--- a/运营系统api.docx
+++ b/运营系统api.docx
@@ -1113,6 +1113,7 @@
                 <w:szCs w:val="21"/>
               </w:rPr>
             </w:pPr>
+            <w:proofErr w:type="gramStart"/>
             <w:r>
               <w:rPr>
                 <w:rFonts w:ascii="宋体" w:hAnsi="宋体" w:cs="Verdana" w:hint="eastAsia"/>
@@ -1121,6 +1122,7 @@
               </w:rPr>
               <w:t>email</w:t>
             </w:r>
+            <w:proofErr w:type="gramEnd"/>
           </w:p>
         </w:tc>
         <w:tc>
@@ -1271,6 +1273,7 @@
                 <w:szCs w:val="21"/>
               </w:rPr>
             </w:pPr>
+            <w:proofErr w:type="gramStart"/>
             <w:r>
               <w:rPr>
                 <w:rFonts w:ascii="宋体" w:hAnsi="宋体" w:cs="Verdana" w:hint="eastAsia"/>
@@ -1279,6 +1282,7 @@
               </w:rPr>
               <w:t>pwd</w:t>
             </w:r>
+            <w:proofErr w:type="gramEnd"/>
           </w:p>
         </w:tc>
         <w:tc>
@@ -1641,6 +1645,7 @@
                 <w:szCs w:val="21"/>
               </w:rPr>
             </w:pPr>
+            <w:proofErr w:type="gramStart"/>
             <w:r>
               <w:rPr>
                 <w:rFonts w:ascii="宋体" w:hAnsi="宋体" w:cs="Consolas"/>
@@ -1649,6 +1654,7 @@
               </w:rPr>
               <w:t>status</w:t>
             </w:r>
+            <w:proofErr w:type="gramEnd"/>
           </w:p>
         </w:tc>
         <w:tc>
@@ -1749,6 +1755,7 @@
                 <w:szCs w:val="21"/>
               </w:rPr>
             </w:pPr>
+            <w:proofErr w:type="gramStart"/>
             <w:r>
               <w:rPr>
                 <w:rFonts w:ascii="宋体" w:hAnsi="宋体" w:cs="Consolas"/>
@@ -1757,6 +1764,7 @@
               </w:rPr>
               <w:t>statusMsg</w:t>
             </w:r>
+            <w:proofErr w:type="gramEnd"/>
           </w:p>
         </w:tc>
         <w:tc>
@@ -1964,6 +1972,7 @@
                 <w:szCs w:val="21"/>
               </w:rPr>
             </w:pPr>
+            <w:proofErr w:type="gramStart"/>
             <w:r>
               <w:rPr>
                 <w:rFonts w:ascii="宋体" w:hAnsi="宋体" w:cs="Consolas"/>
@@ -1972,6 +1981,7 @@
               </w:rPr>
               <w:t>meta</w:t>
             </w:r>
+            <w:proofErr w:type="gramEnd"/>
           </w:p>
         </w:tc>
         <w:tc>
@@ -2078,6 +2088,7 @@
                 <w:szCs w:val="21"/>
               </w:rPr>
             </w:pPr>
+            <w:proofErr w:type="gramStart"/>
             <w:r>
               <w:rPr>
                 <w:rFonts w:ascii="宋体" w:hAnsi="宋体" w:cs="Consolas"/>
@@ -2086,6 +2097,7 @@
               </w:rPr>
               <w:t>meta</w:t>
             </w:r>
+            <w:proofErr w:type="gramEnd"/>
             <w:r>
               <w:rPr>
                 <w:rFonts w:ascii="宋体" w:hAnsi="宋体" w:cs="Consolas" w:hint="eastAsia"/>
@@ -2200,6 +2212,7 @@
                 <w:szCs w:val="21"/>
               </w:rPr>
             </w:pPr>
+            <w:proofErr w:type="gramStart"/>
             <w:r>
               <w:rPr>
                 <w:rFonts w:ascii="宋体" w:hAnsi="宋体" w:cs="Consolas"/>
@@ -2208,6 +2221,7 @@
               </w:rPr>
               <w:t>show</w:t>
             </w:r>
+            <w:proofErr w:type="gramEnd"/>
           </w:p>
         </w:tc>
         <w:tc>
@@ -2314,6 +2328,7 @@
                 <w:szCs w:val="21"/>
               </w:rPr>
             </w:pPr>
+            <w:proofErr w:type="gramStart"/>
             <w:r>
               <w:rPr>
                 <w:rFonts w:ascii="宋体" w:hAnsi="宋体" w:cs="Consolas"/>
@@ -2330,6 +2345,7 @@
               </w:rPr>
               <w:t>hildren</w:t>
             </w:r>
+            <w:proofErr w:type="gramEnd"/>
           </w:p>
         </w:tc>
         <w:tc>
@@ -2396,6 +2412,7 @@
                 <w:szCs w:val="21"/>
               </w:rPr>
             </w:pPr>
+            <w:proofErr w:type="gramStart"/>
             <w:r>
               <w:rPr>
                 <w:rFonts w:ascii="宋体" w:hAnsi="宋体" w:hint="eastAsia"/>
@@ -2403,6 +2420,7 @@
               </w:rPr>
               <w:t>json</w:t>
             </w:r>
+            <w:proofErr w:type="gramEnd"/>
           </w:p>
         </w:tc>
         <w:tc>
@@ -2587,7 +2605,26 @@
           <w:szCs w:val="18"/>
         </w:rPr>
         <w:tab/>
-        <w:t>children:[{</w:t>
+      </w:r>
+      <w:proofErr w:type="gramStart"/>
+      <w:r>
+        <w:rPr>
+          <w:rFonts w:ascii="宋体" w:hAnsi="宋体"/>
+          <w:b/>
+          <w:sz w:val="18"/>
+          <w:szCs w:val="18"/>
+        </w:rPr>
+        <w:t>children</w:t>
+      </w:r>
+      <w:proofErr w:type="gramEnd"/>
+      <w:r>
+        <w:rPr>
+          <w:rFonts w:ascii="宋体" w:hAnsi="宋体"/>
+          <w:b/>
+          <w:sz w:val="18"/>
+          <w:szCs w:val="18"/>
+        </w:rPr>
+        <w:t>:[{</w:t>
       </w:r>
     </w:p>
     <w:p>
@@ -2649,7 +2686,26 @@
           <w:szCs w:val="18"/>
         </w:rPr>
         <w:tab/>
-        <w:t>children:[</w:t>
+      </w:r>
+      <w:proofErr w:type="gramStart"/>
+      <w:r>
+        <w:rPr>
+          <w:rFonts w:ascii="宋体" w:hAnsi="宋体"/>
+          <w:b/>
+          <w:sz w:val="18"/>
+          <w:szCs w:val="18"/>
+        </w:rPr>
+        <w:t>children</w:t>
+      </w:r>
+      <w:proofErr w:type="gramEnd"/>
+      <w:r>
+        <w:rPr>
+          <w:rFonts w:ascii="宋体" w:hAnsi="宋体"/>
+          <w:b/>
+          <w:sz w:val="18"/>
+          <w:szCs w:val="18"/>
+        </w:rPr>
+        <w:t>:[</w:t>
       </w:r>
     </w:p>
     <w:p>
@@ -2848,7 +2904,26 @@
           <w:szCs w:val="18"/>
         </w:rPr>
         <w:tab/>
-        <w:t>children:[</w:t>
+      </w:r>
+      <w:proofErr w:type="gramStart"/>
+      <w:r>
+        <w:rPr>
+          <w:rFonts w:ascii="宋体" w:hAnsi="宋体"/>
+          <w:b/>
+          <w:sz w:val="18"/>
+          <w:szCs w:val="18"/>
+        </w:rPr>
+        <w:t>children</w:t>
+      </w:r>
+      <w:proofErr w:type="gramEnd"/>
+      <w:r>
+        <w:rPr>
+          <w:rFonts w:ascii="宋体" w:hAnsi="宋体"/>
+          <w:b/>
+          <w:sz w:val="18"/>
+          <w:szCs w:val="18"/>
+        </w:rPr>
+        <w:t>:[</w:t>
       </w:r>
     </w:p>
     <w:p>
@@ -3400,6 +3475,7 @@
                 <w:szCs w:val="21"/>
               </w:rPr>
             </w:pPr>
+            <w:proofErr w:type="gramStart"/>
             <w:r>
               <w:rPr>
                 <w:rFonts w:ascii="宋体" w:hAnsi="宋体" w:cs="Verdana"/>
@@ -3408,6 +3484,7 @@
               </w:rPr>
               <w:t>sessionid</w:t>
             </w:r>
+            <w:proofErr w:type="gramEnd"/>
           </w:p>
         </w:tc>
         <w:tc>
@@ -3771,6 +3848,7 @@
                 <w:szCs w:val="21"/>
               </w:rPr>
             </w:pPr>
+            <w:proofErr w:type="gramStart"/>
             <w:r>
               <w:rPr>
                 <w:rFonts w:ascii="宋体" w:hAnsi="宋体" w:cs="Consolas"/>
@@ -3779,6 +3857,7 @@
               </w:rPr>
               <w:t>status</w:t>
             </w:r>
+            <w:proofErr w:type="gramEnd"/>
           </w:p>
         </w:tc>
         <w:tc>
@@ -3879,6 +3958,7 @@
                 <w:szCs w:val="21"/>
               </w:rPr>
             </w:pPr>
+            <w:proofErr w:type="gramStart"/>
             <w:r>
               <w:rPr>
                 <w:rFonts w:ascii="宋体" w:hAnsi="宋体" w:cs="Consolas"/>
@@ -3887,6 +3967,7 @@
               </w:rPr>
               <w:t>statusMsg</w:t>
             </w:r>
+            <w:proofErr w:type="gramEnd"/>
           </w:p>
         </w:tc>
         <w:tc>
@@ -4094,6 +4175,7 @@
                 <w:szCs w:val="21"/>
               </w:rPr>
             </w:pPr>
+            <w:proofErr w:type="gramStart"/>
             <w:r>
               <w:rPr>
                 <w:rFonts w:ascii="宋体" w:hAnsi="宋体" w:cs="Consolas"/>
@@ -4102,6 +4184,7 @@
               </w:rPr>
               <w:t>meta</w:t>
             </w:r>
+            <w:proofErr w:type="gramEnd"/>
           </w:p>
         </w:tc>
         <w:tc>
@@ -4208,6 +4291,7 @@
                 <w:szCs w:val="21"/>
               </w:rPr>
             </w:pPr>
+            <w:proofErr w:type="gramStart"/>
             <w:r>
               <w:rPr>
                 <w:rFonts w:ascii="宋体" w:hAnsi="宋体" w:cs="Consolas"/>
@@ -4216,6 +4300,7 @@
               </w:rPr>
               <w:t>meta</w:t>
             </w:r>
+            <w:proofErr w:type="gramEnd"/>
             <w:r>
               <w:rPr>
                 <w:rFonts w:ascii="宋体" w:hAnsi="宋体" w:cs="Consolas" w:hint="eastAsia"/>
@@ -4330,6 +4415,7 @@
                 <w:szCs w:val="21"/>
               </w:rPr>
             </w:pPr>
+            <w:proofErr w:type="gramStart"/>
             <w:r>
               <w:rPr>
                 <w:rFonts w:ascii="宋体" w:hAnsi="宋体" w:cs="Consolas"/>
@@ -4338,6 +4424,7 @@
               </w:rPr>
               <w:t>show</w:t>
             </w:r>
+            <w:proofErr w:type="gramEnd"/>
           </w:p>
         </w:tc>
         <w:tc>
@@ -4444,6 +4531,7 @@
                 <w:szCs w:val="21"/>
               </w:rPr>
             </w:pPr>
+            <w:proofErr w:type="gramStart"/>
             <w:r>
               <w:rPr>
                 <w:rFonts w:ascii="宋体" w:hAnsi="宋体" w:cs="Consolas"/>
@@ -4460,6 +4548,7 @@
               </w:rPr>
               <w:t>hildren</w:t>
             </w:r>
+            <w:proofErr w:type="gramEnd"/>
           </w:p>
         </w:tc>
         <w:tc>
@@ -4526,6 +4615,7 @@
                 <w:szCs w:val="21"/>
               </w:rPr>
             </w:pPr>
+            <w:proofErr w:type="gramStart"/>
             <w:r>
               <w:rPr>
                 <w:rFonts w:ascii="宋体" w:hAnsi="宋体" w:hint="eastAsia"/>
@@ -4533,6 +4623,7 @@
               </w:rPr>
               <w:t>json</w:t>
             </w:r>
+            <w:proofErr w:type="gramEnd"/>
           </w:p>
         </w:tc>
         <w:tc>
@@ -4717,7 +4808,26 @@
           <w:szCs w:val="18"/>
         </w:rPr>
         <w:tab/>
-        <w:t>children:[{</w:t>
+      </w:r>
+      <w:proofErr w:type="gramStart"/>
+      <w:r>
+        <w:rPr>
+          <w:rFonts w:ascii="宋体" w:hAnsi="宋体"/>
+          <w:b/>
+          <w:sz w:val="18"/>
+          <w:szCs w:val="18"/>
+        </w:rPr>
+        <w:t>children</w:t>
+      </w:r>
+      <w:proofErr w:type="gramEnd"/>
+      <w:r>
+        <w:rPr>
+          <w:rFonts w:ascii="宋体" w:hAnsi="宋体"/>
+          <w:b/>
+          <w:sz w:val="18"/>
+          <w:szCs w:val="18"/>
+        </w:rPr>
+        <w:t>:[{</w:t>
       </w:r>
     </w:p>
     <w:p>
@@ -4770,7 +4880,26 @@
           <w:szCs w:val="18"/>
         </w:rPr>
         <w:tab/>
-        <w:t>children:[</w:t>
+      </w:r>
+      <w:proofErr w:type="gramStart"/>
+      <w:r>
+        <w:rPr>
+          <w:rFonts w:ascii="宋体" w:hAnsi="宋体"/>
+          <w:b/>
+          <w:sz w:val="18"/>
+          <w:szCs w:val="18"/>
+        </w:rPr>
+        <w:t>children</w:t>
+      </w:r>
+      <w:proofErr w:type="gramEnd"/>
+      <w:r>
+        <w:rPr>
+          <w:rFonts w:ascii="宋体" w:hAnsi="宋体"/>
+          <w:b/>
+          <w:sz w:val="18"/>
+          <w:szCs w:val="18"/>
+        </w:rPr>
+        <w:t>:[</w:t>
       </w:r>
     </w:p>
     <w:p>
@@ -4969,7 +5098,26 @@
           <w:szCs w:val="18"/>
         </w:rPr>
         <w:tab/>
-        <w:t>children:[</w:t>
+      </w:r>
+      <w:proofErr w:type="gramStart"/>
+      <w:r>
+        <w:rPr>
+          <w:rFonts w:ascii="宋体" w:hAnsi="宋体"/>
+          <w:b/>
+          <w:sz w:val="18"/>
+          <w:szCs w:val="18"/>
+        </w:rPr>
+        <w:t>children</w:t>
+      </w:r>
+      <w:proofErr w:type="gramEnd"/>
+      <w:r>
+        <w:rPr>
+          <w:rFonts w:ascii="宋体" w:hAnsi="宋体"/>
+          <w:b/>
+          <w:sz w:val="18"/>
+          <w:szCs w:val="18"/>
+        </w:rPr>
+        <w:t>:[</w:t>
       </w:r>
     </w:p>
     <w:p>
@@ -5252,7 +5400,20 @@
           <w:rFonts w:hint="eastAsia"/>
         </w:rPr>
         <w:tab/>
-        <w:t>url:</w:t>
+      </w:r>
+      <w:proofErr w:type="gramStart"/>
+      <w:r>
+        <w:rPr>
+          <w:rFonts w:hint="eastAsia"/>
+        </w:rPr>
+        <w:t>url</w:t>
+      </w:r>
+      <w:proofErr w:type="gramEnd"/>
+      <w:r>
+        <w:rPr>
+          <w:rFonts w:hint="eastAsia"/>
+        </w:rPr>
+        <w:t>:</w:t>
       </w:r>
       <w:r>
         <w:t xml:space="preserve"> http://10.68.6.185:8080/operate/op/getReportformAPP</w:t>
@@ -5439,6 +5600,7 @@
                 <w:szCs w:val="21"/>
               </w:rPr>
             </w:pPr>
+            <w:proofErr w:type="gramStart"/>
             <w:r>
               <w:rPr>
                 <w:rFonts w:ascii="宋体" w:hAnsi="宋体" w:hint="eastAsia"/>
@@ -5446,6 +5608,7 @@
               </w:rPr>
               <w:t>sessionid</w:t>
             </w:r>
+            <w:proofErr w:type="gramEnd"/>
           </w:p>
         </w:tc>
         <w:tc>
@@ -5566,6 +5729,7 @@
                 <w:szCs w:val="21"/>
               </w:rPr>
             </w:pPr>
+            <w:proofErr w:type="gramStart"/>
             <w:r>
               <w:rPr>
                 <w:rFonts w:ascii="宋体" w:hAnsi="宋体" w:hint="eastAsia"/>
@@ -5573,6 +5737,7 @@
               </w:rPr>
               <w:t>first</w:t>
             </w:r>
+            <w:proofErr w:type="gramEnd"/>
           </w:p>
         </w:tc>
         <w:tc>
@@ -5696,6 +5861,7 @@
                 <w:szCs w:val="21"/>
               </w:rPr>
             </w:pPr>
+            <w:proofErr w:type="gramStart"/>
             <w:r>
               <w:rPr>
                 <w:rFonts w:ascii="宋体" w:hAnsi="宋体"/>
@@ -5710,6 +5876,7 @@
               </w:rPr>
               <w:t>hannelName</w:t>
             </w:r>
+            <w:proofErr w:type="gramEnd"/>
           </w:p>
         </w:tc>
         <w:tc>
@@ -5823,6 +5990,7 @@
                 <w:szCs w:val="21"/>
               </w:rPr>
             </w:pPr>
+            <w:proofErr w:type="gramStart"/>
             <w:r>
               <w:rPr>
                 <w:rFonts w:ascii="宋体" w:hAnsi="宋体"/>
@@ -5830,6 +5998,7 @@
               </w:rPr>
               <w:t>channel</w:t>
             </w:r>
+            <w:proofErr w:type="gramEnd"/>
           </w:p>
         </w:tc>
         <w:tc>
@@ -5943,6 +6112,7 @@
                 <w:szCs w:val="21"/>
               </w:rPr>
             </w:pPr>
+            <w:proofErr w:type="gramStart"/>
             <w:r>
               <w:rPr>
                 <w:rFonts w:ascii="宋体" w:hAnsi="宋体" w:hint="eastAsia"/>
@@ -5950,6 +6120,7 @@
               </w:rPr>
               <w:t>adminId</w:t>
             </w:r>
+            <w:proofErr w:type="gramEnd"/>
           </w:p>
         </w:tc>
         <w:tc>
@@ -6063,6 +6234,7 @@
                 <w:szCs w:val="21"/>
               </w:rPr>
             </w:pPr>
+            <w:proofErr w:type="gramStart"/>
             <w:r>
               <w:rPr>
                 <w:rFonts w:ascii="宋体" w:hAnsi="宋体"/>
@@ -6070,6 +6242,7 @@
               </w:rPr>
               <w:t>attribute</w:t>
             </w:r>
+            <w:proofErr w:type="gramEnd"/>
           </w:p>
         </w:tc>
         <w:tc>
@@ -6183,6 +6356,7 @@
                 <w:szCs w:val="21"/>
               </w:rPr>
             </w:pPr>
+            <w:proofErr w:type="gramStart"/>
             <w:r>
               <w:rPr>
                 <w:rFonts w:ascii="宋体" w:hAnsi="宋体"/>
@@ -6197,6 +6371,7 @@
               </w:rPr>
               <w:t>ype</w:t>
             </w:r>
+            <w:proofErr w:type="gramEnd"/>
           </w:p>
         </w:tc>
         <w:tc>
@@ -6296,6 +6471,7 @@
                 <w:szCs w:val="21"/>
               </w:rPr>
             </w:pPr>
+            <w:proofErr w:type="gramStart"/>
             <w:r>
               <w:rPr>
                 <w:rFonts w:ascii="宋体" w:hAnsi="宋体"/>
@@ -6303,6 +6479,7 @@
               </w:rPr>
               <w:t>subdivision</w:t>
             </w:r>
+            <w:proofErr w:type="gramEnd"/>
           </w:p>
         </w:tc>
         <w:tc>
@@ -6402,6 +6579,7 @@
                 <w:szCs w:val="21"/>
               </w:rPr>
             </w:pPr>
+            <w:proofErr w:type="gramStart"/>
             <w:r>
               <w:rPr>
                 <w:rFonts w:ascii="宋体" w:hAnsi="宋体"/>
@@ -6409,6 +6587,7 @@
               </w:rPr>
               <w:t>maxDate</w:t>
             </w:r>
+            <w:proofErr w:type="gramEnd"/>
           </w:p>
         </w:tc>
         <w:tc>
@@ -6508,6 +6687,7 @@
                 <w:szCs w:val="21"/>
               </w:rPr>
             </w:pPr>
+            <w:proofErr w:type="gramStart"/>
             <w:r>
               <w:rPr>
                 <w:rFonts w:ascii="宋体" w:hAnsi="宋体"/>
@@ -6515,6 +6695,7 @@
               </w:rPr>
               <w:t>minDate</w:t>
             </w:r>
+            <w:proofErr w:type="gramEnd"/>
           </w:p>
         </w:tc>
         <w:tc>
@@ -6614,6 +6795,7 @@
                 <w:szCs w:val="21"/>
               </w:rPr>
             </w:pPr>
+            <w:proofErr w:type="gramStart"/>
             <w:r>
               <w:rPr>
                 <w:rFonts w:ascii="宋体" w:hAnsi="宋体"/>
@@ -6621,6 +6803,7 @@
               </w:rPr>
               <w:t>pageId</w:t>
             </w:r>
+            <w:proofErr w:type="gramEnd"/>
           </w:p>
         </w:tc>
         <w:tc>
@@ -6720,6 +6903,7 @@
                 <w:szCs w:val="21"/>
               </w:rPr>
             </w:pPr>
+            <w:proofErr w:type="gramStart"/>
             <w:r>
               <w:rPr>
                 <w:rFonts w:ascii="宋体" w:hAnsi="宋体" w:hint="eastAsia"/>
@@ -6727,6 +6911,7 @@
               </w:rPr>
               <w:t>pageSize</w:t>
             </w:r>
+            <w:proofErr w:type="gramEnd"/>
           </w:p>
         </w:tc>
         <w:tc>
@@ -7005,6 +7190,7 @@
                 <w:szCs w:val="21"/>
               </w:rPr>
             </w:pPr>
+            <w:proofErr w:type="gramStart"/>
             <w:r>
               <w:rPr>
                 <w:rFonts w:ascii="宋体" w:hAnsi="宋体" w:cs="Verdana"/>
@@ -7014,6 +7200,7 @@
               </w:rPr>
               <w:t>listSize</w:t>
             </w:r>
+            <w:proofErr w:type="gramEnd"/>
           </w:p>
         </w:tc>
         <w:tc>
@@ -7122,12 +7309,21 @@
                 <w:szCs w:val="21"/>
               </w:rPr>
             </w:pPr>
-            <w:r>
-              <w:rPr>
-                <w:rFonts w:ascii="宋体" w:hAnsi="宋体"/>
-                <w:szCs w:val="21"/>
-              </w:rPr>
-              <w:t>reportforms_operate</w:t>
+            <w:proofErr w:type="gramStart"/>
+            <w:r>
+              <w:rPr>
+                <w:rFonts w:ascii="宋体" w:hAnsi="宋体"/>
+                <w:szCs w:val="21"/>
+              </w:rPr>
+              <w:t>reportforms</w:t>
+            </w:r>
+            <w:proofErr w:type="gramEnd"/>
+            <w:r>
+              <w:rPr>
+                <w:rFonts w:ascii="宋体" w:hAnsi="宋体"/>
+                <w:szCs w:val="21"/>
+              </w:rPr>
+              <w:t>_operate</w:t>
             </w:r>
           </w:p>
         </w:tc>
@@ -7144,6 +7340,7 @@
                 <w:szCs w:val="21"/>
               </w:rPr>
             </w:pPr>
+            <w:proofErr w:type="gramStart"/>
             <w:r>
               <w:rPr>
                 <w:rFonts w:ascii="宋体" w:hAnsi="宋体" w:hint="eastAsia"/>
@@ -7151,6 +7348,7 @@
               </w:rPr>
               <w:t>json</w:t>
             </w:r>
+            <w:proofErr w:type="gramEnd"/>
           </w:p>
         </w:tc>
         <w:tc>
@@ -7324,6 +7522,7 @@
                 <w:szCs w:val="21"/>
               </w:rPr>
             </w:pPr>
+            <w:proofErr w:type="gramStart"/>
             <w:r>
               <w:rPr>
                 <w:rFonts w:ascii="宋体" w:hAnsi="宋体"/>
@@ -7331,6 +7530,7 @@
               </w:rPr>
               <w:t>date</w:t>
             </w:r>
+            <w:proofErr w:type="gramEnd"/>
           </w:p>
         </w:tc>
         <w:tc>
@@ -7418,6 +7618,7 @@
                 <w:szCs w:val="21"/>
               </w:rPr>
             </w:pPr>
+            <w:proofErr w:type="gramStart"/>
             <w:r>
               <w:rPr>
                 <w:rFonts w:ascii="宋体" w:hAnsi="宋体"/>
@@ -7432,6 +7633,7 @@
               </w:rPr>
               <w:t>hannel</w:t>
             </w:r>
+            <w:proofErr w:type="gramEnd"/>
           </w:p>
         </w:tc>
         <w:tc>
@@ -7519,6 +7721,7 @@
                 <w:szCs w:val="21"/>
               </w:rPr>
             </w:pPr>
+            <w:proofErr w:type="gramStart"/>
             <w:r>
               <w:rPr>
                 <w:rFonts w:ascii="宋体" w:hAnsi="宋体" w:hint="eastAsia"/>
@@ -7526,6 +7729,7 @@
               </w:rPr>
               <w:t>channelName</w:t>
             </w:r>
+            <w:proofErr w:type="gramEnd"/>
           </w:p>
         </w:tc>
         <w:tc>
@@ -7613,6 +7817,7 @@
                 <w:szCs w:val="21"/>
               </w:rPr>
             </w:pPr>
+            <w:proofErr w:type="gramStart"/>
             <w:r>
               <w:rPr>
                 <w:rFonts w:ascii="宋体" w:hAnsi="宋体"/>
@@ -7620,6 +7825,7 @@
               </w:rPr>
               <w:t>channelType</w:t>
             </w:r>
+            <w:proofErr w:type="gramEnd"/>
           </w:p>
         </w:tc>
         <w:tc>
@@ -7707,6 +7913,7 @@
                 <w:szCs w:val="21"/>
               </w:rPr>
             </w:pPr>
+            <w:proofErr w:type="gramStart"/>
             <w:r>
               <w:rPr>
                 <w:rFonts w:ascii="宋体" w:hAnsi="宋体" w:hint="eastAsia"/>
@@ -7714,6 +7921,7 @@
               </w:rPr>
               <w:t>register</w:t>
             </w:r>
+            <w:proofErr w:type="gramEnd"/>
           </w:p>
         </w:tc>
         <w:tc>
@@ -7801,6 +8009,7 @@
                 <w:szCs w:val="21"/>
               </w:rPr>
             </w:pPr>
+            <w:proofErr w:type="gramStart"/>
             <w:r>
               <w:rPr>
                 <w:rFonts w:ascii="宋体" w:hAnsi="宋体" w:hint="eastAsia"/>
@@ -7808,6 +8017,7 @@
               </w:rPr>
               <w:t>idcard</w:t>
             </w:r>
+            <w:proofErr w:type="gramEnd"/>
           </w:p>
         </w:tc>
         <w:tc>
@@ -7895,6 +8105,7 @@
                 <w:szCs w:val="21"/>
               </w:rPr>
             </w:pPr>
+            <w:proofErr w:type="gramStart"/>
             <w:r>
               <w:rPr>
                 <w:rFonts w:ascii="宋体" w:hAnsi="宋体"/>
@@ -7910,6 +8121,7 @@
               </w:rPr>
               <w:t>dcardConversion</w:t>
             </w:r>
+            <w:proofErr w:type="gramEnd"/>
           </w:p>
         </w:tc>
         <w:tc>
@@ -7997,6 +8209,7 @@
                 <w:szCs w:val="21"/>
               </w:rPr>
             </w:pPr>
+            <w:proofErr w:type="gramStart"/>
             <w:r>
               <w:rPr>
                 <w:rFonts w:ascii="宋体" w:hAnsi="宋体"/>
@@ -8004,6 +8217,7 @@
               </w:rPr>
               <w:t>debitCard</w:t>
             </w:r>
+            <w:proofErr w:type="gramEnd"/>
           </w:p>
         </w:tc>
         <w:tc>
@@ -8091,6 +8305,7 @@
                 <w:szCs w:val="21"/>
               </w:rPr>
             </w:pPr>
+            <w:proofErr w:type="gramStart"/>
             <w:r>
               <w:rPr>
                 <w:rFonts w:ascii="宋体" w:hAnsi="宋体"/>
@@ -8098,6 +8313,7 @@
               </w:rPr>
               <w:t>debitCardConvers</w:t>
             </w:r>
+            <w:proofErr w:type="gramEnd"/>
           </w:p>
         </w:tc>
         <w:tc>
@@ -8185,6 +8401,7 @@
                 <w:szCs w:val="21"/>
               </w:rPr>
             </w:pPr>
+            <w:proofErr w:type="gramStart"/>
             <w:r>
               <w:rPr>
                 <w:rFonts w:ascii="宋体" w:hAnsi="宋体"/>
@@ -8192,6 +8409,7 @@
               </w:rPr>
               <w:t>homeJob</w:t>
             </w:r>
+            <w:proofErr w:type="gramEnd"/>
           </w:p>
         </w:tc>
         <w:tc>
@@ -8279,6 +8497,7 @@
                 <w:szCs w:val="21"/>
               </w:rPr>
             </w:pPr>
+            <w:proofErr w:type="gramStart"/>
             <w:r>
               <w:rPr>
                 <w:rFonts w:ascii="宋体" w:hAnsi="宋体"/>
@@ -8286,6 +8505,7 @@
               </w:rPr>
               <w:t>homeJobConversion</w:t>
             </w:r>
+            <w:proofErr w:type="gramEnd"/>
           </w:p>
         </w:tc>
         <w:tc>
@@ -8373,6 +8593,7 @@
                 <w:szCs w:val="21"/>
               </w:rPr>
             </w:pPr>
+            <w:proofErr w:type="gramStart"/>
             <w:r>
               <w:rPr>
                 <w:rFonts w:ascii="宋体" w:hAnsi="宋体"/>
@@ -8380,6 +8601,7 @@
               </w:rPr>
               <w:t>contacts</w:t>
             </w:r>
+            <w:proofErr w:type="gramEnd"/>
           </w:p>
         </w:tc>
         <w:tc>
@@ -8467,6 +8689,7 @@
                 <w:szCs w:val="21"/>
               </w:rPr>
             </w:pPr>
+            <w:proofErr w:type="gramStart"/>
             <w:r>
               <w:rPr>
                 <w:rFonts w:ascii="宋体" w:hAnsi="宋体"/>
@@ -8474,6 +8697,7 @@
               </w:rPr>
               <w:t>contactsConversion</w:t>
             </w:r>
+            <w:proofErr w:type="gramEnd"/>
           </w:p>
         </w:tc>
         <w:tc>
@@ -8561,6 +8785,7 @@
                 <w:szCs w:val="21"/>
               </w:rPr>
             </w:pPr>
+            <w:proofErr w:type="gramStart"/>
             <w:r>
               <w:rPr>
                 <w:rFonts w:ascii="宋体" w:hAnsi="宋体"/>
@@ -8568,6 +8793,7 @@
               </w:rPr>
               <w:t>vedio</w:t>
             </w:r>
+            <w:proofErr w:type="gramEnd"/>
           </w:p>
         </w:tc>
         <w:tc>
@@ -8655,6 +8881,7 @@
                 <w:szCs w:val="21"/>
               </w:rPr>
             </w:pPr>
+            <w:proofErr w:type="gramStart"/>
             <w:r>
               <w:rPr>
                 <w:rFonts w:ascii="宋体" w:hAnsi="宋体"/>
@@ -8662,6 +8889,7 @@
               </w:rPr>
               <w:t>vedioConversion</w:t>
             </w:r>
+            <w:proofErr w:type="gramEnd"/>
           </w:p>
         </w:tc>
         <w:tc>
@@ -8749,6 +8977,7 @@
                 <w:szCs w:val="21"/>
               </w:rPr>
             </w:pPr>
+            <w:proofErr w:type="gramStart"/>
             <w:r>
               <w:rPr>
                 <w:rFonts w:ascii="宋体" w:hAnsi="宋体"/>
@@ -8756,6 +8985,7 @@
               </w:rPr>
               <w:t>upload</w:t>
             </w:r>
+            <w:proofErr w:type="gramEnd"/>
           </w:p>
         </w:tc>
         <w:tc>
@@ -8843,6 +9073,7 @@
                 <w:szCs w:val="21"/>
               </w:rPr>
             </w:pPr>
+            <w:proofErr w:type="gramStart"/>
             <w:r>
               <w:rPr>
                 <w:rFonts w:ascii="宋体" w:hAnsi="宋体"/>
@@ -8850,6 +9081,7 @@
               </w:rPr>
               <w:t>uploadConversion</w:t>
             </w:r>
+            <w:proofErr w:type="gramEnd"/>
           </w:p>
         </w:tc>
         <w:tc>
@@ -8937,6 +9169,7 @@
                 <w:szCs w:val="21"/>
               </w:rPr>
             </w:pPr>
+            <w:proofErr w:type="gramStart"/>
             <w:r>
               <w:rPr>
                 <w:rFonts w:ascii="宋体" w:hAnsi="宋体"/>
@@ -8944,6 +9177,7 @@
               </w:rPr>
               <w:t>unaccount</w:t>
             </w:r>
+            <w:proofErr w:type="gramEnd"/>
           </w:p>
         </w:tc>
         <w:tc>
@@ -9031,6 +9265,7 @@
                 <w:szCs w:val="21"/>
               </w:rPr>
             </w:pPr>
+            <w:proofErr w:type="gramStart"/>
             <w:r>
               <w:rPr>
                 <w:rFonts w:ascii="宋体" w:hAnsi="宋体"/>
@@ -9038,6 +9273,7 @@
               </w:rPr>
               <w:t>account</w:t>
             </w:r>
+            <w:proofErr w:type="gramEnd"/>
           </w:p>
         </w:tc>
         <w:tc>
@@ -9125,6 +9361,7 @@
                 <w:szCs w:val="21"/>
               </w:rPr>
             </w:pPr>
+            <w:proofErr w:type="gramStart"/>
             <w:r>
               <w:rPr>
                 <w:rFonts w:ascii="宋体" w:hAnsi="宋体"/>
@@ -9132,6 +9369,7 @@
               </w:rPr>
               <w:t>accountConversion</w:t>
             </w:r>
+            <w:proofErr w:type="gramEnd"/>
           </w:p>
         </w:tc>
         <w:tc>
@@ -9219,6 +9457,7 @@
                 <w:szCs w:val="21"/>
               </w:rPr>
             </w:pPr>
+            <w:proofErr w:type="gramStart"/>
             <w:r>
               <w:rPr>
                 <w:rFonts w:ascii="宋体" w:hAnsi="宋体"/>
@@ -9226,6 +9465,7 @@
               </w:rPr>
               <w:t>accountAllConversion</w:t>
             </w:r>
+            <w:proofErr w:type="gramEnd"/>
           </w:p>
         </w:tc>
         <w:tc>
@@ -9313,6 +9553,7 @@
                 <w:szCs w:val="21"/>
               </w:rPr>
             </w:pPr>
+            <w:proofErr w:type="gramStart"/>
             <w:r>
               <w:rPr>
                 <w:rFonts w:ascii="宋体" w:hAnsi="宋体"/>
@@ -9320,6 +9561,7 @@
               </w:rPr>
               <w:t>lostConversion</w:t>
             </w:r>
+            <w:proofErr w:type="gramEnd"/>
           </w:p>
         </w:tc>
         <w:tc>
@@ -9990,6 +10232,7 @@
                 <w:szCs w:val="21"/>
               </w:rPr>
             </w:pPr>
+            <w:proofErr w:type="gramStart"/>
             <w:r>
               <w:rPr>
                 <w:rFonts w:ascii="宋体" w:hAnsi="宋体" w:cs="Verdana" w:hint="eastAsia"/>
@@ -9998,6 +10241,7 @@
               </w:rPr>
               <w:t>admin</w:t>
             </w:r>
+            <w:proofErr w:type="gramEnd"/>
           </w:p>
         </w:tc>
         <w:tc>
@@ -10141,6 +10385,7 @@
                 <w:szCs w:val="21"/>
               </w:rPr>
             </w:pPr>
+            <w:proofErr w:type="gramStart"/>
             <w:r>
               <w:rPr>
                 <w:rFonts w:ascii="宋体" w:hAnsi="宋体" w:cs="Verdana" w:hint="eastAsia"/>
@@ -10149,6 +10394,7 @@
               </w:rPr>
               <w:t>mobileNo</w:t>
             </w:r>
+            <w:proofErr w:type="gramEnd"/>
           </w:p>
         </w:tc>
         <w:tc>
@@ -10503,6 +10749,7 @@
                 <w:szCs w:val="21"/>
               </w:rPr>
             </w:pPr>
+            <w:proofErr w:type="gramStart"/>
             <w:r>
               <w:rPr>
                 <w:rFonts w:ascii="宋体" w:hAnsi="宋体" w:cs="Consolas" w:hint="eastAsia"/>
@@ -10511,6 +10758,7 @@
               </w:rPr>
               <w:t>proxy</w:t>
             </w:r>
+            <w:proofErr w:type="gramEnd"/>
           </w:p>
         </w:tc>
         <w:tc>
@@ -10570,6 +10818,7 @@
                 <w:szCs w:val="21"/>
               </w:rPr>
             </w:pPr>
+            <w:proofErr w:type="gramStart"/>
             <w:r>
               <w:rPr>
                 <w:rFonts w:ascii="宋体" w:hAnsi="宋体" w:hint="eastAsia"/>
@@ -10577,6 +10826,7 @@
               </w:rPr>
               <w:t>json</w:t>
             </w:r>
+            <w:proofErr w:type="gramEnd"/>
           </w:p>
         </w:tc>
         <w:tc>
@@ -10711,6 +10961,7 @@
                 <w:szCs w:val="21"/>
               </w:rPr>
             </w:pPr>
+            <w:proofErr w:type="gramStart"/>
             <w:r>
               <w:rPr>
                 <w:rFonts w:ascii="宋体" w:hAnsi="宋体" w:cs="Consolas" w:hint="eastAsia"/>
@@ -10719,6 +10970,7 @@
               </w:rPr>
               <w:t>sessionid</w:t>
             </w:r>
+            <w:proofErr w:type="gramEnd"/>
           </w:p>
         </w:tc>
         <w:tc>
@@ -10825,6 +11077,7 @@
                 <w:szCs w:val="21"/>
               </w:rPr>
             </w:pPr>
+            <w:proofErr w:type="gramStart"/>
             <w:r>
               <w:rPr>
                 <w:rFonts w:ascii="宋体" w:hAnsi="宋体" w:cs="Consolas"/>
@@ -10833,6 +11086,7 @@
               </w:rPr>
               <w:t>company</w:t>
             </w:r>
+            <w:proofErr w:type="gramEnd"/>
           </w:p>
         </w:tc>
         <w:tc>
@@ -10939,6 +11193,7 @@
                 <w:szCs w:val="21"/>
               </w:rPr>
             </w:pPr>
+            <w:proofErr w:type="gramStart"/>
             <w:r>
               <w:rPr>
                 <w:rFonts w:ascii="宋体" w:hAnsi="宋体" w:cs="Consolas"/>
@@ -10947,6 +11202,7 @@
               </w:rPr>
               <w:t>contacts</w:t>
             </w:r>
+            <w:proofErr w:type="gramEnd"/>
           </w:p>
         </w:tc>
         <w:tc>
@@ -11053,6 +11309,7 @@
                 <w:szCs w:val="21"/>
               </w:rPr>
             </w:pPr>
+            <w:proofErr w:type="gramStart"/>
             <w:r>
               <w:rPr>
                 <w:rFonts w:ascii="宋体" w:hAnsi="宋体" w:cs="Consolas" w:hint="eastAsia"/>
@@ -11062,6 +11319,7 @@
               <w:lastRenderedPageBreak/>
               <w:t>channel</w:t>
             </w:r>
+            <w:proofErr w:type="gramEnd"/>
           </w:p>
         </w:tc>
         <w:tc>
@@ -11128,6 +11386,7 @@
                 <w:szCs w:val="21"/>
               </w:rPr>
             </w:pPr>
+            <w:proofErr w:type="gramStart"/>
             <w:r>
               <w:rPr>
                 <w:rFonts w:ascii="宋体" w:hAnsi="宋体" w:hint="eastAsia"/>
@@ -11135,6 +11394,7 @@
               </w:rPr>
               <w:t>json</w:t>
             </w:r>
+            <w:proofErr w:type="gramEnd"/>
           </w:p>
         </w:tc>
         <w:tc>
@@ -11190,6 +11450,7 @@
                 <w:szCs w:val="21"/>
               </w:rPr>
             </w:pPr>
+            <w:proofErr w:type="gramStart"/>
             <w:r>
               <w:rPr>
                 <w:rFonts w:ascii="宋体" w:hAnsi="宋体" w:cs="Consolas" w:hint="eastAsia"/>
@@ -11198,6 +11459,7 @@
               </w:rPr>
               <w:t>sessionid</w:t>
             </w:r>
+            <w:proofErr w:type="gramEnd"/>
           </w:p>
         </w:tc>
         <w:tc>
@@ -11304,6 +11566,7 @@
                 <w:szCs w:val="21"/>
               </w:rPr>
             </w:pPr>
+            <w:proofErr w:type="gramStart"/>
             <w:r>
               <w:rPr>
                 <w:rFonts w:ascii="宋体" w:hAnsi="宋体" w:cs="Consolas"/>
@@ -11312,6 +11575,7 @@
               </w:rPr>
               <w:t>channelName</w:t>
             </w:r>
+            <w:proofErr w:type="gramEnd"/>
           </w:p>
         </w:tc>
         <w:tc>
@@ -11856,6 +12120,7 @@
                 <w:szCs w:val="21"/>
               </w:rPr>
             </w:pPr>
+            <w:proofErr w:type="gramStart"/>
             <w:r>
               <w:rPr>
                 <w:rFonts w:ascii="宋体" w:hAnsi="宋体" w:cs="Consolas" w:hint="eastAsia"/>
@@ -11864,6 +12129,7 @@
               </w:rPr>
               <w:t>sessionid</w:t>
             </w:r>
+            <w:proofErr w:type="gramEnd"/>
           </w:p>
         </w:tc>
         <w:tc>
@@ -11970,6 +12236,7 @@
                 <w:szCs w:val="21"/>
               </w:rPr>
             </w:pPr>
+            <w:proofErr w:type="gramStart"/>
             <w:r>
               <w:rPr>
                 <w:rFonts w:ascii="宋体" w:hAnsi="宋体" w:cs="Consolas" w:hint="eastAsia"/>
@@ -11978,6 +12245,7 @@
               </w:rPr>
               <w:t>name</w:t>
             </w:r>
+            <w:proofErr w:type="gramEnd"/>
           </w:p>
         </w:tc>
         <w:tc>
@@ -12374,6 +12642,7 @@
                 <w:szCs w:val="21"/>
               </w:rPr>
             </w:pPr>
+            <w:proofErr w:type="gramStart"/>
             <w:r>
               <w:rPr>
                 <w:rFonts w:ascii="宋体" w:hAnsi="宋体" w:cs="Consolas" w:hint="eastAsia"/>
@@ -12382,6 +12651,7 @@
               </w:rPr>
               <w:t>sessionid</w:t>
             </w:r>
+            <w:proofErr w:type="gramEnd"/>
           </w:p>
         </w:tc>
         <w:tc>
@@ -12488,6 +12758,7 @@
                 <w:szCs w:val="21"/>
               </w:rPr>
             </w:pPr>
+            <w:proofErr w:type="gramStart"/>
             <w:r>
               <w:rPr>
                 <w:rFonts w:ascii="宋体" w:hAnsi="宋体" w:cs="Consolas" w:hint="eastAsia"/>
@@ -12496,6 +12767,7 @@
               </w:rPr>
               <w:t>name</w:t>
             </w:r>
+            <w:proofErr w:type="gramEnd"/>
           </w:p>
         </w:tc>
         <w:tc>
@@ -12595,6 +12867,7 @@
                 <w:szCs w:val="21"/>
               </w:rPr>
             </w:pPr>
+            <w:proofErr w:type="gramStart"/>
             <w:r>
               <w:rPr>
                 <w:rFonts w:ascii="宋体" w:hAnsi="宋体" w:cs="Consolas" w:hint="eastAsia"/>
@@ -12603,6 +12876,7 @@
               </w:rPr>
               <w:t>meta</w:t>
             </w:r>
+            <w:proofErr w:type="gramEnd"/>
           </w:p>
         </w:tc>
         <w:tc>
@@ -12695,6 +12969,7 @@
                 <w:szCs w:val="21"/>
               </w:rPr>
             </w:pPr>
+            <w:proofErr w:type="gramStart"/>
             <w:r>
               <w:rPr>
                 <w:rFonts w:ascii="宋体" w:hAnsi="宋体" w:cs="Consolas" w:hint="eastAsia"/>
@@ -12703,6 +12978,7 @@
               </w:rPr>
               <w:t>type</w:t>
             </w:r>
+            <w:proofErr w:type="gramEnd"/>
           </w:p>
         </w:tc>
         <w:tc>
@@ -12809,6 +13085,7 @@
                 <w:szCs w:val="21"/>
               </w:rPr>
             </w:pPr>
+            <w:proofErr w:type="gramStart"/>
             <w:r>
               <w:rPr>
                 <w:rFonts w:ascii="宋体" w:hAnsi="宋体" w:cs="Consolas"/>
@@ -12817,6 +13094,7 @@
               </w:rPr>
               <w:t>allshow</w:t>
             </w:r>
+            <w:proofErr w:type="gramEnd"/>
           </w:p>
         </w:tc>
         <w:tc>
@@ -12832,6 +13110,7 @@
                 <w:szCs w:val="21"/>
               </w:rPr>
             </w:pPr>
+            <w:proofErr w:type="gramStart"/>
             <w:r>
               <w:rPr>
                 <w:rFonts w:ascii="宋体" w:hAnsi="宋体" w:hint="eastAsia"/>
@@ -12839,6 +13118,7 @@
               </w:rPr>
               <w:t>int</w:t>
             </w:r>
+            <w:proofErr w:type="gramEnd"/>
           </w:p>
         </w:tc>
         <w:tc>
@@ -12909,6 +13189,7 @@
                 <w:szCs w:val="21"/>
               </w:rPr>
             </w:pPr>
+            <w:proofErr w:type="gramStart"/>
             <w:r>
               <w:rPr>
                 <w:rFonts w:ascii="宋体" w:hAnsi="宋体" w:cs="Consolas"/>
@@ -12917,6 +13198,7 @@
               </w:rPr>
               <w:t>isuse</w:t>
             </w:r>
+            <w:proofErr w:type="gramEnd"/>
           </w:p>
         </w:tc>
         <w:tc>
@@ -12932,6 +13214,7 @@
                 <w:szCs w:val="21"/>
               </w:rPr>
             </w:pPr>
+            <w:proofErr w:type="gramStart"/>
             <w:r>
               <w:rPr>
                 <w:rFonts w:ascii="宋体" w:hAnsi="宋体"/>
@@ -12939,6 +13222,7 @@
               </w:rPr>
               <w:t>int</w:t>
             </w:r>
+            <w:proofErr w:type="gramEnd"/>
           </w:p>
         </w:tc>
         <w:tc>
@@ -13465,6 +13749,7 @@
                 <w:szCs w:val="21"/>
               </w:rPr>
             </w:pPr>
+            <w:proofErr w:type="gramStart"/>
             <w:r>
               <w:rPr>
                 <w:rFonts w:ascii="宋体" w:hAnsi="宋体" w:hint="eastAsia"/>
@@ -13472,6 +13757,7 @@
               </w:rPr>
               <w:t>sessionid</w:t>
             </w:r>
+            <w:proofErr w:type="gramEnd"/>
           </w:p>
         </w:tc>
         <w:tc>
@@ -13938,6 +14224,7 @@
                 <w:szCs w:val="21"/>
               </w:rPr>
             </w:pPr>
+            <w:proofErr w:type="gramStart"/>
             <w:r>
               <w:rPr>
                 <w:rFonts w:ascii="宋体" w:hAnsi="宋体" w:cs="Consolas" w:hint="eastAsia"/>
@@ -13954,6 +14241,7 @@
               </w:rPr>
               <w:t>ermissionTypeList</w:t>
             </w:r>
+            <w:proofErr w:type="gramEnd"/>
           </w:p>
         </w:tc>
         <w:tc>
@@ -13969,6 +14257,7 @@
                 <w:szCs w:val="21"/>
               </w:rPr>
             </w:pPr>
+            <w:proofErr w:type="gramStart"/>
             <w:r>
               <w:rPr>
                 <w:rFonts w:ascii="宋体" w:hAnsi="宋体" w:hint="eastAsia"/>
@@ -13976,6 +14265,7 @@
               </w:rPr>
               <w:t>json</w:t>
             </w:r>
+            <w:proofErr w:type="gramEnd"/>
           </w:p>
         </w:tc>
         <w:tc>
@@ -14053,6 +14343,7 @@
                 <w:szCs w:val="21"/>
               </w:rPr>
             </w:pPr>
+            <w:proofErr w:type="gramStart"/>
             <w:r>
               <w:rPr>
                 <w:rFonts w:ascii="宋体" w:hAnsi="宋体" w:cs="Consolas" w:hint="eastAsia"/>
@@ -14061,6 +14352,7 @@
               </w:rPr>
               <w:t>name</w:t>
             </w:r>
+            <w:proofErr w:type="gramEnd"/>
           </w:p>
         </w:tc>
         <w:tc>
@@ -14174,6 +14466,7 @@
                 <w:szCs w:val="21"/>
               </w:rPr>
             </w:pPr>
+            <w:proofErr w:type="gramStart"/>
             <w:r>
               <w:rPr>
                 <w:rFonts w:ascii="宋体" w:hAnsi="宋体" w:cs="Consolas"/>
@@ -14191,6 +14484,7 @@
               </w:rPr>
               <w:t>eta</w:t>
             </w:r>
+            <w:proofErr w:type="gramEnd"/>
           </w:p>
         </w:tc>
         <w:tc>
@@ -14283,6 +14577,7 @@
                 <w:szCs w:val="21"/>
               </w:rPr>
             </w:pPr>
+            <w:proofErr w:type="gramStart"/>
             <w:r>
               <w:rPr>
                 <w:rFonts w:ascii="宋体" w:hAnsi="宋体" w:cs="Consolas" w:hint="eastAsia"/>
@@ -14291,6 +14586,7 @@
               </w:rPr>
               <w:t>id</w:t>
             </w:r>
+            <w:proofErr w:type="gramEnd"/>
           </w:p>
         </w:tc>
         <w:tc>
@@ -14781,6 +15077,7 @@
                 <w:szCs w:val="21"/>
               </w:rPr>
             </w:pPr>
+            <w:proofErr w:type="gramStart"/>
             <w:r>
               <w:rPr>
                 <w:rFonts w:ascii="宋体" w:hAnsi="宋体" w:hint="eastAsia"/>
@@ -14788,6 +15085,7 @@
               </w:rPr>
               <w:t>sessionid</w:t>
             </w:r>
+            <w:proofErr w:type="gramEnd"/>
           </w:p>
         </w:tc>
         <w:tc>
@@ -14942,6 +15240,7 @@
                 <w:szCs w:val="21"/>
               </w:rPr>
             </w:pPr>
+            <w:proofErr w:type="gramStart"/>
             <w:r>
               <w:rPr>
                 <w:rFonts w:ascii="宋体" w:hAnsi="宋体"/>
@@ -14949,6 +15248,7 @@
               </w:rPr>
               <w:t>type</w:t>
             </w:r>
+            <w:proofErr w:type="gramEnd"/>
           </w:p>
         </w:tc>
         <w:tc>
@@ -15357,6 +15657,7 @@
                 <w:szCs w:val="21"/>
               </w:rPr>
             </w:pPr>
+            <w:proofErr w:type="gramStart"/>
             <w:r>
               <w:rPr>
                 <w:rFonts w:ascii="宋体" w:hAnsi="宋体" w:cs="Consolas" w:hint="eastAsia"/>
@@ -15381,6 +15682,7 @@
               </w:rPr>
               <w:t>s</w:t>
             </w:r>
+            <w:proofErr w:type="gramEnd"/>
           </w:p>
         </w:tc>
         <w:tc>
@@ -15396,6 +15698,7 @@
                 <w:szCs w:val="21"/>
               </w:rPr>
             </w:pPr>
+            <w:proofErr w:type="gramStart"/>
             <w:r>
               <w:rPr>
                 <w:rFonts w:ascii="宋体" w:hAnsi="宋体" w:hint="eastAsia"/>
@@ -15403,6 +15706,7 @@
               </w:rPr>
               <w:t>json</w:t>
             </w:r>
+            <w:proofErr w:type="gramEnd"/>
           </w:p>
         </w:tc>
         <w:tc>
@@ -15480,6 +15784,7 @@
                 <w:szCs w:val="21"/>
               </w:rPr>
             </w:pPr>
+            <w:proofErr w:type="gramStart"/>
             <w:r>
               <w:rPr>
                 <w:rFonts w:ascii="宋体" w:hAnsi="宋体" w:cs="Consolas" w:hint="eastAsia"/>
@@ -15488,6 +15793,7 @@
               </w:rPr>
               <w:t>name</w:t>
             </w:r>
+            <w:proofErr w:type="gramEnd"/>
           </w:p>
         </w:tc>
         <w:tc>
@@ -15587,6 +15893,7 @@
                 <w:szCs w:val="21"/>
               </w:rPr>
             </w:pPr>
+            <w:proofErr w:type="gramStart"/>
             <w:r>
               <w:rPr>
                 <w:rFonts w:ascii="宋体" w:hAnsi="宋体" w:cs="Consolas" w:hint="eastAsia"/>
@@ -15595,6 +15902,7 @@
               </w:rPr>
               <w:t>type</w:t>
             </w:r>
+            <w:proofErr w:type="gramEnd"/>
           </w:p>
         </w:tc>
         <w:tc>
@@ -15701,6 +16009,7 @@
                 <w:szCs w:val="21"/>
               </w:rPr>
             </w:pPr>
+            <w:proofErr w:type="gramStart"/>
             <w:r>
               <w:rPr>
                 <w:rFonts w:ascii="宋体" w:hAnsi="宋体" w:cs="Consolas"/>
@@ -15709,6 +16018,7 @@
               </w:rPr>
               <w:t>allshow</w:t>
             </w:r>
+            <w:proofErr w:type="gramEnd"/>
           </w:p>
         </w:tc>
         <w:tc>
@@ -15724,6 +16034,7 @@
                 <w:szCs w:val="21"/>
               </w:rPr>
             </w:pPr>
+            <w:proofErr w:type="gramStart"/>
             <w:r>
               <w:rPr>
                 <w:rFonts w:ascii="宋体" w:hAnsi="宋体" w:hint="eastAsia"/>
@@ -15731,6 +16042,7 @@
               </w:rPr>
               <w:t>int</w:t>
             </w:r>
+            <w:proofErr w:type="gramEnd"/>
           </w:p>
         </w:tc>
         <w:tc>
@@ -15801,6 +16113,7 @@
                 <w:szCs w:val="21"/>
               </w:rPr>
             </w:pPr>
+            <w:proofErr w:type="gramStart"/>
             <w:r>
               <w:rPr>
                 <w:rFonts w:ascii="宋体" w:hAnsi="宋体" w:cs="Consolas"/>
@@ -15809,6 +16122,7 @@
               </w:rPr>
               <w:t>isuse</w:t>
             </w:r>
+            <w:proofErr w:type="gramEnd"/>
           </w:p>
         </w:tc>
         <w:tc>
@@ -15824,6 +16138,7 @@
                 <w:szCs w:val="21"/>
               </w:rPr>
             </w:pPr>
+            <w:proofErr w:type="gramStart"/>
             <w:r>
               <w:rPr>
                 <w:rFonts w:ascii="宋体" w:hAnsi="宋体" w:hint="eastAsia"/>
@@ -15831,6 +16146,7 @@
               </w:rPr>
               <w:t>int</w:t>
             </w:r>
+            <w:proofErr w:type="gramEnd"/>
           </w:p>
         </w:tc>
         <w:tc>
@@ -16235,6 +16551,7 @@
                 <w:szCs w:val="21"/>
               </w:rPr>
             </w:pPr>
+            <w:proofErr w:type="gramStart"/>
             <w:r>
               <w:rPr>
                 <w:rFonts w:ascii="宋体" w:hAnsi="宋体" w:cs="Consolas" w:hint="eastAsia"/>
@@ -16243,6 +16560,7 @@
               </w:rPr>
               <w:t>sessionid</w:t>
             </w:r>
+            <w:proofErr w:type="gramEnd"/>
           </w:p>
         </w:tc>
         <w:tc>
@@ -16349,6 +16667,7 @@
                 <w:szCs w:val="21"/>
               </w:rPr>
             </w:pPr>
+            <w:proofErr w:type="gramStart"/>
             <w:r>
               <w:rPr>
                 <w:rFonts w:ascii="宋体" w:hAnsi="宋体" w:cs="Consolas"/>
@@ -16357,6 +16676,7 @@
               </w:rPr>
               <w:t>id</w:t>
             </w:r>
+            <w:proofErr w:type="gramEnd"/>
           </w:p>
         </w:tc>
         <w:tc>
@@ -16449,6 +16769,7 @@
                 <w:szCs w:val="21"/>
               </w:rPr>
             </w:pPr>
+            <w:proofErr w:type="gramStart"/>
             <w:r>
               <w:rPr>
                 <w:rFonts w:ascii="宋体" w:hAnsi="宋体" w:cs="Consolas" w:hint="eastAsia"/>
@@ -16457,6 +16778,7 @@
               </w:rPr>
               <w:t>name</w:t>
             </w:r>
+            <w:proofErr w:type="gramEnd"/>
           </w:p>
         </w:tc>
         <w:tc>
@@ -16556,6 +16878,7 @@
                 <w:szCs w:val="21"/>
               </w:rPr>
             </w:pPr>
+            <w:proofErr w:type="gramStart"/>
             <w:r>
               <w:rPr>
                 <w:rFonts w:ascii="宋体" w:hAnsi="宋体" w:cs="Consolas" w:hint="eastAsia"/>
@@ -16564,6 +16887,7 @@
               </w:rPr>
               <w:t>type</w:t>
             </w:r>
+            <w:proofErr w:type="gramEnd"/>
           </w:p>
         </w:tc>
         <w:tc>
@@ -16670,6 +16994,7 @@
                 <w:szCs w:val="21"/>
               </w:rPr>
             </w:pPr>
+            <w:proofErr w:type="gramStart"/>
             <w:r>
               <w:rPr>
                 <w:rFonts w:ascii="宋体" w:hAnsi="宋体" w:cs="Consolas"/>
@@ -16678,6 +17003,7 @@
               </w:rPr>
               <w:t>allshow</w:t>
             </w:r>
+            <w:proofErr w:type="gramEnd"/>
           </w:p>
         </w:tc>
         <w:tc>
@@ -16693,6 +17019,7 @@
                 <w:szCs w:val="21"/>
               </w:rPr>
             </w:pPr>
+            <w:proofErr w:type="gramStart"/>
             <w:r>
               <w:rPr>
                 <w:rFonts w:ascii="宋体" w:hAnsi="宋体" w:hint="eastAsia"/>
@@ -16700,6 +17027,7 @@
               </w:rPr>
               <w:t>int</w:t>
             </w:r>
+            <w:proofErr w:type="gramEnd"/>
           </w:p>
         </w:tc>
         <w:tc>
@@ -16770,6 +17098,7 @@
                 <w:szCs w:val="21"/>
               </w:rPr>
             </w:pPr>
+            <w:proofErr w:type="gramStart"/>
             <w:r>
               <w:rPr>
                 <w:rFonts w:ascii="宋体" w:hAnsi="宋体" w:cs="Consolas"/>
@@ -16778,6 +17107,7 @@
               </w:rPr>
               <w:t>isuse</w:t>
             </w:r>
+            <w:proofErr w:type="gramEnd"/>
           </w:p>
         </w:tc>
         <w:tc>
@@ -16793,6 +17123,7 @@
                 <w:szCs w:val="21"/>
               </w:rPr>
             </w:pPr>
+            <w:proofErr w:type="gramStart"/>
             <w:r>
               <w:rPr>
                 <w:rFonts w:ascii="宋体" w:hAnsi="宋体"/>
@@ -16800,6 +17131,7 @@
               </w:rPr>
               <w:t>int</w:t>
             </w:r>
+            <w:proofErr w:type="gramEnd"/>
           </w:p>
         </w:tc>
         <w:tc>
@@ -17080,6 +17412,7 @@
                 <w:szCs w:val="21"/>
               </w:rPr>
             </w:pPr>
+            <w:proofErr w:type="gramStart"/>
             <w:r>
               <w:rPr>
                 <w:rFonts w:ascii="宋体" w:hAnsi="宋体" w:cs="Consolas"/>
@@ -17088,6 +17421,7 @@
               </w:rPr>
               <w:t>status</w:t>
             </w:r>
+            <w:proofErr w:type="gramEnd"/>
           </w:p>
         </w:tc>
         <w:tc>
@@ -17187,6 +17521,7 @@
                 <w:szCs w:val="21"/>
               </w:rPr>
             </w:pPr>
+            <w:proofErr w:type="gramStart"/>
             <w:r>
               <w:rPr>
                 <w:rFonts w:ascii="宋体" w:hAnsi="宋体" w:cs="Consolas"/>
@@ -17195,6 +17530,7 @@
               </w:rPr>
               <w:t>statusMsg</w:t>
             </w:r>
+            <w:proofErr w:type="gramEnd"/>
           </w:p>
         </w:tc>
         <w:tc>
@@ -17663,6 +17999,7 @@
                 <w:szCs w:val="21"/>
               </w:rPr>
             </w:pPr>
+            <w:proofErr w:type="gramStart"/>
             <w:r>
               <w:rPr>
                 <w:rFonts w:ascii="宋体" w:hAnsi="宋体" w:hint="eastAsia"/>
@@ -17670,6 +18007,7 @@
               </w:rPr>
               <w:t>sessionid</w:t>
             </w:r>
+            <w:proofErr w:type="gramEnd"/>
           </w:p>
         </w:tc>
         <w:tc>
@@ -17824,6 +18162,7 @@
                 <w:szCs w:val="21"/>
               </w:rPr>
             </w:pPr>
+            <w:proofErr w:type="gramStart"/>
             <w:r>
               <w:rPr>
                 <w:rFonts w:ascii="宋体" w:hAnsi="宋体" w:hint="eastAsia"/>
@@ -17831,6 +18170,7 @@
               </w:rPr>
               <w:t>name</w:t>
             </w:r>
+            <w:proofErr w:type="gramEnd"/>
           </w:p>
         </w:tc>
         <w:tc>
@@ -18185,6 +18525,7 @@
                 <w:szCs w:val="21"/>
               </w:rPr>
             </w:pPr>
+            <w:proofErr w:type="gramStart"/>
             <w:r>
               <w:rPr>
                 <w:rFonts w:ascii="宋体" w:hAnsi="宋体" w:cs="Consolas"/>
@@ -18193,6 +18534,7 @@
               </w:rPr>
               <w:t>status</w:t>
             </w:r>
+            <w:proofErr w:type="gramEnd"/>
           </w:p>
         </w:tc>
         <w:tc>
@@ -18292,6 +18634,7 @@
                 <w:szCs w:val="21"/>
               </w:rPr>
             </w:pPr>
+            <w:proofErr w:type="gramStart"/>
             <w:r>
               <w:rPr>
                 <w:rFonts w:ascii="宋体" w:hAnsi="宋体" w:cs="Consolas"/>
@@ -18300,6 +18643,7 @@
               </w:rPr>
               <w:t>statusMsg</w:t>
             </w:r>
+            <w:proofErr w:type="gramEnd"/>
           </w:p>
         </w:tc>
         <w:tc>
@@ -18821,6 +19165,7 @@
                 <w:szCs w:val="21"/>
               </w:rPr>
             </w:pPr>
+            <w:proofErr w:type="gramStart"/>
             <w:r>
               <w:rPr>
                 <w:rFonts w:ascii="宋体" w:hAnsi="宋体" w:hint="eastAsia"/>
@@ -18828,6 +19173,7 @@
               </w:rPr>
               <w:t>sessionid</w:t>
             </w:r>
+            <w:proofErr w:type="gramEnd"/>
           </w:p>
         </w:tc>
         <w:tc>
@@ -18982,6 +19328,7 @@
                 <w:szCs w:val="21"/>
               </w:rPr>
             </w:pPr>
+            <w:proofErr w:type="gramStart"/>
             <w:r>
               <w:rPr>
                 <w:rFonts w:ascii="宋体" w:hAnsi="宋体" w:hint="eastAsia"/>
@@ -18989,6 +19336,7 @@
               </w:rPr>
               <w:t>name</w:t>
             </w:r>
+            <w:proofErr w:type="gramEnd"/>
           </w:p>
         </w:tc>
         <w:tc>
@@ -19286,6 +19634,7 @@
                 <w:szCs w:val="21"/>
               </w:rPr>
             </w:pPr>
+            <w:proofErr w:type="gramStart"/>
             <w:r>
               <w:rPr>
                 <w:rFonts w:ascii="宋体" w:hAnsi="宋体" w:cs="Consolas"/>
@@ -19294,6 +19643,7 @@
               </w:rPr>
               <w:t>status</w:t>
             </w:r>
+            <w:proofErr w:type="gramEnd"/>
           </w:p>
         </w:tc>
         <w:tc>
@@ -19393,6 +19743,7 @@
                 <w:szCs w:val="21"/>
               </w:rPr>
             </w:pPr>
+            <w:proofErr w:type="gramStart"/>
             <w:r>
               <w:rPr>
                 <w:rFonts w:ascii="宋体" w:hAnsi="宋体" w:cs="Consolas"/>
@@ -19401,6 +19752,7 @@
               </w:rPr>
               <w:t>statusMsg</w:t>
             </w:r>
+            <w:proofErr w:type="gramEnd"/>
           </w:p>
         </w:tc>
         <w:tc>
@@ -19926,6 +20278,7 @@
                 <w:szCs w:val="21"/>
               </w:rPr>
             </w:pPr>
+            <w:proofErr w:type="gramStart"/>
             <w:r>
               <w:rPr>
                 <w:rFonts w:ascii="宋体" w:hAnsi="宋体" w:hint="eastAsia"/>
@@ -19933,6 +20286,7 @@
               </w:rPr>
               <w:t>sessionid</w:t>
             </w:r>
+            <w:proofErr w:type="gramEnd"/>
           </w:p>
         </w:tc>
         <w:tc>
@@ -20087,6 +20441,7 @@
                 <w:szCs w:val="21"/>
               </w:rPr>
             </w:pPr>
+            <w:proofErr w:type="gramStart"/>
             <w:r>
               <w:rPr>
                 <w:rFonts w:ascii="宋体" w:hAnsi="宋体" w:hint="eastAsia"/>
@@ -20094,6 +20449,7 @@
               </w:rPr>
               <w:t>meta</w:t>
             </w:r>
+            <w:proofErr w:type="gramEnd"/>
           </w:p>
         </w:tc>
         <w:tc>
@@ -20398,6 +20754,7 @@
                 <w:szCs w:val="21"/>
               </w:rPr>
             </w:pPr>
+            <w:proofErr w:type="gramStart"/>
             <w:r>
               <w:rPr>
                 <w:rFonts w:ascii="宋体" w:hAnsi="宋体" w:cs="Consolas"/>
@@ -20406,6 +20763,7 @@
               </w:rPr>
               <w:t>status</w:t>
             </w:r>
+            <w:proofErr w:type="gramEnd"/>
           </w:p>
         </w:tc>
         <w:tc>
@@ -20505,6 +20863,7 @@
                 <w:szCs w:val="21"/>
               </w:rPr>
             </w:pPr>
+            <w:proofErr w:type="gramStart"/>
             <w:r>
               <w:rPr>
                 <w:rFonts w:ascii="宋体" w:hAnsi="宋体" w:cs="Consolas"/>
@@ -20514,6 +20873,7 @@
               <w:lastRenderedPageBreak/>
               <w:t>statusMsg</w:t>
             </w:r>
+            <w:proofErr w:type="gramEnd"/>
           </w:p>
         </w:tc>
         <w:tc>
@@ -20972,6 +21332,7 @@
                 <w:szCs w:val="21"/>
               </w:rPr>
             </w:pPr>
+            <w:proofErr w:type="gramStart"/>
             <w:r>
               <w:rPr>
                 <w:rFonts w:ascii="宋体" w:hAnsi="宋体" w:hint="eastAsia"/>
@@ -20979,6 +21340,7 @@
               </w:rPr>
               <w:t>sessionid</w:t>
             </w:r>
+            <w:proofErr w:type="gramEnd"/>
           </w:p>
         </w:tc>
         <w:tc>
@@ -21133,6 +21495,7 @@
                 <w:szCs w:val="21"/>
               </w:rPr>
             </w:pPr>
+            <w:proofErr w:type="gramStart"/>
             <w:r>
               <w:rPr>
                 <w:rFonts w:ascii="宋体" w:hAnsi="宋体" w:hint="eastAsia"/>
@@ -21140,6 +21503,7 @@
               </w:rPr>
               <w:t>adminid</w:t>
             </w:r>
+            <w:proofErr w:type="gramEnd"/>
           </w:p>
         </w:tc>
         <w:tc>
@@ -21269,6 +21633,7 @@
                 <w:szCs w:val="21"/>
               </w:rPr>
             </w:pPr>
+            <w:proofErr w:type="gramStart"/>
             <w:r>
               <w:rPr>
                 <w:rFonts w:ascii="宋体" w:hAnsi="宋体" w:hint="eastAsia"/>
@@ -21276,6 +21641,7 @@
               </w:rPr>
               <w:t>type</w:t>
             </w:r>
+            <w:proofErr w:type="gramEnd"/>
           </w:p>
         </w:tc>
         <w:tc>
@@ -21620,6 +21986,7 @@
                 <w:szCs w:val="21"/>
               </w:rPr>
             </w:pPr>
+            <w:proofErr w:type="gramStart"/>
             <w:r>
               <w:rPr>
                 <w:rFonts w:ascii="宋体" w:hAnsi="宋体" w:hint="eastAsia"/>
@@ -21627,6 +21994,7 @@
               </w:rPr>
               <w:t>id</w:t>
             </w:r>
+            <w:proofErr w:type="gramEnd"/>
           </w:p>
         </w:tc>
         <w:tc>
@@ -21781,6 +22149,7 @@
                 <w:szCs w:val="21"/>
               </w:rPr>
             </w:pPr>
+            <w:proofErr w:type="gramStart"/>
             <w:r>
               <w:rPr>
                 <w:rFonts w:ascii="宋体" w:hAnsi="宋体" w:hint="eastAsia"/>
@@ -21788,6 +22157,7 @@
               </w:rPr>
               <w:t>name</w:t>
             </w:r>
+            <w:proofErr w:type="gramEnd"/>
           </w:p>
         </w:tc>
         <w:tc>
@@ -21906,6 +22276,7 @@
                 <w:szCs w:val="21"/>
               </w:rPr>
             </w:pPr>
+            <w:proofErr w:type="gramStart"/>
             <w:r>
               <w:rPr>
                 <w:rFonts w:ascii="宋体" w:hAnsi="宋体" w:hint="eastAsia"/>
@@ -21913,6 +22284,7 @@
               </w:rPr>
               <w:t>show</w:t>
             </w:r>
+            <w:proofErr w:type="gramEnd"/>
           </w:p>
         </w:tc>
         <w:tc>
@@ -22042,6 +22414,7 @@
                 <w:szCs w:val="21"/>
               </w:rPr>
             </w:pPr>
+            <w:proofErr w:type="gramStart"/>
             <w:r>
               <w:rPr>
                 <w:rFonts w:ascii="宋体" w:hAnsi="宋体"/>
@@ -22049,6 +22422,7 @@
               </w:rPr>
               <w:t>type</w:t>
             </w:r>
+            <w:proofErr w:type="gramEnd"/>
           </w:p>
         </w:tc>
         <w:tc>
@@ -22171,6 +22545,7 @@
                 <w:szCs w:val="21"/>
               </w:rPr>
             </w:pPr>
+            <w:proofErr w:type="gramStart"/>
             <w:r>
               <w:rPr>
                 <w:rFonts w:ascii="宋体" w:hAnsi="宋体"/>
@@ -22178,6 +22553,7 @@
               </w:rPr>
               <w:t>adminid</w:t>
             </w:r>
+            <w:proofErr w:type="gramEnd"/>
           </w:p>
         </w:tc>
         <w:tc>
@@ -22680,6 +23056,7 @@
                 <w:szCs w:val="21"/>
               </w:rPr>
             </w:pPr>
+            <w:proofErr w:type="gramStart"/>
             <w:r>
               <w:rPr>
                 <w:rFonts w:ascii="宋体" w:hAnsi="宋体" w:hint="eastAsia"/>
@@ -22687,6 +23064,7 @@
               </w:rPr>
               <w:t>sessionid</w:t>
             </w:r>
+            <w:proofErr w:type="gramEnd"/>
           </w:p>
         </w:tc>
         <w:tc>
@@ -22841,6 +23219,7 @@
                 <w:szCs w:val="21"/>
               </w:rPr>
             </w:pPr>
+            <w:proofErr w:type="gramStart"/>
             <w:r>
               <w:rPr>
                 <w:rFonts w:ascii="宋体" w:hAnsi="宋体" w:hint="eastAsia"/>
@@ -22848,6 +23227,7 @@
               </w:rPr>
               <w:t>id</w:t>
             </w:r>
+            <w:proofErr w:type="gramEnd"/>
           </w:p>
         </w:tc>
         <w:tc>
@@ -22973,6 +23353,7 @@
                 <w:szCs w:val="21"/>
               </w:rPr>
             </w:pPr>
+            <w:proofErr w:type="gramStart"/>
             <w:r>
               <w:rPr>
                 <w:rFonts w:ascii="宋体" w:hAnsi="宋体" w:hint="eastAsia"/>
@@ -22980,6 +23361,7 @@
               </w:rPr>
               <w:t>name</w:t>
             </w:r>
+            <w:proofErr w:type="gramEnd"/>
           </w:p>
         </w:tc>
         <w:tc>
@@ -23107,6 +23489,7 @@
                 <w:szCs w:val="21"/>
               </w:rPr>
             </w:pPr>
+            <w:proofErr w:type="gramStart"/>
             <w:r>
               <w:rPr>
                 <w:rFonts w:ascii="宋体" w:hAnsi="宋体" w:hint="eastAsia"/>
@@ -23114,6 +23497,7 @@
               </w:rPr>
               <w:t>show</w:t>
             </w:r>
+            <w:proofErr w:type="gramEnd"/>
           </w:p>
         </w:tc>
         <w:tc>
@@ -23234,6 +23618,7 @@
                 <w:szCs w:val="21"/>
               </w:rPr>
             </w:pPr>
+            <w:proofErr w:type="gramStart"/>
             <w:r>
               <w:rPr>
                 <w:rFonts w:ascii="宋体" w:hAnsi="宋体" w:hint="eastAsia"/>
@@ -23241,6 +23626,7 @@
               </w:rPr>
               <w:t>type</w:t>
             </w:r>
+            <w:proofErr w:type="gramEnd"/>
           </w:p>
         </w:tc>
         <w:tc>
@@ -23363,6 +23749,7 @@
                 <w:szCs w:val="21"/>
               </w:rPr>
             </w:pPr>
+            <w:proofErr w:type="gramStart"/>
             <w:r>
               <w:rPr>
                 <w:rFonts w:ascii="宋体" w:hAnsi="宋体"/>
@@ -23370,6 +23757,7 @@
               </w:rPr>
               <w:t>adminid</w:t>
             </w:r>
+            <w:proofErr w:type="gramEnd"/>
           </w:p>
         </w:tc>
         <w:tc>
@@ -23887,6 +24275,7 @@
                 <w:szCs w:val="21"/>
               </w:rPr>
             </w:pPr>
+            <w:proofErr w:type="gramStart"/>
             <w:r>
               <w:rPr>
                 <w:rFonts w:ascii="宋体" w:hAnsi="宋体" w:hint="eastAsia"/>
@@ -23894,6 +24283,7 @@
               </w:rPr>
               <w:t>sessionid</w:t>
             </w:r>
+            <w:proofErr w:type="gramEnd"/>
           </w:p>
         </w:tc>
         <w:tc>
@@ -24048,6 +24438,7 @@
                 <w:szCs w:val="21"/>
               </w:rPr>
             </w:pPr>
+            <w:proofErr w:type="gramStart"/>
             <w:r>
               <w:rPr>
                 <w:rFonts w:ascii="宋体" w:hAnsi="宋体"/>
@@ -24056,6 +24447,7 @@
               <w:lastRenderedPageBreak/>
               <w:t>minDate</w:t>
             </w:r>
+            <w:proofErr w:type="gramEnd"/>
           </w:p>
         </w:tc>
         <w:tc>
@@ -24182,6 +24574,7 @@
                 <w:szCs w:val="21"/>
               </w:rPr>
             </w:pPr>
+            <w:proofErr w:type="gramStart"/>
             <w:r>
               <w:rPr>
                 <w:rFonts w:ascii="宋体" w:hAnsi="宋体"/>
@@ -24189,6 +24582,7 @@
               </w:rPr>
               <w:t>maxDate</w:t>
             </w:r>
+            <w:proofErr w:type="gramEnd"/>
           </w:p>
         </w:tc>
         <w:tc>
@@ -24536,6 +24930,7 @@
                 <w:szCs w:val="21"/>
               </w:rPr>
             </w:pPr>
+            <w:proofErr w:type="gramStart"/>
             <w:r>
               <w:rPr>
                 <w:rFonts w:ascii="宋体" w:hAnsi="宋体" w:cs="Consolas" w:hint="eastAsia"/>
@@ -24544,6 +24939,7 @@
               </w:rPr>
               <w:t>date</w:t>
             </w:r>
+            <w:proofErr w:type="gramEnd"/>
           </w:p>
         </w:tc>
         <w:tc>
@@ -24643,6 +25039,7 @@
                 <w:szCs w:val="21"/>
               </w:rPr>
             </w:pPr>
+            <w:proofErr w:type="gramStart"/>
             <w:r>
               <w:rPr>
                 <w:rFonts w:ascii="宋体" w:hAnsi="宋体" w:cs="Consolas"/>
@@ -24651,6 +25048,7 @@
               </w:rPr>
               <w:t>register</w:t>
             </w:r>
+            <w:proofErr w:type="gramEnd"/>
           </w:p>
         </w:tc>
         <w:tc>
@@ -24757,6 +25155,7 @@
                 <w:szCs w:val="21"/>
               </w:rPr>
             </w:pPr>
+            <w:proofErr w:type="gramStart"/>
             <w:r>
               <w:rPr>
                 <w:rFonts w:ascii="宋体" w:hAnsi="宋体" w:cs="Consolas"/>
@@ -24765,6 +25164,7 @@
               </w:rPr>
               <w:t>outRegister</w:t>
             </w:r>
+            <w:proofErr w:type="gramEnd"/>
           </w:p>
         </w:tc>
         <w:tc>
@@ -24871,6 +25271,7 @@
                 <w:szCs w:val="21"/>
               </w:rPr>
             </w:pPr>
+            <w:proofErr w:type="gramStart"/>
             <w:r>
               <w:rPr>
                 <w:rFonts w:ascii="宋体" w:hAnsi="宋体" w:cs="Consolas"/>
@@ -24879,6 +25280,7 @@
               </w:rPr>
               <w:t>upload</w:t>
             </w:r>
+            <w:proofErr w:type="gramEnd"/>
           </w:p>
         </w:tc>
         <w:tc>
@@ -24985,6 +25387,7 @@
                 <w:szCs w:val="21"/>
               </w:rPr>
             </w:pPr>
+            <w:proofErr w:type="gramStart"/>
             <w:r>
               <w:rPr>
                 <w:rFonts w:ascii="宋体" w:hAnsi="宋体" w:cs="Consolas"/>
@@ -24993,6 +25396,7 @@
               </w:rPr>
               <w:t>outUpload</w:t>
             </w:r>
+            <w:proofErr w:type="gramEnd"/>
           </w:p>
         </w:tc>
         <w:tc>
@@ -25099,6 +25503,7 @@
                 <w:szCs w:val="21"/>
               </w:rPr>
             </w:pPr>
+            <w:proofErr w:type="gramStart"/>
             <w:r>
               <w:rPr>
                 <w:rFonts w:ascii="宋体" w:hAnsi="宋体" w:cs="Consolas"/>
@@ -25107,6 +25512,7 @@
               </w:rPr>
               <w:t>account</w:t>
             </w:r>
+            <w:proofErr w:type="gramEnd"/>
           </w:p>
         </w:tc>
         <w:tc>
@@ -25151,6 +25557,7 @@
                 <w:szCs w:val="21"/>
               </w:rPr>
             </w:pPr>
+            <w:proofErr w:type="gramStart"/>
             <w:r>
               <w:rPr>
                 <w:rFonts w:ascii="宋体" w:hAnsi="宋体"/>
@@ -25158,6 +25565,7 @@
               </w:rPr>
               <w:t>n</w:t>
             </w:r>
+            <w:proofErr w:type="gramEnd"/>
           </w:p>
         </w:tc>
         <w:tc>
@@ -25213,6 +25621,7 @@
                 <w:szCs w:val="21"/>
               </w:rPr>
             </w:pPr>
+            <w:proofErr w:type="gramStart"/>
             <w:r>
               <w:rPr>
                 <w:rFonts w:ascii="宋体" w:hAnsi="宋体" w:cs="Consolas"/>
@@ -25221,6 +25630,7 @@
               </w:rPr>
               <w:t>outAccount</w:t>
             </w:r>
+            <w:proofErr w:type="gramEnd"/>
           </w:p>
         </w:tc>
         <w:tc>
@@ -25327,6 +25737,7 @@
                 <w:szCs w:val="21"/>
               </w:rPr>
             </w:pPr>
+            <w:proofErr w:type="gramStart"/>
             <w:r>
               <w:rPr>
                 <w:rFonts w:ascii="宋体" w:hAnsi="宋体" w:cs="Consolas"/>
@@ -25335,6 +25746,7 @@
               </w:rPr>
               <w:t>firstGetPer</w:t>
             </w:r>
+            <w:proofErr w:type="gramEnd"/>
           </w:p>
         </w:tc>
         <w:tc>
@@ -25441,6 +25853,7 @@
                 <w:szCs w:val="21"/>
               </w:rPr>
             </w:pPr>
+            <w:proofErr w:type="gramStart"/>
             <w:r>
               <w:rPr>
                 <w:rFonts w:ascii="宋体" w:hAnsi="宋体" w:cs="Consolas"/>
@@ -25449,6 +25862,7 @@
               </w:rPr>
               <w:t>outFirstGetPer</w:t>
             </w:r>
+            <w:proofErr w:type="gramEnd"/>
           </w:p>
         </w:tc>
         <w:tc>
@@ -25555,6 +25969,7 @@
                 <w:szCs w:val="21"/>
               </w:rPr>
             </w:pPr>
+            <w:proofErr w:type="gramStart"/>
             <w:r>
               <w:rPr>
                 <w:rFonts w:ascii="宋体" w:hAnsi="宋体" w:cs="Consolas"/>
@@ -25563,6 +25978,7 @@
               </w:rPr>
               <w:t>firstGetSum</w:t>
             </w:r>
+            <w:proofErr w:type="gramEnd"/>
           </w:p>
         </w:tc>
         <w:tc>
@@ -25669,6 +26085,7 @@
                 <w:szCs w:val="21"/>
               </w:rPr>
             </w:pPr>
+            <w:proofErr w:type="gramStart"/>
             <w:r>
               <w:rPr>
                 <w:rFonts w:ascii="宋体" w:hAnsi="宋体" w:cs="Consolas"/>
@@ -25677,6 +26094,7 @@
               </w:rPr>
               <w:t>outFirstGetSum</w:t>
             </w:r>
+            <w:proofErr w:type="gramEnd"/>
           </w:p>
         </w:tc>
         <w:tc>
@@ -26088,6 +26506,7 @@
                 <w:szCs w:val="21"/>
               </w:rPr>
             </w:pPr>
+            <w:proofErr w:type="gramStart"/>
             <w:r>
               <w:rPr>
                 <w:rFonts w:ascii="宋体" w:hAnsi="宋体" w:hint="eastAsia"/>
@@ -26095,6 +26514,7 @@
               </w:rPr>
               <w:t>sessionid</w:t>
             </w:r>
+            <w:proofErr w:type="gramEnd"/>
           </w:p>
         </w:tc>
         <w:tc>
@@ -26215,6 +26635,7 @@
                 <w:szCs w:val="21"/>
               </w:rPr>
             </w:pPr>
+            <w:proofErr w:type="gramStart"/>
             <w:r>
               <w:rPr>
                 <w:rFonts w:ascii="宋体" w:hAnsi="宋体" w:hint="eastAsia"/>
@@ -26222,6 +26643,7 @@
               </w:rPr>
               <w:t>first</w:t>
             </w:r>
+            <w:proofErr w:type="gramEnd"/>
           </w:p>
         </w:tc>
         <w:tc>
@@ -26345,6 +26767,7 @@
                 <w:szCs w:val="21"/>
               </w:rPr>
             </w:pPr>
+            <w:proofErr w:type="gramStart"/>
             <w:r>
               <w:rPr>
                 <w:rFonts w:ascii="宋体" w:hAnsi="宋体"/>
@@ -26359,6 +26782,7 @@
               </w:rPr>
               <w:t>hannelName</w:t>
             </w:r>
+            <w:proofErr w:type="gramEnd"/>
           </w:p>
         </w:tc>
         <w:tc>
@@ -26472,6 +26896,7 @@
                 <w:szCs w:val="21"/>
               </w:rPr>
             </w:pPr>
+            <w:proofErr w:type="gramStart"/>
             <w:r>
               <w:rPr>
                 <w:rFonts w:ascii="宋体" w:hAnsi="宋体"/>
@@ -26479,6 +26904,7 @@
               </w:rPr>
               <w:t>channel</w:t>
             </w:r>
+            <w:proofErr w:type="gramEnd"/>
           </w:p>
         </w:tc>
         <w:tc>
@@ -26592,6 +27018,7 @@
                 <w:szCs w:val="21"/>
               </w:rPr>
             </w:pPr>
+            <w:proofErr w:type="gramStart"/>
             <w:r>
               <w:rPr>
                 <w:rFonts w:ascii="宋体" w:hAnsi="宋体" w:hint="eastAsia"/>
@@ -26599,6 +27026,7 @@
               </w:rPr>
               <w:t>adminId</w:t>
             </w:r>
+            <w:proofErr w:type="gramEnd"/>
           </w:p>
         </w:tc>
         <w:tc>
@@ -26712,6 +27140,7 @@
                 <w:szCs w:val="21"/>
               </w:rPr>
             </w:pPr>
+            <w:proofErr w:type="gramStart"/>
             <w:r>
               <w:rPr>
                 <w:rFonts w:ascii="宋体" w:hAnsi="宋体"/>
@@ -26719,6 +27148,7 @@
               </w:rPr>
               <w:t>attribute</w:t>
             </w:r>
+            <w:proofErr w:type="gramEnd"/>
           </w:p>
         </w:tc>
         <w:tc>
@@ -26832,6 +27262,7 @@
                 <w:szCs w:val="21"/>
               </w:rPr>
             </w:pPr>
+            <w:proofErr w:type="gramStart"/>
             <w:r>
               <w:rPr>
                 <w:rFonts w:ascii="宋体" w:hAnsi="宋体"/>
@@ -26846,6 +27277,7 @@
               </w:rPr>
               <w:t>ype</w:t>
             </w:r>
+            <w:proofErr w:type="gramEnd"/>
           </w:p>
         </w:tc>
         <w:tc>
@@ -26945,6 +27377,7 @@
                 <w:szCs w:val="21"/>
               </w:rPr>
             </w:pPr>
+            <w:proofErr w:type="gramStart"/>
             <w:r>
               <w:rPr>
                 <w:rFonts w:ascii="宋体" w:hAnsi="宋体"/>
@@ -26952,6 +27385,7 @@
               </w:rPr>
               <w:t>subdivision</w:t>
             </w:r>
+            <w:proofErr w:type="gramEnd"/>
           </w:p>
         </w:tc>
         <w:tc>
@@ -27051,6 +27485,7 @@
                 <w:szCs w:val="21"/>
               </w:rPr>
             </w:pPr>
+            <w:proofErr w:type="gramStart"/>
             <w:r>
               <w:rPr>
                 <w:rFonts w:ascii="宋体" w:hAnsi="宋体"/>
@@ -27058,6 +27493,7 @@
               </w:rPr>
               <w:t>maxDate</w:t>
             </w:r>
+            <w:proofErr w:type="gramEnd"/>
           </w:p>
         </w:tc>
         <w:tc>
@@ -27157,6 +27593,7 @@
                 <w:szCs w:val="21"/>
               </w:rPr>
             </w:pPr>
+            <w:proofErr w:type="gramStart"/>
             <w:r>
               <w:rPr>
                 <w:rFonts w:ascii="宋体" w:hAnsi="宋体"/>
@@ -27164,6 +27601,7 @@
               </w:rPr>
               <w:t>minDate</w:t>
             </w:r>
+            <w:proofErr w:type="gramEnd"/>
           </w:p>
         </w:tc>
         <w:tc>
@@ -27263,6 +27701,7 @@
                 <w:szCs w:val="21"/>
               </w:rPr>
             </w:pPr>
+            <w:proofErr w:type="gramStart"/>
             <w:r>
               <w:rPr>
                 <w:rFonts w:ascii="宋体" w:hAnsi="宋体"/>
@@ -27270,6 +27709,7 @@
               </w:rPr>
               <w:t>pageId</w:t>
             </w:r>
+            <w:proofErr w:type="gramEnd"/>
           </w:p>
         </w:tc>
         <w:tc>
@@ -27369,6 +27809,7 @@
                 <w:szCs w:val="21"/>
               </w:rPr>
             </w:pPr>
+            <w:proofErr w:type="gramStart"/>
             <w:r>
               <w:rPr>
                 <w:rFonts w:ascii="宋体" w:hAnsi="宋体" w:hint="eastAsia"/>
@@ -27376,6 +27817,7 @@
               </w:rPr>
               <w:t>pageSize</w:t>
             </w:r>
+            <w:proofErr w:type="gramEnd"/>
           </w:p>
         </w:tc>
         <w:tc>
@@ -27745,6 +28187,7 @@
                 <w:szCs w:val="21"/>
               </w:rPr>
             </w:pPr>
+            <w:proofErr w:type="gramStart"/>
             <w:r>
               <w:rPr>
                 <w:rFonts w:ascii="宋体" w:hAnsi="宋体" w:cs="Consolas"/>
@@ -27753,6 +28196,7 @@
               </w:rPr>
               <w:t>adminName</w:t>
             </w:r>
+            <w:proofErr w:type="gramEnd"/>
           </w:p>
         </w:tc>
         <w:tc>
@@ -27852,6 +28296,7 @@
                 <w:szCs w:val="21"/>
               </w:rPr>
             </w:pPr>
+            <w:proofErr w:type="gramStart"/>
             <w:r>
               <w:rPr>
                 <w:rFonts w:ascii="宋体" w:hAnsi="宋体" w:cs="Consolas"/>
@@ -27860,6 +28305,7 @@
               </w:rPr>
               <w:t>adminid</w:t>
             </w:r>
+            <w:proofErr w:type="gramEnd"/>
           </w:p>
         </w:tc>
         <w:tc>
@@ -27966,6 +28412,7 @@
                 <w:szCs w:val="21"/>
               </w:rPr>
             </w:pPr>
+            <w:proofErr w:type="gramStart"/>
             <w:r>
               <w:rPr>
                 <w:rFonts w:ascii="宋体" w:hAnsi="宋体" w:cs="Consolas"/>
@@ -27974,6 +28421,7 @@
               </w:rPr>
               <w:t>appid</w:t>
             </w:r>
+            <w:proofErr w:type="gramEnd"/>
           </w:p>
         </w:tc>
         <w:tc>
@@ -28055,6 +28503,7 @@
                 <w:szCs w:val="21"/>
               </w:rPr>
             </w:pPr>
+            <w:proofErr w:type="gramStart"/>
             <w:r>
               <w:rPr>
                 <w:rFonts w:ascii="宋体" w:hAnsi="宋体" w:hint="eastAsia"/>
@@ -28062,6 +28511,7 @@
               </w:rPr>
               <w:t>appid</w:t>
             </w:r>
+            <w:proofErr w:type="gramEnd"/>
           </w:p>
         </w:tc>
       </w:tr>
@@ -28080,6 +28530,7 @@
                 <w:szCs w:val="21"/>
               </w:rPr>
             </w:pPr>
+            <w:proofErr w:type="gramStart"/>
             <w:r>
               <w:rPr>
                 <w:rFonts w:ascii="宋体" w:hAnsi="宋体" w:cs="Consolas"/>
@@ -28088,6 +28539,7 @@
               </w:rPr>
               <w:t>app</w:t>
             </w:r>
+            <w:proofErr w:type="gramEnd"/>
           </w:p>
         </w:tc>
         <w:tc>
@@ -28201,6 +28653,7 @@
                 <w:szCs w:val="21"/>
               </w:rPr>
             </w:pPr>
+            <w:proofErr w:type="gramStart"/>
             <w:r>
               <w:rPr>
                 <w:rFonts w:ascii="宋体" w:hAnsi="宋体" w:cs="Consolas"/>
@@ -28209,6 +28662,7 @@
               </w:rPr>
               <w:t>register</w:t>
             </w:r>
+            <w:proofErr w:type="gramEnd"/>
           </w:p>
         </w:tc>
         <w:tc>
@@ -28315,6 +28769,7 @@
                 <w:szCs w:val="21"/>
               </w:rPr>
             </w:pPr>
+            <w:proofErr w:type="gramStart"/>
             <w:r>
               <w:rPr>
                 <w:rFonts w:ascii="宋体" w:hAnsi="宋体" w:cs="Consolas"/>
@@ -28323,6 +28778,7 @@
               </w:rPr>
               <w:t>upload</w:t>
             </w:r>
+            <w:proofErr w:type="gramEnd"/>
           </w:p>
         </w:tc>
         <w:tc>
@@ -28367,6 +28823,7 @@
                 <w:szCs w:val="21"/>
               </w:rPr>
             </w:pPr>
+            <w:proofErr w:type="gramStart"/>
             <w:r>
               <w:rPr>
                 <w:rFonts w:ascii="宋体" w:hAnsi="宋体"/>
@@ -28374,6 +28831,7 @@
               </w:rPr>
               <w:t>n</w:t>
             </w:r>
+            <w:proofErr w:type="gramEnd"/>
           </w:p>
         </w:tc>
         <w:tc>
@@ -28429,6 +28887,7 @@
                 <w:szCs w:val="21"/>
               </w:rPr>
             </w:pPr>
+            <w:proofErr w:type="gramStart"/>
             <w:r>
               <w:rPr>
                 <w:rFonts w:ascii="宋体" w:hAnsi="宋体" w:cs="Consolas"/>
@@ -28437,6 +28896,7 @@
               </w:rPr>
               <w:t>account</w:t>
             </w:r>
+            <w:proofErr w:type="gramEnd"/>
           </w:p>
         </w:tc>
         <w:tc>
@@ -28543,6 +29003,7 @@
                 <w:szCs w:val="21"/>
               </w:rPr>
             </w:pPr>
+            <w:proofErr w:type="gramStart"/>
             <w:r>
               <w:rPr>
                 <w:rFonts w:ascii="宋体" w:hAnsi="宋体" w:cs="Consolas"/>
@@ -28551,6 +29012,7 @@
               </w:rPr>
               <w:t>firstGetPer</w:t>
             </w:r>
+            <w:proofErr w:type="gramEnd"/>
           </w:p>
         </w:tc>
         <w:tc>
@@ -28657,6 +29119,7 @@
                 <w:szCs w:val="21"/>
               </w:rPr>
             </w:pPr>
+            <w:proofErr w:type="gramStart"/>
             <w:r>
               <w:rPr>
                 <w:rFonts w:ascii="宋体" w:hAnsi="宋体" w:cs="Consolas"/>
@@ -28665,6 +29128,7 @@
               </w:rPr>
               <w:t>firstGetSum</w:t>
             </w:r>
+            <w:proofErr w:type="gramEnd"/>
           </w:p>
         </w:tc>
         <w:tc>
@@ -28771,6 +29235,7 @@
                 <w:szCs w:val="21"/>
               </w:rPr>
             </w:pPr>
+            <w:proofErr w:type="gramStart"/>
             <w:r>
               <w:rPr>
                 <w:rFonts w:ascii="宋体" w:hAnsi="宋体" w:cs="Consolas"/>
@@ -28779,6 +29244,7 @@
               </w:rPr>
               <w:t>registerConversion</w:t>
             </w:r>
+            <w:proofErr w:type="gramEnd"/>
           </w:p>
         </w:tc>
         <w:tc>
@@ -28925,25 +29391,7 @@
           <w:sz w:val="24"/>
           <w:szCs w:val="24"/>
         </w:rPr>
-        <w:t>渠道统计表（按</w:t>
-      </w:r>
-      <w:r>
-        <w:rPr>
-          <w:rFonts w:ascii="宋体" w:hAnsi="宋体" w:hint="eastAsia"/>
-          <w:b/>
-          <w:sz w:val="24"/>
-          <w:szCs w:val="24"/>
-        </w:rPr>
-        <w:t>一级渠道</w:t>
-      </w:r>
-      <w:r>
-        <w:rPr>
-          <w:rFonts w:ascii="宋体" w:hAnsi="宋体" w:hint="eastAsia"/>
-          <w:b/>
-          <w:sz w:val="24"/>
-          <w:szCs w:val="24"/>
-        </w:rPr>
-        <w:t>查询）</w:t>
+        <w:t>渠道统计表（按一级渠道查询）</w:t>
       </w:r>
     </w:p>
     <w:p>
@@ -29227,6 +29675,7 @@
                 <w:szCs w:val="21"/>
               </w:rPr>
             </w:pPr>
+            <w:proofErr w:type="gramStart"/>
             <w:r>
               <w:rPr>
                 <w:rFonts w:ascii="宋体" w:hAnsi="宋体" w:hint="eastAsia"/>
@@ -29234,6 +29683,7 @@
               </w:rPr>
               <w:t>sessionid</w:t>
             </w:r>
+            <w:proofErr w:type="gramEnd"/>
           </w:p>
         </w:tc>
         <w:tc>
@@ -29354,6 +29804,7 @@
                 <w:szCs w:val="21"/>
               </w:rPr>
             </w:pPr>
+            <w:proofErr w:type="gramStart"/>
             <w:r>
               <w:rPr>
                 <w:rFonts w:ascii="宋体" w:hAnsi="宋体" w:hint="eastAsia"/>
@@ -29361,6 +29812,7 @@
               </w:rPr>
               <w:t>first</w:t>
             </w:r>
+            <w:proofErr w:type="gramEnd"/>
           </w:p>
         </w:tc>
         <w:tc>
@@ -29484,6 +29936,7 @@
                 <w:szCs w:val="21"/>
               </w:rPr>
             </w:pPr>
+            <w:proofErr w:type="gramStart"/>
             <w:r>
               <w:rPr>
                 <w:rFonts w:ascii="宋体" w:hAnsi="宋体" w:hint="eastAsia"/>
@@ -29505,6 +29958,7 @@
               </w:rPr>
               <w:t>hannelName</w:t>
             </w:r>
+            <w:proofErr w:type="gramEnd"/>
           </w:p>
         </w:tc>
         <w:tc>
@@ -29625,6 +30079,7 @@
                 <w:szCs w:val="21"/>
               </w:rPr>
             </w:pPr>
+            <w:proofErr w:type="gramStart"/>
             <w:r>
               <w:rPr>
                 <w:rFonts w:ascii="宋体" w:hAnsi="宋体" w:hint="eastAsia"/>
@@ -29639,6 +30094,7 @@
               </w:rPr>
               <w:t>hannel</w:t>
             </w:r>
+            <w:proofErr w:type="gramEnd"/>
           </w:p>
         </w:tc>
         <w:tc>
@@ -29759,6 +30215,7 @@
                 <w:szCs w:val="21"/>
               </w:rPr>
             </w:pPr>
+            <w:proofErr w:type="gramStart"/>
             <w:r>
               <w:rPr>
                 <w:rFonts w:ascii="宋体" w:hAnsi="宋体" w:hint="eastAsia"/>
@@ -29766,6 +30223,7 @@
               </w:rPr>
               <w:t>adminId</w:t>
             </w:r>
+            <w:proofErr w:type="gramEnd"/>
           </w:p>
         </w:tc>
         <w:tc>
@@ -29879,6 +30337,7 @@
                 <w:szCs w:val="21"/>
               </w:rPr>
             </w:pPr>
+            <w:proofErr w:type="gramStart"/>
             <w:r>
               <w:rPr>
                 <w:rFonts w:ascii="宋体" w:hAnsi="宋体"/>
@@ -29886,6 +30345,7 @@
               </w:rPr>
               <w:t>attribute</w:t>
             </w:r>
+            <w:proofErr w:type="gramEnd"/>
           </w:p>
         </w:tc>
         <w:tc>
@@ -29999,6 +30459,7 @@
                 <w:szCs w:val="21"/>
               </w:rPr>
             </w:pPr>
+            <w:proofErr w:type="gramStart"/>
             <w:r>
               <w:rPr>
                 <w:rFonts w:ascii="宋体" w:hAnsi="宋体"/>
@@ -30013,6 +30474,7 @@
               </w:rPr>
               <w:t>ype</w:t>
             </w:r>
+            <w:proofErr w:type="gramEnd"/>
           </w:p>
         </w:tc>
         <w:tc>
@@ -30112,6 +30574,7 @@
                 <w:szCs w:val="21"/>
               </w:rPr>
             </w:pPr>
+            <w:proofErr w:type="gramStart"/>
             <w:r>
               <w:rPr>
                 <w:rFonts w:ascii="宋体" w:hAnsi="宋体"/>
@@ -30119,6 +30582,7 @@
               </w:rPr>
               <w:t>subdivision</w:t>
             </w:r>
+            <w:proofErr w:type="gramEnd"/>
           </w:p>
         </w:tc>
         <w:tc>
@@ -30218,6 +30682,7 @@
                 <w:szCs w:val="21"/>
               </w:rPr>
             </w:pPr>
+            <w:proofErr w:type="gramStart"/>
             <w:r>
               <w:rPr>
                 <w:rFonts w:ascii="宋体" w:hAnsi="宋体"/>
@@ -30225,6 +30690,7 @@
               </w:rPr>
               <w:t>maxDate</w:t>
             </w:r>
+            <w:proofErr w:type="gramEnd"/>
           </w:p>
         </w:tc>
         <w:tc>
@@ -30324,6 +30790,7 @@
                 <w:szCs w:val="21"/>
               </w:rPr>
             </w:pPr>
+            <w:proofErr w:type="gramStart"/>
             <w:r>
               <w:rPr>
                 <w:rFonts w:ascii="宋体" w:hAnsi="宋体"/>
@@ -30331,6 +30798,7 @@
               </w:rPr>
               <w:t>minDate</w:t>
             </w:r>
+            <w:proofErr w:type="gramEnd"/>
           </w:p>
         </w:tc>
         <w:tc>
@@ -30430,6 +30898,7 @@
                 <w:szCs w:val="21"/>
               </w:rPr>
             </w:pPr>
+            <w:proofErr w:type="gramStart"/>
             <w:r>
               <w:rPr>
                 <w:rFonts w:ascii="宋体" w:hAnsi="宋体"/>
@@ -30437,6 +30906,7 @@
               </w:rPr>
               <w:t>pageId</w:t>
             </w:r>
+            <w:proofErr w:type="gramEnd"/>
           </w:p>
         </w:tc>
         <w:tc>
@@ -30536,6 +31006,7 @@
                 <w:szCs w:val="21"/>
               </w:rPr>
             </w:pPr>
+            <w:proofErr w:type="gramStart"/>
             <w:r>
               <w:rPr>
                 <w:rFonts w:ascii="宋体" w:hAnsi="宋体" w:hint="eastAsia"/>
@@ -30543,6 +31014,7 @@
               </w:rPr>
               <w:t>pageSize</w:t>
             </w:r>
+            <w:proofErr w:type="gramEnd"/>
           </w:p>
         </w:tc>
         <w:tc>
@@ -30923,6 +31395,7 @@
                 <w:szCs w:val="21"/>
               </w:rPr>
             </w:pPr>
+            <w:proofErr w:type="gramStart"/>
             <w:r>
               <w:rPr>
                 <w:rFonts w:ascii="宋体" w:hAnsi="宋体" w:hint="eastAsia"/>
@@ -30944,6 +31417,7 @@
               </w:rPr>
               <w:t>hannelName</w:t>
             </w:r>
+            <w:proofErr w:type="gramEnd"/>
           </w:p>
         </w:tc>
         <w:tc>
@@ -31028,6 +31502,7 @@
                 <w:szCs w:val="21"/>
               </w:rPr>
             </w:pPr>
+            <w:proofErr w:type="gramStart"/>
             <w:r>
               <w:rPr>
                 <w:rFonts w:ascii="宋体" w:hAnsi="宋体" w:hint="eastAsia"/>
@@ -31042,6 +31517,7 @@
               </w:rPr>
               <w:t>hannel</w:t>
             </w:r>
+            <w:proofErr w:type="gramEnd"/>
           </w:p>
         </w:tc>
         <w:tc>
@@ -31128,6 +31604,7 @@
                 <w:szCs w:val="21"/>
               </w:rPr>
             </w:pPr>
+            <w:proofErr w:type="gramStart"/>
             <w:r>
               <w:rPr>
                 <w:rFonts w:ascii="宋体" w:hAnsi="宋体" w:cs="Consolas"/>
@@ -31136,6 +31613,7 @@
               </w:rPr>
               <w:t>adminName</w:t>
             </w:r>
+            <w:proofErr w:type="gramEnd"/>
           </w:p>
         </w:tc>
         <w:tc>
@@ -31235,6 +31713,7 @@
                 <w:szCs w:val="21"/>
               </w:rPr>
             </w:pPr>
+            <w:proofErr w:type="gramStart"/>
             <w:r>
               <w:rPr>
                 <w:rFonts w:ascii="宋体" w:hAnsi="宋体" w:cs="Consolas"/>
@@ -31244,6 +31723,7 @@
               <w:lastRenderedPageBreak/>
               <w:t>adminid</w:t>
             </w:r>
+            <w:proofErr w:type="gramEnd"/>
           </w:p>
         </w:tc>
         <w:tc>
@@ -31350,6 +31830,7 @@
                 <w:szCs w:val="21"/>
               </w:rPr>
             </w:pPr>
+            <w:proofErr w:type="gramStart"/>
             <w:r>
               <w:rPr>
                 <w:rFonts w:ascii="宋体" w:hAnsi="宋体" w:cs="Consolas"/>
@@ -31358,6 +31839,7 @@
               </w:rPr>
               <w:t>appid</w:t>
             </w:r>
+            <w:proofErr w:type="gramEnd"/>
           </w:p>
         </w:tc>
         <w:tc>
@@ -31439,6 +31921,7 @@
                 <w:szCs w:val="21"/>
               </w:rPr>
             </w:pPr>
+            <w:proofErr w:type="gramStart"/>
             <w:r>
               <w:rPr>
                 <w:rFonts w:ascii="宋体" w:hAnsi="宋体" w:hint="eastAsia"/>
@@ -31446,6 +31929,7 @@
               </w:rPr>
               <w:t>appid</w:t>
             </w:r>
+            <w:proofErr w:type="gramEnd"/>
           </w:p>
         </w:tc>
       </w:tr>
@@ -31464,6 +31948,7 @@
                 <w:szCs w:val="21"/>
               </w:rPr>
             </w:pPr>
+            <w:proofErr w:type="gramStart"/>
             <w:r>
               <w:rPr>
                 <w:rFonts w:ascii="宋体" w:hAnsi="宋体" w:cs="Consolas"/>
@@ -31472,6 +31957,7 @@
               </w:rPr>
               <w:t>app</w:t>
             </w:r>
+            <w:proofErr w:type="gramEnd"/>
           </w:p>
         </w:tc>
         <w:tc>
@@ -31585,6 +32071,7 @@
                 <w:szCs w:val="21"/>
               </w:rPr>
             </w:pPr>
+            <w:proofErr w:type="gramStart"/>
             <w:r>
               <w:rPr>
                 <w:rFonts w:ascii="宋体" w:hAnsi="宋体" w:cs="Consolas"/>
@@ -31593,6 +32080,7 @@
               </w:rPr>
               <w:t>register</w:t>
             </w:r>
+            <w:proofErr w:type="gramEnd"/>
           </w:p>
         </w:tc>
         <w:tc>
@@ -31699,6 +32187,7 @@
                 <w:szCs w:val="21"/>
               </w:rPr>
             </w:pPr>
+            <w:proofErr w:type="gramStart"/>
             <w:r>
               <w:rPr>
                 <w:rFonts w:ascii="宋体" w:hAnsi="宋体" w:cs="Consolas"/>
@@ -31707,6 +32196,7 @@
               </w:rPr>
               <w:t>upload</w:t>
             </w:r>
+            <w:proofErr w:type="gramEnd"/>
           </w:p>
         </w:tc>
         <w:tc>
@@ -31751,6 +32241,7 @@
                 <w:szCs w:val="21"/>
               </w:rPr>
             </w:pPr>
+            <w:proofErr w:type="gramStart"/>
             <w:r>
               <w:rPr>
                 <w:rFonts w:ascii="宋体" w:hAnsi="宋体"/>
@@ -31758,6 +32249,7 @@
               </w:rPr>
               <w:t>n</w:t>
             </w:r>
+            <w:proofErr w:type="gramEnd"/>
           </w:p>
         </w:tc>
         <w:tc>
@@ -31813,6 +32305,7 @@
                 <w:szCs w:val="21"/>
               </w:rPr>
             </w:pPr>
+            <w:proofErr w:type="gramStart"/>
             <w:r>
               <w:rPr>
                 <w:rFonts w:ascii="宋体" w:hAnsi="宋体" w:cs="Consolas"/>
@@ -31821,6 +32314,7 @@
               </w:rPr>
               <w:t>account</w:t>
             </w:r>
+            <w:proofErr w:type="gramEnd"/>
           </w:p>
         </w:tc>
         <w:tc>
@@ -31927,6 +32421,7 @@
                 <w:szCs w:val="21"/>
               </w:rPr>
             </w:pPr>
+            <w:proofErr w:type="gramStart"/>
             <w:r>
               <w:rPr>
                 <w:rFonts w:ascii="宋体" w:hAnsi="宋体" w:cs="Consolas"/>
@@ -31935,6 +32430,7 @@
               </w:rPr>
               <w:t>firstGetPer</w:t>
             </w:r>
+            <w:proofErr w:type="gramEnd"/>
           </w:p>
         </w:tc>
         <w:tc>
@@ -32041,6 +32537,7 @@
                 <w:szCs w:val="21"/>
               </w:rPr>
             </w:pPr>
+            <w:proofErr w:type="gramStart"/>
             <w:r>
               <w:rPr>
                 <w:rFonts w:ascii="宋体" w:hAnsi="宋体" w:cs="Consolas"/>
@@ -32049,6 +32546,7 @@
               </w:rPr>
               <w:t>firstGetSum</w:t>
             </w:r>
+            <w:proofErr w:type="gramEnd"/>
           </w:p>
         </w:tc>
         <w:tc>
@@ -32155,6 +32653,7 @@
                 <w:szCs w:val="21"/>
               </w:rPr>
             </w:pPr>
+            <w:proofErr w:type="gramStart"/>
             <w:r>
               <w:rPr>
                 <w:rFonts w:ascii="宋体" w:hAnsi="宋体" w:cs="Consolas"/>
@@ -32163,6 +32662,7 @@
               </w:rPr>
               <w:t>registerConversion</w:t>
             </w:r>
+            <w:proofErr w:type="gramEnd"/>
           </w:p>
         </w:tc>
         <w:tc>
@@ -32277,14 +32777,7 @@
           <w:rFonts w:ascii="宋体" w:hAnsi="宋体" w:hint="eastAsia"/>
           <w:szCs w:val="21"/>
         </w:rPr>
-        <w:t xml:space="preserve"> </w:t>
-      </w:r>
-      <w:r>
-        <w:rPr>
-          <w:rFonts w:ascii="宋体" w:hAnsi="宋体" w:hint="eastAsia"/>
-          <w:szCs w:val="21"/>
-        </w:rPr>
-        <w:t xml:space="preserve"> </w:t>
+        <w:t xml:space="preserve">  </w:t>
       </w:r>
     </w:p>
     <w:p/>
@@ -32311,25 +32804,7 @@
           <w:sz w:val="24"/>
           <w:szCs w:val="24"/>
         </w:rPr>
-        <w:t>渠道统计表（按</w:t>
-      </w:r>
-      <w:r>
-        <w:rPr>
-          <w:rFonts w:ascii="宋体" w:hAnsi="宋体" w:hint="eastAsia"/>
-          <w:b/>
-          <w:sz w:val="24"/>
-          <w:szCs w:val="24"/>
-        </w:rPr>
-        <w:t>二</w:t>
-      </w:r>
-      <w:r>
-        <w:rPr>
-          <w:rFonts w:ascii="宋体" w:hAnsi="宋体" w:hint="eastAsia"/>
-          <w:b/>
-          <w:sz w:val="24"/>
-          <w:szCs w:val="24"/>
-        </w:rPr>
-        <w:t>级渠道查询）</w:t>
+        <w:t>渠道统计表（按二级渠道查询）</w:t>
       </w:r>
     </w:p>
     <w:p>
@@ -32613,6 +33088,7 @@
                 <w:szCs w:val="21"/>
               </w:rPr>
             </w:pPr>
+            <w:proofErr w:type="gramStart"/>
             <w:r>
               <w:rPr>
                 <w:rFonts w:ascii="宋体" w:hAnsi="宋体" w:hint="eastAsia"/>
@@ -32620,6 +33096,7 @@
               </w:rPr>
               <w:t>sessionid</w:t>
             </w:r>
+            <w:proofErr w:type="gramEnd"/>
           </w:p>
         </w:tc>
         <w:tc>
@@ -32740,6 +33217,7 @@
                 <w:szCs w:val="21"/>
               </w:rPr>
             </w:pPr>
+            <w:proofErr w:type="gramStart"/>
             <w:r>
               <w:rPr>
                 <w:rFonts w:ascii="宋体" w:hAnsi="宋体" w:hint="eastAsia"/>
@@ -32747,6 +33225,7 @@
               </w:rPr>
               <w:t>first</w:t>
             </w:r>
+            <w:proofErr w:type="gramEnd"/>
           </w:p>
         </w:tc>
         <w:tc>
@@ -32870,20 +33349,15 @@
                 <w:szCs w:val="21"/>
               </w:rPr>
             </w:pPr>
-            <w:r>
-              <w:rPr>
-                <w:rFonts w:ascii="宋体" w:hAnsi="宋体" w:hint="eastAsia"/>
-                <w:szCs w:val="21"/>
-              </w:rPr>
-              <w:t>c</w:t>
-            </w:r>
-            <w:r>
-              <w:rPr>
-                <w:rFonts w:ascii="宋体" w:hAnsi="宋体" w:hint="eastAsia"/>
-                <w:szCs w:val="21"/>
-              </w:rPr>
-              <w:t>hannelName</w:t>
-            </w:r>
+            <w:proofErr w:type="gramStart"/>
+            <w:r>
+              <w:rPr>
+                <w:rFonts w:ascii="宋体" w:hAnsi="宋体" w:hint="eastAsia"/>
+                <w:szCs w:val="21"/>
+              </w:rPr>
+              <w:t>channelName</w:t>
+            </w:r>
+            <w:proofErr w:type="gramEnd"/>
           </w:p>
         </w:tc>
         <w:tc>
@@ -32978,14 +33452,7 @@
                 <w:rFonts w:ascii="宋体" w:hAnsi="宋体" w:hint="eastAsia"/>
                 <w:szCs w:val="21"/>
               </w:rPr>
-              <w:t>二</w:t>
-            </w:r>
-            <w:r>
-              <w:rPr>
-                <w:rFonts w:ascii="宋体" w:hAnsi="宋体" w:hint="eastAsia"/>
-                <w:szCs w:val="21"/>
-              </w:rPr>
-              <w:t>级渠道名称</w:t>
+              <w:t>二级渠道名称</w:t>
             </w:r>
           </w:p>
         </w:tc>
@@ -33004,6 +33471,7 @@
                 <w:szCs w:val="21"/>
               </w:rPr>
             </w:pPr>
+            <w:proofErr w:type="gramStart"/>
             <w:r>
               <w:rPr>
                 <w:rFonts w:ascii="宋体" w:hAnsi="宋体" w:hint="eastAsia"/>
@@ -33018,6 +33486,7 @@
               </w:rPr>
               <w:t>hannel</w:t>
             </w:r>
+            <w:proofErr w:type="gramEnd"/>
           </w:p>
         </w:tc>
         <w:tc>
@@ -33112,14 +33581,7 @@
                 <w:rFonts w:ascii="宋体" w:hAnsi="宋体" w:hint="eastAsia"/>
                 <w:szCs w:val="21"/>
               </w:rPr>
-              <w:t>二</w:t>
-            </w:r>
-            <w:r>
-              <w:rPr>
-                <w:rFonts w:ascii="宋体" w:hAnsi="宋体" w:hint="eastAsia"/>
-                <w:szCs w:val="21"/>
-              </w:rPr>
-              <w:t>级渠道号</w:t>
+              <w:t>二级渠道号</w:t>
             </w:r>
           </w:p>
         </w:tc>
@@ -33138,6 +33600,7 @@
                 <w:szCs w:val="21"/>
               </w:rPr>
             </w:pPr>
+            <w:proofErr w:type="gramStart"/>
             <w:r>
               <w:rPr>
                 <w:rFonts w:ascii="宋体" w:hAnsi="宋体" w:hint="eastAsia"/>
@@ -33145,6 +33608,7 @@
               </w:rPr>
               <w:t>adminId</w:t>
             </w:r>
+            <w:proofErr w:type="gramEnd"/>
           </w:p>
         </w:tc>
         <w:tc>
@@ -33258,6 +33722,7 @@
                 <w:szCs w:val="21"/>
               </w:rPr>
             </w:pPr>
+            <w:proofErr w:type="gramStart"/>
             <w:r>
               <w:rPr>
                 <w:rFonts w:ascii="宋体" w:hAnsi="宋体"/>
@@ -33265,6 +33730,7 @@
               </w:rPr>
               <w:t>attribute</w:t>
             </w:r>
+            <w:proofErr w:type="gramEnd"/>
           </w:p>
         </w:tc>
         <w:tc>
@@ -33378,6 +33844,7 @@
                 <w:szCs w:val="21"/>
               </w:rPr>
             </w:pPr>
+            <w:proofErr w:type="gramStart"/>
             <w:r>
               <w:rPr>
                 <w:rFonts w:ascii="宋体" w:hAnsi="宋体"/>
@@ -33392,6 +33859,7 @@
               </w:rPr>
               <w:t>ype</w:t>
             </w:r>
+            <w:proofErr w:type="gramEnd"/>
           </w:p>
         </w:tc>
         <w:tc>
@@ -33491,6 +33959,7 @@
                 <w:szCs w:val="21"/>
               </w:rPr>
             </w:pPr>
+            <w:proofErr w:type="gramStart"/>
             <w:r>
               <w:rPr>
                 <w:rFonts w:ascii="宋体" w:hAnsi="宋体"/>
@@ -33498,6 +33967,7 @@
               </w:rPr>
               <w:t>subdivision</w:t>
             </w:r>
+            <w:proofErr w:type="gramEnd"/>
           </w:p>
         </w:tc>
         <w:tc>
@@ -33597,6 +34067,7 @@
                 <w:szCs w:val="21"/>
               </w:rPr>
             </w:pPr>
+            <w:proofErr w:type="gramStart"/>
             <w:r>
               <w:rPr>
                 <w:rFonts w:ascii="宋体" w:hAnsi="宋体"/>
@@ -33604,6 +34075,7 @@
               </w:rPr>
               <w:t>maxDate</w:t>
             </w:r>
+            <w:proofErr w:type="gramEnd"/>
           </w:p>
         </w:tc>
         <w:tc>
@@ -33703,6 +34175,7 @@
                 <w:szCs w:val="21"/>
               </w:rPr>
             </w:pPr>
+            <w:proofErr w:type="gramStart"/>
             <w:r>
               <w:rPr>
                 <w:rFonts w:ascii="宋体" w:hAnsi="宋体"/>
@@ -33710,6 +34183,7 @@
               </w:rPr>
               <w:t>minDate</w:t>
             </w:r>
+            <w:proofErr w:type="gramEnd"/>
           </w:p>
         </w:tc>
         <w:tc>
@@ -33809,6 +34283,7 @@
                 <w:szCs w:val="21"/>
               </w:rPr>
             </w:pPr>
+            <w:proofErr w:type="gramStart"/>
             <w:r>
               <w:rPr>
                 <w:rFonts w:ascii="宋体" w:hAnsi="宋体"/>
@@ -33816,6 +34291,7 @@
               </w:rPr>
               <w:t>pageId</w:t>
             </w:r>
+            <w:proofErr w:type="gramEnd"/>
           </w:p>
         </w:tc>
         <w:tc>
@@ -33915,6 +34391,7 @@
                 <w:szCs w:val="21"/>
               </w:rPr>
             </w:pPr>
+            <w:proofErr w:type="gramStart"/>
             <w:r>
               <w:rPr>
                 <w:rFonts w:ascii="宋体" w:hAnsi="宋体" w:hint="eastAsia"/>
@@ -33922,6 +34399,7 @@
               </w:rPr>
               <w:t>pageSize</w:t>
             </w:r>
+            <w:proofErr w:type="gramEnd"/>
           </w:p>
         </w:tc>
         <w:tc>
@@ -34060,93 +34538,77 @@
           <w:rFonts w:ascii="宋体" w:hAnsi="宋体" w:hint="eastAsia"/>
           <w:szCs w:val="21"/>
         </w:rPr>
-        <w:t>c</w:t>
+        <w:t>channel</w:t>
+      </w:r>
+      <w:r>
+        <w:rPr>
+          <w:rFonts w:ascii="宋体" w:hAnsi="宋体"/>
+          <w:szCs w:val="21"/>
+        </w:rPr>
+        <w:t>（</w:t>
       </w:r>
       <w:r>
         <w:rPr>
           <w:rFonts w:ascii="宋体" w:hAnsi="宋体" w:hint="eastAsia"/>
           <w:szCs w:val="21"/>
         </w:rPr>
-        <w:t>hannel</w:t>
-      </w:r>
-      <w:r>
-        <w:rPr>
-          <w:rFonts w:ascii="宋体" w:hAnsi="宋体"/>
-          <w:szCs w:val="21"/>
-        </w:rPr>
-        <w:t>（</w:t>
+        <w:t>格式：</w:t>
+      </w:r>
+      <w:r>
+        <w:rPr>
+          <w:rFonts w:ascii="宋体" w:hAnsi="宋体"/>
+          <w:szCs w:val="21"/>
+        </w:rPr>
+        <w:t>jsonArray</w:t>
       </w:r>
       <w:r>
         <w:rPr>
           <w:rFonts w:ascii="宋体" w:hAnsi="宋体" w:hint="eastAsia"/>
           <w:szCs w:val="21"/>
         </w:rPr>
-        <w:t>格式：</w:t>
-      </w:r>
-      <w:r>
-        <w:rPr>
-          <w:rFonts w:ascii="宋体" w:hAnsi="宋体"/>
-          <w:szCs w:val="21"/>
-        </w:rPr>
-        <w:t>jsonArray</w:t>
+        <w:t>；包含</w:t>
+      </w:r>
+      <w:r>
+        <w:rPr>
+          <w:rFonts w:ascii="宋体" w:hAnsi="宋体"/>
+          <w:szCs w:val="21"/>
+        </w:rPr>
+        <w:t>通用</w:t>
       </w:r>
       <w:r>
         <w:rPr>
           <w:rFonts w:ascii="宋体" w:hAnsi="宋体" w:hint="eastAsia"/>
           <w:szCs w:val="21"/>
         </w:rPr>
-        <w:t>；包含</w:t>
-      </w:r>
-      <w:r>
-        <w:rPr>
-          <w:rFonts w:ascii="宋体" w:hAnsi="宋体"/>
-          <w:szCs w:val="21"/>
-        </w:rPr>
-        <w:t>通用</w:t>
+        <w:t>返回</w:t>
+      </w:r>
+      <w:r>
+        <w:rPr>
+          <w:rFonts w:ascii="宋体" w:hAnsi="宋体"/>
+          <w:szCs w:val="21"/>
+        </w:rPr>
+        <w:t>参数</w:t>
       </w:r>
       <w:r>
         <w:rPr>
           <w:rFonts w:ascii="宋体" w:hAnsi="宋体" w:hint="eastAsia"/>
           <w:szCs w:val="21"/>
         </w:rPr>
-        <w:t>返回</w:t>
-      </w:r>
-      <w:r>
-        <w:rPr>
-          <w:rFonts w:ascii="宋体" w:hAnsi="宋体"/>
-          <w:szCs w:val="21"/>
-        </w:rPr>
-        <w:t>参数</w:t>
+        <w:t>；r</w:t>
+      </w:r>
+      <w:r>
+        <w:rPr>
+          <w:rFonts w:ascii="宋体" w:hAnsi="宋体"/>
+          <w:szCs w:val="21"/>
+        </w:rPr>
+        <w:t>eportforms_</w:t>
       </w:r>
       <w:r>
         <w:rPr>
           <w:rFonts w:ascii="宋体" w:hAnsi="宋体" w:hint="eastAsia"/>
           <w:szCs w:val="21"/>
         </w:rPr>
-        <w:t>；r</w:t>
-      </w:r>
-      <w:r>
-        <w:rPr>
-          <w:rFonts w:ascii="宋体" w:hAnsi="宋体"/>
-          <w:szCs w:val="21"/>
-        </w:rPr>
-        <w:t>eportforms_</w:t>
-      </w:r>
-      <w:r>
-        <w:rPr>
-          <w:rFonts w:ascii="宋体" w:hAnsi="宋体" w:hint="eastAsia"/>
-          <w:szCs w:val="21"/>
-        </w:rPr>
-        <w:t>c</w:t>
-      </w:r>
-      <w:bookmarkStart w:id="0" w:name="_GoBack"/>
-      <w:bookmarkEnd w:id="0"/>
-      <w:r>
-        <w:rPr>
-          <w:rFonts w:ascii="宋体" w:hAnsi="宋体" w:hint="eastAsia"/>
-          <w:szCs w:val="21"/>
-        </w:rPr>
-        <w:t>hannel无数据</w:t>
+        <w:t>channel无数据</w:t>
       </w:r>
       <w:r>
         <w:rPr>
@@ -34304,20 +34766,15 @@
                 <w:szCs w:val="21"/>
               </w:rPr>
             </w:pPr>
-            <w:r>
-              <w:rPr>
-                <w:rFonts w:ascii="宋体" w:hAnsi="宋体" w:hint="eastAsia"/>
-                <w:szCs w:val="21"/>
-              </w:rPr>
-              <w:t>c</w:t>
-            </w:r>
-            <w:r>
-              <w:rPr>
-                <w:rFonts w:ascii="宋体" w:hAnsi="宋体" w:hint="eastAsia"/>
-                <w:szCs w:val="21"/>
-              </w:rPr>
-              <w:t>hannelName</w:t>
-            </w:r>
+            <w:proofErr w:type="gramStart"/>
+            <w:r>
+              <w:rPr>
+                <w:rFonts w:ascii="宋体" w:hAnsi="宋体" w:hint="eastAsia"/>
+                <w:szCs w:val="21"/>
+              </w:rPr>
+              <w:t>channelName</w:t>
+            </w:r>
+            <w:proofErr w:type="gramEnd"/>
           </w:p>
         </w:tc>
         <w:tc>
@@ -34402,6 +34859,7 @@
                 <w:szCs w:val="21"/>
               </w:rPr>
             </w:pPr>
+            <w:proofErr w:type="gramStart"/>
             <w:r>
               <w:rPr>
                 <w:rFonts w:ascii="宋体" w:hAnsi="宋体" w:hint="eastAsia"/>
@@ -34416,6 +34874,7 @@
               </w:rPr>
               <w:t>hannel</w:t>
             </w:r>
+            <w:proofErr w:type="gramEnd"/>
           </w:p>
         </w:tc>
         <w:tc>
@@ -34502,6 +34961,7 @@
                 <w:szCs w:val="21"/>
               </w:rPr>
             </w:pPr>
+            <w:proofErr w:type="gramStart"/>
             <w:r>
               <w:rPr>
                 <w:rFonts w:ascii="宋体" w:hAnsi="宋体" w:cs="Consolas"/>
@@ -34510,6 +34970,7 @@
               </w:rPr>
               <w:t>adminName</w:t>
             </w:r>
+            <w:proofErr w:type="gramEnd"/>
           </w:p>
         </w:tc>
         <w:tc>
@@ -34609,6 +35070,7 @@
                 <w:szCs w:val="21"/>
               </w:rPr>
             </w:pPr>
+            <w:proofErr w:type="gramStart"/>
             <w:r>
               <w:rPr>
                 <w:rFonts w:ascii="宋体" w:hAnsi="宋体" w:cs="Consolas"/>
@@ -34617,6 +35079,7 @@
               </w:rPr>
               <w:t>adminid</w:t>
             </w:r>
+            <w:proofErr w:type="gramEnd"/>
           </w:p>
         </w:tc>
         <w:tc>
@@ -34723,6 +35186,7 @@
                 <w:szCs w:val="21"/>
               </w:rPr>
             </w:pPr>
+            <w:proofErr w:type="gramStart"/>
             <w:r>
               <w:rPr>
                 <w:rFonts w:ascii="宋体" w:hAnsi="宋体" w:cs="Consolas"/>
@@ -34731,6 +35195,7 @@
               </w:rPr>
               <w:t>appid</w:t>
             </w:r>
+            <w:proofErr w:type="gramEnd"/>
           </w:p>
         </w:tc>
         <w:tc>
@@ -34812,6 +35277,7 @@
                 <w:szCs w:val="21"/>
               </w:rPr>
             </w:pPr>
+            <w:proofErr w:type="gramStart"/>
             <w:r>
               <w:rPr>
                 <w:rFonts w:ascii="宋体" w:hAnsi="宋体" w:hint="eastAsia"/>
@@ -34819,6 +35285,7 @@
               </w:rPr>
               <w:t>appid</w:t>
             </w:r>
+            <w:proofErr w:type="gramEnd"/>
           </w:p>
         </w:tc>
       </w:tr>
@@ -34837,6 +35304,7 @@
                 <w:szCs w:val="21"/>
               </w:rPr>
             </w:pPr>
+            <w:proofErr w:type="gramStart"/>
             <w:r>
               <w:rPr>
                 <w:rFonts w:ascii="宋体" w:hAnsi="宋体" w:cs="Consolas"/>
@@ -34845,6 +35313,7 @@
               </w:rPr>
               <w:t>app</w:t>
             </w:r>
+            <w:proofErr w:type="gramEnd"/>
           </w:p>
         </w:tc>
         <w:tc>
@@ -34958,6 +35427,7 @@
                 <w:szCs w:val="21"/>
               </w:rPr>
             </w:pPr>
+            <w:proofErr w:type="gramStart"/>
             <w:r>
               <w:rPr>
                 <w:rFonts w:ascii="宋体" w:hAnsi="宋体" w:cs="Consolas"/>
@@ -34967,6 +35437,7 @@
               <w:lastRenderedPageBreak/>
               <w:t>register</w:t>
             </w:r>
+            <w:proofErr w:type="gramEnd"/>
           </w:p>
         </w:tc>
         <w:tc>
@@ -35073,6 +35544,7 @@
                 <w:szCs w:val="21"/>
               </w:rPr>
             </w:pPr>
+            <w:proofErr w:type="gramStart"/>
             <w:r>
               <w:rPr>
                 <w:rFonts w:ascii="宋体" w:hAnsi="宋体" w:cs="Consolas"/>
@@ -35081,6 +35553,7 @@
               </w:rPr>
               <w:t>upload</w:t>
             </w:r>
+            <w:proofErr w:type="gramEnd"/>
           </w:p>
         </w:tc>
         <w:tc>
@@ -35125,6 +35598,7 @@
                 <w:szCs w:val="21"/>
               </w:rPr>
             </w:pPr>
+            <w:proofErr w:type="gramStart"/>
             <w:r>
               <w:rPr>
                 <w:rFonts w:ascii="宋体" w:hAnsi="宋体"/>
@@ -35132,6 +35606,7 @@
               </w:rPr>
               <w:t>n</w:t>
             </w:r>
+            <w:proofErr w:type="gramEnd"/>
           </w:p>
         </w:tc>
         <w:tc>
@@ -35187,6 +35662,7 @@
                 <w:szCs w:val="21"/>
               </w:rPr>
             </w:pPr>
+            <w:proofErr w:type="gramStart"/>
             <w:r>
               <w:rPr>
                 <w:rFonts w:ascii="宋体" w:hAnsi="宋体" w:cs="Consolas"/>
@@ -35195,6 +35671,7 @@
               </w:rPr>
               <w:t>account</w:t>
             </w:r>
+            <w:proofErr w:type="gramEnd"/>
           </w:p>
         </w:tc>
         <w:tc>
@@ -35301,6 +35778,7 @@
                 <w:szCs w:val="21"/>
               </w:rPr>
             </w:pPr>
+            <w:proofErr w:type="gramStart"/>
             <w:r>
               <w:rPr>
                 <w:rFonts w:ascii="宋体" w:hAnsi="宋体" w:cs="Consolas"/>
@@ -35309,6 +35787,7 @@
               </w:rPr>
               <w:t>firstGetPer</w:t>
             </w:r>
+            <w:proofErr w:type="gramEnd"/>
           </w:p>
         </w:tc>
         <w:tc>
@@ -35415,6 +35894,7 @@
                 <w:szCs w:val="21"/>
               </w:rPr>
             </w:pPr>
+            <w:proofErr w:type="gramStart"/>
             <w:r>
               <w:rPr>
                 <w:rFonts w:ascii="宋体" w:hAnsi="宋体" w:cs="Consolas"/>
@@ -35423,6 +35903,7 @@
               </w:rPr>
               <w:t>firstGetSum</w:t>
             </w:r>
+            <w:proofErr w:type="gramEnd"/>
           </w:p>
         </w:tc>
         <w:tc>
@@ -35529,6 +36010,7 @@
                 <w:szCs w:val="21"/>
               </w:rPr>
             </w:pPr>
+            <w:proofErr w:type="gramStart"/>
             <w:r>
               <w:rPr>
                 <w:rFonts w:ascii="宋体" w:hAnsi="宋体" w:cs="Consolas"/>
@@ -35537,6 +36019,7 @@
               </w:rPr>
               <w:t>registerConversion</w:t>
             </w:r>
+            <w:proofErr w:type="gramEnd"/>
           </w:p>
         </w:tc>
         <w:tc>
@@ -35678,7 +36161,7 @@
           <w:sz w:val="24"/>
           <w:szCs w:val="24"/>
         </w:rPr>
-        <w:t>反馈处理</w:t>
+        <w:t>保存对账公司</w:t>
       </w:r>
     </w:p>
     <w:p>
@@ -35711,15 +36194,26 @@
             <w:rFonts w:ascii="宋体" w:hAnsi="宋体"/>
             <w:szCs w:val="21"/>
           </w:rPr>
-          <w:t>http://10.68.7.7:8090/</w:t>
+          <w:t>/</w:t>
+        </w:r>
+        <w:r>
+          <w:rPr>
+            <w:rStyle w:val="a3"/>
+          </w:rPr>
+          <w:t>operate/</w:t>
         </w:r>
       </w:hyperlink>
       <w:r>
         <w:rPr>
-          <w:rFonts w:ascii="宋体" w:hAnsi="宋体"/>
-          <w:szCs w:val="21"/>
-        </w:rPr>
-        <w:t>admin/feedBackUpdate</w:t>
+          <w:rFonts w:hint="eastAsia"/>
+        </w:rPr>
+        <w:t>index</w:t>
+      </w:r>
+      <w:r>
+        <w:t>/</w:t>
+      </w:r>
+      <w:r>
+        <w:t>addBalanceAccount</w:t>
       </w:r>
     </w:p>
     <w:p>
@@ -35918,17 +36412,19 @@
               <w:pStyle w:val="1"/>
               <w:ind w:firstLineChars="0" w:firstLine="0"/>
               <w:rPr>
-                <w:rFonts w:ascii="宋体" w:hAnsi="宋体"/>
-                <w:szCs w:val="21"/>
-              </w:rPr>
-            </w:pPr>
-            <w:r>
-              <w:rPr>
-                <w:rFonts w:ascii="宋体" w:hAnsi="宋体"/>
-                <w:szCs w:val="21"/>
-              </w:rPr>
-              <w:t>qid</w:t>
-            </w:r>
+                <w:rFonts w:ascii="宋体" w:hAnsi="宋体" w:hint="eastAsia"/>
+                <w:szCs w:val="21"/>
+              </w:rPr>
+            </w:pPr>
+            <w:proofErr w:type="gramStart"/>
+            <w:r>
+              <w:rPr>
+                <w:rFonts w:ascii="宋体" w:hAnsi="宋体"/>
+                <w:szCs w:val="21"/>
+              </w:rPr>
+              <w:t>sessionid</w:t>
+            </w:r>
+            <w:proofErr w:type="gramEnd"/>
           </w:p>
         </w:tc>
         <w:tc>
@@ -36015,7 +36511,14 @@
                 <w:rFonts w:ascii="宋体" w:hAnsi="宋体" w:hint="eastAsia"/>
                 <w:szCs w:val="21"/>
               </w:rPr>
-              <w:t>问题id</w:t>
+              <w:t>回话</w:t>
+            </w:r>
+            <w:r>
+              <w:rPr>
+                <w:rFonts w:ascii="宋体" w:hAnsi="宋体" w:hint="eastAsia"/>
+                <w:szCs w:val="21"/>
+              </w:rPr>
+              <w:t>id</w:t>
             </w:r>
           </w:p>
         </w:tc>
@@ -36030,19 +36533,214 @@
               <w:pStyle w:val="1"/>
               <w:ind w:firstLineChars="0" w:firstLine="0"/>
               <w:rPr>
+                <w:rFonts w:ascii="宋体" w:hAnsi="宋体" w:hint="eastAsia"/>
+                <w:szCs w:val="21"/>
+              </w:rPr>
+            </w:pPr>
+            <w:proofErr w:type="gramStart"/>
+            <w:r>
+              <w:rPr>
+                <w:rFonts w:ascii="宋体" w:hAnsi="宋体" w:hint="eastAsia"/>
+                <w:szCs w:val="21"/>
+              </w:rPr>
+              <w:t>id</w:t>
+            </w:r>
+            <w:proofErr w:type="gramEnd"/>
+          </w:p>
+        </w:tc>
+        <w:tc>
+          <w:tcPr>
+            <w:tcW w:w="1215" w:type="dxa"/>
+          </w:tcPr>
+          <w:p>
+            <w:pPr>
+              <w:pStyle w:val="1"/>
+              <w:ind w:firstLineChars="0" w:firstLine="0"/>
+              <w:rPr>
+                <w:rFonts w:ascii="宋体" w:hAnsi="宋体"/>
+                <w:szCs w:val="21"/>
+              </w:rPr>
+            </w:pPr>
+          </w:p>
+        </w:tc>
+        <w:tc>
+          <w:tcPr>
+            <w:tcW w:w="1154" w:type="dxa"/>
+          </w:tcPr>
+          <w:p>
+            <w:pPr>
+              <w:pStyle w:val="1"/>
+              <w:ind w:firstLineChars="0" w:firstLine="0"/>
+              <w:rPr>
+                <w:rFonts w:ascii="宋体" w:hAnsi="宋体"/>
+                <w:szCs w:val="21"/>
+              </w:rPr>
+            </w:pPr>
+          </w:p>
+        </w:tc>
+        <w:tc>
+          <w:tcPr>
+            <w:tcW w:w="942" w:type="dxa"/>
+          </w:tcPr>
+          <w:p>
+            <w:pPr>
+              <w:pStyle w:val="1"/>
+              <w:ind w:firstLineChars="0" w:firstLine="0"/>
+              <w:rPr>
+                <w:rFonts w:ascii="宋体" w:hAnsi="宋体"/>
+                <w:szCs w:val="21"/>
+              </w:rPr>
+            </w:pPr>
+          </w:p>
+        </w:tc>
+        <w:tc>
+          <w:tcPr>
+            <w:tcW w:w="3424" w:type="dxa"/>
+          </w:tcPr>
+          <w:p>
+            <w:pPr>
+              <w:pStyle w:val="1"/>
+              <w:ind w:firstLineChars="0" w:firstLine="0"/>
+              <w:rPr>
+                <w:rFonts w:ascii="宋体" w:hAnsi="宋体" w:hint="eastAsia"/>
+                <w:szCs w:val="21"/>
+              </w:rPr>
+            </w:pPr>
+            <w:r>
+              <w:rPr>
+                <w:rFonts w:ascii="宋体" w:hAnsi="宋体" w:hint="eastAsia"/>
+                <w:szCs w:val="21"/>
+              </w:rPr>
+              <w:t>新增</w:t>
+            </w:r>
+            <w:r>
+              <w:rPr>
+                <w:rFonts w:ascii="宋体" w:hAnsi="宋体" w:hint="eastAsia"/>
+                <w:szCs w:val="21"/>
+              </w:rPr>
+              <w:t>id=0</w:t>
+            </w:r>
+          </w:p>
+        </w:tc>
+      </w:tr>
+      <w:tr>
+        <w:tc>
+          <w:tcPr>
+            <w:tcW w:w="2211" w:type="dxa"/>
+          </w:tcPr>
+          <w:p>
+            <w:pPr>
+              <w:pStyle w:val="1"/>
+              <w:ind w:firstLineChars="0" w:firstLine="0"/>
+              <w:rPr>
+                <w:rFonts w:ascii="宋体" w:hAnsi="宋体" w:hint="eastAsia"/>
+                <w:szCs w:val="21"/>
+              </w:rPr>
+            </w:pPr>
+            <w:proofErr w:type="gramStart"/>
+            <w:r>
+              <w:rPr>
+                <w:rFonts w:ascii="宋体" w:hAnsi="宋体"/>
+                <w:szCs w:val="21"/>
+              </w:rPr>
+              <w:t>company</w:t>
+            </w:r>
+            <w:proofErr w:type="gramEnd"/>
+          </w:p>
+        </w:tc>
+        <w:tc>
+          <w:tcPr>
+            <w:tcW w:w="1215" w:type="dxa"/>
+          </w:tcPr>
+          <w:p>
+            <w:pPr>
+              <w:pStyle w:val="1"/>
+              <w:ind w:firstLineChars="0" w:firstLine="0"/>
+              <w:rPr>
+                <w:rFonts w:ascii="宋体" w:hAnsi="宋体"/>
+                <w:szCs w:val="21"/>
+              </w:rPr>
+            </w:pPr>
+          </w:p>
+        </w:tc>
+        <w:tc>
+          <w:tcPr>
+            <w:tcW w:w="1154" w:type="dxa"/>
+          </w:tcPr>
+          <w:p>
+            <w:pPr>
+              <w:pStyle w:val="1"/>
+              <w:ind w:firstLineChars="0" w:firstLine="0"/>
+              <w:rPr>
+                <w:rFonts w:ascii="宋体" w:hAnsi="宋体"/>
+                <w:szCs w:val="21"/>
+              </w:rPr>
+            </w:pPr>
+          </w:p>
+        </w:tc>
+        <w:tc>
+          <w:tcPr>
+            <w:tcW w:w="942" w:type="dxa"/>
+          </w:tcPr>
+          <w:p>
+            <w:pPr>
+              <w:pStyle w:val="1"/>
+              <w:ind w:firstLineChars="0" w:firstLine="0"/>
+              <w:rPr>
+                <w:rFonts w:ascii="宋体" w:hAnsi="宋体"/>
+                <w:szCs w:val="21"/>
+              </w:rPr>
+            </w:pPr>
+          </w:p>
+        </w:tc>
+        <w:tc>
+          <w:tcPr>
+            <w:tcW w:w="3424" w:type="dxa"/>
+          </w:tcPr>
+          <w:p>
+            <w:pPr>
+              <w:pStyle w:val="1"/>
+              <w:ind w:firstLineChars="0" w:firstLine="0"/>
+              <w:rPr>
+                <w:rFonts w:ascii="宋体" w:hAnsi="宋体" w:hint="eastAsia"/>
+                <w:szCs w:val="21"/>
+              </w:rPr>
+            </w:pPr>
+            <w:r>
+              <w:rPr>
+                <w:rFonts w:ascii="宋体" w:hAnsi="宋体" w:hint="eastAsia"/>
+                <w:szCs w:val="21"/>
+              </w:rPr>
+              <w:t>公司名</w:t>
+            </w:r>
+          </w:p>
+        </w:tc>
+      </w:tr>
+      <w:tr>
+        <w:tc>
+          <w:tcPr>
+            <w:tcW w:w="2211" w:type="dxa"/>
+          </w:tcPr>
+          <w:p>
+            <w:pPr>
+              <w:pStyle w:val="1"/>
+              <w:ind w:firstLineChars="0" w:firstLine="0"/>
+              <w:rPr>
                 <w:rFonts w:ascii="宋体" w:hAnsi="宋体" w:cs="Consolas"/>
                 <w:kern w:val="0"/>
                 <w:szCs w:val="21"/>
               </w:rPr>
             </w:pPr>
+            <w:proofErr w:type="gramStart"/>
             <w:r>
               <w:rPr>
                 <w:rFonts w:ascii="宋体" w:hAnsi="宋体" w:cs="Consolas"/>
                 <w:kern w:val="0"/>
                 <w:szCs w:val="21"/>
               </w:rPr>
-              <w:t>quesStatus</w:t>
-            </w:r>
+              <w:t>taxpayerNo</w:t>
+            </w:r>
+            <w:proofErr w:type="gramEnd"/>
           </w:p>
         </w:tc>
         <w:tc>
@@ -36122,14 +36820,7 @@
                 <w:rFonts w:ascii="宋体" w:hAnsi="宋体" w:hint="eastAsia"/>
                 <w:szCs w:val="21"/>
               </w:rPr>
-              <w:t>反馈处理状态（1：未处理，2：处理中，3：已处理）</w:t>
-            </w:r>
-            <w:r>
-              <w:rPr>
-                <w:rFonts w:ascii="宋体" w:hAnsi="宋体" w:hint="eastAsia"/>
-                <w:szCs w:val="21"/>
-              </w:rPr>
-              <w:tab/>
+              <w:t>纳税人识别号</w:t>
             </w:r>
           </w:p>
         </w:tc>
@@ -36149,14 +36840,16 @@
                 <w:szCs w:val="21"/>
               </w:rPr>
             </w:pPr>
+            <w:proofErr w:type="gramStart"/>
             <w:r>
               <w:rPr>
                 <w:rFonts w:ascii="宋体" w:hAnsi="宋体" w:cs="Consolas"/>
                 <w:kern w:val="0"/>
                 <w:szCs w:val="21"/>
               </w:rPr>
-              <w:t>quesStatusContext</w:t>
-            </w:r>
+              <w:t>address</w:t>
+            </w:r>
+            <w:proofErr w:type="gramEnd"/>
           </w:p>
         </w:tc>
         <w:tc>
@@ -36243,7 +36936,387 @@
                 <w:rFonts w:ascii="宋体" w:hAnsi="宋体" w:hint="eastAsia"/>
                 <w:szCs w:val="21"/>
               </w:rPr>
-              <w:t>反馈备注</w:t>
+              <w:t>公司地址</w:t>
+            </w:r>
+          </w:p>
+        </w:tc>
+      </w:tr>
+      <w:tr>
+        <w:tc>
+          <w:tcPr>
+            <w:tcW w:w="2211" w:type="dxa"/>
+          </w:tcPr>
+          <w:p>
+            <w:pPr>
+              <w:pStyle w:val="1"/>
+              <w:ind w:firstLineChars="0" w:firstLine="0"/>
+              <w:rPr>
+                <w:rFonts w:ascii="宋体" w:hAnsi="宋体" w:cs="Consolas"/>
+                <w:kern w:val="0"/>
+                <w:szCs w:val="21"/>
+              </w:rPr>
+            </w:pPr>
+            <w:proofErr w:type="gramStart"/>
+            <w:r>
+              <w:rPr>
+                <w:rFonts w:ascii="宋体" w:hAnsi="宋体" w:cs="Consolas"/>
+                <w:kern w:val="0"/>
+                <w:szCs w:val="21"/>
+              </w:rPr>
+              <w:t>phone</w:t>
+            </w:r>
+            <w:proofErr w:type="gramEnd"/>
+          </w:p>
+        </w:tc>
+        <w:tc>
+          <w:tcPr>
+            <w:tcW w:w="1215" w:type="dxa"/>
+          </w:tcPr>
+          <w:p>
+            <w:pPr>
+              <w:pStyle w:val="1"/>
+              <w:ind w:firstLineChars="0" w:firstLine="0"/>
+              <w:rPr>
+                <w:rFonts w:ascii="宋体" w:hAnsi="宋体"/>
+                <w:szCs w:val="21"/>
+              </w:rPr>
+            </w:pPr>
+          </w:p>
+        </w:tc>
+        <w:tc>
+          <w:tcPr>
+            <w:tcW w:w="1154" w:type="dxa"/>
+          </w:tcPr>
+          <w:p>
+            <w:pPr>
+              <w:pStyle w:val="1"/>
+              <w:ind w:firstLineChars="0" w:firstLine="0"/>
+              <w:rPr>
+                <w:rFonts w:ascii="宋体" w:hAnsi="宋体"/>
+                <w:szCs w:val="21"/>
+              </w:rPr>
+            </w:pPr>
+          </w:p>
+        </w:tc>
+        <w:tc>
+          <w:tcPr>
+            <w:tcW w:w="942" w:type="dxa"/>
+          </w:tcPr>
+          <w:p>
+            <w:pPr>
+              <w:pStyle w:val="1"/>
+              <w:ind w:firstLineChars="0" w:firstLine="0"/>
+              <w:rPr>
+                <w:rFonts w:ascii="宋体" w:hAnsi="宋体"/>
+                <w:szCs w:val="21"/>
+              </w:rPr>
+            </w:pPr>
+          </w:p>
+        </w:tc>
+        <w:tc>
+          <w:tcPr>
+            <w:tcW w:w="3424" w:type="dxa"/>
+          </w:tcPr>
+          <w:p>
+            <w:pPr>
+              <w:pStyle w:val="1"/>
+              <w:ind w:firstLineChars="0" w:firstLine="0"/>
+              <w:rPr>
+                <w:rFonts w:ascii="宋体" w:hAnsi="宋体" w:hint="eastAsia"/>
+                <w:szCs w:val="21"/>
+              </w:rPr>
+            </w:pPr>
+            <w:r>
+              <w:rPr>
+                <w:rFonts w:ascii="宋体" w:hAnsi="宋体" w:hint="eastAsia"/>
+                <w:szCs w:val="21"/>
+              </w:rPr>
+              <w:t>公司电话</w:t>
+            </w:r>
+          </w:p>
+        </w:tc>
+      </w:tr>
+      <w:tr>
+        <w:tc>
+          <w:tcPr>
+            <w:tcW w:w="2211" w:type="dxa"/>
+          </w:tcPr>
+          <w:p>
+            <w:pPr>
+              <w:pStyle w:val="1"/>
+              <w:ind w:firstLineChars="0" w:firstLine="0"/>
+              <w:rPr>
+                <w:rFonts w:ascii="宋体" w:hAnsi="宋体" w:cs="Consolas"/>
+                <w:kern w:val="0"/>
+                <w:szCs w:val="21"/>
+              </w:rPr>
+            </w:pPr>
+            <w:proofErr w:type="gramStart"/>
+            <w:r>
+              <w:rPr>
+                <w:rFonts w:ascii="宋体" w:hAnsi="宋体" w:cs="Consolas"/>
+                <w:kern w:val="0"/>
+                <w:szCs w:val="21"/>
+              </w:rPr>
+              <w:t>accountNo</w:t>
+            </w:r>
+            <w:proofErr w:type="gramEnd"/>
+          </w:p>
+        </w:tc>
+        <w:tc>
+          <w:tcPr>
+            <w:tcW w:w="1215" w:type="dxa"/>
+          </w:tcPr>
+          <w:p>
+            <w:pPr>
+              <w:pStyle w:val="1"/>
+              <w:ind w:firstLineChars="0" w:firstLine="0"/>
+              <w:rPr>
+                <w:rFonts w:ascii="宋体" w:hAnsi="宋体"/>
+                <w:szCs w:val="21"/>
+              </w:rPr>
+            </w:pPr>
+          </w:p>
+        </w:tc>
+        <w:tc>
+          <w:tcPr>
+            <w:tcW w:w="1154" w:type="dxa"/>
+          </w:tcPr>
+          <w:p>
+            <w:pPr>
+              <w:pStyle w:val="1"/>
+              <w:ind w:firstLineChars="0" w:firstLine="0"/>
+              <w:rPr>
+                <w:rFonts w:ascii="宋体" w:hAnsi="宋体"/>
+                <w:szCs w:val="21"/>
+              </w:rPr>
+            </w:pPr>
+          </w:p>
+        </w:tc>
+        <w:tc>
+          <w:tcPr>
+            <w:tcW w:w="942" w:type="dxa"/>
+          </w:tcPr>
+          <w:p>
+            <w:pPr>
+              <w:pStyle w:val="1"/>
+              <w:ind w:firstLineChars="0" w:firstLine="0"/>
+              <w:rPr>
+                <w:rFonts w:ascii="宋体" w:hAnsi="宋体"/>
+                <w:szCs w:val="21"/>
+              </w:rPr>
+            </w:pPr>
+          </w:p>
+        </w:tc>
+        <w:tc>
+          <w:tcPr>
+            <w:tcW w:w="3424" w:type="dxa"/>
+          </w:tcPr>
+          <w:p>
+            <w:pPr>
+              <w:pStyle w:val="1"/>
+              <w:ind w:firstLineChars="0" w:firstLine="0"/>
+              <w:rPr>
+                <w:rFonts w:ascii="宋体" w:hAnsi="宋体" w:hint="eastAsia"/>
+                <w:szCs w:val="21"/>
+              </w:rPr>
+            </w:pPr>
+            <w:r>
+              <w:rPr>
+                <w:rFonts w:ascii="宋体" w:hAnsi="宋体" w:hint="eastAsia"/>
+                <w:szCs w:val="21"/>
+              </w:rPr>
+              <w:t>结算账号号码</w:t>
+            </w:r>
+          </w:p>
+        </w:tc>
+      </w:tr>
+      <w:tr>
+        <w:tc>
+          <w:tcPr>
+            <w:tcW w:w="2211" w:type="dxa"/>
+          </w:tcPr>
+          <w:p>
+            <w:pPr>
+              <w:pStyle w:val="1"/>
+              <w:ind w:firstLineChars="0" w:firstLine="0"/>
+              <w:rPr>
+                <w:rFonts w:ascii="宋体" w:hAnsi="宋体" w:cs="Consolas"/>
+                <w:kern w:val="0"/>
+                <w:szCs w:val="21"/>
+              </w:rPr>
+            </w:pPr>
+            <w:proofErr w:type="gramStart"/>
+            <w:r>
+              <w:rPr>
+                <w:rFonts w:ascii="宋体" w:hAnsi="宋体" w:cs="Consolas"/>
+                <w:kern w:val="0"/>
+                <w:szCs w:val="21"/>
+              </w:rPr>
+              <w:t>bank</w:t>
+            </w:r>
+            <w:proofErr w:type="gramEnd"/>
+          </w:p>
+        </w:tc>
+        <w:tc>
+          <w:tcPr>
+            <w:tcW w:w="1215" w:type="dxa"/>
+          </w:tcPr>
+          <w:p>
+            <w:pPr>
+              <w:pStyle w:val="1"/>
+              <w:ind w:firstLineChars="0" w:firstLine="0"/>
+              <w:rPr>
+                <w:rFonts w:ascii="宋体" w:hAnsi="宋体"/>
+                <w:szCs w:val="21"/>
+              </w:rPr>
+            </w:pPr>
+          </w:p>
+        </w:tc>
+        <w:tc>
+          <w:tcPr>
+            <w:tcW w:w="1154" w:type="dxa"/>
+          </w:tcPr>
+          <w:p>
+            <w:pPr>
+              <w:pStyle w:val="1"/>
+              <w:ind w:firstLineChars="0" w:firstLine="0"/>
+              <w:rPr>
+                <w:rFonts w:ascii="宋体" w:hAnsi="宋体"/>
+                <w:szCs w:val="21"/>
+              </w:rPr>
+            </w:pPr>
+          </w:p>
+        </w:tc>
+        <w:tc>
+          <w:tcPr>
+            <w:tcW w:w="942" w:type="dxa"/>
+          </w:tcPr>
+          <w:p>
+            <w:pPr>
+              <w:pStyle w:val="1"/>
+              <w:ind w:firstLineChars="0" w:firstLine="0"/>
+              <w:rPr>
+                <w:rFonts w:ascii="宋体" w:hAnsi="宋体"/>
+                <w:szCs w:val="21"/>
+              </w:rPr>
+            </w:pPr>
+          </w:p>
+        </w:tc>
+        <w:tc>
+          <w:tcPr>
+            <w:tcW w:w="3424" w:type="dxa"/>
+          </w:tcPr>
+          <w:p>
+            <w:pPr>
+              <w:pStyle w:val="1"/>
+              <w:ind w:firstLineChars="0" w:firstLine="0"/>
+              <w:rPr>
+                <w:rFonts w:ascii="宋体" w:hAnsi="宋体" w:hint="eastAsia"/>
+                <w:szCs w:val="21"/>
+              </w:rPr>
+            </w:pPr>
+            <w:r>
+              <w:rPr>
+                <w:rFonts w:ascii="宋体" w:hAnsi="宋体" w:hint="eastAsia"/>
+                <w:szCs w:val="21"/>
+              </w:rPr>
+              <w:t>开户行</w:t>
+            </w:r>
+          </w:p>
+        </w:tc>
+      </w:tr>
+      <w:tr>
+        <w:tc>
+          <w:tcPr>
+            <w:tcW w:w="2211" w:type="dxa"/>
+          </w:tcPr>
+          <w:p>
+            <w:pPr>
+              <w:pStyle w:val="1"/>
+              <w:ind w:firstLineChars="0" w:firstLine="0"/>
+              <w:rPr>
+                <w:rFonts w:ascii="宋体" w:hAnsi="宋体" w:cs="Consolas"/>
+                <w:kern w:val="0"/>
+                <w:szCs w:val="21"/>
+              </w:rPr>
+            </w:pPr>
+            <w:proofErr w:type="gramStart"/>
+            <w:r>
+              <w:rPr>
+                <w:rFonts w:ascii="宋体" w:hAnsi="宋体" w:cs="Consolas"/>
+                <w:kern w:val="0"/>
+                <w:szCs w:val="21"/>
+              </w:rPr>
+              <w:t>attributeId</w:t>
+            </w:r>
+            <w:proofErr w:type="gramEnd"/>
+          </w:p>
+        </w:tc>
+        <w:tc>
+          <w:tcPr>
+            <w:tcW w:w="1215" w:type="dxa"/>
+          </w:tcPr>
+          <w:p>
+            <w:pPr>
+              <w:pStyle w:val="1"/>
+              <w:ind w:firstLineChars="0" w:firstLine="0"/>
+              <w:rPr>
+                <w:rFonts w:ascii="宋体" w:hAnsi="宋体"/>
+                <w:szCs w:val="21"/>
+              </w:rPr>
+            </w:pPr>
+          </w:p>
+        </w:tc>
+        <w:tc>
+          <w:tcPr>
+            <w:tcW w:w="1154" w:type="dxa"/>
+          </w:tcPr>
+          <w:p>
+            <w:pPr>
+              <w:pStyle w:val="1"/>
+              <w:ind w:firstLineChars="0" w:firstLine="0"/>
+              <w:rPr>
+                <w:rFonts w:ascii="宋体" w:hAnsi="宋体"/>
+                <w:szCs w:val="21"/>
+              </w:rPr>
+            </w:pPr>
+          </w:p>
+        </w:tc>
+        <w:tc>
+          <w:tcPr>
+            <w:tcW w:w="942" w:type="dxa"/>
+          </w:tcPr>
+          <w:p>
+            <w:pPr>
+              <w:pStyle w:val="1"/>
+              <w:ind w:firstLineChars="0" w:firstLine="0"/>
+              <w:rPr>
+                <w:rFonts w:ascii="宋体" w:hAnsi="宋体"/>
+                <w:szCs w:val="21"/>
+              </w:rPr>
+            </w:pPr>
+          </w:p>
+        </w:tc>
+        <w:tc>
+          <w:tcPr>
+            <w:tcW w:w="3424" w:type="dxa"/>
+          </w:tcPr>
+          <w:p>
+            <w:pPr>
+              <w:pStyle w:val="1"/>
+              <w:ind w:firstLineChars="0" w:firstLine="0"/>
+              <w:rPr>
+                <w:rFonts w:ascii="宋体" w:hAnsi="宋体" w:hint="eastAsia"/>
+                <w:szCs w:val="21"/>
+              </w:rPr>
+            </w:pPr>
+            <w:r>
+              <w:rPr>
+                <w:rFonts w:ascii="宋体" w:hAnsi="宋体" w:hint="eastAsia"/>
+                <w:szCs w:val="21"/>
+              </w:rPr>
+              <w:t>公司属性id</w:t>
             </w:r>
           </w:p>
         </w:tc>
@@ -36311,12 +37384,406 @@
         <w:t>参数</w:t>
       </w:r>
     </w:p>
+    <w:tbl>
+      <w:tblPr>
+        <w:tblW w:w="8946" w:type="dxa"/>
+        <w:tblInd w:w="405" w:type="dxa"/>
+        <w:tblBorders>
+          <w:top w:val="single" w:sz="4" w:space="0" w:color="auto"/>
+          <w:left w:val="single" w:sz="4" w:space="0" w:color="auto"/>
+          <w:bottom w:val="single" w:sz="4" w:space="0" w:color="auto"/>
+          <w:right w:val="single" w:sz="4" w:space="0" w:color="auto"/>
+          <w:insideH w:val="single" w:sz="4" w:space="0" w:color="auto"/>
+          <w:insideV w:val="single" w:sz="4" w:space="0" w:color="auto"/>
+        </w:tblBorders>
+        <w:tblLayout w:type="fixed"/>
+        <w:tblLook w:val="04A0" w:firstRow="1" w:lastRow="0" w:firstColumn="1" w:lastColumn="0" w:noHBand="0" w:noVBand="1"/>
+      </w:tblPr>
+      <w:tblGrid>
+        <w:gridCol w:w="1971"/>
+        <w:gridCol w:w="925"/>
+        <w:gridCol w:w="1275"/>
+        <w:gridCol w:w="993"/>
+        <w:gridCol w:w="3782"/>
+      </w:tblGrid>
+      <w:tr>
+        <w:tc>
+          <w:tcPr>
+            <w:tcW w:w="1971" w:type="dxa"/>
+          </w:tcPr>
+          <w:p>
+            <w:pPr>
+              <w:pStyle w:val="1"/>
+              <w:ind w:firstLineChars="0" w:firstLine="0"/>
+              <w:rPr>
+                <w:rFonts w:ascii="宋体" w:hAnsi="宋体"/>
+                <w:szCs w:val="21"/>
+              </w:rPr>
+            </w:pPr>
+            <w:r>
+              <w:rPr>
+                <w:rFonts w:ascii="宋体" w:hAnsi="宋体" w:hint="eastAsia"/>
+                <w:szCs w:val="21"/>
+              </w:rPr>
+              <w:t>字段名</w:t>
+            </w:r>
+          </w:p>
+        </w:tc>
+        <w:tc>
+          <w:tcPr>
+            <w:tcW w:w="925" w:type="dxa"/>
+          </w:tcPr>
+          <w:p>
+            <w:pPr>
+              <w:pStyle w:val="1"/>
+              <w:ind w:firstLineChars="0" w:firstLine="0"/>
+              <w:rPr>
+                <w:rFonts w:ascii="宋体" w:hAnsi="宋体"/>
+                <w:szCs w:val="21"/>
+              </w:rPr>
+            </w:pPr>
+            <w:r>
+              <w:rPr>
+                <w:rFonts w:ascii="宋体" w:hAnsi="宋体" w:hint="eastAsia"/>
+                <w:szCs w:val="21"/>
+              </w:rPr>
+              <w:t>类型</w:t>
+            </w:r>
+          </w:p>
+        </w:tc>
+        <w:tc>
+          <w:tcPr>
+            <w:tcW w:w="1275" w:type="dxa"/>
+          </w:tcPr>
+          <w:p>
+            <w:pPr>
+              <w:pStyle w:val="1"/>
+              <w:ind w:firstLineChars="0" w:firstLine="0"/>
+              <w:rPr>
+                <w:rFonts w:ascii="宋体" w:hAnsi="宋体"/>
+                <w:szCs w:val="21"/>
+              </w:rPr>
+            </w:pPr>
+            <w:r>
+              <w:rPr>
+                <w:rFonts w:ascii="宋体" w:hAnsi="宋体" w:hint="eastAsia"/>
+                <w:szCs w:val="21"/>
+              </w:rPr>
+              <w:t>必须</w:t>
+            </w:r>
+          </w:p>
+        </w:tc>
+        <w:tc>
+          <w:tcPr>
+            <w:tcW w:w="993" w:type="dxa"/>
+          </w:tcPr>
+          <w:p>
+            <w:pPr>
+              <w:pStyle w:val="1"/>
+              <w:ind w:firstLineChars="0" w:firstLine="0"/>
+              <w:rPr>
+                <w:rFonts w:ascii="宋体" w:hAnsi="宋体"/>
+                <w:szCs w:val="21"/>
+              </w:rPr>
+            </w:pPr>
+            <w:r>
+              <w:rPr>
+                <w:rFonts w:ascii="宋体" w:hAnsi="宋体" w:hint="eastAsia"/>
+                <w:szCs w:val="21"/>
+              </w:rPr>
+              <w:t>格式</w:t>
+            </w:r>
+          </w:p>
+        </w:tc>
+        <w:tc>
+          <w:tcPr>
+            <w:tcW w:w="3782" w:type="dxa"/>
+          </w:tcPr>
+          <w:p>
+            <w:pPr>
+              <w:pStyle w:val="1"/>
+              <w:ind w:firstLineChars="0" w:firstLine="0"/>
+              <w:rPr>
+                <w:rFonts w:ascii="宋体" w:hAnsi="宋体"/>
+                <w:szCs w:val="21"/>
+              </w:rPr>
+            </w:pPr>
+            <w:r>
+              <w:rPr>
+                <w:rFonts w:ascii="宋体" w:hAnsi="宋体" w:hint="eastAsia"/>
+                <w:szCs w:val="21"/>
+              </w:rPr>
+              <w:t>说明</w:t>
+            </w:r>
+          </w:p>
+        </w:tc>
+      </w:tr>
+      <w:tr>
+        <w:tc>
+          <w:tcPr>
+            <w:tcW w:w="1971" w:type="dxa"/>
+          </w:tcPr>
+          <w:p>
+            <w:pPr>
+              <w:pStyle w:val="1"/>
+              <w:ind w:firstLineChars="0" w:firstLine="0"/>
+              <w:rPr>
+                <w:rFonts w:ascii="宋体" w:hAnsi="宋体"/>
+                <w:szCs w:val="21"/>
+              </w:rPr>
+            </w:pPr>
+            <w:proofErr w:type="gramStart"/>
+            <w:r>
+              <w:rPr>
+                <w:rFonts w:ascii="宋体" w:hAnsi="宋体" w:cs="Consolas"/>
+                <w:kern w:val="0"/>
+                <w:szCs w:val="21"/>
+              </w:rPr>
+              <w:t>status</w:t>
+            </w:r>
+            <w:proofErr w:type="gramEnd"/>
+          </w:p>
+        </w:tc>
+        <w:tc>
+          <w:tcPr>
+            <w:tcW w:w="925" w:type="dxa"/>
+          </w:tcPr>
+          <w:p>
+            <w:pPr>
+              <w:pStyle w:val="1"/>
+              <w:ind w:firstLineChars="0" w:firstLine="0"/>
+              <w:rPr>
+                <w:rFonts w:ascii="宋体" w:hAnsi="宋体"/>
+                <w:szCs w:val="21"/>
+              </w:rPr>
+            </w:pPr>
+            <w:r>
+              <w:rPr>
+                <w:rFonts w:ascii="宋体" w:hAnsi="宋体"/>
+                <w:szCs w:val="21"/>
+              </w:rPr>
+              <w:t>String</w:t>
+            </w:r>
+          </w:p>
+        </w:tc>
+        <w:tc>
+          <w:tcPr>
+            <w:tcW w:w="1275" w:type="dxa"/>
+          </w:tcPr>
+          <w:p>
+            <w:pPr>
+              <w:pStyle w:val="1"/>
+              <w:ind w:firstLineChars="0" w:firstLine="0"/>
+              <w:rPr>
+                <w:rFonts w:ascii="宋体" w:hAnsi="宋体"/>
+                <w:szCs w:val="21"/>
+              </w:rPr>
+            </w:pPr>
+            <w:r>
+              <w:rPr>
+                <w:rFonts w:ascii="宋体" w:hAnsi="宋体"/>
+                <w:szCs w:val="21"/>
+              </w:rPr>
+              <w:t>Y</w:t>
+            </w:r>
+          </w:p>
+        </w:tc>
+        <w:tc>
+          <w:tcPr>
+            <w:tcW w:w="993" w:type="dxa"/>
+          </w:tcPr>
+          <w:p>
+            <w:pPr>
+              <w:pStyle w:val="1"/>
+              <w:ind w:firstLineChars="0" w:firstLine="0"/>
+              <w:rPr>
+                <w:rFonts w:ascii="宋体" w:hAnsi="宋体"/>
+                <w:szCs w:val="21"/>
+              </w:rPr>
+            </w:pPr>
+          </w:p>
+        </w:tc>
+        <w:tc>
+          <w:tcPr>
+            <w:tcW w:w="3782" w:type="dxa"/>
+          </w:tcPr>
+          <w:p>
+            <w:pPr>
+              <w:pStyle w:val="1"/>
+              <w:ind w:firstLineChars="0" w:firstLine="0"/>
+              <w:rPr>
+                <w:rFonts w:ascii="宋体" w:hAnsi="宋体"/>
+                <w:szCs w:val="21"/>
+              </w:rPr>
+            </w:pPr>
+            <w:r>
+              <w:rPr>
+                <w:rFonts w:ascii="宋体" w:hAnsi="宋体" w:hint="eastAsia"/>
+                <w:szCs w:val="21"/>
+              </w:rPr>
+              <w:t xml:space="preserve">0 </w:t>
+            </w:r>
+            <w:r>
+              <w:rPr>
+                <w:rFonts w:ascii="宋体" w:hAnsi="宋体" w:hint="eastAsia"/>
+                <w:szCs w:val="21"/>
+              </w:rPr>
+              <w:t>保存成功</w:t>
+            </w:r>
+            <w:r>
+              <w:rPr>
+                <w:rFonts w:ascii="宋体" w:hAnsi="宋体" w:hint="eastAsia"/>
+                <w:szCs w:val="21"/>
+              </w:rPr>
+              <w:t xml:space="preserve">，2 </w:t>
+            </w:r>
+            <w:r>
+              <w:rPr>
+                <w:rFonts w:ascii="宋体" w:hAnsi="宋体" w:hint="eastAsia"/>
+                <w:szCs w:val="21"/>
+              </w:rPr>
+              <w:t>保存失败</w:t>
+            </w:r>
+            <w:r>
+              <w:rPr>
+                <w:rFonts w:ascii="宋体" w:hAnsi="宋体" w:hint="eastAsia"/>
+                <w:szCs w:val="21"/>
+              </w:rPr>
+              <w:t>，1 重新登录</w:t>
+            </w:r>
+          </w:p>
+        </w:tc>
+      </w:tr>
+      <w:tr>
+        <w:tc>
+          <w:tcPr>
+            <w:tcW w:w="1971" w:type="dxa"/>
+          </w:tcPr>
+          <w:p>
+            <w:pPr>
+              <w:pStyle w:val="1"/>
+              <w:ind w:firstLineChars="0" w:firstLine="0"/>
+              <w:rPr>
+                <w:rFonts w:ascii="宋体" w:hAnsi="宋体" w:cs="Verdana"/>
+                <w:bCs/>
+                <w:kern w:val="0"/>
+                <w:szCs w:val="21"/>
+              </w:rPr>
+            </w:pPr>
+            <w:proofErr w:type="gramStart"/>
+            <w:r>
+              <w:rPr>
+                <w:rFonts w:ascii="宋体" w:hAnsi="宋体" w:cs="Consolas"/>
+                <w:kern w:val="0"/>
+                <w:szCs w:val="21"/>
+              </w:rPr>
+              <w:t>statusMsg</w:t>
+            </w:r>
+            <w:proofErr w:type="gramEnd"/>
+          </w:p>
+        </w:tc>
+        <w:tc>
+          <w:tcPr>
+            <w:tcW w:w="925" w:type="dxa"/>
+          </w:tcPr>
+          <w:p>
+            <w:pPr>
+              <w:pStyle w:val="1"/>
+              <w:ind w:firstLineChars="0" w:firstLine="0"/>
+              <w:rPr>
+                <w:rFonts w:ascii="宋体" w:hAnsi="宋体"/>
+                <w:szCs w:val="21"/>
+              </w:rPr>
+            </w:pPr>
+            <w:r>
+              <w:rPr>
+                <w:rFonts w:ascii="宋体" w:hAnsi="宋体" w:hint="eastAsia"/>
+                <w:szCs w:val="21"/>
+              </w:rPr>
+              <w:t>String</w:t>
+            </w:r>
+          </w:p>
+        </w:tc>
+        <w:tc>
+          <w:tcPr>
+            <w:tcW w:w="1275" w:type="dxa"/>
+          </w:tcPr>
+          <w:p>
+            <w:pPr>
+              <w:pStyle w:val="1"/>
+              <w:ind w:firstLineChars="0" w:firstLine="0"/>
+              <w:rPr>
+                <w:rFonts w:ascii="宋体" w:hAnsi="宋体"/>
+                <w:szCs w:val="21"/>
+              </w:rPr>
+            </w:pPr>
+          </w:p>
+        </w:tc>
+        <w:tc>
+          <w:tcPr>
+            <w:tcW w:w="993" w:type="dxa"/>
+          </w:tcPr>
+          <w:p>
+            <w:pPr>
+              <w:pStyle w:val="1"/>
+              <w:ind w:firstLineChars="0" w:firstLine="0"/>
+              <w:rPr>
+                <w:rFonts w:ascii="宋体" w:hAnsi="宋体"/>
+                <w:szCs w:val="21"/>
+              </w:rPr>
+            </w:pPr>
+          </w:p>
+        </w:tc>
+        <w:tc>
+          <w:tcPr>
+            <w:tcW w:w="3782" w:type="dxa"/>
+          </w:tcPr>
+          <w:p>
+            <w:pPr>
+              <w:pStyle w:val="1"/>
+              <w:ind w:firstLineChars="0" w:firstLine="0"/>
+              <w:rPr>
+                <w:rFonts w:ascii="宋体" w:hAnsi="宋体"/>
+                <w:szCs w:val="21"/>
+              </w:rPr>
+            </w:pPr>
+            <w:r>
+              <w:rPr>
+                <w:rFonts w:ascii="宋体" w:hAnsi="宋体" w:hint="eastAsia"/>
+                <w:szCs w:val="21"/>
+              </w:rPr>
+              <w:t>说明</w:t>
+            </w:r>
+          </w:p>
+        </w:tc>
+      </w:tr>
+    </w:tbl>
     <w:p>
       <w:pPr>
         <w:pStyle w:val="1"/>
         <w:ind w:left="360" w:firstLineChars="0" w:firstLine="0"/>
         <w:rPr>
-          <w:rFonts w:ascii="宋体" w:hAnsi="宋体"/>
+          <w:rFonts w:ascii="宋体" w:hAnsi="宋体" w:hint="eastAsia"/>
+          <w:szCs w:val="21"/>
+        </w:rPr>
+      </w:pPr>
+    </w:p>
+    <w:p>
+      <w:pPr>
+        <w:pStyle w:val="1"/>
+        <w:ind w:left="360" w:firstLineChars="0" w:firstLine="0"/>
+        <w:rPr>
+          <w:rFonts w:ascii="宋体" w:hAnsi="宋体" w:hint="eastAsia"/>
+          <w:szCs w:val="21"/>
+        </w:rPr>
+      </w:pPr>
+    </w:p>
+    <w:p>
+      <w:pPr>
+        <w:pStyle w:val="1"/>
+        <w:ind w:left="360" w:firstLineChars="0" w:firstLine="0"/>
+        <w:rPr>
+          <w:rFonts w:ascii="宋体" w:hAnsi="宋体" w:hint="eastAsia"/>
           <w:szCs w:val="21"/>
         </w:rPr>
       </w:pPr>
@@ -36376,16 +37843,7 @@
           <w:sz w:val="24"/>
           <w:szCs w:val="24"/>
         </w:rPr>
-        <w:t>根据时间</w:t>
-      </w:r>
-      <w:r>
-        <w:rPr>
-          <w:rFonts w:ascii="宋体" w:hAnsi="宋体"/>
-          <w:b/>
-          <w:sz w:val="24"/>
-          <w:szCs w:val="24"/>
-        </w:rPr>
-        <w:t>获取用户数据</w:t>
+        <w:t>查询对账公司</w:t>
       </w:r>
     </w:p>
     <w:p>
@@ -36418,15 +37876,32 @@
             <w:rFonts w:ascii="宋体" w:hAnsi="宋体"/>
             <w:szCs w:val="21"/>
           </w:rPr>
-          <w:t>http://10.68.7.7:8090/</w:t>
+          <w:t>/</w:t>
+        </w:r>
+        <w:r>
+          <w:rPr>
+            <w:rStyle w:val="a3"/>
+          </w:rPr>
+          <w:t>operate/</w:t>
         </w:r>
       </w:hyperlink>
       <w:r>
         <w:rPr>
-          <w:rFonts w:ascii="宋体" w:hAnsi="宋体"/>
-          <w:szCs w:val="21"/>
-        </w:rPr>
-        <w:t>admin/getUerDataByTime</w:t>
+          <w:rFonts w:hint="eastAsia"/>
+        </w:rPr>
+        <w:t>index</w:t>
+      </w:r>
+      <w:r>
+        <w:t>/</w:t>
+      </w:r>
+      <w:r>
+        <w:rPr>
+          <w:rFonts w:hint="eastAsia"/>
+        </w:rPr>
+        <w:t>get</w:t>
+      </w:r>
+      <w:r>
+        <w:t>BalanceAccount</w:t>
       </w:r>
     </w:p>
     <w:p>
@@ -36625,17 +38100,19 @@
               <w:pStyle w:val="1"/>
               <w:ind w:firstLineChars="0" w:firstLine="0"/>
               <w:rPr>
-                <w:rFonts w:ascii="宋体" w:hAnsi="宋体"/>
-                <w:szCs w:val="21"/>
-              </w:rPr>
-            </w:pPr>
-            <w:r>
-              <w:rPr>
-                <w:rFonts w:ascii="宋体" w:hAnsi="宋体"/>
-                <w:szCs w:val="21"/>
-              </w:rPr>
-              <w:t>startDate</w:t>
-            </w:r>
+                <w:rFonts w:ascii="宋体" w:hAnsi="宋体" w:hint="eastAsia"/>
+                <w:szCs w:val="21"/>
+              </w:rPr>
+            </w:pPr>
+            <w:proofErr w:type="gramStart"/>
+            <w:r>
+              <w:rPr>
+                <w:rFonts w:ascii="宋体" w:hAnsi="宋体"/>
+                <w:szCs w:val="21"/>
+              </w:rPr>
+              <w:t>sessionid</w:t>
+            </w:r>
+            <w:proofErr w:type="gramEnd"/>
           </w:p>
         </w:tc>
         <w:tc>
@@ -36656,7 +38133,14 @@
                 <w:rFonts w:ascii="宋体" w:hAnsi="宋体"/>
                 <w:szCs w:val="21"/>
               </w:rPr>
-              <w:t>Date</w:t>
+              <w:t>I</w:t>
+            </w:r>
+            <w:r>
+              <w:rPr>
+                <w:rFonts w:ascii="宋体" w:hAnsi="宋体" w:hint="eastAsia"/>
+                <w:szCs w:val="21"/>
+              </w:rPr>
+              <w:t>nt</w:t>
             </w:r>
           </w:p>
         </w:tc>
@@ -36715,21 +38199,7 @@
                 <w:rFonts w:ascii="宋体" w:hAnsi="宋体" w:hint="eastAsia"/>
                 <w:szCs w:val="21"/>
               </w:rPr>
-              <w:t>日期（如 2017</w:t>
-            </w:r>
-            <w:r>
-              <w:rPr>
-                <w:rFonts w:ascii="宋体" w:hAnsi="宋体"/>
-                <w:szCs w:val="21"/>
-              </w:rPr>
-              <w:t xml:space="preserve">-01-23 </w:t>
-            </w:r>
-            <w:r>
-              <w:rPr>
-                <w:rFonts w:ascii="宋体" w:hAnsi="宋体" w:hint="eastAsia"/>
-                <w:szCs w:val="21"/>
-              </w:rPr>
-              <w:t>格式）</w:t>
+              <w:t>回话id</w:t>
             </w:r>
           </w:p>
         </w:tc>
@@ -36744,19 +38214,114 @@
               <w:pStyle w:val="1"/>
               <w:ind w:firstLineChars="0" w:firstLine="0"/>
               <w:rPr>
+                <w:rFonts w:ascii="宋体" w:hAnsi="宋体"/>
+                <w:szCs w:val="21"/>
+              </w:rPr>
+            </w:pPr>
+            <w:proofErr w:type="gramStart"/>
+            <w:r>
+              <w:rPr>
+                <w:rFonts w:ascii="宋体" w:hAnsi="宋体"/>
+                <w:szCs w:val="21"/>
+              </w:rPr>
+              <w:t>company</w:t>
+            </w:r>
+            <w:proofErr w:type="gramEnd"/>
+          </w:p>
+        </w:tc>
+        <w:tc>
+          <w:tcPr>
+            <w:tcW w:w="1215" w:type="dxa"/>
+          </w:tcPr>
+          <w:p>
+            <w:pPr>
+              <w:pStyle w:val="1"/>
+              <w:ind w:firstLineChars="0" w:firstLine="0"/>
+              <w:rPr>
+                <w:rFonts w:ascii="宋体" w:hAnsi="宋体"/>
+                <w:szCs w:val="21"/>
+              </w:rPr>
+            </w:pPr>
+          </w:p>
+        </w:tc>
+        <w:tc>
+          <w:tcPr>
+            <w:tcW w:w="1154" w:type="dxa"/>
+          </w:tcPr>
+          <w:p>
+            <w:pPr>
+              <w:pStyle w:val="1"/>
+              <w:ind w:firstLineChars="0" w:firstLine="0"/>
+              <w:rPr>
+                <w:rFonts w:ascii="宋体" w:hAnsi="宋体"/>
+                <w:szCs w:val="21"/>
+              </w:rPr>
+            </w:pPr>
+          </w:p>
+        </w:tc>
+        <w:tc>
+          <w:tcPr>
+            <w:tcW w:w="942" w:type="dxa"/>
+          </w:tcPr>
+          <w:p>
+            <w:pPr>
+              <w:pStyle w:val="1"/>
+              <w:ind w:firstLineChars="0" w:firstLine="0"/>
+              <w:rPr>
+                <w:rFonts w:ascii="宋体" w:hAnsi="宋体"/>
+                <w:szCs w:val="21"/>
+              </w:rPr>
+            </w:pPr>
+          </w:p>
+        </w:tc>
+        <w:tc>
+          <w:tcPr>
+            <w:tcW w:w="3424" w:type="dxa"/>
+          </w:tcPr>
+          <w:p>
+            <w:pPr>
+              <w:pStyle w:val="1"/>
+              <w:ind w:firstLineChars="0" w:firstLine="0"/>
+              <w:rPr>
+                <w:rFonts w:ascii="宋体" w:hAnsi="宋体" w:hint="eastAsia"/>
+                <w:szCs w:val="21"/>
+              </w:rPr>
+            </w:pPr>
+            <w:r>
+              <w:rPr>
+                <w:rFonts w:ascii="宋体" w:hAnsi="宋体" w:hint="eastAsia"/>
+                <w:szCs w:val="21"/>
+              </w:rPr>
+              <w:t>公司名</w:t>
+            </w:r>
+          </w:p>
+        </w:tc>
+      </w:tr>
+      <w:tr>
+        <w:tc>
+          <w:tcPr>
+            <w:tcW w:w="2211" w:type="dxa"/>
+          </w:tcPr>
+          <w:p>
+            <w:pPr>
+              <w:pStyle w:val="1"/>
+              <w:ind w:firstLineChars="0" w:firstLine="0"/>
+              <w:rPr>
                 <w:rFonts w:ascii="宋体" w:hAnsi="宋体" w:cs="Consolas"/>
                 <w:kern w:val="0"/>
                 <w:szCs w:val="21"/>
               </w:rPr>
             </w:pPr>
+            <w:proofErr w:type="gramStart"/>
             <w:r>
               <w:rPr>
                 <w:rFonts w:ascii="宋体" w:hAnsi="宋体" w:cs="Consolas"/>
                 <w:kern w:val="0"/>
                 <w:szCs w:val="21"/>
               </w:rPr>
-              <w:t>endDate</w:t>
-            </w:r>
+              <w:t>taxpayerNo</w:t>
+            </w:r>
+            <w:proofErr w:type="gramEnd"/>
           </w:p>
         </w:tc>
         <w:tc>
@@ -36777,7 +38342,7 @@
                 <w:rFonts w:ascii="宋体" w:hAnsi="宋体"/>
                 <w:szCs w:val="21"/>
               </w:rPr>
-              <w:t>Date</w:t>
+              <w:t>Int</w:t>
             </w:r>
           </w:p>
         </w:tc>
@@ -36836,21 +38401,197 @@
                 <w:rFonts w:ascii="宋体" w:hAnsi="宋体" w:hint="eastAsia"/>
                 <w:szCs w:val="21"/>
               </w:rPr>
-              <w:t>日期（如 2017</w:t>
-            </w:r>
-            <w:r>
-              <w:rPr>
-                <w:rFonts w:ascii="宋体" w:hAnsi="宋体"/>
-                <w:szCs w:val="21"/>
-              </w:rPr>
-              <w:t xml:space="preserve">-01-23 </w:t>
-            </w:r>
-            <w:r>
-              <w:rPr>
-                <w:rFonts w:ascii="宋体" w:hAnsi="宋体" w:hint="eastAsia"/>
-                <w:szCs w:val="21"/>
-              </w:rPr>
-              <w:t>格式）</w:t>
+              <w:t>纳税人识别号</w:t>
+            </w:r>
+          </w:p>
+        </w:tc>
+      </w:tr>
+      <w:tr>
+        <w:tc>
+          <w:tcPr>
+            <w:tcW w:w="2211" w:type="dxa"/>
+          </w:tcPr>
+          <w:p>
+            <w:pPr>
+              <w:pStyle w:val="1"/>
+              <w:ind w:firstLineChars="0" w:firstLine="0"/>
+              <w:rPr>
+                <w:rFonts w:ascii="宋体" w:hAnsi="宋体" w:cs="Consolas"/>
+                <w:kern w:val="0"/>
+                <w:szCs w:val="21"/>
+              </w:rPr>
+            </w:pPr>
+            <w:proofErr w:type="gramStart"/>
+            <w:r>
+              <w:rPr>
+                <w:rFonts w:ascii="宋体" w:hAnsi="宋体" w:cs="Consolas"/>
+                <w:kern w:val="0"/>
+                <w:szCs w:val="21"/>
+              </w:rPr>
+              <w:t>accountNo</w:t>
+            </w:r>
+            <w:proofErr w:type="gramEnd"/>
+          </w:p>
+        </w:tc>
+        <w:tc>
+          <w:tcPr>
+            <w:tcW w:w="1215" w:type="dxa"/>
+          </w:tcPr>
+          <w:p>
+            <w:pPr>
+              <w:pStyle w:val="1"/>
+              <w:ind w:firstLineChars="0" w:firstLine="0"/>
+              <w:rPr>
+                <w:rFonts w:ascii="宋体" w:hAnsi="宋体"/>
+                <w:szCs w:val="21"/>
+              </w:rPr>
+            </w:pPr>
+          </w:p>
+        </w:tc>
+        <w:tc>
+          <w:tcPr>
+            <w:tcW w:w="1154" w:type="dxa"/>
+          </w:tcPr>
+          <w:p>
+            <w:pPr>
+              <w:pStyle w:val="1"/>
+              <w:ind w:firstLineChars="0" w:firstLine="0"/>
+              <w:rPr>
+                <w:rFonts w:ascii="宋体" w:hAnsi="宋体"/>
+                <w:szCs w:val="21"/>
+              </w:rPr>
+            </w:pPr>
+          </w:p>
+        </w:tc>
+        <w:tc>
+          <w:tcPr>
+            <w:tcW w:w="942" w:type="dxa"/>
+          </w:tcPr>
+          <w:p>
+            <w:pPr>
+              <w:pStyle w:val="1"/>
+              <w:ind w:firstLineChars="0" w:firstLine="0"/>
+              <w:rPr>
+                <w:rFonts w:ascii="宋体" w:hAnsi="宋体"/>
+                <w:szCs w:val="21"/>
+              </w:rPr>
+            </w:pPr>
+          </w:p>
+        </w:tc>
+        <w:tc>
+          <w:tcPr>
+            <w:tcW w:w="3424" w:type="dxa"/>
+          </w:tcPr>
+          <w:p>
+            <w:pPr>
+              <w:pStyle w:val="1"/>
+              <w:ind w:firstLineChars="0" w:firstLine="0"/>
+              <w:rPr>
+                <w:rFonts w:ascii="宋体" w:hAnsi="宋体" w:hint="eastAsia"/>
+                <w:szCs w:val="21"/>
+              </w:rPr>
+            </w:pPr>
+            <w:r>
+              <w:rPr>
+                <w:rFonts w:ascii="宋体" w:hAnsi="宋体" w:hint="eastAsia"/>
+                <w:szCs w:val="21"/>
+              </w:rPr>
+              <w:t>结算账号号码</w:t>
+            </w:r>
+          </w:p>
+        </w:tc>
+      </w:tr>
+      <w:tr>
+        <w:tc>
+          <w:tcPr>
+            <w:tcW w:w="2211" w:type="dxa"/>
+          </w:tcPr>
+          <w:p>
+            <w:pPr>
+              <w:pStyle w:val="1"/>
+              <w:ind w:firstLineChars="0" w:firstLine="0"/>
+              <w:rPr>
+                <w:rFonts w:ascii="宋体" w:hAnsi="宋体" w:cs="Consolas"/>
+                <w:kern w:val="0"/>
+                <w:szCs w:val="21"/>
+              </w:rPr>
+            </w:pPr>
+            <w:proofErr w:type="gramStart"/>
+            <w:r>
+              <w:rPr>
+                <w:rFonts w:ascii="宋体" w:hAnsi="宋体" w:cs="Consolas"/>
+                <w:kern w:val="0"/>
+                <w:szCs w:val="21"/>
+              </w:rPr>
+              <w:t>attributeId</w:t>
+            </w:r>
+            <w:proofErr w:type="gramEnd"/>
+          </w:p>
+        </w:tc>
+        <w:tc>
+          <w:tcPr>
+            <w:tcW w:w="1215" w:type="dxa"/>
+          </w:tcPr>
+          <w:p>
+            <w:pPr>
+              <w:pStyle w:val="1"/>
+              <w:ind w:firstLineChars="0" w:firstLine="0"/>
+              <w:rPr>
+                <w:rFonts w:ascii="宋体" w:hAnsi="宋体"/>
+                <w:szCs w:val="21"/>
+              </w:rPr>
+            </w:pPr>
+          </w:p>
+        </w:tc>
+        <w:tc>
+          <w:tcPr>
+            <w:tcW w:w="1154" w:type="dxa"/>
+          </w:tcPr>
+          <w:p>
+            <w:pPr>
+              <w:pStyle w:val="1"/>
+              <w:ind w:firstLineChars="0" w:firstLine="0"/>
+              <w:rPr>
+                <w:rFonts w:ascii="宋体" w:hAnsi="宋体"/>
+                <w:szCs w:val="21"/>
+              </w:rPr>
+            </w:pPr>
+          </w:p>
+        </w:tc>
+        <w:tc>
+          <w:tcPr>
+            <w:tcW w:w="942" w:type="dxa"/>
+          </w:tcPr>
+          <w:p>
+            <w:pPr>
+              <w:pStyle w:val="1"/>
+              <w:ind w:firstLineChars="0" w:firstLine="0"/>
+              <w:rPr>
+                <w:rFonts w:ascii="宋体" w:hAnsi="宋体"/>
+                <w:szCs w:val="21"/>
+              </w:rPr>
+            </w:pPr>
+          </w:p>
+        </w:tc>
+        <w:tc>
+          <w:tcPr>
+            <w:tcW w:w="3424" w:type="dxa"/>
+          </w:tcPr>
+          <w:p>
+            <w:pPr>
+              <w:pStyle w:val="1"/>
+              <w:ind w:firstLineChars="0" w:firstLine="0"/>
+              <w:rPr>
+                <w:rFonts w:ascii="宋体" w:hAnsi="宋体" w:hint="eastAsia"/>
+                <w:szCs w:val="21"/>
+              </w:rPr>
+            </w:pPr>
+            <w:r>
+              <w:rPr>
+                <w:rFonts w:ascii="宋体" w:hAnsi="宋体" w:hint="eastAsia"/>
+                <w:szCs w:val="21"/>
+              </w:rPr>
+              <w:t>公司属性id</w:t>
             </w:r>
           </w:p>
         </w:tc>
@@ -36887,7 +38628,21 @@
           <w:rFonts w:ascii="宋体" w:hAnsi="宋体"/>
           <w:szCs w:val="21"/>
         </w:rPr>
-        <w:t>：uerBriefData（</w:t>
+        <w:t>：</w:t>
+      </w:r>
+      <w:r>
+        <w:rPr>
+          <w:rFonts w:ascii="宋体" w:hAnsi="宋体"/>
+          <w:szCs w:val="21"/>
+        </w:rPr>
+        <w:t>balanceAccountList</w:t>
+      </w:r>
+      <w:r>
+        <w:rPr>
+          <w:rFonts w:ascii="宋体" w:hAnsi="宋体"/>
+          <w:szCs w:val="21"/>
+        </w:rPr>
+        <w:t>（</w:t>
       </w:r>
       <w:r>
         <w:rPr>
@@ -36902,6 +38657,13 @@
           <w:szCs w:val="21"/>
         </w:rPr>
         <w:t>json</w:t>
+      </w:r>
+      <w:r>
+        <w:rPr>
+          <w:rFonts w:ascii="宋体" w:hAnsi="宋体" w:hint="eastAsia"/>
+          <w:szCs w:val="21"/>
+        </w:rPr>
+        <w:t>Array</w:t>
       </w:r>
       <w:r>
         <w:rPr>
@@ -36948,7 +38710,7 @@
     </w:p>
     <w:tbl>
       <w:tblPr>
-        <w:tblW w:w="8946" w:type="dxa"/>
+        <w:tblW w:w="8208" w:type="dxa"/>
         <w:tblInd w:w="405" w:type="dxa"/>
         <w:tblBorders>
           <w:top w:val="single" w:sz="4" w:space="0" w:color="auto"/>
@@ -36962,26 +38724,27 @@
         <w:tblLook w:val="04A0" w:firstRow="1" w:lastRow="0" w:firstColumn="1" w:lastColumn="0" w:noHBand="0" w:noVBand="1"/>
       </w:tblPr>
       <w:tblGrid>
-        <w:gridCol w:w="2631"/>
-        <w:gridCol w:w="1266"/>
-        <w:gridCol w:w="1059"/>
-        <w:gridCol w:w="875"/>
-        <w:gridCol w:w="3115"/>
+        <w:gridCol w:w="2211"/>
+        <w:gridCol w:w="1215"/>
+        <w:gridCol w:w="1154"/>
+        <w:gridCol w:w="942"/>
+        <w:gridCol w:w="2686"/>
       </w:tblGrid>
       <w:tr>
         <w:tc>
           <w:tcPr>
-            <w:tcW w:w="2631" w:type="dxa"/>
-          </w:tcPr>
-          <w:p>
-            <w:pPr>
-              <w:pStyle w:val="1"/>
-              <w:ind w:firstLineChars="0" w:firstLine="0"/>
-              <w:rPr>
-                <w:rFonts w:ascii="宋体" w:hAnsi="宋体"/>
-                <w:szCs w:val="21"/>
-              </w:rPr>
-            </w:pPr>
+            <w:tcW w:w="2211" w:type="dxa"/>
+          </w:tcPr>
+          <w:p>
+            <w:pPr>
+              <w:pStyle w:val="1"/>
+              <w:ind w:firstLineChars="0" w:firstLine="0"/>
+              <w:rPr>
+                <w:rFonts w:ascii="宋体" w:hAnsi="宋体"/>
+                <w:szCs w:val="21"/>
+              </w:rPr>
+            </w:pPr>
+            <w:bookmarkStart w:id="0" w:name="_GoBack"/>
             <w:r>
               <w:rPr>
                 <w:rFonts w:ascii="宋体" w:hAnsi="宋体" w:hint="eastAsia"/>
@@ -36993,7 +38756,7 @@
         </w:tc>
         <w:tc>
           <w:tcPr>
-            <w:tcW w:w="1266" w:type="dxa"/>
+            <w:tcW w:w="1215" w:type="dxa"/>
           </w:tcPr>
           <w:p>
             <w:pPr>
@@ -37015,7 +38778,7 @@
         </w:tc>
         <w:tc>
           <w:tcPr>
-            <w:tcW w:w="1059" w:type="dxa"/>
+            <w:tcW w:w="1154" w:type="dxa"/>
           </w:tcPr>
           <w:p>
             <w:pPr>
@@ -37037,7 +38800,7 @@
         </w:tc>
         <w:tc>
           <w:tcPr>
-            <w:tcW w:w="875" w:type="dxa"/>
+            <w:tcW w:w="942" w:type="dxa"/>
           </w:tcPr>
           <w:p>
             <w:pPr>
@@ -37059,7 +38822,7 @@
         </w:tc>
         <w:tc>
           <w:tcPr>
-            <w:tcW w:w="3115" w:type="dxa"/>
+            <w:tcW w:w="2686" w:type="dxa"/>
           </w:tcPr>
           <w:p>
             <w:pPr>
@@ -37076,6 +38839,100 @@
                 <w:szCs w:val="21"/>
               </w:rPr>
               <w:t>说明</w:t>
+            </w:r>
+          </w:p>
+        </w:tc>
+      </w:tr>
+      <w:bookmarkEnd w:id="0"/>
+      <w:tr>
+        <w:tc>
+          <w:tcPr>
+            <w:tcW w:w="2211" w:type="dxa"/>
+          </w:tcPr>
+          <w:p>
+            <w:pPr>
+              <w:pStyle w:val="1"/>
+              <w:ind w:firstLineChars="0" w:firstLine="0"/>
+              <w:rPr>
+                <w:rFonts w:ascii="宋体" w:hAnsi="宋体" w:hint="eastAsia"/>
+                <w:szCs w:val="21"/>
+              </w:rPr>
+            </w:pPr>
+            <w:proofErr w:type="gramStart"/>
+            <w:r>
+              <w:rPr>
+                <w:rFonts w:ascii="宋体" w:hAnsi="宋体" w:hint="eastAsia"/>
+                <w:szCs w:val="21"/>
+              </w:rPr>
+              <w:t>id</w:t>
+            </w:r>
+            <w:proofErr w:type="gramEnd"/>
+          </w:p>
+        </w:tc>
+        <w:tc>
+          <w:tcPr>
+            <w:tcW w:w="1215" w:type="dxa"/>
+          </w:tcPr>
+          <w:p>
+            <w:pPr>
+              <w:pStyle w:val="1"/>
+              <w:ind w:firstLineChars="0" w:firstLine="0"/>
+              <w:rPr>
+                <w:rFonts w:ascii="宋体" w:hAnsi="宋体"/>
+                <w:szCs w:val="21"/>
+              </w:rPr>
+            </w:pPr>
+          </w:p>
+        </w:tc>
+        <w:tc>
+          <w:tcPr>
+            <w:tcW w:w="1154" w:type="dxa"/>
+          </w:tcPr>
+          <w:p>
+            <w:pPr>
+              <w:pStyle w:val="1"/>
+              <w:ind w:firstLineChars="0" w:firstLine="0"/>
+              <w:rPr>
+                <w:rFonts w:ascii="宋体" w:hAnsi="宋体"/>
+                <w:szCs w:val="21"/>
+              </w:rPr>
+            </w:pPr>
+          </w:p>
+        </w:tc>
+        <w:tc>
+          <w:tcPr>
+            <w:tcW w:w="942" w:type="dxa"/>
+          </w:tcPr>
+          <w:p>
+            <w:pPr>
+              <w:pStyle w:val="1"/>
+              <w:ind w:firstLineChars="0" w:firstLine="0"/>
+              <w:rPr>
+                <w:rFonts w:ascii="宋体" w:hAnsi="宋体"/>
+                <w:szCs w:val="21"/>
+              </w:rPr>
+            </w:pPr>
+          </w:p>
+        </w:tc>
+        <w:tc>
+          <w:tcPr>
+            <w:tcW w:w="2686" w:type="dxa"/>
+          </w:tcPr>
+          <w:p>
+            <w:pPr>
+              <w:pStyle w:val="1"/>
+              <w:ind w:firstLineChars="0" w:firstLine="0"/>
+              <w:rPr>
+                <w:rFonts w:ascii="宋体" w:hAnsi="宋体" w:hint="eastAsia"/>
+                <w:szCs w:val="21"/>
+              </w:rPr>
+            </w:pPr>
+            <w:r>
+              <w:rPr>
+                <w:rFonts w:ascii="宋体" w:hAnsi="宋体" w:hint="eastAsia"/>
+                <w:szCs w:val="21"/>
+              </w:rPr>
+              <w:t>新增id=0</w:t>
             </w:r>
           </w:p>
         </w:tc>
@@ -37083,122 +38940,92 @@
       <w:tr>
         <w:tc>
           <w:tcPr>
-            <w:tcW w:w="2631" w:type="dxa"/>
-          </w:tcPr>
-          <w:p>
-            <w:pPr>
-              <w:pStyle w:val="1"/>
-              <w:ind w:firstLineChars="0" w:firstLine="0"/>
-              <w:rPr>
-                <w:rFonts w:ascii="宋体" w:hAnsi="宋体" w:cs="Verdana"/>
-                <w:bCs/>
-                <w:kern w:val="0"/>
-                <w:szCs w:val="21"/>
-              </w:rPr>
-            </w:pPr>
-            <w:r>
-              <w:rPr>
-                <w:rFonts w:ascii="宋体" w:hAnsi="宋体" w:cs="Verdana"/>
-                <w:bCs/>
-                <w:kern w:val="0"/>
-                <w:szCs w:val="21"/>
-              </w:rPr>
-              <w:t>appActivatedCount</w:t>
-            </w:r>
-          </w:p>
-        </w:tc>
-        <w:tc>
-          <w:tcPr>
-            <w:tcW w:w="1266" w:type="dxa"/>
-          </w:tcPr>
-          <w:p>
-            <w:pPr>
-              <w:pStyle w:val="1"/>
-              <w:ind w:firstLineChars="0" w:firstLine="0"/>
-              <w:rPr>
-                <w:rFonts w:ascii="宋体" w:hAnsi="宋体"/>
-                <w:szCs w:val="21"/>
-              </w:rPr>
-            </w:pPr>
-            <w:r>
-              <w:rPr>
-                <w:rFonts w:ascii="宋体" w:hAnsi="宋体"/>
-                <w:szCs w:val="21"/>
-              </w:rPr>
-              <w:t>int</w:t>
-            </w:r>
-          </w:p>
-        </w:tc>
-        <w:tc>
-          <w:tcPr>
-            <w:tcW w:w="1059" w:type="dxa"/>
-          </w:tcPr>
-          <w:p>
-            <w:pPr>
-              <w:pStyle w:val="1"/>
-              <w:ind w:firstLineChars="0" w:firstLine="0"/>
-              <w:rPr>
-                <w:rFonts w:ascii="宋体" w:hAnsi="宋体"/>
-                <w:szCs w:val="21"/>
-              </w:rPr>
-            </w:pPr>
-            <w:r>
-              <w:rPr>
-                <w:rFonts w:ascii="宋体" w:hAnsi="宋体"/>
-                <w:szCs w:val="21"/>
-              </w:rPr>
-              <w:t>Y</w:t>
-            </w:r>
-          </w:p>
-        </w:tc>
-        <w:tc>
-          <w:tcPr>
-            <w:tcW w:w="875" w:type="dxa"/>
-          </w:tcPr>
-          <w:p>
-            <w:pPr>
-              <w:pStyle w:val="1"/>
-              <w:ind w:firstLineChars="0" w:firstLine="0"/>
-              <w:rPr>
-                <w:rFonts w:ascii="宋体" w:hAnsi="宋体"/>
-                <w:szCs w:val="21"/>
-              </w:rPr>
-            </w:pPr>
-          </w:p>
-        </w:tc>
-        <w:tc>
-          <w:tcPr>
-            <w:tcW w:w="3115" w:type="dxa"/>
-          </w:tcPr>
-          <w:p>
-            <w:pPr>
-              <w:pStyle w:val="1"/>
-              <w:ind w:firstLineChars="0" w:firstLine="0"/>
-              <w:rPr>
-                <w:rFonts w:ascii="宋体" w:hAnsi="宋体"/>
-                <w:szCs w:val="21"/>
-              </w:rPr>
-            </w:pPr>
-            <w:r>
-              <w:rPr>
-                <w:rFonts w:ascii="宋体" w:hAnsi="宋体"/>
-                <w:szCs w:val="21"/>
-              </w:rPr>
-              <w:t>App</w:t>
-            </w:r>
-            <w:r>
-              <w:rPr>
-                <w:rFonts w:ascii="宋体" w:hAnsi="宋体" w:hint="eastAsia"/>
-                <w:szCs w:val="21"/>
-              </w:rPr>
-              <w:t>激活</w:t>
-            </w:r>
-            <w:r>
-              <w:rPr>
-                <w:rFonts w:ascii="宋体" w:hAnsi="宋体"/>
-                <w:szCs w:val="21"/>
-              </w:rPr>
-              <w:t>数</w:t>
+            <w:tcW w:w="2211" w:type="dxa"/>
+          </w:tcPr>
+          <w:p>
+            <w:pPr>
+              <w:pStyle w:val="1"/>
+              <w:ind w:firstLineChars="0" w:firstLine="0"/>
+              <w:rPr>
+                <w:rFonts w:ascii="宋体" w:hAnsi="宋体" w:hint="eastAsia"/>
+                <w:szCs w:val="21"/>
+              </w:rPr>
+            </w:pPr>
+            <w:proofErr w:type="gramStart"/>
+            <w:r>
+              <w:rPr>
+                <w:rFonts w:ascii="宋体" w:hAnsi="宋体"/>
+                <w:szCs w:val="21"/>
+              </w:rPr>
+              <w:t>company</w:t>
+            </w:r>
+            <w:proofErr w:type="gramEnd"/>
+          </w:p>
+        </w:tc>
+        <w:tc>
+          <w:tcPr>
+            <w:tcW w:w="1215" w:type="dxa"/>
+          </w:tcPr>
+          <w:p>
+            <w:pPr>
+              <w:pStyle w:val="1"/>
+              <w:ind w:firstLineChars="0" w:firstLine="0"/>
+              <w:rPr>
+                <w:rFonts w:ascii="宋体" w:hAnsi="宋体"/>
+                <w:szCs w:val="21"/>
+              </w:rPr>
+            </w:pPr>
+          </w:p>
+        </w:tc>
+        <w:tc>
+          <w:tcPr>
+            <w:tcW w:w="1154" w:type="dxa"/>
+          </w:tcPr>
+          <w:p>
+            <w:pPr>
+              <w:pStyle w:val="1"/>
+              <w:ind w:firstLineChars="0" w:firstLine="0"/>
+              <w:rPr>
+                <w:rFonts w:ascii="宋体" w:hAnsi="宋体"/>
+                <w:szCs w:val="21"/>
+              </w:rPr>
+            </w:pPr>
+          </w:p>
+        </w:tc>
+        <w:tc>
+          <w:tcPr>
+            <w:tcW w:w="942" w:type="dxa"/>
+          </w:tcPr>
+          <w:p>
+            <w:pPr>
+              <w:pStyle w:val="1"/>
+              <w:ind w:firstLineChars="0" w:firstLine="0"/>
+              <w:rPr>
+                <w:rFonts w:ascii="宋体" w:hAnsi="宋体"/>
+                <w:szCs w:val="21"/>
+              </w:rPr>
+            </w:pPr>
+          </w:p>
+        </w:tc>
+        <w:tc>
+          <w:tcPr>
+            <w:tcW w:w="2686" w:type="dxa"/>
+          </w:tcPr>
+          <w:p>
+            <w:pPr>
+              <w:pStyle w:val="1"/>
+              <w:ind w:firstLineChars="0" w:firstLine="0"/>
+              <w:rPr>
+                <w:rFonts w:ascii="宋体" w:hAnsi="宋体" w:hint="eastAsia"/>
+                <w:szCs w:val="21"/>
+              </w:rPr>
+            </w:pPr>
+            <w:r>
+              <w:rPr>
+                <w:rFonts w:ascii="宋体" w:hAnsi="宋体" w:hint="eastAsia"/>
+                <w:szCs w:val="21"/>
+              </w:rPr>
+              <w:t>公司名</w:t>
             </w:r>
           </w:p>
         </w:tc>
@@ -37206,7 +39033,7 @@
       <w:tr>
         <w:tc>
           <w:tcPr>
-            <w:tcW w:w="2631" w:type="dxa"/>
+            <w:tcW w:w="2211" w:type="dxa"/>
           </w:tcPr>
           <w:p>
             <w:pPr>
@@ -37218,41 +39045,43 @@
                 <w:szCs w:val="21"/>
               </w:rPr>
             </w:pPr>
+            <w:proofErr w:type="gramStart"/>
             <w:r>
               <w:rPr>
                 <w:rFonts w:ascii="宋体" w:hAnsi="宋体" w:cs="Consolas"/>
                 <w:kern w:val="0"/>
                 <w:szCs w:val="21"/>
               </w:rPr>
-              <w:t>userRegCount</w:t>
-            </w:r>
-          </w:p>
-        </w:tc>
-        <w:tc>
-          <w:tcPr>
-            <w:tcW w:w="1266" w:type="dxa"/>
-          </w:tcPr>
-          <w:p>
-            <w:pPr>
-              <w:pStyle w:val="1"/>
-              <w:ind w:firstLineChars="0" w:firstLine="0"/>
-              <w:rPr>
-                <w:rFonts w:ascii="宋体" w:hAnsi="宋体"/>
-                <w:szCs w:val="21"/>
-              </w:rPr>
-            </w:pPr>
-            <w:r>
-              <w:rPr>
-                <w:rFonts w:ascii="宋体" w:hAnsi="宋体"/>
-                <w:szCs w:val="21"/>
-              </w:rPr>
-              <w:t>int</w:t>
-            </w:r>
-          </w:p>
-        </w:tc>
-        <w:tc>
-          <w:tcPr>
-            <w:tcW w:w="1059" w:type="dxa"/>
+              <w:t>taxpayerNo</w:t>
+            </w:r>
+            <w:proofErr w:type="gramEnd"/>
+          </w:p>
+        </w:tc>
+        <w:tc>
+          <w:tcPr>
+            <w:tcW w:w="1215" w:type="dxa"/>
+          </w:tcPr>
+          <w:p>
+            <w:pPr>
+              <w:pStyle w:val="1"/>
+              <w:ind w:firstLineChars="0" w:firstLine="0"/>
+              <w:rPr>
+                <w:rFonts w:ascii="宋体" w:hAnsi="宋体"/>
+                <w:szCs w:val="21"/>
+              </w:rPr>
+            </w:pPr>
+            <w:r>
+              <w:rPr>
+                <w:rFonts w:ascii="宋体" w:hAnsi="宋体"/>
+                <w:szCs w:val="21"/>
+              </w:rPr>
+              <w:t>Int</w:t>
+            </w:r>
+          </w:p>
+        </w:tc>
+        <w:tc>
+          <w:tcPr>
+            <w:tcW w:w="1154" w:type="dxa"/>
           </w:tcPr>
           <w:p>
             <w:pPr>
@@ -37274,38 +39103,38 @@
         </w:tc>
         <w:tc>
           <w:tcPr>
-            <w:tcW w:w="875" w:type="dxa"/>
-          </w:tcPr>
-          <w:p>
-            <w:pPr>
-              <w:pStyle w:val="1"/>
-              <w:ind w:firstLineChars="0" w:firstLine="0"/>
-              <w:rPr>
-                <w:rFonts w:ascii="宋体" w:hAnsi="宋体"/>
-                <w:szCs w:val="21"/>
-              </w:rPr>
-            </w:pPr>
-          </w:p>
-        </w:tc>
-        <w:tc>
-          <w:tcPr>
-            <w:tcW w:w="3115" w:type="dxa"/>
-          </w:tcPr>
-          <w:p>
-            <w:pPr>
-              <w:pStyle w:val="1"/>
-              <w:ind w:firstLineChars="0" w:firstLine="0"/>
-              <w:rPr>
-                <w:rFonts w:ascii="宋体" w:hAnsi="宋体"/>
-                <w:szCs w:val="21"/>
-              </w:rPr>
-            </w:pPr>
-            <w:r>
-              <w:rPr>
-                <w:rFonts w:ascii="宋体" w:hAnsi="宋体" w:hint="eastAsia"/>
-                <w:szCs w:val="21"/>
-              </w:rPr>
-              <w:t>注册数</w:t>
+            <w:tcW w:w="942" w:type="dxa"/>
+          </w:tcPr>
+          <w:p>
+            <w:pPr>
+              <w:pStyle w:val="1"/>
+              <w:ind w:firstLineChars="0" w:firstLine="0"/>
+              <w:rPr>
+                <w:rFonts w:ascii="宋体" w:hAnsi="宋体"/>
+                <w:szCs w:val="21"/>
+              </w:rPr>
+            </w:pPr>
+          </w:p>
+        </w:tc>
+        <w:tc>
+          <w:tcPr>
+            <w:tcW w:w="2686" w:type="dxa"/>
+          </w:tcPr>
+          <w:p>
+            <w:pPr>
+              <w:pStyle w:val="1"/>
+              <w:ind w:firstLineChars="0" w:firstLine="0"/>
+              <w:rPr>
+                <w:rFonts w:ascii="宋体" w:hAnsi="宋体"/>
+                <w:szCs w:val="21"/>
+              </w:rPr>
+            </w:pPr>
+            <w:r>
+              <w:rPr>
+                <w:rFonts w:ascii="宋体" w:hAnsi="宋体" w:hint="eastAsia"/>
+                <w:szCs w:val="21"/>
+              </w:rPr>
+              <w:t>纳税人识别号</w:t>
             </w:r>
           </w:p>
         </w:tc>
@@ -37313,7 +39142,7 @@
       <w:tr>
         <w:tc>
           <w:tcPr>
-            <w:tcW w:w="2631" w:type="dxa"/>
+            <w:tcW w:w="2211" w:type="dxa"/>
           </w:tcPr>
           <w:p>
             <w:pPr>
@@ -37325,101 +39154,103 @@
                 <w:szCs w:val="21"/>
               </w:rPr>
             </w:pPr>
+            <w:proofErr w:type="gramStart"/>
             <w:r>
               <w:rPr>
                 <w:rFonts w:ascii="宋体" w:hAnsi="宋体" w:cs="Consolas"/>
                 <w:kern w:val="0"/>
                 <w:szCs w:val="21"/>
               </w:rPr>
-              <w:t>allowApplyCount</w:t>
-            </w:r>
-          </w:p>
-        </w:tc>
-        <w:tc>
-          <w:tcPr>
-            <w:tcW w:w="1266" w:type="dxa"/>
-          </w:tcPr>
-          <w:p>
-            <w:pPr>
-              <w:pStyle w:val="1"/>
-              <w:ind w:firstLineChars="0" w:firstLine="0"/>
-              <w:rPr>
-                <w:rFonts w:ascii="宋体" w:hAnsi="宋体"/>
-                <w:szCs w:val="21"/>
-              </w:rPr>
-            </w:pPr>
-            <w:r>
-              <w:rPr>
-                <w:rFonts w:ascii="宋体" w:hAnsi="宋体"/>
-                <w:szCs w:val="21"/>
-              </w:rPr>
-              <w:t>int</w:t>
-            </w:r>
-          </w:p>
-        </w:tc>
-        <w:tc>
-          <w:tcPr>
-            <w:tcW w:w="1059" w:type="dxa"/>
-          </w:tcPr>
-          <w:p>
-            <w:pPr>
-              <w:pStyle w:val="1"/>
-              <w:ind w:firstLineChars="0" w:firstLine="0"/>
-              <w:rPr>
-                <w:rFonts w:ascii="宋体" w:hAnsi="宋体"/>
-                <w:szCs w:val="21"/>
-              </w:rPr>
-            </w:pPr>
-            <w:r>
-              <w:rPr>
-                <w:rFonts w:ascii="宋体" w:hAnsi="宋体"/>
-                <w:szCs w:val="21"/>
-              </w:rPr>
-              <w:t>Y</w:t>
-            </w:r>
-          </w:p>
-        </w:tc>
-        <w:tc>
-          <w:tcPr>
-            <w:tcW w:w="875" w:type="dxa"/>
-          </w:tcPr>
-          <w:p>
-            <w:pPr>
-              <w:pStyle w:val="1"/>
-              <w:ind w:firstLineChars="0" w:firstLine="0"/>
-              <w:rPr>
-                <w:rFonts w:ascii="宋体" w:hAnsi="宋体"/>
-                <w:szCs w:val="21"/>
-              </w:rPr>
-            </w:pPr>
-          </w:p>
-        </w:tc>
-        <w:tc>
-          <w:tcPr>
-            <w:tcW w:w="3115" w:type="dxa"/>
-          </w:tcPr>
-          <w:p>
-            <w:pPr>
-              <w:pStyle w:val="1"/>
-              <w:ind w:firstLineChars="0" w:firstLine="0"/>
-              <w:rPr>
-                <w:rFonts w:ascii="宋体" w:hAnsi="宋体"/>
-                <w:szCs w:val="21"/>
-              </w:rPr>
-            </w:pPr>
-            <w:r>
-              <w:rPr>
-                <w:rFonts w:ascii="宋体" w:hAnsi="宋体" w:hint="eastAsia"/>
-                <w:szCs w:val="21"/>
-              </w:rPr>
-              <w:t>准入</w:t>
-            </w:r>
-            <w:r>
-              <w:rPr>
-                <w:rFonts w:ascii="宋体" w:hAnsi="宋体"/>
-                <w:szCs w:val="21"/>
-              </w:rPr>
-              <w:t>申请数</w:t>
+              <w:t>address</w:t>
+            </w:r>
+            <w:proofErr w:type="gramEnd"/>
+          </w:p>
+        </w:tc>
+        <w:tc>
+          <w:tcPr>
+            <w:tcW w:w="1215" w:type="dxa"/>
+          </w:tcPr>
+          <w:p>
+            <w:pPr>
+              <w:pStyle w:val="1"/>
+              <w:ind w:firstLineChars="0" w:firstLine="0"/>
+              <w:rPr>
+                <w:rFonts w:ascii="宋体" w:hAnsi="宋体"/>
+                <w:szCs w:val="21"/>
+              </w:rPr>
+            </w:pPr>
+            <w:r>
+              <w:rPr>
+                <w:rFonts w:ascii="宋体" w:hAnsi="宋体"/>
+                <w:szCs w:val="21"/>
+              </w:rPr>
+              <w:t>S</w:t>
+            </w:r>
+            <w:r>
+              <w:rPr>
+                <w:rFonts w:ascii="宋体" w:hAnsi="宋体" w:hint="eastAsia"/>
+                <w:szCs w:val="21"/>
+              </w:rPr>
+              <w:t>tring</w:t>
+            </w:r>
+          </w:p>
+        </w:tc>
+        <w:tc>
+          <w:tcPr>
+            <w:tcW w:w="1154" w:type="dxa"/>
+          </w:tcPr>
+          <w:p>
+            <w:pPr>
+              <w:pStyle w:val="1"/>
+              <w:ind w:firstLineChars="0" w:firstLine="0"/>
+              <w:rPr>
+                <w:rFonts w:ascii="宋体" w:hAnsi="宋体"/>
+                <w:szCs w:val="21"/>
+              </w:rPr>
+            </w:pPr>
+            <w:r>
+              <w:rPr>
+                <w:rFonts w:ascii="宋体" w:hAnsi="宋体"/>
+                <w:szCs w:val="21"/>
+              </w:rPr>
+              <w:t>N</w:t>
+            </w:r>
+          </w:p>
+        </w:tc>
+        <w:tc>
+          <w:tcPr>
+            <w:tcW w:w="942" w:type="dxa"/>
+          </w:tcPr>
+          <w:p>
+            <w:pPr>
+              <w:pStyle w:val="1"/>
+              <w:ind w:firstLineChars="0" w:firstLine="0"/>
+              <w:rPr>
+                <w:rFonts w:ascii="宋体" w:hAnsi="宋体"/>
+                <w:szCs w:val="21"/>
+              </w:rPr>
+            </w:pPr>
+          </w:p>
+        </w:tc>
+        <w:tc>
+          <w:tcPr>
+            <w:tcW w:w="2686" w:type="dxa"/>
+          </w:tcPr>
+          <w:p>
+            <w:pPr>
+              <w:pStyle w:val="1"/>
+              <w:ind w:firstLineChars="0" w:firstLine="0"/>
+              <w:rPr>
+                <w:rFonts w:ascii="宋体" w:hAnsi="宋体"/>
+                <w:szCs w:val="21"/>
+              </w:rPr>
+            </w:pPr>
+            <w:r>
+              <w:rPr>
+                <w:rFonts w:ascii="宋体" w:hAnsi="宋体" w:hint="eastAsia"/>
+                <w:szCs w:val="21"/>
+              </w:rPr>
+              <w:t>公司地址</w:t>
             </w:r>
           </w:p>
         </w:tc>
@@ -37427,7 +39258,7 @@
       <w:tr>
         <w:tc>
           <w:tcPr>
-            <w:tcW w:w="2631" w:type="dxa"/>
+            <w:tcW w:w="2211" w:type="dxa"/>
           </w:tcPr>
           <w:p>
             <w:pPr>
@@ -37439,108 +39270,82 @@
                 <w:szCs w:val="21"/>
               </w:rPr>
             </w:pPr>
+            <w:proofErr w:type="gramStart"/>
             <w:r>
               <w:rPr>
                 <w:rFonts w:ascii="宋体" w:hAnsi="宋体" w:cs="Consolas"/>
                 <w:kern w:val="0"/>
                 <w:szCs w:val="21"/>
               </w:rPr>
-              <w:t>allowApplyPassCount</w:t>
-            </w:r>
-          </w:p>
-        </w:tc>
-        <w:tc>
-          <w:tcPr>
-            <w:tcW w:w="1266" w:type="dxa"/>
-          </w:tcPr>
-          <w:p>
-            <w:pPr>
-              <w:pStyle w:val="1"/>
-              <w:ind w:firstLineChars="0" w:firstLine="0"/>
-              <w:rPr>
-                <w:rFonts w:ascii="宋体" w:hAnsi="宋体"/>
-                <w:szCs w:val="21"/>
-              </w:rPr>
-            </w:pPr>
-            <w:r>
-              <w:rPr>
-                <w:rFonts w:ascii="宋体" w:hAnsi="宋体"/>
-                <w:szCs w:val="21"/>
-              </w:rPr>
-              <w:t>int</w:t>
-            </w:r>
-          </w:p>
-        </w:tc>
-        <w:tc>
-          <w:tcPr>
-            <w:tcW w:w="1059" w:type="dxa"/>
-          </w:tcPr>
-          <w:p>
-            <w:pPr>
-              <w:pStyle w:val="1"/>
-              <w:ind w:firstLineChars="0" w:firstLine="0"/>
-              <w:rPr>
-                <w:rFonts w:ascii="宋体" w:hAnsi="宋体"/>
-                <w:szCs w:val="21"/>
-              </w:rPr>
-            </w:pPr>
-            <w:r>
-              <w:rPr>
-                <w:rFonts w:ascii="宋体" w:hAnsi="宋体"/>
-                <w:szCs w:val="21"/>
-              </w:rPr>
-              <w:t>Y</w:t>
-            </w:r>
-          </w:p>
-        </w:tc>
-        <w:tc>
-          <w:tcPr>
-            <w:tcW w:w="875" w:type="dxa"/>
-          </w:tcPr>
-          <w:p>
-            <w:pPr>
-              <w:pStyle w:val="1"/>
-              <w:ind w:firstLineChars="0" w:firstLine="0"/>
-              <w:rPr>
-                <w:rFonts w:ascii="宋体" w:hAnsi="宋体"/>
-                <w:szCs w:val="21"/>
-              </w:rPr>
-            </w:pPr>
-          </w:p>
-        </w:tc>
-        <w:tc>
-          <w:tcPr>
-            <w:tcW w:w="3115" w:type="dxa"/>
-          </w:tcPr>
-          <w:p>
-            <w:pPr>
-              <w:pStyle w:val="1"/>
-              <w:ind w:firstLineChars="0" w:firstLine="0"/>
-              <w:rPr>
-                <w:rFonts w:ascii="宋体" w:hAnsi="宋体"/>
-                <w:szCs w:val="21"/>
-              </w:rPr>
-            </w:pPr>
-            <w:r>
-              <w:rPr>
-                <w:rFonts w:ascii="宋体" w:hAnsi="宋体" w:hint="eastAsia"/>
-                <w:szCs w:val="21"/>
-              </w:rPr>
-              <w:t>准入</w:t>
-            </w:r>
-            <w:r>
-              <w:rPr>
-                <w:rFonts w:ascii="宋体" w:hAnsi="宋体"/>
-                <w:szCs w:val="21"/>
-              </w:rPr>
-              <w:t>申请通过</w:t>
-            </w:r>
-            <w:r>
-              <w:rPr>
-                <w:rFonts w:ascii="宋体" w:hAnsi="宋体" w:hint="eastAsia"/>
-                <w:szCs w:val="21"/>
-              </w:rPr>
-              <w:t>数</w:t>
+              <w:t>phone</w:t>
+            </w:r>
+            <w:proofErr w:type="gramEnd"/>
+          </w:p>
+        </w:tc>
+        <w:tc>
+          <w:tcPr>
+            <w:tcW w:w="1215" w:type="dxa"/>
+          </w:tcPr>
+          <w:p>
+            <w:pPr>
+              <w:pStyle w:val="1"/>
+              <w:ind w:firstLineChars="0" w:firstLine="0"/>
+              <w:rPr>
+                <w:rFonts w:ascii="宋体" w:hAnsi="宋体"/>
+                <w:szCs w:val="21"/>
+              </w:rPr>
+            </w:pPr>
+          </w:p>
+        </w:tc>
+        <w:tc>
+          <w:tcPr>
+            <w:tcW w:w="1154" w:type="dxa"/>
+          </w:tcPr>
+          <w:p>
+            <w:pPr>
+              <w:pStyle w:val="1"/>
+              <w:ind w:firstLineChars="0" w:firstLine="0"/>
+              <w:rPr>
+                <w:rFonts w:ascii="宋体" w:hAnsi="宋体"/>
+                <w:szCs w:val="21"/>
+              </w:rPr>
+            </w:pPr>
+          </w:p>
+        </w:tc>
+        <w:tc>
+          <w:tcPr>
+            <w:tcW w:w="942" w:type="dxa"/>
+          </w:tcPr>
+          <w:p>
+            <w:pPr>
+              <w:pStyle w:val="1"/>
+              <w:ind w:firstLineChars="0" w:firstLine="0"/>
+              <w:rPr>
+                <w:rFonts w:ascii="宋体" w:hAnsi="宋体"/>
+                <w:szCs w:val="21"/>
+              </w:rPr>
+            </w:pPr>
+          </w:p>
+        </w:tc>
+        <w:tc>
+          <w:tcPr>
+            <w:tcW w:w="2686" w:type="dxa"/>
+          </w:tcPr>
+          <w:p>
+            <w:pPr>
+              <w:pStyle w:val="1"/>
+              <w:ind w:firstLineChars="0" w:firstLine="0"/>
+              <w:rPr>
+                <w:rFonts w:ascii="宋体" w:hAnsi="宋体" w:hint="eastAsia"/>
+                <w:szCs w:val="21"/>
+              </w:rPr>
+            </w:pPr>
+            <w:r>
+              <w:rPr>
+                <w:rFonts w:ascii="宋体" w:hAnsi="宋体" w:hint="eastAsia"/>
+                <w:szCs w:val="21"/>
+              </w:rPr>
+              <w:t>公司电话</w:t>
             </w:r>
           </w:p>
         </w:tc>
@@ -37548,7 +39353,7 @@
       <w:tr>
         <w:tc>
           <w:tcPr>
-            <w:tcW w:w="2631" w:type="dxa"/>
+            <w:tcW w:w="2211" w:type="dxa"/>
           </w:tcPr>
           <w:p>
             <w:pPr>
@@ -37560,101 +39365,82 @@
                 <w:szCs w:val="21"/>
               </w:rPr>
             </w:pPr>
+            <w:proofErr w:type="gramStart"/>
             <w:r>
               <w:rPr>
                 <w:rFonts w:ascii="宋体" w:hAnsi="宋体" w:cs="Consolas"/>
                 <w:kern w:val="0"/>
                 <w:szCs w:val="21"/>
               </w:rPr>
-              <w:t>linkedBankCardCount</w:t>
-            </w:r>
-          </w:p>
-        </w:tc>
-        <w:tc>
-          <w:tcPr>
-            <w:tcW w:w="1266" w:type="dxa"/>
-          </w:tcPr>
-          <w:p>
-            <w:pPr>
-              <w:pStyle w:val="1"/>
-              <w:ind w:firstLineChars="0" w:firstLine="0"/>
-              <w:rPr>
-                <w:rFonts w:ascii="宋体" w:hAnsi="宋体"/>
-                <w:szCs w:val="21"/>
-              </w:rPr>
-            </w:pPr>
-            <w:r>
-              <w:rPr>
-                <w:rFonts w:ascii="宋体" w:hAnsi="宋体"/>
-                <w:szCs w:val="21"/>
-              </w:rPr>
-              <w:t>int</w:t>
-            </w:r>
-          </w:p>
-        </w:tc>
-        <w:tc>
-          <w:tcPr>
-            <w:tcW w:w="1059" w:type="dxa"/>
-          </w:tcPr>
-          <w:p>
-            <w:pPr>
-              <w:pStyle w:val="1"/>
-              <w:ind w:firstLineChars="0" w:firstLine="0"/>
-              <w:rPr>
-                <w:rFonts w:ascii="宋体" w:hAnsi="宋体"/>
-                <w:szCs w:val="21"/>
-              </w:rPr>
-            </w:pPr>
-            <w:r>
-              <w:rPr>
-                <w:rFonts w:ascii="宋体" w:hAnsi="宋体"/>
-                <w:szCs w:val="21"/>
-              </w:rPr>
-              <w:t>Y</w:t>
-            </w:r>
-          </w:p>
-        </w:tc>
-        <w:tc>
-          <w:tcPr>
-            <w:tcW w:w="875" w:type="dxa"/>
-          </w:tcPr>
-          <w:p>
-            <w:pPr>
-              <w:pStyle w:val="1"/>
-              <w:ind w:firstLineChars="0" w:firstLine="0"/>
-              <w:rPr>
-                <w:rFonts w:ascii="宋体" w:hAnsi="宋体"/>
-                <w:szCs w:val="21"/>
-              </w:rPr>
-            </w:pPr>
-          </w:p>
-        </w:tc>
-        <w:tc>
-          <w:tcPr>
-            <w:tcW w:w="3115" w:type="dxa"/>
-          </w:tcPr>
-          <w:p>
-            <w:pPr>
-              <w:pStyle w:val="1"/>
-              <w:ind w:firstLineChars="0" w:firstLine="0"/>
-              <w:rPr>
-                <w:rFonts w:ascii="宋体" w:hAnsi="宋体"/>
-                <w:szCs w:val="21"/>
-              </w:rPr>
-            </w:pPr>
-            <w:r>
-              <w:rPr>
-                <w:rFonts w:ascii="宋体" w:hAnsi="宋体" w:hint="eastAsia"/>
-                <w:szCs w:val="21"/>
-              </w:rPr>
-              <w:t>绑卡</w:t>
-            </w:r>
-            <w:r>
-              <w:rPr>
-                <w:rFonts w:ascii="宋体" w:hAnsi="宋体"/>
-                <w:szCs w:val="21"/>
-              </w:rPr>
-              <w:t>数</w:t>
+              <w:t>accountNo</w:t>
+            </w:r>
+            <w:proofErr w:type="gramEnd"/>
+          </w:p>
+        </w:tc>
+        <w:tc>
+          <w:tcPr>
+            <w:tcW w:w="1215" w:type="dxa"/>
+          </w:tcPr>
+          <w:p>
+            <w:pPr>
+              <w:pStyle w:val="1"/>
+              <w:ind w:firstLineChars="0" w:firstLine="0"/>
+              <w:rPr>
+                <w:rFonts w:ascii="宋体" w:hAnsi="宋体"/>
+                <w:szCs w:val="21"/>
+              </w:rPr>
+            </w:pPr>
+          </w:p>
+        </w:tc>
+        <w:tc>
+          <w:tcPr>
+            <w:tcW w:w="1154" w:type="dxa"/>
+          </w:tcPr>
+          <w:p>
+            <w:pPr>
+              <w:pStyle w:val="1"/>
+              <w:ind w:firstLineChars="0" w:firstLine="0"/>
+              <w:rPr>
+                <w:rFonts w:ascii="宋体" w:hAnsi="宋体"/>
+                <w:szCs w:val="21"/>
+              </w:rPr>
+            </w:pPr>
+          </w:p>
+        </w:tc>
+        <w:tc>
+          <w:tcPr>
+            <w:tcW w:w="942" w:type="dxa"/>
+          </w:tcPr>
+          <w:p>
+            <w:pPr>
+              <w:pStyle w:val="1"/>
+              <w:ind w:firstLineChars="0" w:firstLine="0"/>
+              <w:rPr>
+                <w:rFonts w:ascii="宋体" w:hAnsi="宋体"/>
+                <w:szCs w:val="21"/>
+              </w:rPr>
+            </w:pPr>
+          </w:p>
+        </w:tc>
+        <w:tc>
+          <w:tcPr>
+            <w:tcW w:w="2686" w:type="dxa"/>
+          </w:tcPr>
+          <w:p>
+            <w:pPr>
+              <w:pStyle w:val="1"/>
+              <w:ind w:firstLineChars="0" w:firstLine="0"/>
+              <w:rPr>
+                <w:rFonts w:ascii="宋体" w:hAnsi="宋体" w:hint="eastAsia"/>
+                <w:szCs w:val="21"/>
+              </w:rPr>
+            </w:pPr>
+            <w:r>
+              <w:rPr>
+                <w:rFonts w:ascii="宋体" w:hAnsi="宋体" w:hint="eastAsia"/>
+                <w:szCs w:val="21"/>
+              </w:rPr>
+              <w:t>结算账号号码</w:t>
             </w:r>
           </w:p>
         </w:tc>
@@ -37662,7 +39448,7 @@
       <w:tr>
         <w:tc>
           <w:tcPr>
-            <w:tcW w:w="2631" w:type="dxa"/>
+            <w:tcW w:w="2211" w:type="dxa"/>
           </w:tcPr>
           <w:p>
             <w:pPr>
@@ -37674,101 +39460,82 @@
                 <w:szCs w:val="21"/>
               </w:rPr>
             </w:pPr>
+            <w:proofErr w:type="gramStart"/>
             <w:r>
               <w:rPr>
                 <w:rFonts w:ascii="宋体" w:hAnsi="宋体" w:cs="Consolas"/>
                 <w:kern w:val="0"/>
                 <w:szCs w:val="21"/>
               </w:rPr>
-              <w:t>linkedBankCardPassCount</w:t>
-            </w:r>
-          </w:p>
-        </w:tc>
-        <w:tc>
-          <w:tcPr>
-            <w:tcW w:w="1266" w:type="dxa"/>
-          </w:tcPr>
-          <w:p>
-            <w:pPr>
-              <w:pStyle w:val="1"/>
-              <w:ind w:firstLineChars="0" w:firstLine="0"/>
-              <w:rPr>
-                <w:rFonts w:ascii="宋体" w:hAnsi="宋体"/>
-                <w:szCs w:val="21"/>
-              </w:rPr>
-            </w:pPr>
-            <w:r>
-              <w:rPr>
-                <w:rFonts w:ascii="宋体" w:hAnsi="宋体"/>
-                <w:szCs w:val="21"/>
-              </w:rPr>
-              <w:t>int</w:t>
-            </w:r>
-          </w:p>
-        </w:tc>
-        <w:tc>
-          <w:tcPr>
-            <w:tcW w:w="1059" w:type="dxa"/>
-          </w:tcPr>
-          <w:p>
-            <w:pPr>
-              <w:pStyle w:val="1"/>
-              <w:ind w:firstLineChars="0" w:firstLine="0"/>
-              <w:rPr>
-                <w:rFonts w:ascii="宋体" w:hAnsi="宋体"/>
-                <w:szCs w:val="21"/>
-              </w:rPr>
-            </w:pPr>
-            <w:r>
-              <w:rPr>
-                <w:rFonts w:ascii="宋体" w:hAnsi="宋体"/>
-                <w:szCs w:val="21"/>
-              </w:rPr>
-              <w:t>Y</w:t>
-            </w:r>
-          </w:p>
-        </w:tc>
-        <w:tc>
-          <w:tcPr>
-            <w:tcW w:w="875" w:type="dxa"/>
-          </w:tcPr>
-          <w:p>
-            <w:pPr>
-              <w:pStyle w:val="1"/>
-              <w:ind w:firstLineChars="0" w:firstLine="0"/>
-              <w:rPr>
-                <w:rFonts w:ascii="宋体" w:hAnsi="宋体"/>
-                <w:szCs w:val="21"/>
-              </w:rPr>
-            </w:pPr>
-          </w:p>
-        </w:tc>
-        <w:tc>
-          <w:tcPr>
-            <w:tcW w:w="3115" w:type="dxa"/>
-          </w:tcPr>
-          <w:p>
-            <w:pPr>
-              <w:pStyle w:val="1"/>
-              <w:ind w:firstLineChars="0" w:firstLine="0"/>
-              <w:rPr>
-                <w:rFonts w:ascii="宋体" w:hAnsi="宋体"/>
-                <w:szCs w:val="21"/>
-              </w:rPr>
-            </w:pPr>
-            <w:r>
-              <w:rPr>
-                <w:rFonts w:ascii="宋体" w:hAnsi="宋体" w:hint="eastAsia"/>
-                <w:szCs w:val="21"/>
-              </w:rPr>
-              <w:t>绑卡</w:t>
-            </w:r>
-            <w:r>
-              <w:rPr>
-                <w:rFonts w:ascii="宋体" w:hAnsi="宋体"/>
-                <w:szCs w:val="21"/>
-              </w:rPr>
-              <w:t>通过数</w:t>
+              <w:t>bank</w:t>
+            </w:r>
+            <w:proofErr w:type="gramEnd"/>
+          </w:p>
+        </w:tc>
+        <w:tc>
+          <w:tcPr>
+            <w:tcW w:w="1215" w:type="dxa"/>
+          </w:tcPr>
+          <w:p>
+            <w:pPr>
+              <w:pStyle w:val="1"/>
+              <w:ind w:firstLineChars="0" w:firstLine="0"/>
+              <w:rPr>
+                <w:rFonts w:ascii="宋体" w:hAnsi="宋体"/>
+                <w:szCs w:val="21"/>
+              </w:rPr>
+            </w:pPr>
+          </w:p>
+        </w:tc>
+        <w:tc>
+          <w:tcPr>
+            <w:tcW w:w="1154" w:type="dxa"/>
+          </w:tcPr>
+          <w:p>
+            <w:pPr>
+              <w:pStyle w:val="1"/>
+              <w:ind w:firstLineChars="0" w:firstLine="0"/>
+              <w:rPr>
+                <w:rFonts w:ascii="宋体" w:hAnsi="宋体"/>
+                <w:szCs w:val="21"/>
+              </w:rPr>
+            </w:pPr>
+          </w:p>
+        </w:tc>
+        <w:tc>
+          <w:tcPr>
+            <w:tcW w:w="942" w:type="dxa"/>
+          </w:tcPr>
+          <w:p>
+            <w:pPr>
+              <w:pStyle w:val="1"/>
+              <w:ind w:firstLineChars="0" w:firstLine="0"/>
+              <w:rPr>
+                <w:rFonts w:ascii="宋体" w:hAnsi="宋体"/>
+                <w:szCs w:val="21"/>
+              </w:rPr>
+            </w:pPr>
+          </w:p>
+        </w:tc>
+        <w:tc>
+          <w:tcPr>
+            <w:tcW w:w="2686" w:type="dxa"/>
+          </w:tcPr>
+          <w:p>
+            <w:pPr>
+              <w:pStyle w:val="1"/>
+              <w:ind w:firstLineChars="0" w:firstLine="0"/>
+              <w:rPr>
+                <w:rFonts w:ascii="宋体" w:hAnsi="宋体" w:hint="eastAsia"/>
+                <w:szCs w:val="21"/>
+              </w:rPr>
+            </w:pPr>
+            <w:r>
+              <w:rPr>
+                <w:rFonts w:ascii="宋体" w:hAnsi="宋体" w:hint="eastAsia"/>
+                <w:szCs w:val="21"/>
+              </w:rPr>
+              <w:t>开户行</w:t>
             </w:r>
           </w:p>
         </w:tc>
@@ -37776,7 +39543,7 @@
       <w:tr>
         <w:tc>
           <w:tcPr>
-            <w:tcW w:w="2631" w:type="dxa"/>
+            <w:tcW w:w="2211" w:type="dxa"/>
           </w:tcPr>
           <w:p>
             <w:pPr>
@@ -37788,792 +39555,82 @@
                 <w:szCs w:val="21"/>
               </w:rPr>
             </w:pPr>
+            <w:proofErr w:type="gramStart"/>
             <w:r>
               <w:rPr>
                 <w:rFonts w:ascii="宋体" w:hAnsi="宋体" w:cs="Consolas"/>
                 <w:kern w:val="0"/>
                 <w:szCs w:val="21"/>
               </w:rPr>
-              <w:t>saveInfoCount</w:t>
-            </w:r>
-          </w:p>
-        </w:tc>
-        <w:tc>
-          <w:tcPr>
-            <w:tcW w:w="1266" w:type="dxa"/>
-          </w:tcPr>
-          <w:p>
-            <w:pPr>
-              <w:pStyle w:val="1"/>
-              <w:ind w:firstLineChars="0" w:firstLine="0"/>
-              <w:rPr>
-                <w:rFonts w:ascii="宋体" w:hAnsi="宋体"/>
-                <w:szCs w:val="21"/>
-              </w:rPr>
-            </w:pPr>
-            <w:r>
-              <w:rPr>
-                <w:rFonts w:ascii="宋体" w:hAnsi="宋体"/>
-                <w:szCs w:val="21"/>
-              </w:rPr>
-              <w:t>int</w:t>
-            </w:r>
-          </w:p>
-        </w:tc>
-        <w:tc>
-          <w:tcPr>
-            <w:tcW w:w="1059" w:type="dxa"/>
-          </w:tcPr>
-          <w:p>
-            <w:pPr>
-              <w:pStyle w:val="1"/>
-              <w:ind w:firstLineChars="0" w:firstLine="0"/>
-              <w:rPr>
-                <w:rFonts w:ascii="宋体" w:hAnsi="宋体"/>
-                <w:szCs w:val="21"/>
-              </w:rPr>
-            </w:pPr>
-            <w:r>
-              <w:rPr>
-                <w:rFonts w:ascii="宋体" w:hAnsi="宋体"/>
-                <w:szCs w:val="21"/>
-              </w:rPr>
-              <w:t>Y</w:t>
-            </w:r>
-          </w:p>
-        </w:tc>
-        <w:tc>
-          <w:tcPr>
-            <w:tcW w:w="875" w:type="dxa"/>
-          </w:tcPr>
-          <w:p>
-            <w:pPr>
-              <w:pStyle w:val="1"/>
-              <w:ind w:firstLineChars="0" w:firstLine="0"/>
-              <w:rPr>
-                <w:rFonts w:ascii="宋体" w:hAnsi="宋体"/>
-                <w:szCs w:val="21"/>
-              </w:rPr>
-            </w:pPr>
-          </w:p>
-        </w:tc>
-        <w:tc>
-          <w:tcPr>
-            <w:tcW w:w="3115" w:type="dxa"/>
-          </w:tcPr>
-          <w:p>
-            <w:pPr>
-              <w:pStyle w:val="1"/>
-              <w:ind w:firstLineChars="0" w:firstLine="0"/>
-              <w:rPr>
-                <w:rFonts w:ascii="宋体" w:hAnsi="宋体"/>
-                <w:szCs w:val="21"/>
-              </w:rPr>
-            </w:pPr>
-            <w:r>
-              <w:rPr>
-                <w:rFonts w:ascii="宋体" w:hAnsi="宋体" w:hint="eastAsia"/>
-                <w:szCs w:val="21"/>
-              </w:rPr>
-              <w:t>基本</w:t>
-            </w:r>
-            <w:r>
-              <w:rPr>
-                <w:rFonts w:ascii="宋体" w:hAnsi="宋体"/>
-                <w:szCs w:val="21"/>
-              </w:rPr>
-              <w:t>资料录入数</w:t>
-            </w:r>
-          </w:p>
-        </w:tc>
-      </w:tr>
-      <w:tr>
-        <w:tc>
-          <w:tcPr>
-            <w:tcW w:w="2631" w:type="dxa"/>
-          </w:tcPr>
-          <w:p>
-            <w:pPr>
-              <w:pStyle w:val="1"/>
-              <w:ind w:firstLineChars="0" w:firstLine="0"/>
-              <w:rPr>
-                <w:rFonts w:ascii="宋体" w:hAnsi="宋体" w:cs="Consolas"/>
-                <w:kern w:val="0"/>
-                <w:szCs w:val="21"/>
-              </w:rPr>
-            </w:pPr>
-            <w:r>
-              <w:rPr>
-                <w:rFonts w:ascii="宋体" w:hAnsi="宋体" w:cs="Consolas"/>
-                <w:kern w:val="0"/>
-                <w:szCs w:val="21"/>
-              </w:rPr>
-              <w:t>faceVerifyCount</w:t>
-            </w:r>
-          </w:p>
-        </w:tc>
-        <w:tc>
-          <w:tcPr>
-            <w:tcW w:w="1266" w:type="dxa"/>
-          </w:tcPr>
-          <w:p>
-            <w:pPr>
-              <w:pStyle w:val="1"/>
-              <w:ind w:firstLineChars="0" w:firstLine="0"/>
-              <w:rPr>
-                <w:rFonts w:ascii="宋体" w:hAnsi="宋体"/>
-                <w:szCs w:val="21"/>
-              </w:rPr>
-            </w:pPr>
-            <w:r>
-              <w:rPr>
-                <w:rFonts w:ascii="宋体" w:hAnsi="宋体"/>
-                <w:szCs w:val="21"/>
-              </w:rPr>
-              <w:t>int</w:t>
-            </w:r>
-          </w:p>
-        </w:tc>
-        <w:tc>
-          <w:tcPr>
-            <w:tcW w:w="1059" w:type="dxa"/>
-          </w:tcPr>
-          <w:p>
-            <w:pPr>
-              <w:pStyle w:val="1"/>
-              <w:ind w:firstLineChars="0" w:firstLine="0"/>
-              <w:rPr>
-                <w:rFonts w:ascii="宋体" w:hAnsi="宋体"/>
-                <w:szCs w:val="21"/>
-              </w:rPr>
-            </w:pPr>
-            <w:r>
-              <w:rPr>
-                <w:rFonts w:ascii="宋体" w:hAnsi="宋体"/>
-                <w:szCs w:val="21"/>
-              </w:rPr>
-              <w:t>Y</w:t>
-            </w:r>
-          </w:p>
-        </w:tc>
-        <w:tc>
-          <w:tcPr>
-            <w:tcW w:w="875" w:type="dxa"/>
-          </w:tcPr>
-          <w:p>
-            <w:pPr>
-              <w:pStyle w:val="1"/>
-              <w:ind w:firstLineChars="0" w:firstLine="0"/>
-              <w:rPr>
-                <w:rFonts w:ascii="宋体" w:hAnsi="宋体"/>
-                <w:szCs w:val="21"/>
-              </w:rPr>
-            </w:pPr>
-          </w:p>
-        </w:tc>
-        <w:tc>
-          <w:tcPr>
-            <w:tcW w:w="3115" w:type="dxa"/>
-          </w:tcPr>
-          <w:p>
-            <w:pPr>
-              <w:pStyle w:val="1"/>
-              <w:ind w:firstLineChars="0" w:firstLine="0"/>
-              <w:rPr>
-                <w:rFonts w:ascii="宋体" w:hAnsi="宋体"/>
-                <w:szCs w:val="21"/>
-              </w:rPr>
-            </w:pPr>
-            <w:r>
-              <w:rPr>
-                <w:rFonts w:ascii="宋体" w:hAnsi="宋体" w:hint="eastAsia"/>
-                <w:szCs w:val="21"/>
-              </w:rPr>
-              <w:t>人脸</w:t>
-            </w:r>
-            <w:r>
-              <w:rPr>
-                <w:rFonts w:ascii="宋体" w:hAnsi="宋体"/>
-                <w:szCs w:val="21"/>
-              </w:rPr>
-              <w:t>识别通过数</w:t>
-            </w:r>
-          </w:p>
-        </w:tc>
-      </w:tr>
-      <w:tr>
-        <w:tc>
-          <w:tcPr>
-            <w:tcW w:w="2631" w:type="dxa"/>
-          </w:tcPr>
-          <w:p>
-            <w:pPr>
-              <w:pStyle w:val="1"/>
-              <w:ind w:firstLineChars="0" w:firstLine="0"/>
-              <w:rPr>
-                <w:rFonts w:ascii="宋体" w:hAnsi="宋体" w:cs="Consolas"/>
-                <w:kern w:val="0"/>
-                <w:szCs w:val="21"/>
-              </w:rPr>
-            </w:pPr>
-            <w:r>
-              <w:rPr>
-                <w:rFonts w:ascii="宋体" w:hAnsi="宋体" w:cs="Consolas"/>
-                <w:kern w:val="0"/>
-                <w:szCs w:val="21"/>
-              </w:rPr>
-              <w:t>acctApplyCount</w:t>
-            </w:r>
-          </w:p>
-        </w:tc>
-        <w:tc>
-          <w:tcPr>
-            <w:tcW w:w="1266" w:type="dxa"/>
-          </w:tcPr>
-          <w:p>
-            <w:pPr>
-              <w:pStyle w:val="1"/>
-              <w:ind w:firstLineChars="0" w:firstLine="0"/>
-              <w:rPr>
-                <w:rFonts w:ascii="宋体" w:hAnsi="宋体"/>
-                <w:szCs w:val="21"/>
-              </w:rPr>
-            </w:pPr>
-            <w:r>
-              <w:rPr>
-                <w:rFonts w:ascii="宋体" w:hAnsi="宋体"/>
-                <w:szCs w:val="21"/>
-              </w:rPr>
-              <w:t>int</w:t>
-            </w:r>
-          </w:p>
-        </w:tc>
-        <w:tc>
-          <w:tcPr>
-            <w:tcW w:w="1059" w:type="dxa"/>
-          </w:tcPr>
-          <w:p>
-            <w:pPr>
-              <w:pStyle w:val="1"/>
-              <w:ind w:firstLineChars="0" w:firstLine="0"/>
-              <w:rPr>
-                <w:rFonts w:ascii="宋体" w:hAnsi="宋体"/>
-                <w:szCs w:val="21"/>
-              </w:rPr>
-            </w:pPr>
-            <w:r>
-              <w:rPr>
-                <w:rFonts w:ascii="宋体" w:hAnsi="宋体"/>
-                <w:szCs w:val="21"/>
-              </w:rPr>
-              <w:t>Y</w:t>
-            </w:r>
-          </w:p>
-        </w:tc>
-        <w:tc>
-          <w:tcPr>
-            <w:tcW w:w="875" w:type="dxa"/>
-          </w:tcPr>
-          <w:p>
-            <w:pPr>
-              <w:pStyle w:val="1"/>
-              <w:ind w:firstLineChars="0" w:firstLine="0"/>
-              <w:rPr>
-                <w:rFonts w:ascii="宋体" w:hAnsi="宋体"/>
-                <w:szCs w:val="21"/>
-              </w:rPr>
-            </w:pPr>
-          </w:p>
-        </w:tc>
-        <w:tc>
-          <w:tcPr>
-            <w:tcW w:w="3115" w:type="dxa"/>
-          </w:tcPr>
-          <w:p>
-            <w:pPr>
-              <w:pStyle w:val="1"/>
-              <w:ind w:firstLineChars="0" w:firstLine="0"/>
-              <w:rPr>
-                <w:rFonts w:ascii="宋体" w:hAnsi="宋体"/>
-                <w:szCs w:val="21"/>
-              </w:rPr>
-            </w:pPr>
-            <w:r>
-              <w:rPr>
-                <w:rFonts w:ascii="宋体" w:hAnsi="宋体" w:hint="eastAsia"/>
-                <w:szCs w:val="21"/>
-              </w:rPr>
-              <w:t>授信</w:t>
-            </w:r>
-            <w:r>
-              <w:rPr>
-                <w:rFonts w:ascii="宋体" w:hAnsi="宋体"/>
-                <w:szCs w:val="21"/>
-              </w:rPr>
-              <w:t>申请数</w:t>
-            </w:r>
-          </w:p>
-        </w:tc>
-      </w:tr>
-      <w:tr>
-        <w:tc>
-          <w:tcPr>
-            <w:tcW w:w="2631" w:type="dxa"/>
-          </w:tcPr>
-          <w:p>
-            <w:pPr>
-              <w:pStyle w:val="1"/>
-              <w:ind w:firstLineChars="0" w:firstLine="0"/>
-              <w:rPr>
-                <w:rFonts w:ascii="宋体" w:hAnsi="宋体" w:cs="Consolas"/>
-                <w:kern w:val="0"/>
-                <w:szCs w:val="21"/>
-              </w:rPr>
-            </w:pPr>
-            <w:r>
-              <w:rPr>
-                <w:rFonts w:ascii="宋体" w:hAnsi="宋体" w:cs="Consolas"/>
-                <w:kern w:val="0"/>
-                <w:szCs w:val="21"/>
-              </w:rPr>
-              <w:t>acctApplyPassCount</w:t>
-            </w:r>
-          </w:p>
-        </w:tc>
-        <w:tc>
-          <w:tcPr>
-            <w:tcW w:w="1266" w:type="dxa"/>
-          </w:tcPr>
-          <w:p>
-            <w:pPr>
-              <w:pStyle w:val="1"/>
-              <w:ind w:firstLineChars="0" w:firstLine="0"/>
-              <w:rPr>
-                <w:rFonts w:ascii="宋体" w:hAnsi="宋体"/>
-                <w:szCs w:val="21"/>
-              </w:rPr>
-            </w:pPr>
-            <w:r>
-              <w:rPr>
-                <w:rFonts w:ascii="宋体" w:hAnsi="宋体"/>
-                <w:szCs w:val="21"/>
-              </w:rPr>
-              <w:t>int</w:t>
-            </w:r>
-          </w:p>
-        </w:tc>
-        <w:tc>
-          <w:tcPr>
-            <w:tcW w:w="1059" w:type="dxa"/>
-          </w:tcPr>
-          <w:p>
-            <w:pPr>
-              <w:pStyle w:val="1"/>
-              <w:ind w:firstLineChars="0" w:firstLine="0"/>
-              <w:rPr>
-                <w:rFonts w:ascii="宋体" w:hAnsi="宋体"/>
-                <w:szCs w:val="21"/>
-              </w:rPr>
-            </w:pPr>
-            <w:r>
-              <w:rPr>
-                <w:rFonts w:ascii="宋体" w:hAnsi="宋体"/>
-                <w:szCs w:val="21"/>
-              </w:rPr>
-              <w:t>Y</w:t>
-            </w:r>
-          </w:p>
-        </w:tc>
-        <w:tc>
-          <w:tcPr>
-            <w:tcW w:w="875" w:type="dxa"/>
-          </w:tcPr>
-          <w:p>
-            <w:pPr>
-              <w:pStyle w:val="1"/>
-              <w:ind w:firstLineChars="0" w:firstLine="0"/>
-              <w:rPr>
-                <w:rFonts w:ascii="宋体" w:hAnsi="宋体"/>
-                <w:szCs w:val="21"/>
-              </w:rPr>
-            </w:pPr>
-          </w:p>
-        </w:tc>
-        <w:tc>
-          <w:tcPr>
-            <w:tcW w:w="3115" w:type="dxa"/>
-          </w:tcPr>
-          <w:p>
-            <w:pPr>
-              <w:pStyle w:val="1"/>
-              <w:ind w:firstLineChars="0" w:firstLine="0"/>
-              <w:rPr>
-                <w:rFonts w:ascii="宋体" w:hAnsi="宋体"/>
-                <w:szCs w:val="21"/>
-              </w:rPr>
-            </w:pPr>
-            <w:r>
-              <w:rPr>
-                <w:rFonts w:ascii="宋体" w:hAnsi="宋体" w:hint="eastAsia"/>
-                <w:szCs w:val="21"/>
-              </w:rPr>
-              <w:t>授信</w:t>
-            </w:r>
-            <w:r>
-              <w:rPr>
-                <w:rFonts w:ascii="宋体" w:hAnsi="宋体"/>
-                <w:szCs w:val="21"/>
-              </w:rPr>
-              <w:t>申请通过数</w:t>
-            </w:r>
-          </w:p>
-        </w:tc>
-      </w:tr>
-      <w:tr>
-        <w:tc>
-          <w:tcPr>
-            <w:tcW w:w="2631" w:type="dxa"/>
-          </w:tcPr>
-          <w:p>
-            <w:pPr>
-              <w:pStyle w:val="1"/>
-              <w:ind w:firstLineChars="0" w:firstLine="0"/>
-              <w:rPr>
-                <w:rFonts w:ascii="宋体" w:hAnsi="宋体" w:cs="Consolas"/>
-                <w:kern w:val="0"/>
-                <w:szCs w:val="21"/>
-              </w:rPr>
-            </w:pPr>
-            <w:r>
-              <w:rPr>
-                <w:rFonts w:ascii="宋体" w:hAnsi="宋体" w:cs="Consolas"/>
-                <w:kern w:val="0"/>
-                <w:szCs w:val="21"/>
-              </w:rPr>
-              <w:lastRenderedPageBreak/>
-              <w:t>acctOpenCount</w:t>
-            </w:r>
-          </w:p>
-        </w:tc>
-        <w:tc>
-          <w:tcPr>
-            <w:tcW w:w="1266" w:type="dxa"/>
-          </w:tcPr>
-          <w:p>
-            <w:pPr>
-              <w:pStyle w:val="1"/>
-              <w:ind w:firstLineChars="0" w:firstLine="0"/>
-              <w:rPr>
-                <w:rFonts w:ascii="宋体" w:hAnsi="宋体"/>
-                <w:szCs w:val="21"/>
-              </w:rPr>
-            </w:pPr>
-            <w:r>
-              <w:rPr>
-                <w:rFonts w:ascii="宋体" w:hAnsi="宋体"/>
-                <w:szCs w:val="21"/>
-              </w:rPr>
-              <w:t>int</w:t>
-            </w:r>
-          </w:p>
-        </w:tc>
-        <w:tc>
-          <w:tcPr>
-            <w:tcW w:w="1059" w:type="dxa"/>
-          </w:tcPr>
-          <w:p>
-            <w:pPr>
-              <w:pStyle w:val="1"/>
-              <w:ind w:firstLineChars="0" w:firstLine="0"/>
-              <w:rPr>
-                <w:rFonts w:ascii="宋体" w:hAnsi="宋体"/>
-                <w:szCs w:val="21"/>
-              </w:rPr>
-            </w:pPr>
-            <w:r>
-              <w:rPr>
-                <w:rFonts w:ascii="宋体" w:hAnsi="宋体"/>
-                <w:szCs w:val="21"/>
-              </w:rPr>
-              <w:t>Y</w:t>
-            </w:r>
-          </w:p>
-        </w:tc>
-        <w:tc>
-          <w:tcPr>
-            <w:tcW w:w="875" w:type="dxa"/>
-          </w:tcPr>
-          <w:p>
-            <w:pPr>
-              <w:pStyle w:val="1"/>
-              <w:ind w:firstLineChars="0" w:firstLine="0"/>
-              <w:rPr>
-                <w:rFonts w:ascii="宋体" w:hAnsi="宋体"/>
-                <w:szCs w:val="21"/>
-              </w:rPr>
-            </w:pPr>
-          </w:p>
-        </w:tc>
-        <w:tc>
-          <w:tcPr>
-            <w:tcW w:w="3115" w:type="dxa"/>
-          </w:tcPr>
-          <w:p>
-            <w:pPr>
-              <w:pStyle w:val="1"/>
-              <w:ind w:firstLineChars="0" w:firstLine="0"/>
-              <w:rPr>
-                <w:rFonts w:ascii="宋体" w:hAnsi="宋体"/>
-                <w:szCs w:val="21"/>
-              </w:rPr>
-            </w:pPr>
-            <w:r>
-              <w:rPr>
-                <w:rFonts w:ascii="宋体" w:hAnsi="宋体" w:hint="eastAsia"/>
-                <w:szCs w:val="21"/>
-              </w:rPr>
-              <w:t>开户</w:t>
-            </w:r>
-            <w:r>
-              <w:rPr>
-                <w:rFonts w:ascii="宋体" w:hAnsi="宋体"/>
-                <w:szCs w:val="21"/>
-              </w:rPr>
-              <w:t>成功数</w:t>
-            </w:r>
-          </w:p>
-        </w:tc>
-      </w:tr>
-      <w:tr>
-        <w:tc>
-          <w:tcPr>
-            <w:tcW w:w="2631" w:type="dxa"/>
-          </w:tcPr>
-          <w:p>
-            <w:pPr>
-              <w:pStyle w:val="1"/>
-              <w:ind w:firstLineChars="0" w:firstLine="0"/>
-              <w:rPr>
-                <w:rFonts w:ascii="宋体" w:hAnsi="宋体" w:cs="Consolas"/>
-                <w:kern w:val="0"/>
-                <w:szCs w:val="21"/>
-              </w:rPr>
-            </w:pPr>
-            <w:r>
-              <w:rPr>
-                <w:rFonts w:ascii="宋体" w:hAnsi="宋体" w:cs="Consolas"/>
-                <w:kern w:val="0"/>
-                <w:szCs w:val="21"/>
-              </w:rPr>
-              <w:t>contractSignedCount</w:t>
-            </w:r>
-          </w:p>
-        </w:tc>
-        <w:tc>
-          <w:tcPr>
-            <w:tcW w:w="1266" w:type="dxa"/>
-          </w:tcPr>
-          <w:p>
-            <w:pPr>
-              <w:pStyle w:val="1"/>
-              <w:ind w:firstLineChars="0" w:firstLine="0"/>
-              <w:rPr>
-                <w:rFonts w:ascii="宋体" w:hAnsi="宋体"/>
-                <w:szCs w:val="21"/>
-              </w:rPr>
-            </w:pPr>
-            <w:r>
-              <w:rPr>
-                <w:rFonts w:ascii="宋体" w:hAnsi="宋体"/>
-                <w:szCs w:val="21"/>
-              </w:rPr>
-              <w:t>int</w:t>
-            </w:r>
-          </w:p>
-        </w:tc>
-        <w:tc>
-          <w:tcPr>
-            <w:tcW w:w="1059" w:type="dxa"/>
-          </w:tcPr>
-          <w:p>
-            <w:pPr>
-              <w:pStyle w:val="1"/>
-              <w:ind w:firstLineChars="0" w:firstLine="0"/>
-              <w:rPr>
-                <w:rFonts w:ascii="宋体" w:hAnsi="宋体"/>
-                <w:szCs w:val="21"/>
-              </w:rPr>
-            </w:pPr>
-            <w:r>
-              <w:rPr>
-                <w:rFonts w:ascii="宋体" w:hAnsi="宋体"/>
-                <w:szCs w:val="21"/>
-              </w:rPr>
-              <w:t>Y</w:t>
-            </w:r>
-          </w:p>
-        </w:tc>
-        <w:tc>
-          <w:tcPr>
-            <w:tcW w:w="875" w:type="dxa"/>
-          </w:tcPr>
-          <w:p>
-            <w:pPr>
-              <w:pStyle w:val="1"/>
-              <w:ind w:firstLineChars="0" w:firstLine="0"/>
-              <w:rPr>
-                <w:rFonts w:ascii="宋体" w:hAnsi="宋体"/>
-                <w:szCs w:val="21"/>
-              </w:rPr>
-            </w:pPr>
-          </w:p>
-        </w:tc>
-        <w:tc>
-          <w:tcPr>
-            <w:tcW w:w="3115" w:type="dxa"/>
-          </w:tcPr>
-          <w:p>
-            <w:pPr>
-              <w:pStyle w:val="1"/>
-              <w:tabs>
-                <w:tab w:val="center" w:pos="1604"/>
-              </w:tabs>
-              <w:ind w:firstLineChars="0" w:firstLine="0"/>
-              <w:rPr>
-                <w:rFonts w:ascii="宋体" w:hAnsi="宋体"/>
-                <w:szCs w:val="21"/>
-              </w:rPr>
-            </w:pPr>
-            <w:r>
-              <w:rPr>
-                <w:rFonts w:ascii="宋体" w:hAnsi="宋体" w:hint="eastAsia"/>
-                <w:szCs w:val="21"/>
-              </w:rPr>
-              <w:t>合同</w:t>
-            </w:r>
-            <w:r>
-              <w:rPr>
-                <w:rFonts w:ascii="宋体" w:hAnsi="宋体"/>
-                <w:szCs w:val="21"/>
-              </w:rPr>
-              <w:t>签署数</w:t>
-            </w:r>
-          </w:p>
-        </w:tc>
-      </w:tr>
-      <w:tr>
-        <w:tc>
-          <w:tcPr>
-            <w:tcW w:w="2631" w:type="dxa"/>
-          </w:tcPr>
-          <w:p>
-            <w:pPr>
-              <w:pStyle w:val="1"/>
-              <w:ind w:firstLineChars="0" w:firstLine="0"/>
-              <w:rPr>
-                <w:rFonts w:ascii="宋体" w:hAnsi="宋体" w:cs="Consolas"/>
-                <w:kern w:val="0"/>
-                <w:szCs w:val="21"/>
-              </w:rPr>
-            </w:pPr>
-            <w:r>
-              <w:rPr>
-                <w:rFonts w:ascii="宋体" w:hAnsi="宋体" w:cs="Consolas"/>
-                <w:kern w:val="0"/>
-                <w:szCs w:val="21"/>
-              </w:rPr>
-              <w:t>totalAccLmt</w:t>
-            </w:r>
-          </w:p>
-        </w:tc>
-        <w:tc>
-          <w:tcPr>
-            <w:tcW w:w="1266" w:type="dxa"/>
-          </w:tcPr>
-          <w:p>
-            <w:pPr>
-              <w:pStyle w:val="1"/>
-              <w:ind w:firstLineChars="0" w:firstLine="0"/>
-              <w:rPr>
-                <w:rFonts w:ascii="宋体" w:hAnsi="宋体"/>
-                <w:szCs w:val="21"/>
-              </w:rPr>
-            </w:pPr>
-            <w:r>
-              <w:rPr>
-                <w:rFonts w:ascii="宋体" w:hAnsi="宋体"/>
-                <w:szCs w:val="21"/>
-              </w:rPr>
-              <w:t>BigDecimal</w:t>
-            </w:r>
-          </w:p>
-        </w:tc>
-        <w:tc>
-          <w:tcPr>
-            <w:tcW w:w="1059" w:type="dxa"/>
-          </w:tcPr>
-          <w:p>
-            <w:pPr>
-              <w:pStyle w:val="1"/>
-              <w:ind w:firstLineChars="0" w:firstLine="0"/>
-              <w:rPr>
-                <w:rFonts w:ascii="宋体" w:hAnsi="宋体"/>
-                <w:szCs w:val="21"/>
-              </w:rPr>
-            </w:pPr>
-            <w:r>
-              <w:rPr>
-                <w:rFonts w:ascii="宋体" w:hAnsi="宋体"/>
-                <w:szCs w:val="21"/>
-              </w:rPr>
-              <w:t>Y</w:t>
-            </w:r>
-          </w:p>
-        </w:tc>
-        <w:tc>
-          <w:tcPr>
-            <w:tcW w:w="875" w:type="dxa"/>
-          </w:tcPr>
-          <w:p>
-            <w:pPr>
-              <w:pStyle w:val="1"/>
-              <w:ind w:firstLineChars="0" w:firstLine="0"/>
-              <w:rPr>
-                <w:rFonts w:ascii="宋体" w:hAnsi="宋体"/>
-                <w:szCs w:val="21"/>
-              </w:rPr>
-            </w:pPr>
-          </w:p>
-        </w:tc>
-        <w:tc>
-          <w:tcPr>
-            <w:tcW w:w="3115" w:type="dxa"/>
-          </w:tcPr>
-          <w:p>
-            <w:pPr>
-              <w:pStyle w:val="1"/>
-              <w:tabs>
-                <w:tab w:val="center" w:pos="1604"/>
-              </w:tabs>
-              <w:ind w:firstLineChars="0" w:firstLine="0"/>
-              <w:rPr>
-                <w:rFonts w:ascii="宋体" w:hAnsi="宋体"/>
-                <w:szCs w:val="21"/>
-              </w:rPr>
-            </w:pPr>
-            <w:r>
-              <w:rPr>
-                <w:rFonts w:ascii="宋体" w:hAnsi="宋体" w:hint="eastAsia"/>
-                <w:szCs w:val="21"/>
-              </w:rPr>
-              <w:t>授信</w:t>
-            </w:r>
-            <w:r>
-              <w:rPr>
-                <w:rFonts w:ascii="宋体" w:hAnsi="宋体"/>
-                <w:szCs w:val="21"/>
-              </w:rPr>
-              <w:t>总金额</w:t>
+              <w:t>attributeId</w:t>
+            </w:r>
+            <w:proofErr w:type="gramEnd"/>
+          </w:p>
+        </w:tc>
+        <w:tc>
+          <w:tcPr>
+            <w:tcW w:w="1215" w:type="dxa"/>
+          </w:tcPr>
+          <w:p>
+            <w:pPr>
+              <w:pStyle w:val="1"/>
+              <w:ind w:firstLineChars="0" w:firstLine="0"/>
+              <w:rPr>
+                <w:rFonts w:ascii="宋体" w:hAnsi="宋体"/>
+                <w:szCs w:val="21"/>
+              </w:rPr>
+            </w:pPr>
+          </w:p>
+        </w:tc>
+        <w:tc>
+          <w:tcPr>
+            <w:tcW w:w="1154" w:type="dxa"/>
+          </w:tcPr>
+          <w:p>
+            <w:pPr>
+              <w:pStyle w:val="1"/>
+              <w:ind w:firstLineChars="0" w:firstLine="0"/>
+              <w:rPr>
+                <w:rFonts w:ascii="宋体" w:hAnsi="宋体"/>
+                <w:szCs w:val="21"/>
+              </w:rPr>
+            </w:pPr>
+          </w:p>
+        </w:tc>
+        <w:tc>
+          <w:tcPr>
+            <w:tcW w:w="942" w:type="dxa"/>
+          </w:tcPr>
+          <w:p>
+            <w:pPr>
+              <w:pStyle w:val="1"/>
+              <w:ind w:firstLineChars="0" w:firstLine="0"/>
+              <w:rPr>
+                <w:rFonts w:ascii="宋体" w:hAnsi="宋体"/>
+                <w:szCs w:val="21"/>
+              </w:rPr>
+            </w:pPr>
+          </w:p>
+        </w:tc>
+        <w:tc>
+          <w:tcPr>
+            <w:tcW w:w="2686" w:type="dxa"/>
+          </w:tcPr>
+          <w:p>
+            <w:pPr>
+              <w:pStyle w:val="1"/>
+              <w:ind w:firstLineChars="0" w:firstLine="0"/>
+              <w:rPr>
+                <w:rFonts w:ascii="宋体" w:hAnsi="宋体" w:hint="eastAsia"/>
+                <w:szCs w:val="21"/>
+              </w:rPr>
+            </w:pPr>
+            <w:r>
+              <w:rPr>
+                <w:rFonts w:ascii="宋体" w:hAnsi="宋体" w:hint="eastAsia"/>
+                <w:szCs w:val="21"/>
+              </w:rPr>
+              <w:t>公司属性id</w:t>
             </w:r>
           </w:p>
         </w:tc>
@@ -38989,6 +40046,7 @@
                 <w:szCs w:val="21"/>
               </w:rPr>
             </w:pPr>
+            <w:proofErr w:type="gramStart"/>
             <w:r>
               <w:rPr>
                 <w:rFonts w:ascii="宋体" w:hAnsi="宋体" w:cs="Verdana"/>
@@ -38998,6 +40056,7 @@
               </w:rPr>
               <w:t>recentSevenDaysAppActivatedCount</w:t>
             </w:r>
+            <w:proofErr w:type="gramEnd"/>
           </w:p>
         </w:tc>
         <w:tc>
@@ -39057,6 +40116,7 @@
                 <w:szCs w:val="21"/>
               </w:rPr>
             </w:pPr>
+            <w:proofErr w:type="gramStart"/>
             <w:r>
               <w:rPr>
                 <w:rFonts w:ascii="宋体" w:hAnsi="宋体" w:hint="eastAsia"/>
@@ -39064,6 +40124,7 @@
               </w:rPr>
               <w:t>jsonArray</w:t>
             </w:r>
+            <w:proofErr w:type="gramEnd"/>
           </w:p>
         </w:tc>
         <w:tc>
@@ -39111,6 +40172,7 @@
                 <w:szCs w:val="21"/>
               </w:rPr>
             </w:pPr>
+            <w:proofErr w:type="gramStart"/>
             <w:r>
               <w:rPr>
                 <w:rFonts w:ascii="宋体" w:hAnsi="宋体" w:cs="Consolas"/>
@@ -39119,6 +40181,7 @@
               </w:rPr>
               <w:t>recentSevenDaysRegCount</w:t>
             </w:r>
+            <w:proofErr w:type="gramEnd"/>
           </w:p>
         </w:tc>
         <w:tc>
@@ -39178,6 +40241,7 @@
                 <w:szCs w:val="21"/>
               </w:rPr>
             </w:pPr>
+            <w:proofErr w:type="gramStart"/>
             <w:r>
               <w:rPr>
                 <w:rFonts w:ascii="宋体" w:hAnsi="宋体" w:hint="eastAsia"/>
@@ -39185,6 +40249,7 @@
               </w:rPr>
               <w:t>jsonArray</w:t>
             </w:r>
+            <w:proofErr w:type="gramEnd"/>
           </w:p>
         </w:tc>
         <w:tc>
@@ -39225,6 +40290,7 @@
                 <w:szCs w:val="21"/>
               </w:rPr>
             </w:pPr>
+            <w:proofErr w:type="gramStart"/>
             <w:r>
               <w:rPr>
                 <w:rFonts w:ascii="宋体" w:hAnsi="宋体" w:cs="Consolas"/>
@@ -39233,6 +40299,7 @@
               </w:rPr>
               <w:t>recentSevenDaysAllowApplyPassCount</w:t>
             </w:r>
+            <w:proofErr w:type="gramEnd"/>
           </w:p>
         </w:tc>
         <w:tc>
@@ -39292,6 +40359,7 @@
                 <w:szCs w:val="21"/>
               </w:rPr>
             </w:pPr>
+            <w:proofErr w:type="gramStart"/>
             <w:r>
               <w:rPr>
                 <w:rFonts w:ascii="宋体" w:hAnsi="宋体" w:hint="eastAsia"/>
@@ -39299,6 +40367,7 @@
               </w:rPr>
               <w:t>jsonArray</w:t>
             </w:r>
+            <w:proofErr w:type="gramEnd"/>
           </w:p>
         </w:tc>
         <w:tc>
@@ -39346,6 +40415,7 @@
                 <w:szCs w:val="21"/>
               </w:rPr>
             </w:pPr>
+            <w:proofErr w:type="gramStart"/>
             <w:r>
               <w:rPr>
                 <w:rFonts w:ascii="宋体" w:hAnsi="宋体" w:cs="Consolas"/>
@@ -39354,6 +40424,7 @@
               </w:rPr>
               <w:t>recentSevenDaysAcctApplyPassCount</w:t>
             </w:r>
+            <w:proofErr w:type="gramEnd"/>
           </w:p>
         </w:tc>
         <w:tc>
@@ -39413,6 +40484,7 @@
                 <w:szCs w:val="21"/>
               </w:rPr>
             </w:pPr>
+            <w:proofErr w:type="gramStart"/>
             <w:r>
               <w:rPr>
                 <w:rFonts w:ascii="宋体" w:hAnsi="宋体" w:hint="eastAsia"/>
@@ -39420,6 +40492,7 @@
               </w:rPr>
               <w:t>jsonArray</w:t>
             </w:r>
+            <w:proofErr w:type="gramEnd"/>
           </w:p>
         </w:tc>
         <w:tc>
@@ -39467,6 +40540,7 @@
                 <w:szCs w:val="21"/>
               </w:rPr>
             </w:pPr>
+            <w:proofErr w:type="gramStart"/>
             <w:r>
               <w:rPr>
                 <w:rFonts w:ascii="宋体" w:hAnsi="宋体" w:cs="Consolas"/>
@@ -39475,6 +40549,7 @@
               </w:rPr>
               <w:t>recentSevenDaysAcctOpenCount</w:t>
             </w:r>
+            <w:proofErr w:type="gramEnd"/>
           </w:p>
         </w:tc>
         <w:tc>
@@ -39534,6 +40609,7 @@
                 <w:szCs w:val="21"/>
               </w:rPr>
             </w:pPr>
+            <w:proofErr w:type="gramStart"/>
             <w:r>
               <w:rPr>
                 <w:rFonts w:ascii="宋体" w:hAnsi="宋体" w:hint="eastAsia"/>
@@ -39541,6 +40617,7 @@
               </w:rPr>
               <w:t>jsonArray</w:t>
             </w:r>
+            <w:proofErr w:type="gramEnd"/>
           </w:p>
         </w:tc>
         <w:tc>
@@ -39588,6 +40665,7 @@
                 <w:szCs w:val="21"/>
               </w:rPr>
             </w:pPr>
+            <w:proofErr w:type="gramStart"/>
             <w:r>
               <w:rPr>
                 <w:rFonts w:ascii="宋体" w:hAnsi="宋体" w:cs="Consolas"/>
@@ -39596,6 +40674,7 @@
               </w:rPr>
               <w:t>recentSevenDaysContractSignedCount</w:t>
             </w:r>
+            <w:proofErr w:type="gramEnd"/>
           </w:p>
         </w:tc>
         <w:tc>
@@ -39655,6 +40734,7 @@
                 <w:szCs w:val="21"/>
               </w:rPr>
             </w:pPr>
+            <w:proofErr w:type="gramStart"/>
             <w:r>
               <w:rPr>
                 <w:rFonts w:ascii="宋体" w:hAnsi="宋体" w:hint="eastAsia"/>
@@ -39662,6 +40742,7 @@
               </w:rPr>
               <w:t>jsonArray</w:t>
             </w:r>
+            <w:proofErr w:type="gramEnd"/>
           </w:p>
         </w:tc>
         <w:tc>
@@ -40141,6 +41222,7 @@
                 <w:szCs w:val="21"/>
               </w:rPr>
             </w:pPr>
+            <w:proofErr w:type="gramStart"/>
             <w:r>
               <w:rPr>
                 <w:rFonts w:ascii="宋体" w:hAnsi="宋体" w:cs="Verdana"/>
@@ -40150,6 +41232,7 @@
               </w:rPr>
               <w:t>totalityUerDataCount</w:t>
             </w:r>
+            <w:proofErr w:type="gramEnd"/>
           </w:p>
         </w:tc>
         <w:tc>
@@ -40330,6 +41413,7 @@
                 <w:szCs w:val="21"/>
               </w:rPr>
             </w:pPr>
+            <w:proofErr w:type="gramStart"/>
             <w:r>
               <w:rPr>
                 <w:rFonts w:ascii="宋体" w:hAnsi="宋体" w:hint="eastAsia"/>
@@ -40337,6 +41421,7 @@
               </w:rPr>
               <w:t>jsonArray</w:t>
             </w:r>
+            <w:proofErr w:type="gramEnd"/>
           </w:p>
         </w:tc>
         <w:tc>
@@ -40406,6 +41491,7 @@
           <w:szCs w:val="21"/>
         </w:rPr>
       </w:pPr>
+      <w:proofErr w:type="gramStart"/>
       <w:r>
         <w:rPr>
           <w:rFonts w:ascii="宋体" w:hAnsi="宋体" w:cs="Verdana"/>
@@ -40413,8 +41499,10 @@
           <w:kern w:val="0"/>
           <w:szCs w:val="21"/>
         </w:rPr>
+        <w:lastRenderedPageBreak/>
         <w:t>totalityUerDataCount</w:t>
       </w:r>
+      <w:proofErr w:type="gramEnd"/>
     </w:p>
     <w:tbl>
       <w:tblPr>
@@ -40566,6 +41654,7 @@
                 <w:szCs w:val="21"/>
               </w:rPr>
             </w:pPr>
+            <w:proofErr w:type="gramStart"/>
             <w:r>
               <w:rPr>
                 <w:rFonts w:ascii="宋体" w:hAnsi="宋体" w:cs="Verdana"/>
@@ -40575,6 +41664,7 @@
               </w:rPr>
               <w:t>regCount</w:t>
             </w:r>
+            <w:proofErr w:type="gramEnd"/>
           </w:p>
         </w:tc>
         <w:tc>
@@ -40681,6 +41771,7 @@
                 <w:szCs w:val="21"/>
               </w:rPr>
             </w:pPr>
+            <w:proofErr w:type="gramStart"/>
             <w:r>
               <w:rPr>
                 <w:rFonts w:ascii="宋体" w:hAnsi="宋体" w:cs="Consolas"/>
@@ -40689,6 +41780,7 @@
               </w:rPr>
               <w:t>allowApplyPassCount</w:t>
             </w:r>
+            <w:proofErr w:type="gramEnd"/>
           </w:p>
         </w:tc>
         <w:tc>
@@ -40795,6 +41887,7 @@
                 <w:szCs w:val="21"/>
               </w:rPr>
             </w:pPr>
+            <w:proofErr w:type="gramStart"/>
             <w:r>
               <w:rPr>
                 <w:rFonts w:ascii="宋体" w:hAnsi="宋体" w:cs="Consolas"/>
@@ -40803,6 +41896,7 @@
               </w:rPr>
               <w:t>applyPassCount</w:t>
             </w:r>
+            <w:proofErr w:type="gramEnd"/>
           </w:p>
         </w:tc>
         <w:tc>
@@ -40909,6 +42003,7 @@
                 <w:szCs w:val="21"/>
               </w:rPr>
             </w:pPr>
+            <w:proofErr w:type="gramStart"/>
             <w:r>
               <w:rPr>
                 <w:rFonts w:ascii="宋体" w:hAnsi="宋体" w:cs="Consolas"/>
@@ -40917,6 +42012,7 @@
               </w:rPr>
               <w:t>acctOpenCount</w:t>
             </w:r>
+            <w:proofErr w:type="gramEnd"/>
           </w:p>
         </w:tc>
         <w:tc>
@@ -41030,6 +42126,7 @@
                 <w:szCs w:val="21"/>
               </w:rPr>
             </w:pPr>
+            <w:proofErr w:type="gramStart"/>
             <w:r>
               <w:rPr>
                 <w:rFonts w:ascii="宋体" w:hAnsi="宋体" w:cs="Consolas"/>
@@ -41038,6 +42135,7 @@
               </w:rPr>
               <w:t>contractSignedCount</w:t>
             </w:r>
+            <w:proofErr w:type="gramEnd"/>
           </w:p>
         </w:tc>
         <w:tc>
@@ -41151,15 +42249,16 @@
                 <w:szCs w:val="21"/>
               </w:rPr>
             </w:pPr>
+            <w:proofErr w:type="gramStart"/>
             <w:r>
               <w:rPr>
                 <w:rFonts w:ascii="宋体" w:hAnsi="宋体" w:cs="Consolas"/>
                 <w:kern w:val="0"/>
                 <w:szCs w:val="21"/>
               </w:rPr>
-              <w:lastRenderedPageBreak/>
               <w:t>accLmt</w:t>
             </w:r>
+            <w:proofErr w:type="gramEnd"/>
           </w:p>
         </w:tc>
         <w:tc>
@@ -41273,6 +42372,7 @@
           <w:szCs w:val="21"/>
         </w:rPr>
       </w:pPr>
+      <w:proofErr w:type="gramStart"/>
       <w:r>
         <w:rPr>
           <w:rFonts w:ascii="宋体" w:hAnsi="宋体" w:cs="Verdana"/>
@@ -41282,6 +42382,7 @@
         </w:rPr>
         <w:t>totalityUerDataCount</w:t>
       </w:r>
+      <w:proofErr w:type="gramEnd"/>
     </w:p>
     <w:tbl>
       <w:tblPr>
@@ -41431,6 +42532,7 @@
                 <w:szCs w:val="21"/>
               </w:rPr>
             </w:pPr>
+            <w:proofErr w:type="gramStart"/>
             <w:r>
               <w:rPr>
                 <w:rFonts w:ascii="宋体" w:hAnsi="宋体"/>
@@ -41438,6 +42540,7 @@
               </w:rPr>
               <w:t>date</w:t>
             </w:r>
+            <w:proofErr w:type="gramEnd"/>
           </w:p>
         </w:tc>
         <w:tc>
@@ -41545,6 +42648,7 @@
                 <w:szCs w:val="21"/>
               </w:rPr>
             </w:pPr>
+            <w:proofErr w:type="gramStart"/>
             <w:r>
               <w:rPr>
                 <w:rFonts w:ascii="宋体" w:hAnsi="宋体" w:cs="Verdana"/>
@@ -41554,6 +42658,7 @@
               </w:rPr>
               <w:t>regCount</w:t>
             </w:r>
+            <w:proofErr w:type="gramEnd"/>
           </w:p>
         </w:tc>
         <w:tc>
@@ -41660,6 +42765,7 @@
                 <w:szCs w:val="21"/>
               </w:rPr>
             </w:pPr>
+            <w:proofErr w:type="gramStart"/>
             <w:r>
               <w:rPr>
                 <w:rFonts w:ascii="宋体" w:hAnsi="宋体" w:cs="Consolas"/>
@@ -41668,6 +42774,7 @@
               </w:rPr>
               <w:t>allowApplyPassCount</w:t>
             </w:r>
+            <w:proofErr w:type="gramEnd"/>
           </w:p>
         </w:tc>
         <w:tc>
@@ -41774,6 +42881,7 @@
                 <w:szCs w:val="21"/>
               </w:rPr>
             </w:pPr>
+            <w:proofErr w:type="gramStart"/>
             <w:r>
               <w:rPr>
                 <w:rFonts w:ascii="宋体" w:hAnsi="宋体" w:cs="Consolas"/>
@@ -41782,6 +42890,7 @@
               </w:rPr>
               <w:t>applyPassCount</w:t>
             </w:r>
+            <w:proofErr w:type="gramEnd"/>
           </w:p>
         </w:tc>
         <w:tc>
@@ -41888,6 +42997,7 @@
                 <w:szCs w:val="21"/>
               </w:rPr>
             </w:pPr>
+            <w:proofErr w:type="gramStart"/>
             <w:r>
               <w:rPr>
                 <w:rFonts w:ascii="宋体" w:hAnsi="宋体" w:cs="Consolas"/>
@@ -41896,6 +43006,7 @@
               </w:rPr>
               <w:t>acctOpenCount</w:t>
             </w:r>
+            <w:proofErr w:type="gramEnd"/>
           </w:p>
         </w:tc>
         <w:tc>
@@ -42009,6 +43120,7 @@
                 <w:szCs w:val="21"/>
               </w:rPr>
             </w:pPr>
+            <w:proofErr w:type="gramStart"/>
             <w:r>
               <w:rPr>
                 <w:rFonts w:ascii="宋体" w:hAnsi="宋体" w:cs="Consolas"/>
@@ -42017,6 +43129,7 @@
               </w:rPr>
               <w:t>contractSignedCount</w:t>
             </w:r>
+            <w:proofErr w:type="gramEnd"/>
           </w:p>
         </w:tc>
         <w:tc>
@@ -42130,6 +43243,7 @@
                 <w:szCs w:val="21"/>
               </w:rPr>
             </w:pPr>
+            <w:proofErr w:type="gramStart"/>
             <w:r>
               <w:rPr>
                 <w:rFonts w:ascii="宋体" w:hAnsi="宋体" w:cs="Consolas"/>
@@ -42138,6 +43252,7 @@
               </w:rPr>
               <w:t>accLmt</w:t>
             </w:r>
+            <w:proofErr w:type="gramEnd"/>
           </w:p>
         </w:tc>
         <w:tc>
@@ -42577,6 +43692,7 @@
                 <w:szCs w:val="21"/>
               </w:rPr>
             </w:pPr>
+            <w:proofErr w:type="gramStart"/>
             <w:r>
               <w:rPr>
                 <w:rFonts w:ascii="宋体" w:hAnsi="宋体"/>
@@ -42584,6 +43700,7 @@
               </w:rPr>
               <w:t>startDate</w:t>
             </w:r>
+            <w:proofErr w:type="gramEnd"/>
           </w:p>
         </w:tc>
         <w:tc>
@@ -42697,6 +43814,7 @@
                 <w:szCs w:val="21"/>
               </w:rPr>
             </w:pPr>
+            <w:proofErr w:type="gramStart"/>
             <w:r>
               <w:rPr>
                 <w:rFonts w:ascii="宋体" w:hAnsi="宋体" w:cs="Consolas"/>
@@ -42705,6 +43823,7 @@
               </w:rPr>
               <w:t>endDate</w:t>
             </w:r>
+            <w:proofErr w:type="gramEnd"/>
           </w:p>
         </w:tc>
         <w:tc>
@@ -42818,6 +43937,7 @@
                 <w:szCs w:val="21"/>
               </w:rPr>
             </w:pPr>
+            <w:proofErr w:type="gramStart"/>
             <w:r>
               <w:rPr>
                 <w:rFonts w:ascii="宋体" w:hAnsi="宋体" w:cs="Consolas"/>
@@ -42826,6 +43946,7 @@
               </w:rPr>
               <w:t>channel</w:t>
             </w:r>
+            <w:proofErr w:type="gramEnd"/>
           </w:p>
         </w:tc>
         <w:tc>
@@ -43277,6 +44398,7 @@
                 <w:szCs w:val="21"/>
               </w:rPr>
             </w:pPr>
+            <w:proofErr w:type="gramStart"/>
             <w:r>
               <w:rPr>
                 <w:rFonts w:ascii="宋体" w:hAnsi="宋体" w:cs="Verdana"/>
@@ -43286,6 +44408,7 @@
               </w:rPr>
               <w:t>regCount</w:t>
             </w:r>
+            <w:proofErr w:type="gramEnd"/>
           </w:p>
         </w:tc>
         <w:tc>
@@ -43392,6 +44515,7 @@
                 <w:szCs w:val="21"/>
               </w:rPr>
             </w:pPr>
+            <w:proofErr w:type="gramStart"/>
             <w:r>
               <w:rPr>
                 <w:rFonts w:ascii="宋体" w:hAnsi="宋体" w:cs="Consolas"/>
@@ -43400,6 +44524,7 @@
               </w:rPr>
               <w:t>allowApplyPassCount</w:t>
             </w:r>
+            <w:proofErr w:type="gramEnd"/>
           </w:p>
         </w:tc>
         <w:tc>
@@ -43506,6 +44631,7 @@
                 <w:szCs w:val="21"/>
               </w:rPr>
             </w:pPr>
+            <w:proofErr w:type="gramStart"/>
             <w:r>
               <w:rPr>
                 <w:rFonts w:ascii="宋体" w:hAnsi="宋体" w:cs="Consolas"/>
@@ -43514,6 +44640,7 @@
               </w:rPr>
               <w:t>applyPassCount</w:t>
             </w:r>
+            <w:proofErr w:type="gramEnd"/>
           </w:p>
         </w:tc>
         <w:tc>
@@ -43620,6 +44747,7 @@
                 <w:szCs w:val="21"/>
               </w:rPr>
             </w:pPr>
+            <w:proofErr w:type="gramStart"/>
             <w:r>
               <w:rPr>
                 <w:rFonts w:ascii="宋体" w:hAnsi="宋体" w:cs="Consolas"/>
@@ -43628,6 +44756,7 @@
               </w:rPr>
               <w:t>acctOpenCount</w:t>
             </w:r>
+            <w:proofErr w:type="gramEnd"/>
           </w:p>
         </w:tc>
         <w:tc>
@@ -43741,6 +44870,7 @@
                 <w:szCs w:val="21"/>
               </w:rPr>
             </w:pPr>
+            <w:proofErr w:type="gramStart"/>
             <w:r>
               <w:rPr>
                 <w:rFonts w:ascii="宋体" w:hAnsi="宋体" w:cs="Consolas"/>
@@ -43749,6 +44879,7 @@
               </w:rPr>
               <w:t>contractSignedCount</w:t>
             </w:r>
+            <w:proofErr w:type="gramEnd"/>
           </w:p>
         </w:tc>
         <w:tc>
@@ -43862,6 +44993,7 @@
                 <w:szCs w:val="21"/>
               </w:rPr>
             </w:pPr>
+            <w:proofErr w:type="gramStart"/>
             <w:r>
               <w:rPr>
                 <w:rFonts w:ascii="宋体" w:hAnsi="宋体" w:cs="Consolas"/>
@@ -43870,6 +45002,7 @@
               </w:rPr>
               <w:t>accLmt</w:t>
             </w:r>
+            <w:proofErr w:type="gramEnd"/>
           </w:p>
         </w:tc>
         <w:tc>
@@ -44361,14 +45494,15 @@
                 <w:szCs w:val="21"/>
               </w:rPr>
             </w:pPr>
-            <w:r>
-              <w:rPr>
-                <w:rFonts w:ascii="宋体" w:hAnsi="宋体"/>
-                <w:szCs w:val="21"/>
-              </w:rPr>
-              <w:lastRenderedPageBreak/>
+            <w:proofErr w:type="gramStart"/>
+            <w:r>
+              <w:rPr>
+                <w:rFonts w:ascii="宋体" w:hAnsi="宋体"/>
+                <w:szCs w:val="21"/>
+              </w:rPr>
               <w:t>id</w:t>
             </w:r>
+            <w:proofErr w:type="gramEnd"/>
           </w:p>
         </w:tc>
         <w:tc>
@@ -44384,6 +45518,7 @@
                 <w:szCs w:val="21"/>
               </w:rPr>
             </w:pPr>
+            <w:proofErr w:type="gramStart"/>
             <w:r>
               <w:rPr>
                 <w:rFonts w:ascii="宋体" w:hAnsi="宋体"/>
@@ -44391,6 +45526,7 @@
               </w:rPr>
               <w:t>int</w:t>
             </w:r>
+            <w:proofErr w:type="gramEnd"/>
           </w:p>
         </w:tc>
         <w:tc>
@@ -44469,6 +45605,7 @@
                 <w:szCs w:val="21"/>
               </w:rPr>
             </w:pPr>
+            <w:proofErr w:type="gramStart"/>
             <w:r>
               <w:rPr>
                 <w:rFonts w:ascii="宋体" w:hAnsi="宋体" w:cs="Verdana"/>
@@ -44478,6 +45615,7 @@
               </w:rPr>
               <w:t>key</w:t>
             </w:r>
+            <w:proofErr w:type="gramEnd"/>
           </w:p>
         </w:tc>
         <w:tc>
@@ -44591,6 +45729,7 @@
                 <w:szCs w:val="21"/>
               </w:rPr>
             </w:pPr>
+            <w:proofErr w:type="gramStart"/>
             <w:r>
               <w:rPr>
                 <w:rFonts w:ascii="宋体" w:hAnsi="宋体" w:cs="Consolas"/>
@@ -44599,6 +45738,7 @@
               </w:rPr>
               <w:t>value</w:t>
             </w:r>
+            <w:proofErr w:type="gramEnd"/>
           </w:p>
         </w:tc>
         <w:tc>
@@ -44705,6 +45845,7 @@
                 <w:szCs w:val="21"/>
               </w:rPr>
             </w:pPr>
+            <w:proofErr w:type="gramStart"/>
             <w:r>
               <w:rPr>
                 <w:rFonts w:ascii="宋体" w:hAnsi="宋体" w:cs="Consolas"/>
@@ -44713,6 +45854,7 @@
               </w:rPr>
               <w:t>description</w:t>
             </w:r>
+            <w:proofErr w:type="gramEnd"/>
           </w:p>
         </w:tc>
         <w:tc>
@@ -44819,6 +45961,7 @@
                 <w:szCs w:val="21"/>
               </w:rPr>
             </w:pPr>
+            <w:proofErr w:type="gramStart"/>
             <w:r>
               <w:rPr>
                 <w:rFonts w:ascii="宋体" w:hAnsi="宋体" w:cs="Consolas" w:hint="eastAsia"/>
@@ -44827,6 +45970,7 @@
               </w:rPr>
               <w:t>extInfo</w:t>
             </w:r>
+            <w:proofErr w:type="gramEnd"/>
           </w:p>
         </w:tc>
         <w:tc>
@@ -45272,6 +46416,7 @@
                 <w:szCs w:val="21"/>
               </w:rPr>
             </w:pPr>
+            <w:proofErr w:type="gramStart"/>
             <w:r>
               <w:rPr>
                 <w:rFonts w:ascii="宋体" w:hAnsi="宋体"/>
@@ -45279,6 +46424,7 @@
               </w:rPr>
               <w:t>sid</w:t>
             </w:r>
+            <w:proofErr w:type="gramEnd"/>
           </w:p>
         </w:tc>
         <w:tc>
@@ -45294,6 +46440,7 @@
                 <w:szCs w:val="21"/>
               </w:rPr>
             </w:pPr>
+            <w:proofErr w:type="gramStart"/>
             <w:r>
               <w:rPr>
                 <w:rFonts w:ascii="宋体" w:hAnsi="宋体"/>
@@ -45301,6 +46448,7 @@
               </w:rPr>
               <w:t>int</w:t>
             </w:r>
+            <w:proofErr w:type="gramEnd"/>
           </w:p>
         </w:tc>
         <w:tc>
@@ -45421,6 +46569,7 @@
                 <w:szCs w:val="21"/>
               </w:rPr>
             </w:pPr>
+            <w:proofErr w:type="gramStart"/>
             <w:r>
               <w:rPr>
                 <w:rFonts w:ascii="宋体" w:hAnsi="宋体" w:cs="Verdana"/>
@@ -45430,6 +46579,7 @@
               </w:rPr>
               <w:t>key</w:t>
             </w:r>
+            <w:proofErr w:type="gramEnd"/>
           </w:p>
         </w:tc>
         <w:tc>
@@ -45557,6 +46707,7 @@
                 <w:szCs w:val="21"/>
               </w:rPr>
             </w:pPr>
+            <w:proofErr w:type="gramStart"/>
             <w:r>
               <w:rPr>
                 <w:rFonts w:ascii="宋体" w:hAnsi="宋体" w:cs="Consolas"/>
@@ -45565,6 +46716,7 @@
               </w:rPr>
               <w:t>value</w:t>
             </w:r>
+            <w:proofErr w:type="gramEnd"/>
           </w:p>
         </w:tc>
         <w:tc>
@@ -45678,6 +46830,7 @@
                 <w:szCs w:val="21"/>
               </w:rPr>
             </w:pPr>
+            <w:proofErr w:type="gramStart"/>
             <w:r>
               <w:rPr>
                 <w:rFonts w:ascii="宋体" w:hAnsi="宋体" w:cs="Consolas"/>
@@ -45686,6 +46839,7 @@
               </w:rPr>
               <w:t>description</w:t>
             </w:r>
+            <w:proofErr w:type="gramEnd"/>
           </w:p>
         </w:tc>
         <w:tc>
@@ -45799,6 +46953,7 @@
                 <w:szCs w:val="21"/>
               </w:rPr>
             </w:pPr>
+            <w:proofErr w:type="gramStart"/>
             <w:r>
               <w:rPr>
                 <w:rFonts w:ascii="宋体" w:hAnsi="宋体" w:cs="Consolas" w:hint="eastAsia"/>
@@ -45807,6 +46962,7 @@
               </w:rPr>
               <w:t>extInfo</w:t>
             </w:r>
+            <w:proofErr w:type="gramEnd"/>
           </w:p>
         </w:tc>
         <w:tc>

--- a/运营系统api.docx
+++ b/运营系统api.docx
@@ -577,7 +577,6 @@
         <w:widowControl/>
         <w:jc w:val="left"/>
         <w:rPr>
-          <w:rFonts w:hint="eastAsia"/>
           <w:szCs w:val="21"/>
         </w:rPr>
       </w:pPr>
@@ -28267,7 +28266,7 @@
               <w:pStyle w:val="1"/>
               <w:ind w:firstLineChars="0" w:firstLine="0"/>
               <w:rPr>
-                <w:rFonts w:ascii="宋体" w:hAnsi="宋体" w:hint="eastAsia"/>
+                <w:rFonts w:ascii="宋体" w:hAnsi="宋体"/>
                 <w:szCs w:val="21"/>
               </w:rPr>
             </w:pPr>
@@ -29350,7 +29349,7 @@
         <w:pStyle w:val="1"/>
         <w:ind w:left="360" w:firstLineChars="0" w:firstLine="0"/>
         <w:rPr>
-          <w:rFonts w:ascii="宋体" w:hAnsi="宋体" w:hint="eastAsia"/>
+          <w:rFonts w:ascii="宋体" w:hAnsi="宋体"/>
           <w:szCs w:val="21"/>
         </w:rPr>
       </w:pPr>
@@ -29399,7 +29398,7 @@
         <w:pStyle w:val="1"/>
         <w:ind w:left="360" w:firstLineChars="0" w:firstLine="0"/>
         <w:rPr>
-          <w:rFonts w:ascii="宋体" w:hAnsi="宋体" w:hint="eastAsia"/>
+          <w:rFonts w:ascii="宋体" w:hAnsi="宋体"/>
           <w:szCs w:val="21"/>
         </w:rPr>
       </w:pPr>
@@ -31391,7 +31390,7 @@
               <w:pStyle w:val="1"/>
               <w:ind w:firstLineChars="0" w:firstLine="0"/>
               <w:rPr>
-                <w:rFonts w:ascii="宋体" w:hAnsi="宋体" w:hint="eastAsia"/>
+                <w:rFonts w:ascii="宋体" w:hAnsi="宋体"/>
                 <w:szCs w:val="21"/>
               </w:rPr>
             </w:pPr>
@@ -31429,7 +31428,7 @@
               <w:pStyle w:val="1"/>
               <w:ind w:firstLineChars="0" w:firstLine="0"/>
               <w:rPr>
-                <w:rFonts w:ascii="宋体" w:hAnsi="宋体" w:hint="eastAsia"/>
+                <w:rFonts w:ascii="宋体" w:hAnsi="宋体"/>
                 <w:szCs w:val="21"/>
               </w:rPr>
             </w:pPr>
@@ -31444,7 +31443,7 @@
               <w:pStyle w:val="1"/>
               <w:ind w:firstLineChars="0" w:firstLine="0"/>
               <w:rPr>
-                <w:rFonts w:ascii="宋体" w:hAnsi="宋体" w:hint="eastAsia"/>
+                <w:rFonts w:ascii="宋体" w:hAnsi="宋体"/>
                 <w:szCs w:val="21"/>
               </w:rPr>
             </w:pPr>
@@ -31459,7 +31458,7 @@
               <w:pStyle w:val="1"/>
               <w:ind w:firstLineChars="0" w:firstLine="0"/>
               <w:rPr>
-                <w:rFonts w:ascii="宋体" w:hAnsi="宋体" w:hint="eastAsia"/>
+                <w:rFonts w:ascii="宋体" w:hAnsi="宋体"/>
                 <w:szCs w:val="21"/>
               </w:rPr>
             </w:pPr>
@@ -31474,7 +31473,7 @@
               <w:pStyle w:val="1"/>
               <w:ind w:firstLineChars="0" w:firstLine="0"/>
               <w:rPr>
-                <w:rFonts w:ascii="宋体" w:hAnsi="宋体" w:hint="eastAsia"/>
+                <w:rFonts w:ascii="宋体" w:hAnsi="宋体"/>
                 <w:szCs w:val="21"/>
               </w:rPr>
             </w:pPr>
@@ -31498,7 +31497,7 @@
               <w:pStyle w:val="1"/>
               <w:ind w:firstLineChars="0" w:firstLine="0"/>
               <w:rPr>
-                <w:rFonts w:ascii="宋体" w:hAnsi="宋体" w:hint="eastAsia"/>
+                <w:rFonts w:ascii="宋体" w:hAnsi="宋体"/>
                 <w:szCs w:val="21"/>
               </w:rPr>
             </w:pPr>
@@ -31529,7 +31528,7 @@
               <w:pStyle w:val="1"/>
               <w:ind w:firstLineChars="0" w:firstLine="0"/>
               <w:rPr>
-                <w:rFonts w:ascii="宋体" w:hAnsi="宋体" w:hint="eastAsia"/>
+                <w:rFonts w:ascii="宋体" w:hAnsi="宋体"/>
                 <w:szCs w:val="21"/>
               </w:rPr>
             </w:pPr>
@@ -31544,7 +31543,7 @@
               <w:pStyle w:val="1"/>
               <w:ind w:firstLineChars="0" w:firstLine="0"/>
               <w:rPr>
-                <w:rFonts w:ascii="宋体" w:hAnsi="宋体" w:hint="eastAsia"/>
+                <w:rFonts w:ascii="宋体" w:hAnsi="宋体"/>
                 <w:szCs w:val="21"/>
               </w:rPr>
             </w:pPr>
@@ -31559,7 +31558,7 @@
               <w:pStyle w:val="1"/>
               <w:ind w:firstLineChars="0" w:firstLine="0"/>
               <w:rPr>
-                <w:rFonts w:ascii="宋体" w:hAnsi="宋体" w:hint="eastAsia"/>
+                <w:rFonts w:ascii="宋体" w:hAnsi="宋体"/>
                 <w:szCs w:val="21"/>
               </w:rPr>
             </w:pPr>
@@ -31574,7 +31573,7 @@
               <w:pStyle w:val="1"/>
               <w:ind w:firstLineChars="0" w:firstLine="0"/>
               <w:rPr>
-                <w:rFonts w:ascii="宋体" w:hAnsi="宋体" w:hint="eastAsia"/>
+                <w:rFonts w:ascii="宋体" w:hAnsi="宋体"/>
                 <w:szCs w:val="21"/>
               </w:rPr>
             </w:pPr>
@@ -31684,7 +31683,7 @@
               <w:pStyle w:val="1"/>
               <w:ind w:firstLineChars="0" w:firstLine="0"/>
               <w:rPr>
-                <w:rFonts w:ascii="宋体" w:hAnsi="宋体" w:hint="eastAsia"/>
+                <w:rFonts w:ascii="宋体" w:hAnsi="宋体"/>
                 <w:szCs w:val="21"/>
               </w:rPr>
             </w:pPr>
@@ -32812,7 +32811,7 @@
         <w:pStyle w:val="1"/>
         <w:ind w:left="360" w:firstLineChars="0" w:firstLine="0"/>
         <w:rPr>
-          <w:rFonts w:ascii="宋体" w:hAnsi="宋体" w:hint="eastAsia"/>
+          <w:rFonts w:ascii="宋体" w:hAnsi="宋体"/>
           <w:szCs w:val="21"/>
         </w:rPr>
       </w:pPr>
@@ -34762,7 +34761,7 @@
               <w:pStyle w:val="1"/>
               <w:ind w:firstLineChars="0" w:firstLine="0"/>
               <w:rPr>
-                <w:rFonts w:ascii="宋体" w:hAnsi="宋体" w:hint="eastAsia"/>
+                <w:rFonts w:ascii="宋体" w:hAnsi="宋体"/>
                 <w:szCs w:val="21"/>
               </w:rPr>
             </w:pPr>
@@ -34786,7 +34785,7 @@
               <w:pStyle w:val="1"/>
               <w:ind w:firstLineChars="0" w:firstLine="0"/>
               <w:rPr>
-                <w:rFonts w:ascii="宋体" w:hAnsi="宋体" w:hint="eastAsia"/>
+                <w:rFonts w:ascii="宋体" w:hAnsi="宋体"/>
                 <w:szCs w:val="21"/>
               </w:rPr>
             </w:pPr>
@@ -34801,7 +34800,7 @@
               <w:pStyle w:val="1"/>
               <w:ind w:firstLineChars="0" w:firstLine="0"/>
               <w:rPr>
-                <w:rFonts w:ascii="宋体" w:hAnsi="宋体" w:hint="eastAsia"/>
+                <w:rFonts w:ascii="宋体" w:hAnsi="宋体"/>
                 <w:szCs w:val="21"/>
               </w:rPr>
             </w:pPr>
@@ -34816,7 +34815,7 @@
               <w:pStyle w:val="1"/>
               <w:ind w:firstLineChars="0" w:firstLine="0"/>
               <w:rPr>
-                <w:rFonts w:ascii="宋体" w:hAnsi="宋体" w:hint="eastAsia"/>
+                <w:rFonts w:ascii="宋体" w:hAnsi="宋体"/>
                 <w:szCs w:val="21"/>
               </w:rPr>
             </w:pPr>
@@ -34831,7 +34830,7 @@
               <w:pStyle w:val="1"/>
               <w:ind w:firstLineChars="0" w:firstLine="0"/>
               <w:rPr>
-                <w:rFonts w:ascii="宋体" w:hAnsi="宋体" w:hint="eastAsia"/>
+                <w:rFonts w:ascii="宋体" w:hAnsi="宋体"/>
                 <w:szCs w:val="21"/>
               </w:rPr>
             </w:pPr>
@@ -34855,7 +34854,7 @@
               <w:pStyle w:val="1"/>
               <w:ind w:firstLineChars="0" w:firstLine="0"/>
               <w:rPr>
-                <w:rFonts w:ascii="宋体" w:hAnsi="宋体" w:hint="eastAsia"/>
+                <w:rFonts w:ascii="宋体" w:hAnsi="宋体"/>
                 <w:szCs w:val="21"/>
               </w:rPr>
             </w:pPr>
@@ -34886,7 +34885,7 @@
               <w:pStyle w:val="1"/>
               <w:ind w:firstLineChars="0" w:firstLine="0"/>
               <w:rPr>
-                <w:rFonts w:ascii="宋体" w:hAnsi="宋体" w:hint="eastAsia"/>
+                <w:rFonts w:ascii="宋体" w:hAnsi="宋体"/>
                 <w:szCs w:val="21"/>
               </w:rPr>
             </w:pPr>
@@ -34901,7 +34900,7 @@
               <w:pStyle w:val="1"/>
               <w:ind w:firstLineChars="0" w:firstLine="0"/>
               <w:rPr>
-                <w:rFonts w:ascii="宋体" w:hAnsi="宋体" w:hint="eastAsia"/>
+                <w:rFonts w:ascii="宋体" w:hAnsi="宋体"/>
                 <w:szCs w:val="21"/>
               </w:rPr>
             </w:pPr>
@@ -34916,7 +34915,7 @@
               <w:pStyle w:val="1"/>
               <w:ind w:firstLineChars="0" w:firstLine="0"/>
               <w:rPr>
-                <w:rFonts w:ascii="宋体" w:hAnsi="宋体" w:hint="eastAsia"/>
+                <w:rFonts w:ascii="宋体" w:hAnsi="宋体"/>
                 <w:szCs w:val="21"/>
               </w:rPr>
             </w:pPr>
@@ -34931,7 +34930,7 @@
               <w:pStyle w:val="1"/>
               <w:ind w:firstLineChars="0" w:firstLine="0"/>
               <w:rPr>
-                <w:rFonts w:ascii="宋体" w:hAnsi="宋体" w:hint="eastAsia"/>
+                <w:rFonts w:ascii="宋体" w:hAnsi="宋体"/>
                 <w:szCs w:val="21"/>
               </w:rPr>
             </w:pPr>
@@ -35041,7 +35040,7 @@
               <w:pStyle w:val="1"/>
               <w:ind w:firstLineChars="0" w:firstLine="0"/>
               <w:rPr>
-                <w:rFonts w:ascii="宋体" w:hAnsi="宋体" w:hint="eastAsia"/>
+                <w:rFonts w:ascii="宋体" w:hAnsi="宋体"/>
                 <w:szCs w:val="21"/>
               </w:rPr>
             </w:pPr>
@@ -36412,7 +36411,7 @@
               <w:pStyle w:val="1"/>
               <w:ind w:firstLineChars="0" w:firstLine="0"/>
               <w:rPr>
-                <w:rFonts w:ascii="宋体" w:hAnsi="宋体" w:hint="eastAsia"/>
+                <w:rFonts w:ascii="宋体" w:hAnsi="宋体"/>
                 <w:szCs w:val="21"/>
               </w:rPr>
             </w:pPr>
@@ -36533,7 +36532,7 @@
               <w:pStyle w:val="1"/>
               <w:ind w:firstLineChars="0" w:firstLine="0"/>
               <w:rPr>
-                <w:rFonts w:ascii="宋体" w:hAnsi="宋体" w:hint="eastAsia"/>
+                <w:rFonts w:ascii="宋体" w:hAnsi="宋体"/>
                 <w:szCs w:val="21"/>
               </w:rPr>
             </w:pPr>
@@ -36602,7 +36601,7 @@
               <w:pStyle w:val="1"/>
               <w:ind w:firstLineChars="0" w:firstLine="0"/>
               <w:rPr>
-                <w:rFonts w:ascii="宋体" w:hAnsi="宋体" w:hint="eastAsia"/>
+                <w:rFonts w:ascii="宋体" w:hAnsi="宋体"/>
                 <w:szCs w:val="21"/>
               </w:rPr>
             </w:pPr>
@@ -36633,7 +36632,7 @@
               <w:pStyle w:val="1"/>
               <w:ind w:firstLineChars="0" w:firstLine="0"/>
               <w:rPr>
-                <w:rFonts w:ascii="宋体" w:hAnsi="宋体" w:hint="eastAsia"/>
+                <w:rFonts w:ascii="宋体" w:hAnsi="宋体"/>
                 <w:szCs w:val="21"/>
               </w:rPr>
             </w:pPr>
@@ -36702,7 +36701,7 @@
               <w:pStyle w:val="1"/>
               <w:ind w:firstLineChars="0" w:firstLine="0"/>
               <w:rPr>
-                <w:rFonts w:ascii="宋体" w:hAnsi="宋体" w:hint="eastAsia"/>
+                <w:rFonts w:ascii="宋体" w:hAnsi="宋体"/>
                 <w:szCs w:val="21"/>
               </w:rPr>
             </w:pPr>
@@ -37022,7 +37021,7 @@
               <w:pStyle w:val="1"/>
               <w:ind w:firstLineChars="0" w:firstLine="0"/>
               <w:rPr>
-                <w:rFonts w:ascii="宋体" w:hAnsi="宋体" w:hint="eastAsia"/>
+                <w:rFonts w:ascii="宋体" w:hAnsi="宋体"/>
                 <w:szCs w:val="21"/>
               </w:rPr>
             </w:pPr>
@@ -37117,7 +37116,7 @@
               <w:pStyle w:val="1"/>
               <w:ind w:firstLineChars="0" w:firstLine="0"/>
               <w:rPr>
-                <w:rFonts w:ascii="宋体" w:hAnsi="宋体" w:hint="eastAsia"/>
+                <w:rFonts w:ascii="宋体" w:hAnsi="宋体"/>
                 <w:szCs w:val="21"/>
               </w:rPr>
             </w:pPr>
@@ -37212,7 +37211,7 @@
               <w:pStyle w:val="1"/>
               <w:ind w:firstLineChars="0" w:firstLine="0"/>
               <w:rPr>
-                <w:rFonts w:ascii="宋体" w:hAnsi="宋体" w:hint="eastAsia"/>
+                <w:rFonts w:ascii="宋体" w:hAnsi="宋体"/>
                 <w:szCs w:val="21"/>
               </w:rPr>
             </w:pPr>
@@ -37307,7 +37306,7 @@
               <w:pStyle w:val="1"/>
               <w:ind w:firstLineChars="0" w:firstLine="0"/>
               <w:rPr>
-                <w:rFonts w:ascii="宋体" w:hAnsi="宋体" w:hint="eastAsia"/>
+                <w:rFonts w:ascii="宋体" w:hAnsi="宋体"/>
                 <w:szCs w:val="21"/>
               </w:rPr>
             </w:pPr>
@@ -37621,35 +37620,7 @@
                 <w:rFonts w:ascii="宋体" w:hAnsi="宋体" w:hint="eastAsia"/>
                 <w:szCs w:val="21"/>
               </w:rPr>
-              <w:t xml:space="preserve">0 </w:t>
-            </w:r>
-            <w:r>
-              <w:rPr>
-                <w:rFonts w:ascii="宋体" w:hAnsi="宋体" w:hint="eastAsia"/>
-                <w:szCs w:val="21"/>
-              </w:rPr>
-              <w:t>保存成功</w:t>
-            </w:r>
-            <w:r>
-              <w:rPr>
-                <w:rFonts w:ascii="宋体" w:hAnsi="宋体" w:hint="eastAsia"/>
-                <w:szCs w:val="21"/>
-              </w:rPr>
-              <w:t xml:space="preserve">，2 </w:t>
-            </w:r>
-            <w:r>
-              <w:rPr>
-                <w:rFonts w:ascii="宋体" w:hAnsi="宋体" w:hint="eastAsia"/>
-                <w:szCs w:val="21"/>
-              </w:rPr>
-              <w:t>保存失败</w:t>
-            </w:r>
-            <w:r>
-              <w:rPr>
-                <w:rFonts w:ascii="宋体" w:hAnsi="宋体" w:hint="eastAsia"/>
-                <w:szCs w:val="21"/>
-              </w:rPr>
-              <w:t>，1 重新登录</w:t>
+              <w:t>0 保存成功，2 保存失败，1 重新登录</w:t>
             </w:r>
           </w:p>
         </w:tc>
@@ -37763,7 +37734,7 @@
         <w:pStyle w:val="1"/>
         <w:ind w:left="360" w:firstLineChars="0" w:firstLine="0"/>
         <w:rPr>
-          <w:rFonts w:ascii="宋体" w:hAnsi="宋体" w:hint="eastAsia"/>
+          <w:rFonts w:ascii="宋体" w:hAnsi="宋体"/>
           <w:szCs w:val="21"/>
         </w:rPr>
       </w:pPr>
@@ -37773,7 +37744,7 @@
         <w:pStyle w:val="1"/>
         <w:ind w:left="360" w:firstLineChars="0" w:firstLine="0"/>
         <w:rPr>
-          <w:rFonts w:ascii="宋体" w:hAnsi="宋体" w:hint="eastAsia"/>
+          <w:rFonts w:ascii="宋体" w:hAnsi="宋体"/>
           <w:szCs w:val="21"/>
         </w:rPr>
       </w:pPr>
@@ -37783,7 +37754,7 @@
         <w:pStyle w:val="1"/>
         <w:ind w:left="360" w:firstLineChars="0" w:firstLine="0"/>
         <w:rPr>
-          <w:rFonts w:ascii="宋体" w:hAnsi="宋体" w:hint="eastAsia"/>
+          <w:rFonts w:ascii="宋体" w:hAnsi="宋体"/>
           <w:szCs w:val="21"/>
         </w:rPr>
       </w:pPr>
@@ -38100,7 +38071,7 @@
               <w:pStyle w:val="1"/>
               <w:ind w:firstLineChars="0" w:firstLine="0"/>
               <w:rPr>
-                <w:rFonts w:ascii="宋体" w:hAnsi="宋体" w:hint="eastAsia"/>
+                <w:rFonts w:ascii="宋体" w:hAnsi="宋体"/>
                 <w:szCs w:val="21"/>
               </w:rPr>
             </w:pPr>
@@ -38283,7 +38254,7 @@
               <w:pStyle w:val="1"/>
               <w:ind w:firstLineChars="0" w:firstLine="0"/>
               <w:rPr>
-                <w:rFonts w:ascii="宋体" w:hAnsi="宋体" w:hint="eastAsia"/>
+                <w:rFonts w:ascii="宋体" w:hAnsi="宋体"/>
                 <w:szCs w:val="21"/>
               </w:rPr>
             </w:pPr>
@@ -38487,7 +38458,7 @@
               <w:pStyle w:val="1"/>
               <w:ind w:firstLineChars="0" w:firstLine="0"/>
               <w:rPr>
-                <w:rFonts w:ascii="宋体" w:hAnsi="宋体" w:hint="eastAsia"/>
+                <w:rFonts w:ascii="宋体" w:hAnsi="宋体"/>
                 <w:szCs w:val="21"/>
               </w:rPr>
             </w:pPr>
@@ -38582,7 +38553,7 @@
               <w:pStyle w:val="1"/>
               <w:ind w:firstLineChars="0" w:firstLine="0"/>
               <w:rPr>
-                <w:rFonts w:ascii="宋体" w:hAnsi="宋体" w:hint="eastAsia"/>
+                <w:rFonts w:ascii="宋体" w:hAnsi="宋体"/>
                 <w:szCs w:val="21"/>
               </w:rPr>
             </w:pPr>
@@ -38744,7 +38715,6 @@
                 <w:szCs w:val="21"/>
               </w:rPr>
             </w:pPr>
-            <w:bookmarkStart w:id="0" w:name="_GoBack"/>
             <w:r>
               <w:rPr>
                 <w:rFonts w:ascii="宋体" w:hAnsi="宋体" w:hint="eastAsia"/>
@@ -38839,100 +38809,6 @@
                 <w:szCs w:val="21"/>
               </w:rPr>
               <w:t>说明</w:t>
-            </w:r>
-          </w:p>
-        </w:tc>
-      </w:tr>
-      <w:bookmarkEnd w:id="0"/>
-      <w:tr>
-        <w:tc>
-          <w:tcPr>
-            <w:tcW w:w="2211" w:type="dxa"/>
-          </w:tcPr>
-          <w:p>
-            <w:pPr>
-              <w:pStyle w:val="1"/>
-              <w:ind w:firstLineChars="0" w:firstLine="0"/>
-              <w:rPr>
-                <w:rFonts w:ascii="宋体" w:hAnsi="宋体" w:hint="eastAsia"/>
-                <w:szCs w:val="21"/>
-              </w:rPr>
-            </w:pPr>
-            <w:proofErr w:type="gramStart"/>
-            <w:r>
-              <w:rPr>
-                <w:rFonts w:ascii="宋体" w:hAnsi="宋体" w:hint="eastAsia"/>
-                <w:szCs w:val="21"/>
-              </w:rPr>
-              <w:t>id</w:t>
-            </w:r>
-            <w:proofErr w:type="gramEnd"/>
-          </w:p>
-        </w:tc>
-        <w:tc>
-          <w:tcPr>
-            <w:tcW w:w="1215" w:type="dxa"/>
-          </w:tcPr>
-          <w:p>
-            <w:pPr>
-              <w:pStyle w:val="1"/>
-              <w:ind w:firstLineChars="0" w:firstLine="0"/>
-              <w:rPr>
-                <w:rFonts w:ascii="宋体" w:hAnsi="宋体"/>
-                <w:szCs w:val="21"/>
-              </w:rPr>
-            </w:pPr>
-          </w:p>
-        </w:tc>
-        <w:tc>
-          <w:tcPr>
-            <w:tcW w:w="1154" w:type="dxa"/>
-          </w:tcPr>
-          <w:p>
-            <w:pPr>
-              <w:pStyle w:val="1"/>
-              <w:ind w:firstLineChars="0" w:firstLine="0"/>
-              <w:rPr>
-                <w:rFonts w:ascii="宋体" w:hAnsi="宋体"/>
-                <w:szCs w:val="21"/>
-              </w:rPr>
-            </w:pPr>
-          </w:p>
-        </w:tc>
-        <w:tc>
-          <w:tcPr>
-            <w:tcW w:w="942" w:type="dxa"/>
-          </w:tcPr>
-          <w:p>
-            <w:pPr>
-              <w:pStyle w:val="1"/>
-              <w:ind w:firstLineChars="0" w:firstLine="0"/>
-              <w:rPr>
-                <w:rFonts w:ascii="宋体" w:hAnsi="宋体"/>
-                <w:szCs w:val="21"/>
-              </w:rPr>
-            </w:pPr>
-          </w:p>
-        </w:tc>
-        <w:tc>
-          <w:tcPr>
-            <w:tcW w:w="2686" w:type="dxa"/>
-          </w:tcPr>
-          <w:p>
-            <w:pPr>
-              <w:pStyle w:val="1"/>
-              <w:ind w:firstLineChars="0" w:firstLine="0"/>
-              <w:rPr>
-                <w:rFonts w:ascii="宋体" w:hAnsi="宋体" w:hint="eastAsia"/>
-                <w:szCs w:val="21"/>
-              </w:rPr>
-            </w:pPr>
-            <w:r>
-              <w:rPr>
-                <w:rFonts w:ascii="宋体" w:hAnsi="宋体" w:hint="eastAsia"/>
-                <w:szCs w:val="21"/>
-              </w:rPr>
-              <w:t>新增id=0</w:t>
             </w:r>
           </w:p>
         </w:tc>
@@ -38947,17 +38823,17 @@
               <w:pStyle w:val="1"/>
               <w:ind w:firstLineChars="0" w:firstLine="0"/>
               <w:rPr>
-                <w:rFonts w:ascii="宋体" w:hAnsi="宋体" w:hint="eastAsia"/>
+                <w:rFonts w:ascii="宋体" w:hAnsi="宋体"/>
                 <w:szCs w:val="21"/>
               </w:rPr>
             </w:pPr>
             <w:proofErr w:type="gramStart"/>
             <w:r>
               <w:rPr>
-                <w:rFonts w:ascii="宋体" w:hAnsi="宋体"/>
-                <w:szCs w:val="21"/>
-              </w:rPr>
-              <w:t>company</w:t>
+                <w:rFonts w:ascii="宋体" w:hAnsi="宋体" w:hint="eastAsia"/>
+                <w:szCs w:val="21"/>
+              </w:rPr>
+              <w:t>id</w:t>
             </w:r>
             <w:proofErr w:type="gramEnd"/>
           </w:p>
@@ -39016,16 +38892,16 @@
               <w:pStyle w:val="1"/>
               <w:ind w:firstLineChars="0" w:firstLine="0"/>
               <w:rPr>
-                <w:rFonts w:ascii="宋体" w:hAnsi="宋体" w:hint="eastAsia"/>
-                <w:szCs w:val="21"/>
-              </w:rPr>
-            </w:pPr>
-            <w:r>
-              <w:rPr>
-                <w:rFonts w:ascii="宋体" w:hAnsi="宋体" w:hint="eastAsia"/>
-                <w:szCs w:val="21"/>
-              </w:rPr>
-              <w:t>公司名</w:t>
+                <w:rFonts w:ascii="宋体" w:hAnsi="宋体"/>
+                <w:szCs w:val="21"/>
+              </w:rPr>
+            </w:pPr>
+            <w:r>
+              <w:rPr>
+                <w:rFonts w:ascii="宋体" w:hAnsi="宋体" w:hint="eastAsia"/>
+                <w:szCs w:val="21"/>
+              </w:rPr>
+              <w:t>新增id=0</w:t>
             </w:r>
           </w:p>
         </w:tc>
@@ -39040,6 +38916,99 @@
               <w:pStyle w:val="1"/>
               <w:ind w:firstLineChars="0" w:firstLine="0"/>
               <w:rPr>
+                <w:rFonts w:ascii="宋体" w:hAnsi="宋体"/>
+                <w:szCs w:val="21"/>
+              </w:rPr>
+            </w:pPr>
+            <w:proofErr w:type="gramStart"/>
+            <w:r>
+              <w:rPr>
+                <w:rFonts w:ascii="宋体" w:hAnsi="宋体"/>
+                <w:szCs w:val="21"/>
+              </w:rPr>
+              <w:t>company</w:t>
+            </w:r>
+            <w:proofErr w:type="gramEnd"/>
+          </w:p>
+        </w:tc>
+        <w:tc>
+          <w:tcPr>
+            <w:tcW w:w="1215" w:type="dxa"/>
+          </w:tcPr>
+          <w:p>
+            <w:pPr>
+              <w:pStyle w:val="1"/>
+              <w:ind w:firstLineChars="0" w:firstLine="0"/>
+              <w:rPr>
+                <w:rFonts w:ascii="宋体" w:hAnsi="宋体"/>
+                <w:szCs w:val="21"/>
+              </w:rPr>
+            </w:pPr>
+          </w:p>
+        </w:tc>
+        <w:tc>
+          <w:tcPr>
+            <w:tcW w:w="1154" w:type="dxa"/>
+          </w:tcPr>
+          <w:p>
+            <w:pPr>
+              <w:pStyle w:val="1"/>
+              <w:ind w:firstLineChars="0" w:firstLine="0"/>
+              <w:rPr>
+                <w:rFonts w:ascii="宋体" w:hAnsi="宋体"/>
+                <w:szCs w:val="21"/>
+              </w:rPr>
+            </w:pPr>
+          </w:p>
+        </w:tc>
+        <w:tc>
+          <w:tcPr>
+            <w:tcW w:w="942" w:type="dxa"/>
+          </w:tcPr>
+          <w:p>
+            <w:pPr>
+              <w:pStyle w:val="1"/>
+              <w:ind w:firstLineChars="0" w:firstLine="0"/>
+              <w:rPr>
+                <w:rFonts w:ascii="宋体" w:hAnsi="宋体"/>
+                <w:szCs w:val="21"/>
+              </w:rPr>
+            </w:pPr>
+          </w:p>
+        </w:tc>
+        <w:tc>
+          <w:tcPr>
+            <w:tcW w:w="2686" w:type="dxa"/>
+          </w:tcPr>
+          <w:p>
+            <w:pPr>
+              <w:pStyle w:val="1"/>
+              <w:ind w:firstLineChars="0" w:firstLine="0"/>
+              <w:rPr>
+                <w:rFonts w:ascii="宋体" w:hAnsi="宋体"/>
+                <w:szCs w:val="21"/>
+              </w:rPr>
+            </w:pPr>
+            <w:r>
+              <w:rPr>
+                <w:rFonts w:ascii="宋体" w:hAnsi="宋体" w:hint="eastAsia"/>
+                <w:szCs w:val="21"/>
+              </w:rPr>
+              <w:t>公司名</w:t>
+            </w:r>
+          </w:p>
+        </w:tc>
+      </w:tr>
+      <w:tr>
+        <w:tc>
+          <w:tcPr>
+            <w:tcW w:w="2211" w:type="dxa"/>
+          </w:tcPr>
+          <w:p>
+            <w:pPr>
+              <w:pStyle w:val="1"/>
+              <w:ind w:firstLineChars="0" w:firstLine="0"/>
+              <w:rPr>
                 <w:rFonts w:ascii="宋体" w:hAnsi="宋体" w:cs="Consolas"/>
                 <w:kern w:val="0"/>
                 <w:szCs w:val="21"/>
@@ -39336,7 +39305,7 @@
               <w:pStyle w:val="1"/>
               <w:ind w:firstLineChars="0" w:firstLine="0"/>
               <w:rPr>
-                <w:rFonts w:ascii="宋体" w:hAnsi="宋体" w:hint="eastAsia"/>
+                <w:rFonts w:ascii="宋体" w:hAnsi="宋体"/>
                 <w:szCs w:val="21"/>
               </w:rPr>
             </w:pPr>
@@ -39431,7 +39400,7 @@
               <w:pStyle w:val="1"/>
               <w:ind w:firstLineChars="0" w:firstLine="0"/>
               <w:rPr>
-                <w:rFonts w:ascii="宋体" w:hAnsi="宋体" w:hint="eastAsia"/>
+                <w:rFonts w:ascii="宋体" w:hAnsi="宋体"/>
                 <w:szCs w:val="21"/>
               </w:rPr>
             </w:pPr>
@@ -39526,7 +39495,7 @@
               <w:pStyle w:val="1"/>
               <w:ind w:firstLineChars="0" w:firstLine="0"/>
               <w:rPr>
-                <w:rFonts w:ascii="宋体" w:hAnsi="宋体" w:hint="eastAsia"/>
+                <w:rFonts w:ascii="宋体" w:hAnsi="宋体"/>
                 <w:szCs w:val="21"/>
               </w:rPr>
             </w:pPr>
@@ -39621,7 +39590,7 @@
               <w:pStyle w:val="1"/>
               <w:ind w:firstLineChars="0" w:firstLine="0"/>
               <w:rPr>
-                <w:rFonts w:ascii="宋体" w:hAnsi="宋体" w:hint="eastAsia"/>
+                <w:rFonts w:ascii="宋体" w:hAnsi="宋体"/>
                 <w:szCs w:val="21"/>
               </w:rPr>
             </w:pPr>
@@ -39710,7 +39679,7 @@
           <w:sz w:val="24"/>
           <w:szCs w:val="24"/>
         </w:rPr>
-        <w:t>获取近7天用户数据</w:t>
+        <w:t>查询对账公司参数列表</w:t>
       </w:r>
     </w:p>
     <w:p>
@@ -39743,15 +39712,28 @@
             <w:rFonts w:ascii="宋体" w:hAnsi="宋体"/>
             <w:szCs w:val="21"/>
           </w:rPr>
-          <w:t>http://10.68.7.7:8090/</w:t>
+          <w:t>/</w:t>
+        </w:r>
+        <w:r>
+          <w:rPr>
+            <w:rStyle w:val="a3"/>
+          </w:rPr>
+          <w:t>operate/</w:t>
         </w:r>
       </w:hyperlink>
       <w:r>
         <w:rPr>
-          <w:rFonts w:ascii="宋体" w:hAnsi="宋体"/>
-          <w:szCs w:val="21"/>
-        </w:rPr>
-        <w:t>admin/getRecentSevenDayUerData</w:t>
+          <w:rFonts w:hint="eastAsia"/>
+        </w:rPr>
+        <w:t>index</w:t>
+      </w:r>
+      <w:r>
+        <w:t>/</w:t>
+      </w:r>
+      <w:bookmarkStart w:id="0" w:name="_GoBack"/>
+      <w:bookmarkEnd w:id="0"/>
+      <w:r>
+        <w:t>getBalanceAccountParameter</w:t>
       </w:r>
     </w:p>
     <w:p>
@@ -39804,96 +39786,6 @@
           <w:szCs w:val="21"/>
         </w:rPr>
         <w:t>通用请求参数）</w:t>
-      </w:r>
-    </w:p>
-    <w:p>
-      <w:pPr>
-        <w:pStyle w:val="1"/>
-        <w:ind w:left="360" w:firstLineChars="0" w:firstLine="0"/>
-        <w:rPr>
-          <w:rFonts w:ascii="宋体" w:hAnsi="宋体"/>
-          <w:szCs w:val="21"/>
-        </w:rPr>
-      </w:pPr>
-    </w:p>
-    <w:p>
-      <w:pPr>
-        <w:pStyle w:val="1"/>
-        <w:ind w:left="360" w:firstLineChars="0" w:firstLine="0"/>
-        <w:rPr>
-          <w:rFonts w:ascii="宋体" w:hAnsi="宋体"/>
-          <w:szCs w:val="21"/>
-        </w:rPr>
-      </w:pPr>
-      <w:r>
-        <w:rPr>
-          <w:rFonts w:ascii="宋体" w:hAnsi="宋体" w:hint="eastAsia"/>
-          <w:szCs w:val="21"/>
-        </w:rPr>
-        <w:t>（3）返回结果</w:t>
-      </w:r>
-      <w:r>
-        <w:rPr>
-          <w:rFonts w:ascii="宋体" w:hAnsi="宋体"/>
-          <w:szCs w:val="21"/>
-        </w:rPr>
-        <w:t>：recentSevenDaysCountData（</w:t>
-      </w:r>
-      <w:r>
-        <w:rPr>
-          <w:rFonts w:ascii="宋体" w:hAnsi="宋体" w:hint="eastAsia"/>
-          <w:szCs w:val="21"/>
-        </w:rPr>
-        <w:t>格式：</w:t>
-      </w:r>
-      <w:r>
-        <w:rPr>
-          <w:rFonts w:ascii="宋体" w:hAnsi="宋体"/>
-          <w:szCs w:val="21"/>
-        </w:rPr>
-        <w:t>json</w:t>
-      </w:r>
-      <w:r>
-        <w:rPr>
-          <w:rFonts w:ascii="宋体" w:hAnsi="宋体" w:hint="eastAsia"/>
-          <w:szCs w:val="21"/>
-        </w:rPr>
-        <w:t>；</w:t>
-      </w:r>
-      <w:r>
-        <w:rPr>
-          <w:rFonts w:ascii="宋体" w:hAnsi="宋体"/>
-          <w:szCs w:val="21"/>
-        </w:rPr>
-        <w:t>）</w:t>
-      </w:r>
-      <w:r>
-        <w:rPr>
-          <w:rFonts w:ascii="宋体" w:hAnsi="宋体" w:hint="eastAsia"/>
-          <w:szCs w:val="21"/>
-        </w:rPr>
-        <w:t>包含</w:t>
-      </w:r>
-      <w:r>
-        <w:rPr>
-          <w:rFonts w:ascii="宋体" w:hAnsi="宋体"/>
-          <w:szCs w:val="21"/>
-        </w:rPr>
-        <w:t>通用</w:t>
-      </w:r>
-      <w:r>
-        <w:rPr>
-          <w:rFonts w:ascii="宋体" w:hAnsi="宋体" w:hint="eastAsia"/>
-          <w:szCs w:val="21"/>
-        </w:rPr>
-        <w:t>返回</w:t>
-      </w:r>
-      <w:r>
-        <w:rPr>
-          <w:rFonts w:ascii="宋体" w:hAnsi="宋体"/>
-          <w:szCs w:val="21"/>
-        </w:rPr>
-        <w:t>参数</w:t>
       </w:r>
     </w:p>
     <w:tbl>
@@ -39912,16 +39804,355 @@
         <w:tblLook w:val="04A0" w:firstRow="1" w:lastRow="0" w:firstColumn="1" w:lastColumn="0" w:noHBand="0" w:noVBand="1"/>
       </w:tblPr>
       <w:tblGrid>
-        <w:gridCol w:w="3786"/>
-        <w:gridCol w:w="1200"/>
-        <w:gridCol w:w="792"/>
-        <w:gridCol w:w="1161"/>
+        <w:gridCol w:w="2211"/>
+        <w:gridCol w:w="1215"/>
+        <w:gridCol w:w="1154"/>
+        <w:gridCol w:w="942"/>
+        <w:gridCol w:w="3424"/>
+      </w:tblGrid>
+      <w:tr>
+        <w:tc>
+          <w:tcPr>
+            <w:tcW w:w="2211" w:type="dxa"/>
+          </w:tcPr>
+          <w:p>
+            <w:pPr>
+              <w:pStyle w:val="1"/>
+              <w:ind w:firstLineChars="0" w:firstLine="0"/>
+              <w:rPr>
+                <w:rFonts w:ascii="宋体" w:hAnsi="宋体"/>
+                <w:szCs w:val="21"/>
+              </w:rPr>
+            </w:pPr>
+            <w:r>
+              <w:rPr>
+                <w:rFonts w:ascii="宋体" w:hAnsi="宋体" w:hint="eastAsia"/>
+                <w:szCs w:val="21"/>
+              </w:rPr>
+              <w:t>字段名</w:t>
+            </w:r>
+          </w:p>
+        </w:tc>
+        <w:tc>
+          <w:tcPr>
+            <w:tcW w:w="1215" w:type="dxa"/>
+          </w:tcPr>
+          <w:p>
+            <w:pPr>
+              <w:pStyle w:val="1"/>
+              <w:ind w:firstLineChars="0" w:firstLine="0"/>
+              <w:rPr>
+                <w:rFonts w:ascii="宋体" w:hAnsi="宋体"/>
+                <w:szCs w:val="21"/>
+              </w:rPr>
+            </w:pPr>
+            <w:r>
+              <w:rPr>
+                <w:rFonts w:ascii="宋体" w:hAnsi="宋体" w:hint="eastAsia"/>
+                <w:szCs w:val="21"/>
+              </w:rPr>
+              <w:t>类型</w:t>
+            </w:r>
+          </w:p>
+        </w:tc>
+        <w:tc>
+          <w:tcPr>
+            <w:tcW w:w="1154" w:type="dxa"/>
+          </w:tcPr>
+          <w:p>
+            <w:pPr>
+              <w:pStyle w:val="1"/>
+              <w:ind w:firstLineChars="0" w:firstLine="0"/>
+              <w:rPr>
+                <w:rFonts w:ascii="宋体" w:hAnsi="宋体"/>
+                <w:szCs w:val="21"/>
+              </w:rPr>
+            </w:pPr>
+            <w:r>
+              <w:rPr>
+                <w:rFonts w:ascii="宋体" w:hAnsi="宋体" w:hint="eastAsia"/>
+                <w:szCs w:val="21"/>
+              </w:rPr>
+              <w:t>必须</w:t>
+            </w:r>
+          </w:p>
+        </w:tc>
+        <w:tc>
+          <w:tcPr>
+            <w:tcW w:w="942" w:type="dxa"/>
+          </w:tcPr>
+          <w:p>
+            <w:pPr>
+              <w:pStyle w:val="1"/>
+              <w:ind w:firstLineChars="0" w:firstLine="0"/>
+              <w:rPr>
+                <w:rFonts w:ascii="宋体" w:hAnsi="宋体"/>
+                <w:szCs w:val="21"/>
+              </w:rPr>
+            </w:pPr>
+            <w:r>
+              <w:rPr>
+                <w:rFonts w:ascii="宋体" w:hAnsi="宋体" w:hint="eastAsia"/>
+                <w:szCs w:val="21"/>
+              </w:rPr>
+              <w:t>格式</w:t>
+            </w:r>
+          </w:p>
+        </w:tc>
+        <w:tc>
+          <w:tcPr>
+            <w:tcW w:w="3424" w:type="dxa"/>
+          </w:tcPr>
+          <w:p>
+            <w:pPr>
+              <w:pStyle w:val="1"/>
+              <w:ind w:firstLineChars="0" w:firstLine="0"/>
+              <w:rPr>
+                <w:rFonts w:ascii="宋体" w:hAnsi="宋体"/>
+                <w:szCs w:val="21"/>
+              </w:rPr>
+            </w:pPr>
+            <w:r>
+              <w:rPr>
+                <w:rFonts w:ascii="宋体" w:hAnsi="宋体" w:hint="eastAsia"/>
+                <w:szCs w:val="21"/>
+              </w:rPr>
+              <w:t>说明</w:t>
+            </w:r>
+          </w:p>
+        </w:tc>
+      </w:tr>
+      <w:tr>
+        <w:tc>
+          <w:tcPr>
+            <w:tcW w:w="2211" w:type="dxa"/>
+          </w:tcPr>
+          <w:p>
+            <w:pPr>
+              <w:pStyle w:val="1"/>
+              <w:ind w:firstLineChars="0" w:firstLine="0"/>
+              <w:rPr>
+                <w:rFonts w:ascii="宋体" w:hAnsi="宋体"/>
+                <w:szCs w:val="21"/>
+              </w:rPr>
+            </w:pPr>
+            <w:proofErr w:type="gramStart"/>
+            <w:r>
+              <w:rPr>
+                <w:rFonts w:ascii="宋体" w:hAnsi="宋体"/>
+                <w:szCs w:val="21"/>
+              </w:rPr>
+              <w:t>sessionid</w:t>
+            </w:r>
+            <w:proofErr w:type="gramEnd"/>
+          </w:p>
+        </w:tc>
+        <w:tc>
+          <w:tcPr>
+            <w:tcW w:w="1215" w:type="dxa"/>
+          </w:tcPr>
+          <w:p>
+            <w:pPr>
+              <w:pStyle w:val="1"/>
+              <w:ind w:firstLineChars="0" w:firstLine="0"/>
+              <w:rPr>
+                <w:rFonts w:ascii="宋体" w:hAnsi="宋体"/>
+                <w:szCs w:val="21"/>
+              </w:rPr>
+            </w:pPr>
+            <w:r>
+              <w:rPr>
+                <w:rFonts w:ascii="宋体" w:hAnsi="宋体"/>
+                <w:szCs w:val="21"/>
+              </w:rPr>
+              <w:t>I</w:t>
+            </w:r>
+            <w:r>
+              <w:rPr>
+                <w:rFonts w:ascii="宋体" w:hAnsi="宋体" w:hint="eastAsia"/>
+                <w:szCs w:val="21"/>
+              </w:rPr>
+              <w:t>nt</w:t>
+            </w:r>
+          </w:p>
+        </w:tc>
+        <w:tc>
+          <w:tcPr>
+            <w:tcW w:w="1154" w:type="dxa"/>
+          </w:tcPr>
+          <w:p>
+            <w:pPr>
+              <w:pStyle w:val="1"/>
+              <w:ind w:firstLineChars="0" w:firstLine="0"/>
+              <w:rPr>
+                <w:rFonts w:ascii="宋体" w:hAnsi="宋体"/>
+                <w:szCs w:val="21"/>
+              </w:rPr>
+            </w:pPr>
+            <w:r>
+              <w:rPr>
+                <w:rFonts w:ascii="宋体" w:hAnsi="宋体"/>
+                <w:szCs w:val="21"/>
+              </w:rPr>
+              <w:t>Y</w:t>
+            </w:r>
+          </w:p>
+        </w:tc>
+        <w:tc>
+          <w:tcPr>
+            <w:tcW w:w="942" w:type="dxa"/>
+          </w:tcPr>
+          <w:p>
+            <w:pPr>
+              <w:pStyle w:val="1"/>
+              <w:ind w:firstLineChars="0" w:firstLine="0"/>
+              <w:rPr>
+                <w:rFonts w:ascii="宋体" w:hAnsi="宋体"/>
+                <w:szCs w:val="21"/>
+              </w:rPr>
+            </w:pPr>
+          </w:p>
+        </w:tc>
+        <w:tc>
+          <w:tcPr>
+            <w:tcW w:w="3424" w:type="dxa"/>
+          </w:tcPr>
+          <w:p>
+            <w:pPr>
+              <w:pStyle w:val="1"/>
+              <w:ind w:firstLineChars="0" w:firstLine="0"/>
+              <w:rPr>
+                <w:rFonts w:ascii="宋体" w:hAnsi="宋体"/>
+                <w:szCs w:val="21"/>
+              </w:rPr>
+            </w:pPr>
+            <w:r>
+              <w:rPr>
+                <w:rFonts w:ascii="宋体" w:hAnsi="宋体" w:hint="eastAsia"/>
+                <w:szCs w:val="21"/>
+              </w:rPr>
+              <w:t>回话id</w:t>
+            </w:r>
+          </w:p>
+        </w:tc>
+      </w:tr>
+    </w:tbl>
+    <w:p>
+      <w:pPr>
+        <w:pStyle w:val="1"/>
+        <w:ind w:left="360" w:firstLineChars="0" w:firstLine="0"/>
+        <w:rPr>
+          <w:rFonts w:ascii="宋体" w:hAnsi="宋体"/>
+          <w:szCs w:val="21"/>
+        </w:rPr>
+      </w:pPr>
+    </w:p>
+    <w:p>
+      <w:pPr>
+        <w:pStyle w:val="1"/>
+        <w:ind w:left="360" w:firstLineChars="0" w:firstLine="0"/>
+        <w:rPr>
+          <w:rFonts w:ascii="宋体" w:hAnsi="宋体"/>
+          <w:szCs w:val="21"/>
+        </w:rPr>
+      </w:pPr>
+      <w:r>
+        <w:rPr>
+          <w:rFonts w:ascii="宋体" w:hAnsi="宋体" w:hint="eastAsia"/>
+          <w:szCs w:val="21"/>
+        </w:rPr>
+        <w:t>（3）返回结果</w:t>
+      </w:r>
+      <w:r>
+        <w:rPr>
+          <w:rFonts w:ascii="宋体" w:hAnsi="宋体"/>
+          <w:szCs w:val="21"/>
+        </w:rPr>
+        <w:t>：recentSevenDaysCountData（</w:t>
+      </w:r>
+      <w:r>
+        <w:rPr>
+          <w:rFonts w:ascii="宋体" w:hAnsi="宋体" w:hint="eastAsia"/>
+          <w:szCs w:val="21"/>
+        </w:rPr>
+        <w:t>格式：</w:t>
+      </w:r>
+      <w:r>
+        <w:rPr>
+          <w:rFonts w:ascii="宋体" w:hAnsi="宋体"/>
+          <w:szCs w:val="21"/>
+        </w:rPr>
+        <w:t>json</w:t>
+      </w:r>
+      <w:r>
+        <w:rPr>
+          <w:rFonts w:ascii="宋体" w:hAnsi="宋体" w:hint="eastAsia"/>
+          <w:szCs w:val="21"/>
+        </w:rPr>
+        <w:t>；</w:t>
+      </w:r>
+      <w:r>
+        <w:rPr>
+          <w:rFonts w:ascii="宋体" w:hAnsi="宋体"/>
+          <w:szCs w:val="21"/>
+        </w:rPr>
+        <w:t>）</w:t>
+      </w:r>
+      <w:r>
+        <w:rPr>
+          <w:rFonts w:ascii="宋体" w:hAnsi="宋体" w:hint="eastAsia"/>
+          <w:szCs w:val="21"/>
+        </w:rPr>
+        <w:t>包含</w:t>
+      </w:r>
+      <w:r>
+        <w:rPr>
+          <w:rFonts w:ascii="宋体" w:hAnsi="宋体"/>
+          <w:szCs w:val="21"/>
+        </w:rPr>
+        <w:t>通用</w:t>
+      </w:r>
+      <w:r>
+        <w:rPr>
+          <w:rFonts w:ascii="宋体" w:hAnsi="宋体" w:hint="eastAsia"/>
+          <w:szCs w:val="21"/>
+        </w:rPr>
+        <w:t>返回</w:t>
+      </w:r>
+      <w:r>
+        <w:rPr>
+          <w:rFonts w:ascii="宋体" w:hAnsi="宋体"/>
+          <w:szCs w:val="21"/>
+        </w:rPr>
+        <w:t>参数</w:t>
+      </w:r>
+    </w:p>
+    <w:tbl>
+      <w:tblPr>
+        <w:tblW w:w="8946" w:type="dxa"/>
+        <w:tblInd w:w="405" w:type="dxa"/>
+        <w:tblBorders>
+          <w:top w:val="single" w:sz="4" w:space="0" w:color="auto"/>
+          <w:left w:val="single" w:sz="4" w:space="0" w:color="auto"/>
+          <w:bottom w:val="single" w:sz="4" w:space="0" w:color="auto"/>
+          <w:right w:val="single" w:sz="4" w:space="0" w:color="auto"/>
+          <w:insideH w:val="single" w:sz="4" w:space="0" w:color="auto"/>
+          <w:insideV w:val="single" w:sz="4" w:space="0" w:color="auto"/>
+        </w:tblBorders>
+        <w:tblLayout w:type="fixed"/>
+        <w:tblLook w:val="04A0" w:firstRow="1" w:lastRow="0" w:firstColumn="1" w:lastColumn="0" w:noHBand="0" w:noVBand="1"/>
+      </w:tblPr>
+      <w:tblGrid>
+        <w:gridCol w:w="2964"/>
+        <w:gridCol w:w="1417"/>
+        <w:gridCol w:w="992"/>
+        <w:gridCol w:w="1566"/>
         <w:gridCol w:w="2007"/>
       </w:tblGrid>
       <w:tr>
         <w:tc>
           <w:tcPr>
-            <w:tcW w:w="3786" w:type="dxa"/>
+            <w:tcW w:w="2964" w:type="dxa"/>
           </w:tcPr>
           <w:p>
             <w:pPr>
@@ -39943,7 +40174,7 @@
         </w:tc>
         <w:tc>
           <w:tcPr>
-            <w:tcW w:w="1200" w:type="dxa"/>
+            <w:tcW w:w="1417" w:type="dxa"/>
           </w:tcPr>
           <w:p>
             <w:pPr>
@@ -39965,7 +40196,7 @@
         </w:tc>
         <w:tc>
           <w:tcPr>
-            <w:tcW w:w="792" w:type="dxa"/>
+            <w:tcW w:w="992" w:type="dxa"/>
           </w:tcPr>
           <w:p>
             <w:pPr>
@@ -39987,7 +40218,7 @@
         </w:tc>
         <w:tc>
           <w:tcPr>
-            <w:tcW w:w="1161" w:type="dxa"/>
+            <w:tcW w:w="1566" w:type="dxa"/>
           </w:tcPr>
           <w:p>
             <w:pPr>
@@ -40033,7 +40264,7 @@
       <w:tr>
         <w:tc>
           <w:tcPr>
-            <w:tcW w:w="3786" w:type="dxa"/>
+            <w:tcW w:w="2964" w:type="dxa"/>
           </w:tcPr>
           <w:p>
             <w:pPr>
@@ -40054,24 +40285,31 @@
                 <w:kern w:val="0"/>
                 <w:szCs w:val="21"/>
               </w:rPr>
-              <w:t>recentSevenDaysAppActivatedCount</w:t>
+              <w:t>companyList</w:t>
             </w:r>
             <w:proofErr w:type="gramEnd"/>
           </w:p>
         </w:tc>
         <w:tc>
           <w:tcPr>
-            <w:tcW w:w="1200" w:type="dxa"/>
-          </w:tcPr>
-          <w:p>
-            <w:pPr>
-              <w:pStyle w:val="1"/>
-              <w:ind w:firstLineChars="0" w:firstLine="0"/>
-              <w:rPr>
-                <w:rFonts w:ascii="宋体" w:hAnsi="宋体"/>
-                <w:szCs w:val="21"/>
-              </w:rPr>
-            </w:pPr>
+            <w:tcW w:w="1417" w:type="dxa"/>
+          </w:tcPr>
+          <w:p>
+            <w:pPr>
+              <w:pStyle w:val="1"/>
+              <w:ind w:firstLineChars="0" w:firstLine="0"/>
+              <w:rPr>
+                <w:rFonts w:ascii="宋体" w:hAnsi="宋体" w:hint="eastAsia"/>
+                <w:szCs w:val="21"/>
+              </w:rPr>
+            </w:pPr>
+            <w:r>
+              <w:rPr>
+                <w:rFonts w:ascii="宋体" w:hAnsi="宋体" w:hint="eastAsia"/>
+                <w:szCs w:val="21"/>
+              </w:rPr>
+              <w:t>[</w:t>
+            </w:r>
             <w:r>
               <w:rPr>
                 <w:rFonts w:ascii="宋体" w:hAnsi="宋体"/>
@@ -40079,11 +40317,18 @@
               </w:rPr>
               <w:t>String</w:t>
             </w:r>
-          </w:p>
-        </w:tc>
-        <w:tc>
-          <w:tcPr>
-            <w:tcW w:w="792" w:type="dxa"/>
+            <w:r>
+              <w:rPr>
+                <w:rFonts w:ascii="宋体" w:hAnsi="宋体" w:hint="eastAsia"/>
+                <w:szCs w:val="21"/>
+              </w:rPr>
+              <w:t>]</w:t>
+            </w:r>
+          </w:p>
+        </w:tc>
+        <w:tc>
+          <w:tcPr>
+            <w:tcW w:w="992" w:type="dxa"/>
           </w:tcPr>
           <w:p>
             <w:pPr>
@@ -40105,26 +40350,31 @@
         </w:tc>
         <w:tc>
           <w:tcPr>
-            <w:tcW w:w="1161" w:type="dxa"/>
-          </w:tcPr>
-          <w:p>
-            <w:pPr>
-              <w:pStyle w:val="1"/>
-              <w:ind w:firstLineChars="0" w:firstLine="0"/>
-              <w:rPr>
-                <w:rFonts w:ascii="宋体" w:hAnsi="宋体"/>
-                <w:szCs w:val="21"/>
-              </w:rPr>
-            </w:pPr>
-            <w:proofErr w:type="gramStart"/>
-            <w:r>
-              <w:rPr>
-                <w:rFonts w:ascii="宋体" w:hAnsi="宋体" w:hint="eastAsia"/>
-                <w:szCs w:val="21"/>
-              </w:rPr>
-              <w:t>jsonArray</w:t>
-            </w:r>
-            <w:proofErr w:type="gramEnd"/>
+            <w:tcW w:w="1566" w:type="dxa"/>
+          </w:tcPr>
+          <w:p>
+            <w:pPr>
+              <w:pStyle w:val="1"/>
+              <w:ind w:firstLineChars="0" w:firstLine="0"/>
+              <w:rPr>
+                <w:rFonts w:ascii="宋体" w:hAnsi="宋体"/>
+                <w:szCs w:val="21"/>
+              </w:rPr>
+            </w:pPr>
+            <w:r>
+              <w:rPr>
+                <w:rFonts w:ascii="宋体" w:hAnsi="宋体" w:hint="eastAsia"/>
+                <w:szCs w:val="21"/>
+              </w:rPr>
+              <w:t>String</w:t>
+            </w:r>
+            <w:r>
+              <w:rPr>
+                <w:rFonts w:ascii="宋体" w:hAnsi="宋体" w:hint="eastAsia"/>
+                <w:szCs w:val="21"/>
+              </w:rPr>
+              <w:t>Array</w:t>
+            </w:r>
           </w:p>
         </w:tc>
         <w:tc>
@@ -40145,14 +40395,21 @@
                 <w:rFonts w:ascii="宋体" w:hAnsi="宋体" w:hint="eastAsia"/>
                 <w:szCs w:val="21"/>
               </w:rPr>
-              <w:t>近七天</w:t>
-            </w:r>
-            <w:r>
-              <w:rPr>
-                <w:rFonts w:ascii="宋体" w:hAnsi="宋体"/>
-                <w:szCs w:val="21"/>
-              </w:rPr>
-              <w:t>激活数</w:t>
+              <w:t>公司</w:t>
+            </w:r>
+            <w:r>
+              <w:rPr>
+                <w:rFonts w:ascii="宋体" w:hAnsi="宋体" w:hint="eastAsia"/>
+                <w:szCs w:val="21"/>
+              </w:rPr>
+              <w:t>名称</w:t>
+            </w:r>
+            <w:r>
+              <w:rPr>
+                <w:rFonts w:ascii="宋体" w:hAnsi="宋体" w:hint="eastAsia"/>
+                <w:szCs w:val="21"/>
+              </w:rPr>
+              <w:t>列表</w:t>
             </w:r>
           </w:p>
         </w:tc>
@@ -40160,14 +40417,15 @@
       <w:tr>
         <w:tc>
           <w:tcPr>
-            <w:tcW w:w="3786" w:type="dxa"/>
-          </w:tcPr>
-          <w:p>
-            <w:pPr>
-              <w:pStyle w:val="1"/>
-              <w:ind w:firstLineChars="0" w:firstLine="0"/>
-              <w:rPr>
-                <w:rFonts w:ascii="宋体" w:hAnsi="宋体" w:cs="Consolas"/>
+            <w:tcW w:w="2964" w:type="dxa"/>
+          </w:tcPr>
+          <w:p>
+            <w:pPr>
+              <w:pStyle w:val="1"/>
+              <w:ind w:firstLineChars="0" w:firstLine="0"/>
+              <w:rPr>
+                <w:rFonts w:ascii="宋体" w:hAnsi="宋体" w:cs="Verdana"/>
+                <w:bCs/>
                 <w:kern w:val="0"/>
                 <w:szCs w:val="21"/>
               </w:rPr>
@@ -40175,28 +40433,36 @@
             <w:proofErr w:type="gramStart"/>
             <w:r>
               <w:rPr>
-                <w:rFonts w:ascii="宋体" w:hAnsi="宋体" w:cs="Consolas"/>
+                <w:rFonts w:ascii="宋体" w:hAnsi="宋体" w:cs="Verdana"/>
+                <w:bCs/>
                 <w:kern w:val="0"/>
                 <w:szCs w:val="21"/>
               </w:rPr>
-              <w:t>recentSevenDaysRegCount</w:t>
+              <w:t>taxpayerNoList</w:t>
             </w:r>
             <w:proofErr w:type="gramEnd"/>
           </w:p>
         </w:tc>
         <w:tc>
           <w:tcPr>
-            <w:tcW w:w="1200" w:type="dxa"/>
-          </w:tcPr>
-          <w:p>
-            <w:pPr>
-              <w:pStyle w:val="1"/>
-              <w:ind w:firstLineChars="0" w:firstLine="0"/>
-              <w:rPr>
-                <w:rFonts w:ascii="宋体" w:hAnsi="宋体"/>
-                <w:szCs w:val="21"/>
-              </w:rPr>
-            </w:pPr>
+            <w:tcW w:w="1417" w:type="dxa"/>
+          </w:tcPr>
+          <w:p>
+            <w:pPr>
+              <w:pStyle w:val="1"/>
+              <w:ind w:firstLineChars="0" w:firstLine="0"/>
+              <w:rPr>
+                <w:rFonts w:ascii="宋体" w:hAnsi="宋体"/>
+                <w:szCs w:val="21"/>
+              </w:rPr>
+            </w:pPr>
+            <w:r>
+              <w:rPr>
+                <w:rFonts w:ascii="宋体" w:hAnsi="宋体" w:hint="eastAsia"/>
+                <w:szCs w:val="21"/>
+              </w:rPr>
+              <w:t>[</w:t>
+            </w:r>
             <w:r>
               <w:rPr>
                 <w:rFonts w:ascii="宋体" w:hAnsi="宋体"/>
@@ -40204,52 +40470,50 @@
               </w:rPr>
               <w:t>String</w:t>
             </w:r>
-          </w:p>
-        </w:tc>
-        <w:tc>
-          <w:tcPr>
-            <w:tcW w:w="792" w:type="dxa"/>
-          </w:tcPr>
-          <w:p>
-            <w:pPr>
-              <w:pStyle w:val="1"/>
-              <w:ind w:firstLineChars="0" w:firstLine="0"/>
-              <w:rPr>
-                <w:rFonts w:ascii="宋体" w:hAnsi="宋体"/>
-                <w:szCs w:val="21"/>
-              </w:rPr>
-            </w:pPr>
-            <w:r>
-              <w:rPr>
-                <w:rFonts w:ascii="宋体" w:hAnsi="宋体"/>
-                <w:szCs w:val="21"/>
-              </w:rPr>
-              <w:t>Y</w:t>
-            </w:r>
-          </w:p>
-        </w:tc>
-        <w:tc>
-          <w:tcPr>
-            <w:tcW w:w="1161" w:type="dxa"/>
-          </w:tcPr>
-          <w:p>
-            <w:pPr>
-              <w:pStyle w:val="1"/>
-              <w:ind w:firstLineChars="0" w:firstLine="0"/>
-              <w:rPr>
-                <w:rFonts w:ascii="宋体" w:hAnsi="宋体"/>
-                <w:szCs w:val="21"/>
-              </w:rPr>
-            </w:pPr>
-            <w:proofErr w:type="gramStart"/>
-            <w:r>
-              <w:rPr>
-                <w:rFonts w:ascii="宋体" w:hAnsi="宋体" w:hint="eastAsia"/>
-                <w:szCs w:val="21"/>
-              </w:rPr>
-              <w:t>jsonArray</w:t>
-            </w:r>
-            <w:proofErr w:type="gramEnd"/>
+            <w:r>
+              <w:rPr>
+                <w:rFonts w:ascii="宋体" w:hAnsi="宋体" w:hint="eastAsia"/>
+                <w:szCs w:val="21"/>
+              </w:rPr>
+              <w:t>]</w:t>
+            </w:r>
+          </w:p>
+        </w:tc>
+        <w:tc>
+          <w:tcPr>
+            <w:tcW w:w="992" w:type="dxa"/>
+          </w:tcPr>
+          <w:p>
+            <w:pPr>
+              <w:pStyle w:val="1"/>
+              <w:ind w:firstLineChars="0" w:firstLine="0"/>
+              <w:rPr>
+                <w:rFonts w:ascii="宋体" w:hAnsi="宋体"/>
+                <w:szCs w:val="21"/>
+              </w:rPr>
+            </w:pPr>
+          </w:p>
+        </w:tc>
+        <w:tc>
+          <w:tcPr>
+            <w:tcW w:w="1566" w:type="dxa"/>
+          </w:tcPr>
+          <w:p>
+            <w:pPr>
+              <w:pStyle w:val="1"/>
+              <w:ind w:firstLineChars="0" w:firstLine="0"/>
+              <w:rPr>
+                <w:rFonts w:ascii="宋体" w:hAnsi="宋体" w:hint="eastAsia"/>
+                <w:szCs w:val="21"/>
+              </w:rPr>
+            </w:pPr>
+            <w:r>
+              <w:rPr>
+                <w:rFonts w:ascii="宋体" w:hAnsi="宋体" w:hint="eastAsia"/>
+                <w:szCs w:val="21"/>
+              </w:rPr>
+              <w:t>StringArray</w:t>
+            </w:r>
           </w:p>
         </w:tc>
         <w:tc>
@@ -40261,16 +40525,16 @@
               <w:pStyle w:val="1"/>
               <w:ind w:firstLineChars="0" w:firstLine="0"/>
               <w:rPr>
-                <w:rFonts w:ascii="宋体" w:hAnsi="宋体"/>
-                <w:szCs w:val="21"/>
-              </w:rPr>
-            </w:pPr>
-            <w:r>
-              <w:rPr>
-                <w:rFonts w:ascii="宋体" w:hAnsi="宋体" w:hint="eastAsia"/>
-                <w:szCs w:val="21"/>
-              </w:rPr>
-              <w:t>近七天注册数</w:t>
+                <w:rFonts w:ascii="宋体" w:hAnsi="宋体" w:hint="eastAsia"/>
+                <w:szCs w:val="21"/>
+              </w:rPr>
+            </w:pPr>
+            <w:r>
+              <w:rPr>
+                <w:rFonts w:ascii="宋体" w:hAnsi="宋体" w:hint="eastAsia"/>
+                <w:szCs w:val="21"/>
+              </w:rPr>
+              <w:t>纳税人识别号</w:t>
             </w:r>
           </w:p>
         </w:tc>
@@ -40278,14 +40542,15 @@
       <w:tr>
         <w:tc>
           <w:tcPr>
-            <w:tcW w:w="3786" w:type="dxa"/>
-          </w:tcPr>
-          <w:p>
-            <w:pPr>
-              <w:pStyle w:val="1"/>
-              <w:ind w:firstLineChars="0" w:firstLine="0"/>
-              <w:rPr>
-                <w:rFonts w:ascii="宋体" w:hAnsi="宋体" w:cs="Consolas"/>
+            <w:tcW w:w="2964" w:type="dxa"/>
+          </w:tcPr>
+          <w:p>
+            <w:pPr>
+              <w:pStyle w:val="1"/>
+              <w:ind w:firstLineChars="0" w:firstLine="0"/>
+              <w:rPr>
+                <w:rFonts w:ascii="宋体" w:hAnsi="宋体" w:cs="Verdana"/>
+                <w:bCs/>
                 <w:kern w:val="0"/>
                 <w:szCs w:val="21"/>
               </w:rPr>
@@ -40293,28 +40558,36 @@
             <w:proofErr w:type="gramStart"/>
             <w:r>
               <w:rPr>
-                <w:rFonts w:ascii="宋体" w:hAnsi="宋体" w:cs="Consolas"/>
+                <w:rFonts w:ascii="宋体" w:hAnsi="宋体" w:cs="Verdana"/>
+                <w:bCs/>
                 <w:kern w:val="0"/>
                 <w:szCs w:val="21"/>
               </w:rPr>
-              <w:t>recentSevenDaysAllowApplyPassCount</w:t>
+              <w:t>accountNoList</w:t>
             </w:r>
             <w:proofErr w:type="gramEnd"/>
           </w:p>
         </w:tc>
         <w:tc>
           <w:tcPr>
-            <w:tcW w:w="1200" w:type="dxa"/>
-          </w:tcPr>
-          <w:p>
-            <w:pPr>
-              <w:pStyle w:val="1"/>
-              <w:ind w:firstLineChars="0" w:firstLine="0"/>
-              <w:rPr>
-                <w:rFonts w:ascii="宋体" w:hAnsi="宋体"/>
-                <w:szCs w:val="21"/>
-              </w:rPr>
-            </w:pPr>
+            <w:tcW w:w="1417" w:type="dxa"/>
+          </w:tcPr>
+          <w:p>
+            <w:pPr>
+              <w:pStyle w:val="1"/>
+              <w:ind w:firstLineChars="0" w:firstLine="0"/>
+              <w:rPr>
+                <w:rFonts w:ascii="宋体" w:hAnsi="宋体"/>
+                <w:szCs w:val="21"/>
+              </w:rPr>
+            </w:pPr>
+            <w:r>
+              <w:rPr>
+                <w:rFonts w:ascii="宋体" w:hAnsi="宋体" w:hint="eastAsia"/>
+                <w:szCs w:val="21"/>
+              </w:rPr>
+              <w:t>[</w:t>
+            </w:r>
             <w:r>
               <w:rPr>
                 <w:rFonts w:ascii="宋体" w:hAnsi="宋体"/>
@@ -40322,52 +40595,50 @@
               </w:rPr>
               <w:t>String</w:t>
             </w:r>
-          </w:p>
-        </w:tc>
-        <w:tc>
-          <w:tcPr>
-            <w:tcW w:w="792" w:type="dxa"/>
-          </w:tcPr>
-          <w:p>
-            <w:pPr>
-              <w:pStyle w:val="1"/>
-              <w:ind w:firstLineChars="0" w:firstLine="0"/>
-              <w:rPr>
-                <w:rFonts w:ascii="宋体" w:hAnsi="宋体"/>
-                <w:szCs w:val="21"/>
-              </w:rPr>
-            </w:pPr>
-            <w:r>
-              <w:rPr>
-                <w:rFonts w:ascii="宋体" w:hAnsi="宋体"/>
-                <w:szCs w:val="21"/>
-              </w:rPr>
-              <w:t>Y</w:t>
-            </w:r>
-          </w:p>
-        </w:tc>
-        <w:tc>
-          <w:tcPr>
-            <w:tcW w:w="1161" w:type="dxa"/>
-          </w:tcPr>
-          <w:p>
-            <w:pPr>
-              <w:pStyle w:val="1"/>
-              <w:ind w:firstLineChars="0" w:firstLine="0"/>
-              <w:rPr>
-                <w:rFonts w:ascii="宋体" w:hAnsi="宋体"/>
-                <w:szCs w:val="21"/>
-              </w:rPr>
-            </w:pPr>
-            <w:proofErr w:type="gramStart"/>
-            <w:r>
-              <w:rPr>
-                <w:rFonts w:ascii="宋体" w:hAnsi="宋体" w:hint="eastAsia"/>
-                <w:szCs w:val="21"/>
-              </w:rPr>
-              <w:t>jsonArray</w:t>
-            </w:r>
-            <w:proofErr w:type="gramEnd"/>
+            <w:r>
+              <w:rPr>
+                <w:rFonts w:ascii="宋体" w:hAnsi="宋体" w:hint="eastAsia"/>
+                <w:szCs w:val="21"/>
+              </w:rPr>
+              <w:t>]</w:t>
+            </w:r>
+          </w:p>
+        </w:tc>
+        <w:tc>
+          <w:tcPr>
+            <w:tcW w:w="992" w:type="dxa"/>
+          </w:tcPr>
+          <w:p>
+            <w:pPr>
+              <w:pStyle w:val="1"/>
+              <w:ind w:firstLineChars="0" w:firstLine="0"/>
+              <w:rPr>
+                <w:rFonts w:ascii="宋体" w:hAnsi="宋体"/>
+                <w:szCs w:val="21"/>
+              </w:rPr>
+            </w:pPr>
+          </w:p>
+        </w:tc>
+        <w:tc>
+          <w:tcPr>
+            <w:tcW w:w="1566" w:type="dxa"/>
+          </w:tcPr>
+          <w:p>
+            <w:pPr>
+              <w:pStyle w:val="1"/>
+              <w:ind w:firstLineChars="0" w:firstLine="0"/>
+              <w:rPr>
+                <w:rFonts w:ascii="宋体" w:hAnsi="宋体" w:hint="eastAsia"/>
+                <w:szCs w:val="21"/>
+              </w:rPr>
+            </w:pPr>
+            <w:r>
+              <w:rPr>
+                <w:rFonts w:ascii="宋体" w:hAnsi="宋体" w:hint="eastAsia"/>
+                <w:szCs w:val="21"/>
+              </w:rPr>
+              <w:t>StringArray</w:t>
+            </w:r>
           </w:p>
         </w:tc>
         <w:tc>
@@ -40379,23 +40650,16 @@
               <w:pStyle w:val="1"/>
               <w:ind w:firstLineChars="0" w:firstLine="0"/>
               <w:rPr>
-                <w:rFonts w:ascii="宋体" w:hAnsi="宋体"/>
-                <w:szCs w:val="21"/>
-              </w:rPr>
-            </w:pPr>
-            <w:r>
-              <w:rPr>
-                <w:rFonts w:ascii="宋体" w:hAnsi="宋体" w:hint="eastAsia"/>
-                <w:szCs w:val="21"/>
-              </w:rPr>
-              <w:t>近七天准入</w:t>
-            </w:r>
-            <w:r>
-              <w:rPr>
-                <w:rFonts w:ascii="宋体" w:hAnsi="宋体"/>
-                <w:szCs w:val="21"/>
-              </w:rPr>
-              <w:t>申请数</w:t>
+                <w:rFonts w:ascii="宋体" w:hAnsi="宋体" w:hint="eastAsia"/>
+                <w:szCs w:val="21"/>
+              </w:rPr>
+            </w:pPr>
+            <w:r>
+              <w:rPr>
+                <w:rFonts w:ascii="宋体" w:hAnsi="宋体" w:hint="eastAsia"/>
+                <w:szCs w:val="21"/>
+              </w:rPr>
+              <w:t>结算账户号码</w:t>
             </w:r>
           </w:p>
         </w:tc>
@@ -40403,96 +40667,110 @@
       <w:tr>
         <w:tc>
           <w:tcPr>
-            <w:tcW w:w="3786" w:type="dxa"/>
-          </w:tcPr>
-          <w:p>
-            <w:pPr>
-              <w:pStyle w:val="1"/>
-              <w:ind w:firstLineChars="0" w:firstLine="0"/>
-              <w:rPr>
-                <w:rFonts w:ascii="宋体" w:hAnsi="宋体" w:cs="Consolas"/>
+            <w:tcW w:w="2964" w:type="dxa"/>
+          </w:tcPr>
+          <w:p>
+            <w:pPr>
+              <w:pStyle w:val="1"/>
+              <w:ind w:firstLineChars="0" w:firstLine="0"/>
+              <w:rPr>
+                <w:rFonts w:ascii="宋体" w:hAnsi="宋体" w:cs="Verdana"/>
+                <w:bCs/>
                 <w:kern w:val="0"/>
                 <w:szCs w:val="21"/>
               </w:rPr>
             </w:pPr>
+            <w:r>
+              <w:rPr>
+                <w:rFonts w:ascii="宋体" w:hAnsi="宋体" w:cs="Verdana"/>
+                <w:bCs/>
+                <w:kern w:val="0"/>
+                <w:szCs w:val="21"/>
+              </w:rPr>
+              <w:t>BalanceAccountAttribute</w:t>
+            </w:r>
+          </w:p>
+        </w:tc>
+        <w:tc>
+          <w:tcPr>
+            <w:tcW w:w="1417" w:type="dxa"/>
+          </w:tcPr>
+          <w:p>
+            <w:pPr>
+              <w:pStyle w:val="1"/>
+              <w:ind w:firstLineChars="0" w:firstLine="0"/>
+              <w:rPr>
+                <w:rFonts w:ascii="宋体" w:hAnsi="宋体"/>
+                <w:szCs w:val="21"/>
+              </w:rPr>
+            </w:pPr>
+            <w:r>
+              <w:rPr>
+                <w:rFonts w:ascii="宋体" w:hAnsi="宋体" w:hint="eastAsia"/>
+                <w:szCs w:val="21"/>
+              </w:rPr>
+              <w:t>[</w:t>
+            </w:r>
             <w:proofErr w:type="gramStart"/>
             <w:r>
               <w:rPr>
-                <w:rFonts w:ascii="宋体" w:hAnsi="宋体" w:cs="Consolas"/>
-                <w:kern w:val="0"/>
-                <w:szCs w:val="21"/>
-              </w:rPr>
-              <w:t>recentSevenDaysAcctApplyPassCount</w:t>
+                <w:rFonts w:ascii="宋体" w:hAnsi="宋体" w:hint="eastAsia"/>
+                <w:szCs w:val="21"/>
+              </w:rPr>
+              <w:t>json</w:t>
             </w:r>
             <w:proofErr w:type="gramEnd"/>
-          </w:p>
-        </w:tc>
-        <w:tc>
-          <w:tcPr>
-            <w:tcW w:w="1200" w:type="dxa"/>
-          </w:tcPr>
-          <w:p>
-            <w:pPr>
-              <w:pStyle w:val="1"/>
-              <w:ind w:firstLineChars="0" w:firstLine="0"/>
-              <w:rPr>
-                <w:rFonts w:ascii="宋体" w:hAnsi="宋体"/>
-                <w:szCs w:val="21"/>
-              </w:rPr>
-            </w:pPr>
-            <w:r>
-              <w:rPr>
-                <w:rFonts w:ascii="宋体" w:hAnsi="宋体"/>
-                <w:szCs w:val="21"/>
-              </w:rPr>
-              <w:t>String</w:t>
-            </w:r>
-          </w:p>
-        </w:tc>
-        <w:tc>
-          <w:tcPr>
-            <w:tcW w:w="792" w:type="dxa"/>
-          </w:tcPr>
-          <w:p>
-            <w:pPr>
-              <w:pStyle w:val="1"/>
-              <w:ind w:firstLineChars="0" w:firstLine="0"/>
-              <w:rPr>
-                <w:rFonts w:ascii="宋体" w:hAnsi="宋体"/>
-                <w:szCs w:val="21"/>
-              </w:rPr>
-            </w:pPr>
-            <w:r>
-              <w:rPr>
-                <w:rFonts w:ascii="宋体" w:hAnsi="宋体"/>
-                <w:szCs w:val="21"/>
-              </w:rPr>
-              <w:t>Y</w:t>
-            </w:r>
-          </w:p>
-        </w:tc>
-        <w:tc>
-          <w:tcPr>
-            <w:tcW w:w="1161" w:type="dxa"/>
-          </w:tcPr>
-          <w:p>
-            <w:pPr>
-              <w:pStyle w:val="1"/>
-              <w:ind w:firstLineChars="0" w:firstLine="0"/>
-              <w:rPr>
-                <w:rFonts w:ascii="宋体" w:hAnsi="宋体"/>
-                <w:szCs w:val="21"/>
-              </w:rPr>
-            </w:pPr>
-            <w:proofErr w:type="gramStart"/>
-            <w:r>
-              <w:rPr>
-                <w:rFonts w:ascii="宋体" w:hAnsi="宋体" w:hint="eastAsia"/>
-                <w:szCs w:val="21"/>
-              </w:rPr>
-              <w:t>jsonArray</w:t>
-            </w:r>
-            <w:proofErr w:type="gramEnd"/>
+            <w:r>
+              <w:rPr>
+                <w:rFonts w:ascii="宋体" w:hAnsi="宋体" w:hint="eastAsia"/>
+                <w:szCs w:val="21"/>
+              </w:rPr>
+              <w:t>]</w:t>
+            </w:r>
+          </w:p>
+        </w:tc>
+        <w:tc>
+          <w:tcPr>
+            <w:tcW w:w="992" w:type="dxa"/>
+          </w:tcPr>
+          <w:p>
+            <w:pPr>
+              <w:pStyle w:val="1"/>
+              <w:ind w:firstLineChars="0" w:firstLine="0"/>
+              <w:rPr>
+                <w:rFonts w:ascii="宋体" w:hAnsi="宋体"/>
+                <w:szCs w:val="21"/>
+              </w:rPr>
+            </w:pPr>
+          </w:p>
+        </w:tc>
+        <w:tc>
+          <w:tcPr>
+            <w:tcW w:w="1566" w:type="dxa"/>
+          </w:tcPr>
+          <w:p>
+            <w:pPr>
+              <w:pStyle w:val="1"/>
+              <w:ind w:firstLineChars="0" w:firstLine="0"/>
+              <w:rPr>
+                <w:rFonts w:ascii="宋体" w:hAnsi="宋体" w:hint="eastAsia"/>
+                <w:szCs w:val="21"/>
+              </w:rPr>
+            </w:pPr>
+            <w:r>
+              <w:rPr>
+                <w:rFonts w:ascii="宋体" w:hAnsi="宋体" w:hint="eastAsia"/>
+                <w:szCs w:val="21"/>
+              </w:rPr>
+              <w:t>Json</w:t>
+            </w:r>
+            <w:r>
+              <w:rPr>
+                <w:rFonts w:ascii="宋体" w:hAnsi="宋体" w:hint="eastAsia"/>
+                <w:szCs w:val="21"/>
+              </w:rPr>
+              <w:t>Array</w:t>
+            </w:r>
           </w:p>
         </w:tc>
         <w:tc>
@@ -40504,273 +40782,16 @@
               <w:pStyle w:val="1"/>
               <w:ind w:firstLineChars="0" w:firstLine="0"/>
               <w:rPr>
-                <w:rFonts w:ascii="宋体" w:hAnsi="宋体"/>
-                <w:szCs w:val="21"/>
-              </w:rPr>
-            </w:pPr>
-            <w:r>
-              <w:rPr>
-                <w:rFonts w:ascii="宋体" w:hAnsi="宋体" w:hint="eastAsia"/>
-                <w:szCs w:val="21"/>
-              </w:rPr>
-              <w:t>近七天授信</w:t>
-            </w:r>
-            <w:r>
-              <w:rPr>
-                <w:rFonts w:ascii="宋体" w:hAnsi="宋体"/>
-                <w:szCs w:val="21"/>
-              </w:rPr>
-              <w:t>通过数</w:t>
-            </w:r>
-          </w:p>
-        </w:tc>
-      </w:tr>
-      <w:tr>
-        <w:tc>
-          <w:tcPr>
-            <w:tcW w:w="3786" w:type="dxa"/>
-          </w:tcPr>
-          <w:p>
-            <w:pPr>
-              <w:pStyle w:val="1"/>
-              <w:ind w:firstLineChars="0" w:firstLine="0"/>
-              <w:rPr>
-                <w:rFonts w:ascii="宋体" w:hAnsi="宋体" w:cs="Consolas"/>
-                <w:kern w:val="0"/>
-                <w:szCs w:val="21"/>
-              </w:rPr>
-            </w:pPr>
-            <w:proofErr w:type="gramStart"/>
-            <w:r>
-              <w:rPr>
-                <w:rFonts w:ascii="宋体" w:hAnsi="宋体" w:cs="Consolas"/>
-                <w:kern w:val="0"/>
-                <w:szCs w:val="21"/>
-              </w:rPr>
-              <w:t>recentSevenDaysAcctOpenCount</w:t>
-            </w:r>
-            <w:proofErr w:type="gramEnd"/>
-          </w:p>
-        </w:tc>
-        <w:tc>
-          <w:tcPr>
-            <w:tcW w:w="1200" w:type="dxa"/>
-          </w:tcPr>
-          <w:p>
-            <w:pPr>
-              <w:pStyle w:val="1"/>
-              <w:ind w:firstLineChars="0" w:firstLine="0"/>
-              <w:rPr>
-                <w:rFonts w:ascii="宋体" w:hAnsi="宋体"/>
-                <w:szCs w:val="21"/>
-              </w:rPr>
-            </w:pPr>
-            <w:r>
-              <w:rPr>
-                <w:rFonts w:ascii="宋体" w:hAnsi="宋体"/>
-                <w:szCs w:val="21"/>
-              </w:rPr>
-              <w:t>String</w:t>
-            </w:r>
-          </w:p>
-        </w:tc>
-        <w:tc>
-          <w:tcPr>
-            <w:tcW w:w="792" w:type="dxa"/>
-          </w:tcPr>
-          <w:p>
-            <w:pPr>
-              <w:pStyle w:val="1"/>
-              <w:ind w:firstLineChars="0" w:firstLine="0"/>
-              <w:rPr>
-                <w:rFonts w:ascii="宋体" w:hAnsi="宋体"/>
-                <w:szCs w:val="21"/>
-              </w:rPr>
-            </w:pPr>
-            <w:r>
-              <w:rPr>
-                <w:rFonts w:ascii="宋体" w:hAnsi="宋体"/>
-                <w:szCs w:val="21"/>
-              </w:rPr>
-              <w:t>Y</w:t>
-            </w:r>
-          </w:p>
-        </w:tc>
-        <w:tc>
-          <w:tcPr>
-            <w:tcW w:w="1161" w:type="dxa"/>
-          </w:tcPr>
-          <w:p>
-            <w:pPr>
-              <w:pStyle w:val="1"/>
-              <w:ind w:firstLineChars="0" w:firstLine="0"/>
-              <w:rPr>
-                <w:rFonts w:ascii="宋体" w:hAnsi="宋体"/>
-                <w:szCs w:val="21"/>
-              </w:rPr>
-            </w:pPr>
-            <w:proofErr w:type="gramStart"/>
-            <w:r>
-              <w:rPr>
-                <w:rFonts w:ascii="宋体" w:hAnsi="宋体" w:hint="eastAsia"/>
-                <w:szCs w:val="21"/>
-              </w:rPr>
-              <w:t>jsonArray</w:t>
-            </w:r>
-            <w:proofErr w:type="gramEnd"/>
-          </w:p>
-        </w:tc>
-        <w:tc>
-          <w:tcPr>
-            <w:tcW w:w="2007" w:type="dxa"/>
-          </w:tcPr>
-          <w:p>
-            <w:pPr>
-              <w:pStyle w:val="1"/>
-              <w:ind w:firstLineChars="0" w:firstLine="0"/>
-              <w:rPr>
-                <w:rFonts w:ascii="宋体" w:hAnsi="宋体"/>
-                <w:szCs w:val="21"/>
-              </w:rPr>
-            </w:pPr>
-            <w:r>
-              <w:rPr>
-                <w:rFonts w:ascii="宋体" w:hAnsi="宋体" w:hint="eastAsia"/>
-                <w:szCs w:val="21"/>
-              </w:rPr>
-              <w:t>近七天</w:t>
-            </w:r>
-            <w:r>
-              <w:rPr>
-                <w:rFonts w:ascii="宋体" w:hAnsi="宋体"/>
-                <w:szCs w:val="21"/>
-              </w:rPr>
-              <w:t>开户数</w:t>
-            </w:r>
-          </w:p>
-        </w:tc>
-      </w:tr>
-      <w:tr>
-        <w:tc>
-          <w:tcPr>
-            <w:tcW w:w="3786" w:type="dxa"/>
-          </w:tcPr>
-          <w:p>
-            <w:pPr>
-              <w:pStyle w:val="1"/>
-              <w:ind w:firstLineChars="0" w:firstLine="0"/>
-              <w:rPr>
-                <w:rFonts w:ascii="宋体" w:hAnsi="宋体" w:cs="Consolas"/>
-                <w:kern w:val="0"/>
-                <w:szCs w:val="21"/>
-              </w:rPr>
-            </w:pPr>
-            <w:proofErr w:type="gramStart"/>
-            <w:r>
-              <w:rPr>
-                <w:rFonts w:ascii="宋体" w:hAnsi="宋体" w:cs="Consolas"/>
-                <w:kern w:val="0"/>
-                <w:szCs w:val="21"/>
-              </w:rPr>
-              <w:t>recentSevenDaysContractSignedCount</w:t>
-            </w:r>
-            <w:proofErr w:type="gramEnd"/>
-          </w:p>
-        </w:tc>
-        <w:tc>
-          <w:tcPr>
-            <w:tcW w:w="1200" w:type="dxa"/>
-          </w:tcPr>
-          <w:p>
-            <w:pPr>
-              <w:pStyle w:val="1"/>
-              <w:ind w:firstLineChars="0" w:firstLine="0"/>
-              <w:rPr>
-                <w:rFonts w:ascii="宋体" w:hAnsi="宋体"/>
-                <w:szCs w:val="21"/>
-              </w:rPr>
-            </w:pPr>
-            <w:r>
-              <w:rPr>
-                <w:rFonts w:ascii="宋体" w:hAnsi="宋体"/>
-                <w:szCs w:val="21"/>
-              </w:rPr>
-              <w:t>String</w:t>
-            </w:r>
-          </w:p>
-        </w:tc>
-        <w:tc>
-          <w:tcPr>
-            <w:tcW w:w="792" w:type="dxa"/>
-          </w:tcPr>
-          <w:p>
-            <w:pPr>
-              <w:pStyle w:val="1"/>
-              <w:ind w:firstLineChars="0" w:firstLine="0"/>
-              <w:rPr>
-                <w:rFonts w:ascii="宋体" w:hAnsi="宋体"/>
-                <w:szCs w:val="21"/>
-              </w:rPr>
-            </w:pPr>
-            <w:r>
-              <w:rPr>
-                <w:rFonts w:ascii="宋体" w:hAnsi="宋体"/>
-                <w:szCs w:val="21"/>
-              </w:rPr>
-              <w:t>Y</w:t>
-            </w:r>
-          </w:p>
-        </w:tc>
-        <w:tc>
-          <w:tcPr>
-            <w:tcW w:w="1161" w:type="dxa"/>
-          </w:tcPr>
-          <w:p>
-            <w:pPr>
-              <w:pStyle w:val="1"/>
-              <w:ind w:firstLineChars="0" w:firstLine="0"/>
-              <w:rPr>
-                <w:rFonts w:ascii="宋体" w:hAnsi="宋体"/>
-                <w:szCs w:val="21"/>
-              </w:rPr>
-            </w:pPr>
-            <w:proofErr w:type="gramStart"/>
-            <w:r>
-              <w:rPr>
-                <w:rFonts w:ascii="宋体" w:hAnsi="宋体" w:hint="eastAsia"/>
-                <w:szCs w:val="21"/>
-              </w:rPr>
-              <w:t>jsonArray</w:t>
-            </w:r>
-            <w:proofErr w:type="gramEnd"/>
-          </w:p>
-        </w:tc>
-        <w:tc>
-          <w:tcPr>
-            <w:tcW w:w="2007" w:type="dxa"/>
-          </w:tcPr>
-          <w:p>
-            <w:pPr>
-              <w:pStyle w:val="1"/>
-              <w:ind w:firstLineChars="0" w:firstLine="0"/>
-              <w:rPr>
-                <w:rFonts w:ascii="宋体" w:hAnsi="宋体"/>
-                <w:szCs w:val="21"/>
-              </w:rPr>
-            </w:pPr>
-            <w:r>
-              <w:rPr>
-                <w:rFonts w:ascii="宋体" w:hAnsi="宋体" w:hint="eastAsia"/>
-                <w:szCs w:val="21"/>
-              </w:rPr>
-              <w:t>近七天签约</w:t>
-            </w:r>
-            <w:r>
-              <w:rPr>
-                <w:rFonts w:ascii="宋体" w:hAnsi="宋体"/>
-                <w:szCs w:val="21"/>
-              </w:rPr>
-              <w:t>数</w:t>
+                <w:rFonts w:ascii="宋体" w:hAnsi="宋体" w:hint="eastAsia"/>
+                <w:szCs w:val="21"/>
+              </w:rPr>
+            </w:pPr>
+            <w:r>
+              <w:rPr>
+                <w:rFonts w:ascii="宋体" w:hAnsi="宋体" w:hint="eastAsia"/>
+                <w:szCs w:val="21"/>
+              </w:rPr>
+              <w:t>公司属性</w:t>
             </w:r>
           </w:p>
         </w:tc>
@@ -47694,6 +47715,7 @@
   <w:style w:type="character" w:default="1" w:styleId="a0">
     <w:name w:val="Default Paragraph Font"/>
     <w:uiPriority w:val="1"/>
+    <w:semiHidden/>
     <w:unhideWhenUsed/>
   </w:style>
   <w:style w:type="table" w:default="1" w:styleId="a1">

--- a/运营系统api.docx
+++ b/运营系统api.docx
@@ -1112,7 +1112,6 @@
                 <w:szCs w:val="21"/>
               </w:rPr>
             </w:pPr>
-            <w:proofErr w:type="gramStart"/>
             <w:r>
               <w:rPr>
                 <w:rFonts w:ascii="宋体" w:hAnsi="宋体" w:cs="Verdana" w:hint="eastAsia"/>
@@ -1121,7 +1120,6 @@
               </w:rPr>
               <w:t>email</w:t>
             </w:r>
-            <w:proofErr w:type="gramEnd"/>
           </w:p>
         </w:tc>
         <w:tc>
@@ -1272,7 +1270,6 @@
                 <w:szCs w:val="21"/>
               </w:rPr>
             </w:pPr>
-            <w:proofErr w:type="gramStart"/>
             <w:r>
               <w:rPr>
                 <w:rFonts w:ascii="宋体" w:hAnsi="宋体" w:cs="Verdana" w:hint="eastAsia"/>
@@ -1281,7 +1278,6 @@
               </w:rPr>
               <w:t>pwd</w:t>
             </w:r>
-            <w:proofErr w:type="gramEnd"/>
           </w:p>
         </w:tc>
         <w:tc>
@@ -1644,7 +1640,6 @@
                 <w:szCs w:val="21"/>
               </w:rPr>
             </w:pPr>
-            <w:proofErr w:type="gramStart"/>
             <w:r>
               <w:rPr>
                 <w:rFonts w:ascii="宋体" w:hAnsi="宋体" w:cs="Consolas"/>
@@ -1653,7 +1648,6 @@
               </w:rPr>
               <w:t>status</w:t>
             </w:r>
-            <w:proofErr w:type="gramEnd"/>
           </w:p>
         </w:tc>
         <w:tc>
@@ -1754,7 +1748,6 @@
                 <w:szCs w:val="21"/>
               </w:rPr>
             </w:pPr>
-            <w:proofErr w:type="gramStart"/>
             <w:r>
               <w:rPr>
                 <w:rFonts w:ascii="宋体" w:hAnsi="宋体" w:cs="Consolas"/>
@@ -1763,7 +1756,6 @@
               </w:rPr>
               <w:t>statusMsg</w:t>
             </w:r>
-            <w:proofErr w:type="gramEnd"/>
           </w:p>
         </w:tc>
         <w:tc>
@@ -1971,7 +1963,6 @@
                 <w:szCs w:val="21"/>
               </w:rPr>
             </w:pPr>
-            <w:proofErr w:type="gramStart"/>
             <w:r>
               <w:rPr>
                 <w:rFonts w:ascii="宋体" w:hAnsi="宋体" w:cs="Consolas"/>
@@ -1980,7 +1971,6 @@
               </w:rPr>
               <w:t>meta</w:t>
             </w:r>
-            <w:proofErr w:type="gramEnd"/>
           </w:p>
         </w:tc>
         <w:tc>
@@ -2087,7 +2077,6 @@
                 <w:szCs w:val="21"/>
               </w:rPr>
             </w:pPr>
-            <w:proofErr w:type="gramStart"/>
             <w:r>
               <w:rPr>
                 <w:rFonts w:ascii="宋体" w:hAnsi="宋体" w:cs="Consolas"/>
@@ -2096,7 +2085,6 @@
               </w:rPr>
               <w:t>meta</w:t>
             </w:r>
-            <w:proofErr w:type="gramEnd"/>
             <w:r>
               <w:rPr>
                 <w:rFonts w:ascii="宋体" w:hAnsi="宋体" w:cs="Consolas" w:hint="eastAsia"/>
@@ -2211,7 +2199,6 @@
                 <w:szCs w:val="21"/>
               </w:rPr>
             </w:pPr>
-            <w:proofErr w:type="gramStart"/>
             <w:r>
               <w:rPr>
                 <w:rFonts w:ascii="宋体" w:hAnsi="宋体" w:cs="Consolas"/>
@@ -2220,7 +2207,6 @@
               </w:rPr>
               <w:t>show</w:t>
             </w:r>
-            <w:proofErr w:type="gramEnd"/>
           </w:p>
         </w:tc>
         <w:tc>
@@ -2327,7 +2313,6 @@
                 <w:szCs w:val="21"/>
               </w:rPr>
             </w:pPr>
-            <w:proofErr w:type="gramStart"/>
             <w:r>
               <w:rPr>
                 <w:rFonts w:ascii="宋体" w:hAnsi="宋体" w:cs="Consolas"/>
@@ -2344,7 +2329,6 @@
               </w:rPr>
               <w:t>hildren</w:t>
             </w:r>
-            <w:proofErr w:type="gramEnd"/>
           </w:p>
         </w:tc>
         <w:tc>
@@ -2411,7 +2395,6 @@
                 <w:szCs w:val="21"/>
               </w:rPr>
             </w:pPr>
-            <w:proofErr w:type="gramStart"/>
             <w:r>
               <w:rPr>
                 <w:rFonts w:ascii="宋体" w:hAnsi="宋体" w:hint="eastAsia"/>
@@ -2419,7 +2402,6 @@
               </w:rPr>
               <w:t>json</w:t>
             </w:r>
-            <w:proofErr w:type="gramEnd"/>
           </w:p>
         </w:tc>
         <w:tc>
@@ -2604,26 +2586,7 @@
           <w:szCs w:val="18"/>
         </w:rPr>
         <w:tab/>
-      </w:r>
-      <w:proofErr w:type="gramStart"/>
-      <w:r>
-        <w:rPr>
-          <w:rFonts w:ascii="宋体" w:hAnsi="宋体"/>
-          <w:b/>
-          <w:sz w:val="18"/>
-          <w:szCs w:val="18"/>
-        </w:rPr>
-        <w:t>children</w:t>
-      </w:r>
-      <w:proofErr w:type="gramEnd"/>
-      <w:r>
-        <w:rPr>
-          <w:rFonts w:ascii="宋体" w:hAnsi="宋体"/>
-          <w:b/>
-          <w:sz w:val="18"/>
-          <w:szCs w:val="18"/>
-        </w:rPr>
-        <w:t>:[{</w:t>
+        <w:t>children:[{</w:t>
       </w:r>
     </w:p>
     <w:p>
@@ -2685,26 +2648,7 @@
           <w:szCs w:val="18"/>
         </w:rPr>
         <w:tab/>
-      </w:r>
-      <w:proofErr w:type="gramStart"/>
-      <w:r>
-        <w:rPr>
-          <w:rFonts w:ascii="宋体" w:hAnsi="宋体"/>
-          <w:b/>
-          <w:sz w:val="18"/>
-          <w:szCs w:val="18"/>
-        </w:rPr>
-        <w:t>children</w:t>
-      </w:r>
-      <w:proofErr w:type="gramEnd"/>
-      <w:r>
-        <w:rPr>
-          <w:rFonts w:ascii="宋体" w:hAnsi="宋体"/>
-          <w:b/>
-          <w:sz w:val="18"/>
-          <w:szCs w:val="18"/>
-        </w:rPr>
-        <w:t>:[</w:t>
+        <w:t>children:[</w:t>
       </w:r>
     </w:p>
     <w:p>
@@ -2903,26 +2847,7 @@
           <w:szCs w:val="18"/>
         </w:rPr>
         <w:tab/>
-      </w:r>
-      <w:proofErr w:type="gramStart"/>
-      <w:r>
-        <w:rPr>
-          <w:rFonts w:ascii="宋体" w:hAnsi="宋体"/>
-          <w:b/>
-          <w:sz w:val="18"/>
-          <w:szCs w:val="18"/>
-        </w:rPr>
-        <w:t>children</w:t>
-      </w:r>
-      <w:proofErr w:type="gramEnd"/>
-      <w:r>
-        <w:rPr>
-          <w:rFonts w:ascii="宋体" w:hAnsi="宋体"/>
-          <w:b/>
-          <w:sz w:val="18"/>
-          <w:szCs w:val="18"/>
-        </w:rPr>
-        <w:t>:[</w:t>
+        <w:t>children:[</w:t>
       </w:r>
     </w:p>
     <w:p>
@@ -3474,7 +3399,6 @@
                 <w:szCs w:val="21"/>
               </w:rPr>
             </w:pPr>
-            <w:proofErr w:type="gramStart"/>
             <w:r>
               <w:rPr>
                 <w:rFonts w:ascii="宋体" w:hAnsi="宋体" w:cs="Verdana"/>
@@ -3483,7 +3407,6 @@
               </w:rPr>
               <w:t>sessionid</w:t>
             </w:r>
-            <w:proofErr w:type="gramEnd"/>
           </w:p>
         </w:tc>
         <w:tc>
@@ -3847,7 +3770,6 @@
                 <w:szCs w:val="21"/>
               </w:rPr>
             </w:pPr>
-            <w:proofErr w:type="gramStart"/>
             <w:r>
               <w:rPr>
                 <w:rFonts w:ascii="宋体" w:hAnsi="宋体" w:cs="Consolas"/>
@@ -3856,7 +3778,6 @@
               </w:rPr>
               <w:t>status</w:t>
             </w:r>
-            <w:proofErr w:type="gramEnd"/>
           </w:p>
         </w:tc>
         <w:tc>
@@ -3957,7 +3878,6 @@
                 <w:szCs w:val="21"/>
               </w:rPr>
             </w:pPr>
-            <w:proofErr w:type="gramStart"/>
             <w:r>
               <w:rPr>
                 <w:rFonts w:ascii="宋体" w:hAnsi="宋体" w:cs="Consolas"/>
@@ -3966,7 +3886,6 @@
               </w:rPr>
               <w:t>statusMsg</w:t>
             </w:r>
-            <w:proofErr w:type="gramEnd"/>
           </w:p>
         </w:tc>
         <w:tc>
@@ -4174,7 +4093,6 @@
                 <w:szCs w:val="21"/>
               </w:rPr>
             </w:pPr>
-            <w:proofErr w:type="gramStart"/>
             <w:r>
               <w:rPr>
                 <w:rFonts w:ascii="宋体" w:hAnsi="宋体" w:cs="Consolas"/>
@@ -4183,7 +4101,6 @@
               </w:rPr>
               <w:t>meta</w:t>
             </w:r>
-            <w:proofErr w:type="gramEnd"/>
           </w:p>
         </w:tc>
         <w:tc>
@@ -4290,7 +4207,6 @@
                 <w:szCs w:val="21"/>
               </w:rPr>
             </w:pPr>
-            <w:proofErr w:type="gramStart"/>
             <w:r>
               <w:rPr>
                 <w:rFonts w:ascii="宋体" w:hAnsi="宋体" w:cs="Consolas"/>
@@ -4299,7 +4215,6 @@
               </w:rPr>
               <w:t>meta</w:t>
             </w:r>
-            <w:proofErr w:type="gramEnd"/>
             <w:r>
               <w:rPr>
                 <w:rFonts w:ascii="宋体" w:hAnsi="宋体" w:cs="Consolas" w:hint="eastAsia"/>
@@ -4414,7 +4329,6 @@
                 <w:szCs w:val="21"/>
               </w:rPr>
             </w:pPr>
-            <w:proofErr w:type="gramStart"/>
             <w:r>
               <w:rPr>
                 <w:rFonts w:ascii="宋体" w:hAnsi="宋体" w:cs="Consolas"/>
@@ -4423,7 +4337,6 @@
               </w:rPr>
               <w:t>show</w:t>
             </w:r>
-            <w:proofErr w:type="gramEnd"/>
           </w:p>
         </w:tc>
         <w:tc>
@@ -4530,7 +4443,6 @@
                 <w:szCs w:val="21"/>
               </w:rPr>
             </w:pPr>
-            <w:proofErr w:type="gramStart"/>
             <w:r>
               <w:rPr>
                 <w:rFonts w:ascii="宋体" w:hAnsi="宋体" w:cs="Consolas"/>
@@ -4547,7 +4459,6 @@
               </w:rPr>
               <w:t>hildren</w:t>
             </w:r>
-            <w:proofErr w:type="gramEnd"/>
           </w:p>
         </w:tc>
         <w:tc>
@@ -4614,7 +4525,6 @@
                 <w:szCs w:val="21"/>
               </w:rPr>
             </w:pPr>
-            <w:proofErr w:type="gramStart"/>
             <w:r>
               <w:rPr>
                 <w:rFonts w:ascii="宋体" w:hAnsi="宋体" w:hint="eastAsia"/>
@@ -4622,7 +4532,6 @@
               </w:rPr>
               <w:t>json</w:t>
             </w:r>
-            <w:proofErr w:type="gramEnd"/>
           </w:p>
         </w:tc>
         <w:tc>
@@ -4807,26 +4716,7 @@
           <w:szCs w:val="18"/>
         </w:rPr>
         <w:tab/>
-      </w:r>
-      <w:proofErr w:type="gramStart"/>
-      <w:r>
-        <w:rPr>
-          <w:rFonts w:ascii="宋体" w:hAnsi="宋体"/>
-          <w:b/>
-          <w:sz w:val="18"/>
-          <w:szCs w:val="18"/>
-        </w:rPr>
-        <w:t>children</w:t>
-      </w:r>
-      <w:proofErr w:type="gramEnd"/>
-      <w:r>
-        <w:rPr>
-          <w:rFonts w:ascii="宋体" w:hAnsi="宋体"/>
-          <w:b/>
-          <w:sz w:val="18"/>
-          <w:szCs w:val="18"/>
-        </w:rPr>
-        <w:t>:[{</w:t>
+        <w:t>children:[{</w:t>
       </w:r>
     </w:p>
     <w:p>
@@ -4879,26 +4769,7 @@
           <w:szCs w:val="18"/>
         </w:rPr>
         <w:tab/>
-      </w:r>
-      <w:proofErr w:type="gramStart"/>
-      <w:r>
-        <w:rPr>
-          <w:rFonts w:ascii="宋体" w:hAnsi="宋体"/>
-          <w:b/>
-          <w:sz w:val="18"/>
-          <w:szCs w:val="18"/>
-        </w:rPr>
-        <w:t>children</w:t>
-      </w:r>
-      <w:proofErr w:type="gramEnd"/>
-      <w:r>
-        <w:rPr>
-          <w:rFonts w:ascii="宋体" w:hAnsi="宋体"/>
-          <w:b/>
-          <w:sz w:val="18"/>
-          <w:szCs w:val="18"/>
-        </w:rPr>
-        <w:t>:[</w:t>
+        <w:t>children:[</w:t>
       </w:r>
     </w:p>
     <w:p>
@@ -5097,26 +4968,7 @@
           <w:szCs w:val="18"/>
         </w:rPr>
         <w:tab/>
-      </w:r>
-      <w:proofErr w:type="gramStart"/>
-      <w:r>
-        <w:rPr>
-          <w:rFonts w:ascii="宋体" w:hAnsi="宋体"/>
-          <w:b/>
-          <w:sz w:val="18"/>
-          <w:szCs w:val="18"/>
-        </w:rPr>
-        <w:t>children</w:t>
-      </w:r>
-      <w:proofErr w:type="gramEnd"/>
-      <w:r>
-        <w:rPr>
-          <w:rFonts w:ascii="宋体" w:hAnsi="宋体"/>
-          <w:b/>
-          <w:sz w:val="18"/>
-          <w:szCs w:val="18"/>
-        </w:rPr>
-        <w:t>:[</w:t>
+        <w:t>children:[</w:t>
       </w:r>
     </w:p>
     <w:p>
@@ -5399,20 +5251,7 @@
           <w:rFonts w:hint="eastAsia"/>
         </w:rPr>
         <w:tab/>
-      </w:r>
-      <w:proofErr w:type="gramStart"/>
-      <w:r>
-        <w:rPr>
-          <w:rFonts w:hint="eastAsia"/>
-        </w:rPr>
-        <w:t>url</w:t>
-      </w:r>
-      <w:proofErr w:type="gramEnd"/>
-      <w:r>
-        <w:rPr>
-          <w:rFonts w:hint="eastAsia"/>
-        </w:rPr>
-        <w:t>:</w:t>
+        <w:t>url:</w:t>
       </w:r>
       <w:r>
         <w:t xml:space="preserve"> http://10.68.6.185:8080/operate/op/getReportformAPP</w:t>
@@ -5599,7 +5438,6 @@
                 <w:szCs w:val="21"/>
               </w:rPr>
             </w:pPr>
-            <w:proofErr w:type="gramStart"/>
             <w:r>
               <w:rPr>
                 <w:rFonts w:ascii="宋体" w:hAnsi="宋体" w:hint="eastAsia"/>
@@ -5607,7 +5445,6 @@
               </w:rPr>
               <w:t>sessionid</w:t>
             </w:r>
-            <w:proofErr w:type="gramEnd"/>
           </w:p>
         </w:tc>
         <w:tc>
@@ -5728,7 +5565,6 @@
                 <w:szCs w:val="21"/>
               </w:rPr>
             </w:pPr>
-            <w:proofErr w:type="gramStart"/>
             <w:r>
               <w:rPr>
                 <w:rFonts w:ascii="宋体" w:hAnsi="宋体" w:hint="eastAsia"/>
@@ -5736,7 +5572,6 @@
               </w:rPr>
               <w:t>first</w:t>
             </w:r>
-            <w:proofErr w:type="gramEnd"/>
           </w:p>
         </w:tc>
         <w:tc>
@@ -5860,7 +5695,6 @@
                 <w:szCs w:val="21"/>
               </w:rPr>
             </w:pPr>
-            <w:proofErr w:type="gramStart"/>
             <w:r>
               <w:rPr>
                 <w:rFonts w:ascii="宋体" w:hAnsi="宋体"/>
@@ -5875,7 +5709,6 @@
               </w:rPr>
               <w:t>hannelName</w:t>
             </w:r>
-            <w:proofErr w:type="gramEnd"/>
           </w:p>
         </w:tc>
         <w:tc>
@@ -5989,7 +5822,6 @@
                 <w:szCs w:val="21"/>
               </w:rPr>
             </w:pPr>
-            <w:proofErr w:type="gramStart"/>
             <w:r>
               <w:rPr>
                 <w:rFonts w:ascii="宋体" w:hAnsi="宋体"/>
@@ -5997,7 +5829,6 @@
               </w:rPr>
               <w:t>channel</w:t>
             </w:r>
-            <w:proofErr w:type="gramEnd"/>
           </w:p>
         </w:tc>
         <w:tc>
@@ -6111,7 +5942,6 @@
                 <w:szCs w:val="21"/>
               </w:rPr>
             </w:pPr>
-            <w:proofErr w:type="gramStart"/>
             <w:r>
               <w:rPr>
                 <w:rFonts w:ascii="宋体" w:hAnsi="宋体" w:hint="eastAsia"/>
@@ -6119,7 +5949,6 @@
               </w:rPr>
               <w:t>adminId</w:t>
             </w:r>
-            <w:proofErr w:type="gramEnd"/>
           </w:p>
         </w:tc>
         <w:tc>
@@ -6233,7 +6062,6 @@
                 <w:szCs w:val="21"/>
               </w:rPr>
             </w:pPr>
-            <w:proofErr w:type="gramStart"/>
             <w:r>
               <w:rPr>
                 <w:rFonts w:ascii="宋体" w:hAnsi="宋体"/>
@@ -6241,7 +6069,6 @@
               </w:rPr>
               <w:t>attribute</w:t>
             </w:r>
-            <w:proofErr w:type="gramEnd"/>
           </w:p>
         </w:tc>
         <w:tc>
@@ -6355,7 +6182,6 @@
                 <w:szCs w:val="21"/>
               </w:rPr>
             </w:pPr>
-            <w:proofErr w:type="gramStart"/>
             <w:r>
               <w:rPr>
                 <w:rFonts w:ascii="宋体" w:hAnsi="宋体"/>
@@ -6370,7 +6196,6 @@
               </w:rPr>
               <w:t>ype</w:t>
             </w:r>
-            <w:proofErr w:type="gramEnd"/>
           </w:p>
         </w:tc>
         <w:tc>
@@ -6470,7 +6295,6 @@
                 <w:szCs w:val="21"/>
               </w:rPr>
             </w:pPr>
-            <w:proofErr w:type="gramStart"/>
             <w:r>
               <w:rPr>
                 <w:rFonts w:ascii="宋体" w:hAnsi="宋体"/>
@@ -6478,7 +6302,6 @@
               </w:rPr>
               <w:t>subdivision</w:t>
             </w:r>
-            <w:proofErr w:type="gramEnd"/>
           </w:p>
         </w:tc>
         <w:tc>
@@ -6578,7 +6401,6 @@
                 <w:szCs w:val="21"/>
               </w:rPr>
             </w:pPr>
-            <w:proofErr w:type="gramStart"/>
             <w:r>
               <w:rPr>
                 <w:rFonts w:ascii="宋体" w:hAnsi="宋体"/>
@@ -6586,7 +6408,6 @@
               </w:rPr>
               <w:t>maxDate</w:t>
             </w:r>
-            <w:proofErr w:type="gramEnd"/>
           </w:p>
         </w:tc>
         <w:tc>
@@ -6686,7 +6507,6 @@
                 <w:szCs w:val="21"/>
               </w:rPr>
             </w:pPr>
-            <w:proofErr w:type="gramStart"/>
             <w:r>
               <w:rPr>
                 <w:rFonts w:ascii="宋体" w:hAnsi="宋体"/>
@@ -6694,7 +6514,6 @@
               </w:rPr>
               <w:t>minDate</w:t>
             </w:r>
-            <w:proofErr w:type="gramEnd"/>
           </w:p>
         </w:tc>
         <w:tc>
@@ -6794,7 +6613,6 @@
                 <w:szCs w:val="21"/>
               </w:rPr>
             </w:pPr>
-            <w:proofErr w:type="gramStart"/>
             <w:r>
               <w:rPr>
                 <w:rFonts w:ascii="宋体" w:hAnsi="宋体"/>
@@ -6802,7 +6620,6 @@
               </w:rPr>
               <w:t>pageId</w:t>
             </w:r>
-            <w:proofErr w:type="gramEnd"/>
           </w:p>
         </w:tc>
         <w:tc>
@@ -6902,7 +6719,6 @@
                 <w:szCs w:val="21"/>
               </w:rPr>
             </w:pPr>
-            <w:proofErr w:type="gramStart"/>
             <w:r>
               <w:rPr>
                 <w:rFonts w:ascii="宋体" w:hAnsi="宋体" w:hint="eastAsia"/>
@@ -6910,7 +6726,6 @@
               </w:rPr>
               <w:t>pageSize</w:t>
             </w:r>
-            <w:proofErr w:type="gramEnd"/>
           </w:p>
         </w:tc>
         <w:tc>
@@ -7189,7 +7004,6 @@
                 <w:szCs w:val="21"/>
               </w:rPr>
             </w:pPr>
-            <w:proofErr w:type="gramStart"/>
             <w:r>
               <w:rPr>
                 <w:rFonts w:ascii="宋体" w:hAnsi="宋体" w:cs="Verdana"/>
@@ -7199,7 +7013,6 @@
               </w:rPr>
               <w:t>listSize</w:t>
             </w:r>
-            <w:proofErr w:type="gramEnd"/>
           </w:p>
         </w:tc>
         <w:tc>
@@ -7308,21 +7121,12 @@
                 <w:szCs w:val="21"/>
               </w:rPr>
             </w:pPr>
-            <w:proofErr w:type="gramStart"/>
-            <w:r>
-              <w:rPr>
-                <w:rFonts w:ascii="宋体" w:hAnsi="宋体"/>
-                <w:szCs w:val="21"/>
-              </w:rPr>
-              <w:t>reportforms</w:t>
-            </w:r>
-            <w:proofErr w:type="gramEnd"/>
-            <w:r>
-              <w:rPr>
-                <w:rFonts w:ascii="宋体" w:hAnsi="宋体"/>
-                <w:szCs w:val="21"/>
-              </w:rPr>
-              <w:t>_operate</w:t>
+            <w:r>
+              <w:rPr>
+                <w:rFonts w:ascii="宋体" w:hAnsi="宋体"/>
+                <w:szCs w:val="21"/>
+              </w:rPr>
+              <w:t>reportforms_operate</w:t>
             </w:r>
           </w:p>
         </w:tc>
@@ -7339,7 +7143,6 @@
                 <w:szCs w:val="21"/>
               </w:rPr>
             </w:pPr>
-            <w:proofErr w:type="gramStart"/>
             <w:r>
               <w:rPr>
                 <w:rFonts w:ascii="宋体" w:hAnsi="宋体" w:hint="eastAsia"/>
@@ -7347,7 +7150,6 @@
               </w:rPr>
               <w:t>json</w:t>
             </w:r>
-            <w:proofErr w:type="gramEnd"/>
           </w:p>
         </w:tc>
         <w:tc>
@@ -7521,7 +7323,6 @@
                 <w:szCs w:val="21"/>
               </w:rPr>
             </w:pPr>
-            <w:proofErr w:type="gramStart"/>
             <w:r>
               <w:rPr>
                 <w:rFonts w:ascii="宋体" w:hAnsi="宋体"/>
@@ -7529,7 +7330,6 @@
               </w:rPr>
               <w:t>date</w:t>
             </w:r>
-            <w:proofErr w:type="gramEnd"/>
           </w:p>
         </w:tc>
         <w:tc>
@@ -7617,7 +7417,6 @@
                 <w:szCs w:val="21"/>
               </w:rPr>
             </w:pPr>
-            <w:proofErr w:type="gramStart"/>
             <w:r>
               <w:rPr>
                 <w:rFonts w:ascii="宋体" w:hAnsi="宋体"/>
@@ -7632,7 +7431,6 @@
               </w:rPr>
               <w:t>hannel</w:t>
             </w:r>
-            <w:proofErr w:type="gramEnd"/>
           </w:p>
         </w:tc>
         <w:tc>
@@ -7720,7 +7518,6 @@
                 <w:szCs w:val="21"/>
               </w:rPr>
             </w:pPr>
-            <w:proofErr w:type="gramStart"/>
             <w:r>
               <w:rPr>
                 <w:rFonts w:ascii="宋体" w:hAnsi="宋体" w:hint="eastAsia"/>
@@ -7728,7 +7525,6 @@
               </w:rPr>
               <w:t>channelName</w:t>
             </w:r>
-            <w:proofErr w:type="gramEnd"/>
           </w:p>
         </w:tc>
         <w:tc>
@@ -7816,7 +7612,6 @@
                 <w:szCs w:val="21"/>
               </w:rPr>
             </w:pPr>
-            <w:proofErr w:type="gramStart"/>
             <w:r>
               <w:rPr>
                 <w:rFonts w:ascii="宋体" w:hAnsi="宋体"/>
@@ -7824,7 +7619,6 @@
               </w:rPr>
               <w:t>channelType</w:t>
             </w:r>
-            <w:proofErr w:type="gramEnd"/>
           </w:p>
         </w:tc>
         <w:tc>
@@ -7912,7 +7706,6 @@
                 <w:szCs w:val="21"/>
               </w:rPr>
             </w:pPr>
-            <w:proofErr w:type="gramStart"/>
             <w:r>
               <w:rPr>
                 <w:rFonts w:ascii="宋体" w:hAnsi="宋体" w:hint="eastAsia"/>
@@ -7920,7 +7713,6 @@
               </w:rPr>
               <w:t>register</w:t>
             </w:r>
-            <w:proofErr w:type="gramEnd"/>
           </w:p>
         </w:tc>
         <w:tc>
@@ -8008,7 +7800,6 @@
                 <w:szCs w:val="21"/>
               </w:rPr>
             </w:pPr>
-            <w:proofErr w:type="gramStart"/>
             <w:r>
               <w:rPr>
                 <w:rFonts w:ascii="宋体" w:hAnsi="宋体" w:hint="eastAsia"/>
@@ -8016,7 +7807,6 @@
               </w:rPr>
               <w:t>idcard</w:t>
             </w:r>
-            <w:proofErr w:type="gramEnd"/>
           </w:p>
         </w:tc>
         <w:tc>
@@ -8104,7 +7894,6 @@
                 <w:szCs w:val="21"/>
               </w:rPr>
             </w:pPr>
-            <w:proofErr w:type="gramStart"/>
             <w:r>
               <w:rPr>
                 <w:rFonts w:ascii="宋体" w:hAnsi="宋体"/>
@@ -8120,7 +7909,6 @@
               </w:rPr>
               <w:t>dcardConversion</w:t>
             </w:r>
-            <w:proofErr w:type="gramEnd"/>
           </w:p>
         </w:tc>
         <w:tc>
@@ -8208,7 +7996,6 @@
                 <w:szCs w:val="21"/>
               </w:rPr>
             </w:pPr>
-            <w:proofErr w:type="gramStart"/>
             <w:r>
               <w:rPr>
                 <w:rFonts w:ascii="宋体" w:hAnsi="宋体"/>
@@ -8216,7 +8003,6 @@
               </w:rPr>
               <w:t>debitCard</w:t>
             </w:r>
-            <w:proofErr w:type="gramEnd"/>
           </w:p>
         </w:tc>
         <w:tc>
@@ -8304,7 +8090,6 @@
                 <w:szCs w:val="21"/>
               </w:rPr>
             </w:pPr>
-            <w:proofErr w:type="gramStart"/>
             <w:r>
               <w:rPr>
                 <w:rFonts w:ascii="宋体" w:hAnsi="宋体"/>
@@ -8312,7 +8097,6 @@
               </w:rPr>
               <w:t>debitCardConvers</w:t>
             </w:r>
-            <w:proofErr w:type="gramEnd"/>
           </w:p>
         </w:tc>
         <w:tc>
@@ -8400,7 +8184,6 @@
                 <w:szCs w:val="21"/>
               </w:rPr>
             </w:pPr>
-            <w:proofErr w:type="gramStart"/>
             <w:r>
               <w:rPr>
                 <w:rFonts w:ascii="宋体" w:hAnsi="宋体"/>
@@ -8408,7 +8191,6 @@
               </w:rPr>
               <w:t>homeJob</w:t>
             </w:r>
-            <w:proofErr w:type="gramEnd"/>
           </w:p>
         </w:tc>
         <w:tc>
@@ -8496,7 +8278,6 @@
                 <w:szCs w:val="21"/>
               </w:rPr>
             </w:pPr>
-            <w:proofErr w:type="gramStart"/>
             <w:r>
               <w:rPr>
                 <w:rFonts w:ascii="宋体" w:hAnsi="宋体"/>
@@ -8504,7 +8285,6 @@
               </w:rPr>
               <w:t>homeJobConversion</w:t>
             </w:r>
-            <w:proofErr w:type="gramEnd"/>
           </w:p>
         </w:tc>
         <w:tc>
@@ -8592,7 +8372,6 @@
                 <w:szCs w:val="21"/>
               </w:rPr>
             </w:pPr>
-            <w:proofErr w:type="gramStart"/>
             <w:r>
               <w:rPr>
                 <w:rFonts w:ascii="宋体" w:hAnsi="宋体"/>
@@ -8600,7 +8379,6 @@
               </w:rPr>
               <w:t>contacts</w:t>
             </w:r>
-            <w:proofErr w:type="gramEnd"/>
           </w:p>
         </w:tc>
         <w:tc>
@@ -8688,7 +8466,6 @@
                 <w:szCs w:val="21"/>
               </w:rPr>
             </w:pPr>
-            <w:proofErr w:type="gramStart"/>
             <w:r>
               <w:rPr>
                 <w:rFonts w:ascii="宋体" w:hAnsi="宋体"/>
@@ -8696,7 +8473,6 @@
               </w:rPr>
               <w:t>contactsConversion</w:t>
             </w:r>
-            <w:proofErr w:type="gramEnd"/>
           </w:p>
         </w:tc>
         <w:tc>
@@ -8784,7 +8560,6 @@
                 <w:szCs w:val="21"/>
               </w:rPr>
             </w:pPr>
-            <w:proofErr w:type="gramStart"/>
             <w:r>
               <w:rPr>
                 <w:rFonts w:ascii="宋体" w:hAnsi="宋体"/>
@@ -8792,7 +8567,6 @@
               </w:rPr>
               <w:t>vedio</w:t>
             </w:r>
-            <w:proofErr w:type="gramEnd"/>
           </w:p>
         </w:tc>
         <w:tc>
@@ -8880,7 +8654,6 @@
                 <w:szCs w:val="21"/>
               </w:rPr>
             </w:pPr>
-            <w:proofErr w:type="gramStart"/>
             <w:r>
               <w:rPr>
                 <w:rFonts w:ascii="宋体" w:hAnsi="宋体"/>
@@ -8888,7 +8661,6 @@
               </w:rPr>
               <w:t>vedioConversion</w:t>
             </w:r>
-            <w:proofErr w:type="gramEnd"/>
           </w:p>
         </w:tc>
         <w:tc>
@@ -8976,7 +8748,6 @@
                 <w:szCs w:val="21"/>
               </w:rPr>
             </w:pPr>
-            <w:proofErr w:type="gramStart"/>
             <w:r>
               <w:rPr>
                 <w:rFonts w:ascii="宋体" w:hAnsi="宋体"/>
@@ -8984,7 +8755,6 @@
               </w:rPr>
               <w:t>upload</w:t>
             </w:r>
-            <w:proofErr w:type="gramEnd"/>
           </w:p>
         </w:tc>
         <w:tc>
@@ -9072,7 +8842,6 @@
                 <w:szCs w:val="21"/>
               </w:rPr>
             </w:pPr>
-            <w:proofErr w:type="gramStart"/>
             <w:r>
               <w:rPr>
                 <w:rFonts w:ascii="宋体" w:hAnsi="宋体"/>
@@ -9080,7 +8849,6 @@
               </w:rPr>
               <w:t>uploadConversion</w:t>
             </w:r>
-            <w:proofErr w:type="gramEnd"/>
           </w:p>
         </w:tc>
         <w:tc>
@@ -9168,7 +8936,6 @@
                 <w:szCs w:val="21"/>
               </w:rPr>
             </w:pPr>
-            <w:proofErr w:type="gramStart"/>
             <w:r>
               <w:rPr>
                 <w:rFonts w:ascii="宋体" w:hAnsi="宋体"/>
@@ -9176,7 +8943,6 @@
               </w:rPr>
               <w:t>unaccount</w:t>
             </w:r>
-            <w:proofErr w:type="gramEnd"/>
           </w:p>
         </w:tc>
         <w:tc>
@@ -9264,7 +9030,6 @@
                 <w:szCs w:val="21"/>
               </w:rPr>
             </w:pPr>
-            <w:proofErr w:type="gramStart"/>
             <w:r>
               <w:rPr>
                 <w:rFonts w:ascii="宋体" w:hAnsi="宋体"/>
@@ -9272,7 +9037,6 @@
               </w:rPr>
               <w:t>account</w:t>
             </w:r>
-            <w:proofErr w:type="gramEnd"/>
           </w:p>
         </w:tc>
         <w:tc>
@@ -9360,7 +9124,6 @@
                 <w:szCs w:val="21"/>
               </w:rPr>
             </w:pPr>
-            <w:proofErr w:type="gramStart"/>
             <w:r>
               <w:rPr>
                 <w:rFonts w:ascii="宋体" w:hAnsi="宋体"/>
@@ -9368,7 +9131,6 @@
               </w:rPr>
               <w:t>accountConversion</w:t>
             </w:r>
-            <w:proofErr w:type="gramEnd"/>
           </w:p>
         </w:tc>
         <w:tc>
@@ -9456,7 +9218,6 @@
                 <w:szCs w:val="21"/>
               </w:rPr>
             </w:pPr>
-            <w:proofErr w:type="gramStart"/>
             <w:r>
               <w:rPr>
                 <w:rFonts w:ascii="宋体" w:hAnsi="宋体"/>
@@ -9464,7 +9225,6 @@
               </w:rPr>
               <w:t>accountAllConversion</w:t>
             </w:r>
-            <w:proofErr w:type="gramEnd"/>
           </w:p>
         </w:tc>
         <w:tc>
@@ -9552,7 +9312,6 @@
                 <w:szCs w:val="21"/>
               </w:rPr>
             </w:pPr>
-            <w:proofErr w:type="gramStart"/>
             <w:r>
               <w:rPr>
                 <w:rFonts w:ascii="宋体" w:hAnsi="宋体"/>
@@ -9560,7 +9319,6 @@
               </w:rPr>
               <w:t>lostConversion</w:t>
             </w:r>
-            <w:proofErr w:type="gramEnd"/>
           </w:p>
         </w:tc>
         <w:tc>
@@ -10231,7 +9989,6 @@
                 <w:szCs w:val="21"/>
               </w:rPr>
             </w:pPr>
-            <w:proofErr w:type="gramStart"/>
             <w:r>
               <w:rPr>
                 <w:rFonts w:ascii="宋体" w:hAnsi="宋体" w:cs="Verdana" w:hint="eastAsia"/>
@@ -10240,7 +9997,6 @@
               </w:rPr>
               <w:t>admin</w:t>
             </w:r>
-            <w:proofErr w:type="gramEnd"/>
           </w:p>
         </w:tc>
         <w:tc>
@@ -10384,7 +10140,6 @@
                 <w:szCs w:val="21"/>
               </w:rPr>
             </w:pPr>
-            <w:proofErr w:type="gramStart"/>
             <w:r>
               <w:rPr>
                 <w:rFonts w:ascii="宋体" w:hAnsi="宋体" w:cs="Verdana" w:hint="eastAsia"/>
@@ -10393,7 +10148,6 @@
               </w:rPr>
               <w:t>mobileNo</w:t>
             </w:r>
-            <w:proofErr w:type="gramEnd"/>
           </w:p>
         </w:tc>
         <w:tc>
@@ -10748,7 +10502,6 @@
                 <w:szCs w:val="21"/>
               </w:rPr>
             </w:pPr>
-            <w:proofErr w:type="gramStart"/>
             <w:r>
               <w:rPr>
                 <w:rFonts w:ascii="宋体" w:hAnsi="宋体" w:cs="Consolas" w:hint="eastAsia"/>
@@ -10757,7 +10510,6 @@
               </w:rPr>
               <w:t>proxy</w:t>
             </w:r>
-            <w:proofErr w:type="gramEnd"/>
           </w:p>
         </w:tc>
         <w:tc>
@@ -10817,7 +10569,6 @@
                 <w:szCs w:val="21"/>
               </w:rPr>
             </w:pPr>
-            <w:proofErr w:type="gramStart"/>
             <w:r>
               <w:rPr>
                 <w:rFonts w:ascii="宋体" w:hAnsi="宋体" w:hint="eastAsia"/>
@@ -10825,7 +10576,6 @@
               </w:rPr>
               <w:t>json</w:t>
             </w:r>
-            <w:proofErr w:type="gramEnd"/>
           </w:p>
         </w:tc>
         <w:tc>
@@ -10960,7 +10710,6 @@
                 <w:szCs w:val="21"/>
               </w:rPr>
             </w:pPr>
-            <w:proofErr w:type="gramStart"/>
             <w:r>
               <w:rPr>
                 <w:rFonts w:ascii="宋体" w:hAnsi="宋体" w:cs="Consolas" w:hint="eastAsia"/>
@@ -10969,7 +10718,6 @@
               </w:rPr>
               <w:t>sessionid</w:t>
             </w:r>
-            <w:proofErr w:type="gramEnd"/>
           </w:p>
         </w:tc>
         <w:tc>
@@ -11076,7 +10824,6 @@
                 <w:szCs w:val="21"/>
               </w:rPr>
             </w:pPr>
-            <w:proofErr w:type="gramStart"/>
             <w:r>
               <w:rPr>
                 <w:rFonts w:ascii="宋体" w:hAnsi="宋体" w:cs="Consolas"/>
@@ -11085,7 +10832,6 @@
               </w:rPr>
               <w:t>company</w:t>
             </w:r>
-            <w:proofErr w:type="gramEnd"/>
           </w:p>
         </w:tc>
         <w:tc>
@@ -11192,7 +10938,6 @@
                 <w:szCs w:val="21"/>
               </w:rPr>
             </w:pPr>
-            <w:proofErr w:type="gramStart"/>
             <w:r>
               <w:rPr>
                 <w:rFonts w:ascii="宋体" w:hAnsi="宋体" w:cs="Consolas"/>
@@ -11201,7 +10946,6 @@
               </w:rPr>
               <w:t>contacts</w:t>
             </w:r>
-            <w:proofErr w:type="gramEnd"/>
           </w:p>
         </w:tc>
         <w:tc>
@@ -11308,7 +11052,6 @@
                 <w:szCs w:val="21"/>
               </w:rPr>
             </w:pPr>
-            <w:proofErr w:type="gramStart"/>
             <w:r>
               <w:rPr>
                 <w:rFonts w:ascii="宋体" w:hAnsi="宋体" w:cs="Consolas" w:hint="eastAsia"/>
@@ -11318,7 +11061,6 @@
               <w:lastRenderedPageBreak/>
               <w:t>channel</w:t>
             </w:r>
-            <w:proofErr w:type="gramEnd"/>
           </w:p>
         </w:tc>
         <w:tc>
@@ -11385,7 +11127,6 @@
                 <w:szCs w:val="21"/>
               </w:rPr>
             </w:pPr>
-            <w:proofErr w:type="gramStart"/>
             <w:r>
               <w:rPr>
                 <w:rFonts w:ascii="宋体" w:hAnsi="宋体" w:hint="eastAsia"/>
@@ -11393,7 +11134,6 @@
               </w:rPr>
               <w:t>json</w:t>
             </w:r>
-            <w:proofErr w:type="gramEnd"/>
           </w:p>
         </w:tc>
         <w:tc>
@@ -11449,7 +11189,6 @@
                 <w:szCs w:val="21"/>
               </w:rPr>
             </w:pPr>
-            <w:proofErr w:type="gramStart"/>
             <w:r>
               <w:rPr>
                 <w:rFonts w:ascii="宋体" w:hAnsi="宋体" w:cs="Consolas" w:hint="eastAsia"/>
@@ -11458,7 +11197,6 @@
               </w:rPr>
               <w:t>sessionid</w:t>
             </w:r>
-            <w:proofErr w:type="gramEnd"/>
           </w:p>
         </w:tc>
         <w:tc>
@@ -11565,7 +11303,6 @@
                 <w:szCs w:val="21"/>
               </w:rPr>
             </w:pPr>
-            <w:proofErr w:type="gramStart"/>
             <w:r>
               <w:rPr>
                 <w:rFonts w:ascii="宋体" w:hAnsi="宋体" w:cs="Consolas"/>
@@ -11574,7 +11311,6 @@
               </w:rPr>
               <w:t>channelName</w:t>
             </w:r>
-            <w:proofErr w:type="gramEnd"/>
           </w:p>
         </w:tc>
         <w:tc>
@@ -12119,7 +11855,6 @@
                 <w:szCs w:val="21"/>
               </w:rPr>
             </w:pPr>
-            <w:proofErr w:type="gramStart"/>
             <w:r>
               <w:rPr>
                 <w:rFonts w:ascii="宋体" w:hAnsi="宋体" w:cs="Consolas" w:hint="eastAsia"/>
@@ -12128,7 +11863,6 @@
               </w:rPr>
               <w:t>sessionid</w:t>
             </w:r>
-            <w:proofErr w:type="gramEnd"/>
           </w:p>
         </w:tc>
         <w:tc>
@@ -12235,7 +11969,6 @@
                 <w:szCs w:val="21"/>
               </w:rPr>
             </w:pPr>
-            <w:proofErr w:type="gramStart"/>
             <w:r>
               <w:rPr>
                 <w:rFonts w:ascii="宋体" w:hAnsi="宋体" w:cs="Consolas" w:hint="eastAsia"/>
@@ -12244,7 +11977,6 @@
               </w:rPr>
               <w:t>name</w:t>
             </w:r>
-            <w:proofErr w:type="gramEnd"/>
           </w:p>
         </w:tc>
         <w:tc>
@@ -12641,7 +12373,6 @@
                 <w:szCs w:val="21"/>
               </w:rPr>
             </w:pPr>
-            <w:proofErr w:type="gramStart"/>
             <w:r>
               <w:rPr>
                 <w:rFonts w:ascii="宋体" w:hAnsi="宋体" w:cs="Consolas" w:hint="eastAsia"/>
@@ -12650,7 +12381,6 @@
               </w:rPr>
               <w:t>sessionid</w:t>
             </w:r>
-            <w:proofErr w:type="gramEnd"/>
           </w:p>
         </w:tc>
         <w:tc>
@@ -12757,7 +12487,6 @@
                 <w:szCs w:val="21"/>
               </w:rPr>
             </w:pPr>
-            <w:proofErr w:type="gramStart"/>
             <w:r>
               <w:rPr>
                 <w:rFonts w:ascii="宋体" w:hAnsi="宋体" w:cs="Consolas" w:hint="eastAsia"/>
@@ -12766,7 +12495,6 @@
               </w:rPr>
               <w:t>name</w:t>
             </w:r>
-            <w:proofErr w:type="gramEnd"/>
           </w:p>
         </w:tc>
         <w:tc>
@@ -12866,7 +12594,6 @@
                 <w:szCs w:val="21"/>
               </w:rPr>
             </w:pPr>
-            <w:proofErr w:type="gramStart"/>
             <w:r>
               <w:rPr>
                 <w:rFonts w:ascii="宋体" w:hAnsi="宋体" w:cs="Consolas" w:hint="eastAsia"/>
@@ -12875,7 +12602,6 @@
               </w:rPr>
               <w:t>meta</w:t>
             </w:r>
-            <w:proofErr w:type="gramEnd"/>
           </w:p>
         </w:tc>
         <w:tc>
@@ -12968,7 +12694,6 @@
                 <w:szCs w:val="21"/>
               </w:rPr>
             </w:pPr>
-            <w:proofErr w:type="gramStart"/>
             <w:r>
               <w:rPr>
                 <w:rFonts w:ascii="宋体" w:hAnsi="宋体" w:cs="Consolas" w:hint="eastAsia"/>
@@ -12977,7 +12702,6 @@
               </w:rPr>
               <w:t>type</w:t>
             </w:r>
-            <w:proofErr w:type="gramEnd"/>
           </w:p>
         </w:tc>
         <w:tc>
@@ -13084,7 +12808,6 @@
                 <w:szCs w:val="21"/>
               </w:rPr>
             </w:pPr>
-            <w:proofErr w:type="gramStart"/>
             <w:r>
               <w:rPr>
                 <w:rFonts w:ascii="宋体" w:hAnsi="宋体" w:cs="Consolas"/>
@@ -13093,7 +12816,6 @@
               </w:rPr>
               <w:t>allshow</w:t>
             </w:r>
-            <w:proofErr w:type="gramEnd"/>
           </w:p>
         </w:tc>
         <w:tc>
@@ -13109,7 +12831,6 @@
                 <w:szCs w:val="21"/>
               </w:rPr>
             </w:pPr>
-            <w:proofErr w:type="gramStart"/>
             <w:r>
               <w:rPr>
                 <w:rFonts w:ascii="宋体" w:hAnsi="宋体" w:hint="eastAsia"/>
@@ -13117,7 +12838,6 @@
               </w:rPr>
               <w:t>int</w:t>
             </w:r>
-            <w:proofErr w:type="gramEnd"/>
           </w:p>
         </w:tc>
         <w:tc>
@@ -13188,7 +12908,6 @@
                 <w:szCs w:val="21"/>
               </w:rPr>
             </w:pPr>
-            <w:proofErr w:type="gramStart"/>
             <w:r>
               <w:rPr>
                 <w:rFonts w:ascii="宋体" w:hAnsi="宋体" w:cs="Consolas"/>
@@ -13197,7 +12916,6 @@
               </w:rPr>
               <w:t>isuse</w:t>
             </w:r>
-            <w:proofErr w:type="gramEnd"/>
           </w:p>
         </w:tc>
         <w:tc>
@@ -13213,7 +12931,6 @@
                 <w:szCs w:val="21"/>
               </w:rPr>
             </w:pPr>
-            <w:proofErr w:type="gramStart"/>
             <w:r>
               <w:rPr>
                 <w:rFonts w:ascii="宋体" w:hAnsi="宋体"/>
@@ -13221,7 +12938,6 @@
               </w:rPr>
               <w:t>int</w:t>
             </w:r>
-            <w:proofErr w:type="gramEnd"/>
           </w:p>
         </w:tc>
         <w:tc>
@@ -13748,7 +13464,6 @@
                 <w:szCs w:val="21"/>
               </w:rPr>
             </w:pPr>
-            <w:proofErr w:type="gramStart"/>
             <w:r>
               <w:rPr>
                 <w:rFonts w:ascii="宋体" w:hAnsi="宋体" w:hint="eastAsia"/>
@@ -13756,7 +13471,6 @@
               </w:rPr>
               <w:t>sessionid</w:t>
             </w:r>
-            <w:proofErr w:type="gramEnd"/>
           </w:p>
         </w:tc>
         <w:tc>
@@ -14223,7 +13937,6 @@
                 <w:szCs w:val="21"/>
               </w:rPr>
             </w:pPr>
-            <w:proofErr w:type="gramStart"/>
             <w:r>
               <w:rPr>
                 <w:rFonts w:ascii="宋体" w:hAnsi="宋体" w:cs="Consolas" w:hint="eastAsia"/>
@@ -14240,7 +13953,6 @@
               </w:rPr>
               <w:t>ermissionTypeList</w:t>
             </w:r>
-            <w:proofErr w:type="gramEnd"/>
           </w:p>
         </w:tc>
         <w:tc>
@@ -14256,7 +13968,6 @@
                 <w:szCs w:val="21"/>
               </w:rPr>
             </w:pPr>
-            <w:proofErr w:type="gramStart"/>
             <w:r>
               <w:rPr>
                 <w:rFonts w:ascii="宋体" w:hAnsi="宋体" w:hint="eastAsia"/>
@@ -14264,7 +13975,6 @@
               </w:rPr>
               <w:t>json</w:t>
             </w:r>
-            <w:proofErr w:type="gramEnd"/>
           </w:p>
         </w:tc>
         <w:tc>
@@ -14342,7 +14052,6 @@
                 <w:szCs w:val="21"/>
               </w:rPr>
             </w:pPr>
-            <w:proofErr w:type="gramStart"/>
             <w:r>
               <w:rPr>
                 <w:rFonts w:ascii="宋体" w:hAnsi="宋体" w:cs="Consolas" w:hint="eastAsia"/>
@@ -14351,7 +14060,6 @@
               </w:rPr>
               <w:t>name</w:t>
             </w:r>
-            <w:proofErr w:type="gramEnd"/>
           </w:p>
         </w:tc>
         <w:tc>
@@ -14465,7 +14173,6 @@
                 <w:szCs w:val="21"/>
               </w:rPr>
             </w:pPr>
-            <w:proofErr w:type="gramStart"/>
             <w:r>
               <w:rPr>
                 <w:rFonts w:ascii="宋体" w:hAnsi="宋体" w:cs="Consolas"/>
@@ -14483,7 +14190,6 @@
               </w:rPr>
               <w:t>eta</w:t>
             </w:r>
-            <w:proofErr w:type="gramEnd"/>
           </w:p>
         </w:tc>
         <w:tc>
@@ -14576,7 +14282,6 @@
                 <w:szCs w:val="21"/>
               </w:rPr>
             </w:pPr>
-            <w:proofErr w:type="gramStart"/>
             <w:r>
               <w:rPr>
                 <w:rFonts w:ascii="宋体" w:hAnsi="宋体" w:cs="Consolas" w:hint="eastAsia"/>
@@ -14585,7 +14290,6 @@
               </w:rPr>
               <w:t>id</w:t>
             </w:r>
-            <w:proofErr w:type="gramEnd"/>
           </w:p>
         </w:tc>
         <w:tc>
@@ -15076,7 +14780,6 @@
                 <w:szCs w:val="21"/>
               </w:rPr>
             </w:pPr>
-            <w:proofErr w:type="gramStart"/>
             <w:r>
               <w:rPr>
                 <w:rFonts w:ascii="宋体" w:hAnsi="宋体" w:hint="eastAsia"/>
@@ -15084,7 +14787,6 @@
               </w:rPr>
               <w:t>sessionid</w:t>
             </w:r>
-            <w:proofErr w:type="gramEnd"/>
           </w:p>
         </w:tc>
         <w:tc>
@@ -15239,7 +14941,6 @@
                 <w:szCs w:val="21"/>
               </w:rPr>
             </w:pPr>
-            <w:proofErr w:type="gramStart"/>
             <w:r>
               <w:rPr>
                 <w:rFonts w:ascii="宋体" w:hAnsi="宋体"/>
@@ -15247,7 +14948,6 @@
               </w:rPr>
               <w:t>type</w:t>
             </w:r>
-            <w:proofErr w:type="gramEnd"/>
           </w:p>
         </w:tc>
         <w:tc>
@@ -15656,7 +15356,6 @@
                 <w:szCs w:val="21"/>
               </w:rPr>
             </w:pPr>
-            <w:proofErr w:type="gramStart"/>
             <w:r>
               <w:rPr>
                 <w:rFonts w:ascii="宋体" w:hAnsi="宋体" w:cs="Consolas" w:hint="eastAsia"/>
@@ -15681,7 +15380,6 @@
               </w:rPr>
               <w:t>s</w:t>
             </w:r>
-            <w:proofErr w:type="gramEnd"/>
           </w:p>
         </w:tc>
         <w:tc>
@@ -15697,7 +15395,6 @@
                 <w:szCs w:val="21"/>
               </w:rPr>
             </w:pPr>
-            <w:proofErr w:type="gramStart"/>
             <w:r>
               <w:rPr>
                 <w:rFonts w:ascii="宋体" w:hAnsi="宋体" w:hint="eastAsia"/>
@@ -15705,7 +15402,6 @@
               </w:rPr>
               <w:t>json</w:t>
             </w:r>
-            <w:proofErr w:type="gramEnd"/>
           </w:p>
         </w:tc>
         <w:tc>
@@ -15783,7 +15479,6 @@
                 <w:szCs w:val="21"/>
               </w:rPr>
             </w:pPr>
-            <w:proofErr w:type="gramStart"/>
             <w:r>
               <w:rPr>
                 <w:rFonts w:ascii="宋体" w:hAnsi="宋体" w:cs="Consolas" w:hint="eastAsia"/>
@@ -15792,7 +15487,6 @@
               </w:rPr>
               <w:t>name</w:t>
             </w:r>
-            <w:proofErr w:type="gramEnd"/>
           </w:p>
         </w:tc>
         <w:tc>
@@ -15892,7 +15586,6 @@
                 <w:szCs w:val="21"/>
               </w:rPr>
             </w:pPr>
-            <w:proofErr w:type="gramStart"/>
             <w:r>
               <w:rPr>
                 <w:rFonts w:ascii="宋体" w:hAnsi="宋体" w:cs="Consolas" w:hint="eastAsia"/>
@@ -15901,7 +15594,6 @@
               </w:rPr>
               <w:t>type</w:t>
             </w:r>
-            <w:proofErr w:type="gramEnd"/>
           </w:p>
         </w:tc>
         <w:tc>
@@ -16008,7 +15700,6 @@
                 <w:szCs w:val="21"/>
               </w:rPr>
             </w:pPr>
-            <w:proofErr w:type="gramStart"/>
             <w:r>
               <w:rPr>
                 <w:rFonts w:ascii="宋体" w:hAnsi="宋体" w:cs="Consolas"/>
@@ -16017,7 +15708,6 @@
               </w:rPr>
               <w:t>allshow</w:t>
             </w:r>
-            <w:proofErr w:type="gramEnd"/>
           </w:p>
         </w:tc>
         <w:tc>
@@ -16033,7 +15723,6 @@
                 <w:szCs w:val="21"/>
               </w:rPr>
             </w:pPr>
-            <w:proofErr w:type="gramStart"/>
             <w:r>
               <w:rPr>
                 <w:rFonts w:ascii="宋体" w:hAnsi="宋体" w:hint="eastAsia"/>
@@ -16041,7 +15730,6 @@
               </w:rPr>
               <w:t>int</w:t>
             </w:r>
-            <w:proofErr w:type="gramEnd"/>
           </w:p>
         </w:tc>
         <w:tc>
@@ -16112,7 +15800,6 @@
                 <w:szCs w:val="21"/>
               </w:rPr>
             </w:pPr>
-            <w:proofErr w:type="gramStart"/>
             <w:r>
               <w:rPr>
                 <w:rFonts w:ascii="宋体" w:hAnsi="宋体" w:cs="Consolas"/>
@@ -16121,7 +15808,6 @@
               </w:rPr>
               <w:t>isuse</w:t>
             </w:r>
-            <w:proofErr w:type="gramEnd"/>
           </w:p>
         </w:tc>
         <w:tc>
@@ -16137,7 +15823,6 @@
                 <w:szCs w:val="21"/>
               </w:rPr>
             </w:pPr>
-            <w:proofErr w:type="gramStart"/>
             <w:r>
               <w:rPr>
                 <w:rFonts w:ascii="宋体" w:hAnsi="宋体" w:hint="eastAsia"/>
@@ -16145,7 +15830,6 @@
               </w:rPr>
               <w:t>int</w:t>
             </w:r>
-            <w:proofErr w:type="gramEnd"/>
           </w:p>
         </w:tc>
         <w:tc>
@@ -16550,7 +16234,6 @@
                 <w:szCs w:val="21"/>
               </w:rPr>
             </w:pPr>
-            <w:proofErr w:type="gramStart"/>
             <w:r>
               <w:rPr>
                 <w:rFonts w:ascii="宋体" w:hAnsi="宋体" w:cs="Consolas" w:hint="eastAsia"/>
@@ -16559,7 +16242,6 @@
               </w:rPr>
               <w:t>sessionid</w:t>
             </w:r>
-            <w:proofErr w:type="gramEnd"/>
           </w:p>
         </w:tc>
         <w:tc>
@@ -16666,7 +16348,6 @@
                 <w:szCs w:val="21"/>
               </w:rPr>
             </w:pPr>
-            <w:proofErr w:type="gramStart"/>
             <w:r>
               <w:rPr>
                 <w:rFonts w:ascii="宋体" w:hAnsi="宋体" w:cs="Consolas"/>
@@ -16675,7 +16356,6 @@
               </w:rPr>
               <w:t>id</w:t>
             </w:r>
-            <w:proofErr w:type="gramEnd"/>
           </w:p>
         </w:tc>
         <w:tc>
@@ -16768,7 +16448,6 @@
                 <w:szCs w:val="21"/>
               </w:rPr>
             </w:pPr>
-            <w:proofErr w:type="gramStart"/>
             <w:r>
               <w:rPr>
                 <w:rFonts w:ascii="宋体" w:hAnsi="宋体" w:cs="Consolas" w:hint="eastAsia"/>
@@ -16777,7 +16456,6 @@
               </w:rPr>
               <w:t>name</w:t>
             </w:r>
-            <w:proofErr w:type="gramEnd"/>
           </w:p>
         </w:tc>
         <w:tc>
@@ -16877,7 +16555,6 @@
                 <w:szCs w:val="21"/>
               </w:rPr>
             </w:pPr>
-            <w:proofErr w:type="gramStart"/>
             <w:r>
               <w:rPr>
                 <w:rFonts w:ascii="宋体" w:hAnsi="宋体" w:cs="Consolas" w:hint="eastAsia"/>
@@ -16886,7 +16563,6 @@
               </w:rPr>
               <w:t>type</w:t>
             </w:r>
-            <w:proofErr w:type="gramEnd"/>
           </w:p>
         </w:tc>
         <w:tc>
@@ -16993,7 +16669,6 @@
                 <w:szCs w:val="21"/>
               </w:rPr>
             </w:pPr>
-            <w:proofErr w:type="gramStart"/>
             <w:r>
               <w:rPr>
                 <w:rFonts w:ascii="宋体" w:hAnsi="宋体" w:cs="Consolas"/>
@@ -17002,7 +16677,6 @@
               </w:rPr>
               <w:t>allshow</w:t>
             </w:r>
-            <w:proofErr w:type="gramEnd"/>
           </w:p>
         </w:tc>
         <w:tc>
@@ -17018,7 +16692,6 @@
                 <w:szCs w:val="21"/>
               </w:rPr>
             </w:pPr>
-            <w:proofErr w:type="gramStart"/>
             <w:r>
               <w:rPr>
                 <w:rFonts w:ascii="宋体" w:hAnsi="宋体" w:hint="eastAsia"/>
@@ -17026,7 +16699,6 @@
               </w:rPr>
               <w:t>int</w:t>
             </w:r>
-            <w:proofErr w:type="gramEnd"/>
           </w:p>
         </w:tc>
         <w:tc>
@@ -17097,7 +16769,6 @@
                 <w:szCs w:val="21"/>
               </w:rPr>
             </w:pPr>
-            <w:proofErr w:type="gramStart"/>
             <w:r>
               <w:rPr>
                 <w:rFonts w:ascii="宋体" w:hAnsi="宋体" w:cs="Consolas"/>
@@ -17106,7 +16777,6 @@
               </w:rPr>
               <w:t>isuse</w:t>
             </w:r>
-            <w:proofErr w:type="gramEnd"/>
           </w:p>
         </w:tc>
         <w:tc>
@@ -17122,7 +16792,6 @@
                 <w:szCs w:val="21"/>
               </w:rPr>
             </w:pPr>
-            <w:proofErr w:type="gramStart"/>
             <w:r>
               <w:rPr>
                 <w:rFonts w:ascii="宋体" w:hAnsi="宋体"/>
@@ -17130,7 +16799,6 @@
               </w:rPr>
               <w:t>int</w:t>
             </w:r>
-            <w:proofErr w:type="gramEnd"/>
           </w:p>
         </w:tc>
         <w:tc>
@@ -17411,7 +17079,6 @@
                 <w:szCs w:val="21"/>
               </w:rPr>
             </w:pPr>
-            <w:proofErr w:type="gramStart"/>
             <w:r>
               <w:rPr>
                 <w:rFonts w:ascii="宋体" w:hAnsi="宋体" w:cs="Consolas"/>
@@ -17420,7 +17087,6 @@
               </w:rPr>
               <w:t>status</w:t>
             </w:r>
-            <w:proofErr w:type="gramEnd"/>
           </w:p>
         </w:tc>
         <w:tc>
@@ -17520,7 +17186,6 @@
                 <w:szCs w:val="21"/>
               </w:rPr>
             </w:pPr>
-            <w:proofErr w:type="gramStart"/>
             <w:r>
               <w:rPr>
                 <w:rFonts w:ascii="宋体" w:hAnsi="宋体" w:cs="Consolas"/>
@@ -17529,7 +17194,6 @@
               </w:rPr>
               <w:t>statusMsg</w:t>
             </w:r>
-            <w:proofErr w:type="gramEnd"/>
           </w:p>
         </w:tc>
         <w:tc>
@@ -17998,7 +17662,6 @@
                 <w:szCs w:val="21"/>
               </w:rPr>
             </w:pPr>
-            <w:proofErr w:type="gramStart"/>
             <w:r>
               <w:rPr>
                 <w:rFonts w:ascii="宋体" w:hAnsi="宋体" w:hint="eastAsia"/>
@@ -18006,7 +17669,6 @@
               </w:rPr>
               <w:t>sessionid</w:t>
             </w:r>
-            <w:proofErr w:type="gramEnd"/>
           </w:p>
         </w:tc>
         <w:tc>
@@ -18161,7 +17823,6 @@
                 <w:szCs w:val="21"/>
               </w:rPr>
             </w:pPr>
-            <w:proofErr w:type="gramStart"/>
             <w:r>
               <w:rPr>
                 <w:rFonts w:ascii="宋体" w:hAnsi="宋体" w:hint="eastAsia"/>
@@ -18169,7 +17830,6 @@
               </w:rPr>
               <w:t>name</w:t>
             </w:r>
-            <w:proofErr w:type="gramEnd"/>
           </w:p>
         </w:tc>
         <w:tc>
@@ -18524,7 +18184,6 @@
                 <w:szCs w:val="21"/>
               </w:rPr>
             </w:pPr>
-            <w:proofErr w:type="gramStart"/>
             <w:r>
               <w:rPr>
                 <w:rFonts w:ascii="宋体" w:hAnsi="宋体" w:cs="Consolas"/>
@@ -18533,7 +18192,6 @@
               </w:rPr>
               <w:t>status</w:t>
             </w:r>
-            <w:proofErr w:type="gramEnd"/>
           </w:p>
         </w:tc>
         <w:tc>
@@ -18633,7 +18291,6 @@
                 <w:szCs w:val="21"/>
               </w:rPr>
             </w:pPr>
-            <w:proofErr w:type="gramStart"/>
             <w:r>
               <w:rPr>
                 <w:rFonts w:ascii="宋体" w:hAnsi="宋体" w:cs="Consolas"/>
@@ -18642,7 +18299,6 @@
               </w:rPr>
               <w:t>statusMsg</w:t>
             </w:r>
-            <w:proofErr w:type="gramEnd"/>
           </w:p>
         </w:tc>
         <w:tc>
@@ -19164,7 +18820,6 @@
                 <w:szCs w:val="21"/>
               </w:rPr>
             </w:pPr>
-            <w:proofErr w:type="gramStart"/>
             <w:r>
               <w:rPr>
                 <w:rFonts w:ascii="宋体" w:hAnsi="宋体" w:hint="eastAsia"/>
@@ -19172,7 +18827,6 @@
               </w:rPr>
               <w:t>sessionid</w:t>
             </w:r>
-            <w:proofErr w:type="gramEnd"/>
           </w:p>
         </w:tc>
         <w:tc>
@@ -19327,7 +18981,6 @@
                 <w:szCs w:val="21"/>
               </w:rPr>
             </w:pPr>
-            <w:proofErr w:type="gramStart"/>
             <w:r>
               <w:rPr>
                 <w:rFonts w:ascii="宋体" w:hAnsi="宋体" w:hint="eastAsia"/>
@@ -19335,7 +18988,6 @@
               </w:rPr>
               <w:t>name</w:t>
             </w:r>
-            <w:proofErr w:type="gramEnd"/>
           </w:p>
         </w:tc>
         <w:tc>
@@ -19633,7 +19285,6 @@
                 <w:szCs w:val="21"/>
               </w:rPr>
             </w:pPr>
-            <w:proofErr w:type="gramStart"/>
             <w:r>
               <w:rPr>
                 <w:rFonts w:ascii="宋体" w:hAnsi="宋体" w:cs="Consolas"/>
@@ -19642,7 +19293,6 @@
               </w:rPr>
               <w:t>status</w:t>
             </w:r>
-            <w:proofErr w:type="gramEnd"/>
           </w:p>
         </w:tc>
         <w:tc>
@@ -19742,7 +19392,6 @@
                 <w:szCs w:val="21"/>
               </w:rPr>
             </w:pPr>
-            <w:proofErr w:type="gramStart"/>
             <w:r>
               <w:rPr>
                 <w:rFonts w:ascii="宋体" w:hAnsi="宋体" w:cs="Consolas"/>
@@ -19751,7 +19400,6 @@
               </w:rPr>
               <w:t>statusMsg</w:t>
             </w:r>
-            <w:proofErr w:type="gramEnd"/>
           </w:p>
         </w:tc>
         <w:tc>
@@ -20277,7 +19925,6 @@
                 <w:szCs w:val="21"/>
               </w:rPr>
             </w:pPr>
-            <w:proofErr w:type="gramStart"/>
             <w:r>
               <w:rPr>
                 <w:rFonts w:ascii="宋体" w:hAnsi="宋体" w:hint="eastAsia"/>
@@ -20285,7 +19932,6 @@
               </w:rPr>
               <w:t>sessionid</w:t>
             </w:r>
-            <w:proofErr w:type="gramEnd"/>
           </w:p>
         </w:tc>
         <w:tc>
@@ -20440,7 +20086,6 @@
                 <w:szCs w:val="21"/>
               </w:rPr>
             </w:pPr>
-            <w:proofErr w:type="gramStart"/>
             <w:r>
               <w:rPr>
                 <w:rFonts w:ascii="宋体" w:hAnsi="宋体" w:hint="eastAsia"/>
@@ -20448,7 +20093,6 @@
               </w:rPr>
               <w:t>meta</w:t>
             </w:r>
-            <w:proofErr w:type="gramEnd"/>
           </w:p>
         </w:tc>
         <w:tc>
@@ -20753,7 +20397,6 @@
                 <w:szCs w:val="21"/>
               </w:rPr>
             </w:pPr>
-            <w:proofErr w:type="gramStart"/>
             <w:r>
               <w:rPr>
                 <w:rFonts w:ascii="宋体" w:hAnsi="宋体" w:cs="Consolas"/>
@@ -20762,7 +20405,6 @@
               </w:rPr>
               <w:t>status</w:t>
             </w:r>
-            <w:proofErr w:type="gramEnd"/>
           </w:p>
         </w:tc>
         <w:tc>
@@ -20862,7 +20504,6 @@
                 <w:szCs w:val="21"/>
               </w:rPr>
             </w:pPr>
-            <w:proofErr w:type="gramStart"/>
             <w:r>
               <w:rPr>
                 <w:rFonts w:ascii="宋体" w:hAnsi="宋体" w:cs="Consolas"/>
@@ -20872,7 +20513,6 @@
               <w:lastRenderedPageBreak/>
               <w:t>statusMsg</w:t>
             </w:r>
-            <w:proofErr w:type="gramEnd"/>
           </w:p>
         </w:tc>
         <w:tc>
@@ -21331,7 +20971,6 @@
                 <w:szCs w:val="21"/>
               </w:rPr>
             </w:pPr>
-            <w:proofErr w:type="gramStart"/>
             <w:r>
               <w:rPr>
                 <w:rFonts w:ascii="宋体" w:hAnsi="宋体" w:hint="eastAsia"/>
@@ -21339,7 +20978,6 @@
               </w:rPr>
               <w:t>sessionid</w:t>
             </w:r>
-            <w:proofErr w:type="gramEnd"/>
           </w:p>
         </w:tc>
         <w:tc>
@@ -21494,7 +21132,6 @@
                 <w:szCs w:val="21"/>
               </w:rPr>
             </w:pPr>
-            <w:proofErr w:type="gramStart"/>
             <w:r>
               <w:rPr>
                 <w:rFonts w:ascii="宋体" w:hAnsi="宋体" w:hint="eastAsia"/>
@@ -21502,7 +21139,6 @@
               </w:rPr>
               <w:t>adminid</w:t>
             </w:r>
-            <w:proofErr w:type="gramEnd"/>
           </w:p>
         </w:tc>
         <w:tc>
@@ -21632,7 +21268,6 @@
                 <w:szCs w:val="21"/>
               </w:rPr>
             </w:pPr>
-            <w:proofErr w:type="gramStart"/>
             <w:r>
               <w:rPr>
                 <w:rFonts w:ascii="宋体" w:hAnsi="宋体" w:hint="eastAsia"/>
@@ -21640,7 +21275,6 @@
               </w:rPr>
               <w:t>type</w:t>
             </w:r>
-            <w:proofErr w:type="gramEnd"/>
           </w:p>
         </w:tc>
         <w:tc>
@@ -21985,7 +21619,6 @@
                 <w:szCs w:val="21"/>
               </w:rPr>
             </w:pPr>
-            <w:proofErr w:type="gramStart"/>
             <w:r>
               <w:rPr>
                 <w:rFonts w:ascii="宋体" w:hAnsi="宋体" w:hint="eastAsia"/>
@@ -21993,7 +21626,6 @@
               </w:rPr>
               <w:t>id</w:t>
             </w:r>
-            <w:proofErr w:type="gramEnd"/>
           </w:p>
         </w:tc>
         <w:tc>
@@ -22148,7 +21780,6 @@
                 <w:szCs w:val="21"/>
               </w:rPr>
             </w:pPr>
-            <w:proofErr w:type="gramStart"/>
             <w:r>
               <w:rPr>
                 <w:rFonts w:ascii="宋体" w:hAnsi="宋体" w:hint="eastAsia"/>
@@ -22156,7 +21787,6 @@
               </w:rPr>
               <w:t>name</w:t>
             </w:r>
-            <w:proofErr w:type="gramEnd"/>
           </w:p>
         </w:tc>
         <w:tc>
@@ -22275,7 +21905,6 @@
                 <w:szCs w:val="21"/>
               </w:rPr>
             </w:pPr>
-            <w:proofErr w:type="gramStart"/>
             <w:r>
               <w:rPr>
                 <w:rFonts w:ascii="宋体" w:hAnsi="宋体" w:hint="eastAsia"/>
@@ -22283,7 +21912,6 @@
               </w:rPr>
               <w:t>show</w:t>
             </w:r>
-            <w:proofErr w:type="gramEnd"/>
           </w:p>
         </w:tc>
         <w:tc>
@@ -22413,7 +22041,6 @@
                 <w:szCs w:val="21"/>
               </w:rPr>
             </w:pPr>
-            <w:proofErr w:type="gramStart"/>
             <w:r>
               <w:rPr>
                 <w:rFonts w:ascii="宋体" w:hAnsi="宋体"/>
@@ -22421,7 +22048,6 @@
               </w:rPr>
               <w:t>type</w:t>
             </w:r>
-            <w:proofErr w:type="gramEnd"/>
           </w:p>
         </w:tc>
         <w:tc>
@@ -22544,7 +22170,6 @@
                 <w:szCs w:val="21"/>
               </w:rPr>
             </w:pPr>
-            <w:proofErr w:type="gramStart"/>
             <w:r>
               <w:rPr>
                 <w:rFonts w:ascii="宋体" w:hAnsi="宋体"/>
@@ -22552,7 +22177,6 @@
               </w:rPr>
               <w:t>adminid</w:t>
             </w:r>
-            <w:proofErr w:type="gramEnd"/>
           </w:p>
         </w:tc>
         <w:tc>
@@ -23055,7 +22679,6 @@
                 <w:szCs w:val="21"/>
               </w:rPr>
             </w:pPr>
-            <w:proofErr w:type="gramStart"/>
             <w:r>
               <w:rPr>
                 <w:rFonts w:ascii="宋体" w:hAnsi="宋体" w:hint="eastAsia"/>
@@ -23063,7 +22686,6 @@
               </w:rPr>
               <w:t>sessionid</w:t>
             </w:r>
-            <w:proofErr w:type="gramEnd"/>
           </w:p>
         </w:tc>
         <w:tc>
@@ -23218,7 +22840,6 @@
                 <w:szCs w:val="21"/>
               </w:rPr>
             </w:pPr>
-            <w:proofErr w:type="gramStart"/>
             <w:r>
               <w:rPr>
                 <w:rFonts w:ascii="宋体" w:hAnsi="宋体" w:hint="eastAsia"/>
@@ -23226,7 +22847,6 @@
               </w:rPr>
               <w:t>id</w:t>
             </w:r>
-            <w:proofErr w:type="gramEnd"/>
           </w:p>
         </w:tc>
         <w:tc>
@@ -23352,7 +22972,6 @@
                 <w:szCs w:val="21"/>
               </w:rPr>
             </w:pPr>
-            <w:proofErr w:type="gramStart"/>
             <w:r>
               <w:rPr>
                 <w:rFonts w:ascii="宋体" w:hAnsi="宋体" w:hint="eastAsia"/>
@@ -23360,7 +22979,6 @@
               </w:rPr>
               <w:t>name</w:t>
             </w:r>
-            <w:proofErr w:type="gramEnd"/>
           </w:p>
         </w:tc>
         <w:tc>
@@ -23488,7 +23106,6 @@
                 <w:szCs w:val="21"/>
               </w:rPr>
             </w:pPr>
-            <w:proofErr w:type="gramStart"/>
             <w:r>
               <w:rPr>
                 <w:rFonts w:ascii="宋体" w:hAnsi="宋体" w:hint="eastAsia"/>
@@ -23496,7 +23113,6 @@
               </w:rPr>
               <w:t>show</w:t>
             </w:r>
-            <w:proofErr w:type="gramEnd"/>
           </w:p>
         </w:tc>
         <w:tc>
@@ -23617,7 +23233,6 @@
                 <w:szCs w:val="21"/>
               </w:rPr>
             </w:pPr>
-            <w:proofErr w:type="gramStart"/>
             <w:r>
               <w:rPr>
                 <w:rFonts w:ascii="宋体" w:hAnsi="宋体" w:hint="eastAsia"/>
@@ -23625,7 +23240,6 @@
               </w:rPr>
               <w:t>type</w:t>
             </w:r>
-            <w:proofErr w:type="gramEnd"/>
           </w:p>
         </w:tc>
         <w:tc>
@@ -23748,7 +23362,6 @@
                 <w:szCs w:val="21"/>
               </w:rPr>
             </w:pPr>
-            <w:proofErr w:type="gramStart"/>
             <w:r>
               <w:rPr>
                 <w:rFonts w:ascii="宋体" w:hAnsi="宋体"/>
@@ -23756,7 +23369,6 @@
               </w:rPr>
               <w:t>adminid</w:t>
             </w:r>
-            <w:proofErr w:type="gramEnd"/>
           </w:p>
         </w:tc>
         <w:tc>
@@ -24274,7 +23886,6 @@
                 <w:szCs w:val="21"/>
               </w:rPr>
             </w:pPr>
-            <w:proofErr w:type="gramStart"/>
             <w:r>
               <w:rPr>
                 <w:rFonts w:ascii="宋体" w:hAnsi="宋体" w:hint="eastAsia"/>
@@ -24282,7 +23893,6 @@
               </w:rPr>
               <w:t>sessionid</w:t>
             </w:r>
-            <w:proofErr w:type="gramEnd"/>
           </w:p>
         </w:tc>
         <w:tc>
@@ -24437,7 +24047,6 @@
                 <w:szCs w:val="21"/>
               </w:rPr>
             </w:pPr>
-            <w:proofErr w:type="gramStart"/>
             <w:r>
               <w:rPr>
                 <w:rFonts w:ascii="宋体" w:hAnsi="宋体"/>
@@ -24446,7 +24055,6 @@
               <w:lastRenderedPageBreak/>
               <w:t>minDate</w:t>
             </w:r>
-            <w:proofErr w:type="gramEnd"/>
           </w:p>
         </w:tc>
         <w:tc>
@@ -24573,7 +24181,6 @@
                 <w:szCs w:val="21"/>
               </w:rPr>
             </w:pPr>
-            <w:proofErr w:type="gramStart"/>
             <w:r>
               <w:rPr>
                 <w:rFonts w:ascii="宋体" w:hAnsi="宋体"/>
@@ -24581,7 +24188,6 @@
               </w:rPr>
               <w:t>maxDate</w:t>
             </w:r>
-            <w:proofErr w:type="gramEnd"/>
           </w:p>
         </w:tc>
         <w:tc>
@@ -24929,7 +24535,6 @@
                 <w:szCs w:val="21"/>
               </w:rPr>
             </w:pPr>
-            <w:proofErr w:type="gramStart"/>
             <w:r>
               <w:rPr>
                 <w:rFonts w:ascii="宋体" w:hAnsi="宋体" w:cs="Consolas" w:hint="eastAsia"/>
@@ -24938,7 +24543,6 @@
               </w:rPr>
               <w:t>date</w:t>
             </w:r>
-            <w:proofErr w:type="gramEnd"/>
           </w:p>
         </w:tc>
         <w:tc>
@@ -25038,7 +24642,6 @@
                 <w:szCs w:val="21"/>
               </w:rPr>
             </w:pPr>
-            <w:proofErr w:type="gramStart"/>
             <w:r>
               <w:rPr>
                 <w:rFonts w:ascii="宋体" w:hAnsi="宋体" w:cs="Consolas"/>
@@ -25047,7 +24650,6 @@
               </w:rPr>
               <w:t>register</w:t>
             </w:r>
-            <w:proofErr w:type="gramEnd"/>
           </w:p>
         </w:tc>
         <w:tc>
@@ -25154,7 +24756,6 @@
                 <w:szCs w:val="21"/>
               </w:rPr>
             </w:pPr>
-            <w:proofErr w:type="gramStart"/>
             <w:r>
               <w:rPr>
                 <w:rFonts w:ascii="宋体" w:hAnsi="宋体" w:cs="Consolas"/>
@@ -25163,7 +24764,6 @@
               </w:rPr>
               <w:t>outRegister</w:t>
             </w:r>
-            <w:proofErr w:type="gramEnd"/>
           </w:p>
         </w:tc>
         <w:tc>
@@ -25270,7 +24870,6 @@
                 <w:szCs w:val="21"/>
               </w:rPr>
             </w:pPr>
-            <w:proofErr w:type="gramStart"/>
             <w:r>
               <w:rPr>
                 <w:rFonts w:ascii="宋体" w:hAnsi="宋体" w:cs="Consolas"/>
@@ -25279,7 +24878,6 @@
               </w:rPr>
               <w:t>upload</w:t>
             </w:r>
-            <w:proofErr w:type="gramEnd"/>
           </w:p>
         </w:tc>
         <w:tc>
@@ -25386,7 +24984,6 @@
                 <w:szCs w:val="21"/>
               </w:rPr>
             </w:pPr>
-            <w:proofErr w:type="gramStart"/>
             <w:r>
               <w:rPr>
                 <w:rFonts w:ascii="宋体" w:hAnsi="宋体" w:cs="Consolas"/>
@@ -25395,7 +24992,6 @@
               </w:rPr>
               <w:t>outUpload</w:t>
             </w:r>
-            <w:proofErr w:type="gramEnd"/>
           </w:p>
         </w:tc>
         <w:tc>
@@ -25502,7 +25098,6 @@
                 <w:szCs w:val="21"/>
               </w:rPr>
             </w:pPr>
-            <w:proofErr w:type="gramStart"/>
             <w:r>
               <w:rPr>
                 <w:rFonts w:ascii="宋体" w:hAnsi="宋体" w:cs="Consolas"/>
@@ -25511,7 +25106,6 @@
               </w:rPr>
               <w:t>account</w:t>
             </w:r>
-            <w:proofErr w:type="gramEnd"/>
           </w:p>
         </w:tc>
         <w:tc>
@@ -25556,7 +25150,6 @@
                 <w:szCs w:val="21"/>
               </w:rPr>
             </w:pPr>
-            <w:proofErr w:type="gramStart"/>
             <w:r>
               <w:rPr>
                 <w:rFonts w:ascii="宋体" w:hAnsi="宋体"/>
@@ -25564,7 +25157,6 @@
               </w:rPr>
               <w:t>n</w:t>
             </w:r>
-            <w:proofErr w:type="gramEnd"/>
           </w:p>
         </w:tc>
         <w:tc>
@@ -25620,7 +25212,6 @@
                 <w:szCs w:val="21"/>
               </w:rPr>
             </w:pPr>
-            <w:proofErr w:type="gramStart"/>
             <w:r>
               <w:rPr>
                 <w:rFonts w:ascii="宋体" w:hAnsi="宋体" w:cs="Consolas"/>
@@ -25629,7 +25220,6 @@
               </w:rPr>
               <w:t>outAccount</w:t>
             </w:r>
-            <w:proofErr w:type="gramEnd"/>
           </w:p>
         </w:tc>
         <w:tc>
@@ -25736,7 +25326,6 @@
                 <w:szCs w:val="21"/>
               </w:rPr>
             </w:pPr>
-            <w:proofErr w:type="gramStart"/>
             <w:r>
               <w:rPr>
                 <w:rFonts w:ascii="宋体" w:hAnsi="宋体" w:cs="Consolas"/>
@@ -25745,7 +25334,6 @@
               </w:rPr>
               <w:t>firstGetPer</w:t>
             </w:r>
-            <w:proofErr w:type="gramEnd"/>
           </w:p>
         </w:tc>
         <w:tc>
@@ -25852,7 +25440,6 @@
                 <w:szCs w:val="21"/>
               </w:rPr>
             </w:pPr>
-            <w:proofErr w:type="gramStart"/>
             <w:r>
               <w:rPr>
                 <w:rFonts w:ascii="宋体" w:hAnsi="宋体" w:cs="Consolas"/>
@@ -25861,7 +25448,6 @@
               </w:rPr>
               <w:t>outFirstGetPer</w:t>
             </w:r>
-            <w:proofErr w:type="gramEnd"/>
           </w:p>
         </w:tc>
         <w:tc>
@@ -25968,7 +25554,6 @@
                 <w:szCs w:val="21"/>
               </w:rPr>
             </w:pPr>
-            <w:proofErr w:type="gramStart"/>
             <w:r>
               <w:rPr>
                 <w:rFonts w:ascii="宋体" w:hAnsi="宋体" w:cs="Consolas"/>
@@ -25977,7 +25562,6 @@
               </w:rPr>
               <w:t>firstGetSum</w:t>
             </w:r>
-            <w:proofErr w:type="gramEnd"/>
           </w:p>
         </w:tc>
         <w:tc>
@@ -26084,7 +25668,6 @@
                 <w:szCs w:val="21"/>
               </w:rPr>
             </w:pPr>
-            <w:proofErr w:type="gramStart"/>
             <w:r>
               <w:rPr>
                 <w:rFonts w:ascii="宋体" w:hAnsi="宋体" w:cs="Consolas"/>
@@ -26093,7 +25676,6 @@
               </w:rPr>
               <w:t>outFirstGetSum</w:t>
             </w:r>
-            <w:proofErr w:type="gramEnd"/>
           </w:p>
         </w:tc>
         <w:tc>
@@ -26505,7 +26087,6 @@
                 <w:szCs w:val="21"/>
               </w:rPr>
             </w:pPr>
-            <w:proofErr w:type="gramStart"/>
             <w:r>
               <w:rPr>
                 <w:rFonts w:ascii="宋体" w:hAnsi="宋体" w:hint="eastAsia"/>
@@ -26513,7 +26094,6 @@
               </w:rPr>
               <w:t>sessionid</w:t>
             </w:r>
-            <w:proofErr w:type="gramEnd"/>
           </w:p>
         </w:tc>
         <w:tc>
@@ -26634,7 +26214,6 @@
                 <w:szCs w:val="21"/>
               </w:rPr>
             </w:pPr>
-            <w:proofErr w:type="gramStart"/>
             <w:r>
               <w:rPr>
                 <w:rFonts w:ascii="宋体" w:hAnsi="宋体" w:hint="eastAsia"/>
@@ -26642,7 +26221,6 @@
               </w:rPr>
               <w:t>first</w:t>
             </w:r>
-            <w:proofErr w:type="gramEnd"/>
           </w:p>
         </w:tc>
         <w:tc>
@@ -26766,7 +26344,6 @@
                 <w:szCs w:val="21"/>
               </w:rPr>
             </w:pPr>
-            <w:proofErr w:type="gramStart"/>
             <w:r>
               <w:rPr>
                 <w:rFonts w:ascii="宋体" w:hAnsi="宋体"/>
@@ -26781,7 +26358,6 @@
               </w:rPr>
               <w:t>hannelName</w:t>
             </w:r>
-            <w:proofErr w:type="gramEnd"/>
           </w:p>
         </w:tc>
         <w:tc>
@@ -26895,7 +26471,6 @@
                 <w:szCs w:val="21"/>
               </w:rPr>
             </w:pPr>
-            <w:proofErr w:type="gramStart"/>
             <w:r>
               <w:rPr>
                 <w:rFonts w:ascii="宋体" w:hAnsi="宋体"/>
@@ -26903,7 +26478,6 @@
               </w:rPr>
               <w:t>channel</w:t>
             </w:r>
-            <w:proofErr w:type="gramEnd"/>
           </w:p>
         </w:tc>
         <w:tc>
@@ -27017,7 +26591,6 @@
                 <w:szCs w:val="21"/>
               </w:rPr>
             </w:pPr>
-            <w:proofErr w:type="gramStart"/>
             <w:r>
               <w:rPr>
                 <w:rFonts w:ascii="宋体" w:hAnsi="宋体" w:hint="eastAsia"/>
@@ -27025,7 +26598,6 @@
               </w:rPr>
               <w:t>adminId</w:t>
             </w:r>
-            <w:proofErr w:type="gramEnd"/>
           </w:p>
         </w:tc>
         <w:tc>
@@ -27139,7 +26711,6 @@
                 <w:szCs w:val="21"/>
               </w:rPr>
             </w:pPr>
-            <w:proofErr w:type="gramStart"/>
             <w:r>
               <w:rPr>
                 <w:rFonts w:ascii="宋体" w:hAnsi="宋体"/>
@@ -27147,7 +26718,6 @@
               </w:rPr>
               <w:t>attribute</w:t>
             </w:r>
-            <w:proofErr w:type="gramEnd"/>
           </w:p>
         </w:tc>
         <w:tc>
@@ -27261,7 +26831,6 @@
                 <w:szCs w:val="21"/>
               </w:rPr>
             </w:pPr>
-            <w:proofErr w:type="gramStart"/>
             <w:r>
               <w:rPr>
                 <w:rFonts w:ascii="宋体" w:hAnsi="宋体"/>
@@ -27276,7 +26845,6 @@
               </w:rPr>
               <w:t>ype</w:t>
             </w:r>
-            <w:proofErr w:type="gramEnd"/>
           </w:p>
         </w:tc>
         <w:tc>
@@ -27376,7 +26944,6 @@
                 <w:szCs w:val="21"/>
               </w:rPr>
             </w:pPr>
-            <w:proofErr w:type="gramStart"/>
             <w:r>
               <w:rPr>
                 <w:rFonts w:ascii="宋体" w:hAnsi="宋体"/>
@@ -27384,7 +26951,6 @@
               </w:rPr>
               <w:t>subdivision</w:t>
             </w:r>
-            <w:proofErr w:type="gramEnd"/>
           </w:p>
         </w:tc>
         <w:tc>
@@ -27484,7 +27050,6 @@
                 <w:szCs w:val="21"/>
               </w:rPr>
             </w:pPr>
-            <w:proofErr w:type="gramStart"/>
             <w:r>
               <w:rPr>
                 <w:rFonts w:ascii="宋体" w:hAnsi="宋体"/>
@@ -27492,7 +27057,6 @@
               </w:rPr>
               <w:t>maxDate</w:t>
             </w:r>
-            <w:proofErr w:type="gramEnd"/>
           </w:p>
         </w:tc>
         <w:tc>
@@ -27592,7 +27156,6 @@
                 <w:szCs w:val="21"/>
               </w:rPr>
             </w:pPr>
-            <w:proofErr w:type="gramStart"/>
             <w:r>
               <w:rPr>
                 <w:rFonts w:ascii="宋体" w:hAnsi="宋体"/>
@@ -27600,7 +27163,6 @@
               </w:rPr>
               <w:t>minDate</w:t>
             </w:r>
-            <w:proofErr w:type="gramEnd"/>
           </w:p>
         </w:tc>
         <w:tc>
@@ -27700,7 +27262,6 @@
                 <w:szCs w:val="21"/>
               </w:rPr>
             </w:pPr>
-            <w:proofErr w:type="gramStart"/>
             <w:r>
               <w:rPr>
                 <w:rFonts w:ascii="宋体" w:hAnsi="宋体"/>
@@ -27708,7 +27269,6 @@
               </w:rPr>
               <w:t>pageId</w:t>
             </w:r>
-            <w:proofErr w:type="gramEnd"/>
           </w:p>
         </w:tc>
         <w:tc>
@@ -27808,7 +27368,6 @@
                 <w:szCs w:val="21"/>
               </w:rPr>
             </w:pPr>
-            <w:proofErr w:type="gramStart"/>
             <w:r>
               <w:rPr>
                 <w:rFonts w:ascii="宋体" w:hAnsi="宋体" w:hint="eastAsia"/>
@@ -27816,7 +27375,6 @@
               </w:rPr>
               <w:t>pageSize</w:t>
             </w:r>
-            <w:proofErr w:type="gramEnd"/>
           </w:p>
         </w:tc>
         <w:tc>
@@ -28186,7 +27744,6 @@
                 <w:szCs w:val="21"/>
               </w:rPr>
             </w:pPr>
-            <w:proofErr w:type="gramStart"/>
             <w:r>
               <w:rPr>
                 <w:rFonts w:ascii="宋体" w:hAnsi="宋体" w:cs="Consolas"/>
@@ -28195,7 +27752,6 @@
               </w:rPr>
               <w:t>adminName</w:t>
             </w:r>
-            <w:proofErr w:type="gramEnd"/>
           </w:p>
         </w:tc>
         <w:tc>
@@ -28295,7 +27851,6 @@
                 <w:szCs w:val="21"/>
               </w:rPr>
             </w:pPr>
-            <w:proofErr w:type="gramStart"/>
             <w:r>
               <w:rPr>
                 <w:rFonts w:ascii="宋体" w:hAnsi="宋体" w:cs="Consolas"/>
@@ -28304,7 +27859,6 @@
               </w:rPr>
               <w:t>adminid</w:t>
             </w:r>
-            <w:proofErr w:type="gramEnd"/>
           </w:p>
         </w:tc>
         <w:tc>
@@ -28411,7 +27965,6 @@
                 <w:szCs w:val="21"/>
               </w:rPr>
             </w:pPr>
-            <w:proofErr w:type="gramStart"/>
             <w:r>
               <w:rPr>
                 <w:rFonts w:ascii="宋体" w:hAnsi="宋体" w:cs="Consolas"/>
@@ -28420,7 +27973,6 @@
               </w:rPr>
               <w:t>appid</w:t>
             </w:r>
-            <w:proofErr w:type="gramEnd"/>
           </w:p>
         </w:tc>
         <w:tc>
@@ -28502,7 +28054,6 @@
                 <w:szCs w:val="21"/>
               </w:rPr>
             </w:pPr>
-            <w:proofErr w:type="gramStart"/>
             <w:r>
               <w:rPr>
                 <w:rFonts w:ascii="宋体" w:hAnsi="宋体" w:hint="eastAsia"/>
@@ -28510,7 +28061,6 @@
               </w:rPr>
               <w:t>appid</w:t>
             </w:r>
-            <w:proofErr w:type="gramEnd"/>
           </w:p>
         </w:tc>
       </w:tr>
@@ -28529,7 +28079,6 @@
                 <w:szCs w:val="21"/>
               </w:rPr>
             </w:pPr>
-            <w:proofErr w:type="gramStart"/>
             <w:r>
               <w:rPr>
                 <w:rFonts w:ascii="宋体" w:hAnsi="宋体" w:cs="Consolas"/>
@@ -28538,7 +28087,6 @@
               </w:rPr>
               <w:t>app</w:t>
             </w:r>
-            <w:proofErr w:type="gramEnd"/>
           </w:p>
         </w:tc>
         <w:tc>
@@ -28652,7 +28200,6 @@
                 <w:szCs w:val="21"/>
               </w:rPr>
             </w:pPr>
-            <w:proofErr w:type="gramStart"/>
             <w:r>
               <w:rPr>
                 <w:rFonts w:ascii="宋体" w:hAnsi="宋体" w:cs="Consolas"/>
@@ -28661,7 +28208,6 @@
               </w:rPr>
               <w:t>register</w:t>
             </w:r>
-            <w:proofErr w:type="gramEnd"/>
           </w:p>
         </w:tc>
         <w:tc>
@@ -28768,7 +28314,6 @@
                 <w:szCs w:val="21"/>
               </w:rPr>
             </w:pPr>
-            <w:proofErr w:type="gramStart"/>
             <w:r>
               <w:rPr>
                 <w:rFonts w:ascii="宋体" w:hAnsi="宋体" w:cs="Consolas"/>
@@ -28777,7 +28322,6 @@
               </w:rPr>
               <w:t>upload</w:t>
             </w:r>
-            <w:proofErr w:type="gramEnd"/>
           </w:p>
         </w:tc>
         <w:tc>
@@ -28822,7 +28366,6 @@
                 <w:szCs w:val="21"/>
               </w:rPr>
             </w:pPr>
-            <w:proofErr w:type="gramStart"/>
             <w:r>
               <w:rPr>
                 <w:rFonts w:ascii="宋体" w:hAnsi="宋体"/>
@@ -28830,7 +28373,6 @@
               </w:rPr>
               <w:t>n</w:t>
             </w:r>
-            <w:proofErr w:type="gramEnd"/>
           </w:p>
         </w:tc>
         <w:tc>
@@ -28886,7 +28428,6 @@
                 <w:szCs w:val="21"/>
               </w:rPr>
             </w:pPr>
-            <w:proofErr w:type="gramStart"/>
             <w:r>
               <w:rPr>
                 <w:rFonts w:ascii="宋体" w:hAnsi="宋体" w:cs="Consolas"/>
@@ -28895,7 +28436,6 @@
               </w:rPr>
               <w:t>account</w:t>
             </w:r>
-            <w:proofErr w:type="gramEnd"/>
           </w:p>
         </w:tc>
         <w:tc>
@@ -29002,7 +28542,6 @@
                 <w:szCs w:val="21"/>
               </w:rPr>
             </w:pPr>
-            <w:proofErr w:type="gramStart"/>
             <w:r>
               <w:rPr>
                 <w:rFonts w:ascii="宋体" w:hAnsi="宋体" w:cs="Consolas"/>
@@ -29011,7 +28550,6 @@
               </w:rPr>
               <w:t>firstGetPer</w:t>
             </w:r>
-            <w:proofErr w:type="gramEnd"/>
           </w:p>
         </w:tc>
         <w:tc>
@@ -29118,7 +28656,6 @@
                 <w:szCs w:val="21"/>
               </w:rPr>
             </w:pPr>
-            <w:proofErr w:type="gramStart"/>
             <w:r>
               <w:rPr>
                 <w:rFonts w:ascii="宋体" w:hAnsi="宋体" w:cs="Consolas"/>
@@ -29127,7 +28664,6 @@
               </w:rPr>
               <w:t>firstGetSum</w:t>
             </w:r>
-            <w:proofErr w:type="gramEnd"/>
           </w:p>
         </w:tc>
         <w:tc>
@@ -29234,7 +28770,6 @@
                 <w:szCs w:val="21"/>
               </w:rPr>
             </w:pPr>
-            <w:proofErr w:type="gramStart"/>
             <w:r>
               <w:rPr>
                 <w:rFonts w:ascii="宋体" w:hAnsi="宋体" w:cs="Consolas"/>
@@ -29243,7 +28778,6 @@
               </w:rPr>
               <w:t>registerConversion</w:t>
             </w:r>
-            <w:proofErr w:type="gramEnd"/>
           </w:p>
         </w:tc>
         <w:tc>
@@ -29674,7 +29208,6 @@
                 <w:szCs w:val="21"/>
               </w:rPr>
             </w:pPr>
-            <w:proofErr w:type="gramStart"/>
             <w:r>
               <w:rPr>
                 <w:rFonts w:ascii="宋体" w:hAnsi="宋体" w:hint="eastAsia"/>
@@ -29682,7 +29215,6 @@
               </w:rPr>
               <w:t>sessionid</w:t>
             </w:r>
-            <w:proofErr w:type="gramEnd"/>
           </w:p>
         </w:tc>
         <w:tc>
@@ -29803,7 +29335,6 @@
                 <w:szCs w:val="21"/>
               </w:rPr>
             </w:pPr>
-            <w:proofErr w:type="gramStart"/>
             <w:r>
               <w:rPr>
                 <w:rFonts w:ascii="宋体" w:hAnsi="宋体" w:hint="eastAsia"/>
@@ -29811,7 +29342,6 @@
               </w:rPr>
               <w:t>first</w:t>
             </w:r>
-            <w:proofErr w:type="gramEnd"/>
           </w:p>
         </w:tc>
         <w:tc>
@@ -29935,7 +29465,6 @@
                 <w:szCs w:val="21"/>
               </w:rPr>
             </w:pPr>
-            <w:proofErr w:type="gramStart"/>
             <w:r>
               <w:rPr>
                 <w:rFonts w:ascii="宋体" w:hAnsi="宋体" w:hint="eastAsia"/>
@@ -29957,7 +29486,6 @@
               </w:rPr>
               <w:t>hannelName</w:t>
             </w:r>
-            <w:proofErr w:type="gramEnd"/>
           </w:p>
         </w:tc>
         <w:tc>
@@ -30078,13 +29606,12 @@
                 <w:szCs w:val="21"/>
               </w:rPr>
             </w:pPr>
-            <w:proofErr w:type="gramStart"/>
-            <w:r>
-              <w:rPr>
-                <w:rFonts w:ascii="宋体" w:hAnsi="宋体" w:hint="eastAsia"/>
-                <w:szCs w:val="21"/>
-              </w:rPr>
-              <w:t>mainC</w:t>
+            <w:r>
+              <w:rPr>
+                <w:rFonts w:ascii="宋体" w:hAnsi="宋体" w:hint="eastAsia"/>
+                <w:szCs w:val="21"/>
+              </w:rPr>
+              <w:t>c</w:t>
             </w:r>
             <w:r>
               <w:rPr>
@@ -30093,7 +29620,6 @@
               </w:rPr>
               <w:t>hannel</w:t>
             </w:r>
-            <w:proofErr w:type="gramEnd"/>
           </w:p>
         </w:tc>
         <w:tc>
@@ -30183,13 +29709,6 @@
                 <w:szCs w:val="21"/>
               </w:rPr>
             </w:pPr>
-            <w:r>
-              <w:rPr>
-                <w:rFonts w:ascii="宋体" w:hAnsi="宋体" w:hint="eastAsia"/>
-                <w:szCs w:val="21"/>
-              </w:rPr>
-              <w:t>一级</w:t>
-            </w:r>
             <w:r>
               <w:rPr>
                 <w:rFonts w:ascii="宋体" w:hAnsi="宋体" w:hint="eastAsia"/>
@@ -30214,7 +29733,6 @@
                 <w:szCs w:val="21"/>
               </w:rPr>
             </w:pPr>
-            <w:proofErr w:type="gramStart"/>
             <w:r>
               <w:rPr>
                 <w:rFonts w:ascii="宋体" w:hAnsi="宋体" w:hint="eastAsia"/>
@@ -30222,7 +29740,6 @@
               </w:rPr>
               <w:t>adminId</w:t>
             </w:r>
-            <w:proofErr w:type="gramEnd"/>
           </w:p>
         </w:tc>
         <w:tc>
@@ -30336,7 +29853,6 @@
                 <w:szCs w:val="21"/>
               </w:rPr>
             </w:pPr>
-            <w:proofErr w:type="gramStart"/>
             <w:r>
               <w:rPr>
                 <w:rFonts w:ascii="宋体" w:hAnsi="宋体"/>
@@ -30344,7 +29860,6 @@
               </w:rPr>
               <w:t>attribute</w:t>
             </w:r>
-            <w:proofErr w:type="gramEnd"/>
           </w:p>
         </w:tc>
         <w:tc>
@@ -30458,7 +29973,6 @@
                 <w:szCs w:val="21"/>
               </w:rPr>
             </w:pPr>
-            <w:proofErr w:type="gramStart"/>
             <w:r>
               <w:rPr>
                 <w:rFonts w:ascii="宋体" w:hAnsi="宋体"/>
@@ -30473,7 +29987,6 @@
               </w:rPr>
               <w:t>ype</w:t>
             </w:r>
-            <w:proofErr w:type="gramEnd"/>
           </w:p>
         </w:tc>
         <w:tc>
@@ -30573,7 +30086,6 @@
                 <w:szCs w:val="21"/>
               </w:rPr>
             </w:pPr>
-            <w:proofErr w:type="gramStart"/>
             <w:r>
               <w:rPr>
                 <w:rFonts w:ascii="宋体" w:hAnsi="宋体"/>
@@ -30581,7 +30093,6 @@
               </w:rPr>
               <w:t>subdivision</w:t>
             </w:r>
-            <w:proofErr w:type="gramEnd"/>
           </w:p>
         </w:tc>
         <w:tc>
@@ -30681,7 +30192,6 @@
                 <w:szCs w:val="21"/>
               </w:rPr>
             </w:pPr>
-            <w:proofErr w:type="gramStart"/>
             <w:r>
               <w:rPr>
                 <w:rFonts w:ascii="宋体" w:hAnsi="宋体"/>
@@ -30689,7 +30199,6 @@
               </w:rPr>
               <w:t>maxDate</w:t>
             </w:r>
-            <w:proofErr w:type="gramEnd"/>
           </w:p>
         </w:tc>
         <w:tc>
@@ -30789,7 +30298,6 @@
                 <w:szCs w:val="21"/>
               </w:rPr>
             </w:pPr>
-            <w:proofErr w:type="gramStart"/>
             <w:r>
               <w:rPr>
                 <w:rFonts w:ascii="宋体" w:hAnsi="宋体"/>
@@ -30797,7 +30305,6 @@
               </w:rPr>
               <w:t>minDate</w:t>
             </w:r>
-            <w:proofErr w:type="gramEnd"/>
           </w:p>
         </w:tc>
         <w:tc>
@@ -30897,7 +30404,6 @@
                 <w:szCs w:val="21"/>
               </w:rPr>
             </w:pPr>
-            <w:proofErr w:type="gramStart"/>
             <w:r>
               <w:rPr>
                 <w:rFonts w:ascii="宋体" w:hAnsi="宋体"/>
@@ -30905,7 +30411,6 @@
               </w:rPr>
               <w:t>pageId</w:t>
             </w:r>
-            <w:proofErr w:type="gramEnd"/>
           </w:p>
         </w:tc>
         <w:tc>
@@ -31005,7 +30510,6 @@
                 <w:szCs w:val="21"/>
               </w:rPr>
             </w:pPr>
-            <w:proofErr w:type="gramStart"/>
             <w:r>
               <w:rPr>
                 <w:rFonts w:ascii="宋体" w:hAnsi="宋体" w:hint="eastAsia"/>
@@ -31013,7 +30517,6 @@
               </w:rPr>
               <w:t>pageSize</w:t>
             </w:r>
-            <w:proofErr w:type="gramEnd"/>
           </w:p>
         </w:tc>
         <w:tc>
@@ -31394,7 +30897,6 @@
                 <w:szCs w:val="21"/>
               </w:rPr>
             </w:pPr>
-            <w:proofErr w:type="gramStart"/>
             <w:r>
               <w:rPr>
                 <w:rFonts w:ascii="宋体" w:hAnsi="宋体" w:hint="eastAsia"/>
@@ -31416,7 +30918,6 @@
               </w:rPr>
               <w:t>hannelName</w:t>
             </w:r>
-            <w:proofErr w:type="gramEnd"/>
           </w:p>
         </w:tc>
         <w:tc>
@@ -31501,7 +31002,6 @@
                 <w:szCs w:val="21"/>
               </w:rPr>
             </w:pPr>
-            <w:proofErr w:type="gramStart"/>
             <w:r>
               <w:rPr>
                 <w:rFonts w:ascii="宋体" w:hAnsi="宋体" w:hint="eastAsia"/>
@@ -31516,7 +31016,6 @@
               </w:rPr>
               <w:t>hannel</w:t>
             </w:r>
-            <w:proofErr w:type="gramEnd"/>
           </w:p>
         </w:tc>
         <w:tc>
@@ -31603,7 +31102,6 @@
                 <w:szCs w:val="21"/>
               </w:rPr>
             </w:pPr>
-            <w:proofErr w:type="gramStart"/>
             <w:r>
               <w:rPr>
                 <w:rFonts w:ascii="宋体" w:hAnsi="宋体" w:cs="Consolas"/>
@@ -31612,7 +31110,6 @@
               </w:rPr>
               <w:t>adminName</w:t>
             </w:r>
-            <w:proofErr w:type="gramEnd"/>
           </w:p>
         </w:tc>
         <w:tc>
@@ -31712,17 +31209,14 @@
                 <w:szCs w:val="21"/>
               </w:rPr>
             </w:pPr>
-            <w:proofErr w:type="gramStart"/>
             <w:r>
               <w:rPr>
                 <w:rFonts w:ascii="宋体" w:hAnsi="宋体" w:cs="Consolas"/>
                 <w:kern w:val="0"/>
                 <w:szCs w:val="21"/>
               </w:rPr>
-              <w:lastRenderedPageBreak/>
               <w:t>adminid</w:t>
             </w:r>
-            <w:proofErr w:type="gramEnd"/>
           </w:p>
         </w:tc>
         <w:tc>
@@ -31829,16 +31323,15 @@
                 <w:szCs w:val="21"/>
               </w:rPr>
             </w:pPr>
-            <w:proofErr w:type="gramStart"/>
             <w:r>
               <w:rPr>
                 <w:rFonts w:ascii="宋体" w:hAnsi="宋体" w:cs="Consolas"/>
                 <w:kern w:val="0"/>
                 <w:szCs w:val="21"/>
               </w:rPr>
+              <w:lastRenderedPageBreak/>
               <w:t>appid</w:t>
             </w:r>
-            <w:proofErr w:type="gramEnd"/>
           </w:p>
         </w:tc>
         <w:tc>
@@ -31920,7 +31413,6 @@
                 <w:szCs w:val="21"/>
               </w:rPr>
             </w:pPr>
-            <w:proofErr w:type="gramStart"/>
             <w:r>
               <w:rPr>
                 <w:rFonts w:ascii="宋体" w:hAnsi="宋体" w:hint="eastAsia"/>
@@ -31928,7 +31420,6 @@
               </w:rPr>
               <w:t>appid</w:t>
             </w:r>
-            <w:proofErr w:type="gramEnd"/>
           </w:p>
         </w:tc>
       </w:tr>
@@ -31947,7 +31438,6 @@
                 <w:szCs w:val="21"/>
               </w:rPr>
             </w:pPr>
-            <w:proofErr w:type="gramStart"/>
             <w:r>
               <w:rPr>
                 <w:rFonts w:ascii="宋体" w:hAnsi="宋体" w:cs="Consolas"/>
@@ -31956,7 +31446,6 @@
               </w:rPr>
               <w:t>app</w:t>
             </w:r>
-            <w:proofErr w:type="gramEnd"/>
           </w:p>
         </w:tc>
         <w:tc>
@@ -32070,7 +31559,6 @@
                 <w:szCs w:val="21"/>
               </w:rPr>
             </w:pPr>
-            <w:proofErr w:type="gramStart"/>
             <w:r>
               <w:rPr>
                 <w:rFonts w:ascii="宋体" w:hAnsi="宋体" w:cs="Consolas"/>
@@ -32079,7 +31567,6 @@
               </w:rPr>
               <w:t>register</w:t>
             </w:r>
-            <w:proofErr w:type="gramEnd"/>
           </w:p>
         </w:tc>
         <w:tc>
@@ -32186,7 +31673,6 @@
                 <w:szCs w:val="21"/>
               </w:rPr>
             </w:pPr>
-            <w:proofErr w:type="gramStart"/>
             <w:r>
               <w:rPr>
                 <w:rFonts w:ascii="宋体" w:hAnsi="宋体" w:cs="Consolas"/>
@@ -32195,7 +31681,6 @@
               </w:rPr>
               <w:t>upload</w:t>
             </w:r>
-            <w:proofErr w:type="gramEnd"/>
           </w:p>
         </w:tc>
         <w:tc>
@@ -32240,7 +31725,6 @@
                 <w:szCs w:val="21"/>
               </w:rPr>
             </w:pPr>
-            <w:proofErr w:type="gramStart"/>
             <w:r>
               <w:rPr>
                 <w:rFonts w:ascii="宋体" w:hAnsi="宋体"/>
@@ -32248,7 +31732,6 @@
               </w:rPr>
               <w:t>n</w:t>
             </w:r>
-            <w:proofErr w:type="gramEnd"/>
           </w:p>
         </w:tc>
         <w:tc>
@@ -32304,7 +31787,6 @@
                 <w:szCs w:val="21"/>
               </w:rPr>
             </w:pPr>
-            <w:proofErr w:type="gramStart"/>
             <w:r>
               <w:rPr>
                 <w:rFonts w:ascii="宋体" w:hAnsi="宋体" w:cs="Consolas"/>
@@ -32313,7 +31795,6 @@
               </w:rPr>
               <w:t>account</w:t>
             </w:r>
-            <w:proofErr w:type="gramEnd"/>
           </w:p>
         </w:tc>
         <w:tc>
@@ -32420,7 +31901,6 @@
                 <w:szCs w:val="21"/>
               </w:rPr>
             </w:pPr>
-            <w:proofErr w:type="gramStart"/>
             <w:r>
               <w:rPr>
                 <w:rFonts w:ascii="宋体" w:hAnsi="宋体" w:cs="Consolas"/>
@@ -32429,7 +31909,6 @@
               </w:rPr>
               <w:t>firstGetPer</w:t>
             </w:r>
-            <w:proofErr w:type="gramEnd"/>
           </w:p>
         </w:tc>
         <w:tc>
@@ -32536,7 +32015,6 @@
                 <w:szCs w:val="21"/>
               </w:rPr>
             </w:pPr>
-            <w:proofErr w:type="gramStart"/>
             <w:r>
               <w:rPr>
                 <w:rFonts w:ascii="宋体" w:hAnsi="宋体" w:cs="Consolas"/>
@@ -32545,7 +32023,6 @@
               </w:rPr>
               <w:t>firstGetSum</w:t>
             </w:r>
-            <w:proofErr w:type="gramEnd"/>
           </w:p>
         </w:tc>
         <w:tc>
@@ -32652,7 +32129,6 @@
                 <w:szCs w:val="21"/>
               </w:rPr>
             </w:pPr>
-            <w:proofErr w:type="gramStart"/>
             <w:r>
               <w:rPr>
                 <w:rFonts w:ascii="宋体" w:hAnsi="宋体" w:cs="Consolas"/>
@@ -32661,7 +32137,6 @@
               </w:rPr>
               <w:t>registerConversion</w:t>
             </w:r>
-            <w:proofErr w:type="gramEnd"/>
           </w:p>
         </w:tc>
         <w:tc>
@@ -33087,7 +32562,6 @@
                 <w:szCs w:val="21"/>
               </w:rPr>
             </w:pPr>
-            <w:proofErr w:type="gramStart"/>
             <w:r>
               <w:rPr>
                 <w:rFonts w:ascii="宋体" w:hAnsi="宋体" w:hint="eastAsia"/>
@@ -33095,7 +32569,6 @@
               </w:rPr>
               <w:t>sessionid</w:t>
             </w:r>
-            <w:proofErr w:type="gramEnd"/>
           </w:p>
         </w:tc>
         <w:tc>
@@ -33216,7 +32689,6 @@
                 <w:szCs w:val="21"/>
               </w:rPr>
             </w:pPr>
-            <w:proofErr w:type="gramStart"/>
             <w:r>
               <w:rPr>
                 <w:rFonts w:ascii="宋体" w:hAnsi="宋体" w:hint="eastAsia"/>
@@ -33224,7 +32696,6 @@
               </w:rPr>
               <w:t>first</w:t>
             </w:r>
-            <w:proofErr w:type="gramEnd"/>
           </w:p>
         </w:tc>
         <w:tc>
@@ -33348,15 +32819,20 @@
                 <w:szCs w:val="21"/>
               </w:rPr>
             </w:pPr>
-            <w:proofErr w:type="gramStart"/>
-            <w:r>
-              <w:rPr>
-                <w:rFonts w:ascii="宋体" w:hAnsi="宋体" w:hint="eastAsia"/>
-                <w:szCs w:val="21"/>
-              </w:rPr>
-              <w:t>channelName</w:t>
-            </w:r>
-            <w:proofErr w:type="gramEnd"/>
+            <w:r>
+              <w:rPr>
+                <w:rFonts w:ascii="宋体" w:hAnsi="宋体" w:hint="eastAsia"/>
+                <w:szCs w:val="21"/>
+              </w:rPr>
+              <w:t>mainC</w:t>
+            </w:r>
+            <w:r>
+              <w:rPr>
+                <w:rFonts w:ascii="宋体" w:hAnsi="宋体" w:hint="eastAsia"/>
+                <w:szCs w:val="21"/>
+              </w:rPr>
+              <w:t>hannelName</w:t>
+            </w:r>
           </w:p>
         </w:tc>
         <w:tc>
@@ -33451,7 +32927,14 @@
                 <w:rFonts w:ascii="宋体" w:hAnsi="宋体" w:hint="eastAsia"/>
                 <w:szCs w:val="21"/>
               </w:rPr>
-              <w:t>二级渠道名称</w:t>
+              <w:t>一</w:t>
+            </w:r>
+            <w:r>
+              <w:rPr>
+                <w:rFonts w:ascii="宋体" w:hAnsi="宋体" w:hint="eastAsia"/>
+                <w:szCs w:val="21"/>
+              </w:rPr>
+              <w:t>级渠道名称</w:t>
             </w:r>
           </w:p>
         </w:tc>
@@ -33470,7 +32953,6 @@
                 <w:szCs w:val="21"/>
               </w:rPr>
             </w:pPr>
-            <w:proofErr w:type="gramStart"/>
             <w:r>
               <w:rPr>
                 <w:rFonts w:ascii="宋体" w:hAnsi="宋体" w:hint="eastAsia"/>
@@ -33485,7 +32967,6 @@
               </w:rPr>
               <w:t>hannel</w:t>
             </w:r>
-            <w:proofErr w:type="gramEnd"/>
           </w:p>
         </w:tc>
         <w:tc>
@@ -33599,7 +33080,6 @@
                 <w:szCs w:val="21"/>
               </w:rPr>
             </w:pPr>
-            <w:proofErr w:type="gramStart"/>
             <w:r>
               <w:rPr>
                 <w:rFonts w:ascii="宋体" w:hAnsi="宋体" w:hint="eastAsia"/>
@@ -33607,7 +33087,6 @@
               </w:rPr>
               <w:t>adminId</w:t>
             </w:r>
-            <w:proofErr w:type="gramEnd"/>
           </w:p>
         </w:tc>
         <w:tc>
@@ -33721,7 +33200,6 @@
                 <w:szCs w:val="21"/>
               </w:rPr>
             </w:pPr>
-            <w:proofErr w:type="gramStart"/>
             <w:r>
               <w:rPr>
                 <w:rFonts w:ascii="宋体" w:hAnsi="宋体"/>
@@ -33729,7 +33207,6 @@
               </w:rPr>
               <w:t>attribute</w:t>
             </w:r>
-            <w:proofErr w:type="gramEnd"/>
           </w:p>
         </w:tc>
         <w:tc>
@@ -33843,7 +33320,6 @@
                 <w:szCs w:val="21"/>
               </w:rPr>
             </w:pPr>
-            <w:proofErr w:type="gramStart"/>
             <w:r>
               <w:rPr>
                 <w:rFonts w:ascii="宋体" w:hAnsi="宋体"/>
@@ -33858,7 +33334,6 @@
               </w:rPr>
               <w:t>ype</w:t>
             </w:r>
-            <w:proofErr w:type="gramEnd"/>
           </w:p>
         </w:tc>
         <w:tc>
@@ -33958,7 +33433,6 @@
                 <w:szCs w:val="21"/>
               </w:rPr>
             </w:pPr>
-            <w:proofErr w:type="gramStart"/>
             <w:r>
               <w:rPr>
                 <w:rFonts w:ascii="宋体" w:hAnsi="宋体"/>
@@ -33966,7 +33440,6 @@
               </w:rPr>
               <w:t>subdivision</w:t>
             </w:r>
-            <w:proofErr w:type="gramEnd"/>
           </w:p>
         </w:tc>
         <w:tc>
@@ -34066,7 +33539,6 @@
                 <w:szCs w:val="21"/>
               </w:rPr>
             </w:pPr>
-            <w:proofErr w:type="gramStart"/>
             <w:r>
               <w:rPr>
                 <w:rFonts w:ascii="宋体" w:hAnsi="宋体"/>
@@ -34074,7 +33546,6 @@
               </w:rPr>
               <w:t>maxDate</w:t>
             </w:r>
-            <w:proofErr w:type="gramEnd"/>
           </w:p>
         </w:tc>
         <w:tc>
@@ -34174,7 +33645,6 @@
                 <w:szCs w:val="21"/>
               </w:rPr>
             </w:pPr>
-            <w:proofErr w:type="gramStart"/>
             <w:r>
               <w:rPr>
                 <w:rFonts w:ascii="宋体" w:hAnsi="宋体"/>
@@ -34182,7 +33652,6 @@
               </w:rPr>
               <w:t>minDate</w:t>
             </w:r>
-            <w:proofErr w:type="gramEnd"/>
           </w:p>
         </w:tc>
         <w:tc>
@@ -34282,7 +33751,6 @@
                 <w:szCs w:val="21"/>
               </w:rPr>
             </w:pPr>
-            <w:proofErr w:type="gramStart"/>
             <w:r>
               <w:rPr>
                 <w:rFonts w:ascii="宋体" w:hAnsi="宋体"/>
@@ -34290,7 +33758,6 @@
               </w:rPr>
               <w:t>pageId</w:t>
             </w:r>
-            <w:proofErr w:type="gramEnd"/>
           </w:p>
         </w:tc>
         <w:tc>
@@ -34390,7 +33857,6 @@
                 <w:szCs w:val="21"/>
               </w:rPr>
             </w:pPr>
-            <w:proofErr w:type="gramStart"/>
             <w:r>
               <w:rPr>
                 <w:rFonts w:ascii="宋体" w:hAnsi="宋体" w:hint="eastAsia"/>
@@ -34398,7 +33864,6 @@
               </w:rPr>
               <w:t>pageSize</w:t>
             </w:r>
-            <w:proofErr w:type="gramEnd"/>
           </w:p>
         </w:tc>
         <w:tc>
@@ -34765,7 +34230,6 @@
                 <w:szCs w:val="21"/>
               </w:rPr>
             </w:pPr>
-            <w:proofErr w:type="gramStart"/>
             <w:r>
               <w:rPr>
                 <w:rFonts w:ascii="宋体" w:hAnsi="宋体" w:hint="eastAsia"/>
@@ -34773,7 +34237,6 @@
               </w:rPr>
               <w:t>channelName</w:t>
             </w:r>
-            <w:proofErr w:type="gramEnd"/>
           </w:p>
         </w:tc>
         <w:tc>
@@ -34858,7 +34321,6 @@
                 <w:szCs w:val="21"/>
               </w:rPr>
             </w:pPr>
-            <w:proofErr w:type="gramStart"/>
             <w:r>
               <w:rPr>
                 <w:rFonts w:ascii="宋体" w:hAnsi="宋体" w:hint="eastAsia"/>
@@ -34873,7 +34335,6 @@
               </w:rPr>
               <w:t>hannel</w:t>
             </w:r>
-            <w:proofErr w:type="gramEnd"/>
           </w:p>
         </w:tc>
         <w:tc>
@@ -34960,7 +34421,6 @@
                 <w:szCs w:val="21"/>
               </w:rPr>
             </w:pPr>
-            <w:proofErr w:type="gramStart"/>
             <w:r>
               <w:rPr>
                 <w:rFonts w:ascii="宋体" w:hAnsi="宋体" w:cs="Consolas"/>
@@ -34969,7 +34429,6 @@
               </w:rPr>
               <w:t>adminName</w:t>
             </w:r>
-            <w:proofErr w:type="gramEnd"/>
           </w:p>
         </w:tc>
         <w:tc>
@@ -35069,7 +34528,6 @@
                 <w:szCs w:val="21"/>
               </w:rPr>
             </w:pPr>
-            <w:proofErr w:type="gramStart"/>
             <w:r>
               <w:rPr>
                 <w:rFonts w:ascii="宋体" w:hAnsi="宋体" w:cs="Consolas"/>
@@ -35078,7 +34536,6 @@
               </w:rPr>
               <w:t>adminid</w:t>
             </w:r>
-            <w:proofErr w:type="gramEnd"/>
           </w:p>
         </w:tc>
         <w:tc>
@@ -35185,7 +34642,6 @@
                 <w:szCs w:val="21"/>
               </w:rPr>
             </w:pPr>
-            <w:proofErr w:type="gramStart"/>
             <w:r>
               <w:rPr>
                 <w:rFonts w:ascii="宋体" w:hAnsi="宋体" w:cs="Consolas"/>
@@ -35194,7 +34650,6 @@
               </w:rPr>
               <w:t>appid</w:t>
             </w:r>
-            <w:proofErr w:type="gramEnd"/>
           </w:p>
         </w:tc>
         <w:tc>
@@ -35276,7 +34731,6 @@
                 <w:szCs w:val="21"/>
               </w:rPr>
             </w:pPr>
-            <w:proofErr w:type="gramStart"/>
             <w:r>
               <w:rPr>
                 <w:rFonts w:ascii="宋体" w:hAnsi="宋体" w:hint="eastAsia"/>
@@ -35284,7 +34738,6 @@
               </w:rPr>
               <w:t>appid</w:t>
             </w:r>
-            <w:proofErr w:type="gramEnd"/>
           </w:p>
         </w:tc>
       </w:tr>
@@ -35303,7 +34756,6 @@
                 <w:szCs w:val="21"/>
               </w:rPr>
             </w:pPr>
-            <w:proofErr w:type="gramStart"/>
             <w:r>
               <w:rPr>
                 <w:rFonts w:ascii="宋体" w:hAnsi="宋体" w:cs="Consolas"/>
@@ -35312,7 +34764,6 @@
               </w:rPr>
               <w:t>app</w:t>
             </w:r>
-            <w:proofErr w:type="gramEnd"/>
           </w:p>
         </w:tc>
         <w:tc>
@@ -35426,17 +34877,14 @@
                 <w:szCs w:val="21"/>
               </w:rPr>
             </w:pPr>
-            <w:proofErr w:type="gramStart"/>
             <w:r>
               <w:rPr>
                 <w:rFonts w:ascii="宋体" w:hAnsi="宋体" w:cs="Consolas"/>
                 <w:kern w:val="0"/>
                 <w:szCs w:val="21"/>
               </w:rPr>
-              <w:lastRenderedPageBreak/>
               <w:t>register</w:t>
             </w:r>
-            <w:proofErr w:type="gramEnd"/>
           </w:p>
         </w:tc>
         <w:tc>
@@ -35543,16 +34991,15 @@
                 <w:szCs w:val="21"/>
               </w:rPr>
             </w:pPr>
-            <w:proofErr w:type="gramStart"/>
             <w:r>
               <w:rPr>
                 <w:rFonts w:ascii="宋体" w:hAnsi="宋体" w:cs="Consolas"/>
                 <w:kern w:val="0"/>
                 <w:szCs w:val="21"/>
               </w:rPr>
+              <w:lastRenderedPageBreak/>
               <w:t>upload</w:t>
             </w:r>
-            <w:proofErr w:type="gramEnd"/>
           </w:p>
         </w:tc>
         <w:tc>
@@ -35597,7 +35044,6 @@
                 <w:szCs w:val="21"/>
               </w:rPr>
             </w:pPr>
-            <w:proofErr w:type="gramStart"/>
             <w:r>
               <w:rPr>
                 <w:rFonts w:ascii="宋体" w:hAnsi="宋体"/>
@@ -35605,7 +35051,6 @@
               </w:rPr>
               <w:t>n</w:t>
             </w:r>
-            <w:proofErr w:type="gramEnd"/>
           </w:p>
         </w:tc>
         <w:tc>
@@ -35661,7 +35106,6 @@
                 <w:szCs w:val="21"/>
               </w:rPr>
             </w:pPr>
-            <w:proofErr w:type="gramStart"/>
             <w:r>
               <w:rPr>
                 <w:rFonts w:ascii="宋体" w:hAnsi="宋体" w:cs="Consolas"/>
@@ -35670,7 +35114,6 @@
               </w:rPr>
               <w:t>account</w:t>
             </w:r>
-            <w:proofErr w:type="gramEnd"/>
           </w:p>
         </w:tc>
         <w:tc>
@@ -35777,7 +35220,6 @@
                 <w:szCs w:val="21"/>
               </w:rPr>
             </w:pPr>
-            <w:proofErr w:type="gramStart"/>
             <w:r>
               <w:rPr>
                 <w:rFonts w:ascii="宋体" w:hAnsi="宋体" w:cs="Consolas"/>
@@ -35786,7 +35228,6 @@
               </w:rPr>
               <w:t>firstGetPer</w:t>
             </w:r>
-            <w:proofErr w:type="gramEnd"/>
           </w:p>
         </w:tc>
         <w:tc>
@@ -35893,7 +35334,6 @@
                 <w:szCs w:val="21"/>
               </w:rPr>
             </w:pPr>
-            <w:proofErr w:type="gramStart"/>
             <w:r>
               <w:rPr>
                 <w:rFonts w:ascii="宋体" w:hAnsi="宋体" w:cs="Consolas"/>
@@ -35902,7 +35342,6 @@
               </w:rPr>
               <w:t>firstGetSum</w:t>
             </w:r>
-            <w:proofErr w:type="gramEnd"/>
           </w:p>
         </w:tc>
         <w:tc>
@@ -36009,7 +35448,6 @@
                 <w:szCs w:val="21"/>
               </w:rPr>
             </w:pPr>
-            <w:proofErr w:type="gramStart"/>
             <w:r>
               <w:rPr>
                 <w:rFonts w:ascii="宋体" w:hAnsi="宋体" w:cs="Consolas"/>
@@ -36018,7 +35456,6 @@
               </w:rPr>
               <w:t>registerConversion</w:t>
             </w:r>
-            <w:proofErr w:type="gramEnd"/>
           </w:p>
         </w:tc>
         <w:tc>
@@ -36415,7 +35852,6 @@
                 <w:szCs w:val="21"/>
               </w:rPr>
             </w:pPr>
-            <w:proofErr w:type="gramStart"/>
             <w:r>
               <w:rPr>
                 <w:rFonts w:ascii="宋体" w:hAnsi="宋体"/>
@@ -36423,7 +35859,6 @@
               </w:rPr>
               <w:t>sessionid</w:t>
             </w:r>
-            <w:proofErr w:type="gramEnd"/>
           </w:p>
         </w:tc>
         <w:tc>
@@ -36536,7 +35971,6 @@
                 <w:szCs w:val="21"/>
               </w:rPr>
             </w:pPr>
-            <w:proofErr w:type="gramStart"/>
             <w:r>
               <w:rPr>
                 <w:rFonts w:ascii="宋体" w:hAnsi="宋体" w:hint="eastAsia"/>
@@ -36544,7 +35978,6 @@
               </w:rPr>
               <w:t>id</w:t>
             </w:r>
-            <w:proofErr w:type="gramEnd"/>
           </w:p>
         </w:tc>
         <w:tc>
@@ -36636,7 +36069,6 @@
                 <w:szCs w:val="21"/>
               </w:rPr>
             </w:pPr>
-            <w:proofErr w:type="gramStart"/>
             <w:r>
               <w:rPr>
                 <w:rFonts w:ascii="宋体" w:hAnsi="宋体"/>
@@ -36644,7 +36076,6 @@
               </w:rPr>
               <w:t>company</w:t>
             </w:r>
-            <w:proofErr w:type="gramEnd"/>
           </w:p>
         </w:tc>
         <w:tc>
@@ -36730,7 +36161,6 @@
                 <w:szCs w:val="21"/>
               </w:rPr>
             </w:pPr>
-            <w:proofErr w:type="gramStart"/>
             <w:r>
               <w:rPr>
                 <w:rFonts w:ascii="宋体" w:hAnsi="宋体" w:cs="Consolas"/>
@@ -36739,7 +36169,6 @@
               </w:rPr>
               <w:t>taxpayerNo</w:t>
             </w:r>
-            <w:proofErr w:type="gramEnd"/>
           </w:p>
         </w:tc>
         <w:tc>
@@ -36839,7 +36268,6 @@
                 <w:szCs w:val="21"/>
               </w:rPr>
             </w:pPr>
-            <w:proofErr w:type="gramStart"/>
             <w:r>
               <w:rPr>
                 <w:rFonts w:ascii="宋体" w:hAnsi="宋体" w:cs="Consolas"/>
@@ -36848,7 +36276,6 @@
               </w:rPr>
               <w:t>address</w:t>
             </w:r>
-            <w:proofErr w:type="gramEnd"/>
           </w:p>
         </w:tc>
         <w:tc>
@@ -36955,7 +36382,6 @@
                 <w:szCs w:val="21"/>
               </w:rPr>
             </w:pPr>
-            <w:proofErr w:type="gramStart"/>
             <w:r>
               <w:rPr>
                 <w:rFonts w:ascii="宋体" w:hAnsi="宋体" w:cs="Consolas"/>
@@ -36964,7 +36390,6 @@
               </w:rPr>
               <w:t>phone</w:t>
             </w:r>
-            <w:proofErr w:type="gramEnd"/>
           </w:p>
         </w:tc>
         <w:tc>
@@ -37050,7 +36475,6 @@
                 <w:szCs w:val="21"/>
               </w:rPr>
             </w:pPr>
-            <w:proofErr w:type="gramStart"/>
             <w:r>
               <w:rPr>
                 <w:rFonts w:ascii="宋体" w:hAnsi="宋体" w:cs="Consolas"/>
@@ -37059,7 +36483,6 @@
               </w:rPr>
               <w:t>accountNo</w:t>
             </w:r>
-            <w:proofErr w:type="gramEnd"/>
           </w:p>
         </w:tc>
         <w:tc>
@@ -37145,7 +36568,6 @@
                 <w:szCs w:val="21"/>
               </w:rPr>
             </w:pPr>
-            <w:proofErr w:type="gramStart"/>
             <w:r>
               <w:rPr>
                 <w:rFonts w:ascii="宋体" w:hAnsi="宋体" w:cs="Consolas"/>
@@ -37154,7 +36576,6 @@
               </w:rPr>
               <w:t>bank</w:t>
             </w:r>
-            <w:proofErr w:type="gramEnd"/>
           </w:p>
         </w:tc>
         <w:tc>
@@ -37240,7 +36661,6 @@
                 <w:szCs w:val="21"/>
               </w:rPr>
             </w:pPr>
-            <w:proofErr w:type="gramStart"/>
             <w:r>
               <w:rPr>
                 <w:rFonts w:ascii="宋体" w:hAnsi="宋体" w:cs="Consolas"/>
@@ -37249,7 +36669,6 @@
               </w:rPr>
               <w:t>attributeId</w:t>
             </w:r>
-            <w:proofErr w:type="gramEnd"/>
           </w:p>
         </w:tc>
         <w:tc>
@@ -37531,7 +36950,6 @@
                 <w:szCs w:val="21"/>
               </w:rPr>
             </w:pPr>
-            <w:proofErr w:type="gramStart"/>
             <w:r>
               <w:rPr>
                 <w:rFonts w:ascii="宋体" w:hAnsi="宋体" w:cs="Consolas"/>
@@ -37540,7 +36958,6 @@
               </w:rPr>
               <w:t>status</w:t>
             </w:r>
-            <w:proofErr w:type="gramEnd"/>
           </w:p>
         </w:tc>
         <w:tc>
@@ -37641,7 +37058,6 @@
                 <w:szCs w:val="21"/>
               </w:rPr>
             </w:pPr>
-            <w:proofErr w:type="gramStart"/>
             <w:r>
               <w:rPr>
                 <w:rFonts w:ascii="宋体" w:hAnsi="宋体" w:cs="Consolas"/>
@@ -37650,7 +37066,6 @@
               </w:rPr>
               <w:t>statusMsg</w:t>
             </w:r>
-            <w:proofErr w:type="gramEnd"/>
           </w:p>
         </w:tc>
         <w:tc>
@@ -38075,7 +37490,6 @@
                 <w:szCs w:val="21"/>
               </w:rPr>
             </w:pPr>
-            <w:proofErr w:type="gramStart"/>
             <w:r>
               <w:rPr>
                 <w:rFonts w:ascii="宋体" w:hAnsi="宋体"/>
@@ -38083,7 +37497,6 @@
               </w:rPr>
               <w:t>sessionid</w:t>
             </w:r>
-            <w:proofErr w:type="gramEnd"/>
           </w:p>
         </w:tc>
         <w:tc>
@@ -38189,7 +37602,6 @@
                 <w:szCs w:val="21"/>
               </w:rPr>
             </w:pPr>
-            <w:proofErr w:type="gramStart"/>
             <w:r>
               <w:rPr>
                 <w:rFonts w:ascii="宋体" w:hAnsi="宋体"/>
@@ -38197,7 +37609,6 @@
               </w:rPr>
               <w:t>company</w:t>
             </w:r>
-            <w:proofErr w:type="gramEnd"/>
           </w:p>
         </w:tc>
         <w:tc>
@@ -38283,7 +37694,6 @@
                 <w:szCs w:val="21"/>
               </w:rPr>
             </w:pPr>
-            <w:proofErr w:type="gramStart"/>
             <w:r>
               <w:rPr>
                 <w:rFonts w:ascii="宋体" w:hAnsi="宋体" w:cs="Consolas"/>
@@ -38292,7 +37702,6 @@
               </w:rPr>
               <w:t>taxpayerNo</w:t>
             </w:r>
-            <w:proofErr w:type="gramEnd"/>
           </w:p>
         </w:tc>
         <w:tc>
@@ -38392,7 +37801,6 @@
                 <w:szCs w:val="21"/>
               </w:rPr>
             </w:pPr>
-            <w:proofErr w:type="gramStart"/>
             <w:r>
               <w:rPr>
                 <w:rFonts w:ascii="宋体" w:hAnsi="宋体" w:cs="Consolas"/>
@@ -38401,7 +37809,6 @@
               </w:rPr>
               <w:t>accountNo</w:t>
             </w:r>
-            <w:proofErr w:type="gramEnd"/>
           </w:p>
         </w:tc>
         <w:tc>
@@ -38487,7 +37894,6 @@
                 <w:szCs w:val="21"/>
               </w:rPr>
             </w:pPr>
-            <w:proofErr w:type="gramStart"/>
             <w:r>
               <w:rPr>
                 <w:rFonts w:ascii="宋体" w:hAnsi="宋体" w:cs="Consolas"/>
@@ -38496,7 +37902,6 @@
               </w:rPr>
               <w:t>attributeId</w:t>
             </w:r>
-            <w:proofErr w:type="gramEnd"/>
           </w:p>
         </w:tc>
         <w:tc>
@@ -38592,6 +37997,7 @@
           <w:rFonts w:ascii="宋体" w:hAnsi="宋体" w:hint="eastAsia"/>
           <w:szCs w:val="21"/>
         </w:rPr>
+        <w:lastRenderedPageBreak/>
         <w:t>（3）返回结果</w:t>
       </w:r>
       <w:r>
@@ -38827,7 +38233,6 @@
                 <w:szCs w:val="21"/>
               </w:rPr>
             </w:pPr>
-            <w:proofErr w:type="gramStart"/>
             <w:r>
               <w:rPr>
                 <w:rFonts w:ascii="宋体" w:hAnsi="宋体" w:hint="eastAsia"/>
@@ -38835,7 +38240,6 @@
               </w:rPr>
               <w:t>id</w:t>
             </w:r>
-            <w:proofErr w:type="gramEnd"/>
           </w:p>
         </w:tc>
         <w:tc>
@@ -38920,7 +38324,6 @@
                 <w:szCs w:val="21"/>
               </w:rPr>
             </w:pPr>
-            <w:proofErr w:type="gramStart"/>
             <w:r>
               <w:rPr>
                 <w:rFonts w:ascii="宋体" w:hAnsi="宋体"/>
@@ -38928,7 +38331,6 @@
               </w:rPr>
               <w:t>company</w:t>
             </w:r>
-            <w:proofErr w:type="gramEnd"/>
           </w:p>
         </w:tc>
         <w:tc>
@@ -39014,7 +38416,6 @@
                 <w:szCs w:val="21"/>
               </w:rPr>
             </w:pPr>
-            <w:proofErr w:type="gramStart"/>
             <w:r>
               <w:rPr>
                 <w:rFonts w:ascii="宋体" w:hAnsi="宋体" w:cs="Consolas"/>
@@ -39023,7 +38424,6 @@
               </w:rPr>
               <w:t>taxpayerNo</w:t>
             </w:r>
-            <w:proofErr w:type="gramEnd"/>
           </w:p>
         </w:tc>
         <w:tc>
@@ -39123,7 +38523,6 @@
                 <w:szCs w:val="21"/>
               </w:rPr>
             </w:pPr>
-            <w:proofErr w:type="gramStart"/>
             <w:r>
               <w:rPr>
                 <w:rFonts w:ascii="宋体" w:hAnsi="宋体" w:cs="Consolas"/>
@@ -39132,7 +38531,6 @@
               </w:rPr>
               <w:t>address</w:t>
             </w:r>
-            <w:proofErr w:type="gramEnd"/>
           </w:p>
         </w:tc>
         <w:tc>
@@ -39239,7 +38637,6 @@
                 <w:szCs w:val="21"/>
               </w:rPr>
             </w:pPr>
-            <w:proofErr w:type="gramStart"/>
             <w:r>
               <w:rPr>
                 <w:rFonts w:ascii="宋体" w:hAnsi="宋体" w:cs="Consolas"/>
@@ -39248,7 +38645,6 @@
               </w:rPr>
               <w:t>phone</w:t>
             </w:r>
-            <w:proofErr w:type="gramEnd"/>
           </w:p>
         </w:tc>
         <w:tc>
@@ -39334,7 +38730,6 @@
                 <w:szCs w:val="21"/>
               </w:rPr>
             </w:pPr>
-            <w:proofErr w:type="gramStart"/>
             <w:r>
               <w:rPr>
                 <w:rFonts w:ascii="宋体" w:hAnsi="宋体" w:cs="Consolas"/>
@@ -39343,7 +38738,6 @@
               </w:rPr>
               <w:t>accountNo</w:t>
             </w:r>
-            <w:proofErr w:type="gramEnd"/>
           </w:p>
         </w:tc>
         <w:tc>
@@ -39429,7 +38823,6 @@
                 <w:szCs w:val="21"/>
               </w:rPr>
             </w:pPr>
-            <w:proofErr w:type="gramStart"/>
             <w:r>
               <w:rPr>
                 <w:rFonts w:ascii="宋体" w:hAnsi="宋体" w:cs="Consolas"/>
@@ -39438,7 +38831,6 @@
               </w:rPr>
               <w:t>bank</w:t>
             </w:r>
-            <w:proofErr w:type="gramEnd"/>
           </w:p>
         </w:tc>
         <w:tc>
@@ -39524,7 +38916,6 @@
                 <w:szCs w:val="21"/>
               </w:rPr>
             </w:pPr>
-            <w:proofErr w:type="gramStart"/>
             <w:r>
               <w:rPr>
                 <w:rFonts w:ascii="宋体" w:hAnsi="宋体" w:cs="Consolas"/>
@@ -39533,7 +38924,6 @@
               </w:rPr>
               <w:t>attributeId</w:t>
             </w:r>
-            <w:proofErr w:type="gramEnd"/>
           </w:p>
         </w:tc>
         <w:tc>
@@ -39730,8 +39120,6 @@
       <w:r>
         <w:t>/</w:t>
       </w:r>
-      <w:bookmarkStart w:id="0" w:name="_GoBack"/>
-      <w:bookmarkEnd w:id="0"/>
       <w:r>
         <w:t>getBalanceAccountParameter</w:t>
       </w:r>
@@ -39936,7 +39324,6 @@
                 <w:szCs w:val="21"/>
               </w:rPr>
             </w:pPr>
-            <w:proofErr w:type="gramStart"/>
             <w:r>
               <w:rPr>
                 <w:rFonts w:ascii="宋体" w:hAnsi="宋体"/>
@@ -39944,7 +39331,6 @@
               </w:rPr>
               <w:t>sessionid</w:t>
             </w:r>
-            <w:proofErr w:type="gramEnd"/>
           </w:p>
         </w:tc>
         <w:tc>
@@ -40277,7 +39663,6 @@
                 <w:szCs w:val="21"/>
               </w:rPr>
             </w:pPr>
-            <w:proofErr w:type="gramStart"/>
             <w:r>
               <w:rPr>
                 <w:rFonts w:ascii="宋体" w:hAnsi="宋体" w:cs="Verdana"/>
@@ -40287,7 +39672,6 @@
               </w:rPr>
               <w:t>companyList</w:t>
             </w:r>
-            <w:proofErr w:type="gramEnd"/>
           </w:p>
         </w:tc>
         <w:tc>
@@ -40430,7 +39814,6 @@
                 <w:szCs w:val="21"/>
               </w:rPr>
             </w:pPr>
-            <w:proofErr w:type="gramStart"/>
             <w:r>
               <w:rPr>
                 <w:rFonts w:ascii="宋体" w:hAnsi="宋体" w:cs="Verdana"/>
@@ -40440,7 +39823,6 @@
               </w:rPr>
               <w:t>taxpayerNoList</w:t>
             </w:r>
-            <w:proofErr w:type="gramEnd"/>
           </w:p>
         </w:tc>
         <w:tc>
@@ -40555,7 +39937,6 @@
                 <w:szCs w:val="21"/>
               </w:rPr>
             </w:pPr>
-            <w:proofErr w:type="gramStart"/>
             <w:r>
               <w:rPr>
                 <w:rFonts w:ascii="宋体" w:hAnsi="宋体" w:cs="Verdana"/>
@@ -40565,7 +39946,6 @@
               </w:rPr>
               <w:t>accountNoList</w:t>
             </w:r>
-            <w:proofErr w:type="gramEnd"/>
           </w:p>
         </w:tc>
         <w:tc>
@@ -40709,23 +40089,7 @@
                 <w:rFonts w:ascii="宋体" w:hAnsi="宋体" w:hint="eastAsia"/>
                 <w:szCs w:val="21"/>
               </w:rPr>
-              <w:t>[</w:t>
-            </w:r>
-            <w:proofErr w:type="gramStart"/>
-            <w:r>
-              <w:rPr>
-                <w:rFonts w:ascii="宋体" w:hAnsi="宋体" w:hint="eastAsia"/>
-                <w:szCs w:val="21"/>
-              </w:rPr>
-              <w:t>json</w:t>
-            </w:r>
-            <w:proofErr w:type="gramEnd"/>
-            <w:r>
-              <w:rPr>
-                <w:rFonts w:ascii="宋体" w:hAnsi="宋体" w:hint="eastAsia"/>
-                <w:szCs w:val="21"/>
-              </w:rPr>
-              <w:t>]</w:t>
+              <w:t>[json]</w:t>
             </w:r>
           </w:p>
         </w:tc>
@@ -40762,14 +40126,7 @@
                 <w:rFonts w:ascii="宋体" w:hAnsi="宋体" w:hint="eastAsia"/>
                 <w:szCs w:val="21"/>
               </w:rPr>
-              <w:t>Json</w:t>
-            </w:r>
-            <w:r>
-              <w:rPr>
-                <w:rFonts w:ascii="宋体" w:hAnsi="宋体" w:hint="eastAsia"/>
-                <w:szCs w:val="21"/>
-              </w:rPr>
-              <w:t>Array</w:t>
+              <w:t>JsonArray</w:t>
             </w:r>
           </w:p>
         </w:tc>
@@ -40898,16 +40255,25 @@
           <w:sz w:val="24"/>
           <w:szCs w:val="24"/>
         </w:rPr>
-        <w:t>获取首页</w:t>
-      </w:r>
-      <w:r>
-        <w:rPr>
-          <w:rFonts w:ascii="宋体" w:hAnsi="宋体"/>
+        <w:t>检查</w:t>
+      </w:r>
+      <w:r>
+        <w:rPr>
+          <w:rFonts w:ascii="宋体" w:hAnsi="宋体" w:hint="eastAsia"/>
           <w:b/>
           <w:sz w:val="24"/>
           <w:szCs w:val="24"/>
         </w:rPr>
-        <w:t>详细信息</w:t>
+        <w:t>纳税人识别号</w:t>
+      </w:r>
+      <w:r>
+        <w:rPr>
+          <w:rFonts w:ascii="宋体" w:hAnsi="宋体" w:hint="eastAsia"/>
+          <w:b/>
+          <w:sz w:val="24"/>
+          <w:szCs w:val="24"/>
+        </w:rPr>
+        <w:t>是否重复</w:t>
       </w:r>
     </w:p>
     <w:p>
@@ -40940,15 +40306,26 @@
             <w:rFonts w:ascii="宋体" w:hAnsi="宋体"/>
             <w:szCs w:val="21"/>
           </w:rPr>
-          <w:t>http://10.68.7.7:8090/</w:t>
+          <w:t>/</w:t>
+        </w:r>
+        <w:r>
+          <w:rPr>
+            <w:rStyle w:val="a3"/>
+          </w:rPr>
+          <w:t>operate/</w:t>
         </w:r>
       </w:hyperlink>
       <w:r>
         <w:rPr>
-          <w:rFonts w:ascii="宋体" w:hAnsi="宋体"/>
-          <w:szCs w:val="21"/>
-        </w:rPr>
-        <w:t>admin/getIndexData</w:t>
+          <w:rFonts w:hint="eastAsia"/>
+        </w:rPr>
+        <w:t>index</w:t>
+      </w:r>
+      <w:r>
+        <w:t>/</w:t>
+      </w:r>
+      <w:r>
+        <w:t>checkTaxpayerNo</w:t>
       </w:r>
     </w:p>
     <w:p>
@@ -41003,6 +40380,355 @@
         <w:t>通用请求参数）</w:t>
       </w:r>
     </w:p>
+    <w:tbl>
+      <w:tblPr>
+        <w:tblW w:w="8946" w:type="dxa"/>
+        <w:tblInd w:w="405" w:type="dxa"/>
+        <w:tblBorders>
+          <w:top w:val="single" w:sz="4" w:space="0" w:color="auto"/>
+          <w:left w:val="single" w:sz="4" w:space="0" w:color="auto"/>
+          <w:bottom w:val="single" w:sz="4" w:space="0" w:color="auto"/>
+          <w:right w:val="single" w:sz="4" w:space="0" w:color="auto"/>
+          <w:insideH w:val="single" w:sz="4" w:space="0" w:color="auto"/>
+          <w:insideV w:val="single" w:sz="4" w:space="0" w:color="auto"/>
+        </w:tblBorders>
+        <w:tblLayout w:type="fixed"/>
+        <w:tblLook w:val="04A0" w:firstRow="1" w:lastRow="0" w:firstColumn="1" w:lastColumn="0" w:noHBand="0" w:noVBand="1"/>
+      </w:tblPr>
+      <w:tblGrid>
+        <w:gridCol w:w="2211"/>
+        <w:gridCol w:w="1215"/>
+        <w:gridCol w:w="1154"/>
+        <w:gridCol w:w="942"/>
+        <w:gridCol w:w="3424"/>
+      </w:tblGrid>
+      <w:tr>
+        <w:tc>
+          <w:tcPr>
+            <w:tcW w:w="2211" w:type="dxa"/>
+          </w:tcPr>
+          <w:p>
+            <w:pPr>
+              <w:pStyle w:val="1"/>
+              <w:ind w:firstLineChars="0" w:firstLine="0"/>
+              <w:rPr>
+                <w:rFonts w:ascii="宋体" w:hAnsi="宋体"/>
+                <w:szCs w:val="21"/>
+              </w:rPr>
+            </w:pPr>
+            <w:r>
+              <w:rPr>
+                <w:rFonts w:ascii="宋体" w:hAnsi="宋体" w:hint="eastAsia"/>
+                <w:szCs w:val="21"/>
+              </w:rPr>
+              <w:t>字段名</w:t>
+            </w:r>
+          </w:p>
+        </w:tc>
+        <w:tc>
+          <w:tcPr>
+            <w:tcW w:w="1215" w:type="dxa"/>
+          </w:tcPr>
+          <w:p>
+            <w:pPr>
+              <w:pStyle w:val="1"/>
+              <w:ind w:firstLineChars="0" w:firstLine="0"/>
+              <w:rPr>
+                <w:rFonts w:ascii="宋体" w:hAnsi="宋体"/>
+                <w:szCs w:val="21"/>
+              </w:rPr>
+            </w:pPr>
+            <w:r>
+              <w:rPr>
+                <w:rFonts w:ascii="宋体" w:hAnsi="宋体" w:hint="eastAsia"/>
+                <w:szCs w:val="21"/>
+              </w:rPr>
+              <w:t>类型</w:t>
+            </w:r>
+          </w:p>
+        </w:tc>
+        <w:tc>
+          <w:tcPr>
+            <w:tcW w:w="1154" w:type="dxa"/>
+          </w:tcPr>
+          <w:p>
+            <w:pPr>
+              <w:pStyle w:val="1"/>
+              <w:ind w:firstLineChars="0" w:firstLine="0"/>
+              <w:rPr>
+                <w:rFonts w:ascii="宋体" w:hAnsi="宋体"/>
+                <w:szCs w:val="21"/>
+              </w:rPr>
+            </w:pPr>
+            <w:r>
+              <w:rPr>
+                <w:rFonts w:ascii="宋体" w:hAnsi="宋体" w:hint="eastAsia"/>
+                <w:szCs w:val="21"/>
+              </w:rPr>
+              <w:t>必须</w:t>
+            </w:r>
+          </w:p>
+        </w:tc>
+        <w:tc>
+          <w:tcPr>
+            <w:tcW w:w="942" w:type="dxa"/>
+          </w:tcPr>
+          <w:p>
+            <w:pPr>
+              <w:pStyle w:val="1"/>
+              <w:ind w:firstLineChars="0" w:firstLine="0"/>
+              <w:rPr>
+                <w:rFonts w:ascii="宋体" w:hAnsi="宋体"/>
+                <w:szCs w:val="21"/>
+              </w:rPr>
+            </w:pPr>
+            <w:r>
+              <w:rPr>
+                <w:rFonts w:ascii="宋体" w:hAnsi="宋体" w:hint="eastAsia"/>
+                <w:szCs w:val="21"/>
+              </w:rPr>
+              <w:t>格式</w:t>
+            </w:r>
+          </w:p>
+        </w:tc>
+        <w:tc>
+          <w:tcPr>
+            <w:tcW w:w="3424" w:type="dxa"/>
+          </w:tcPr>
+          <w:p>
+            <w:pPr>
+              <w:pStyle w:val="1"/>
+              <w:ind w:firstLineChars="0" w:firstLine="0"/>
+              <w:rPr>
+                <w:rFonts w:ascii="宋体" w:hAnsi="宋体"/>
+                <w:szCs w:val="21"/>
+              </w:rPr>
+            </w:pPr>
+            <w:r>
+              <w:rPr>
+                <w:rFonts w:ascii="宋体" w:hAnsi="宋体" w:hint="eastAsia"/>
+                <w:szCs w:val="21"/>
+              </w:rPr>
+              <w:t>说明</w:t>
+            </w:r>
+          </w:p>
+        </w:tc>
+      </w:tr>
+      <w:tr>
+        <w:tc>
+          <w:tcPr>
+            <w:tcW w:w="2211" w:type="dxa"/>
+          </w:tcPr>
+          <w:p>
+            <w:pPr>
+              <w:pStyle w:val="1"/>
+              <w:ind w:firstLineChars="0" w:firstLine="0"/>
+              <w:rPr>
+                <w:rFonts w:ascii="宋体" w:hAnsi="宋体"/>
+                <w:szCs w:val="21"/>
+              </w:rPr>
+            </w:pPr>
+            <w:r>
+              <w:rPr>
+                <w:rFonts w:ascii="宋体" w:hAnsi="宋体"/>
+                <w:szCs w:val="21"/>
+              </w:rPr>
+              <w:t>sessionid</w:t>
+            </w:r>
+          </w:p>
+        </w:tc>
+        <w:tc>
+          <w:tcPr>
+            <w:tcW w:w="1215" w:type="dxa"/>
+          </w:tcPr>
+          <w:p>
+            <w:pPr>
+              <w:pStyle w:val="1"/>
+              <w:ind w:firstLineChars="0" w:firstLine="0"/>
+              <w:rPr>
+                <w:rFonts w:ascii="宋体" w:hAnsi="宋体"/>
+                <w:szCs w:val="21"/>
+              </w:rPr>
+            </w:pPr>
+            <w:r>
+              <w:rPr>
+                <w:rFonts w:ascii="宋体" w:hAnsi="宋体"/>
+                <w:szCs w:val="21"/>
+              </w:rPr>
+              <w:t>I</w:t>
+            </w:r>
+            <w:r>
+              <w:rPr>
+                <w:rFonts w:ascii="宋体" w:hAnsi="宋体" w:hint="eastAsia"/>
+                <w:szCs w:val="21"/>
+              </w:rPr>
+              <w:t>nt</w:t>
+            </w:r>
+          </w:p>
+        </w:tc>
+        <w:tc>
+          <w:tcPr>
+            <w:tcW w:w="1154" w:type="dxa"/>
+          </w:tcPr>
+          <w:p>
+            <w:pPr>
+              <w:pStyle w:val="1"/>
+              <w:ind w:firstLineChars="0" w:firstLine="0"/>
+              <w:rPr>
+                <w:rFonts w:ascii="宋体" w:hAnsi="宋体"/>
+                <w:szCs w:val="21"/>
+              </w:rPr>
+            </w:pPr>
+            <w:r>
+              <w:rPr>
+                <w:rFonts w:ascii="宋体" w:hAnsi="宋体"/>
+                <w:szCs w:val="21"/>
+              </w:rPr>
+              <w:t>Y</w:t>
+            </w:r>
+          </w:p>
+        </w:tc>
+        <w:tc>
+          <w:tcPr>
+            <w:tcW w:w="942" w:type="dxa"/>
+          </w:tcPr>
+          <w:p>
+            <w:pPr>
+              <w:pStyle w:val="1"/>
+              <w:ind w:firstLineChars="0" w:firstLine="0"/>
+              <w:rPr>
+                <w:rFonts w:ascii="宋体" w:hAnsi="宋体"/>
+                <w:szCs w:val="21"/>
+              </w:rPr>
+            </w:pPr>
+          </w:p>
+        </w:tc>
+        <w:tc>
+          <w:tcPr>
+            <w:tcW w:w="3424" w:type="dxa"/>
+          </w:tcPr>
+          <w:p>
+            <w:pPr>
+              <w:pStyle w:val="1"/>
+              <w:ind w:firstLineChars="0" w:firstLine="0"/>
+              <w:rPr>
+                <w:rFonts w:ascii="宋体" w:hAnsi="宋体"/>
+                <w:szCs w:val="21"/>
+              </w:rPr>
+            </w:pPr>
+            <w:r>
+              <w:rPr>
+                <w:rFonts w:ascii="宋体" w:hAnsi="宋体" w:hint="eastAsia"/>
+                <w:szCs w:val="21"/>
+              </w:rPr>
+              <w:t>回话id</w:t>
+            </w:r>
+          </w:p>
+        </w:tc>
+      </w:tr>
+      <w:tr>
+        <w:tc>
+          <w:tcPr>
+            <w:tcW w:w="2211" w:type="dxa"/>
+          </w:tcPr>
+          <w:p>
+            <w:pPr>
+              <w:pStyle w:val="1"/>
+              <w:ind w:firstLineChars="0" w:firstLine="0"/>
+              <w:rPr>
+                <w:rFonts w:ascii="宋体" w:hAnsi="宋体"/>
+                <w:szCs w:val="21"/>
+              </w:rPr>
+            </w:pPr>
+            <w:r>
+              <w:rPr>
+                <w:rFonts w:hint="eastAsia"/>
+              </w:rPr>
+              <w:t>t</w:t>
+            </w:r>
+            <w:r>
+              <w:t>axpayerNo</w:t>
+            </w:r>
+          </w:p>
+        </w:tc>
+        <w:tc>
+          <w:tcPr>
+            <w:tcW w:w="1215" w:type="dxa"/>
+          </w:tcPr>
+          <w:p>
+            <w:pPr>
+              <w:pStyle w:val="1"/>
+              <w:ind w:firstLineChars="0" w:firstLine="0"/>
+              <w:rPr>
+                <w:rFonts w:ascii="宋体" w:hAnsi="宋体" w:hint="eastAsia"/>
+                <w:szCs w:val="21"/>
+              </w:rPr>
+            </w:pPr>
+            <w:r>
+              <w:rPr>
+                <w:rFonts w:ascii="宋体" w:hAnsi="宋体" w:hint="eastAsia"/>
+                <w:szCs w:val="21"/>
+              </w:rPr>
+              <w:t>String</w:t>
+            </w:r>
+          </w:p>
+        </w:tc>
+        <w:tc>
+          <w:tcPr>
+            <w:tcW w:w="1154" w:type="dxa"/>
+          </w:tcPr>
+          <w:p>
+            <w:pPr>
+              <w:pStyle w:val="1"/>
+              <w:ind w:firstLineChars="0" w:firstLine="0"/>
+              <w:rPr>
+                <w:rFonts w:ascii="宋体" w:hAnsi="宋体"/>
+                <w:szCs w:val="21"/>
+              </w:rPr>
+            </w:pPr>
+          </w:p>
+        </w:tc>
+        <w:tc>
+          <w:tcPr>
+            <w:tcW w:w="942" w:type="dxa"/>
+          </w:tcPr>
+          <w:p>
+            <w:pPr>
+              <w:pStyle w:val="1"/>
+              <w:ind w:firstLineChars="0" w:firstLine="0"/>
+              <w:rPr>
+                <w:rFonts w:ascii="宋体" w:hAnsi="宋体"/>
+                <w:szCs w:val="21"/>
+              </w:rPr>
+            </w:pPr>
+          </w:p>
+        </w:tc>
+        <w:tc>
+          <w:tcPr>
+            <w:tcW w:w="3424" w:type="dxa"/>
+          </w:tcPr>
+          <w:p>
+            <w:pPr>
+              <w:pStyle w:val="1"/>
+              <w:ind w:firstLineChars="0" w:firstLine="0"/>
+              <w:rPr>
+                <w:rFonts w:ascii="宋体" w:hAnsi="宋体" w:hint="eastAsia"/>
+                <w:szCs w:val="21"/>
+              </w:rPr>
+            </w:pPr>
+            <w:r>
+              <w:rPr>
+                <w:rFonts w:ascii="宋体" w:hAnsi="宋体" w:hint="eastAsia"/>
+                <w:b/>
+                <w:sz w:val="24"/>
+                <w:szCs w:val="24"/>
+              </w:rPr>
+              <w:t>纳税人识别号</w:t>
+            </w:r>
+          </w:p>
+        </w:tc>
+      </w:tr>
+    </w:tbl>
     <w:p>
       <w:pPr>
         <w:pStyle w:val="1"/>
@@ -41243,7 +40969,6 @@
                 <w:szCs w:val="21"/>
               </w:rPr>
             </w:pPr>
-            <w:proofErr w:type="gramStart"/>
             <w:r>
               <w:rPr>
                 <w:rFonts w:ascii="宋体" w:hAnsi="宋体" w:cs="Verdana"/>
@@ -41251,9 +40976,8 @@
                 <w:kern w:val="0"/>
                 <w:szCs w:val="21"/>
               </w:rPr>
-              <w:t>totalityUerDataCount</w:t>
-            </w:r>
-            <w:proofErr w:type="gramEnd"/>
+              <w:t>status</w:t>
+            </w:r>
           </w:p>
         </w:tc>
         <w:tc>
@@ -41340,130 +41064,15 @@
                 <w:rFonts w:ascii="宋体" w:hAnsi="宋体" w:hint="eastAsia"/>
                 <w:szCs w:val="21"/>
               </w:rPr>
-              <w:t>数据</w:t>
-            </w:r>
-            <w:r>
-              <w:rPr>
-                <w:rFonts w:ascii="宋体" w:hAnsi="宋体"/>
-                <w:szCs w:val="21"/>
-              </w:rPr>
-              <w:t>汇总简介</w:t>
-            </w:r>
-          </w:p>
-        </w:tc>
-      </w:tr>
-      <w:tr>
-        <w:tc>
-          <w:tcPr>
-            <w:tcW w:w="3786" w:type="dxa"/>
-          </w:tcPr>
-          <w:p>
-            <w:pPr>
-              <w:pStyle w:val="1"/>
-              <w:ind w:firstLineChars="0" w:firstLine="0"/>
-              <w:rPr>
-                <w:rFonts w:ascii="宋体" w:hAnsi="宋体" w:cs="Consolas"/>
-                <w:kern w:val="0"/>
-                <w:szCs w:val="21"/>
-              </w:rPr>
-            </w:pPr>
-            <w:r>
-              <w:rPr>
-                <w:rFonts w:ascii="宋体" w:hAnsi="宋体" w:cs="Consolas"/>
-                <w:kern w:val="0"/>
-                <w:szCs w:val="21"/>
-              </w:rPr>
-              <w:t>IndexUserDataCount</w:t>
-            </w:r>
-          </w:p>
-        </w:tc>
-        <w:tc>
-          <w:tcPr>
-            <w:tcW w:w="1200" w:type="dxa"/>
-          </w:tcPr>
-          <w:p>
-            <w:pPr>
-              <w:pStyle w:val="1"/>
-              <w:ind w:firstLineChars="0" w:firstLine="0"/>
-              <w:rPr>
-                <w:rFonts w:ascii="宋体" w:hAnsi="宋体"/>
-                <w:szCs w:val="21"/>
-              </w:rPr>
-            </w:pPr>
-            <w:r>
-              <w:rPr>
-                <w:rFonts w:ascii="宋体" w:hAnsi="宋体"/>
-                <w:szCs w:val="21"/>
-              </w:rPr>
-              <w:t>String</w:t>
-            </w:r>
-          </w:p>
-        </w:tc>
-        <w:tc>
-          <w:tcPr>
-            <w:tcW w:w="792" w:type="dxa"/>
-          </w:tcPr>
-          <w:p>
-            <w:pPr>
-              <w:pStyle w:val="1"/>
-              <w:ind w:firstLineChars="0" w:firstLine="0"/>
-              <w:rPr>
-                <w:rFonts w:ascii="宋体" w:hAnsi="宋体"/>
-                <w:szCs w:val="21"/>
-              </w:rPr>
-            </w:pPr>
-            <w:r>
-              <w:rPr>
-                <w:rFonts w:ascii="宋体" w:hAnsi="宋体"/>
-                <w:szCs w:val="21"/>
-              </w:rPr>
-              <w:t>Y</w:t>
-            </w:r>
-          </w:p>
-        </w:tc>
-        <w:tc>
-          <w:tcPr>
-            <w:tcW w:w="1161" w:type="dxa"/>
-          </w:tcPr>
-          <w:p>
-            <w:pPr>
-              <w:pStyle w:val="1"/>
-              <w:ind w:firstLineChars="0" w:firstLine="0"/>
-              <w:rPr>
-                <w:rFonts w:ascii="宋体" w:hAnsi="宋体"/>
-                <w:szCs w:val="21"/>
-              </w:rPr>
-            </w:pPr>
-            <w:proofErr w:type="gramStart"/>
-            <w:r>
-              <w:rPr>
-                <w:rFonts w:ascii="宋体" w:hAnsi="宋体" w:hint="eastAsia"/>
-                <w:szCs w:val="21"/>
-              </w:rPr>
-              <w:t>jsonArray</w:t>
-            </w:r>
-            <w:proofErr w:type="gramEnd"/>
-          </w:p>
-        </w:tc>
-        <w:tc>
-          <w:tcPr>
-            <w:tcW w:w="2007" w:type="dxa"/>
-          </w:tcPr>
-          <w:p>
-            <w:pPr>
-              <w:pStyle w:val="1"/>
-              <w:ind w:firstLineChars="0" w:firstLine="0"/>
-              <w:rPr>
-                <w:rFonts w:ascii="宋体" w:hAnsi="宋体"/>
-                <w:szCs w:val="21"/>
-              </w:rPr>
-            </w:pPr>
-            <w:r>
-              <w:rPr>
-                <w:rFonts w:ascii="宋体" w:hAnsi="宋体" w:hint="eastAsia"/>
-                <w:szCs w:val="21"/>
-              </w:rPr>
-              <w:t>近七天注册数</w:t>
+              <w:t>0 可用 2，重复1，</w:t>
+            </w:r>
+            <w:r>
+              <w:rPr>
+                <w:rFonts w:ascii="宋体" w:hAnsi="宋体" w:hint="eastAsia"/>
+                <w:szCs w:val="21"/>
+              </w:rPr>
+              <w:lastRenderedPageBreak/>
+              <w:t>重新登录</w:t>
             </w:r>
           </w:p>
         </w:tc>
@@ -41476,1974 +41085,6 @@
           <w:szCs w:val="21"/>
         </w:rPr>
       </w:pPr>
-    </w:p>
-    <w:p>
-      <w:pPr>
-        <w:pStyle w:val="1"/>
-        <w:ind w:left="360" w:firstLineChars="0" w:firstLine="0"/>
-        <w:rPr>
-          <w:rFonts w:ascii="宋体" w:hAnsi="宋体"/>
-          <w:szCs w:val="21"/>
-        </w:rPr>
-      </w:pPr>
-      <w:r>
-        <w:rPr>
-          <w:rFonts w:ascii="宋体" w:hAnsi="宋体" w:hint="eastAsia"/>
-          <w:szCs w:val="21"/>
-        </w:rPr>
-        <w:t>（4）二级</w:t>
-      </w:r>
-      <w:r>
-        <w:rPr>
-          <w:rFonts w:ascii="宋体" w:hAnsi="宋体"/>
-          <w:szCs w:val="21"/>
-        </w:rPr>
-        <w:t>返回字段</w:t>
-      </w:r>
-    </w:p>
-    <w:p>
-      <w:pPr>
-        <w:pStyle w:val="1"/>
-        <w:ind w:left="360" w:firstLineChars="0" w:firstLine="0"/>
-        <w:rPr>
-          <w:rFonts w:ascii="宋体" w:hAnsi="宋体" w:cs="Verdana"/>
-          <w:bCs/>
-          <w:kern w:val="0"/>
-          <w:szCs w:val="21"/>
-        </w:rPr>
-      </w:pPr>
-      <w:proofErr w:type="gramStart"/>
-      <w:r>
-        <w:rPr>
-          <w:rFonts w:ascii="宋体" w:hAnsi="宋体" w:cs="Verdana"/>
-          <w:bCs/>
-          <w:kern w:val="0"/>
-          <w:szCs w:val="21"/>
-        </w:rPr>
-        <w:lastRenderedPageBreak/>
-        <w:t>totalityUerDataCount</w:t>
-      </w:r>
-      <w:proofErr w:type="gramEnd"/>
-    </w:p>
-    <w:tbl>
-      <w:tblPr>
-        <w:tblW w:w="8946" w:type="dxa"/>
-        <w:tblInd w:w="405" w:type="dxa"/>
-        <w:tblBorders>
-          <w:top w:val="single" w:sz="4" w:space="0" w:color="auto"/>
-          <w:left w:val="single" w:sz="4" w:space="0" w:color="auto"/>
-          <w:bottom w:val="single" w:sz="4" w:space="0" w:color="auto"/>
-          <w:right w:val="single" w:sz="4" w:space="0" w:color="auto"/>
-          <w:insideH w:val="single" w:sz="4" w:space="0" w:color="auto"/>
-          <w:insideV w:val="single" w:sz="4" w:space="0" w:color="auto"/>
-        </w:tblBorders>
-        <w:tblLayout w:type="fixed"/>
-        <w:tblLook w:val="04A0" w:firstRow="1" w:lastRow="0" w:firstColumn="1" w:lastColumn="0" w:noHBand="0" w:noVBand="1"/>
-      </w:tblPr>
-      <w:tblGrid>
-        <w:gridCol w:w="3762"/>
-        <w:gridCol w:w="1266"/>
-        <w:gridCol w:w="786"/>
-        <w:gridCol w:w="1150"/>
-        <w:gridCol w:w="1982"/>
-      </w:tblGrid>
-      <w:tr>
-        <w:tc>
-          <w:tcPr>
-            <w:tcW w:w="3762" w:type="dxa"/>
-          </w:tcPr>
-          <w:p>
-            <w:pPr>
-              <w:pStyle w:val="1"/>
-              <w:ind w:firstLineChars="0" w:firstLine="0"/>
-              <w:rPr>
-                <w:rFonts w:ascii="宋体" w:hAnsi="宋体"/>
-                <w:szCs w:val="21"/>
-              </w:rPr>
-            </w:pPr>
-            <w:r>
-              <w:rPr>
-                <w:rFonts w:ascii="宋体" w:hAnsi="宋体" w:hint="eastAsia"/>
-                <w:szCs w:val="21"/>
-              </w:rPr>
-              <w:t>字段名</w:t>
-            </w:r>
-          </w:p>
-        </w:tc>
-        <w:tc>
-          <w:tcPr>
-            <w:tcW w:w="1266" w:type="dxa"/>
-          </w:tcPr>
-          <w:p>
-            <w:pPr>
-              <w:pStyle w:val="1"/>
-              <w:ind w:firstLineChars="0" w:firstLine="0"/>
-              <w:rPr>
-                <w:rFonts w:ascii="宋体" w:hAnsi="宋体"/>
-                <w:szCs w:val="21"/>
-              </w:rPr>
-            </w:pPr>
-            <w:r>
-              <w:rPr>
-                <w:rFonts w:ascii="宋体" w:hAnsi="宋体" w:hint="eastAsia"/>
-                <w:szCs w:val="21"/>
-              </w:rPr>
-              <w:t>类型</w:t>
-            </w:r>
-          </w:p>
-        </w:tc>
-        <w:tc>
-          <w:tcPr>
-            <w:tcW w:w="786" w:type="dxa"/>
-          </w:tcPr>
-          <w:p>
-            <w:pPr>
-              <w:pStyle w:val="1"/>
-              <w:ind w:firstLineChars="0" w:firstLine="0"/>
-              <w:rPr>
-                <w:rFonts w:ascii="宋体" w:hAnsi="宋体"/>
-                <w:szCs w:val="21"/>
-              </w:rPr>
-            </w:pPr>
-            <w:r>
-              <w:rPr>
-                <w:rFonts w:ascii="宋体" w:hAnsi="宋体" w:hint="eastAsia"/>
-                <w:szCs w:val="21"/>
-              </w:rPr>
-              <w:t>必须</w:t>
-            </w:r>
-          </w:p>
-        </w:tc>
-        <w:tc>
-          <w:tcPr>
-            <w:tcW w:w="1150" w:type="dxa"/>
-          </w:tcPr>
-          <w:p>
-            <w:pPr>
-              <w:pStyle w:val="1"/>
-              <w:ind w:firstLineChars="0" w:firstLine="0"/>
-              <w:rPr>
-                <w:rFonts w:ascii="宋体" w:hAnsi="宋体"/>
-                <w:szCs w:val="21"/>
-              </w:rPr>
-            </w:pPr>
-            <w:r>
-              <w:rPr>
-                <w:rFonts w:ascii="宋体" w:hAnsi="宋体" w:hint="eastAsia"/>
-                <w:szCs w:val="21"/>
-              </w:rPr>
-              <w:t>格式</w:t>
-            </w:r>
-          </w:p>
-        </w:tc>
-        <w:tc>
-          <w:tcPr>
-            <w:tcW w:w="1982" w:type="dxa"/>
-          </w:tcPr>
-          <w:p>
-            <w:pPr>
-              <w:pStyle w:val="1"/>
-              <w:ind w:firstLineChars="0" w:firstLine="0"/>
-              <w:rPr>
-                <w:rFonts w:ascii="宋体" w:hAnsi="宋体"/>
-                <w:szCs w:val="21"/>
-              </w:rPr>
-            </w:pPr>
-            <w:r>
-              <w:rPr>
-                <w:rFonts w:ascii="宋体" w:hAnsi="宋体" w:hint="eastAsia"/>
-                <w:szCs w:val="21"/>
-              </w:rPr>
-              <w:t>说明</w:t>
-            </w:r>
-          </w:p>
-        </w:tc>
-      </w:tr>
-      <w:tr>
-        <w:tc>
-          <w:tcPr>
-            <w:tcW w:w="3762" w:type="dxa"/>
-          </w:tcPr>
-          <w:p>
-            <w:pPr>
-              <w:pStyle w:val="1"/>
-              <w:ind w:firstLineChars="0" w:firstLine="0"/>
-              <w:rPr>
-                <w:rFonts w:ascii="宋体" w:hAnsi="宋体" w:cs="Verdana"/>
-                <w:bCs/>
-                <w:kern w:val="0"/>
-                <w:szCs w:val="21"/>
-              </w:rPr>
-            </w:pPr>
-            <w:proofErr w:type="gramStart"/>
-            <w:r>
-              <w:rPr>
-                <w:rFonts w:ascii="宋体" w:hAnsi="宋体" w:cs="Verdana"/>
-                <w:bCs/>
-                <w:kern w:val="0"/>
-                <w:szCs w:val="21"/>
-              </w:rPr>
-              <w:t>regCount</w:t>
-            </w:r>
-            <w:proofErr w:type="gramEnd"/>
-          </w:p>
-        </w:tc>
-        <w:tc>
-          <w:tcPr>
-            <w:tcW w:w="1266" w:type="dxa"/>
-          </w:tcPr>
-          <w:p>
-            <w:pPr>
-              <w:pStyle w:val="1"/>
-              <w:ind w:firstLineChars="0" w:firstLine="0"/>
-              <w:rPr>
-                <w:rFonts w:ascii="宋体" w:hAnsi="宋体"/>
-                <w:szCs w:val="21"/>
-              </w:rPr>
-            </w:pPr>
-            <w:r>
-              <w:rPr>
-                <w:rFonts w:ascii="宋体" w:hAnsi="宋体"/>
-                <w:szCs w:val="21"/>
-              </w:rPr>
-              <w:t>Int</w:t>
-            </w:r>
-          </w:p>
-        </w:tc>
-        <w:tc>
-          <w:tcPr>
-            <w:tcW w:w="786" w:type="dxa"/>
-          </w:tcPr>
-          <w:p>
-            <w:pPr>
-              <w:pStyle w:val="1"/>
-              <w:ind w:firstLineChars="0" w:firstLine="0"/>
-              <w:rPr>
-                <w:rFonts w:ascii="宋体" w:hAnsi="宋体"/>
-                <w:szCs w:val="21"/>
-              </w:rPr>
-            </w:pPr>
-            <w:r>
-              <w:rPr>
-                <w:rFonts w:ascii="宋体" w:hAnsi="宋体"/>
-                <w:szCs w:val="21"/>
-              </w:rPr>
-              <w:t>Y</w:t>
-            </w:r>
-          </w:p>
-        </w:tc>
-        <w:tc>
-          <w:tcPr>
-            <w:tcW w:w="1150" w:type="dxa"/>
-          </w:tcPr>
-          <w:p>
-            <w:pPr>
-              <w:pStyle w:val="1"/>
-              <w:ind w:firstLineChars="0" w:firstLine="0"/>
-              <w:rPr>
-                <w:rFonts w:ascii="宋体" w:hAnsi="宋体"/>
-                <w:szCs w:val="21"/>
-              </w:rPr>
-            </w:pPr>
-          </w:p>
-        </w:tc>
-        <w:tc>
-          <w:tcPr>
-            <w:tcW w:w="1982" w:type="dxa"/>
-          </w:tcPr>
-          <w:p>
-            <w:pPr>
-              <w:pStyle w:val="1"/>
-              <w:ind w:firstLineChars="0" w:firstLine="0"/>
-              <w:rPr>
-                <w:rFonts w:ascii="宋体" w:hAnsi="宋体"/>
-                <w:szCs w:val="21"/>
-              </w:rPr>
-            </w:pPr>
-            <w:r>
-              <w:rPr>
-                <w:rFonts w:ascii="宋体" w:hAnsi="宋体" w:hint="eastAsia"/>
-                <w:szCs w:val="21"/>
-              </w:rPr>
-              <w:t>总</w:t>
-            </w:r>
-            <w:r>
-              <w:rPr>
-                <w:rFonts w:ascii="宋体" w:hAnsi="宋体"/>
-                <w:szCs w:val="21"/>
-              </w:rPr>
-              <w:t>注册数</w:t>
-            </w:r>
-          </w:p>
-        </w:tc>
-      </w:tr>
-      <w:tr>
-        <w:tc>
-          <w:tcPr>
-            <w:tcW w:w="3762" w:type="dxa"/>
-          </w:tcPr>
-          <w:p>
-            <w:pPr>
-              <w:pStyle w:val="1"/>
-              <w:ind w:firstLineChars="0" w:firstLine="0"/>
-              <w:rPr>
-                <w:rFonts w:ascii="宋体" w:hAnsi="宋体" w:cs="Consolas"/>
-                <w:kern w:val="0"/>
-                <w:szCs w:val="21"/>
-              </w:rPr>
-            </w:pPr>
-            <w:proofErr w:type="gramStart"/>
-            <w:r>
-              <w:rPr>
-                <w:rFonts w:ascii="宋体" w:hAnsi="宋体" w:cs="Consolas"/>
-                <w:kern w:val="0"/>
-                <w:szCs w:val="21"/>
-              </w:rPr>
-              <w:t>allowApplyPassCount</w:t>
-            </w:r>
-            <w:proofErr w:type="gramEnd"/>
-          </w:p>
-        </w:tc>
-        <w:tc>
-          <w:tcPr>
-            <w:tcW w:w="1266" w:type="dxa"/>
-          </w:tcPr>
-          <w:p>
-            <w:pPr>
-              <w:pStyle w:val="1"/>
-              <w:ind w:firstLineChars="0" w:firstLine="0"/>
-              <w:rPr>
-                <w:rFonts w:ascii="宋体" w:hAnsi="宋体"/>
-                <w:szCs w:val="21"/>
-              </w:rPr>
-            </w:pPr>
-            <w:r>
-              <w:rPr>
-                <w:rFonts w:ascii="宋体" w:hAnsi="宋体"/>
-                <w:szCs w:val="21"/>
-              </w:rPr>
-              <w:t>Int</w:t>
-            </w:r>
-          </w:p>
-        </w:tc>
-        <w:tc>
-          <w:tcPr>
-            <w:tcW w:w="786" w:type="dxa"/>
-          </w:tcPr>
-          <w:p>
-            <w:pPr>
-              <w:pStyle w:val="1"/>
-              <w:ind w:firstLineChars="0" w:firstLine="0"/>
-              <w:rPr>
-                <w:rFonts w:ascii="宋体" w:hAnsi="宋体"/>
-                <w:szCs w:val="21"/>
-              </w:rPr>
-            </w:pPr>
-            <w:r>
-              <w:rPr>
-                <w:rFonts w:ascii="宋体" w:hAnsi="宋体"/>
-                <w:szCs w:val="21"/>
-              </w:rPr>
-              <w:t>Y</w:t>
-            </w:r>
-          </w:p>
-        </w:tc>
-        <w:tc>
-          <w:tcPr>
-            <w:tcW w:w="1150" w:type="dxa"/>
-          </w:tcPr>
-          <w:p>
-            <w:pPr>
-              <w:pStyle w:val="1"/>
-              <w:ind w:firstLineChars="0" w:firstLine="0"/>
-              <w:rPr>
-                <w:rFonts w:ascii="宋体" w:hAnsi="宋体"/>
-                <w:szCs w:val="21"/>
-              </w:rPr>
-            </w:pPr>
-          </w:p>
-        </w:tc>
-        <w:tc>
-          <w:tcPr>
-            <w:tcW w:w="1982" w:type="dxa"/>
-          </w:tcPr>
-          <w:p>
-            <w:pPr>
-              <w:pStyle w:val="1"/>
-              <w:ind w:firstLineChars="0" w:firstLine="0"/>
-              <w:rPr>
-                <w:rFonts w:ascii="宋体" w:hAnsi="宋体"/>
-                <w:szCs w:val="21"/>
-              </w:rPr>
-            </w:pPr>
-            <w:r>
-              <w:rPr>
-                <w:rFonts w:ascii="宋体" w:hAnsi="宋体" w:hint="eastAsia"/>
-                <w:szCs w:val="21"/>
-              </w:rPr>
-              <w:t>总准入</w:t>
-            </w:r>
-            <w:r>
-              <w:rPr>
-                <w:rFonts w:ascii="宋体" w:hAnsi="宋体"/>
-                <w:szCs w:val="21"/>
-              </w:rPr>
-              <w:t>申请数</w:t>
-            </w:r>
-          </w:p>
-        </w:tc>
-      </w:tr>
-      <w:tr>
-        <w:tc>
-          <w:tcPr>
-            <w:tcW w:w="3762" w:type="dxa"/>
-          </w:tcPr>
-          <w:p>
-            <w:pPr>
-              <w:pStyle w:val="1"/>
-              <w:ind w:firstLineChars="0" w:firstLine="0"/>
-              <w:rPr>
-                <w:rFonts w:ascii="宋体" w:hAnsi="宋体" w:cs="Consolas"/>
-                <w:kern w:val="0"/>
-                <w:szCs w:val="21"/>
-              </w:rPr>
-            </w:pPr>
-            <w:proofErr w:type="gramStart"/>
-            <w:r>
-              <w:rPr>
-                <w:rFonts w:ascii="宋体" w:hAnsi="宋体" w:cs="Consolas"/>
-                <w:kern w:val="0"/>
-                <w:szCs w:val="21"/>
-              </w:rPr>
-              <w:t>applyPassCount</w:t>
-            </w:r>
-            <w:proofErr w:type="gramEnd"/>
-          </w:p>
-        </w:tc>
-        <w:tc>
-          <w:tcPr>
-            <w:tcW w:w="1266" w:type="dxa"/>
-          </w:tcPr>
-          <w:p>
-            <w:pPr>
-              <w:pStyle w:val="1"/>
-              <w:ind w:firstLineChars="0" w:firstLine="0"/>
-              <w:rPr>
-                <w:rFonts w:ascii="宋体" w:hAnsi="宋体"/>
-                <w:szCs w:val="21"/>
-              </w:rPr>
-            </w:pPr>
-            <w:r>
-              <w:rPr>
-                <w:rFonts w:ascii="宋体" w:hAnsi="宋体"/>
-                <w:szCs w:val="21"/>
-              </w:rPr>
-              <w:t>Int</w:t>
-            </w:r>
-          </w:p>
-        </w:tc>
-        <w:tc>
-          <w:tcPr>
-            <w:tcW w:w="786" w:type="dxa"/>
-          </w:tcPr>
-          <w:p>
-            <w:pPr>
-              <w:pStyle w:val="1"/>
-              <w:ind w:firstLineChars="0" w:firstLine="0"/>
-              <w:rPr>
-                <w:rFonts w:ascii="宋体" w:hAnsi="宋体"/>
-                <w:szCs w:val="21"/>
-              </w:rPr>
-            </w:pPr>
-            <w:r>
-              <w:rPr>
-                <w:rFonts w:ascii="宋体" w:hAnsi="宋体"/>
-                <w:szCs w:val="21"/>
-              </w:rPr>
-              <w:t>Y</w:t>
-            </w:r>
-          </w:p>
-        </w:tc>
-        <w:tc>
-          <w:tcPr>
-            <w:tcW w:w="1150" w:type="dxa"/>
-          </w:tcPr>
-          <w:p>
-            <w:pPr>
-              <w:pStyle w:val="1"/>
-              <w:ind w:firstLineChars="0" w:firstLine="0"/>
-              <w:rPr>
-                <w:rFonts w:ascii="宋体" w:hAnsi="宋体"/>
-                <w:szCs w:val="21"/>
-              </w:rPr>
-            </w:pPr>
-          </w:p>
-        </w:tc>
-        <w:tc>
-          <w:tcPr>
-            <w:tcW w:w="1982" w:type="dxa"/>
-          </w:tcPr>
-          <w:p>
-            <w:pPr>
-              <w:pStyle w:val="1"/>
-              <w:ind w:firstLineChars="0" w:firstLine="0"/>
-              <w:rPr>
-                <w:rFonts w:ascii="宋体" w:hAnsi="宋体"/>
-                <w:szCs w:val="21"/>
-              </w:rPr>
-            </w:pPr>
-            <w:r>
-              <w:rPr>
-                <w:rFonts w:ascii="宋体" w:hAnsi="宋体" w:hint="eastAsia"/>
-                <w:szCs w:val="21"/>
-              </w:rPr>
-              <w:t>总</w:t>
-            </w:r>
-            <w:r>
-              <w:rPr>
-                <w:rFonts w:ascii="宋体" w:hAnsi="宋体"/>
-                <w:szCs w:val="21"/>
-              </w:rPr>
-              <w:t>授信通过数</w:t>
-            </w:r>
-          </w:p>
-        </w:tc>
-      </w:tr>
-      <w:tr>
-        <w:tc>
-          <w:tcPr>
-            <w:tcW w:w="3762" w:type="dxa"/>
-          </w:tcPr>
-          <w:p>
-            <w:pPr>
-              <w:pStyle w:val="1"/>
-              <w:ind w:firstLineChars="0" w:firstLine="0"/>
-              <w:rPr>
-                <w:rFonts w:ascii="宋体" w:hAnsi="宋体" w:cs="Consolas"/>
-                <w:kern w:val="0"/>
-                <w:szCs w:val="21"/>
-              </w:rPr>
-            </w:pPr>
-            <w:proofErr w:type="gramStart"/>
-            <w:r>
-              <w:rPr>
-                <w:rFonts w:ascii="宋体" w:hAnsi="宋体" w:cs="Consolas"/>
-                <w:kern w:val="0"/>
-                <w:szCs w:val="21"/>
-              </w:rPr>
-              <w:t>acctOpenCount</w:t>
-            </w:r>
-            <w:proofErr w:type="gramEnd"/>
-          </w:p>
-        </w:tc>
-        <w:tc>
-          <w:tcPr>
-            <w:tcW w:w="1266" w:type="dxa"/>
-          </w:tcPr>
-          <w:p>
-            <w:pPr>
-              <w:pStyle w:val="1"/>
-              <w:ind w:firstLineChars="0" w:firstLine="0"/>
-              <w:rPr>
-                <w:rFonts w:ascii="宋体" w:hAnsi="宋体"/>
-                <w:szCs w:val="21"/>
-              </w:rPr>
-            </w:pPr>
-            <w:r>
-              <w:rPr>
-                <w:rFonts w:ascii="宋体" w:hAnsi="宋体"/>
-                <w:szCs w:val="21"/>
-              </w:rPr>
-              <w:t>I</w:t>
-            </w:r>
-            <w:r>
-              <w:rPr>
-                <w:rFonts w:ascii="宋体" w:hAnsi="宋体" w:hint="eastAsia"/>
-                <w:szCs w:val="21"/>
-              </w:rPr>
-              <w:t>nt</w:t>
-            </w:r>
-          </w:p>
-        </w:tc>
-        <w:tc>
-          <w:tcPr>
-            <w:tcW w:w="786" w:type="dxa"/>
-          </w:tcPr>
-          <w:p>
-            <w:pPr>
-              <w:pStyle w:val="1"/>
-              <w:ind w:firstLineChars="0" w:firstLine="0"/>
-              <w:rPr>
-                <w:rFonts w:ascii="宋体" w:hAnsi="宋体"/>
-                <w:szCs w:val="21"/>
-              </w:rPr>
-            </w:pPr>
-            <w:r>
-              <w:rPr>
-                <w:rFonts w:ascii="宋体" w:hAnsi="宋体"/>
-                <w:szCs w:val="21"/>
-              </w:rPr>
-              <w:t>Y</w:t>
-            </w:r>
-          </w:p>
-        </w:tc>
-        <w:tc>
-          <w:tcPr>
-            <w:tcW w:w="1150" w:type="dxa"/>
-          </w:tcPr>
-          <w:p>
-            <w:pPr>
-              <w:pStyle w:val="1"/>
-              <w:ind w:firstLineChars="0" w:firstLine="0"/>
-              <w:rPr>
-                <w:rFonts w:ascii="宋体" w:hAnsi="宋体"/>
-                <w:szCs w:val="21"/>
-              </w:rPr>
-            </w:pPr>
-          </w:p>
-        </w:tc>
-        <w:tc>
-          <w:tcPr>
-            <w:tcW w:w="1982" w:type="dxa"/>
-          </w:tcPr>
-          <w:p>
-            <w:pPr>
-              <w:pStyle w:val="1"/>
-              <w:ind w:firstLineChars="0" w:firstLine="0"/>
-              <w:rPr>
-                <w:rFonts w:ascii="宋体" w:hAnsi="宋体"/>
-                <w:szCs w:val="21"/>
-              </w:rPr>
-            </w:pPr>
-            <w:r>
-              <w:rPr>
-                <w:rFonts w:ascii="宋体" w:hAnsi="宋体" w:hint="eastAsia"/>
-                <w:szCs w:val="21"/>
-              </w:rPr>
-              <w:t>总</w:t>
-            </w:r>
-            <w:r>
-              <w:rPr>
-                <w:rFonts w:ascii="宋体" w:hAnsi="宋体"/>
-                <w:szCs w:val="21"/>
-              </w:rPr>
-              <w:t>开户数</w:t>
-            </w:r>
-          </w:p>
-        </w:tc>
-      </w:tr>
-      <w:tr>
-        <w:tc>
-          <w:tcPr>
-            <w:tcW w:w="3762" w:type="dxa"/>
-          </w:tcPr>
-          <w:p>
-            <w:pPr>
-              <w:pStyle w:val="1"/>
-              <w:ind w:firstLineChars="0" w:firstLine="0"/>
-              <w:rPr>
-                <w:rFonts w:ascii="宋体" w:hAnsi="宋体" w:cs="Consolas"/>
-                <w:kern w:val="0"/>
-                <w:szCs w:val="21"/>
-              </w:rPr>
-            </w:pPr>
-            <w:proofErr w:type="gramStart"/>
-            <w:r>
-              <w:rPr>
-                <w:rFonts w:ascii="宋体" w:hAnsi="宋体" w:cs="Consolas"/>
-                <w:kern w:val="0"/>
-                <w:szCs w:val="21"/>
-              </w:rPr>
-              <w:t>contractSignedCount</w:t>
-            </w:r>
-            <w:proofErr w:type="gramEnd"/>
-          </w:p>
-        </w:tc>
-        <w:tc>
-          <w:tcPr>
-            <w:tcW w:w="1266" w:type="dxa"/>
-          </w:tcPr>
-          <w:p>
-            <w:pPr>
-              <w:pStyle w:val="1"/>
-              <w:ind w:firstLineChars="0" w:firstLine="0"/>
-              <w:rPr>
-                <w:rFonts w:ascii="宋体" w:hAnsi="宋体"/>
-                <w:szCs w:val="21"/>
-              </w:rPr>
-            </w:pPr>
-            <w:r>
-              <w:rPr>
-                <w:rFonts w:ascii="宋体" w:hAnsi="宋体"/>
-                <w:szCs w:val="21"/>
-              </w:rPr>
-              <w:t>I</w:t>
-            </w:r>
-            <w:r>
-              <w:rPr>
-                <w:rFonts w:ascii="宋体" w:hAnsi="宋体" w:hint="eastAsia"/>
-                <w:szCs w:val="21"/>
-              </w:rPr>
-              <w:t>nt</w:t>
-            </w:r>
-          </w:p>
-        </w:tc>
-        <w:tc>
-          <w:tcPr>
-            <w:tcW w:w="786" w:type="dxa"/>
-          </w:tcPr>
-          <w:p>
-            <w:pPr>
-              <w:pStyle w:val="1"/>
-              <w:ind w:firstLineChars="0" w:firstLine="0"/>
-              <w:rPr>
-                <w:rFonts w:ascii="宋体" w:hAnsi="宋体"/>
-                <w:szCs w:val="21"/>
-              </w:rPr>
-            </w:pPr>
-            <w:r>
-              <w:rPr>
-                <w:rFonts w:ascii="宋体" w:hAnsi="宋体"/>
-                <w:szCs w:val="21"/>
-              </w:rPr>
-              <w:t>Y</w:t>
-            </w:r>
-          </w:p>
-        </w:tc>
-        <w:tc>
-          <w:tcPr>
-            <w:tcW w:w="1150" w:type="dxa"/>
-          </w:tcPr>
-          <w:p>
-            <w:pPr>
-              <w:pStyle w:val="1"/>
-              <w:ind w:firstLineChars="0" w:firstLine="0"/>
-              <w:rPr>
-                <w:rFonts w:ascii="宋体" w:hAnsi="宋体"/>
-                <w:szCs w:val="21"/>
-              </w:rPr>
-            </w:pPr>
-          </w:p>
-        </w:tc>
-        <w:tc>
-          <w:tcPr>
-            <w:tcW w:w="1982" w:type="dxa"/>
-          </w:tcPr>
-          <w:p>
-            <w:pPr>
-              <w:pStyle w:val="1"/>
-              <w:ind w:firstLineChars="0" w:firstLine="0"/>
-              <w:rPr>
-                <w:rFonts w:ascii="宋体" w:hAnsi="宋体"/>
-                <w:szCs w:val="21"/>
-              </w:rPr>
-            </w:pPr>
-            <w:r>
-              <w:rPr>
-                <w:rFonts w:ascii="宋体" w:hAnsi="宋体" w:hint="eastAsia"/>
-                <w:szCs w:val="21"/>
-              </w:rPr>
-              <w:t>总</w:t>
-            </w:r>
-            <w:r>
-              <w:rPr>
-                <w:rFonts w:ascii="宋体" w:hAnsi="宋体"/>
-                <w:szCs w:val="21"/>
-              </w:rPr>
-              <w:t>签约数</w:t>
-            </w:r>
-          </w:p>
-        </w:tc>
-      </w:tr>
-      <w:tr>
-        <w:tc>
-          <w:tcPr>
-            <w:tcW w:w="3762" w:type="dxa"/>
-          </w:tcPr>
-          <w:p>
-            <w:pPr>
-              <w:pStyle w:val="1"/>
-              <w:ind w:firstLineChars="0" w:firstLine="0"/>
-              <w:rPr>
-                <w:rFonts w:ascii="宋体" w:hAnsi="宋体" w:cs="Consolas"/>
-                <w:kern w:val="0"/>
-                <w:szCs w:val="21"/>
-              </w:rPr>
-            </w:pPr>
-            <w:proofErr w:type="gramStart"/>
-            <w:r>
-              <w:rPr>
-                <w:rFonts w:ascii="宋体" w:hAnsi="宋体" w:cs="Consolas"/>
-                <w:kern w:val="0"/>
-                <w:szCs w:val="21"/>
-              </w:rPr>
-              <w:t>accLmt</w:t>
-            </w:r>
-            <w:proofErr w:type="gramEnd"/>
-          </w:p>
-        </w:tc>
-        <w:tc>
-          <w:tcPr>
-            <w:tcW w:w="1266" w:type="dxa"/>
-          </w:tcPr>
-          <w:p>
-            <w:pPr>
-              <w:pStyle w:val="1"/>
-              <w:ind w:firstLineChars="0" w:firstLine="0"/>
-              <w:rPr>
-                <w:rFonts w:ascii="宋体" w:hAnsi="宋体"/>
-                <w:szCs w:val="21"/>
-              </w:rPr>
-            </w:pPr>
-            <w:r>
-              <w:rPr>
-                <w:rFonts w:ascii="宋体" w:hAnsi="宋体"/>
-                <w:szCs w:val="21"/>
-              </w:rPr>
-              <w:t>BigDecimal</w:t>
-            </w:r>
-          </w:p>
-        </w:tc>
-        <w:tc>
-          <w:tcPr>
-            <w:tcW w:w="786" w:type="dxa"/>
-          </w:tcPr>
-          <w:p>
-            <w:pPr>
-              <w:pStyle w:val="1"/>
-              <w:ind w:firstLineChars="0" w:firstLine="0"/>
-              <w:rPr>
-                <w:rFonts w:ascii="宋体" w:hAnsi="宋体"/>
-                <w:szCs w:val="21"/>
-              </w:rPr>
-            </w:pPr>
-            <w:r>
-              <w:rPr>
-                <w:rFonts w:ascii="宋体" w:hAnsi="宋体"/>
-                <w:szCs w:val="21"/>
-              </w:rPr>
-              <w:t>Y</w:t>
-            </w:r>
-          </w:p>
-        </w:tc>
-        <w:tc>
-          <w:tcPr>
-            <w:tcW w:w="1150" w:type="dxa"/>
-          </w:tcPr>
-          <w:p>
-            <w:pPr>
-              <w:pStyle w:val="1"/>
-              <w:ind w:firstLineChars="0" w:firstLine="0"/>
-              <w:rPr>
-                <w:rFonts w:ascii="宋体" w:hAnsi="宋体"/>
-                <w:szCs w:val="21"/>
-              </w:rPr>
-            </w:pPr>
-          </w:p>
-        </w:tc>
-        <w:tc>
-          <w:tcPr>
-            <w:tcW w:w="1982" w:type="dxa"/>
-          </w:tcPr>
-          <w:p>
-            <w:pPr>
-              <w:pStyle w:val="1"/>
-              <w:ind w:firstLineChars="0" w:firstLine="0"/>
-              <w:rPr>
-                <w:rFonts w:ascii="宋体" w:hAnsi="宋体"/>
-                <w:szCs w:val="21"/>
-              </w:rPr>
-            </w:pPr>
-            <w:r>
-              <w:rPr>
-                <w:rFonts w:ascii="宋体" w:hAnsi="宋体" w:hint="eastAsia"/>
-                <w:szCs w:val="21"/>
-              </w:rPr>
-              <w:t>总</w:t>
-            </w:r>
-            <w:r>
-              <w:rPr>
-                <w:rFonts w:ascii="宋体" w:hAnsi="宋体"/>
-                <w:szCs w:val="21"/>
-              </w:rPr>
-              <w:t>授信额度</w:t>
-            </w:r>
-          </w:p>
-        </w:tc>
-      </w:tr>
-    </w:tbl>
-    <w:p>
-      <w:pPr>
-        <w:pStyle w:val="1"/>
-        <w:ind w:left="360" w:firstLineChars="0" w:firstLine="0"/>
-        <w:rPr>
-          <w:rFonts w:ascii="宋体" w:hAnsi="宋体"/>
-          <w:szCs w:val="21"/>
-        </w:rPr>
-      </w:pPr>
-    </w:p>
-    <w:p>
-      <w:pPr>
-        <w:pStyle w:val="1"/>
-        <w:ind w:left="360" w:firstLineChars="0" w:firstLine="0"/>
-        <w:rPr>
-          <w:rFonts w:ascii="宋体" w:hAnsi="宋体" w:cs="Verdana"/>
-          <w:bCs/>
-          <w:kern w:val="0"/>
-          <w:szCs w:val="21"/>
-        </w:rPr>
-      </w:pPr>
-      <w:proofErr w:type="gramStart"/>
-      <w:r>
-        <w:rPr>
-          <w:rFonts w:ascii="宋体" w:hAnsi="宋体" w:cs="Verdana"/>
-          <w:bCs/>
-          <w:kern w:val="0"/>
-          <w:szCs w:val="21"/>
-        </w:rPr>
-        <w:t>totalityUerDataCount</w:t>
-      </w:r>
-      <w:proofErr w:type="gramEnd"/>
-    </w:p>
-    <w:tbl>
-      <w:tblPr>
-        <w:tblW w:w="8946" w:type="dxa"/>
-        <w:tblInd w:w="405" w:type="dxa"/>
-        <w:tblBorders>
-          <w:top w:val="single" w:sz="4" w:space="0" w:color="auto"/>
-          <w:left w:val="single" w:sz="4" w:space="0" w:color="auto"/>
-          <w:bottom w:val="single" w:sz="4" w:space="0" w:color="auto"/>
-          <w:right w:val="single" w:sz="4" w:space="0" w:color="auto"/>
-          <w:insideH w:val="single" w:sz="4" w:space="0" w:color="auto"/>
-          <w:insideV w:val="single" w:sz="4" w:space="0" w:color="auto"/>
-        </w:tblBorders>
-        <w:tblLayout w:type="fixed"/>
-        <w:tblLook w:val="04A0" w:firstRow="1" w:lastRow="0" w:firstColumn="1" w:lastColumn="0" w:noHBand="0" w:noVBand="1"/>
-      </w:tblPr>
-      <w:tblGrid>
-        <w:gridCol w:w="3762"/>
-        <w:gridCol w:w="1266"/>
-        <w:gridCol w:w="786"/>
-        <w:gridCol w:w="1150"/>
-        <w:gridCol w:w="1982"/>
-      </w:tblGrid>
-      <w:tr>
-        <w:tc>
-          <w:tcPr>
-            <w:tcW w:w="3762" w:type="dxa"/>
-          </w:tcPr>
-          <w:p>
-            <w:pPr>
-              <w:pStyle w:val="1"/>
-              <w:ind w:firstLineChars="0" w:firstLine="0"/>
-              <w:rPr>
-                <w:rFonts w:ascii="宋体" w:hAnsi="宋体"/>
-                <w:szCs w:val="21"/>
-              </w:rPr>
-            </w:pPr>
-            <w:r>
-              <w:rPr>
-                <w:rFonts w:ascii="宋体" w:hAnsi="宋体" w:hint="eastAsia"/>
-                <w:szCs w:val="21"/>
-              </w:rPr>
-              <w:t>字段名</w:t>
-            </w:r>
-          </w:p>
-        </w:tc>
-        <w:tc>
-          <w:tcPr>
-            <w:tcW w:w="1266" w:type="dxa"/>
-          </w:tcPr>
-          <w:p>
-            <w:pPr>
-              <w:pStyle w:val="1"/>
-              <w:ind w:firstLineChars="0" w:firstLine="0"/>
-              <w:rPr>
-                <w:rFonts w:ascii="宋体" w:hAnsi="宋体"/>
-                <w:szCs w:val="21"/>
-              </w:rPr>
-            </w:pPr>
-            <w:r>
-              <w:rPr>
-                <w:rFonts w:ascii="宋体" w:hAnsi="宋体" w:hint="eastAsia"/>
-                <w:szCs w:val="21"/>
-              </w:rPr>
-              <w:t>类型</w:t>
-            </w:r>
-          </w:p>
-        </w:tc>
-        <w:tc>
-          <w:tcPr>
-            <w:tcW w:w="786" w:type="dxa"/>
-          </w:tcPr>
-          <w:p>
-            <w:pPr>
-              <w:pStyle w:val="1"/>
-              <w:ind w:firstLineChars="0" w:firstLine="0"/>
-              <w:rPr>
-                <w:rFonts w:ascii="宋体" w:hAnsi="宋体"/>
-                <w:szCs w:val="21"/>
-              </w:rPr>
-            </w:pPr>
-            <w:r>
-              <w:rPr>
-                <w:rFonts w:ascii="宋体" w:hAnsi="宋体" w:hint="eastAsia"/>
-                <w:szCs w:val="21"/>
-              </w:rPr>
-              <w:t>必须</w:t>
-            </w:r>
-          </w:p>
-        </w:tc>
-        <w:tc>
-          <w:tcPr>
-            <w:tcW w:w="1150" w:type="dxa"/>
-          </w:tcPr>
-          <w:p>
-            <w:pPr>
-              <w:pStyle w:val="1"/>
-              <w:ind w:firstLineChars="0" w:firstLine="0"/>
-              <w:rPr>
-                <w:rFonts w:ascii="宋体" w:hAnsi="宋体"/>
-                <w:szCs w:val="21"/>
-              </w:rPr>
-            </w:pPr>
-            <w:r>
-              <w:rPr>
-                <w:rFonts w:ascii="宋体" w:hAnsi="宋体" w:hint="eastAsia"/>
-                <w:szCs w:val="21"/>
-              </w:rPr>
-              <w:t>格式</w:t>
-            </w:r>
-          </w:p>
-        </w:tc>
-        <w:tc>
-          <w:tcPr>
-            <w:tcW w:w="1982" w:type="dxa"/>
-          </w:tcPr>
-          <w:p>
-            <w:pPr>
-              <w:pStyle w:val="1"/>
-              <w:ind w:firstLineChars="0" w:firstLine="0"/>
-              <w:rPr>
-                <w:rFonts w:ascii="宋体" w:hAnsi="宋体"/>
-                <w:szCs w:val="21"/>
-              </w:rPr>
-            </w:pPr>
-            <w:r>
-              <w:rPr>
-                <w:rFonts w:ascii="宋体" w:hAnsi="宋体" w:hint="eastAsia"/>
-                <w:szCs w:val="21"/>
-              </w:rPr>
-              <w:t>说明</w:t>
-            </w:r>
-          </w:p>
-        </w:tc>
-      </w:tr>
-      <w:tr>
-        <w:tc>
-          <w:tcPr>
-            <w:tcW w:w="3762" w:type="dxa"/>
-          </w:tcPr>
-          <w:p>
-            <w:pPr>
-              <w:pStyle w:val="1"/>
-              <w:ind w:firstLineChars="0" w:firstLine="0"/>
-              <w:rPr>
-                <w:rFonts w:ascii="宋体" w:hAnsi="宋体"/>
-                <w:szCs w:val="21"/>
-              </w:rPr>
-            </w:pPr>
-            <w:proofErr w:type="gramStart"/>
-            <w:r>
-              <w:rPr>
-                <w:rFonts w:ascii="宋体" w:hAnsi="宋体"/>
-                <w:szCs w:val="21"/>
-              </w:rPr>
-              <w:t>date</w:t>
-            </w:r>
-            <w:proofErr w:type="gramEnd"/>
-          </w:p>
-        </w:tc>
-        <w:tc>
-          <w:tcPr>
-            <w:tcW w:w="1266" w:type="dxa"/>
-          </w:tcPr>
-          <w:p>
-            <w:pPr>
-              <w:pStyle w:val="1"/>
-              <w:ind w:firstLineChars="0" w:firstLine="0"/>
-              <w:rPr>
-                <w:rFonts w:ascii="宋体" w:hAnsi="宋体"/>
-                <w:szCs w:val="21"/>
-              </w:rPr>
-            </w:pPr>
-            <w:r>
-              <w:rPr>
-                <w:rFonts w:ascii="宋体" w:hAnsi="宋体"/>
-                <w:szCs w:val="21"/>
-              </w:rPr>
-              <w:t>S</w:t>
-            </w:r>
-            <w:r>
-              <w:rPr>
-                <w:rFonts w:ascii="宋体" w:hAnsi="宋体" w:hint="eastAsia"/>
-                <w:szCs w:val="21"/>
-              </w:rPr>
-              <w:t>tring</w:t>
-            </w:r>
-          </w:p>
-        </w:tc>
-        <w:tc>
-          <w:tcPr>
-            <w:tcW w:w="786" w:type="dxa"/>
-          </w:tcPr>
-          <w:p>
-            <w:pPr>
-              <w:pStyle w:val="1"/>
-              <w:ind w:firstLineChars="0" w:firstLine="0"/>
-              <w:rPr>
-                <w:rFonts w:ascii="宋体" w:hAnsi="宋体"/>
-                <w:szCs w:val="21"/>
-              </w:rPr>
-            </w:pPr>
-            <w:r>
-              <w:rPr>
-                <w:rFonts w:ascii="宋体" w:hAnsi="宋体"/>
-                <w:szCs w:val="21"/>
-              </w:rPr>
-              <w:t>Y</w:t>
-            </w:r>
-          </w:p>
-        </w:tc>
-        <w:tc>
-          <w:tcPr>
-            <w:tcW w:w="1150" w:type="dxa"/>
-          </w:tcPr>
-          <w:p>
-            <w:pPr>
-              <w:pStyle w:val="1"/>
-              <w:ind w:firstLineChars="0" w:firstLine="0"/>
-              <w:rPr>
-                <w:rFonts w:ascii="宋体" w:hAnsi="宋体"/>
-                <w:szCs w:val="21"/>
-              </w:rPr>
-            </w:pPr>
-          </w:p>
-        </w:tc>
-        <w:tc>
-          <w:tcPr>
-            <w:tcW w:w="1982" w:type="dxa"/>
-          </w:tcPr>
-          <w:p>
-            <w:pPr>
-              <w:pStyle w:val="1"/>
-              <w:ind w:firstLineChars="0" w:firstLine="0"/>
-              <w:rPr>
-                <w:rFonts w:ascii="宋体" w:hAnsi="宋体"/>
-                <w:szCs w:val="21"/>
-              </w:rPr>
-            </w:pPr>
-            <w:r>
-              <w:rPr>
-                <w:rFonts w:ascii="宋体" w:hAnsi="宋体" w:hint="eastAsia"/>
-                <w:szCs w:val="21"/>
-              </w:rPr>
-              <w:t>日期</w:t>
-            </w:r>
-          </w:p>
-        </w:tc>
-      </w:tr>
-      <w:tr>
-        <w:tc>
-          <w:tcPr>
-            <w:tcW w:w="3762" w:type="dxa"/>
-          </w:tcPr>
-          <w:p>
-            <w:pPr>
-              <w:pStyle w:val="1"/>
-              <w:ind w:firstLineChars="0" w:firstLine="0"/>
-              <w:rPr>
-                <w:rFonts w:ascii="宋体" w:hAnsi="宋体" w:cs="Verdana"/>
-                <w:bCs/>
-                <w:kern w:val="0"/>
-                <w:szCs w:val="21"/>
-              </w:rPr>
-            </w:pPr>
-            <w:proofErr w:type="gramStart"/>
-            <w:r>
-              <w:rPr>
-                <w:rFonts w:ascii="宋体" w:hAnsi="宋体" w:cs="Verdana"/>
-                <w:bCs/>
-                <w:kern w:val="0"/>
-                <w:szCs w:val="21"/>
-              </w:rPr>
-              <w:t>regCount</w:t>
-            </w:r>
-            <w:proofErr w:type="gramEnd"/>
-          </w:p>
-        </w:tc>
-        <w:tc>
-          <w:tcPr>
-            <w:tcW w:w="1266" w:type="dxa"/>
-          </w:tcPr>
-          <w:p>
-            <w:pPr>
-              <w:pStyle w:val="1"/>
-              <w:ind w:firstLineChars="0" w:firstLine="0"/>
-              <w:rPr>
-                <w:rFonts w:ascii="宋体" w:hAnsi="宋体"/>
-                <w:szCs w:val="21"/>
-              </w:rPr>
-            </w:pPr>
-            <w:r>
-              <w:rPr>
-                <w:rFonts w:ascii="宋体" w:hAnsi="宋体"/>
-                <w:szCs w:val="21"/>
-              </w:rPr>
-              <w:t>Int</w:t>
-            </w:r>
-          </w:p>
-        </w:tc>
-        <w:tc>
-          <w:tcPr>
-            <w:tcW w:w="786" w:type="dxa"/>
-          </w:tcPr>
-          <w:p>
-            <w:pPr>
-              <w:pStyle w:val="1"/>
-              <w:ind w:firstLineChars="0" w:firstLine="0"/>
-              <w:rPr>
-                <w:rFonts w:ascii="宋体" w:hAnsi="宋体"/>
-                <w:szCs w:val="21"/>
-              </w:rPr>
-            </w:pPr>
-            <w:r>
-              <w:rPr>
-                <w:rFonts w:ascii="宋体" w:hAnsi="宋体"/>
-                <w:szCs w:val="21"/>
-              </w:rPr>
-              <w:t>Y</w:t>
-            </w:r>
-          </w:p>
-        </w:tc>
-        <w:tc>
-          <w:tcPr>
-            <w:tcW w:w="1150" w:type="dxa"/>
-          </w:tcPr>
-          <w:p>
-            <w:pPr>
-              <w:pStyle w:val="1"/>
-              <w:ind w:firstLineChars="0" w:firstLine="0"/>
-              <w:rPr>
-                <w:rFonts w:ascii="宋体" w:hAnsi="宋体"/>
-                <w:szCs w:val="21"/>
-              </w:rPr>
-            </w:pPr>
-          </w:p>
-        </w:tc>
-        <w:tc>
-          <w:tcPr>
-            <w:tcW w:w="1982" w:type="dxa"/>
-          </w:tcPr>
-          <w:p>
-            <w:pPr>
-              <w:pStyle w:val="1"/>
-              <w:ind w:firstLineChars="0" w:firstLine="0"/>
-              <w:rPr>
-                <w:rFonts w:ascii="宋体" w:hAnsi="宋体"/>
-                <w:szCs w:val="21"/>
-              </w:rPr>
-            </w:pPr>
-            <w:r>
-              <w:rPr>
-                <w:rFonts w:ascii="宋体" w:hAnsi="宋体" w:hint="eastAsia"/>
-                <w:szCs w:val="21"/>
-              </w:rPr>
-              <w:t>总</w:t>
-            </w:r>
-            <w:r>
-              <w:rPr>
-                <w:rFonts w:ascii="宋体" w:hAnsi="宋体"/>
-                <w:szCs w:val="21"/>
-              </w:rPr>
-              <w:t>注册数</w:t>
-            </w:r>
-          </w:p>
-        </w:tc>
-      </w:tr>
-      <w:tr>
-        <w:tc>
-          <w:tcPr>
-            <w:tcW w:w="3762" w:type="dxa"/>
-          </w:tcPr>
-          <w:p>
-            <w:pPr>
-              <w:pStyle w:val="1"/>
-              <w:ind w:firstLineChars="0" w:firstLine="0"/>
-              <w:rPr>
-                <w:rFonts w:ascii="宋体" w:hAnsi="宋体" w:cs="Consolas"/>
-                <w:kern w:val="0"/>
-                <w:szCs w:val="21"/>
-              </w:rPr>
-            </w:pPr>
-            <w:proofErr w:type="gramStart"/>
-            <w:r>
-              <w:rPr>
-                <w:rFonts w:ascii="宋体" w:hAnsi="宋体" w:cs="Consolas"/>
-                <w:kern w:val="0"/>
-                <w:szCs w:val="21"/>
-              </w:rPr>
-              <w:t>allowApplyPassCount</w:t>
-            </w:r>
-            <w:proofErr w:type="gramEnd"/>
-          </w:p>
-        </w:tc>
-        <w:tc>
-          <w:tcPr>
-            <w:tcW w:w="1266" w:type="dxa"/>
-          </w:tcPr>
-          <w:p>
-            <w:pPr>
-              <w:pStyle w:val="1"/>
-              <w:ind w:firstLineChars="0" w:firstLine="0"/>
-              <w:rPr>
-                <w:rFonts w:ascii="宋体" w:hAnsi="宋体"/>
-                <w:szCs w:val="21"/>
-              </w:rPr>
-            </w:pPr>
-            <w:r>
-              <w:rPr>
-                <w:rFonts w:ascii="宋体" w:hAnsi="宋体"/>
-                <w:szCs w:val="21"/>
-              </w:rPr>
-              <w:t>Int</w:t>
-            </w:r>
-          </w:p>
-        </w:tc>
-        <w:tc>
-          <w:tcPr>
-            <w:tcW w:w="786" w:type="dxa"/>
-          </w:tcPr>
-          <w:p>
-            <w:pPr>
-              <w:pStyle w:val="1"/>
-              <w:ind w:firstLineChars="0" w:firstLine="0"/>
-              <w:rPr>
-                <w:rFonts w:ascii="宋体" w:hAnsi="宋体"/>
-                <w:szCs w:val="21"/>
-              </w:rPr>
-            </w:pPr>
-            <w:r>
-              <w:rPr>
-                <w:rFonts w:ascii="宋体" w:hAnsi="宋体"/>
-                <w:szCs w:val="21"/>
-              </w:rPr>
-              <w:t>Y</w:t>
-            </w:r>
-          </w:p>
-        </w:tc>
-        <w:tc>
-          <w:tcPr>
-            <w:tcW w:w="1150" w:type="dxa"/>
-          </w:tcPr>
-          <w:p>
-            <w:pPr>
-              <w:pStyle w:val="1"/>
-              <w:ind w:firstLineChars="0" w:firstLine="0"/>
-              <w:rPr>
-                <w:rFonts w:ascii="宋体" w:hAnsi="宋体"/>
-                <w:szCs w:val="21"/>
-              </w:rPr>
-            </w:pPr>
-          </w:p>
-        </w:tc>
-        <w:tc>
-          <w:tcPr>
-            <w:tcW w:w="1982" w:type="dxa"/>
-          </w:tcPr>
-          <w:p>
-            <w:pPr>
-              <w:pStyle w:val="1"/>
-              <w:ind w:firstLineChars="0" w:firstLine="0"/>
-              <w:rPr>
-                <w:rFonts w:ascii="宋体" w:hAnsi="宋体"/>
-                <w:szCs w:val="21"/>
-              </w:rPr>
-            </w:pPr>
-            <w:r>
-              <w:rPr>
-                <w:rFonts w:ascii="宋体" w:hAnsi="宋体" w:hint="eastAsia"/>
-                <w:szCs w:val="21"/>
-              </w:rPr>
-              <w:t>总准入</w:t>
-            </w:r>
-            <w:r>
-              <w:rPr>
-                <w:rFonts w:ascii="宋体" w:hAnsi="宋体"/>
-                <w:szCs w:val="21"/>
-              </w:rPr>
-              <w:t>申请数</w:t>
-            </w:r>
-          </w:p>
-        </w:tc>
-      </w:tr>
-      <w:tr>
-        <w:tc>
-          <w:tcPr>
-            <w:tcW w:w="3762" w:type="dxa"/>
-          </w:tcPr>
-          <w:p>
-            <w:pPr>
-              <w:pStyle w:val="1"/>
-              <w:ind w:firstLineChars="0" w:firstLine="0"/>
-              <w:rPr>
-                <w:rFonts w:ascii="宋体" w:hAnsi="宋体" w:cs="Consolas"/>
-                <w:kern w:val="0"/>
-                <w:szCs w:val="21"/>
-              </w:rPr>
-            </w:pPr>
-            <w:proofErr w:type="gramStart"/>
-            <w:r>
-              <w:rPr>
-                <w:rFonts w:ascii="宋体" w:hAnsi="宋体" w:cs="Consolas"/>
-                <w:kern w:val="0"/>
-                <w:szCs w:val="21"/>
-              </w:rPr>
-              <w:t>applyPassCount</w:t>
-            </w:r>
-            <w:proofErr w:type="gramEnd"/>
-          </w:p>
-        </w:tc>
-        <w:tc>
-          <w:tcPr>
-            <w:tcW w:w="1266" w:type="dxa"/>
-          </w:tcPr>
-          <w:p>
-            <w:pPr>
-              <w:pStyle w:val="1"/>
-              <w:ind w:firstLineChars="0" w:firstLine="0"/>
-              <w:rPr>
-                <w:rFonts w:ascii="宋体" w:hAnsi="宋体"/>
-                <w:szCs w:val="21"/>
-              </w:rPr>
-            </w:pPr>
-            <w:r>
-              <w:rPr>
-                <w:rFonts w:ascii="宋体" w:hAnsi="宋体"/>
-                <w:szCs w:val="21"/>
-              </w:rPr>
-              <w:t>Int</w:t>
-            </w:r>
-          </w:p>
-        </w:tc>
-        <w:tc>
-          <w:tcPr>
-            <w:tcW w:w="786" w:type="dxa"/>
-          </w:tcPr>
-          <w:p>
-            <w:pPr>
-              <w:pStyle w:val="1"/>
-              <w:ind w:firstLineChars="0" w:firstLine="0"/>
-              <w:rPr>
-                <w:rFonts w:ascii="宋体" w:hAnsi="宋体"/>
-                <w:szCs w:val="21"/>
-              </w:rPr>
-            </w:pPr>
-            <w:r>
-              <w:rPr>
-                <w:rFonts w:ascii="宋体" w:hAnsi="宋体"/>
-                <w:szCs w:val="21"/>
-              </w:rPr>
-              <w:t>Y</w:t>
-            </w:r>
-          </w:p>
-        </w:tc>
-        <w:tc>
-          <w:tcPr>
-            <w:tcW w:w="1150" w:type="dxa"/>
-          </w:tcPr>
-          <w:p>
-            <w:pPr>
-              <w:pStyle w:val="1"/>
-              <w:ind w:firstLineChars="0" w:firstLine="0"/>
-              <w:rPr>
-                <w:rFonts w:ascii="宋体" w:hAnsi="宋体"/>
-                <w:szCs w:val="21"/>
-              </w:rPr>
-            </w:pPr>
-          </w:p>
-        </w:tc>
-        <w:tc>
-          <w:tcPr>
-            <w:tcW w:w="1982" w:type="dxa"/>
-          </w:tcPr>
-          <w:p>
-            <w:pPr>
-              <w:pStyle w:val="1"/>
-              <w:ind w:firstLineChars="0" w:firstLine="0"/>
-              <w:rPr>
-                <w:rFonts w:ascii="宋体" w:hAnsi="宋体"/>
-                <w:szCs w:val="21"/>
-              </w:rPr>
-            </w:pPr>
-            <w:r>
-              <w:rPr>
-                <w:rFonts w:ascii="宋体" w:hAnsi="宋体" w:hint="eastAsia"/>
-                <w:szCs w:val="21"/>
-              </w:rPr>
-              <w:t>总</w:t>
-            </w:r>
-            <w:r>
-              <w:rPr>
-                <w:rFonts w:ascii="宋体" w:hAnsi="宋体"/>
-                <w:szCs w:val="21"/>
-              </w:rPr>
-              <w:t>授信通过数</w:t>
-            </w:r>
-          </w:p>
-        </w:tc>
-      </w:tr>
-      <w:tr>
-        <w:tc>
-          <w:tcPr>
-            <w:tcW w:w="3762" w:type="dxa"/>
-          </w:tcPr>
-          <w:p>
-            <w:pPr>
-              <w:pStyle w:val="1"/>
-              <w:ind w:firstLineChars="0" w:firstLine="0"/>
-              <w:rPr>
-                <w:rFonts w:ascii="宋体" w:hAnsi="宋体" w:cs="Consolas"/>
-                <w:kern w:val="0"/>
-                <w:szCs w:val="21"/>
-              </w:rPr>
-            </w:pPr>
-            <w:proofErr w:type="gramStart"/>
-            <w:r>
-              <w:rPr>
-                <w:rFonts w:ascii="宋体" w:hAnsi="宋体" w:cs="Consolas"/>
-                <w:kern w:val="0"/>
-                <w:szCs w:val="21"/>
-              </w:rPr>
-              <w:t>acctOpenCount</w:t>
-            </w:r>
-            <w:proofErr w:type="gramEnd"/>
-          </w:p>
-        </w:tc>
-        <w:tc>
-          <w:tcPr>
-            <w:tcW w:w="1266" w:type="dxa"/>
-          </w:tcPr>
-          <w:p>
-            <w:pPr>
-              <w:pStyle w:val="1"/>
-              <w:ind w:firstLineChars="0" w:firstLine="0"/>
-              <w:rPr>
-                <w:rFonts w:ascii="宋体" w:hAnsi="宋体"/>
-                <w:szCs w:val="21"/>
-              </w:rPr>
-            </w:pPr>
-            <w:r>
-              <w:rPr>
-                <w:rFonts w:ascii="宋体" w:hAnsi="宋体"/>
-                <w:szCs w:val="21"/>
-              </w:rPr>
-              <w:t>I</w:t>
-            </w:r>
-            <w:r>
-              <w:rPr>
-                <w:rFonts w:ascii="宋体" w:hAnsi="宋体" w:hint="eastAsia"/>
-                <w:szCs w:val="21"/>
-              </w:rPr>
-              <w:t>nt</w:t>
-            </w:r>
-          </w:p>
-        </w:tc>
-        <w:tc>
-          <w:tcPr>
-            <w:tcW w:w="786" w:type="dxa"/>
-          </w:tcPr>
-          <w:p>
-            <w:pPr>
-              <w:pStyle w:val="1"/>
-              <w:ind w:firstLineChars="0" w:firstLine="0"/>
-              <w:rPr>
-                <w:rFonts w:ascii="宋体" w:hAnsi="宋体"/>
-                <w:szCs w:val="21"/>
-              </w:rPr>
-            </w:pPr>
-            <w:r>
-              <w:rPr>
-                <w:rFonts w:ascii="宋体" w:hAnsi="宋体"/>
-                <w:szCs w:val="21"/>
-              </w:rPr>
-              <w:t>Y</w:t>
-            </w:r>
-          </w:p>
-        </w:tc>
-        <w:tc>
-          <w:tcPr>
-            <w:tcW w:w="1150" w:type="dxa"/>
-          </w:tcPr>
-          <w:p>
-            <w:pPr>
-              <w:pStyle w:val="1"/>
-              <w:ind w:firstLineChars="0" w:firstLine="0"/>
-              <w:rPr>
-                <w:rFonts w:ascii="宋体" w:hAnsi="宋体"/>
-                <w:szCs w:val="21"/>
-              </w:rPr>
-            </w:pPr>
-          </w:p>
-        </w:tc>
-        <w:tc>
-          <w:tcPr>
-            <w:tcW w:w="1982" w:type="dxa"/>
-          </w:tcPr>
-          <w:p>
-            <w:pPr>
-              <w:pStyle w:val="1"/>
-              <w:ind w:firstLineChars="0" w:firstLine="0"/>
-              <w:rPr>
-                <w:rFonts w:ascii="宋体" w:hAnsi="宋体"/>
-                <w:szCs w:val="21"/>
-              </w:rPr>
-            </w:pPr>
-            <w:r>
-              <w:rPr>
-                <w:rFonts w:ascii="宋体" w:hAnsi="宋体" w:hint="eastAsia"/>
-                <w:szCs w:val="21"/>
-              </w:rPr>
-              <w:t>总</w:t>
-            </w:r>
-            <w:r>
-              <w:rPr>
-                <w:rFonts w:ascii="宋体" w:hAnsi="宋体"/>
-                <w:szCs w:val="21"/>
-              </w:rPr>
-              <w:t>开户数</w:t>
-            </w:r>
-          </w:p>
-        </w:tc>
-      </w:tr>
-      <w:tr>
-        <w:tc>
-          <w:tcPr>
-            <w:tcW w:w="3762" w:type="dxa"/>
-          </w:tcPr>
-          <w:p>
-            <w:pPr>
-              <w:pStyle w:val="1"/>
-              <w:ind w:firstLineChars="0" w:firstLine="0"/>
-              <w:rPr>
-                <w:rFonts w:ascii="宋体" w:hAnsi="宋体" w:cs="Consolas"/>
-                <w:kern w:val="0"/>
-                <w:szCs w:val="21"/>
-              </w:rPr>
-            </w:pPr>
-            <w:proofErr w:type="gramStart"/>
-            <w:r>
-              <w:rPr>
-                <w:rFonts w:ascii="宋体" w:hAnsi="宋体" w:cs="Consolas"/>
-                <w:kern w:val="0"/>
-                <w:szCs w:val="21"/>
-              </w:rPr>
-              <w:t>contractSignedCount</w:t>
-            </w:r>
-            <w:proofErr w:type="gramEnd"/>
-          </w:p>
-        </w:tc>
-        <w:tc>
-          <w:tcPr>
-            <w:tcW w:w="1266" w:type="dxa"/>
-          </w:tcPr>
-          <w:p>
-            <w:pPr>
-              <w:pStyle w:val="1"/>
-              <w:ind w:firstLineChars="0" w:firstLine="0"/>
-              <w:rPr>
-                <w:rFonts w:ascii="宋体" w:hAnsi="宋体"/>
-                <w:szCs w:val="21"/>
-              </w:rPr>
-            </w:pPr>
-            <w:r>
-              <w:rPr>
-                <w:rFonts w:ascii="宋体" w:hAnsi="宋体"/>
-                <w:szCs w:val="21"/>
-              </w:rPr>
-              <w:t>I</w:t>
-            </w:r>
-            <w:r>
-              <w:rPr>
-                <w:rFonts w:ascii="宋体" w:hAnsi="宋体" w:hint="eastAsia"/>
-                <w:szCs w:val="21"/>
-              </w:rPr>
-              <w:t>nt</w:t>
-            </w:r>
-          </w:p>
-        </w:tc>
-        <w:tc>
-          <w:tcPr>
-            <w:tcW w:w="786" w:type="dxa"/>
-          </w:tcPr>
-          <w:p>
-            <w:pPr>
-              <w:pStyle w:val="1"/>
-              <w:ind w:firstLineChars="0" w:firstLine="0"/>
-              <w:rPr>
-                <w:rFonts w:ascii="宋体" w:hAnsi="宋体"/>
-                <w:szCs w:val="21"/>
-              </w:rPr>
-            </w:pPr>
-            <w:r>
-              <w:rPr>
-                <w:rFonts w:ascii="宋体" w:hAnsi="宋体"/>
-                <w:szCs w:val="21"/>
-              </w:rPr>
-              <w:t>Y</w:t>
-            </w:r>
-          </w:p>
-        </w:tc>
-        <w:tc>
-          <w:tcPr>
-            <w:tcW w:w="1150" w:type="dxa"/>
-          </w:tcPr>
-          <w:p>
-            <w:pPr>
-              <w:pStyle w:val="1"/>
-              <w:ind w:firstLineChars="0" w:firstLine="0"/>
-              <w:rPr>
-                <w:rFonts w:ascii="宋体" w:hAnsi="宋体"/>
-                <w:szCs w:val="21"/>
-              </w:rPr>
-            </w:pPr>
-          </w:p>
-        </w:tc>
-        <w:tc>
-          <w:tcPr>
-            <w:tcW w:w="1982" w:type="dxa"/>
-          </w:tcPr>
-          <w:p>
-            <w:pPr>
-              <w:pStyle w:val="1"/>
-              <w:ind w:firstLineChars="0" w:firstLine="0"/>
-              <w:rPr>
-                <w:rFonts w:ascii="宋体" w:hAnsi="宋体"/>
-                <w:szCs w:val="21"/>
-              </w:rPr>
-            </w:pPr>
-            <w:r>
-              <w:rPr>
-                <w:rFonts w:ascii="宋体" w:hAnsi="宋体" w:hint="eastAsia"/>
-                <w:szCs w:val="21"/>
-              </w:rPr>
-              <w:t>总</w:t>
-            </w:r>
-            <w:r>
-              <w:rPr>
-                <w:rFonts w:ascii="宋体" w:hAnsi="宋体"/>
-                <w:szCs w:val="21"/>
-              </w:rPr>
-              <w:t>签约数</w:t>
-            </w:r>
-          </w:p>
-        </w:tc>
-      </w:tr>
-      <w:tr>
-        <w:tc>
-          <w:tcPr>
-            <w:tcW w:w="3762" w:type="dxa"/>
-          </w:tcPr>
-          <w:p>
-            <w:pPr>
-              <w:pStyle w:val="1"/>
-              <w:ind w:firstLineChars="0" w:firstLine="0"/>
-              <w:rPr>
-                <w:rFonts w:ascii="宋体" w:hAnsi="宋体" w:cs="Consolas"/>
-                <w:kern w:val="0"/>
-                <w:szCs w:val="21"/>
-              </w:rPr>
-            </w:pPr>
-            <w:proofErr w:type="gramStart"/>
-            <w:r>
-              <w:rPr>
-                <w:rFonts w:ascii="宋体" w:hAnsi="宋体" w:cs="Consolas"/>
-                <w:kern w:val="0"/>
-                <w:szCs w:val="21"/>
-              </w:rPr>
-              <w:t>accLmt</w:t>
-            </w:r>
-            <w:proofErr w:type="gramEnd"/>
-          </w:p>
-        </w:tc>
-        <w:tc>
-          <w:tcPr>
-            <w:tcW w:w="1266" w:type="dxa"/>
-          </w:tcPr>
-          <w:p>
-            <w:pPr>
-              <w:pStyle w:val="1"/>
-              <w:ind w:firstLineChars="0" w:firstLine="0"/>
-              <w:rPr>
-                <w:rFonts w:ascii="宋体" w:hAnsi="宋体"/>
-                <w:szCs w:val="21"/>
-              </w:rPr>
-            </w:pPr>
-            <w:r>
-              <w:rPr>
-                <w:rFonts w:ascii="宋体" w:hAnsi="宋体"/>
-                <w:szCs w:val="21"/>
-              </w:rPr>
-              <w:t>BigDecimal</w:t>
-            </w:r>
-          </w:p>
-        </w:tc>
-        <w:tc>
-          <w:tcPr>
-            <w:tcW w:w="786" w:type="dxa"/>
-          </w:tcPr>
-          <w:p>
-            <w:pPr>
-              <w:pStyle w:val="1"/>
-              <w:ind w:firstLineChars="0" w:firstLine="0"/>
-              <w:rPr>
-                <w:rFonts w:ascii="宋体" w:hAnsi="宋体"/>
-                <w:szCs w:val="21"/>
-              </w:rPr>
-            </w:pPr>
-            <w:r>
-              <w:rPr>
-                <w:rFonts w:ascii="宋体" w:hAnsi="宋体"/>
-                <w:szCs w:val="21"/>
-              </w:rPr>
-              <w:t>Y</w:t>
-            </w:r>
-          </w:p>
-        </w:tc>
-        <w:tc>
-          <w:tcPr>
-            <w:tcW w:w="1150" w:type="dxa"/>
-          </w:tcPr>
-          <w:p>
-            <w:pPr>
-              <w:pStyle w:val="1"/>
-              <w:ind w:firstLineChars="0" w:firstLine="0"/>
-              <w:rPr>
-                <w:rFonts w:ascii="宋体" w:hAnsi="宋体"/>
-                <w:szCs w:val="21"/>
-              </w:rPr>
-            </w:pPr>
-          </w:p>
-        </w:tc>
-        <w:tc>
-          <w:tcPr>
-            <w:tcW w:w="1982" w:type="dxa"/>
-          </w:tcPr>
-          <w:p>
-            <w:pPr>
-              <w:pStyle w:val="1"/>
-              <w:ind w:firstLineChars="0" w:firstLine="0"/>
-              <w:rPr>
-                <w:rFonts w:ascii="宋体" w:hAnsi="宋体"/>
-                <w:szCs w:val="21"/>
-              </w:rPr>
-            </w:pPr>
-            <w:r>
-              <w:rPr>
-                <w:rFonts w:ascii="宋体" w:hAnsi="宋体" w:hint="eastAsia"/>
-                <w:szCs w:val="21"/>
-              </w:rPr>
-              <w:t>总</w:t>
-            </w:r>
-            <w:r>
-              <w:rPr>
-                <w:rFonts w:ascii="宋体" w:hAnsi="宋体"/>
-                <w:szCs w:val="21"/>
-              </w:rPr>
-              <w:t>授信额度</w:t>
-            </w:r>
-          </w:p>
-        </w:tc>
-      </w:tr>
-    </w:tbl>
-    <w:p>
-      <w:pPr>
-        <w:pStyle w:val="1"/>
-        <w:ind w:left="360" w:firstLineChars="0" w:firstLine="0"/>
-        <w:rPr>
-          <w:rFonts w:ascii="宋体" w:hAnsi="宋体"/>
-          <w:szCs w:val="21"/>
-        </w:rPr>
-      </w:pPr>
-    </w:p>
-    <w:p>
-      <w:pPr>
-        <w:pStyle w:val="1"/>
-        <w:ind w:left="360" w:firstLineChars="0" w:firstLine="0"/>
-        <w:rPr>
-          <w:rFonts w:ascii="宋体" w:hAnsi="宋体"/>
-          <w:szCs w:val="21"/>
-        </w:rPr>
-      </w:pPr>
-    </w:p>
-    <w:p>
-      <w:pPr>
-        <w:pStyle w:val="1"/>
-        <w:ind w:left="360" w:firstLineChars="0" w:firstLine="0"/>
-        <w:rPr>
-          <w:rFonts w:ascii="宋体" w:hAnsi="宋体"/>
-          <w:szCs w:val="21"/>
-        </w:rPr>
-      </w:pPr>
-      <w:r>
-        <w:rPr>
-          <w:rFonts w:ascii="宋体" w:hAnsi="宋体" w:hint="eastAsia"/>
-          <w:szCs w:val="21"/>
-        </w:rPr>
-        <w:t>（5）说明</w:t>
-      </w:r>
-      <w:r>
-        <w:rPr>
-          <w:rFonts w:ascii="宋体" w:hAnsi="宋体"/>
-          <w:szCs w:val="21"/>
-        </w:rPr>
-        <w:t>：</w:t>
-      </w:r>
-      <w:r>
-        <w:rPr>
-          <w:rFonts w:ascii="宋体" w:hAnsi="宋体" w:hint="eastAsia"/>
-          <w:szCs w:val="21"/>
-        </w:rPr>
-        <w:t xml:space="preserve"> 返回</w:t>
-      </w:r>
-      <w:r>
-        <w:rPr>
-          <w:rFonts w:ascii="宋体" w:hAnsi="宋体"/>
-          <w:szCs w:val="21"/>
-        </w:rPr>
-        <w:t>的</w:t>
-      </w:r>
-      <w:r>
-        <w:rPr>
-          <w:rFonts w:ascii="宋体" w:hAnsi="宋体" w:hint="eastAsia"/>
-          <w:szCs w:val="21"/>
-        </w:rPr>
-        <w:t>6个</w:t>
-      </w:r>
-      <w:r>
-        <w:rPr>
-          <w:rFonts w:ascii="宋体" w:hAnsi="宋体"/>
-          <w:szCs w:val="21"/>
-        </w:rPr>
-        <w:t>jsonarray，每个对象只有两个字段date,num</w:t>
-      </w:r>
-      <w:r>
-        <w:rPr>
-          <w:rFonts w:ascii="宋体" w:hAnsi="宋体" w:hint="eastAsia"/>
-          <w:szCs w:val="21"/>
-        </w:rPr>
-        <w:t>。</w:t>
-      </w:r>
     </w:p>
     <w:p/>
     <w:p/>
@@ -43469,7 +41110,7 @@
           <w:sz w:val="24"/>
           <w:szCs w:val="24"/>
         </w:rPr>
-        <w:t>根据时间查询渠道用户信息</w:t>
+        <w:t>检查对账公司名称是否重复</w:t>
       </w:r>
     </w:p>
     <w:p>
@@ -43502,15 +41143,26 @@
             <w:rFonts w:ascii="宋体" w:hAnsi="宋体"/>
             <w:szCs w:val="21"/>
           </w:rPr>
-          <w:t>http://10.68.7.7:8090/</w:t>
+          <w:t>/</w:t>
+        </w:r>
+        <w:r>
+          <w:rPr>
+            <w:rStyle w:val="a3"/>
+          </w:rPr>
+          <w:t>operate/</w:t>
         </w:r>
       </w:hyperlink>
       <w:r>
         <w:rPr>
-          <w:rFonts w:ascii="宋体" w:hAnsi="宋体"/>
-          <w:szCs w:val="21"/>
-        </w:rPr>
-        <w:t>admin/getChannelUserDataCount</w:t>
+          <w:rFonts w:hint="eastAsia"/>
+        </w:rPr>
+        <w:t>index</w:t>
+      </w:r>
+      <w:r>
+        <w:t>/</w:t>
+      </w:r>
+      <w:r>
+        <w:t>checkCompany</w:t>
       </w:r>
     </w:p>
     <w:p>
@@ -43713,15 +41365,13 @@
                 <w:szCs w:val="21"/>
               </w:rPr>
             </w:pPr>
-            <w:proofErr w:type="gramStart"/>
-            <w:r>
-              <w:rPr>
-                <w:rFonts w:ascii="宋体" w:hAnsi="宋体"/>
-                <w:szCs w:val="21"/>
-              </w:rPr>
-              <w:t>startDate</w:t>
-            </w:r>
-            <w:proofErr w:type="gramEnd"/>
+            <w:r>
+              <w:rPr>
+                <w:rFonts w:ascii="宋体" w:hAnsi="宋体"/>
+                <w:szCs w:val="21"/>
+              </w:rPr>
+              <w:t>sessionid</w:t>
+            </w:r>
           </w:p>
         </w:tc>
         <w:tc>
@@ -43742,7 +41392,14 @@
                 <w:rFonts w:ascii="宋体" w:hAnsi="宋体"/>
                 <w:szCs w:val="21"/>
               </w:rPr>
-              <w:t>Date</w:t>
+              <w:t>I</w:t>
+            </w:r>
+            <w:r>
+              <w:rPr>
+                <w:rFonts w:ascii="宋体" w:hAnsi="宋体" w:hint="eastAsia"/>
+                <w:szCs w:val="21"/>
+              </w:rPr>
+              <w:t>nt</w:t>
             </w:r>
           </w:p>
         </w:tc>
@@ -43801,21 +41458,7 @@
                 <w:rFonts w:ascii="宋体" w:hAnsi="宋体" w:hint="eastAsia"/>
                 <w:szCs w:val="21"/>
               </w:rPr>
-              <w:t>日期（如 2017</w:t>
-            </w:r>
-            <w:r>
-              <w:rPr>
-                <w:rFonts w:ascii="宋体" w:hAnsi="宋体"/>
-                <w:szCs w:val="21"/>
-              </w:rPr>
-              <w:t xml:space="preserve">-01-23 </w:t>
-            </w:r>
-            <w:r>
-              <w:rPr>
-                <w:rFonts w:ascii="宋体" w:hAnsi="宋体" w:hint="eastAsia"/>
-                <w:szCs w:val="21"/>
-              </w:rPr>
-              <w:t>格式）</w:t>
+              <w:t>回话id</w:t>
             </w:r>
           </w:p>
         </w:tc>
@@ -43830,21 +41473,13 @@
               <w:pStyle w:val="1"/>
               <w:ind w:firstLineChars="0" w:firstLine="0"/>
               <w:rPr>
-                <w:rFonts w:ascii="宋体" w:hAnsi="宋体" w:cs="Consolas"/>
-                <w:kern w:val="0"/>
-                <w:szCs w:val="21"/>
-              </w:rPr>
-            </w:pPr>
-            <w:proofErr w:type="gramStart"/>
-            <w:r>
-              <w:rPr>
-                <w:rFonts w:ascii="宋体" w:hAnsi="宋体" w:cs="Consolas"/>
-                <w:kern w:val="0"/>
-                <w:szCs w:val="21"/>
-              </w:rPr>
-              <w:t>endDate</w:t>
-            </w:r>
-            <w:proofErr w:type="gramEnd"/>
+                <w:rFonts w:ascii="宋体" w:hAnsi="宋体"/>
+                <w:szCs w:val="21"/>
+              </w:rPr>
+            </w:pPr>
+            <w:r>
+              <w:t>company</w:t>
+            </w:r>
           </w:p>
         </w:tc>
         <w:tc>
@@ -43856,16 +41491,16 @@
               <w:pStyle w:val="1"/>
               <w:ind w:firstLineChars="0" w:firstLine="0"/>
               <w:rPr>
-                <w:rFonts w:ascii="宋体" w:hAnsi="宋体"/>
-                <w:szCs w:val="21"/>
-              </w:rPr>
-            </w:pPr>
-            <w:r>
-              <w:rPr>
-                <w:rFonts w:ascii="宋体" w:hAnsi="宋体"/>
-                <w:szCs w:val="21"/>
-              </w:rPr>
-              <w:t>Date</w:t>
+                <w:rFonts w:ascii="宋体" w:hAnsi="宋体" w:hint="eastAsia"/>
+                <w:szCs w:val="21"/>
+              </w:rPr>
+            </w:pPr>
+            <w:r>
+              <w:rPr>
+                <w:rFonts w:ascii="宋体" w:hAnsi="宋体" w:hint="eastAsia"/>
+                <w:szCs w:val="21"/>
+              </w:rPr>
+              <w:t>String</w:t>
             </w:r>
           </w:p>
         </w:tc>
@@ -43882,13 +41517,6 @@
                 <w:szCs w:val="21"/>
               </w:rPr>
             </w:pPr>
-            <w:r>
-              <w:rPr>
-                <w:rFonts w:ascii="宋体" w:hAnsi="宋体"/>
-                <w:szCs w:val="21"/>
-              </w:rPr>
-              <w:t>Y</w:t>
-            </w:r>
           </w:p>
         </w:tc>
         <w:tc>
@@ -43915,153 +41543,18 @@
               <w:pStyle w:val="1"/>
               <w:ind w:firstLineChars="0" w:firstLine="0"/>
               <w:rPr>
-                <w:rFonts w:ascii="宋体" w:hAnsi="宋体"/>
-                <w:szCs w:val="21"/>
-              </w:rPr>
-            </w:pPr>
-            <w:r>
-              <w:rPr>
-                <w:rFonts w:ascii="宋体" w:hAnsi="宋体" w:hint="eastAsia"/>
-                <w:szCs w:val="21"/>
-              </w:rPr>
-              <w:t>日期（如 2017</w:t>
-            </w:r>
-            <w:r>
-              <w:rPr>
-                <w:rFonts w:ascii="宋体" w:hAnsi="宋体"/>
-                <w:szCs w:val="21"/>
-              </w:rPr>
-              <w:t xml:space="preserve">-01-23 </w:t>
-            </w:r>
-            <w:r>
-              <w:rPr>
-                <w:rFonts w:ascii="宋体" w:hAnsi="宋体" w:hint="eastAsia"/>
-                <w:szCs w:val="21"/>
-              </w:rPr>
-              <w:t>格式）</w:t>
-            </w:r>
-          </w:p>
-        </w:tc>
-      </w:tr>
-      <w:tr>
-        <w:tc>
-          <w:tcPr>
-            <w:tcW w:w="2211" w:type="dxa"/>
-          </w:tcPr>
-          <w:p>
-            <w:pPr>
-              <w:pStyle w:val="1"/>
-              <w:ind w:firstLineChars="0" w:firstLine="0"/>
-              <w:rPr>
-                <w:rFonts w:ascii="宋体" w:hAnsi="宋体" w:cs="Consolas"/>
-                <w:kern w:val="0"/>
-                <w:szCs w:val="21"/>
-              </w:rPr>
-            </w:pPr>
-            <w:proofErr w:type="gramStart"/>
-            <w:r>
-              <w:rPr>
-                <w:rFonts w:ascii="宋体" w:hAnsi="宋体" w:cs="Consolas"/>
-                <w:kern w:val="0"/>
-                <w:szCs w:val="21"/>
-              </w:rPr>
-              <w:t>channel</w:t>
-            </w:r>
-            <w:proofErr w:type="gramEnd"/>
-          </w:p>
-        </w:tc>
-        <w:tc>
-          <w:tcPr>
-            <w:tcW w:w="1215" w:type="dxa"/>
-          </w:tcPr>
-          <w:p>
-            <w:pPr>
-              <w:pStyle w:val="1"/>
-              <w:ind w:firstLineChars="0" w:firstLine="0"/>
-              <w:rPr>
-                <w:rFonts w:ascii="宋体" w:hAnsi="宋体"/>
-                <w:szCs w:val="21"/>
-              </w:rPr>
-            </w:pPr>
-            <w:r>
-              <w:rPr>
-                <w:rFonts w:ascii="宋体" w:hAnsi="宋体"/>
-                <w:szCs w:val="21"/>
-              </w:rPr>
-              <w:t>S</w:t>
-            </w:r>
-            <w:r>
-              <w:rPr>
-                <w:rFonts w:ascii="宋体" w:hAnsi="宋体" w:hint="eastAsia"/>
-                <w:szCs w:val="21"/>
-              </w:rPr>
-              <w:t>tring</w:t>
-            </w:r>
-          </w:p>
-        </w:tc>
-        <w:tc>
-          <w:tcPr>
-            <w:tcW w:w="1154" w:type="dxa"/>
-          </w:tcPr>
-          <w:p>
-            <w:pPr>
-              <w:pStyle w:val="1"/>
-              <w:ind w:firstLineChars="0" w:firstLine="0"/>
-              <w:rPr>
-                <w:rFonts w:ascii="宋体" w:hAnsi="宋体"/>
-                <w:szCs w:val="21"/>
-              </w:rPr>
-            </w:pPr>
-            <w:r>
-              <w:rPr>
-                <w:rFonts w:ascii="宋体" w:hAnsi="宋体"/>
-                <w:szCs w:val="21"/>
-              </w:rPr>
-              <w:t>N</w:t>
-            </w:r>
-          </w:p>
-        </w:tc>
-        <w:tc>
-          <w:tcPr>
-            <w:tcW w:w="942" w:type="dxa"/>
-          </w:tcPr>
-          <w:p>
-            <w:pPr>
-              <w:pStyle w:val="1"/>
-              <w:ind w:firstLineChars="0" w:firstLine="0"/>
-              <w:rPr>
-                <w:rFonts w:ascii="宋体" w:hAnsi="宋体"/>
-                <w:szCs w:val="21"/>
-              </w:rPr>
-            </w:pPr>
-          </w:p>
-        </w:tc>
-        <w:tc>
-          <w:tcPr>
-            <w:tcW w:w="3424" w:type="dxa"/>
-          </w:tcPr>
-          <w:p>
-            <w:pPr>
-              <w:pStyle w:val="1"/>
-              <w:ind w:firstLineChars="0" w:firstLine="0"/>
-              <w:rPr>
-                <w:rFonts w:ascii="宋体" w:hAnsi="宋体"/>
-                <w:szCs w:val="21"/>
-              </w:rPr>
-            </w:pPr>
-            <w:r>
-              <w:rPr>
-                <w:rFonts w:ascii="宋体" w:hAnsi="宋体" w:hint="eastAsia"/>
-                <w:szCs w:val="21"/>
-              </w:rPr>
-              <w:t>如果</w:t>
-            </w:r>
-            <w:r>
-              <w:rPr>
-                <w:rFonts w:ascii="宋体" w:hAnsi="宋体"/>
-                <w:szCs w:val="21"/>
-              </w:rPr>
-              <w:t>需要查某个渠道，则传入</w:t>
+                <w:rFonts w:ascii="宋体" w:hAnsi="宋体" w:hint="eastAsia"/>
+                <w:szCs w:val="21"/>
+              </w:rPr>
+            </w:pPr>
+            <w:r>
+              <w:rPr>
+                <w:rFonts w:ascii="宋体" w:hAnsi="宋体" w:hint="eastAsia"/>
+                <w:b/>
+                <w:sz w:val="24"/>
+                <w:szCs w:val="24"/>
+              </w:rPr>
+              <w:t>公司名称</w:t>
             </w:r>
           </w:p>
         </w:tc>
@@ -44173,16 +41666,16 @@
         <w:tblLook w:val="04A0" w:firstRow="1" w:lastRow="0" w:firstColumn="1" w:lastColumn="0" w:noHBand="0" w:noVBand="1"/>
       </w:tblPr>
       <w:tblGrid>
-        <w:gridCol w:w="3762"/>
-        <w:gridCol w:w="1266"/>
-        <w:gridCol w:w="786"/>
-        <w:gridCol w:w="1150"/>
-        <w:gridCol w:w="1982"/>
+        <w:gridCol w:w="3786"/>
+        <w:gridCol w:w="1200"/>
+        <w:gridCol w:w="792"/>
+        <w:gridCol w:w="1161"/>
+        <w:gridCol w:w="2007"/>
       </w:tblGrid>
       <w:tr>
         <w:tc>
           <w:tcPr>
-            <w:tcW w:w="3762" w:type="dxa"/>
+            <w:tcW w:w="3786" w:type="dxa"/>
           </w:tcPr>
           <w:p>
             <w:pPr>
@@ -44204,7 +41697,7 @@
         </w:tc>
         <w:tc>
           <w:tcPr>
-            <w:tcW w:w="1266" w:type="dxa"/>
+            <w:tcW w:w="1200" w:type="dxa"/>
           </w:tcPr>
           <w:p>
             <w:pPr>
@@ -44226,7 +41719,7 @@
         </w:tc>
         <w:tc>
           <w:tcPr>
-            <w:tcW w:w="786" w:type="dxa"/>
+            <w:tcW w:w="792" w:type="dxa"/>
           </w:tcPr>
           <w:p>
             <w:pPr>
@@ -44248,7 +41741,7 @@
         </w:tc>
         <w:tc>
           <w:tcPr>
-            <w:tcW w:w="1150" w:type="dxa"/>
+            <w:tcW w:w="1161" w:type="dxa"/>
           </w:tcPr>
           <w:p>
             <w:pPr>
@@ -44270,7 +41763,7 @@
         </w:tc>
         <w:tc>
           <w:tcPr>
-            <w:tcW w:w="1982" w:type="dxa"/>
+            <w:tcW w:w="2007" w:type="dxa"/>
           </w:tcPr>
           <w:p>
             <w:pPr>
@@ -44294,119 +41787,7 @@
       <w:tr>
         <w:tc>
           <w:tcPr>
-            <w:tcW w:w="3762" w:type="dxa"/>
-          </w:tcPr>
-          <w:p>
-            <w:pPr>
-              <w:pStyle w:val="1"/>
-              <w:ind w:firstLineChars="0" w:firstLine="0"/>
-              <w:rPr>
-                <w:rFonts w:ascii="宋体" w:hAnsi="宋体"/>
-                <w:szCs w:val="21"/>
-              </w:rPr>
-            </w:pPr>
-            <w:r>
-              <w:rPr>
-                <w:rFonts w:ascii="宋体" w:hAnsi="宋体"/>
-                <w:szCs w:val="21"/>
-              </w:rPr>
-              <w:t>Channel</w:t>
-            </w:r>
-          </w:p>
-        </w:tc>
-        <w:tc>
-          <w:tcPr>
-            <w:tcW w:w="1266" w:type="dxa"/>
-          </w:tcPr>
-          <w:p>
-            <w:pPr>
-              <w:pStyle w:val="1"/>
-              <w:ind w:firstLineChars="0" w:firstLine="0"/>
-              <w:rPr>
-                <w:rFonts w:ascii="宋体" w:hAnsi="宋体"/>
-                <w:szCs w:val="21"/>
-              </w:rPr>
-            </w:pPr>
-            <w:r>
-              <w:rPr>
-                <w:rFonts w:ascii="宋体" w:hAnsi="宋体"/>
-                <w:szCs w:val="21"/>
-              </w:rPr>
-              <w:t>S</w:t>
-            </w:r>
-            <w:r>
-              <w:rPr>
-                <w:rFonts w:ascii="宋体" w:hAnsi="宋体" w:hint="eastAsia"/>
-                <w:szCs w:val="21"/>
-              </w:rPr>
-              <w:t>tring</w:t>
-            </w:r>
-          </w:p>
-        </w:tc>
-        <w:tc>
-          <w:tcPr>
-            <w:tcW w:w="786" w:type="dxa"/>
-          </w:tcPr>
-          <w:p>
-            <w:pPr>
-              <w:pStyle w:val="1"/>
-              <w:ind w:firstLineChars="0" w:firstLine="0"/>
-              <w:rPr>
-                <w:rFonts w:ascii="宋体" w:hAnsi="宋体"/>
-                <w:szCs w:val="21"/>
-              </w:rPr>
-            </w:pPr>
-            <w:r>
-              <w:rPr>
-                <w:rFonts w:ascii="宋体" w:hAnsi="宋体"/>
-                <w:szCs w:val="21"/>
-              </w:rPr>
-              <w:t>Y</w:t>
-            </w:r>
-          </w:p>
-        </w:tc>
-        <w:tc>
-          <w:tcPr>
-            <w:tcW w:w="1150" w:type="dxa"/>
-          </w:tcPr>
-          <w:p>
-            <w:pPr>
-              <w:pStyle w:val="1"/>
-              <w:ind w:firstLineChars="0" w:firstLine="0"/>
-              <w:rPr>
-                <w:rFonts w:ascii="宋体" w:hAnsi="宋体"/>
-                <w:szCs w:val="21"/>
-              </w:rPr>
-            </w:pPr>
-          </w:p>
-        </w:tc>
-        <w:tc>
-          <w:tcPr>
-            <w:tcW w:w="1982" w:type="dxa"/>
-          </w:tcPr>
-          <w:p>
-            <w:pPr>
-              <w:pStyle w:val="1"/>
-              <w:ind w:firstLineChars="0" w:firstLine="0"/>
-              <w:rPr>
-                <w:rFonts w:ascii="宋体" w:hAnsi="宋体"/>
-                <w:szCs w:val="21"/>
-              </w:rPr>
-            </w:pPr>
-            <w:r>
-              <w:rPr>
-                <w:rFonts w:ascii="宋体" w:hAnsi="宋体" w:hint="eastAsia"/>
-                <w:szCs w:val="21"/>
-              </w:rPr>
-              <w:t>渠道</w:t>
-            </w:r>
-          </w:p>
-        </w:tc>
-      </w:tr>
-      <w:tr>
-        <w:tc>
-          <w:tcPr>
-            <w:tcW w:w="3762" w:type="dxa"/>
+            <w:tcW w:w="3786" w:type="dxa"/>
           </w:tcPr>
           <w:p>
             <w:pPr>
@@ -44419,7 +41800,6 @@
                 <w:szCs w:val="21"/>
               </w:rPr>
             </w:pPr>
-            <w:proofErr w:type="gramStart"/>
             <w:r>
               <w:rPr>
                 <w:rFonts w:ascii="宋体" w:hAnsi="宋体" w:cs="Verdana"/>
@@ -44427,36 +41807,35 @@
                 <w:kern w:val="0"/>
                 <w:szCs w:val="21"/>
               </w:rPr>
-              <w:t>regCount</w:t>
-            </w:r>
-            <w:proofErr w:type="gramEnd"/>
-          </w:p>
-        </w:tc>
-        <w:tc>
-          <w:tcPr>
-            <w:tcW w:w="1266" w:type="dxa"/>
-          </w:tcPr>
-          <w:p>
-            <w:pPr>
-              <w:pStyle w:val="1"/>
-              <w:ind w:firstLineChars="0" w:firstLine="0"/>
-              <w:rPr>
-                <w:rFonts w:ascii="宋体" w:hAnsi="宋体"/>
-                <w:szCs w:val="21"/>
-              </w:rPr>
-            </w:pPr>
-            <w:r>
-              <w:rPr>
-                <w:rFonts w:ascii="宋体" w:hAnsi="宋体"/>
-                <w:szCs w:val="21"/>
-              </w:rPr>
-              <w:t>Int</w:t>
-            </w:r>
-          </w:p>
-        </w:tc>
-        <w:tc>
-          <w:tcPr>
-            <w:tcW w:w="786" w:type="dxa"/>
+              <w:t>status</w:t>
+            </w:r>
+          </w:p>
+        </w:tc>
+        <w:tc>
+          <w:tcPr>
+            <w:tcW w:w="1200" w:type="dxa"/>
+          </w:tcPr>
+          <w:p>
+            <w:pPr>
+              <w:pStyle w:val="1"/>
+              <w:ind w:firstLineChars="0" w:firstLine="0"/>
+              <w:rPr>
+                <w:rFonts w:ascii="宋体" w:hAnsi="宋体"/>
+                <w:szCs w:val="21"/>
+              </w:rPr>
+            </w:pPr>
+            <w:r>
+              <w:rPr>
+                <w:rFonts w:ascii="宋体" w:hAnsi="宋体"/>
+                <w:szCs w:val="21"/>
+              </w:rPr>
+              <w:t>String</w:t>
+            </w:r>
+          </w:p>
+        </w:tc>
+        <w:tc>
+          <w:tcPr>
+            <w:tcW w:w="792" w:type="dxa"/>
           </w:tcPr>
           <w:p>
             <w:pPr>
@@ -44478,639 +41857,45 @@
         </w:tc>
         <w:tc>
           <w:tcPr>
-            <w:tcW w:w="1150" w:type="dxa"/>
-          </w:tcPr>
-          <w:p>
-            <w:pPr>
-              <w:pStyle w:val="1"/>
-              <w:ind w:firstLineChars="0" w:firstLine="0"/>
-              <w:rPr>
-                <w:rFonts w:ascii="宋体" w:hAnsi="宋体"/>
-                <w:szCs w:val="21"/>
-              </w:rPr>
-            </w:pPr>
-          </w:p>
-        </w:tc>
-        <w:tc>
-          <w:tcPr>
-            <w:tcW w:w="1982" w:type="dxa"/>
-          </w:tcPr>
-          <w:p>
-            <w:pPr>
-              <w:pStyle w:val="1"/>
-              <w:ind w:firstLineChars="0" w:firstLine="0"/>
-              <w:rPr>
-                <w:rFonts w:ascii="宋体" w:hAnsi="宋体"/>
-                <w:szCs w:val="21"/>
-              </w:rPr>
-            </w:pPr>
-            <w:r>
-              <w:rPr>
-                <w:rFonts w:ascii="宋体" w:hAnsi="宋体" w:hint="eastAsia"/>
-                <w:szCs w:val="21"/>
-              </w:rPr>
-              <w:t>总</w:t>
-            </w:r>
-            <w:r>
-              <w:rPr>
-                <w:rFonts w:ascii="宋体" w:hAnsi="宋体"/>
-                <w:szCs w:val="21"/>
-              </w:rPr>
-              <w:t>注册数</w:t>
-            </w:r>
-          </w:p>
-        </w:tc>
-      </w:tr>
-      <w:tr>
-        <w:tc>
-          <w:tcPr>
-            <w:tcW w:w="3762" w:type="dxa"/>
-          </w:tcPr>
-          <w:p>
-            <w:pPr>
-              <w:pStyle w:val="1"/>
-              <w:ind w:firstLineChars="0" w:firstLine="0"/>
-              <w:rPr>
-                <w:rFonts w:ascii="宋体" w:hAnsi="宋体" w:cs="Consolas"/>
-                <w:kern w:val="0"/>
-                <w:szCs w:val="21"/>
-              </w:rPr>
-            </w:pPr>
-            <w:proofErr w:type="gramStart"/>
-            <w:r>
-              <w:rPr>
-                <w:rFonts w:ascii="宋体" w:hAnsi="宋体" w:cs="Consolas"/>
-                <w:kern w:val="0"/>
-                <w:szCs w:val="21"/>
-              </w:rPr>
-              <w:t>allowApplyPassCount</w:t>
-            </w:r>
-            <w:proofErr w:type="gramEnd"/>
-          </w:p>
-        </w:tc>
-        <w:tc>
-          <w:tcPr>
-            <w:tcW w:w="1266" w:type="dxa"/>
-          </w:tcPr>
-          <w:p>
-            <w:pPr>
-              <w:pStyle w:val="1"/>
-              <w:ind w:firstLineChars="0" w:firstLine="0"/>
-              <w:rPr>
-                <w:rFonts w:ascii="宋体" w:hAnsi="宋体"/>
-                <w:szCs w:val="21"/>
-              </w:rPr>
-            </w:pPr>
-            <w:r>
-              <w:rPr>
-                <w:rFonts w:ascii="宋体" w:hAnsi="宋体"/>
-                <w:szCs w:val="21"/>
-              </w:rPr>
-              <w:t>Int</w:t>
-            </w:r>
-          </w:p>
-        </w:tc>
-        <w:tc>
-          <w:tcPr>
-            <w:tcW w:w="786" w:type="dxa"/>
-          </w:tcPr>
-          <w:p>
-            <w:pPr>
-              <w:pStyle w:val="1"/>
-              <w:ind w:firstLineChars="0" w:firstLine="0"/>
-              <w:rPr>
-                <w:rFonts w:ascii="宋体" w:hAnsi="宋体"/>
-                <w:szCs w:val="21"/>
-              </w:rPr>
-            </w:pPr>
-            <w:r>
-              <w:rPr>
-                <w:rFonts w:ascii="宋体" w:hAnsi="宋体"/>
-                <w:szCs w:val="21"/>
-              </w:rPr>
-              <w:t>Y</w:t>
-            </w:r>
-          </w:p>
-        </w:tc>
-        <w:tc>
-          <w:tcPr>
-            <w:tcW w:w="1150" w:type="dxa"/>
-          </w:tcPr>
-          <w:p>
-            <w:pPr>
-              <w:pStyle w:val="1"/>
-              <w:ind w:firstLineChars="0" w:firstLine="0"/>
-              <w:rPr>
-                <w:rFonts w:ascii="宋体" w:hAnsi="宋体"/>
-                <w:szCs w:val="21"/>
-              </w:rPr>
-            </w:pPr>
-          </w:p>
-        </w:tc>
-        <w:tc>
-          <w:tcPr>
-            <w:tcW w:w="1982" w:type="dxa"/>
-          </w:tcPr>
-          <w:p>
-            <w:pPr>
-              <w:pStyle w:val="1"/>
-              <w:ind w:firstLineChars="0" w:firstLine="0"/>
-              <w:rPr>
-                <w:rFonts w:ascii="宋体" w:hAnsi="宋体"/>
-                <w:szCs w:val="21"/>
-              </w:rPr>
-            </w:pPr>
-            <w:r>
-              <w:rPr>
-                <w:rFonts w:ascii="宋体" w:hAnsi="宋体" w:hint="eastAsia"/>
-                <w:szCs w:val="21"/>
-              </w:rPr>
-              <w:t>总准入</w:t>
-            </w:r>
-            <w:r>
-              <w:rPr>
-                <w:rFonts w:ascii="宋体" w:hAnsi="宋体"/>
-                <w:szCs w:val="21"/>
-              </w:rPr>
-              <w:t>申请数</w:t>
-            </w:r>
-          </w:p>
-        </w:tc>
-      </w:tr>
-      <w:tr>
-        <w:tc>
-          <w:tcPr>
-            <w:tcW w:w="3762" w:type="dxa"/>
-          </w:tcPr>
-          <w:p>
-            <w:pPr>
-              <w:pStyle w:val="1"/>
-              <w:ind w:firstLineChars="0" w:firstLine="0"/>
-              <w:rPr>
-                <w:rFonts w:ascii="宋体" w:hAnsi="宋体" w:cs="Consolas"/>
-                <w:kern w:val="0"/>
-                <w:szCs w:val="21"/>
-              </w:rPr>
-            </w:pPr>
-            <w:proofErr w:type="gramStart"/>
-            <w:r>
-              <w:rPr>
-                <w:rFonts w:ascii="宋体" w:hAnsi="宋体" w:cs="Consolas"/>
-                <w:kern w:val="0"/>
-                <w:szCs w:val="21"/>
-              </w:rPr>
-              <w:t>applyPassCount</w:t>
-            </w:r>
-            <w:proofErr w:type="gramEnd"/>
-          </w:p>
-        </w:tc>
-        <w:tc>
-          <w:tcPr>
-            <w:tcW w:w="1266" w:type="dxa"/>
-          </w:tcPr>
-          <w:p>
-            <w:pPr>
-              <w:pStyle w:val="1"/>
-              <w:ind w:firstLineChars="0" w:firstLine="0"/>
-              <w:rPr>
-                <w:rFonts w:ascii="宋体" w:hAnsi="宋体"/>
-                <w:szCs w:val="21"/>
-              </w:rPr>
-            </w:pPr>
-            <w:r>
-              <w:rPr>
-                <w:rFonts w:ascii="宋体" w:hAnsi="宋体"/>
-                <w:szCs w:val="21"/>
-              </w:rPr>
-              <w:t>Int</w:t>
-            </w:r>
-          </w:p>
-        </w:tc>
-        <w:tc>
-          <w:tcPr>
-            <w:tcW w:w="786" w:type="dxa"/>
-          </w:tcPr>
-          <w:p>
-            <w:pPr>
-              <w:pStyle w:val="1"/>
-              <w:ind w:firstLineChars="0" w:firstLine="0"/>
-              <w:rPr>
-                <w:rFonts w:ascii="宋体" w:hAnsi="宋体"/>
-                <w:szCs w:val="21"/>
-              </w:rPr>
-            </w:pPr>
-            <w:r>
-              <w:rPr>
-                <w:rFonts w:ascii="宋体" w:hAnsi="宋体"/>
-                <w:szCs w:val="21"/>
-              </w:rPr>
-              <w:t>Y</w:t>
-            </w:r>
-          </w:p>
-        </w:tc>
-        <w:tc>
-          <w:tcPr>
-            <w:tcW w:w="1150" w:type="dxa"/>
-          </w:tcPr>
-          <w:p>
-            <w:pPr>
-              <w:pStyle w:val="1"/>
-              <w:ind w:firstLineChars="0" w:firstLine="0"/>
-              <w:rPr>
-                <w:rFonts w:ascii="宋体" w:hAnsi="宋体"/>
-                <w:szCs w:val="21"/>
-              </w:rPr>
-            </w:pPr>
-          </w:p>
-        </w:tc>
-        <w:tc>
-          <w:tcPr>
-            <w:tcW w:w="1982" w:type="dxa"/>
-          </w:tcPr>
-          <w:p>
-            <w:pPr>
-              <w:pStyle w:val="1"/>
-              <w:ind w:firstLineChars="0" w:firstLine="0"/>
-              <w:rPr>
-                <w:rFonts w:ascii="宋体" w:hAnsi="宋体"/>
-                <w:szCs w:val="21"/>
-              </w:rPr>
-            </w:pPr>
-            <w:r>
-              <w:rPr>
-                <w:rFonts w:ascii="宋体" w:hAnsi="宋体" w:hint="eastAsia"/>
-                <w:szCs w:val="21"/>
-              </w:rPr>
-              <w:t>总</w:t>
-            </w:r>
-            <w:r>
-              <w:rPr>
-                <w:rFonts w:ascii="宋体" w:hAnsi="宋体"/>
-                <w:szCs w:val="21"/>
-              </w:rPr>
-              <w:t>授信通过数</w:t>
-            </w:r>
-          </w:p>
-        </w:tc>
-      </w:tr>
-      <w:tr>
-        <w:tc>
-          <w:tcPr>
-            <w:tcW w:w="3762" w:type="dxa"/>
-          </w:tcPr>
-          <w:p>
-            <w:pPr>
-              <w:pStyle w:val="1"/>
-              <w:ind w:firstLineChars="0" w:firstLine="0"/>
-              <w:rPr>
-                <w:rFonts w:ascii="宋体" w:hAnsi="宋体" w:cs="Consolas"/>
-                <w:kern w:val="0"/>
-                <w:szCs w:val="21"/>
-              </w:rPr>
-            </w:pPr>
-            <w:proofErr w:type="gramStart"/>
-            <w:r>
-              <w:rPr>
-                <w:rFonts w:ascii="宋体" w:hAnsi="宋体" w:cs="Consolas"/>
-                <w:kern w:val="0"/>
-                <w:szCs w:val="21"/>
-              </w:rPr>
-              <w:t>acctOpenCount</w:t>
-            </w:r>
-            <w:proofErr w:type="gramEnd"/>
-          </w:p>
-        </w:tc>
-        <w:tc>
-          <w:tcPr>
-            <w:tcW w:w="1266" w:type="dxa"/>
-          </w:tcPr>
-          <w:p>
-            <w:pPr>
-              <w:pStyle w:val="1"/>
-              <w:ind w:firstLineChars="0" w:firstLine="0"/>
-              <w:rPr>
-                <w:rFonts w:ascii="宋体" w:hAnsi="宋体"/>
-                <w:szCs w:val="21"/>
-              </w:rPr>
-            </w:pPr>
-            <w:r>
-              <w:rPr>
-                <w:rFonts w:ascii="宋体" w:hAnsi="宋体"/>
-                <w:szCs w:val="21"/>
-              </w:rPr>
-              <w:t>I</w:t>
-            </w:r>
-            <w:r>
-              <w:rPr>
-                <w:rFonts w:ascii="宋体" w:hAnsi="宋体" w:hint="eastAsia"/>
-                <w:szCs w:val="21"/>
-              </w:rPr>
-              <w:t>nt</w:t>
-            </w:r>
-          </w:p>
-        </w:tc>
-        <w:tc>
-          <w:tcPr>
-            <w:tcW w:w="786" w:type="dxa"/>
-          </w:tcPr>
-          <w:p>
-            <w:pPr>
-              <w:pStyle w:val="1"/>
-              <w:ind w:firstLineChars="0" w:firstLine="0"/>
-              <w:rPr>
-                <w:rFonts w:ascii="宋体" w:hAnsi="宋体"/>
-                <w:szCs w:val="21"/>
-              </w:rPr>
-            </w:pPr>
-            <w:r>
-              <w:rPr>
-                <w:rFonts w:ascii="宋体" w:hAnsi="宋体"/>
-                <w:szCs w:val="21"/>
-              </w:rPr>
-              <w:t>Y</w:t>
-            </w:r>
-          </w:p>
-        </w:tc>
-        <w:tc>
-          <w:tcPr>
-            <w:tcW w:w="1150" w:type="dxa"/>
-          </w:tcPr>
-          <w:p>
-            <w:pPr>
-              <w:pStyle w:val="1"/>
-              <w:ind w:firstLineChars="0" w:firstLine="0"/>
-              <w:rPr>
-                <w:rFonts w:ascii="宋体" w:hAnsi="宋体"/>
-                <w:szCs w:val="21"/>
-              </w:rPr>
-            </w:pPr>
-          </w:p>
-        </w:tc>
-        <w:tc>
-          <w:tcPr>
-            <w:tcW w:w="1982" w:type="dxa"/>
-          </w:tcPr>
-          <w:p>
-            <w:pPr>
-              <w:pStyle w:val="1"/>
-              <w:ind w:firstLineChars="0" w:firstLine="0"/>
-              <w:rPr>
-                <w:rFonts w:ascii="宋体" w:hAnsi="宋体"/>
-                <w:szCs w:val="21"/>
-              </w:rPr>
-            </w:pPr>
-            <w:r>
-              <w:rPr>
-                <w:rFonts w:ascii="宋体" w:hAnsi="宋体" w:hint="eastAsia"/>
-                <w:szCs w:val="21"/>
-              </w:rPr>
-              <w:t>总</w:t>
-            </w:r>
-            <w:r>
-              <w:rPr>
-                <w:rFonts w:ascii="宋体" w:hAnsi="宋体"/>
-                <w:szCs w:val="21"/>
-              </w:rPr>
-              <w:t>开户数</w:t>
-            </w:r>
-          </w:p>
-        </w:tc>
-      </w:tr>
-      <w:tr>
-        <w:tc>
-          <w:tcPr>
-            <w:tcW w:w="3762" w:type="dxa"/>
-          </w:tcPr>
-          <w:p>
-            <w:pPr>
-              <w:pStyle w:val="1"/>
-              <w:ind w:firstLineChars="0" w:firstLine="0"/>
-              <w:rPr>
-                <w:rFonts w:ascii="宋体" w:hAnsi="宋体" w:cs="Consolas"/>
-                <w:kern w:val="0"/>
-                <w:szCs w:val="21"/>
-              </w:rPr>
-            </w:pPr>
-            <w:proofErr w:type="gramStart"/>
-            <w:r>
-              <w:rPr>
-                <w:rFonts w:ascii="宋体" w:hAnsi="宋体" w:cs="Consolas"/>
-                <w:kern w:val="0"/>
-                <w:szCs w:val="21"/>
-              </w:rPr>
-              <w:t>contractSignedCount</w:t>
-            </w:r>
-            <w:proofErr w:type="gramEnd"/>
-          </w:p>
-        </w:tc>
-        <w:tc>
-          <w:tcPr>
-            <w:tcW w:w="1266" w:type="dxa"/>
-          </w:tcPr>
-          <w:p>
-            <w:pPr>
-              <w:pStyle w:val="1"/>
-              <w:ind w:firstLineChars="0" w:firstLine="0"/>
-              <w:rPr>
-                <w:rFonts w:ascii="宋体" w:hAnsi="宋体"/>
-                <w:szCs w:val="21"/>
-              </w:rPr>
-            </w:pPr>
-            <w:r>
-              <w:rPr>
-                <w:rFonts w:ascii="宋体" w:hAnsi="宋体"/>
-                <w:szCs w:val="21"/>
-              </w:rPr>
-              <w:t>I</w:t>
-            </w:r>
-            <w:r>
-              <w:rPr>
-                <w:rFonts w:ascii="宋体" w:hAnsi="宋体" w:hint="eastAsia"/>
-                <w:szCs w:val="21"/>
-              </w:rPr>
-              <w:t>nt</w:t>
-            </w:r>
-          </w:p>
-        </w:tc>
-        <w:tc>
-          <w:tcPr>
-            <w:tcW w:w="786" w:type="dxa"/>
-          </w:tcPr>
-          <w:p>
-            <w:pPr>
-              <w:pStyle w:val="1"/>
-              <w:ind w:firstLineChars="0" w:firstLine="0"/>
-              <w:rPr>
-                <w:rFonts w:ascii="宋体" w:hAnsi="宋体"/>
-                <w:szCs w:val="21"/>
-              </w:rPr>
-            </w:pPr>
-            <w:r>
-              <w:rPr>
-                <w:rFonts w:ascii="宋体" w:hAnsi="宋体"/>
-                <w:szCs w:val="21"/>
-              </w:rPr>
-              <w:t>Y</w:t>
-            </w:r>
-          </w:p>
-        </w:tc>
-        <w:tc>
-          <w:tcPr>
-            <w:tcW w:w="1150" w:type="dxa"/>
-          </w:tcPr>
-          <w:p>
-            <w:pPr>
-              <w:pStyle w:val="1"/>
-              <w:ind w:firstLineChars="0" w:firstLine="0"/>
-              <w:rPr>
-                <w:rFonts w:ascii="宋体" w:hAnsi="宋体"/>
-                <w:szCs w:val="21"/>
-              </w:rPr>
-            </w:pPr>
-          </w:p>
-        </w:tc>
-        <w:tc>
-          <w:tcPr>
-            <w:tcW w:w="1982" w:type="dxa"/>
-          </w:tcPr>
-          <w:p>
-            <w:pPr>
-              <w:pStyle w:val="1"/>
-              <w:ind w:firstLineChars="0" w:firstLine="0"/>
-              <w:rPr>
-                <w:rFonts w:ascii="宋体" w:hAnsi="宋体"/>
-                <w:szCs w:val="21"/>
-              </w:rPr>
-            </w:pPr>
-            <w:r>
-              <w:rPr>
-                <w:rFonts w:ascii="宋体" w:hAnsi="宋体" w:hint="eastAsia"/>
-                <w:szCs w:val="21"/>
-              </w:rPr>
-              <w:t>总</w:t>
-            </w:r>
-            <w:r>
-              <w:rPr>
-                <w:rFonts w:ascii="宋体" w:hAnsi="宋体"/>
-                <w:szCs w:val="21"/>
-              </w:rPr>
-              <w:t>签约数</w:t>
-            </w:r>
-          </w:p>
-        </w:tc>
-      </w:tr>
-      <w:tr>
-        <w:tc>
-          <w:tcPr>
-            <w:tcW w:w="3762" w:type="dxa"/>
-          </w:tcPr>
-          <w:p>
-            <w:pPr>
-              <w:pStyle w:val="1"/>
-              <w:ind w:firstLineChars="0" w:firstLine="0"/>
-              <w:rPr>
-                <w:rFonts w:ascii="宋体" w:hAnsi="宋体" w:cs="Consolas"/>
-                <w:kern w:val="0"/>
-                <w:szCs w:val="21"/>
-              </w:rPr>
-            </w:pPr>
-            <w:proofErr w:type="gramStart"/>
-            <w:r>
-              <w:rPr>
-                <w:rFonts w:ascii="宋体" w:hAnsi="宋体" w:cs="Consolas"/>
-                <w:kern w:val="0"/>
-                <w:szCs w:val="21"/>
-              </w:rPr>
-              <w:t>accLmt</w:t>
-            </w:r>
-            <w:proofErr w:type="gramEnd"/>
-          </w:p>
-        </w:tc>
-        <w:tc>
-          <w:tcPr>
-            <w:tcW w:w="1266" w:type="dxa"/>
-          </w:tcPr>
-          <w:p>
-            <w:pPr>
-              <w:pStyle w:val="1"/>
-              <w:ind w:firstLineChars="0" w:firstLine="0"/>
-              <w:rPr>
-                <w:rFonts w:ascii="宋体" w:hAnsi="宋体"/>
-                <w:szCs w:val="21"/>
-              </w:rPr>
-            </w:pPr>
-            <w:r>
-              <w:rPr>
-                <w:rFonts w:ascii="宋体" w:hAnsi="宋体"/>
-                <w:szCs w:val="21"/>
-              </w:rPr>
-              <w:t>BigDecimal</w:t>
-            </w:r>
-          </w:p>
-        </w:tc>
-        <w:tc>
-          <w:tcPr>
-            <w:tcW w:w="786" w:type="dxa"/>
-          </w:tcPr>
-          <w:p>
-            <w:pPr>
-              <w:pStyle w:val="1"/>
-              <w:ind w:firstLineChars="0" w:firstLine="0"/>
-              <w:rPr>
-                <w:rFonts w:ascii="宋体" w:hAnsi="宋体"/>
-                <w:szCs w:val="21"/>
-              </w:rPr>
-            </w:pPr>
-            <w:r>
-              <w:rPr>
-                <w:rFonts w:ascii="宋体" w:hAnsi="宋体"/>
-                <w:szCs w:val="21"/>
-              </w:rPr>
-              <w:t>Y</w:t>
-            </w:r>
-          </w:p>
-        </w:tc>
-        <w:tc>
-          <w:tcPr>
-            <w:tcW w:w="1150" w:type="dxa"/>
-          </w:tcPr>
-          <w:p>
-            <w:pPr>
-              <w:pStyle w:val="1"/>
-              <w:ind w:firstLineChars="0" w:firstLine="0"/>
-              <w:rPr>
-                <w:rFonts w:ascii="宋体" w:hAnsi="宋体"/>
-                <w:szCs w:val="21"/>
-              </w:rPr>
-            </w:pPr>
-          </w:p>
-        </w:tc>
-        <w:tc>
-          <w:tcPr>
-            <w:tcW w:w="1982" w:type="dxa"/>
-          </w:tcPr>
-          <w:p>
-            <w:pPr>
-              <w:pStyle w:val="1"/>
-              <w:ind w:firstLineChars="0" w:firstLine="0"/>
-              <w:rPr>
-                <w:rFonts w:ascii="宋体" w:hAnsi="宋体"/>
-                <w:szCs w:val="21"/>
-              </w:rPr>
-            </w:pPr>
-            <w:r>
-              <w:rPr>
-                <w:rFonts w:ascii="宋体" w:hAnsi="宋体" w:hint="eastAsia"/>
-                <w:szCs w:val="21"/>
-              </w:rPr>
-              <w:t>总</w:t>
-            </w:r>
-            <w:r>
-              <w:rPr>
-                <w:rFonts w:ascii="宋体" w:hAnsi="宋体"/>
-                <w:szCs w:val="21"/>
-              </w:rPr>
-              <w:t>授信额度</w:t>
+            <w:tcW w:w="1161" w:type="dxa"/>
+          </w:tcPr>
+          <w:p>
+            <w:pPr>
+              <w:pStyle w:val="1"/>
+              <w:ind w:firstLineChars="0" w:firstLine="0"/>
+              <w:rPr>
+                <w:rFonts w:ascii="宋体" w:hAnsi="宋体"/>
+                <w:szCs w:val="21"/>
+              </w:rPr>
+            </w:pPr>
+            <w:r>
+              <w:rPr>
+                <w:rFonts w:ascii="宋体" w:hAnsi="宋体"/>
+                <w:szCs w:val="21"/>
+              </w:rPr>
+              <w:t>Json</w:t>
+            </w:r>
+          </w:p>
+        </w:tc>
+        <w:tc>
+          <w:tcPr>
+            <w:tcW w:w="2007" w:type="dxa"/>
+          </w:tcPr>
+          <w:p>
+            <w:pPr>
+              <w:pStyle w:val="1"/>
+              <w:ind w:firstLineChars="0" w:firstLine="0"/>
+              <w:rPr>
+                <w:rFonts w:ascii="宋体" w:hAnsi="宋体"/>
+                <w:szCs w:val="21"/>
+              </w:rPr>
+            </w:pPr>
+            <w:r>
+              <w:rPr>
+                <w:rFonts w:ascii="宋体" w:hAnsi="宋体" w:hint="eastAsia"/>
+                <w:szCs w:val="21"/>
+              </w:rPr>
+              <w:t>0 可用 2，重复1，重新登录</w:t>
             </w:r>
           </w:p>
         </w:tc>
@@ -45191,7 +41976,27 @@
           <w:sz w:val="24"/>
           <w:szCs w:val="24"/>
         </w:rPr>
-        <w:t>获取所有系统配置参数</w:t>
+        <w:t>检查</w:t>
+      </w:r>
+      <w:r>
+        <w:rPr>
+          <w:rFonts w:ascii="宋体" w:hAnsi="宋体" w:hint="eastAsia"/>
+          <w:b/>
+          <w:color w:val="0000FF"/>
+          <w:sz w:val="24"/>
+          <w:szCs w:val="24"/>
+        </w:rPr>
+        <w:t>结算账户号码</w:t>
+      </w:r>
+      <w:r>
+        <w:rPr>
+          <w:rFonts w:ascii="宋体" w:hAnsi="宋体" w:hint="eastAsia"/>
+          <w:b/>
+          <w:color w:val="0000FF"/>
+          <w:sz w:val="24"/>
+          <w:szCs w:val="24"/>
+        </w:rPr>
+        <w:t>是否重复</w:t>
       </w:r>
     </w:p>
     <w:p>
@@ -45224,15 +42029,26 @@
             <w:rFonts w:ascii="宋体" w:hAnsi="宋体"/>
             <w:szCs w:val="21"/>
           </w:rPr>
-          <w:t>http://10.68.7.7:8090/</w:t>
+          <w:t>/</w:t>
+        </w:r>
+        <w:r>
+          <w:rPr>
+            <w:rStyle w:val="a3"/>
+          </w:rPr>
+          <w:t>operate/</w:t>
         </w:r>
       </w:hyperlink>
       <w:r>
         <w:rPr>
-          <w:rFonts w:ascii="宋体" w:hAnsi="宋体"/>
-          <w:szCs w:val="21"/>
-        </w:rPr>
-        <w:t>admin/getAllSystemParsms</w:t>
+          <w:rFonts w:hint="eastAsia"/>
+        </w:rPr>
+        <w:t>index</w:t>
+      </w:r>
+      <w:r>
+        <w:t>/</w:t>
+      </w:r>
+      <w:r>
+        <w:t>checkAccountNo</w:t>
       </w:r>
     </w:p>
     <w:p>
@@ -45240,7 +42056,7 @@
         <w:pStyle w:val="1"/>
         <w:ind w:left="360" w:firstLineChars="0" w:firstLine="0"/>
         <w:rPr>
-          <w:rFonts w:ascii="宋体" w:hAnsi="宋体"/>
+          <w:rFonts w:ascii="宋体" w:hAnsi="宋体" w:hint="eastAsia"/>
           <w:szCs w:val="21"/>
         </w:rPr>
       </w:pPr>
@@ -45286,6 +42102,360 @@
         </w:rPr>
         <w:t>通用请求参数）</w:t>
       </w:r>
+    </w:p>
+    <w:tbl>
+      <w:tblPr>
+        <w:tblpPr w:leftFromText="180" w:rightFromText="180" w:vertAnchor="text" w:horzAnchor="page" w:tblpX="2449" w:tblpY="224"/>
+        <w:tblW w:w="8946" w:type="dxa"/>
+        <w:tblBorders>
+          <w:top w:val="single" w:sz="4" w:space="0" w:color="auto"/>
+          <w:left w:val="single" w:sz="4" w:space="0" w:color="auto"/>
+          <w:bottom w:val="single" w:sz="4" w:space="0" w:color="auto"/>
+          <w:right w:val="single" w:sz="4" w:space="0" w:color="auto"/>
+          <w:insideH w:val="single" w:sz="4" w:space="0" w:color="auto"/>
+          <w:insideV w:val="single" w:sz="4" w:space="0" w:color="auto"/>
+        </w:tblBorders>
+        <w:tblLayout w:type="fixed"/>
+        <w:tblLook w:val="04A0" w:firstRow="1" w:lastRow="0" w:firstColumn="1" w:lastColumn="0" w:noHBand="0" w:noVBand="1"/>
+      </w:tblPr>
+      <w:tblGrid>
+        <w:gridCol w:w="2211"/>
+        <w:gridCol w:w="1215"/>
+        <w:gridCol w:w="1154"/>
+        <w:gridCol w:w="942"/>
+        <w:gridCol w:w="3424"/>
+      </w:tblGrid>
+      <w:tr>
+        <w:tc>
+          <w:tcPr>
+            <w:tcW w:w="2211" w:type="dxa"/>
+          </w:tcPr>
+          <w:p>
+            <w:pPr>
+              <w:pStyle w:val="1"/>
+              <w:ind w:firstLineChars="0" w:firstLine="0"/>
+              <w:rPr>
+                <w:rFonts w:ascii="宋体" w:hAnsi="宋体"/>
+                <w:szCs w:val="21"/>
+              </w:rPr>
+            </w:pPr>
+            <w:r>
+              <w:rPr>
+                <w:rFonts w:ascii="宋体" w:hAnsi="宋体" w:hint="eastAsia"/>
+                <w:szCs w:val="21"/>
+              </w:rPr>
+              <w:t>字段名</w:t>
+            </w:r>
+          </w:p>
+        </w:tc>
+        <w:tc>
+          <w:tcPr>
+            <w:tcW w:w="1215" w:type="dxa"/>
+          </w:tcPr>
+          <w:p>
+            <w:pPr>
+              <w:pStyle w:val="1"/>
+              <w:ind w:firstLineChars="0" w:firstLine="0"/>
+              <w:rPr>
+                <w:rFonts w:ascii="宋体" w:hAnsi="宋体"/>
+                <w:szCs w:val="21"/>
+              </w:rPr>
+            </w:pPr>
+            <w:r>
+              <w:rPr>
+                <w:rFonts w:ascii="宋体" w:hAnsi="宋体" w:hint="eastAsia"/>
+                <w:szCs w:val="21"/>
+              </w:rPr>
+              <w:t>类型</w:t>
+            </w:r>
+          </w:p>
+        </w:tc>
+        <w:tc>
+          <w:tcPr>
+            <w:tcW w:w="1154" w:type="dxa"/>
+          </w:tcPr>
+          <w:p>
+            <w:pPr>
+              <w:pStyle w:val="1"/>
+              <w:ind w:firstLineChars="0" w:firstLine="0"/>
+              <w:rPr>
+                <w:rFonts w:ascii="宋体" w:hAnsi="宋体"/>
+                <w:szCs w:val="21"/>
+              </w:rPr>
+            </w:pPr>
+            <w:r>
+              <w:rPr>
+                <w:rFonts w:ascii="宋体" w:hAnsi="宋体" w:hint="eastAsia"/>
+                <w:szCs w:val="21"/>
+              </w:rPr>
+              <w:t>必须</w:t>
+            </w:r>
+          </w:p>
+        </w:tc>
+        <w:tc>
+          <w:tcPr>
+            <w:tcW w:w="942" w:type="dxa"/>
+          </w:tcPr>
+          <w:p>
+            <w:pPr>
+              <w:pStyle w:val="1"/>
+              <w:ind w:firstLineChars="0" w:firstLine="0"/>
+              <w:rPr>
+                <w:rFonts w:ascii="宋体" w:hAnsi="宋体"/>
+                <w:szCs w:val="21"/>
+              </w:rPr>
+            </w:pPr>
+            <w:r>
+              <w:rPr>
+                <w:rFonts w:ascii="宋体" w:hAnsi="宋体" w:hint="eastAsia"/>
+                <w:szCs w:val="21"/>
+              </w:rPr>
+              <w:t>格式</w:t>
+            </w:r>
+          </w:p>
+        </w:tc>
+        <w:tc>
+          <w:tcPr>
+            <w:tcW w:w="3424" w:type="dxa"/>
+          </w:tcPr>
+          <w:p>
+            <w:pPr>
+              <w:pStyle w:val="1"/>
+              <w:ind w:firstLineChars="0" w:firstLine="0"/>
+              <w:rPr>
+                <w:rFonts w:ascii="宋体" w:hAnsi="宋体"/>
+                <w:szCs w:val="21"/>
+              </w:rPr>
+            </w:pPr>
+            <w:r>
+              <w:rPr>
+                <w:rFonts w:ascii="宋体" w:hAnsi="宋体" w:hint="eastAsia"/>
+                <w:szCs w:val="21"/>
+              </w:rPr>
+              <w:t>说明</w:t>
+            </w:r>
+          </w:p>
+        </w:tc>
+      </w:tr>
+      <w:tr>
+        <w:tc>
+          <w:tcPr>
+            <w:tcW w:w="2211" w:type="dxa"/>
+          </w:tcPr>
+          <w:p>
+            <w:pPr>
+              <w:pStyle w:val="1"/>
+              <w:ind w:firstLineChars="0" w:firstLine="0"/>
+              <w:rPr>
+                <w:rFonts w:ascii="宋体" w:hAnsi="宋体"/>
+                <w:szCs w:val="21"/>
+              </w:rPr>
+            </w:pPr>
+            <w:r>
+              <w:rPr>
+                <w:rFonts w:ascii="宋体" w:hAnsi="宋体"/>
+                <w:szCs w:val="21"/>
+              </w:rPr>
+              <w:t>sessionid</w:t>
+            </w:r>
+          </w:p>
+        </w:tc>
+        <w:tc>
+          <w:tcPr>
+            <w:tcW w:w="1215" w:type="dxa"/>
+          </w:tcPr>
+          <w:p>
+            <w:pPr>
+              <w:pStyle w:val="1"/>
+              <w:ind w:firstLineChars="0" w:firstLine="0"/>
+              <w:rPr>
+                <w:rFonts w:ascii="宋体" w:hAnsi="宋体"/>
+                <w:szCs w:val="21"/>
+              </w:rPr>
+            </w:pPr>
+            <w:r>
+              <w:rPr>
+                <w:rFonts w:ascii="宋体" w:hAnsi="宋体"/>
+                <w:szCs w:val="21"/>
+              </w:rPr>
+              <w:t>I</w:t>
+            </w:r>
+            <w:r>
+              <w:rPr>
+                <w:rFonts w:ascii="宋体" w:hAnsi="宋体" w:hint="eastAsia"/>
+                <w:szCs w:val="21"/>
+              </w:rPr>
+              <w:t>nt</w:t>
+            </w:r>
+          </w:p>
+        </w:tc>
+        <w:tc>
+          <w:tcPr>
+            <w:tcW w:w="1154" w:type="dxa"/>
+          </w:tcPr>
+          <w:p>
+            <w:pPr>
+              <w:pStyle w:val="1"/>
+              <w:ind w:firstLineChars="0" w:firstLine="0"/>
+              <w:rPr>
+                <w:rFonts w:ascii="宋体" w:hAnsi="宋体"/>
+                <w:szCs w:val="21"/>
+              </w:rPr>
+            </w:pPr>
+            <w:r>
+              <w:rPr>
+                <w:rFonts w:ascii="宋体" w:hAnsi="宋体"/>
+                <w:szCs w:val="21"/>
+              </w:rPr>
+              <w:t>Y</w:t>
+            </w:r>
+          </w:p>
+        </w:tc>
+        <w:tc>
+          <w:tcPr>
+            <w:tcW w:w="942" w:type="dxa"/>
+          </w:tcPr>
+          <w:p>
+            <w:pPr>
+              <w:pStyle w:val="1"/>
+              <w:ind w:firstLineChars="0" w:firstLine="0"/>
+              <w:rPr>
+                <w:rFonts w:ascii="宋体" w:hAnsi="宋体"/>
+                <w:szCs w:val="21"/>
+              </w:rPr>
+            </w:pPr>
+          </w:p>
+        </w:tc>
+        <w:tc>
+          <w:tcPr>
+            <w:tcW w:w="3424" w:type="dxa"/>
+          </w:tcPr>
+          <w:p>
+            <w:pPr>
+              <w:pStyle w:val="1"/>
+              <w:ind w:firstLineChars="0" w:firstLine="0"/>
+              <w:rPr>
+                <w:rFonts w:ascii="宋体" w:hAnsi="宋体"/>
+                <w:szCs w:val="21"/>
+              </w:rPr>
+            </w:pPr>
+            <w:r>
+              <w:rPr>
+                <w:rFonts w:ascii="宋体" w:hAnsi="宋体" w:hint="eastAsia"/>
+                <w:szCs w:val="21"/>
+              </w:rPr>
+              <w:t>回话id</w:t>
+            </w:r>
+          </w:p>
+        </w:tc>
+      </w:tr>
+      <w:tr>
+        <w:tc>
+          <w:tcPr>
+            <w:tcW w:w="2211" w:type="dxa"/>
+          </w:tcPr>
+          <w:p>
+            <w:pPr>
+              <w:pStyle w:val="1"/>
+              <w:ind w:firstLineChars="0" w:firstLine="0"/>
+              <w:rPr>
+                <w:rFonts w:ascii="宋体" w:hAnsi="宋体" w:hint="eastAsia"/>
+                <w:szCs w:val="21"/>
+              </w:rPr>
+            </w:pPr>
+            <w:r>
+              <w:t>accountNo</w:t>
+            </w:r>
+          </w:p>
+        </w:tc>
+        <w:tc>
+          <w:tcPr>
+            <w:tcW w:w="1215" w:type="dxa"/>
+          </w:tcPr>
+          <w:p>
+            <w:pPr>
+              <w:pStyle w:val="1"/>
+              <w:ind w:firstLineChars="0" w:firstLine="0"/>
+              <w:rPr>
+                <w:rFonts w:ascii="宋体" w:hAnsi="宋体" w:hint="eastAsia"/>
+                <w:szCs w:val="21"/>
+              </w:rPr>
+            </w:pPr>
+            <w:r>
+              <w:rPr>
+                <w:rFonts w:ascii="宋体" w:hAnsi="宋体" w:hint="eastAsia"/>
+                <w:szCs w:val="21"/>
+              </w:rPr>
+              <w:t>String</w:t>
+            </w:r>
+          </w:p>
+        </w:tc>
+        <w:tc>
+          <w:tcPr>
+            <w:tcW w:w="1154" w:type="dxa"/>
+          </w:tcPr>
+          <w:p>
+            <w:pPr>
+              <w:pStyle w:val="1"/>
+              <w:ind w:firstLineChars="0" w:firstLine="0"/>
+              <w:rPr>
+                <w:rFonts w:ascii="宋体" w:hAnsi="宋体"/>
+                <w:szCs w:val="21"/>
+              </w:rPr>
+            </w:pPr>
+          </w:p>
+        </w:tc>
+        <w:tc>
+          <w:tcPr>
+            <w:tcW w:w="942" w:type="dxa"/>
+          </w:tcPr>
+          <w:p>
+            <w:pPr>
+              <w:pStyle w:val="1"/>
+              <w:ind w:firstLineChars="0" w:firstLine="0"/>
+              <w:rPr>
+                <w:rFonts w:ascii="宋体" w:hAnsi="宋体"/>
+                <w:szCs w:val="21"/>
+              </w:rPr>
+            </w:pPr>
+          </w:p>
+        </w:tc>
+        <w:tc>
+          <w:tcPr>
+            <w:tcW w:w="3424" w:type="dxa"/>
+          </w:tcPr>
+          <w:p>
+            <w:pPr>
+              <w:pStyle w:val="1"/>
+              <w:ind w:firstLineChars="0" w:firstLine="0"/>
+              <w:rPr>
+                <w:rFonts w:ascii="宋体" w:hAnsi="宋体" w:hint="eastAsia"/>
+                <w:szCs w:val="21"/>
+              </w:rPr>
+            </w:pPr>
+            <w:r>
+              <w:rPr>
+                <w:rFonts w:ascii="宋体" w:hAnsi="宋体" w:hint="eastAsia"/>
+                <w:b/>
+                <w:color w:val="0000FF"/>
+                <w:sz w:val="24"/>
+                <w:szCs w:val="24"/>
+              </w:rPr>
+              <w:t>结算账户号码</w:t>
+            </w:r>
+          </w:p>
+        </w:tc>
+      </w:tr>
+    </w:tbl>
+    <w:p>
+      <w:pPr>
+        <w:pStyle w:val="1"/>
+        <w:ind w:left="360" w:firstLineChars="0" w:firstLine="0"/>
+        <w:rPr>
+          <w:rFonts w:ascii="宋体" w:hAnsi="宋体" w:hint="eastAsia"/>
+          <w:szCs w:val="21"/>
+        </w:rPr>
+      </w:pPr>
     </w:p>
     <w:p>
       <w:pPr>
@@ -45308,63 +42478,16 @@
           <w:rFonts w:ascii="宋体" w:hAnsi="宋体"/>
           <w:szCs w:val="21"/>
         </w:rPr>
-        <w:t>：SystemParams（</w:t>
-      </w:r>
-      <w:r>
-        <w:rPr>
-          <w:rFonts w:ascii="宋体" w:hAnsi="宋体" w:hint="eastAsia"/>
-          <w:szCs w:val="21"/>
-        </w:rPr>
-        <w:t>格式：</w:t>
-      </w:r>
-      <w:r>
-        <w:rPr>
-          <w:rFonts w:ascii="宋体" w:hAnsi="宋体"/>
-          <w:szCs w:val="21"/>
-        </w:rPr>
-        <w:t>jsonArray</w:t>
-      </w:r>
-      <w:r>
-        <w:rPr>
-          <w:rFonts w:ascii="宋体" w:hAnsi="宋体" w:hint="eastAsia"/>
-          <w:szCs w:val="21"/>
-        </w:rPr>
-        <w:t>；</w:t>
-      </w:r>
-      <w:r>
-        <w:rPr>
-          <w:rFonts w:ascii="宋体" w:hAnsi="宋体"/>
-          <w:szCs w:val="21"/>
-        </w:rPr>
-        <w:t>）</w:t>
-      </w:r>
-      <w:r>
-        <w:rPr>
-          <w:rFonts w:ascii="宋体" w:hAnsi="宋体" w:hint="eastAsia"/>
-          <w:szCs w:val="21"/>
-        </w:rPr>
-        <w:t>包含</w:t>
-      </w:r>
-      <w:r>
-        <w:rPr>
-          <w:rFonts w:ascii="宋体" w:hAnsi="宋体"/>
-          <w:szCs w:val="21"/>
-        </w:rPr>
-        <w:t>通用</w:t>
-      </w:r>
-      <w:r>
-        <w:rPr>
-          <w:rFonts w:ascii="宋体" w:hAnsi="宋体" w:hint="eastAsia"/>
-          <w:szCs w:val="21"/>
-        </w:rPr>
-        <w:t>返回</w:t>
-      </w:r>
-      <w:r>
-        <w:rPr>
-          <w:rFonts w:ascii="宋体" w:hAnsi="宋体"/>
-          <w:szCs w:val="21"/>
-        </w:rPr>
-        <w:t>参数</w:t>
+        <w:t>：</w:t>
+      </w:r>
+      <w:bookmarkStart w:id="0" w:name="_GoBack"/>
+      <w:bookmarkEnd w:id="0"/>
+      <w:r>
+        <w:rPr>
+          <w:rFonts w:ascii="宋体" w:hAnsi="宋体"/>
+          <w:szCs w:val="21"/>
+        </w:rPr>
+        <w:t xml:space="preserve"> </w:t>
       </w:r>
     </w:p>
     <w:tbl>
@@ -45383,16 +42506,16 @@
         <w:tblLook w:val="04A0" w:firstRow="1" w:lastRow="0" w:firstColumn="1" w:lastColumn="0" w:noHBand="0" w:noVBand="1"/>
       </w:tblPr>
       <w:tblGrid>
-        <w:gridCol w:w="2000"/>
-        <w:gridCol w:w="1276"/>
-        <w:gridCol w:w="850"/>
-        <w:gridCol w:w="1134"/>
-        <w:gridCol w:w="3686"/>
+        <w:gridCol w:w="3786"/>
+        <w:gridCol w:w="1200"/>
+        <w:gridCol w:w="792"/>
+        <w:gridCol w:w="1161"/>
+        <w:gridCol w:w="2007"/>
       </w:tblGrid>
       <w:tr>
         <w:tc>
           <w:tcPr>
-            <w:tcW w:w="2000" w:type="dxa"/>
+            <w:tcW w:w="3786" w:type="dxa"/>
           </w:tcPr>
           <w:p>
             <w:pPr>
@@ -45414,7 +42537,7 @@
         </w:tc>
         <w:tc>
           <w:tcPr>
-            <w:tcW w:w="1276" w:type="dxa"/>
+            <w:tcW w:w="1200" w:type="dxa"/>
           </w:tcPr>
           <w:p>
             <w:pPr>
@@ -45436,7 +42559,7 @@
         </w:tc>
         <w:tc>
           <w:tcPr>
-            <w:tcW w:w="850" w:type="dxa"/>
+            <w:tcW w:w="792" w:type="dxa"/>
           </w:tcPr>
           <w:p>
             <w:pPr>
@@ -45458,29 +42581,29 @@
         </w:tc>
         <w:tc>
           <w:tcPr>
-            <w:tcW w:w="1134" w:type="dxa"/>
-          </w:tcPr>
-          <w:p>
-            <w:pPr>
-              <w:pStyle w:val="1"/>
-              <w:ind w:firstLineChars="0" w:firstLine="0"/>
-              <w:rPr>
-                <w:rFonts w:ascii="宋体" w:hAnsi="宋体"/>
-                <w:szCs w:val="21"/>
-              </w:rPr>
-            </w:pPr>
-            <w:r>
-              <w:rPr>
-                <w:rFonts w:ascii="宋体" w:hAnsi="宋体" w:hint="eastAsia"/>
-                <w:szCs w:val="21"/>
-              </w:rPr>
-              <w:t>长度</w:t>
-            </w:r>
-          </w:p>
-        </w:tc>
-        <w:tc>
-          <w:tcPr>
-            <w:tcW w:w="3686" w:type="dxa"/>
+            <w:tcW w:w="1161" w:type="dxa"/>
+          </w:tcPr>
+          <w:p>
+            <w:pPr>
+              <w:pStyle w:val="1"/>
+              <w:ind w:firstLineChars="0" w:firstLine="0"/>
+              <w:rPr>
+                <w:rFonts w:ascii="宋体" w:hAnsi="宋体"/>
+                <w:szCs w:val="21"/>
+              </w:rPr>
+            </w:pPr>
+            <w:r>
+              <w:rPr>
+                <w:rFonts w:ascii="宋体" w:hAnsi="宋体" w:hint="eastAsia"/>
+                <w:szCs w:val="21"/>
+              </w:rPr>
+              <w:t>格式</w:t>
+            </w:r>
+          </w:p>
+        </w:tc>
+        <w:tc>
+          <w:tcPr>
+            <w:tcW w:w="2007" w:type="dxa"/>
           </w:tcPr>
           <w:p>
             <w:pPr>
@@ -45504,116 +42627,7 @@
       <w:tr>
         <w:tc>
           <w:tcPr>
-            <w:tcW w:w="2000" w:type="dxa"/>
-          </w:tcPr>
-          <w:p>
-            <w:pPr>
-              <w:pStyle w:val="1"/>
-              <w:ind w:firstLineChars="0" w:firstLine="0"/>
-              <w:rPr>
-                <w:rFonts w:ascii="宋体" w:hAnsi="宋体"/>
-                <w:szCs w:val="21"/>
-              </w:rPr>
-            </w:pPr>
-            <w:proofErr w:type="gramStart"/>
-            <w:r>
-              <w:rPr>
-                <w:rFonts w:ascii="宋体" w:hAnsi="宋体"/>
-                <w:szCs w:val="21"/>
-              </w:rPr>
-              <w:t>id</w:t>
-            </w:r>
-            <w:proofErr w:type="gramEnd"/>
-          </w:p>
-        </w:tc>
-        <w:tc>
-          <w:tcPr>
-            <w:tcW w:w="1276" w:type="dxa"/>
-          </w:tcPr>
-          <w:p>
-            <w:pPr>
-              <w:pStyle w:val="1"/>
-              <w:ind w:firstLineChars="0" w:firstLine="0"/>
-              <w:rPr>
-                <w:rFonts w:ascii="宋体" w:hAnsi="宋体"/>
-                <w:szCs w:val="21"/>
-              </w:rPr>
-            </w:pPr>
-            <w:proofErr w:type="gramStart"/>
-            <w:r>
-              <w:rPr>
-                <w:rFonts w:ascii="宋体" w:hAnsi="宋体"/>
-                <w:szCs w:val="21"/>
-              </w:rPr>
-              <w:t>int</w:t>
-            </w:r>
-            <w:proofErr w:type="gramEnd"/>
-          </w:p>
-        </w:tc>
-        <w:tc>
-          <w:tcPr>
-            <w:tcW w:w="850" w:type="dxa"/>
-          </w:tcPr>
-          <w:p>
-            <w:pPr>
-              <w:pStyle w:val="1"/>
-              <w:ind w:firstLineChars="0" w:firstLine="0"/>
-              <w:rPr>
-                <w:rFonts w:ascii="宋体" w:hAnsi="宋体"/>
-                <w:szCs w:val="21"/>
-              </w:rPr>
-            </w:pPr>
-            <w:r>
-              <w:rPr>
-                <w:rFonts w:ascii="宋体" w:hAnsi="宋体"/>
-                <w:szCs w:val="21"/>
-              </w:rPr>
-              <w:t>Y</w:t>
-            </w:r>
-          </w:p>
-        </w:tc>
-        <w:tc>
-          <w:tcPr>
-            <w:tcW w:w="1134" w:type="dxa"/>
-          </w:tcPr>
-          <w:p>
-            <w:pPr>
-              <w:pStyle w:val="1"/>
-              <w:ind w:firstLineChars="0" w:firstLine="0"/>
-              <w:rPr>
-                <w:rFonts w:ascii="宋体" w:hAnsi="宋体"/>
-                <w:szCs w:val="21"/>
-              </w:rPr>
-            </w:pPr>
-            <w:r>
-              <w:rPr>
-                <w:rFonts w:ascii="宋体" w:hAnsi="宋体" w:hint="eastAsia"/>
-                <w:szCs w:val="21"/>
-              </w:rPr>
-              <w:t>5</w:t>
-            </w:r>
-          </w:p>
-        </w:tc>
-        <w:tc>
-          <w:tcPr>
-            <w:tcW w:w="3686" w:type="dxa"/>
-          </w:tcPr>
-          <w:p>
-            <w:pPr>
-              <w:pStyle w:val="1"/>
-              <w:ind w:firstLineChars="0" w:firstLine="0"/>
-              <w:rPr>
-                <w:rFonts w:ascii="宋体" w:hAnsi="宋体"/>
-                <w:szCs w:val="21"/>
-              </w:rPr>
-            </w:pPr>
-          </w:p>
-        </w:tc>
-      </w:tr>
-      <w:tr>
-        <w:tc>
-          <w:tcPr>
-            <w:tcW w:w="2000" w:type="dxa"/>
+            <w:tcW w:w="3786" w:type="dxa"/>
           </w:tcPr>
           <w:p>
             <w:pPr>
@@ -45626,7 +42640,6 @@
                 <w:szCs w:val="21"/>
               </w:rPr>
             </w:pPr>
-            <w:proofErr w:type="gramStart"/>
             <w:r>
               <w:rPr>
                 <w:rFonts w:ascii="宋体" w:hAnsi="宋体" w:cs="Verdana"/>
@@ -45634,14 +42647,13 @@
                 <w:kern w:val="0"/>
                 <w:szCs w:val="21"/>
               </w:rPr>
-              <w:t>key</w:t>
-            </w:r>
-            <w:proofErr w:type="gramEnd"/>
-          </w:p>
-        </w:tc>
-        <w:tc>
-          <w:tcPr>
-            <w:tcW w:w="1276" w:type="dxa"/>
+              <w:t>status</w:t>
+            </w:r>
+          </w:p>
+        </w:tc>
+        <w:tc>
+          <w:tcPr>
+            <w:tcW w:w="1200" w:type="dxa"/>
           </w:tcPr>
           <w:p>
             <w:pPr>
@@ -45663,7 +42675,7 @@
         </w:tc>
         <w:tc>
           <w:tcPr>
-            <w:tcW w:w="850" w:type="dxa"/>
+            <w:tcW w:w="792" w:type="dxa"/>
           </w:tcPr>
           <w:p>
             <w:pPr>
@@ -45685,421 +42697,45 @@
         </w:tc>
         <w:tc>
           <w:tcPr>
-            <w:tcW w:w="1134" w:type="dxa"/>
-          </w:tcPr>
-          <w:p>
-            <w:pPr>
-              <w:pStyle w:val="1"/>
-              <w:ind w:firstLineChars="0" w:firstLine="0"/>
-              <w:rPr>
-                <w:rFonts w:ascii="宋体" w:hAnsi="宋体"/>
-                <w:szCs w:val="21"/>
-              </w:rPr>
-            </w:pPr>
-            <w:r>
-              <w:rPr>
-                <w:rFonts w:ascii="宋体" w:hAnsi="宋体" w:hint="eastAsia"/>
-                <w:szCs w:val="21"/>
-              </w:rPr>
-              <w:t>20</w:t>
-            </w:r>
-          </w:p>
-        </w:tc>
-        <w:tc>
-          <w:tcPr>
-            <w:tcW w:w="3686" w:type="dxa"/>
-          </w:tcPr>
-          <w:p>
-            <w:pPr>
-              <w:pStyle w:val="1"/>
-              <w:ind w:firstLineChars="0" w:firstLine="0"/>
-              <w:rPr>
-                <w:rFonts w:ascii="宋体" w:hAnsi="宋体"/>
-                <w:szCs w:val="21"/>
-              </w:rPr>
-            </w:pPr>
-            <w:r>
-              <w:rPr>
-                <w:rFonts w:ascii="宋体" w:hAnsi="宋体" w:hint="eastAsia"/>
-                <w:szCs w:val="21"/>
-              </w:rPr>
-              <w:t>参数</w:t>
-            </w:r>
-            <w:r>
-              <w:rPr>
-                <w:rFonts w:ascii="宋体" w:hAnsi="宋体"/>
-                <w:szCs w:val="21"/>
-              </w:rPr>
-              <w:t>名</w:t>
-            </w:r>
-          </w:p>
-        </w:tc>
-      </w:tr>
-      <w:tr>
-        <w:tc>
-          <w:tcPr>
-            <w:tcW w:w="2000" w:type="dxa"/>
-          </w:tcPr>
-          <w:p>
-            <w:pPr>
-              <w:pStyle w:val="1"/>
-              <w:ind w:firstLineChars="0" w:firstLine="0"/>
-              <w:rPr>
-                <w:rFonts w:ascii="宋体" w:hAnsi="宋体" w:cs="Consolas"/>
-                <w:kern w:val="0"/>
-                <w:szCs w:val="21"/>
-              </w:rPr>
-            </w:pPr>
-            <w:proofErr w:type="gramStart"/>
-            <w:r>
-              <w:rPr>
-                <w:rFonts w:ascii="宋体" w:hAnsi="宋体" w:cs="Consolas"/>
-                <w:kern w:val="0"/>
-                <w:szCs w:val="21"/>
-              </w:rPr>
-              <w:t>value</w:t>
-            </w:r>
-            <w:proofErr w:type="gramEnd"/>
-          </w:p>
-        </w:tc>
-        <w:tc>
-          <w:tcPr>
-            <w:tcW w:w="1276" w:type="dxa"/>
-          </w:tcPr>
-          <w:p>
-            <w:pPr>
-              <w:pStyle w:val="1"/>
-              <w:ind w:firstLineChars="0" w:firstLine="0"/>
-              <w:rPr>
-                <w:rFonts w:ascii="宋体" w:hAnsi="宋体"/>
-                <w:szCs w:val="21"/>
-              </w:rPr>
-            </w:pPr>
-            <w:r>
-              <w:rPr>
-                <w:rFonts w:ascii="宋体" w:hAnsi="宋体"/>
-                <w:szCs w:val="21"/>
-              </w:rPr>
-              <w:t>String</w:t>
-            </w:r>
-          </w:p>
-        </w:tc>
-        <w:tc>
-          <w:tcPr>
-            <w:tcW w:w="850" w:type="dxa"/>
-          </w:tcPr>
-          <w:p>
-            <w:pPr>
-              <w:pStyle w:val="1"/>
-              <w:ind w:firstLineChars="0" w:firstLine="0"/>
-              <w:rPr>
-                <w:rFonts w:ascii="宋体" w:hAnsi="宋体"/>
-                <w:szCs w:val="21"/>
-              </w:rPr>
-            </w:pPr>
-            <w:r>
-              <w:rPr>
-                <w:rFonts w:ascii="宋体" w:hAnsi="宋体"/>
-                <w:szCs w:val="21"/>
-              </w:rPr>
-              <w:t>Y</w:t>
-            </w:r>
-          </w:p>
-        </w:tc>
-        <w:tc>
-          <w:tcPr>
-            <w:tcW w:w="1134" w:type="dxa"/>
-          </w:tcPr>
-          <w:p>
-            <w:pPr>
-              <w:pStyle w:val="1"/>
-              <w:ind w:firstLineChars="0" w:firstLine="0"/>
-              <w:rPr>
-                <w:rFonts w:ascii="宋体" w:hAnsi="宋体"/>
-                <w:szCs w:val="21"/>
-              </w:rPr>
-            </w:pPr>
-            <w:r>
-              <w:rPr>
-                <w:rFonts w:ascii="宋体" w:hAnsi="宋体" w:hint="eastAsia"/>
-                <w:szCs w:val="21"/>
-              </w:rPr>
-              <w:t>20</w:t>
-            </w:r>
-          </w:p>
-        </w:tc>
-        <w:tc>
-          <w:tcPr>
-            <w:tcW w:w="3686" w:type="dxa"/>
-          </w:tcPr>
-          <w:p>
-            <w:pPr>
-              <w:pStyle w:val="1"/>
-              <w:ind w:firstLineChars="0" w:firstLine="0"/>
-              <w:rPr>
-                <w:rFonts w:ascii="宋体" w:hAnsi="宋体"/>
-                <w:szCs w:val="21"/>
-              </w:rPr>
-            </w:pPr>
-            <w:r>
-              <w:rPr>
-                <w:rFonts w:ascii="宋体" w:hAnsi="宋体" w:hint="eastAsia"/>
-                <w:szCs w:val="21"/>
-              </w:rPr>
-              <w:t>参数值</w:t>
-            </w:r>
-          </w:p>
-        </w:tc>
-      </w:tr>
-      <w:tr>
-        <w:tc>
-          <w:tcPr>
-            <w:tcW w:w="2000" w:type="dxa"/>
-          </w:tcPr>
-          <w:p>
-            <w:pPr>
-              <w:pStyle w:val="1"/>
-              <w:ind w:firstLineChars="0" w:firstLine="0"/>
-              <w:rPr>
-                <w:rFonts w:ascii="宋体" w:hAnsi="宋体" w:cs="Consolas"/>
-                <w:kern w:val="0"/>
-                <w:szCs w:val="21"/>
-              </w:rPr>
-            </w:pPr>
-            <w:proofErr w:type="gramStart"/>
-            <w:r>
-              <w:rPr>
-                <w:rFonts w:ascii="宋体" w:hAnsi="宋体" w:cs="Consolas"/>
-                <w:kern w:val="0"/>
-                <w:szCs w:val="21"/>
-              </w:rPr>
-              <w:t>description</w:t>
-            </w:r>
-            <w:proofErr w:type="gramEnd"/>
-          </w:p>
-        </w:tc>
-        <w:tc>
-          <w:tcPr>
-            <w:tcW w:w="1276" w:type="dxa"/>
-          </w:tcPr>
-          <w:p>
-            <w:pPr>
-              <w:pStyle w:val="1"/>
-              <w:ind w:firstLineChars="0" w:firstLine="0"/>
-              <w:rPr>
-                <w:rFonts w:ascii="宋体" w:hAnsi="宋体"/>
-                <w:szCs w:val="21"/>
-              </w:rPr>
-            </w:pPr>
-            <w:r>
-              <w:rPr>
-                <w:rFonts w:ascii="宋体" w:hAnsi="宋体"/>
-                <w:szCs w:val="21"/>
-              </w:rPr>
-              <w:t>String</w:t>
-            </w:r>
-          </w:p>
-        </w:tc>
-        <w:tc>
-          <w:tcPr>
-            <w:tcW w:w="850" w:type="dxa"/>
-          </w:tcPr>
-          <w:p>
-            <w:pPr>
-              <w:pStyle w:val="1"/>
-              <w:ind w:firstLineChars="0" w:firstLine="0"/>
-              <w:rPr>
-                <w:rFonts w:ascii="宋体" w:hAnsi="宋体"/>
-                <w:szCs w:val="21"/>
-              </w:rPr>
-            </w:pPr>
-            <w:r>
-              <w:rPr>
-                <w:rFonts w:ascii="宋体" w:hAnsi="宋体"/>
-                <w:szCs w:val="21"/>
-              </w:rPr>
-              <w:t>Y</w:t>
-            </w:r>
-          </w:p>
-        </w:tc>
-        <w:tc>
-          <w:tcPr>
-            <w:tcW w:w="1134" w:type="dxa"/>
-          </w:tcPr>
-          <w:p>
-            <w:pPr>
-              <w:pStyle w:val="1"/>
-              <w:ind w:firstLineChars="0" w:firstLine="0"/>
-              <w:rPr>
-                <w:rFonts w:ascii="宋体" w:hAnsi="宋体"/>
-                <w:szCs w:val="21"/>
-              </w:rPr>
-            </w:pPr>
-            <w:r>
-              <w:rPr>
-                <w:rFonts w:ascii="宋体" w:hAnsi="宋体" w:hint="eastAsia"/>
-                <w:szCs w:val="21"/>
-              </w:rPr>
-              <w:t>50</w:t>
-            </w:r>
-          </w:p>
-        </w:tc>
-        <w:tc>
-          <w:tcPr>
-            <w:tcW w:w="3686" w:type="dxa"/>
-          </w:tcPr>
-          <w:p>
-            <w:pPr>
-              <w:pStyle w:val="1"/>
-              <w:ind w:firstLineChars="0" w:firstLine="0"/>
-              <w:rPr>
-                <w:rFonts w:ascii="宋体" w:hAnsi="宋体"/>
-                <w:szCs w:val="21"/>
-              </w:rPr>
-            </w:pPr>
-            <w:r>
-              <w:rPr>
-                <w:rFonts w:ascii="宋体" w:hAnsi="宋体" w:hint="eastAsia"/>
-                <w:szCs w:val="21"/>
-              </w:rPr>
-              <w:t>描述</w:t>
-            </w:r>
-          </w:p>
-        </w:tc>
-      </w:tr>
-      <w:tr>
-        <w:tc>
-          <w:tcPr>
-            <w:tcW w:w="2000" w:type="dxa"/>
-          </w:tcPr>
-          <w:p>
-            <w:pPr>
-              <w:pStyle w:val="1"/>
-              <w:ind w:firstLineChars="0" w:firstLine="0"/>
-              <w:rPr>
-                <w:rFonts w:ascii="宋体" w:hAnsi="宋体" w:cs="Consolas"/>
-                <w:kern w:val="0"/>
-                <w:szCs w:val="21"/>
-              </w:rPr>
-            </w:pPr>
-            <w:proofErr w:type="gramStart"/>
-            <w:r>
-              <w:rPr>
-                <w:rFonts w:ascii="宋体" w:hAnsi="宋体" w:cs="Consolas" w:hint="eastAsia"/>
-                <w:kern w:val="0"/>
-                <w:szCs w:val="21"/>
-              </w:rPr>
-              <w:t>extInfo</w:t>
-            </w:r>
-            <w:proofErr w:type="gramEnd"/>
-          </w:p>
-        </w:tc>
-        <w:tc>
-          <w:tcPr>
-            <w:tcW w:w="1276" w:type="dxa"/>
-          </w:tcPr>
-          <w:p>
-            <w:pPr>
-              <w:pStyle w:val="1"/>
-              <w:ind w:firstLineChars="0" w:firstLine="0"/>
-              <w:rPr>
-                <w:rFonts w:ascii="宋体" w:hAnsi="宋体"/>
-                <w:szCs w:val="21"/>
-              </w:rPr>
-            </w:pPr>
-            <w:r>
-              <w:rPr>
-                <w:rFonts w:ascii="宋体" w:hAnsi="宋体"/>
-                <w:szCs w:val="21"/>
-              </w:rPr>
-              <w:t>Text</w:t>
-            </w:r>
-          </w:p>
-        </w:tc>
-        <w:tc>
-          <w:tcPr>
-            <w:tcW w:w="850" w:type="dxa"/>
-          </w:tcPr>
-          <w:p>
-            <w:pPr>
-              <w:pStyle w:val="1"/>
-              <w:ind w:firstLineChars="0" w:firstLine="0"/>
-              <w:rPr>
-                <w:rFonts w:ascii="宋体" w:hAnsi="宋体"/>
-                <w:szCs w:val="21"/>
-              </w:rPr>
-            </w:pPr>
-            <w:r>
-              <w:rPr>
-                <w:rFonts w:ascii="宋体" w:hAnsi="宋体"/>
-                <w:szCs w:val="21"/>
-              </w:rPr>
-              <w:t>N</w:t>
-            </w:r>
-          </w:p>
-        </w:tc>
-        <w:tc>
-          <w:tcPr>
-            <w:tcW w:w="1134" w:type="dxa"/>
-          </w:tcPr>
-          <w:p>
-            <w:pPr>
-              <w:pStyle w:val="1"/>
-              <w:ind w:firstLineChars="0" w:firstLine="0"/>
-              <w:rPr>
-                <w:rFonts w:ascii="宋体" w:hAnsi="宋体"/>
-                <w:szCs w:val="21"/>
-              </w:rPr>
-            </w:pPr>
-            <w:r>
-              <w:rPr>
-                <w:rFonts w:ascii="宋体" w:hAnsi="宋体" w:hint="eastAsia"/>
-                <w:szCs w:val="21"/>
-              </w:rPr>
-              <w:t>不限</w:t>
-            </w:r>
-          </w:p>
-        </w:tc>
-        <w:tc>
-          <w:tcPr>
-            <w:tcW w:w="3686" w:type="dxa"/>
-          </w:tcPr>
-          <w:p>
-            <w:pPr>
-              <w:pStyle w:val="1"/>
-              <w:ind w:firstLineChars="0" w:firstLine="0"/>
-              <w:rPr>
-                <w:rFonts w:ascii="宋体" w:hAnsi="宋体"/>
-                <w:szCs w:val="21"/>
-              </w:rPr>
-            </w:pPr>
-            <w:r>
-              <w:rPr>
-                <w:rFonts w:ascii="宋体" w:hAnsi="宋体" w:hint="eastAsia"/>
-                <w:szCs w:val="21"/>
-              </w:rPr>
-              <w:t>扩展</w:t>
-            </w:r>
-            <w:r>
-              <w:rPr>
-                <w:rFonts w:ascii="宋体" w:hAnsi="宋体"/>
-                <w:szCs w:val="21"/>
-              </w:rPr>
-              <w:t>字段</w:t>
-            </w:r>
-            <w:r>
-              <w:rPr>
-                <w:rFonts w:ascii="宋体" w:hAnsi="宋体" w:hint="eastAsia"/>
-                <w:szCs w:val="21"/>
-              </w:rPr>
-              <w:t>，</w:t>
-            </w:r>
-            <w:r>
-              <w:rPr>
-                <w:rFonts w:ascii="宋体" w:hAnsi="宋体"/>
-                <w:szCs w:val="21"/>
-              </w:rPr>
-              <w:t>json格式；需遍历显示</w:t>
+            <w:tcW w:w="1161" w:type="dxa"/>
+          </w:tcPr>
+          <w:p>
+            <w:pPr>
+              <w:pStyle w:val="1"/>
+              <w:ind w:firstLineChars="0" w:firstLine="0"/>
+              <w:rPr>
+                <w:rFonts w:ascii="宋体" w:hAnsi="宋体"/>
+                <w:szCs w:val="21"/>
+              </w:rPr>
+            </w:pPr>
+            <w:r>
+              <w:rPr>
+                <w:rFonts w:ascii="宋体" w:hAnsi="宋体"/>
+                <w:szCs w:val="21"/>
+              </w:rPr>
+              <w:t>Json</w:t>
+            </w:r>
+          </w:p>
+        </w:tc>
+        <w:tc>
+          <w:tcPr>
+            <w:tcW w:w="2007" w:type="dxa"/>
+          </w:tcPr>
+          <w:p>
+            <w:pPr>
+              <w:pStyle w:val="1"/>
+              <w:ind w:firstLineChars="0" w:firstLine="0"/>
+              <w:rPr>
+                <w:rFonts w:ascii="宋体" w:hAnsi="宋体"/>
+                <w:szCs w:val="21"/>
+              </w:rPr>
+            </w:pPr>
+            <w:r>
+              <w:rPr>
+                <w:rFonts w:ascii="宋体" w:hAnsi="宋体" w:hint="eastAsia"/>
+                <w:szCs w:val="21"/>
+              </w:rPr>
+              <w:t>0 可用 2，重复1，重新登录</w:t>
             </w:r>
           </w:p>
         </w:tc>
@@ -46437,7 +43073,6 @@
                 <w:szCs w:val="21"/>
               </w:rPr>
             </w:pPr>
-            <w:proofErr w:type="gramStart"/>
             <w:r>
               <w:rPr>
                 <w:rFonts w:ascii="宋体" w:hAnsi="宋体"/>
@@ -46445,7 +43080,6 @@
               </w:rPr>
               <w:t>sid</w:t>
             </w:r>
-            <w:proofErr w:type="gramEnd"/>
           </w:p>
         </w:tc>
         <w:tc>
@@ -46461,7 +43095,6 @@
                 <w:szCs w:val="21"/>
               </w:rPr>
             </w:pPr>
-            <w:proofErr w:type="gramStart"/>
             <w:r>
               <w:rPr>
                 <w:rFonts w:ascii="宋体" w:hAnsi="宋体"/>
@@ -46469,7 +43102,6 @@
               </w:rPr>
               <w:t>int</w:t>
             </w:r>
-            <w:proofErr w:type="gramEnd"/>
           </w:p>
         </w:tc>
         <w:tc>
@@ -46590,7 +43222,6 @@
                 <w:szCs w:val="21"/>
               </w:rPr>
             </w:pPr>
-            <w:proofErr w:type="gramStart"/>
             <w:r>
               <w:rPr>
                 <w:rFonts w:ascii="宋体" w:hAnsi="宋体" w:cs="Verdana"/>
@@ -46598,9 +43229,9 @@
                 <w:kern w:val="0"/>
                 <w:szCs w:val="21"/>
               </w:rPr>
+              <w:lastRenderedPageBreak/>
               <w:t>key</w:t>
             </w:r>
-            <w:proofErr w:type="gramEnd"/>
           </w:p>
         </w:tc>
         <w:tc>
@@ -46728,7 +43359,6 @@
                 <w:szCs w:val="21"/>
               </w:rPr>
             </w:pPr>
-            <w:proofErr w:type="gramStart"/>
             <w:r>
               <w:rPr>
                 <w:rFonts w:ascii="宋体" w:hAnsi="宋体" w:cs="Consolas"/>
@@ -46737,7 +43367,6 @@
               </w:rPr>
               <w:t>value</w:t>
             </w:r>
-            <w:proofErr w:type="gramEnd"/>
           </w:p>
         </w:tc>
         <w:tc>
@@ -46851,7 +43480,6 @@
                 <w:szCs w:val="21"/>
               </w:rPr>
             </w:pPr>
-            <w:proofErr w:type="gramStart"/>
             <w:r>
               <w:rPr>
                 <w:rFonts w:ascii="宋体" w:hAnsi="宋体" w:cs="Consolas"/>
@@ -46860,7 +43488,6 @@
               </w:rPr>
               <w:t>description</w:t>
             </w:r>
-            <w:proofErr w:type="gramEnd"/>
           </w:p>
         </w:tc>
         <w:tc>
@@ -46974,7 +43601,6 @@
                 <w:szCs w:val="21"/>
               </w:rPr>
             </w:pPr>
-            <w:proofErr w:type="gramStart"/>
             <w:r>
               <w:rPr>
                 <w:rFonts w:ascii="宋体" w:hAnsi="宋体" w:cs="Consolas" w:hint="eastAsia"/>
@@ -46983,7 +43609,6 @@
               </w:rPr>
               <w:t>extInfo</w:t>
             </w:r>
-            <w:proofErr w:type="gramEnd"/>
           </w:p>
         </w:tc>
         <w:tc>

--- a/运营系统api.docx
+++ b/运营系统api.docx
@@ -40305,7 +40305,7 @@
               <w:pStyle w:val="1"/>
               <w:ind w:firstLineChars="0" w:firstLine="0"/>
               <w:rPr>
-                <w:rFonts w:ascii="宋体" w:hAnsi="宋体" w:hint="eastAsia"/>
+                <w:rFonts w:ascii="宋体" w:hAnsi="宋体"/>
                 <w:szCs w:val="21"/>
               </w:rPr>
             </w:pPr>
@@ -40509,7 +40509,7 @@
               <w:pStyle w:val="1"/>
               <w:ind w:firstLineChars="0" w:firstLine="0"/>
               <w:rPr>
-                <w:rFonts w:ascii="宋体" w:hAnsi="宋体" w:hint="eastAsia"/>
+                <w:rFonts w:ascii="宋体" w:hAnsi="宋体"/>
                 <w:szCs w:val="21"/>
               </w:rPr>
             </w:pPr>
@@ -40531,7 +40531,7 @@
               <w:pStyle w:val="1"/>
               <w:ind w:firstLineChars="0" w:firstLine="0"/>
               <w:rPr>
-                <w:rFonts w:ascii="宋体" w:hAnsi="宋体" w:hint="eastAsia"/>
+                <w:rFonts w:ascii="宋体" w:hAnsi="宋体"/>
                 <w:szCs w:val="21"/>
               </w:rPr>
             </w:pPr>
@@ -40634,7 +40634,7 @@
               <w:pStyle w:val="1"/>
               <w:ind w:firstLineChars="0" w:firstLine="0"/>
               <w:rPr>
-                <w:rFonts w:ascii="宋体" w:hAnsi="宋体" w:hint="eastAsia"/>
+                <w:rFonts w:ascii="宋体" w:hAnsi="宋体"/>
                 <w:szCs w:val="21"/>
               </w:rPr>
             </w:pPr>
@@ -40656,7 +40656,7 @@
               <w:pStyle w:val="1"/>
               <w:ind w:firstLineChars="0" w:firstLine="0"/>
               <w:rPr>
-                <w:rFonts w:ascii="宋体" w:hAnsi="宋体" w:hint="eastAsia"/>
+                <w:rFonts w:ascii="宋体" w:hAnsi="宋体"/>
                 <w:szCs w:val="21"/>
               </w:rPr>
             </w:pPr>
@@ -40759,7 +40759,7 @@
               <w:pStyle w:val="1"/>
               <w:ind w:firstLineChars="0" w:firstLine="0"/>
               <w:rPr>
-                <w:rFonts w:ascii="宋体" w:hAnsi="宋体" w:hint="eastAsia"/>
+                <w:rFonts w:ascii="宋体" w:hAnsi="宋体"/>
                 <w:szCs w:val="21"/>
               </w:rPr>
             </w:pPr>
@@ -40781,7 +40781,7 @@
               <w:pStyle w:val="1"/>
               <w:ind w:firstLineChars="0" w:firstLine="0"/>
               <w:rPr>
-                <w:rFonts w:ascii="宋体" w:hAnsi="宋体" w:hint="eastAsia"/>
+                <w:rFonts w:ascii="宋体" w:hAnsi="宋体"/>
                 <w:szCs w:val="21"/>
               </w:rPr>
             </w:pPr>
@@ -41306,7 +41306,7 @@
               <w:pStyle w:val="1"/>
               <w:ind w:firstLineChars="0" w:firstLine="0"/>
               <w:rPr>
-                <w:rFonts w:ascii="宋体" w:hAnsi="宋体" w:hint="eastAsia"/>
+                <w:rFonts w:ascii="宋体" w:hAnsi="宋体"/>
                 <w:szCs w:val="21"/>
               </w:rPr>
             </w:pPr>
@@ -41358,7 +41358,7 @@
               <w:pStyle w:val="1"/>
               <w:ind w:firstLineChars="0" w:firstLine="0"/>
               <w:rPr>
-                <w:rFonts w:ascii="宋体" w:hAnsi="宋体" w:hint="eastAsia"/>
+                <w:rFonts w:ascii="宋体" w:hAnsi="宋体"/>
                 <w:szCs w:val="21"/>
               </w:rPr>
             </w:pPr>
@@ -42143,7 +42143,7 @@
               <w:pStyle w:val="1"/>
               <w:ind w:firstLineChars="0" w:firstLine="0"/>
               <w:rPr>
-                <w:rFonts w:ascii="宋体" w:hAnsi="宋体" w:hint="eastAsia"/>
+                <w:rFonts w:ascii="宋体" w:hAnsi="宋体"/>
                 <w:szCs w:val="21"/>
               </w:rPr>
             </w:pPr>
@@ -42195,7 +42195,7 @@
               <w:pStyle w:val="1"/>
               <w:ind w:firstLineChars="0" w:firstLine="0"/>
               <w:rPr>
-                <w:rFonts w:ascii="宋体" w:hAnsi="宋体" w:hint="eastAsia"/>
+                <w:rFonts w:ascii="宋体" w:hAnsi="宋体"/>
                 <w:szCs w:val="21"/>
               </w:rPr>
             </w:pPr>
@@ -42710,7 +42710,7 @@
         <w:pStyle w:val="1"/>
         <w:ind w:left="360" w:firstLineChars="0" w:firstLine="0"/>
         <w:rPr>
-          <w:rFonts w:ascii="宋体" w:hAnsi="宋体" w:hint="eastAsia"/>
+          <w:rFonts w:ascii="宋体" w:hAnsi="宋体"/>
           <w:szCs w:val="21"/>
         </w:rPr>
       </w:pPr>
@@ -43015,7 +43015,7 @@
               <w:pStyle w:val="1"/>
               <w:ind w:firstLineChars="0" w:firstLine="0"/>
               <w:rPr>
-                <w:rFonts w:ascii="宋体" w:hAnsi="宋体" w:hint="eastAsia"/>
+                <w:rFonts w:ascii="宋体" w:hAnsi="宋体"/>
                 <w:szCs w:val="21"/>
               </w:rPr>
             </w:pPr>
@@ -43035,7 +43035,7 @@
               <w:pStyle w:val="1"/>
               <w:ind w:firstLineChars="0" w:firstLine="0"/>
               <w:rPr>
-                <w:rFonts w:ascii="宋体" w:hAnsi="宋体" w:hint="eastAsia"/>
+                <w:rFonts w:ascii="宋体" w:hAnsi="宋体"/>
                 <w:szCs w:val="21"/>
               </w:rPr>
             </w:pPr>
@@ -43087,7 +43087,7 @@
               <w:pStyle w:val="1"/>
               <w:ind w:firstLineChars="0" w:firstLine="0"/>
               <w:rPr>
-                <w:rFonts w:ascii="宋体" w:hAnsi="宋体" w:hint="eastAsia"/>
+                <w:rFonts w:ascii="宋体" w:hAnsi="宋体"/>
                 <w:szCs w:val="21"/>
               </w:rPr>
             </w:pPr>
@@ -43110,7 +43110,7 @@
         <w:pStyle w:val="1"/>
         <w:ind w:left="360" w:firstLineChars="0" w:firstLine="0"/>
         <w:rPr>
-          <w:rFonts w:ascii="宋体" w:hAnsi="宋体" w:hint="eastAsia"/>
+          <w:rFonts w:ascii="宋体" w:hAnsi="宋体"/>
           <w:szCs w:val="21"/>
         </w:rPr>
       </w:pPr>
@@ -43738,7 +43738,7 @@
               <w:pStyle w:val="1"/>
               <w:ind w:firstLineChars="0" w:firstLine="0"/>
               <w:rPr>
-                <w:rFonts w:ascii="宋体" w:hAnsi="宋体" w:hint="eastAsia"/>
+                <w:rFonts w:ascii="宋体" w:hAnsi="宋体"/>
                 <w:szCs w:val="21"/>
               </w:rPr>
             </w:pPr>
@@ -43854,7 +43854,7 @@
               <w:pStyle w:val="1"/>
               <w:ind w:firstLineChars="0" w:firstLine="0"/>
               <w:rPr>
-                <w:rFonts w:ascii="宋体" w:hAnsi="宋体" w:cs="Verdana" w:hint="eastAsia"/>
+                <w:rFonts w:ascii="宋体" w:hAnsi="宋体" w:cs="Verdana"/>
                 <w:bCs/>
                 <w:kern w:val="0"/>
                 <w:szCs w:val="21"/>
@@ -44351,7 +44351,7 @@
               <w:pStyle w:val="1"/>
               <w:ind w:firstLineChars="0" w:firstLine="0"/>
               <w:rPr>
-                <w:rFonts w:ascii="宋体" w:hAnsi="宋体" w:hint="eastAsia"/>
+                <w:rFonts w:ascii="宋体" w:hAnsi="宋体"/>
                 <w:szCs w:val="21"/>
               </w:rPr>
             </w:pPr>
@@ -44424,7 +44424,7 @@
               <w:pStyle w:val="1"/>
               <w:ind w:firstLineChars="0" w:firstLine="0"/>
               <w:rPr>
-                <w:rFonts w:ascii="宋体" w:hAnsi="宋体" w:hint="eastAsia"/>
+                <w:rFonts w:ascii="宋体" w:hAnsi="宋体"/>
                 <w:szCs w:val="21"/>
               </w:rPr>
             </w:pPr>
@@ -44447,31 +44447,163 @@
             <w:pPr>
               <w:pStyle w:val="1"/>
               <w:ind w:firstLineChars="0" w:firstLine="0"/>
+              <w:rPr>
+                <w:rFonts w:ascii="宋体" w:hAnsi="宋体" w:cs="Verdana"/>
+                <w:bCs/>
+                <w:kern w:val="0"/>
+                <w:szCs w:val="21"/>
+              </w:rPr>
+            </w:pPr>
+            <w:proofErr w:type="gramStart"/>
+            <w:r>
+              <w:rPr>
+                <w:rFonts w:ascii="宋体" w:hAnsi="宋体" w:cs="Verdana"/>
+                <w:bCs/>
+                <w:kern w:val="0"/>
+                <w:szCs w:val="21"/>
+              </w:rPr>
+              <w:t>app</w:t>
+            </w:r>
+            <w:r>
               <w:rPr>
                 <w:rFonts w:ascii="宋体" w:hAnsi="宋体" w:cs="Verdana" w:hint="eastAsia"/>
                 <w:bCs/>
                 <w:kern w:val="0"/>
                 <w:szCs w:val="21"/>
               </w:rPr>
-            </w:pPr>
-            <w:proofErr w:type="gramStart"/>
-            <w:r>
-              <w:rPr>
-                <w:rFonts w:ascii="宋体" w:hAnsi="宋体" w:cs="Verdana"/>
-                <w:bCs/>
-                <w:kern w:val="0"/>
-                <w:szCs w:val="21"/>
-              </w:rPr>
-              <w:t>app</w:t>
-            </w:r>
-            <w:r>
+              <w:t>List</w:t>
+            </w:r>
+            <w:proofErr w:type="gramEnd"/>
+          </w:p>
+        </w:tc>
+        <w:tc>
+          <w:tcPr>
+            <w:tcW w:w="1200" w:type="dxa"/>
+          </w:tcPr>
+          <w:p>
+            <w:pPr>
+              <w:pStyle w:val="1"/>
+              <w:ind w:firstLineChars="0" w:firstLine="0"/>
+              <w:rPr>
+                <w:rFonts w:ascii="宋体" w:hAnsi="宋体"/>
+                <w:szCs w:val="21"/>
+              </w:rPr>
+            </w:pPr>
+            <w:r>
+              <w:rPr>
+                <w:rFonts w:ascii="宋体" w:hAnsi="宋体"/>
+                <w:szCs w:val="21"/>
+              </w:rPr>
+              <w:t>J</w:t>
+            </w:r>
+            <w:r>
+              <w:rPr>
+                <w:rFonts w:ascii="宋体" w:hAnsi="宋体" w:hint="eastAsia"/>
+                <w:szCs w:val="21"/>
+              </w:rPr>
+              <w:t>sonArray</w:t>
+            </w:r>
+          </w:p>
+        </w:tc>
+        <w:tc>
+          <w:tcPr>
+            <w:tcW w:w="792" w:type="dxa"/>
+          </w:tcPr>
+          <w:p>
+            <w:pPr>
+              <w:pStyle w:val="1"/>
+              <w:ind w:firstLineChars="0" w:firstLine="0"/>
+              <w:rPr>
+                <w:rFonts w:ascii="宋体" w:hAnsi="宋体"/>
+                <w:szCs w:val="21"/>
+              </w:rPr>
+            </w:pPr>
+          </w:p>
+        </w:tc>
+        <w:tc>
+          <w:tcPr>
+            <w:tcW w:w="1161" w:type="dxa"/>
+          </w:tcPr>
+          <w:p>
+            <w:pPr>
+              <w:pStyle w:val="1"/>
+              <w:ind w:firstLineChars="0" w:firstLine="0"/>
+              <w:rPr>
+                <w:rFonts w:ascii="宋体" w:hAnsi="宋体"/>
+                <w:szCs w:val="21"/>
+              </w:rPr>
+            </w:pPr>
+            <w:r>
+              <w:rPr>
+                <w:rFonts w:ascii="宋体" w:hAnsi="宋体"/>
+                <w:szCs w:val="21"/>
+              </w:rPr>
+              <w:t>J</w:t>
+            </w:r>
+            <w:r>
+              <w:rPr>
+                <w:rFonts w:ascii="宋体" w:hAnsi="宋体" w:hint="eastAsia"/>
+                <w:szCs w:val="21"/>
+              </w:rPr>
+              <w:t>sonArray</w:t>
+            </w:r>
+          </w:p>
+        </w:tc>
+        <w:tc>
+          <w:tcPr>
+            <w:tcW w:w="2007" w:type="dxa"/>
+          </w:tcPr>
+          <w:p>
+            <w:pPr>
+              <w:pStyle w:val="1"/>
+              <w:ind w:firstLineChars="0" w:firstLine="0"/>
+              <w:rPr>
+                <w:rFonts w:ascii="宋体" w:hAnsi="宋体"/>
+                <w:szCs w:val="21"/>
+              </w:rPr>
+            </w:pPr>
+            <w:r>
+              <w:rPr>
+                <w:rFonts w:ascii="宋体" w:hAnsi="宋体"/>
+                <w:szCs w:val="21"/>
+              </w:rPr>
+              <w:t>A</w:t>
+            </w:r>
+            <w:r>
+              <w:rPr>
+                <w:rFonts w:ascii="宋体" w:hAnsi="宋体" w:hint="eastAsia"/>
+                <w:szCs w:val="21"/>
+              </w:rPr>
+              <w:t>pp列表</w:t>
+            </w:r>
+          </w:p>
+        </w:tc>
+      </w:tr>
+      <w:tr>
+        <w:tc>
+          <w:tcPr>
+            <w:tcW w:w="3786" w:type="dxa"/>
+          </w:tcPr>
+          <w:p>
+            <w:pPr>
+              <w:pStyle w:val="1"/>
+              <w:ind w:firstLineChars="0" w:firstLine="0"/>
               <w:rPr>
                 <w:rFonts w:ascii="宋体" w:hAnsi="宋体" w:cs="Verdana" w:hint="eastAsia"/>
                 <w:bCs/>
                 <w:kern w:val="0"/>
                 <w:szCs w:val="21"/>
               </w:rPr>
-              <w:t>List</w:t>
+            </w:pPr>
+            <w:proofErr w:type="gramStart"/>
+            <w:r>
+              <w:rPr>
+                <w:rFonts w:ascii="宋体" w:hAnsi="宋体" w:cs="Verdana" w:hint="eastAsia"/>
+                <w:bCs/>
+                <w:kern w:val="0"/>
+                <w:szCs w:val="21"/>
+              </w:rPr>
+              <w:t>payList</w:t>
             </w:r>
             <w:proofErr w:type="gramEnd"/>
           </w:p>
@@ -44564,17 +44696,10 @@
             </w:pPr>
             <w:r>
               <w:rPr>
-                <w:rFonts w:ascii="宋体" w:hAnsi="宋体"/>
-                <w:szCs w:val="21"/>
-              </w:rPr>
-              <w:t>A</w:t>
-            </w:r>
-            <w:r>
-              <w:rPr>
-                <w:rFonts w:ascii="宋体" w:hAnsi="宋体" w:hint="eastAsia"/>
-                <w:szCs w:val="21"/>
-              </w:rPr>
-              <w:t>pp列表</w:t>
+                <w:rFonts w:ascii="宋体" w:hAnsi="宋体" w:hint="eastAsia"/>
+                <w:szCs w:val="21"/>
+              </w:rPr>
+              <w:t>付款方式列表</w:t>
             </w:r>
           </w:p>
         </w:tc>
@@ -44874,7 +44999,7 @@
               <w:pStyle w:val="1"/>
               <w:ind w:firstLineChars="0" w:firstLine="0"/>
               <w:rPr>
-                <w:rFonts w:ascii="宋体" w:hAnsi="宋体" w:hint="eastAsia"/>
+                <w:rFonts w:ascii="宋体" w:hAnsi="宋体"/>
                 <w:szCs w:val="21"/>
               </w:rPr>
             </w:pPr>
@@ -44987,12 +45112,144 @@
             <w:pPr>
               <w:pStyle w:val="1"/>
               <w:ind w:firstLineChars="0" w:firstLine="0"/>
+              <w:rPr>
+                <w:rFonts w:ascii="宋体" w:hAnsi="宋体" w:cs="Verdana"/>
+                <w:bCs/>
+                <w:kern w:val="0"/>
+                <w:szCs w:val="21"/>
+              </w:rPr>
+            </w:pPr>
+            <w:proofErr w:type="gramStart"/>
+            <w:r>
               <w:rPr>
                 <w:rFonts w:ascii="宋体" w:hAnsi="宋体" w:cs="Verdana" w:hint="eastAsia"/>
                 <w:bCs/>
                 <w:kern w:val="0"/>
                 <w:szCs w:val="21"/>
               </w:rPr>
+              <w:t>id</w:t>
+            </w:r>
+            <w:proofErr w:type="gramEnd"/>
+          </w:p>
+        </w:tc>
+        <w:tc>
+          <w:tcPr>
+            <w:tcW w:w="1701" w:type="dxa"/>
+          </w:tcPr>
+          <w:p>
+            <w:pPr>
+              <w:pStyle w:val="1"/>
+              <w:ind w:firstLineChars="0" w:firstLine="0"/>
+              <w:rPr>
+                <w:rFonts w:ascii="宋体" w:hAnsi="宋体"/>
+                <w:szCs w:val="21"/>
+              </w:rPr>
+            </w:pPr>
+            <w:r>
+              <w:rPr>
+                <w:rFonts w:ascii="宋体" w:hAnsi="宋体"/>
+                <w:szCs w:val="21"/>
+              </w:rPr>
+              <w:t>String</w:t>
+            </w:r>
+          </w:p>
+        </w:tc>
+        <w:tc>
+          <w:tcPr>
+            <w:tcW w:w="992" w:type="dxa"/>
+          </w:tcPr>
+          <w:p>
+            <w:pPr>
+              <w:pStyle w:val="1"/>
+              <w:ind w:firstLineChars="0" w:firstLine="0"/>
+              <w:rPr>
+                <w:rFonts w:ascii="宋体" w:hAnsi="宋体"/>
+                <w:szCs w:val="21"/>
+              </w:rPr>
+            </w:pPr>
+            <w:r>
+              <w:rPr>
+                <w:rFonts w:ascii="宋体" w:hAnsi="宋体"/>
+                <w:szCs w:val="21"/>
+              </w:rPr>
+              <w:t>N</w:t>
+            </w:r>
+          </w:p>
+        </w:tc>
+        <w:tc>
+          <w:tcPr>
+            <w:tcW w:w="851" w:type="dxa"/>
+          </w:tcPr>
+          <w:p>
+            <w:pPr>
+              <w:pStyle w:val="1"/>
+              <w:ind w:firstLineChars="0" w:firstLine="0"/>
+              <w:rPr>
+                <w:rFonts w:ascii="宋体" w:hAnsi="宋体"/>
+                <w:szCs w:val="21"/>
+              </w:rPr>
+            </w:pPr>
+            <w:r>
+              <w:rPr>
+                <w:rFonts w:ascii="宋体" w:hAnsi="宋体" w:hint="eastAsia"/>
+                <w:szCs w:val="21"/>
+              </w:rPr>
+              <w:t>20</w:t>
+            </w:r>
+          </w:p>
+        </w:tc>
+        <w:tc>
+          <w:tcPr>
+            <w:tcW w:w="3402" w:type="dxa"/>
+          </w:tcPr>
+          <w:p>
+            <w:pPr>
+              <w:pStyle w:val="1"/>
+              <w:ind w:firstLineChars="0" w:firstLine="0"/>
+              <w:rPr>
+                <w:rFonts w:ascii="宋体" w:hAnsi="宋体"/>
+                <w:szCs w:val="21"/>
+              </w:rPr>
+            </w:pPr>
+            <w:r>
+              <w:rPr>
+                <w:rFonts w:ascii="宋体" w:hAnsi="宋体"/>
+                <w:szCs w:val="21"/>
+              </w:rPr>
+              <w:t>I</w:t>
+            </w:r>
+            <w:r>
+              <w:rPr>
+                <w:rFonts w:ascii="宋体" w:hAnsi="宋体" w:hint="eastAsia"/>
+                <w:szCs w:val="21"/>
+              </w:rPr>
+              <w:t>d</w:t>
+            </w:r>
+            <w:r>
+              <w:rPr>
+                <w:rFonts w:ascii="宋体" w:hAnsi="宋体" w:hint="eastAsia"/>
+                <w:szCs w:val="21"/>
+              </w:rPr>
+              <w:t xml:space="preserve"> （为0是新增记录）</w:t>
+            </w:r>
+          </w:p>
+        </w:tc>
+      </w:tr>
+      <w:tr>
+        <w:tc>
+          <w:tcPr>
+            <w:tcW w:w="2000" w:type="dxa"/>
+          </w:tcPr>
+          <w:p>
+            <w:pPr>
+              <w:pStyle w:val="1"/>
+              <w:ind w:firstLineChars="0" w:firstLine="0"/>
+              <w:rPr>
+                <w:rFonts w:ascii="宋体" w:hAnsi="宋体" w:cs="Verdana"/>
+                <w:bCs/>
+                <w:kern w:val="0"/>
+                <w:szCs w:val="21"/>
+              </w:rPr>
             </w:pPr>
             <w:proofErr w:type="gramStart"/>
             <w:r>
@@ -45002,7 +45259,7 @@
                 <w:kern w:val="0"/>
                 <w:szCs w:val="21"/>
               </w:rPr>
-              <w:t>id</w:t>
+              <w:t>proxyid</w:t>
             </w:r>
             <w:proofErr w:type="gramEnd"/>
           </w:p>
@@ -45042,13 +45299,6 @@
                 <w:szCs w:val="21"/>
               </w:rPr>
             </w:pPr>
-            <w:r>
-              <w:rPr>
-                <w:rFonts w:ascii="宋体" w:hAnsi="宋体"/>
-                <w:szCs w:val="21"/>
-              </w:rPr>
-              <w:t>N</w:t>
-            </w:r>
           </w:p>
         </w:tc>
         <w:tc>
@@ -45064,13 +45314,6 @@
                 <w:szCs w:val="21"/>
               </w:rPr>
             </w:pPr>
-            <w:r>
-              <w:rPr>
-                <w:rFonts w:ascii="宋体" w:hAnsi="宋体" w:hint="eastAsia"/>
-                <w:szCs w:val="21"/>
-              </w:rPr>
-              <w:t>20</w:t>
-            </w:r>
           </w:p>
         </w:tc>
         <w:tc>
@@ -45088,24 +45331,10 @@
             </w:pPr>
             <w:r>
               <w:rPr>
-                <w:rFonts w:ascii="宋体" w:hAnsi="宋体"/>
-                <w:szCs w:val="21"/>
-              </w:rPr>
-              <w:t>I</w:t>
-            </w:r>
-            <w:r>
-              <w:rPr>
-                <w:rFonts w:ascii="宋体" w:hAnsi="宋体" w:hint="eastAsia"/>
-                <w:szCs w:val="21"/>
-              </w:rPr>
-              <w:t>d</w:t>
-            </w:r>
-            <w:r>
-              <w:rPr>
-                <w:rFonts w:ascii="宋体" w:hAnsi="宋体" w:hint="eastAsia"/>
-                <w:szCs w:val="21"/>
-              </w:rPr>
-              <w:t xml:space="preserve"> （为0是新增记录）</w:t>
+                <w:rFonts w:ascii="宋体" w:hAnsi="宋体" w:hint="eastAsia"/>
+                <w:szCs w:val="21"/>
+              </w:rPr>
+              <w:t>渠道商id</w:t>
             </w:r>
           </w:p>
         </w:tc>
@@ -45119,126 +45348,216 @@
             <w:pPr>
               <w:pStyle w:val="1"/>
               <w:ind w:firstLineChars="0" w:firstLine="0"/>
+              <w:rPr>
+                <w:rFonts w:ascii="宋体" w:hAnsi="宋体" w:cs="Verdana"/>
+                <w:bCs/>
+                <w:kern w:val="0"/>
+                <w:szCs w:val="21"/>
+              </w:rPr>
+            </w:pPr>
+            <w:proofErr w:type="gramStart"/>
+            <w:r>
+              <w:rPr>
+                <w:rFonts w:ascii="宋体" w:hAnsi="宋体" w:cs="Verdana"/>
+                <w:bCs/>
+                <w:kern w:val="0"/>
+                <w:szCs w:val="21"/>
+              </w:rPr>
+              <w:t>companyId</w:t>
+            </w:r>
+            <w:proofErr w:type="gramEnd"/>
+          </w:p>
+        </w:tc>
+        <w:tc>
+          <w:tcPr>
+            <w:tcW w:w="1701" w:type="dxa"/>
+          </w:tcPr>
+          <w:p>
+            <w:pPr>
+              <w:pStyle w:val="1"/>
+              <w:ind w:firstLineChars="0" w:firstLine="0"/>
+              <w:rPr>
+                <w:rFonts w:ascii="宋体" w:hAnsi="宋体"/>
+                <w:szCs w:val="21"/>
+              </w:rPr>
+            </w:pPr>
+          </w:p>
+        </w:tc>
+        <w:tc>
+          <w:tcPr>
+            <w:tcW w:w="992" w:type="dxa"/>
+          </w:tcPr>
+          <w:p>
+            <w:pPr>
+              <w:pStyle w:val="1"/>
+              <w:ind w:firstLineChars="0" w:firstLine="0"/>
+              <w:rPr>
+                <w:rFonts w:ascii="宋体" w:hAnsi="宋体"/>
+                <w:szCs w:val="21"/>
+              </w:rPr>
+            </w:pPr>
+          </w:p>
+        </w:tc>
+        <w:tc>
+          <w:tcPr>
+            <w:tcW w:w="851" w:type="dxa"/>
+          </w:tcPr>
+          <w:p>
+            <w:pPr>
+              <w:pStyle w:val="1"/>
+              <w:ind w:firstLineChars="0" w:firstLine="0"/>
+              <w:rPr>
+                <w:rFonts w:ascii="宋体" w:hAnsi="宋体"/>
+                <w:szCs w:val="21"/>
+              </w:rPr>
+            </w:pPr>
+          </w:p>
+        </w:tc>
+        <w:tc>
+          <w:tcPr>
+            <w:tcW w:w="3402" w:type="dxa"/>
+          </w:tcPr>
+          <w:p>
+            <w:pPr>
+              <w:pStyle w:val="1"/>
+              <w:ind w:firstLineChars="0" w:firstLine="0"/>
+              <w:rPr>
+                <w:rFonts w:ascii="宋体" w:hAnsi="宋体"/>
+                <w:szCs w:val="21"/>
+              </w:rPr>
+            </w:pPr>
+            <w:r>
+              <w:rPr>
+                <w:rFonts w:ascii="宋体" w:hAnsi="宋体" w:hint="eastAsia"/>
+                <w:szCs w:val="21"/>
+              </w:rPr>
+              <w:t>付款公司id</w:t>
+            </w:r>
+          </w:p>
+        </w:tc>
+      </w:tr>
+      <w:tr>
+        <w:tc>
+          <w:tcPr>
+            <w:tcW w:w="2000" w:type="dxa"/>
+          </w:tcPr>
+          <w:p>
+            <w:pPr>
+              <w:pStyle w:val="1"/>
+              <w:ind w:firstLineChars="0" w:firstLine="0"/>
+              <w:rPr>
+                <w:rFonts w:ascii="宋体" w:hAnsi="宋体" w:cs="Verdana"/>
+                <w:bCs/>
+                <w:kern w:val="0"/>
+                <w:szCs w:val="21"/>
+              </w:rPr>
+            </w:pPr>
+            <w:proofErr w:type="gramStart"/>
+            <w:r>
               <w:rPr>
                 <w:rFonts w:ascii="宋体" w:hAnsi="宋体" w:cs="Verdana" w:hint="eastAsia"/>
                 <w:bCs/>
                 <w:kern w:val="0"/>
                 <w:szCs w:val="21"/>
               </w:rPr>
-            </w:pPr>
-            <w:proofErr w:type="gramStart"/>
-            <w:r>
+              <w:t>appid</w:t>
+            </w:r>
+            <w:proofErr w:type="gramEnd"/>
+          </w:p>
+        </w:tc>
+        <w:tc>
+          <w:tcPr>
+            <w:tcW w:w="1701" w:type="dxa"/>
+          </w:tcPr>
+          <w:p>
+            <w:pPr>
+              <w:pStyle w:val="1"/>
+              <w:ind w:firstLineChars="0" w:firstLine="0"/>
+              <w:rPr>
+                <w:rFonts w:ascii="宋体" w:hAnsi="宋体"/>
+                <w:szCs w:val="21"/>
+              </w:rPr>
+            </w:pPr>
+          </w:p>
+        </w:tc>
+        <w:tc>
+          <w:tcPr>
+            <w:tcW w:w="992" w:type="dxa"/>
+          </w:tcPr>
+          <w:p>
+            <w:pPr>
+              <w:pStyle w:val="1"/>
+              <w:ind w:firstLineChars="0" w:firstLine="0"/>
+              <w:rPr>
+                <w:rFonts w:ascii="宋体" w:hAnsi="宋体"/>
+                <w:szCs w:val="21"/>
+              </w:rPr>
+            </w:pPr>
+          </w:p>
+        </w:tc>
+        <w:tc>
+          <w:tcPr>
+            <w:tcW w:w="851" w:type="dxa"/>
+          </w:tcPr>
+          <w:p>
+            <w:pPr>
+              <w:pStyle w:val="1"/>
+              <w:ind w:firstLineChars="0" w:firstLine="0"/>
+              <w:rPr>
+                <w:rFonts w:ascii="宋体" w:hAnsi="宋体"/>
+                <w:szCs w:val="21"/>
+              </w:rPr>
+            </w:pPr>
+          </w:p>
+        </w:tc>
+        <w:tc>
+          <w:tcPr>
+            <w:tcW w:w="3402" w:type="dxa"/>
+          </w:tcPr>
+          <w:p>
+            <w:pPr>
+              <w:pStyle w:val="1"/>
+              <w:ind w:firstLineChars="0" w:firstLine="0"/>
+              <w:rPr>
+                <w:rFonts w:ascii="宋体" w:hAnsi="宋体"/>
+                <w:szCs w:val="21"/>
+              </w:rPr>
+            </w:pPr>
+            <w:r>
+              <w:rPr>
+                <w:rFonts w:ascii="宋体" w:hAnsi="宋体" w:hint="eastAsia"/>
+                <w:szCs w:val="21"/>
+              </w:rPr>
+              <w:t>应用id</w:t>
+            </w:r>
+          </w:p>
+        </w:tc>
+      </w:tr>
+      <w:tr>
+        <w:tc>
+          <w:tcPr>
+            <w:tcW w:w="2000" w:type="dxa"/>
+          </w:tcPr>
+          <w:p>
+            <w:pPr>
+              <w:pStyle w:val="1"/>
+              <w:ind w:firstLineChars="0" w:firstLine="0"/>
               <w:rPr>
                 <w:rFonts w:ascii="宋体" w:hAnsi="宋体" w:cs="Verdana" w:hint="eastAsia"/>
                 <w:bCs/>
                 <w:kern w:val="0"/>
                 <w:szCs w:val="21"/>
               </w:rPr>
-              <w:t>proxyid</w:t>
-            </w:r>
-            <w:proofErr w:type="gramEnd"/>
-          </w:p>
-        </w:tc>
-        <w:tc>
-          <w:tcPr>
-            <w:tcW w:w="1701" w:type="dxa"/>
-          </w:tcPr>
-          <w:p>
-            <w:pPr>
-              <w:pStyle w:val="1"/>
-              <w:ind w:firstLineChars="0" w:firstLine="0"/>
-              <w:rPr>
-                <w:rFonts w:ascii="宋体" w:hAnsi="宋体"/>
-                <w:szCs w:val="21"/>
-              </w:rPr>
-            </w:pPr>
-            <w:r>
-              <w:rPr>
-                <w:rFonts w:ascii="宋体" w:hAnsi="宋体"/>
-                <w:szCs w:val="21"/>
-              </w:rPr>
-              <w:t>String</w:t>
-            </w:r>
-          </w:p>
-        </w:tc>
-        <w:tc>
-          <w:tcPr>
-            <w:tcW w:w="992" w:type="dxa"/>
-          </w:tcPr>
-          <w:p>
-            <w:pPr>
-              <w:pStyle w:val="1"/>
-              <w:ind w:firstLineChars="0" w:firstLine="0"/>
-              <w:rPr>
-                <w:rFonts w:ascii="宋体" w:hAnsi="宋体"/>
-                <w:szCs w:val="21"/>
-              </w:rPr>
-            </w:pPr>
-          </w:p>
-        </w:tc>
-        <w:tc>
-          <w:tcPr>
-            <w:tcW w:w="851" w:type="dxa"/>
-          </w:tcPr>
-          <w:p>
-            <w:pPr>
-              <w:pStyle w:val="1"/>
-              <w:ind w:firstLineChars="0" w:firstLine="0"/>
-              <w:rPr>
-                <w:rFonts w:ascii="宋体" w:hAnsi="宋体" w:hint="eastAsia"/>
-                <w:szCs w:val="21"/>
-              </w:rPr>
-            </w:pPr>
-          </w:p>
-        </w:tc>
-        <w:tc>
-          <w:tcPr>
-            <w:tcW w:w="3402" w:type="dxa"/>
-          </w:tcPr>
-          <w:p>
-            <w:pPr>
-              <w:pStyle w:val="1"/>
-              <w:ind w:firstLineChars="0" w:firstLine="0"/>
-              <w:rPr>
-                <w:rFonts w:ascii="宋体" w:hAnsi="宋体" w:hint="eastAsia"/>
-                <w:szCs w:val="21"/>
-              </w:rPr>
-            </w:pPr>
-            <w:r>
-              <w:rPr>
-                <w:rFonts w:ascii="宋体" w:hAnsi="宋体" w:hint="eastAsia"/>
-                <w:szCs w:val="21"/>
-              </w:rPr>
-              <w:t>渠道商id</w:t>
-            </w:r>
-          </w:p>
-        </w:tc>
-      </w:tr>
-      <w:tr>
-        <w:tc>
-          <w:tcPr>
-            <w:tcW w:w="2000" w:type="dxa"/>
-          </w:tcPr>
-          <w:p>
-            <w:pPr>
-              <w:pStyle w:val="1"/>
-              <w:ind w:firstLineChars="0" w:firstLine="0"/>
+            </w:pPr>
+            <w:proofErr w:type="gramStart"/>
+            <w:r>
               <w:rPr>
                 <w:rFonts w:ascii="宋体" w:hAnsi="宋体" w:cs="Verdana" w:hint="eastAsia"/>
                 <w:bCs/>
                 <w:kern w:val="0"/>
                 <w:szCs w:val="21"/>
               </w:rPr>
-            </w:pPr>
-            <w:proofErr w:type="gramStart"/>
-            <w:r>
-              <w:rPr>
-                <w:rFonts w:ascii="宋体" w:hAnsi="宋体" w:cs="Verdana"/>
-                <w:bCs/>
-                <w:kern w:val="0"/>
-                <w:szCs w:val="21"/>
-              </w:rPr>
-              <w:t>companyId</w:t>
+              <w:t>pay</w:t>
             </w:r>
             <w:proofErr w:type="gramEnd"/>
           </w:p>
@@ -45282,7 +45601,7 @@
               <w:pStyle w:val="1"/>
               <w:ind w:firstLineChars="0" w:firstLine="0"/>
               <w:rPr>
-                <w:rFonts w:ascii="宋体" w:hAnsi="宋体" w:hint="eastAsia"/>
+                <w:rFonts w:ascii="宋体" w:hAnsi="宋体"/>
                 <w:szCs w:val="21"/>
               </w:rPr>
             </w:pPr>
@@ -45306,104 +45625,7 @@
                 <w:rFonts w:ascii="宋体" w:hAnsi="宋体" w:hint="eastAsia"/>
                 <w:szCs w:val="21"/>
               </w:rPr>
-              <w:t>付款公司id</w:t>
-            </w:r>
-          </w:p>
-        </w:tc>
-      </w:tr>
-      <w:tr>
-        <w:tc>
-          <w:tcPr>
-            <w:tcW w:w="2000" w:type="dxa"/>
-          </w:tcPr>
-          <w:p>
-            <w:pPr>
-              <w:pStyle w:val="1"/>
-              <w:ind w:firstLineChars="0" w:firstLine="0"/>
-              <w:rPr>
-                <w:rFonts w:ascii="宋体" w:hAnsi="宋体" w:cs="Verdana" w:hint="eastAsia"/>
-                <w:bCs/>
-                <w:kern w:val="0"/>
-                <w:szCs w:val="21"/>
-              </w:rPr>
-            </w:pPr>
-            <w:proofErr w:type="gramStart"/>
-            <w:r>
-              <w:rPr>
-                <w:rFonts w:ascii="宋体" w:hAnsi="宋体" w:cs="Verdana" w:hint="eastAsia"/>
-                <w:bCs/>
-                <w:kern w:val="0"/>
-                <w:szCs w:val="21"/>
-              </w:rPr>
-              <w:t>appid</w:t>
-            </w:r>
-            <w:proofErr w:type="gramEnd"/>
-          </w:p>
-        </w:tc>
-        <w:tc>
-          <w:tcPr>
-            <w:tcW w:w="1701" w:type="dxa"/>
-          </w:tcPr>
-          <w:p>
-            <w:pPr>
-              <w:pStyle w:val="1"/>
-              <w:ind w:firstLineChars="0" w:firstLine="0"/>
-              <w:rPr>
-                <w:rFonts w:ascii="宋体" w:hAnsi="宋体"/>
-                <w:szCs w:val="21"/>
-              </w:rPr>
-            </w:pPr>
-          </w:p>
-        </w:tc>
-        <w:tc>
-          <w:tcPr>
-            <w:tcW w:w="992" w:type="dxa"/>
-          </w:tcPr>
-          <w:p>
-            <w:pPr>
-              <w:pStyle w:val="1"/>
-              <w:ind w:firstLineChars="0" w:firstLine="0"/>
-              <w:rPr>
-                <w:rFonts w:ascii="宋体" w:hAnsi="宋体"/>
-                <w:szCs w:val="21"/>
-              </w:rPr>
-            </w:pPr>
-          </w:p>
-        </w:tc>
-        <w:tc>
-          <w:tcPr>
-            <w:tcW w:w="851" w:type="dxa"/>
-          </w:tcPr>
-          <w:p>
-            <w:pPr>
-              <w:pStyle w:val="1"/>
-              <w:ind w:firstLineChars="0" w:firstLine="0"/>
-              <w:rPr>
-                <w:rFonts w:ascii="宋体" w:hAnsi="宋体" w:hint="eastAsia"/>
-                <w:szCs w:val="21"/>
-              </w:rPr>
-            </w:pPr>
-          </w:p>
-        </w:tc>
-        <w:tc>
-          <w:tcPr>
-            <w:tcW w:w="3402" w:type="dxa"/>
-          </w:tcPr>
-          <w:p>
-            <w:pPr>
-              <w:pStyle w:val="1"/>
-              <w:ind w:firstLineChars="0" w:firstLine="0"/>
-              <w:rPr>
-                <w:rFonts w:ascii="宋体" w:hAnsi="宋体" w:hint="eastAsia"/>
-                <w:szCs w:val="21"/>
-              </w:rPr>
-            </w:pPr>
-            <w:r>
-              <w:rPr>
-                <w:rFonts w:ascii="宋体" w:hAnsi="宋体" w:hint="eastAsia"/>
-                <w:szCs w:val="21"/>
-              </w:rPr>
-              <w:t>应用id</w:t>
+              <w:t>付款方式</w:t>
             </w:r>
           </w:p>
         </w:tc>
@@ -46081,7 +46303,7 @@
               <w:pStyle w:val="1"/>
               <w:ind w:firstLineChars="0" w:firstLine="0"/>
               <w:rPr>
-                <w:rFonts w:ascii="宋体" w:hAnsi="宋体" w:hint="eastAsia"/>
+                <w:rFonts w:ascii="宋体" w:hAnsi="宋体"/>
                 <w:szCs w:val="21"/>
               </w:rPr>
             </w:pPr>
@@ -46194,22 +46416,22 @@
             <w:pPr>
               <w:pStyle w:val="1"/>
               <w:ind w:firstLineChars="0" w:firstLine="0"/>
+              <w:rPr>
+                <w:rFonts w:ascii="宋体" w:hAnsi="宋体" w:cs="Verdana"/>
+                <w:bCs/>
+                <w:kern w:val="0"/>
+                <w:szCs w:val="21"/>
+              </w:rPr>
+            </w:pPr>
+            <w:proofErr w:type="gramStart"/>
+            <w:r>
               <w:rPr>
                 <w:rFonts w:ascii="宋体" w:hAnsi="宋体" w:cs="Verdana" w:hint="eastAsia"/>
                 <w:bCs/>
                 <w:kern w:val="0"/>
                 <w:szCs w:val="21"/>
               </w:rPr>
-            </w:pPr>
-            <w:proofErr w:type="gramStart"/>
-            <w:r>
-              <w:rPr>
-                <w:rFonts w:ascii="宋体" w:hAnsi="宋体" w:cs="Verdana" w:hint="eastAsia"/>
-                <w:bCs/>
-                <w:kern w:val="0"/>
-                <w:szCs w:val="21"/>
-              </w:rPr>
-              <w:t>id</w:t>
+              <w:t>proxyid</w:t>
             </w:r>
             <w:proofErr w:type="gramEnd"/>
           </w:p>
@@ -46249,13 +46471,6 @@
                 <w:szCs w:val="21"/>
               </w:rPr>
             </w:pPr>
-            <w:r>
-              <w:rPr>
-                <w:rFonts w:ascii="宋体" w:hAnsi="宋体"/>
-                <w:szCs w:val="21"/>
-              </w:rPr>
-              <w:t>N</w:t>
-            </w:r>
           </w:p>
         </w:tc>
         <w:tc>
@@ -46271,13 +46486,6 @@
                 <w:szCs w:val="21"/>
               </w:rPr>
             </w:pPr>
-            <w:r>
-              <w:rPr>
-                <w:rFonts w:ascii="宋体" w:hAnsi="宋体" w:hint="eastAsia"/>
-                <w:szCs w:val="21"/>
-              </w:rPr>
-              <w:t>20</w:t>
-            </w:r>
           </w:p>
         </w:tc>
         <w:tc>
@@ -46290,117 +46498,6 @@
               <w:ind w:firstLineChars="0" w:firstLine="0"/>
               <w:rPr>
                 <w:rFonts w:ascii="宋体" w:hAnsi="宋体"/>
-                <w:szCs w:val="21"/>
-              </w:rPr>
-            </w:pPr>
-            <w:r>
-              <w:rPr>
-                <w:rFonts w:ascii="宋体" w:hAnsi="宋体"/>
-                <w:szCs w:val="21"/>
-              </w:rPr>
-              <w:t>I</w:t>
-            </w:r>
-            <w:r>
-              <w:rPr>
-                <w:rFonts w:ascii="宋体" w:hAnsi="宋体" w:hint="eastAsia"/>
-                <w:szCs w:val="21"/>
-              </w:rPr>
-              <w:t>d （为0是新增记录）</w:t>
-            </w:r>
-          </w:p>
-        </w:tc>
-      </w:tr>
-      <w:tr>
-        <w:tc>
-          <w:tcPr>
-            <w:tcW w:w="2000" w:type="dxa"/>
-          </w:tcPr>
-          <w:p>
-            <w:pPr>
-              <w:pStyle w:val="1"/>
-              <w:ind w:firstLineChars="0" w:firstLine="0"/>
-              <w:rPr>
-                <w:rFonts w:ascii="宋体" w:hAnsi="宋体" w:cs="Verdana" w:hint="eastAsia"/>
-                <w:bCs/>
-                <w:kern w:val="0"/>
-                <w:szCs w:val="21"/>
-              </w:rPr>
-            </w:pPr>
-            <w:proofErr w:type="gramStart"/>
-            <w:r>
-              <w:rPr>
-                <w:rFonts w:ascii="宋体" w:hAnsi="宋体" w:cs="Verdana" w:hint="eastAsia"/>
-                <w:bCs/>
-                <w:kern w:val="0"/>
-                <w:szCs w:val="21"/>
-              </w:rPr>
-              <w:t>proxyid</w:t>
-            </w:r>
-            <w:proofErr w:type="gramEnd"/>
-          </w:p>
-        </w:tc>
-        <w:tc>
-          <w:tcPr>
-            <w:tcW w:w="1701" w:type="dxa"/>
-          </w:tcPr>
-          <w:p>
-            <w:pPr>
-              <w:pStyle w:val="1"/>
-              <w:ind w:firstLineChars="0" w:firstLine="0"/>
-              <w:rPr>
-                <w:rFonts w:ascii="宋体" w:hAnsi="宋体"/>
-                <w:szCs w:val="21"/>
-              </w:rPr>
-            </w:pPr>
-            <w:r>
-              <w:rPr>
-                <w:rFonts w:ascii="宋体" w:hAnsi="宋体"/>
-                <w:szCs w:val="21"/>
-              </w:rPr>
-              <w:t>String</w:t>
-            </w:r>
-          </w:p>
-        </w:tc>
-        <w:tc>
-          <w:tcPr>
-            <w:tcW w:w="992" w:type="dxa"/>
-          </w:tcPr>
-          <w:p>
-            <w:pPr>
-              <w:pStyle w:val="1"/>
-              <w:ind w:firstLineChars="0" w:firstLine="0"/>
-              <w:rPr>
-                <w:rFonts w:ascii="宋体" w:hAnsi="宋体"/>
-                <w:szCs w:val="21"/>
-              </w:rPr>
-            </w:pPr>
-          </w:p>
-        </w:tc>
-        <w:tc>
-          <w:tcPr>
-            <w:tcW w:w="851" w:type="dxa"/>
-          </w:tcPr>
-          <w:p>
-            <w:pPr>
-              <w:pStyle w:val="1"/>
-              <w:ind w:firstLineChars="0" w:firstLine="0"/>
-              <w:rPr>
-                <w:rFonts w:ascii="宋体" w:hAnsi="宋体" w:hint="eastAsia"/>
-                <w:szCs w:val="21"/>
-              </w:rPr>
-            </w:pPr>
-          </w:p>
-        </w:tc>
-        <w:tc>
-          <w:tcPr>
-            <w:tcW w:w="3402" w:type="dxa"/>
-          </w:tcPr>
-          <w:p>
-            <w:pPr>
-              <w:pStyle w:val="1"/>
-              <w:ind w:firstLineChars="0" w:firstLine="0"/>
-              <w:rPr>
-                <w:rFonts w:ascii="宋体" w:hAnsi="宋体" w:hint="eastAsia"/>
                 <w:szCs w:val="21"/>
               </w:rPr>
             </w:pPr>
@@ -46815,7 +46912,7 @@
               <w:pStyle w:val="1"/>
               <w:ind w:firstLineChars="0" w:firstLine="0"/>
               <w:rPr>
-                <w:rFonts w:ascii="宋体" w:hAnsi="宋体" w:hint="eastAsia"/>
+                <w:rFonts w:ascii="宋体" w:hAnsi="宋体"/>
                 <w:szCs w:val="21"/>
               </w:rPr>
             </w:pPr>
@@ -46870,7 +46967,7 @@
               <w:pStyle w:val="1"/>
               <w:ind w:firstLineChars="0" w:firstLine="0"/>
               <w:rPr>
-                <w:rFonts w:ascii="宋体" w:hAnsi="宋体" w:hint="eastAsia"/>
+                <w:rFonts w:ascii="宋体" w:hAnsi="宋体"/>
                 <w:szCs w:val="21"/>
               </w:rPr>
             </w:pPr>
@@ -46894,22 +46991,113 @@
             <w:pPr>
               <w:pStyle w:val="1"/>
               <w:ind w:firstLineChars="0" w:firstLine="0"/>
+              <w:rPr>
+                <w:rFonts w:ascii="宋体" w:hAnsi="宋体" w:cs="Verdana"/>
+                <w:bCs/>
+                <w:kern w:val="0"/>
+                <w:szCs w:val="21"/>
+              </w:rPr>
+            </w:pPr>
+            <w:r>
+              <w:rPr>
+                <w:rFonts w:ascii="宋体" w:hAnsi="宋体" w:cs="Verdana"/>
+                <w:bCs/>
+                <w:kern w:val="0"/>
+                <w:szCs w:val="21"/>
+              </w:rPr>
+              <w:t>payCompanyList</w:t>
+            </w:r>
+            <w:r>
               <w:rPr>
                 <w:rFonts w:ascii="宋体" w:hAnsi="宋体" w:cs="Verdana" w:hint="eastAsia"/>
                 <w:bCs/>
                 <w:kern w:val="0"/>
                 <w:szCs w:val="21"/>
               </w:rPr>
-            </w:pPr>
-            <w:r>
+              <w:t>字段：</w:t>
+            </w:r>
+          </w:p>
+        </w:tc>
+        <w:tc>
+          <w:tcPr>
+            <w:tcW w:w="1200" w:type="dxa"/>
+            <w:gridSpan w:val="2"/>
+          </w:tcPr>
+          <w:p>
+            <w:pPr>
+              <w:pStyle w:val="1"/>
+              <w:ind w:firstLineChars="0" w:firstLine="0"/>
+              <w:rPr>
+                <w:rFonts w:ascii="宋体" w:hAnsi="宋体"/>
+                <w:szCs w:val="21"/>
+              </w:rPr>
+            </w:pPr>
+          </w:p>
+        </w:tc>
+        <w:tc>
+          <w:tcPr>
+            <w:tcW w:w="792" w:type="dxa"/>
+            <w:gridSpan w:val="2"/>
+          </w:tcPr>
+          <w:p>
+            <w:pPr>
+              <w:pStyle w:val="1"/>
+              <w:ind w:firstLineChars="0" w:firstLine="0"/>
+              <w:rPr>
+                <w:rFonts w:ascii="宋体" w:hAnsi="宋体"/>
+                <w:szCs w:val="21"/>
+              </w:rPr>
+            </w:pPr>
+          </w:p>
+        </w:tc>
+        <w:tc>
+          <w:tcPr>
+            <w:tcW w:w="1161" w:type="dxa"/>
+          </w:tcPr>
+          <w:p>
+            <w:pPr>
+              <w:pStyle w:val="1"/>
+              <w:ind w:firstLineChars="0" w:firstLine="0"/>
+              <w:rPr>
+                <w:rFonts w:ascii="宋体" w:hAnsi="宋体"/>
+                <w:szCs w:val="21"/>
+              </w:rPr>
+            </w:pPr>
+          </w:p>
+        </w:tc>
+        <w:tc>
+          <w:tcPr>
+            <w:tcW w:w="2007" w:type="dxa"/>
+          </w:tcPr>
+          <w:p>
+            <w:pPr>
+              <w:pStyle w:val="1"/>
+              <w:ind w:firstLineChars="0" w:firstLine="0"/>
+              <w:rPr>
+                <w:rFonts w:ascii="宋体" w:hAnsi="宋体"/>
+                <w:szCs w:val="21"/>
+              </w:rPr>
+            </w:pPr>
+          </w:p>
+        </w:tc>
+      </w:tr>
+      <w:tr>
+        <w:tc>
+          <w:tcPr>
+            <w:tcW w:w="2000" w:type="dxa"/>
+          </w:tcPr>
+          <w:p>
+            <w:pPr>
+              <w:pStyle w:val="1"/>
+              <w:ind w:firstLineChars="0" w:firstLine="0"/>
               <w:rPr>
                 <w:rFonts w:ascii="宋体" w:hAnsi="宋体" w:cs="Verdana"/>
                 <w:bCs/>
                 <w:kern w:val="0"/>
                 <w:szCs w:val="21"/>
               </w:rPr>
-              <w:t>payCompanyList</w:t>
-            </w:r>
+            </w:pPr>
+            <w:proofErr w:type="gramStart"/>
             <w:r>
               <w:rPr>
                 <w:rFonts w:ascii="宋体" w:hAnsi="宋体" w:cs="Verdana" w:hint="eastAsia"/>
@@ -46917,13 +47105,36 @@
                 <w:kern w:val="0"/>
                 <w:szCs w:val="21"/>
               </w:rPr>
-              <w:t>字段：</w:t>
-            </w:r>
-          </w:p>
-        </w:tc>
-        <w:tc>
-          <w:tcPr>
-            <w:tcW w:w="1200" w:type="dxa"/>
+              <w:t>proxyid</w:t>
+            </w:r>
+            <w:proofErr w:type="gramEnd"/>
+          </w:p>
+        </w:tc>
+        <w:tc>
+          <w:tcPr>
+            <w:tcW w:w="1701" w:type="dxa"/>
+          </w:tcPr>
+          <w:p>
+            <w:pPr>
+              <w:pStyle w:val="1"/>
+              <w:ind w:firstLineChars="0" w:firstLine="0"/>
+              <w:rPr>
+                <w:rFonts w:ascii="宋体" w:hAnsi="宋体"/>
+                <w:szCs w:val="21"/>
+              </w:rPr>
+            </w:pPr>
+            <w:r>
+              <w:rPr>
+                <w:rFonts w:ascii="宋体" w:hAnsi="宋体"/>
+                <w:szCs w:val="21"/>
+              </w:rPr>
+              <w:t>String</w:t>
+            </w:r>
+          </w:p>
+        </w:tc>
+        <w:tc>
+          <w:tcPr>
+            <w:tcW w:w="992" w:type="dxa"/>
             <w:gridSpan w:val="2"/>
           </w:tcPr>
           <w:p>
@@ -46931,15 +47142,15 @@
               <w:pStyle w:val="1"/>
               <w:ind w:firstLineChars="0" w:firstLine="0"/>
               <w:rPr>
-                <w:rFonts w:ascii="宋体" w:hAnsi="宋体" w:hint="eastAsia"/>
-                <w:szCs w:val="21"/>
-              </w:rPr>
-            </w:pPr>
-          </w:p>
-        </w:tc>
-        <w:tc>
-          <w:tcPr>
-            <w:tcW w:w="792" w:type="dxa"/>
+                <w:rFonts w:ascii="宋体" w:hAnsi="宋体"/>
+                <w:szCs w:val="21"/>
+              </w:rPr>
+            </w:pPr>
+          </w:p>
+        </w:tc>
+        <w:tc>
+          <w:tcPr>
+            <w:tcW w:w="851" w:type="dxa"/>
             <w:gridSpan w:val="2"/>
           </w:tcPr>
           <w:p>
@@ -46955,32 +47166,25 @@
         </w:tc>
         <w:tc>
           <w:tcPr>
-            <w:tcW w:w="1161" w:type="dxa"/>
-          </w:tcPr>
-          <w:p>
-            <w:pPr>
-              <w:pStyle w:val="1"/>
-              <w:ind w:firstLineChars="0" w:firstLine="0"/>
-              <w:rPr>
-                <w:rFonts w:ascii="宋体" w:hAnsi="宋体"/>
-                <w:szCs w:val="21"/>
-              </w:rPr>
-            </w:pPr>
-          </w:p>
-        </w:tc>
-        <w:tc>
-          <w:tcPr>
-            <w:tcW w:w="2007" w:type="dxa"/>
-          </w:tcPr>
-          <w:p>
-            <w:pPr>
-              <w:pStyle w:val="1"/>
-              <w:ind w:firstLineChars="0" w:firstLine="0"/>
-              <w:rPr>
-                <w:rFonts w:ascii="宋体" w:hAnsi="宋体" w:hint="eastAsia"/>
-                <w:szCs w:val="21"/>
-              </w:rPr>
-            </w:pPr>
+            <w:tcW w:w="3402" w:type="dxa"/>
+            <w:gridSpan w:val="3"/>
+          </w:tcPr>
+          <w:p>
+            <w:pPr>
+              <w:pStyle w:val="1"/>
+              <w:ind w:firstLineChars="0" w:firstLine="0"/>
+              <w:rPr>
+                <w:rFonts w:ascii="宋体" w:hAnsi="宋体"/>
+                <w:szCs w:val="21"/>
+              </w:rPr>
+            </w:pPr>
+            <w:r>
+              <w:rPr>
+                <w:rFonts w:ascii="宋体" w:hAnsi="宋体" w:hint="eastAsia"/>
+                <w:szCs w:val="21"/>
+              </w:rPr>
+              <w:t>渠道商id</w:t>
+            </w:r>
           </w:p>
         </w:tc>
       </w:tr>
@@ -46993,129 +47197,223 @@
             <w:pPr>
               <w:pStyle w:val="1"/>
               <w:ind w:firstLineChars="0" w:firstLine="0"/>
+              <w:rPr>
+                <w:rFonts w:ascii="宋体" w:hAnsi="宋体" w:cs="Verdana"/>
+                <w:bCs/>
+                <w:kern w:val="0"/>
+                <w:szCs w:val="21"/>
+              </w:rPr>
+            </w:pPr>
+            <w:proofErr w:type="gramStart"/>
+            <w:r>
+              <w:rPr>
+                <w:rFonts w:ascii="宋体" w:hAnsi="宋体" w:cs="Verdana"/>
+                <w:bCs/>
+                <w:kern w:val="0"/>
+                <w:szCs w:val="21"/>
+              </w:rPr>
+              <w:t>companyId</w:t>
+            </w:r>
+            <w:proofErr w:type="gramEnd"/>
+          </w:p>
+        </w:tc>
+        <w:tc>
+          <w:tcPr>
+            <w:tcW w:w="1701" w:type="dxa"/>
+          </w:tcPr>
+          <w:p>
+            <w:pPr>
+              <w:pStyle w:val="1"/>
+              <w:ind w:firstLineChars="0" w:firstLine="0"/>
+              <w:rPr>
+                <w:rFonts w:ascii="宋体" w:hAnsi="宋体"/>
+                <w:szCs w:val="21"/>
+              </w:rPr>
+            </w:pPr>
+          </w:p>
+        </w:tc>
+        <w:tc>
+          <w:tcPr>
+            <w:tcW w:w="992" w:type="dxa"/>
+            <w:gridSpan w:val="2"/>
+          </w:tcPr>
+          <w:p>
+            <w:pPr>
+              <w:pStyle w:val="1"/>
+              <w:ind w:firstLineChars="0" w:firstLine="0"/>
+              <w:rPr>
+                <w:rFonts w:ascii="宋体" w:hAnsi="宋体"/>
+                <w:szCs w:val="21"/>
+              </w:rPr>
+            </w:pPr>
+          </w:p>
+        </w:tc>
+        <w:tc>
+          <w:tcPr>
+            <w:tcW w:w="851" w:type="dxa"/>
+            <w:gridSpan w:val="2"/>
+          </w:tcPr>
+          <w:p>
+            <w:pPr>
+              <w:pStyle w:val="1"/>
+              <w:ind w:firstLineChars="0" w:firstLine="0"/>
+              <w:rPr>
+                <w:rFonts w:ascii="宋体" w:hAnsi="宋体"/>
+                <w:szCs w:val="21"/>
+              </w:rPr>
+            </w:pPr>
+          </w:p>
+        </w:tc>
+        <w:tc>
+          <w:tcPr>
+            <w:tcW w:w="3402" w:type="dxa"/>
+            <w:gridSpan w:val="3"/>
+          </w:tcPr>
+          <w:p>
+            <w:pPr>
+              <w:pStyle w:val="1"/>
+              <w:ind w:firstLineChars="0" w:firstLine="0"/>
+              <w:rPr>
+                <w:rFonts w:ascii="宋体" w:hAnsi="宋体"/>
+                <w:szCs w:val="21"/>
+              </w:rPr>
+            </w:pPr>
+            <w:r>
+              <w:rPr>
+                <w:rFonts w:ascii="宋体" w:hAnsi="宋体" w:hint="eastAsia"/>
+                <w:szCs w:val="21"/>
+              </w:rPr>
+              <w:t>付款公司id</w:t>
+            </w:r>
+          </w:p>
+        </w:tc>
+      </w:tr>
+      <w:tr>
+        <w:tc>
+          <w:tcPr>
+            <w:tcW w:w="2000" w:type="dxa"/>
+          </w:tcPr>
+          <w:p>
+            <w:pPr>
+              <w:pStyle w:val="1"/>
+              <w:ind w:firstLineChars="0" w:firstLine="0"/>
+              <w:rPr>
+                <w:rFonts w:ascii="宋体" w:hAnsi="宋体" w:cs="Verdana"/>
+                <w:bCs/>
+                <w:kern w:val="0"/>
+                <w:szCs w:val="21"/>
+              </w:rPr>
+            </w:pPr>
+            <w:proofErr w:type="gramStart"/>
+            <w:r>
               <w:rPr>
                 <w:rFonts w:ascii="宋体" w:hAnsi="宋体" w:cs="Verdana" w:hint="eastAsia"/>
                 <w:bCs/>
                 <w:kern w:val="0"/>
                 <w:szCs w:val="21"/>
               </w:rPr>
-            </w:pPr>
-            <w:proofErr w:type="gramStart"/>
-            <w:r>
+              <w:t>appid</w:t>
+            </w:r>
+            <w:proofErr w:type="gramEnd"/>
+          </w:p>
+        </w:tc>
+        <w:tc>
+          <w:tcPr>
+            <w:tcW w:w="1701" w:type="dxa"/>
+          </w:tcPr>
+          <w:p>
+            <w:pPr>
+              <w:pStyle w:val="1"/>
+              <w:ind w:firstLineChars="0" w:firstLine="0"/>
+              <w:rPr>
+                <w:rFonts w:ascii="宋体" w:hAnsi="宋体"/>
+                <w:szCs w:val="21"/>
+              </w:rPr>
+            </w:pPr>
+          </w:p>
+        </w:tc>
+        <w:tc>
+          <w:tcPr>
+            <w:tcW w:w="992" w:type="dxa"/>
+            <w:gridSpan w:val="2"/>
+          </w:tcPr>
+          <w:p>
+            <w:pPr>
+              <w:pStyle w:val="1"/>
+              <w:ind w:firstLineChars="0" w:firstLine="0"/>
+              <w:rPr>
+                <w:rFonts w:ascii="宋体" w:hAnsi="宋体"/>
+                <w:szCs w:val="21"/>
+              </w:rPr>
+            </w:pPr>
+          </w:p>
+        </w:tc>
+        <w:tc>
+          <w:tcPr>
+            <w:tcW w:w="851" w:type="dxa"/>
+            <w:gridSpan w:val="2"/>
+          </w:tcPr>
+          <w:p>
+            <w:pPr>
+              <w:pStyle w:val="1"/>
+              <w:ind w:firstLineChars="0" w:firstLine="0"/>
+              <w:rPr>
+                <w:rFonts w:ascii="宋体" w:hAnsi="宋体"/>
+                <w:szCs w:val="21"/>
+              </w:rPr>
+            </w:pPr>
+          </w:p>
+        </w:tc>
+        <w:tc>
+          <w:tcPr>
+            <w:tcW w:w="3402" w:type="dxa"/>
+            <w:gridSpan w:val="3"/>
+          </w:tcPr>
+          <w:p>
+            <w:pPr>
+              <w:pStyle w:val="1"/>
+              <w:ind w:firstLineChars="0" w:firstLine="0"/>
+              <w:rPr>
+                <w:rFonts w:ascii="宋体" w:hAnsi="宋体"/>
+                <w:szCs w:val="21"/>
+              </w:rPr>
+            </w:pPr>
+            <w:r>
+              <w:rPr>
+                <w:rFonts w:ascii="宋体" w:hAnsi="宋体" w:hint="eastAsia"/>
+                <w:szCs w:val="21"/>
+              </w:rPr>
+              <w:t>应用id</w:t>
+            </w:r>
+          </w:p>
+        </w:tc>
+      </w:tr>
+      <w:tr>
+        <w:tc>
+          <w:tcPr>
+            <w:tcW w:w="2000" w:type="dxa"/>
+          </w:tcPr>
+          <w:p>
+            <w:pPr>
+              <w:pStyle w:val="1"/>
+              <w:ind w:firstLineChars="0" w:firstLine="0"/>
               <w:rPr>
                 <w:rFonts w:ascii="宋体" w:hAnsi="宋体" w:cs="Verdana" w:hint="eastAsia"/>
                 <w:bCs/>
                 <w:kern w:val="0"/>
                 <w:szCs w:val="21"/>
               </w:rPr>
-              <w:t>proxyid</w:t>
-            </w:r>
-            <w:proofErr w:type="gramEnd"/>
-          </w:p>
-        </w:tc>
-        <w:tc>
-          <w:tcPr>
-            <w:tcW w:w="1701" w:type="dxa"/>
-          </w:tcPr>
-          <w:p>
-            <w:pPr>
-              <w:pStyle w:val="1"/>
-              <w:ind w:firstLineChars="0" w:firstLine="0"/>
-              <w:rPr>
-                <w:rFonts w:ascii="宋体" w:hAnsi="宋体"/>
-                <w:szCs w:val="21"/>
-              </w:rPr>
-            </w:pPr>
-            <w:r>
-              <w:rPr>
-                <w:rFonts w:ascii="宋体" w:hAnsi="宋体"/>
-                <w:szCs w:val="21"/>
-              </w:rPr>
-              <w:t>String</w:t>
-            </w:r>
-          </w:p>
-        </w:tc>
-        <w:tc>
-          <w:tcPr>
-            <w:tcW w:w="992" w:type="dxa"/>
-            <w:gridSpan w:val="2"/>
-          </w:tcPr>
-          <w:p>
-            <w:pPr>
-              <w:pStyle w:val="1"/>
-              <w:ind w:firstLineChars="0" w:firstLine="0"/>
-              <w:rPr>
-                <w:rFonts w:ascii="宋体" w:hAnsi="宋体"/>
-                <w:szCs w:val="21"/>
-              </w:rPr>
-            </w:pPr>
-          </w:p>
-        </w:tc>
-        <w:tc>
-          <w:tcPr>
-            <w:tcW w:w="851" w:type="dxa"/>
-            <w:gridSpan w:val="2"/>
-          </w:tcPr>
-          <w:p>
-            <w:pPr>
-              <w:pStyle w:val="1"/>
-              <w:ind w:firstLineChars="0" w:firstLine="0"/>
-              <w:rPr>
-                <w:rFonts w:ascii="宋体" w:hAnsi="宋体" w:hint="eastAsia"/>
-                <w:szCs w:val="21"/>
-              </w:rPr>
-            </w:pPr>
-          </w:p>
-        </w:tc>
-        <w:tc>
-          <w:tcPr>
-            <w:tcW w:w="3402" w:type="dxa"/>
-            <w:gridSpan w:val="3"/>
-          </w:tcPr>
-          <w:p>
-            <w:pPr>
-              <w:pStyle w:val="1"/>
-              <w:ind w:firstLineChars="0" w:firstLine="0"/>
-              <w:rPr>
-                <w:rFonts w:ascii="宋体" w:hAnsi="宋体" w:hint="eastAsia"/>
-                <w:szCs w:val="21"/>
-              </w:rPr>
-            </w:pPr>
-            <w:r>
-              <w:rPr>
-                <w:rFonts w:ascii="宋体" w:hAnsi="宋体" w:hint="eastAsia"/>
-                <w:szCs w:val="21"/>
-              </w:rPr>
-              <w:t>渠道商id</w:t>
-            </w:r>
-          </w:p>
-        </w:tc>
-      </w:tr>
-      <w:tr>
-        <w:tc>
-          <w:tcPr>
-            <w:tcW w:w="2000" w:type="dxa"/>
-          </w:tcPr>
-          <w:p>
-            <w:pPr>
-              <w:pStyle w:val="1"/>
-              <w:ind w:firstLineChars="0" w:firstLine="0"/>
+            </w:pPr>
+            <w:proofErr w:type="gramStart"/>
+            <w:r>
               <w:rPr>
                 <w:rFonts w:ascii="宋体" w:hAnsi="宋体" w:cs="Verdana" w:hint="eastAsia"/>
                 <w:bCs/>
                 <w:kern w:val="0"/>
                 <w:szCs w:val="21"/>
               </w:rPr>
-            </w:pPr>
-            <w:proofErr w:type="gramStart"/>
-            <w:r>
-              <w:rPr>
-                <w:rFonts w:ascii="宋体" w:hAnsi="宋体" w:cs="Verdana"/>
-                <w:bCs/>
-                <w:kern w:val="0"/>
-                <w:szCs w:val="21"/>
-              </w:rPr>
-              <w:t>companyId</w:t>
+              <w:lastRenderedPageBreak/>
+              <w:t>pay</w:t>
             </w:r>
             <w:proofErr w:type="gramEnd"/>
           </w:p>
@@ -47161,7 +47459,7 @@
               <w:pStyle w:val="1"/>
               <w:ind w:firstLineChars="0" w:firstLine="0"/>
               <w:rPr>
-                <w:rFonts w:ascii="宋体" w:hAnsi="宋体" w:hint="eastAsia"/>
+                <w:rFonts w:ascii="宋体" w:hAnsi="宋体"/>
                 <w:szCs w:val="21"/>
               </w:rPr>
             </w:pPr>
@@ -47186,107 +47484,7 @@
                 <w:rFonts w:ascii="宋体" w:hAnsi="宋体" w:hint="eastAsia"/>
                 <w:szCs w:val="21"/>
               </w:rPr>
-              <w:t>付款公司id</w:t>
-            </w:r>
-          </w:p>
-        </w:tc>
-      </w:tr>
-      <w:tr>
-        <w:tc>
-          <w:tcPr>
-            <w:tcW w:w="2000" w:type="dxa"/>
-          </w:tcPr>
-          <w:p>
-            <w:pPr>
-              <w:pStyle w:val="1"/>
-              <w:ind w:firstLineChars="0" w:firstLine="0"/>
-              <w:rPr>
-                <w:rFonts w:ascii="宋体" w:hAnsi="宋体" w:cs="Verdana" w:hint="eastAsia"/>
-                <w:bCs/>
-                <w:kern w:val="0"/>
-                <w:szCs w:val="21"/>
-              </w:rPr>
-            </w:pPr>
-            <w:proofErr w:type="gramStart"/>
-            <w:r>
-              <w:rPr>
-                <w:rFonts w:ascii="宋体" w:hAnsi="宋体" w:cs="Verdana" w:hint="eastAsia"/>
-                <w:bCs/>
-                <w:kern w:val="0"/>
-                <w:szCs w:val="21"/>
-              </w:rPr>
-              <w:t>appid</w:t>
-            </w:r>
-            <w:proofErr w:type="gramEnd"/>
-          </w:p>
-        </w:tc>
-        <w:tc>
-          <w:tcPr>
-            <w:tcW w:w="1701" w:type="dxa"/>
-          </w:tcPr>
-          <w:p>
-            <w:pPr>
-              <w:pStyle w:val="1"/>
-              <w:ind w:firstLineChars="0" w:firstLine="0"/>
-              <w:rPr>
-                <w:rFonts w:ascii="宋体" w:hAnsi="宋体"/>
-                <w:szCs w:val="21"/>
-              </w:rPr>
-            </w:pPr>
-          </w:p>
-        </w:tc>
-        <w:tc>
-          <w:tcPr>
-            <w:tcW w:w="992" w:type="dxa"/>
-            <w:gridSpan w:val="2"/>
-          </w:tcPr>
-          <w:p>
-            <w:pPr>
-              <w:pStyle w:val="1"/>
-              <w:ind w:firstLineChars="0" w:firstLine="0"/>
-              <w:rPr>
-                <w:rFonts w:ascii="宋体" w:hAnsi="宋体"/>
-                <w:szCs w:val="21"/>
-              </w:rPr>
-            </w:pPr>
-          </w:p>
-        </w:tc>
-        <w:tc>
-          <w:tcPr>
-            <w:tcW w:w="851" w:type="dxa"/>
-            <w:gridSpan w:val="2"/>
-          </w:tcPr>
-          <w:p>
-            <w:pPr>
-              <w:pStyle w:val="1"/>
-              <w:ind w:firstLineChars="0" w:firstLine="0"/>
-              <w:rPr>
-                <w:rFonts w:ascii="宋体" w:hAnsi="宋体" w:hint="eastAsia"/>
-                <w:szCs w:val="21"/>
-              </w:rPr>
-            </w:pPr>
-          </w:p>
-        </w:tc>
-        <w:tc>
-          <w:tcPr>
-            <w:tcW w:w="3402" w:type="dxa"/>
-            <w:gridSpan w:val="3"/>
-          </w:tcPr>
-          <w:p>
-            <w:pPr>
-              <w:pStyle w:val="1"/>
-              <w:ind w:firstLineChars="0" w:firstLine="0"/>
-              <w:rPr>
-                <w:rFonts w:ascii="宋体" w:hAnsi="宋体" w:hint="eastAsia"/>
-                <w:szCs w:val="21"/>
-              </w:rPr>
-            </w:pPr>
-            <w:r>
-              <w:rPr>
-                <w:rFonts w:ascii="宋体" w:hAnsi="宋体" w:hint="eastAsia"/>
-                <w:szCs w:val="21"/>
-              </w:rPr>
-              <w:t>应用id</w:t>
+              <w:t>付款方式</w:t>
             </w:r>
           </w:p>
         </w:tc>
@@ -47579,7 +47777,7 @@
               <w:pStyle w:val="1"/>
               <w:ind w:firstLineChars="0" w:firstLine="0"/>
               <w:rPr>
-                <w:rFonts w:ascii="宋体" w:hAnsi="宋体" w:hint="eastAsia"/>
+                <w:rFonts w:ascii="宋体" w:hAnsi="宋体"/>
                 <w:szCs w:val="21"/>
               </w:rPr>
             </w:pPr>
@@ -47692,21 +47890,21 @@
             <w:pPr>
               <w:pStyle w:val="1"/>
               <w:ind w:firstLineChars="0" w:firstLine="0"/>
+              <w:rPr>
+                <w:rFonts w:ascii="宋体" w:hAnsi="宋体" w:cs="Verdana"/>
+                <w:bCs/>
+                <w:kern w:val="0"/>
+                <w:szCs w:val="21"/>
+              </w:rPr>
+            </w:pPr>
+            <w:proofErr w:type="gramStart"/>
+            <w:r>
               <w:rPr>
                 <w:rFonts w:ascii="宋体" w:hAnsi="宋体" w:cs="Verdana" w:hint="eastAsia"/>
                 <w:bCs/>
                 <w:kern w:val="0"/>
                 <w:szCs w:val="21"/>
               </w:rPr>
-            </w:pPr>
-            <w:proofErr w:type="gramStart"/>
-            <w:r>
-              <w:rPr>
-                <w:rFonts w:ascii="宋体" w:hAnsi="宋体" w:cs="Verdana" w:hint="eastAsia"/>
-                <w:bCs/>
-                <w:kern w:val="0"/>
-                <w:szCs w:val="21"/>
-              </w:rPr>
               <w:t>proxyid</w:t>
             </w:r>
             <w:proofErr w:type="gramEnd"/>
@@ -47758,7 +47956,7 @@
               <w:pStyle w:val="1"/>
               <w:ind w:firstLineChars="0" w:firstLine="0"/>
               <w:rPr>
-                <w:rFonts w:ascii="宋体" w:hAnsi="宋体" w:hint="eastAsia"/>
+                <w:rFonts w:ascii="宋体" w:hAnsi="宋体"/>
                 <w:szCs w:val="21"/>
               </w:rPr>
             </w:pPr>
@@ -47773,7 +47971,7 @@
               <w:pStyle w:val="1"/>
               <w:ind w:firstLineChars="0" w:firstLine="0"/>
               <w:rPr>
-                <w:rFonts w:ascii="宋体" w:hAnsi="宋体" w:hint="eastAsia"/>
+                <w:rFonts w:ascii="宋体" w:hAnsi="宋体"/>
                 <w:szCs w:val="21"/>
               </w:rPr>
             </w:pPr>
@@ -48206,7 +48404,7 @@
               <w:pStyle w:val="1"/>
               <w:ind w:firstLineChars="0" w:firstLine="0"/>
               <w:rPr>
-                <w:rFonts w:ascii="宋体" w:hAnsi="宋体" w:hint="eastAsia"/>
+                <w:rFonts w:ascii="宋体" w:hAnsi="宋体"/>
                 <w:szCs w:val="21"/>
               </w:rPr>
             </w:pPr>
@@ -48261,7 +48459,7 @@
               <w:pStyle w:val="1"/>
               <w:ind w:firstLineChars="0" w:firstLine="0"/>
               <w:rPr>
-                <w:rFonts w:ascii="宋体" w:hAnsi="宋体" w:hint="eastAsia"/>
+                <w:rFonts w:ascii="宋体" w:hAnsi="宋体"/>
                 <w:szCs w:val="21"/>
               </w:rPr>
             </w:pPr>
@@ -48292,22 +48490,131 @@
             <w:pPr>
               <w:pStyle w:val="1"/>
               <w:ind w:firstLineChars="0" w:firstLine="0"/>
+              <w:rPr>
+                <w:rFonts w:ascii="宋体" w:hAnsi="宋体" w:cs="Verdana"/>
+                <w:bCs/>
+                <w:kern w:val="0"/>
+                <w:szCs w:val="21"/>
+              </w:rPr>
+            </w:pPr>
+            <w:r>
+              <w:rPr>
+                <w:rFonts w:ascii="宋体" w:hAnsi="宋体" w:cs="Verdana"/>
+                <w:bCs/>
+                <w:kern w:val="0"/>
+                <w:szCs w:val="21"/>
+              </w:rPr>
+              <w:t>channelPermis</w:t>
+            </w:r>
+            <w:r>
+              <w:rPr>
+                <w:rFonts w:ascii="宋体" w:hAnsi="宋体" w:cs="Verdana"/>
+                <w:bCs/>
+                <w:kern w:val="0"/>
+                <w:szCs w:val="21"/>
+              </w:rPr>
+              <w:t>sion</w:t>
+            </w:r>
+            <w:r>
+              <w:rPr>
+                <w:rFonts w:ascii="宋体" w:hAnsi="宋体" w:cs="Verdana"/>
+                <w:bCs/>
+                <w:kern w:val="0"/>
+                <w:szCs w:val="21"/>
+              </w:rPr>
+              <w:t>List</w:t>
+            </w:r>
+            <w:r>
               <w:rPr>
                 <w:rFonts w:ascii="宋体" w:hAnsi="宋体" w:cs="Verdana" w:hint="eastAsia"/>
                 <w:bCs/>
                 <w:kern w:val="0"/>
                 <w:szCs w:val="21"/>
               </w:rPr>
-            </w:pPr>
-            <w:r>
+              <w:t>字段：</w:t>
+            </w:r>
+          </w:p>
+        </w:tc>
+        <w:tc>
+          <w:tcPr>
+            <w:tcW w:w="1200" w:type="dxa"/>
+            <w:gridSpan w:val="2"/>
+          </w:tcPr>
+          <w:p>
+            <w:pPr>
+              <w:pStyle w:val="1"/>
+              <w:ind w:firstLineChars="0" w:firstLine="0"/>
+              <w:rPr>
+                <w:rFonts w:ascii="宋体" w:hAnsi="宋体"/>
+                <w:szCs w:val="21"/>
+              </w:rPr>
+            </w:pPr>
+          </w:p>
+        </w:tc>
+        <w:tc>
+          <w:tcPr>
+            <w:tcW w:w="792" w:type="dxa"/>
+            <w:gridSpan w:val="2"/>
+          </w:tcPr>
+          <w:p>
+            <w:pPr>
+              <w:pStyle w:val="1"/>
+              <w:ind w:firstLineChars="0" w:firstLine="0"/>
+              <w:rPr>
+                <w:rFonts w:ascii="宋体" w:hAnsi="宋体"/>
+                <w:szCs w:val="21"/>
+              </w:rPr>
+            </w:pPr>
+          </w:p>
+        </w:tc>
+        <w:tc>
+          <w:tcPr>
+            <w:tcW w:w="1161" w:type="dxa"/>
+          </w:tcPr>
+          <w:p>
+            <w:pPr>
+              <w:pStyle w:val="1"/>
+              <w:ind w:firstLineChars="0" w:firstLine="0"/>
+              <w:rPr>
+                <w:rFonts w:ascii="宋体" w:hAnsi="宋体"/>
+                <w:szCs w:val="21"/>
+              </w:rPr>
+            </w:pPr>
+          </w:p>
+        </w:tc>
+        <w:tc>
+          <w:tcPr>
+            <w:tcW w:w="2007" w:type="dxa"/>
+          </w:tcPr>
+          <w:p>
+            <w:pPr>
+              <w:pStyle w:val="1"/>
+              <w:ind w:firstLineChars="0" w:firstLine="0"/>
+              <w:rPr>
+                <w:rFonts w:ascii="宋体" w:hAnsi="宋体"/>
+                <w:szCs w:val="21"/>
+              </w:rPr>
+            </w:pPr>
+          </w:p>
+        </w:tc>
+      </w:tr>
+      <w:tr>
+        <w:tc>
+          <w:tcPr>
+            <w:tcW w:w="2680" w:type="dxa"/>
+          </w:tcPr>
+          <w:p>
+            <w:pPr>
+              <w:pStyle w:val="1"/>
+              <w:ind w:firstLineChars="0" w:firstLine="0"/>
               <w:rPr>
                 <w:rFonts w:ascii="宋体" w:hAnsi="宋体" w:cs="Verdana"/>
                 <w:bCs/>
                 <w:kern w:val="0"/>
                 <w:szCs w:val="21"/>
               </w:rPr>
-              <w:t>channelPermis</w:t>
-            </w:r>
+            </w:pPr>
+            <w:proofErr w:type="gramStart"/>
             <w:r>
               <w:rPr>
                 <w:rFonts w:ascii="宋体" w:hAnsi="宋体" w:cs="Verdana"/>
@@ -48315,106 +48622,104 @@
                 <w:kern w:val="0"/>
                 <w:szCs w:val="21"/>
               </w:rPr>
-              <w:t>sion</w:t>
-            </w:r>
-            <w:r>
+              <w:t>registerChartPermission</w:t>
+            </w:r>
+            <w:proofErr w:type="gramEnd"/>
+          </w:p>
+        </w:tc>
+        <w:tc>
+          <w:tcPr>
+            <w:tcW w:w="1021" w:type="dxa"/>
+          </w:tcPr>
+          <w:p>
+            <w:pPr>
+              <w:pStyle w:val="1"/>
+              <w:ind w:firstLineChars="0" w:firstLine="0"/>
+              <w:rPr>
+                <w:rFonts w:ascii="宋体" w:hAnsi="宋体"/>
+                <w:szCs w:val="21"/>
+              </w:rPr>
+            </w:pPr>
+            <w:r>
+              <w:rPr>
+                <w:rFonts w:ascii="宋体" w:hAnsi="宋体"/>
+                <w:szCs w:val="21"/>
+              </w:rPr>
+              <w:t>String</w:t>
+            </w:r>
+          </w:p>
+        </w:tc>
+        <w:tc>
+          <w:tcPr>
+            <w:tcW w:w="992" w:type="dxa"/>
+            <w:gridSpan w:val="2"/>
+          </w:tcPr>
+          <w:p>
+            <w:pPr>
+              <w:pStyle w:val="1"/>
+              <w:ind w:firstLineChars="0" w:firstLine="0"/>
+              <w:rPr>
+                <w:rFonts w:ascii="宋体" w:hAnsi="宋体"/>
+                <w:szCs w:val="21"/>
+              </w:rPr>
+            </w:pPr>
+          </w:p>
+        </w:tc>
+        <w:tc>
+          <w:tcPr>
+            <w:tcW w:w="851" w:type="dxa"/>
+            <w:gridSpan w:val="2"/>
+          </w:tcPr>
+          <w:p>
+            <w:pPr>
+              <w:pStyle w:val="1"/>
+              <w:ind w:firstLineChars="0" w:firstLine="0"/>
+              <w:rPr>
+                <w:rFonts w:ascii="宋体" w:hAnsi="宋体"/>
+                <w:szCs w:val="21"/>
+              </w:rPr>
+            </w:pPr>
+          </w:p>
+        </w:tc>
+        <w:tc>
+          <w:tcPr>
+            <w:tcW w:w="3402" w:type="dxa"/>
+            <w:gridSpan w:val="3"/>
+          </w:tcPr>
+          <w:p>
+            <w:pPr>
+              <w:pStyle w:val="1"/>
+              <w:ind w:firstLineChars="0" w:firstLine="0"/>
+              <w:rPr>
+                <w:rFonts w:ascii="宋体" w:hAnsi="宋体"/>
+                <w:szCs w:val="21"/>
+              </w:rPr>
+            </w:pPr>
+            <w:r>
+              <w:rPr>
+                <w:rFonts w:ascii="宋体" w:hAnsi="宋体" w:hint="eastAsia"/>
+                <w:szCs w:val="21"/>
+              </w:rPr>
+              <w:t>查看注册数量权限</w:t>
+            </w:r>
+          </w:p>
+        </w:tc>
+      </w:tr>
+      <w:tr>
+        <w:tc>
+          <w:tcPr>
+            <w:tcW w:w="2680" w:type="dxa"/>
+          </w:tcPr>
+          <w:p>
+            <w:pPr>
+              <w:pStyle w:val="1"/>
+              <w:ind w:firstLineChars="0" w:firstLine="0"/>
               <w:rPr>
                 <w:rFonts w:ascii="宋体" w:hAnsi="宋体" w:cs="Verdana"/>
                 <w:bCs/>
                 <w:kern w:val="0"/>
                 <w:szCs w:val="21"/>
               </w:rPr>
-              <w:t>List</w:t>
-            </w:r>
-            <w:r>
-              <w:rPr>
-                <w:rFonts w:ascii="宋体" w:hAnsi="宋体" w:cs="Verdana" w:hint="eastAsia"/>
-                <w:bCs/>
-                <w:kern w:val="0"/>
-                <w:szCs w:val="21"/>
-              </w:rPr>
-              <w:t>字段：</w:t>
-            </w:r>
-          </w:p>
-        </w:tc>
-        <w:tc>
-          <w:tcPr>
-            <w:tcW w:w="1200" w:type="dxa"/>
-            <w:gridSpan w:val="2"/>
-          </w:tcPr>
-          <w:p>
-            <w:pPr>
-              <w:pStyle w:val="1"/>
-              <w:ind w:firstLineChars="0" w:firstLine="0"/>
-              <w:rPr>
-                <w:rFonts w:ascii="宋体" w:hAnsi="宋体" w:hint="eastAsia"/>
-                <w:szCs w:val="21"/>
-              </w:rPr>
-            </w:pPr>
-          </w:p>
-        </w:tc>
-        <w:tc>
-          <w:tcPr>
-            <w:tcW w:w="792" w:type="dxa"/>
-            <w:gridSpan w:val="2"/>
-          </w:tcPr>
-          <w:p>
-            <w:pPr>
-              <w:pStyle w:val="1"/>
-              <w:ind w:firstLineChars="0" w:firstLine="0"/>
-              <w:rPr>
-                <w:rFonts w:ascii="宋体" w:hAnsi="宋体"/>
-                <w:szCs w:val="21"/>
-              </w:rPr>
-            </w:pPr>
-          </w:p>
-        </w:tc>
-        <w:tc>
-          <w:tcPr>
-            <w:tcW w:w="1161" w:type="dxa"/>
-          </w:tcPr>
-          <w:p>
-            <w:pPr>
-              <w:pStyle w:val="1"/>
-              <w:ind w:firstLineChars="0" w:firstLine="0"/>
-              <w:rPr>
-                <w:rFonts w:ascii="宋体" w:hAnsi="宋体"/>
-                <w:szCs w:val="21"/>
-              </w:rPr>
-            </w:pPr>
-          </w:p>
-        </w:tc>
-        <w:tc>
-          <w:tcPr>
-            <w:tcW w:w="2007" w:type="dxa"/>
-          </w:tcPr>
-          <w:p>
-            <w:pPr>
-              <w:pStyle w:val="1"/>
-              <w:ind w:firstLineChars="0" w:firstLine="0"/>
-              <w:rPr>
-                <w:rFonts w:ascii="宋体" w:hAnsi="宋体" w:hint="eastAsia"/>
-                <w:szCs w:val="21"/>
-              </w:rPr>
-            </w:pPr>
-          </w:p>
-        </w:tc>
-      </w:tr>
-      <w:tr>
-        <w:tc>
-          <w:tcPr>
-            <w:tcW w:w="2680" w:type="dxa"/>
-          </w:tcPr>
-          <w:p>
-            <w:pPr>
-              <w:pStyle w:val="1"/>
-              <w:ind w:firstLineChars="0" w:firstLine="0"/>
-              <w:rPr>
-                <w:rFonts w:ascii="宋体" w:hAnsi="宋体" w:cs="Verdana" w:hint="eastAsia"/>
-                <w:bCs/>
-                <w:kern w:val="0"/>
-                <w:szCs w:val="21"/>
-              </w:rPr>
             </w:pPr>
             <w:proofErr w:type="gramStart"/>
             <w:r>
@@ -48424,7 +48729,7 @@
                 <w:kern w:val="0"/>
                 <w:szCs w:val="21"/>
               </w:rPr>
-              <w:t>registerChartPermission</w:t>
+              <w:t>loginChartPermission</w:t>
             </w:r>
             <w:proofErr w:type="gramEnd"/>
           </w:p>
@@ -48442,13 +48747,6 @@
                 <w:szCs w:val="21"/>
               </w:rPr>
             </w:pPr>
-            <w:r>
-              <w:rPr>
-                <w:rFonts w:ascii="宋体" w:hAnsi="宋体"/>
-                <w:szCs w:val="21"/>
-              </w:rPr>
-              <w:t>String</w:t>
-            </w:r>
           </w:p>
         </w:tc>
         <w:tc>
@@ -48477,7 +48775,7 @@
               <w:pStyle w:val="1"/>
               <w:ind w:firstLineChars="0" w:firstLine="0"/>
               <w:rPr>
-                <w:rFonts w:ascii="宋体" w:hAnsi="宋体" w:hint="eastAsia"/>
+                <w:rFonts w:ascii="宋体" w:hAnsi="宋体"/>
                 <w:szCs w:val="21"/>
               </w:rPr>
             </w:pPr>
@@ -48493,16 +48791,16 @@
               <w:pStyle w:val="1"/>
               <w:ind w:firstLineChars="0" w:firstLine="0"/>
               <w:rPr>
-                <w:rFonts w:ascii="宋体" w:hAnsi="宋体" w:hint="eastAsia"/>
-                <w:szCs w:val="21"/>
-              </w:rPr>
-            </w:pPr>
-            <w:r>
-              <w:rPr>
-                <w:rFonts w:ascii="宋体" w:hAnsi="宋体" w:hint="eastAsia"/>
-                <w:szCs w:val="21"/>
-              </w:rPr>
-              <w:t>查看注册数量权限</w:t>
+                <w:rFonts w:ascii="宋体" w:hAnsi="宋体"/>
+                <w:szCs w:val="21"/>
+              </w:rPr>
+            </w:pPr>
+            <w:r>
+              <w:rPr>
+                <w:rFonts w:ascii="宋体" w:hAnsi="宋体" w:hint="eastAsia"/>
+                <w:szCs w:val="21"/>
+              </w:rPr>
+              <w:t>查看登录数量权限</w:t>
             </w:r>
           </w:p>
         </w:tc>
@@ -48516,112 +48814,12 @@
             <w:pPr>
               <w:pStyle w:val="1"/>
               <w:ind w:firstLineChars="0" w:firstLine="0"/>
-              <w:rPr>
-                <w:rFonts w:ascii="宋体" w:hAnsi="宋体" w:cs="Verdana" w:hint="eastAsia"/>
-                <w:bCs/>
-                <w:kern w:val="0"/>
-                <w:szCs w:val="21"/>
-              </w:rPr>
-            </w:pPr>
-            <w:proofErr w:type="gramStart"/>
-            <w:r>
               <w:rPr>
                 <w:rFonts w:ascii="宋体" w:hAnsi="宋体" w:cs="Verdana"/>
                 <w:bCs/>
                 <w:kern w:val="0"/>
                 <w:szCs w:val="21"/>
               </w:rPr>
-              <w:t>loginChartPermission</w:t>
-            </w:r>
-            <w:proofErr w:type="gramEnd"/>
-          </w:p>
-        </w:tc>
-        <w:tc>
-          <w:tcPr>
-            <w:tcW w:w="1021" w:type="dxa"/>
-          </w:tcPr>
-          <w:p>
-            <w:pPr>
-              <w:pStyle w:val="1"/>
-              <w:ind w:firstLineChars="0" w:firstLine="0"/>
-              <w:rPr>
-                <w:rFonts w:ascii="宋体" w:hAnsi="宋体"/>
-                <w:szCs w:val="21"/>
-              </w:rPr>
-            </w:pPr>
-          </w:p>
-        </w:tc>
-        <w:tc>
-          <w:tcPr>
-            <w:tcW w:w="992" w:type="dxa"/>
-            <w:gridSpan w:val="2"/>
-          </w:tcPr>
-          <w:p>
-            <w:pPr>
-              <w:pStyle w:val="1"/>
-              <w:ind w:firstLineChars="0" w:firstLine="0"/>
-              <w:rPr>
-                <w:rFonts w:ascii="宋体" w:hAnsi="宋体"/>
-                <w:szCs w:val="21"/>
-              </w:rPr>
-            </w:pPr>
-          </w:p>
-        </w:tc>
-        <w:tc>
-          <w:tcPr>
-            <w:tcW w:w="851" w:type="dxa"/>
-            <w:gridSpan w:val="2"/>
-          </w:tcPr>
-          <w:p>
-            <w:pPr>
-              <w:pStyle w:val="1"/>
-              <w:ind w:firstLineChars="0" w:firstLine="0"/>
-              <w:rPr>
-                <w:rFonts w:ascii="宋体" w:hAnsi="宋体" w:hint="eastAsia"/>
-                <w:szCs w:val="21"/>
-              </w:rPr>
-            </w:pPr>
-          </w:p>
-        </w:tc>
-        <w:tc>
-          <w:tcPr>
-            <w:tcW w:w="3402" w:type="dxa"/>
-            <w:gridSpan w:val="3"/>
-          </w:tcPr>
-          <w:p>
-            <w:pPr>
-              <w:pStyle w:val="1"/>
-              <w:ind w:firstLineChars="0" w:firstLine="0"/>
-              <w:rPr>
-                <w:rFonts w:ascii="宋体" w:hAnsi="宋体" w:hint="eastAsia"/>
-                <w:szCs w:val="21"/>
-              </w:rPr>
-            </w:pPr>
-            <w:r>
-              <w:rPr>
-                <w:rFonts w:ascii="宋体" w:hAnsi="宋体" w:hint="eastAsia"/>
-                <w:szCs w:val="21"/>
-              </w:rPr>
-              <w:t>查看登录数量权限</w:t>
-            </w:r>
-          </w:p>
-        </w:tc>
-      </w:tr>
-      <w:tr>
-        <w:tc>
-          <w:tcPr>
-            <w:tcW w:w="2680" w:type="dxa"/>
-          </w:tcPr>
-          <w:p>
-            <w:pPr>
-              <w:pStyle w:val="1"/>
-              <w:ind w:firstLineChars="0" w:firstLine="0"/>
-              <w:rPr>
-                <w:rFonts w:ascii="宋体" w:hAnsi="宋体" w:cs="Verdana" w:hint="eastAsia"/>
-                <w:bCs/>
-                <w:kern w:val="0"/>
-                <w:szCs w:val="21"/>
-              </w:rPr>
             </w:pPr>
             <w:proofErr w:type="gramStart"/>
             <w:r>
@@ -48677,7 +48875,7 @@
               <w:pStyle w:val="1"/>
               <w:ind w:firstLineChars="0" w:firstLine="0"/>
               <w:rPr>
-                <w:rFonts w:ascii="宋体" w:hAnsi="宋体" w:hint="eastAsia"/>
+                <w:rFonts w:ascii="宋体" w:hAnsi="宋体"/>
                 <w:szCs w:val="21"/>
               </w:rPr>
             </w:pPr>
@@ -48693,7 +48891,7 @@
               <w:pStyle w:val="1"/>
               <w:ind w:firstLineChars="0" w:firstLine="0"/>
               <w:rPr>
-                <w:rFonts w:ascii="宋体" w:hAnsi="宋体" w:hint="eastAsia"/>
+                <w:rFonts w:ascii="宋体" w:hAnsi="宋体"/>
                 <w:szCs w:val="21"/>
               </w:rPr>
             </w:pPr>
@@ -48777,7 +48975,7 @@
               <w:pStyle w:val="1"/>
               <w:ind w:firstLineChars="0" w:firstLine="0"/>
               <w:rPr>
-                <w:rFonts w:ascii="宋体" w:hAnsi="宋体" w:hint="eastAsia"/>
+                <w:rFonts w:ascii="宋体" w:hAnsi="宋体"/>
                 <w:szCs w:val="21"/>
               </w:rPr>
             </w:pPr>
@@ -48793,7 +48991,7 @@
               <w:pStyle w:val="1"/>
               <w:ind w:firstLineChars="0" w:firstLine="0"/>
               <w:rPr>
-                <w:rFonts w:ascii="宋体" w:hAnsi="宋体" w:hint="eastAsia"/>
+                <w:rFonts w:ascii="宋体" w:hAnsi="宋体"/>
                 <w:szCs w:val="21"/>
               </w:rPr>
             </w:pPr>
@@ -48877,7 +49075,7 @@
               <w:pStyle w:val="1"/>
               <w:ind w:firstLineChars="0" w:firstLine="0"/>
               <w:rPr>
-                <w:rFonts w:ascii="宋体" w:hAnsi="宋体" w:hint="eastAsia"/>
+                <w:rFonts w:ascii="宋体" w:hAnsi="宋体"/>
                 <w:szCs w:val="21"/>
               </w:rPr>
             </w:pPr>
@@ -48893,7 +49091,7 @@
               <w:pStyle w:val="1"/>
               <w:ind w:firstLineChars="0" w:firstLine="0"/>
               <w:rPr>
-                <w:rFonts w:ascii="宋体" w:hAnsi="宋体" w:hint="eastAsia"/>
+                <w:rFonts w:ascii="宋体" w:hAnsi="宋体"/>
                 <w:szCs w:val="21"/>
               </w:rPr>
             </w:pPr>
@@ -48977,7 +49175,7 @@
               <w:pStyle w:val="1"/>
               <w:ind w:firstLineChars="0" w:firstLine="0"/>
               <w:rPr>
-                <w:rFonts w:ascii="宋体" w:hAnsi="宋体" w:hint="eastAsia"/>
+                <w:rFonts w:ascii="宋体" w:hAnsi="宋体"/>
                 <w:szCs w:val="21"/>
               </w:rPr>
             </w:pPr>
@@ -48993,7 +49191,7 @@
               <w:pStyle w:val="1"/>
               <w:ind w:firstLineChars="0" w:firstLine="0"/>
               <w:rPr>
-                <w:rFonts w:ascii="宋体" w:hAnsi="宋体" w:hint="eastAsia"/>
+                <w:rFonts w:ascii="宋体" w:hAnsi="宋体"/>
                 <w:szCs w:val="21"/>
               </w:rPr>
             </w:pPr>
@@ -49077,7 +49275,7 @@
               <w:pStyle w:val="1"/>
               <w:ind w:firstLineChars="0" w:firstLine="0"/>
               <w:rPr>
-                <w:rFonts w:ascii="宋体" w:hAnsi="宋体" w:hint="eastAsia"/>
+                <w:rFonts w:ascii="宋体" w:hAnsi="宋体"/>
                 <w:szCs w:val="21"/>
               </w:rPr>
             </w:pPr>
@@ -49093,7 +49291,7 @@
               <w:pStyle w:val="1"/>
               <w:ind w:firstLineChars="0" w:firstLine="0"/>
               <w:rPr>
-                <w:rFonts w:ascii="宋体" w:hAnsi="宋体" w:hint="eastAsia"/>
+                <w:rFonts w:ascii="宋体" w:hAnsi="宋体"/>
                 <w:szCs w:val="21"/>
               </w:rPr>
             </w:pPr>
@@ -49104,8 +49302,6 @@
               </w:rPr>
               <w:t>总放款金额图表查看权限</w:t>
             </w:r>
-            <w:bookmarkStart w:id="0" w:name="_GoBack"/>
-            <w:bookmarkEnd w:id="0"/>
           </w:p>
         </w:tc>
       </w:tr>
@@ -49179,7 +49375,7 @@
               <w:pStyle w:val="1"/>
               <w:ind w:firstLineChars="0" w:firstLine="0"/>
               <w:rPr>
-                <w:rFonts w:ascii="宋体" w:hAnsi="宋体" w:hint="eastAsia"/>
+                <w:rFonts w:ascii="宋体" w:hAnsi="宋体"/>
                 <w:szCs w:val="21"/>
               </w:rPr>
             </w:pPr>
@@ -49195,7 +49391,7 @@
               <w:pStyle w:val="1"/>
               <w:ind w:firstLineChars="0" w:firstLine="0"/>
               <w:rPr>
-                <w:rFonts w:ascii="宋体" w:hAnsi="宋体" w:hint="eastAsia"/>
+                <w:rFonts w:ascii="宋体" w:hAnsi="宋体"/>
                 <w:szCs w:val="21"/>
               </w:rPr>
             </w:pPr>
@@ -49272,7 +49468,7 @@
               <w:pStyle w:val="1"/>
               <w:ind w:firstLineChars="0" w:firstLine="0"/>
               <w:rPr>
-                <w:rFonts w:ascii="宋体" w:hAnsi="宋体" w:hint="eastAsia"/>
+                <w:rFonts w:ascii="宋体" w:hAnsi="宋体"/>
                 <w:szCs w:val="21"/>
               </w:rPr>
             </w:pPr>
@@ -49288,7 +49484,7 @@
               <w:pStyle w:val="1"/>
               <w:ind w:firstLineChars="0" w:firstLine="0"/>
               <w:rPr>
-                <w:rFonts w:ascii="宋体" w:hAnsi="宋体" w:hint="eastAsia"/>
+                <w:rFonts w:ascii="宋体" w:hAnsi="宋体"/>
                 <w:szCs w:val="21"/>
               </w:rPr>
             </w:pPr>
@@ -49303,6 +49499,2622 @@
           <w:szCs w:val="21"/>
         </w:rPr>
       </w:pPr>
+    </w:p>
+    <w:p/>
+    <w:p>
+      <w:pPr>
+        <w:pStyle w:val="1"/>
+        <w:numPr>
+          <w:ilvl w:val="0"/>
+          <w:numId w:val="2"/>
+        </w:numPr>
+        <w:ind w:firstLineChars="0"/>
+        <w:rPr>
+          <w:rFonts w:ascii="宋体" w:hAnsi="宋体"/>
+          <w:b/>
+          <w:color w:val="0000FF"/>
+          <w:sz w:val="24"/>
+          <w:szCs w:val="24"/>
+        </w:rPr>
+      </w:pPr>
+      <w:r>
+        <w:rPr>
+          <w:rFonts w:ascii="宋体" w:hAnsi="宋体" w:hint="eastAsia"/>
+          <w:b/>
+          <w:color w:val="0000FF"/>
+          <w:sz w:val="24"/>
+          <w:szCs w:val="24"/>
+        </w:rPr>
+        <w:t>取得分成列表</w:t>
+      </w:r>
+    </w:p>
+    <w:p>
+      <w:pPr>
+        <w:pStyle w:val="1"/>
+        <w:ind w:left="360" w:firstLineChars="0" w:firstLine="0"/>
+        <w:rPr>
+          <w:rFonts w:ascii="宋体" w:hAnsi="宋体" w:hint="eastAsia"/>
+          <w:szCs w:val="21"/>
+        </w:rPr>
+      </w:pPr>
+      <w:r>
+        <w:rPr>
+          <w:rFonts w:ascii="宋体" w:hAnsi="宋体" w:hint="eastAsia"/>
+          <w:szCs w:val="21"/>
+        </w:rPr>
+        <w:t>（1）、测试接口</w:t>
+      </w:r>
+      <w:r>
+        <w:rPr>
+          <w:rFonts w:ascii="宋体" w:hAnsi="宋体"/>
+          <w:szCs w:val="21"/>
+        </w:rPr>
+        <w:t>：</w:t>
+      </w:r>
+      <w:hyperlink r:id="rId35" w:history="1">
+        <w:r>
+          <w:rPr>
+            <w:rStyle w:val="a3"/>
+            <w:rFonts w:ascii="宋体" w:hAnsi="宋体"/>
+            <w:szCs w:val="21"/>
+          </w:rPr>
+          <w:t>/</w:t>
+        </w:r>
+        <w:r>
+          <w:rPr>
+            <w:rStyle w:val="a3"/>
+          </w:rPr>
+          <w:t>operate/</w:t>
+        </w:r>
+      </w:hyperlink>
+      <w:r>
+        <w:rPr>
+          <w:rFonts w:hint="eastAsia"/>
+        </w:rPr>
+        <w:t>index</w:t>
+      </w:r>
+      <w:r>
+        <w:t>/</w:t>
+      </w:r>
+      <w:r>
+        <w:t xml:space="preserve"> </w:t>
+      </w:r>
+      <w:r>
+        <w:t>get</w:t>
+      </w:r>
+      <w:r>
+        <w:rPr>
+          <w:rFonts w:hint="eastAsia"/>
+        </w:rPr>
+        <w:t>Reward</w:t>
+      </w:r>
+    </w:p>
+    <w:p>
+      <w:pPr>
+        <w:pStyle w:val="1"/>
+        <w:ind w:left="360" w:firstLineChars="0" w:firstLine="0"/>
+        <w:rPr>
+          <w:rFonts w:ascii="宋体" w:hAnsi="宋体"/>
+          <w:szCs w:val="21"/>
+        </w:rPr>
+      </w:pPr>
+      <w:r>
+        <w:rPr>
+          <w:rFonts w:ascii="宋体" w:hAnsi="宋体" w:hint="eastAsia"/>
+          <w:szCs w:val="21"/>
+        </w:rPr>
+        <w:t>（2）、请求参数</w:t>
+      </w:r>
+      <w:r>
+        <w:rPr>
+          <w:rFonts w:ascii="宋体" w:hAnsi="宋体"/>
+          <w:szCs w:val="21"/>
+        </w:rPr>
+        <w:t>：（</w:t>
+      </w:r>
+      <w:r>
+        <w:rPr>
+          <w:rFonts w:ascii="宋体" w:hAnsi="宋体" w:hint="eastAsia"/>
+          <w:szCs w:val="21"/>
+        </w:rPr>
+        <w:t>格式：</w:t>
+      </w:r>
+      <w:r>
+        <w:rPr>
+          <w:rFonts w:ascii="宋体" w:hAnsi="宋体"/>
+          <w:szCs w:val="21"/>
+        </w:rPr>
+        <w:t>json</w:t>
+      </w:r>
+      <w:r>
+        <w:rPr>
+          <w:rFonts w:ascii="宋体" w:hAnsi="宋体" w:hint="eastAsia"/>
+          <w:szCs w:val="21"/>
+        </w:rPr>
+        <w:t>；包含</w:t>
+      </w:r>
+      <w:r>
+        <w:rPr>
+          <w:rFonts w:ascii="宋体" w:hAnsi="宋体"/>
+          <w:szCs w:val="21"/>
+        </w:rPr>
+        <w:t>通用请求参数）</w:t>
+      </w:r>
+    </w:p>
+    <w:tbl>
+      <w:tblPr>
+        <w:tblW w:w="8946" w:type="dxa"/>
+        <w:tblInd w:w="405" w:type="dxa"/>
+        <w:tblBorders>
+          <w:top w:val="single" w:sz="4" w:space="0" w:color="auto"/>
+          <w:left w:val="single" w:sz="4" w:space="0" w:color="auto"/>
+          <w:bottom w:val="single" w:sz="4" w:space="0" w:color="auto"/>
+          <w:right w:val="single" w:sz="4" w:space="0" w:color="auto"/>
+          <w:insideH w:val="single" w:sz="4" w:space="0" w:color="auto"/>
+          <w:insideV w:val="single" w:sz="4" w:space="0" w:color="auto"/>
+        </w:tblBorders>
+        <w:tblLayout w:type="fixed"/>
+        <w:tblLook w:val="04A0" w:firstRow="1" w:lastRow="0" w:firstColumn="1" w:lastColumn="0" w:noHBand="0" w:noVBand="1"/>
+      </w:tblPr>
+      <w:tblGrid>
+        <w:gridCol w:w="2000"/>
+        <w:gridCol w:w="1701"/>
+        <w:gridCol w:w="992"/>
+        <w:gridCol w:w="851"/>
+        <w:gridCol w:w="3402"/>
+      </w:tblGrid>
+      <w:tr>
+        <w:tc>
+          <w:tcPr>
+            <w:tcW w:w="2000" w:type="dxa"/>
+          </w:tcPr>
+          <w:p>
+            <w:pPr>
+              <w:pStyle w:val="1"/>
+              <w:ind w:firstLineChars="0" w:firstLine="0"/>
+              <w:rPr>
+                <w:rFonts w:ascii="宋体" w:hAnsi="宋体"/>
+                <w:szCs w:val="21"/>
+              </w:rPr>
+            </w:pPr>
+            <w:r>
+              <w:rPr>
+                <w:rFonts w:ascii="宋体" w:hAnsi="宋体" w:hint="eastAsia"/>
+                <w:szCs w:val="21"/>
+              </w:rPr>
+              <w:t>字段名</w:t>
+            </w:r>
+          </w:p>
+        </w:tc>
+        <w:tc>
+          <w:tcPr>
+            <w:tcW w:w="1701" w:type="dxa"/>
+          </w:tcPr>
+          <w:p>
+            <w:pPr>
+              <w:pStyle w:val="1"/>
+              <w:ind w:firstLineChars="0" w:firstLine="0"/>
+              <w:rPr>
+                <w:rFonts w:ascii="宋体" w:hAnsi="宋体"/>
+                <w:szCs w:val="21"/>
+              </w:rPr>
+            </w:pPr>
+            <w:r>
+              <w:rPr>
+                <w:rFonts w:ascii="宋体" w:hAnsi="宋体" w:hint="eastAsia"/>
+                <w:szCs w:val="21"/>
+              </w:rPr>
+              <w:t>类型</w:t>
+            </w:r>
+          </w:p>
+        </w:tc>
+        <w:tc>
+          <w:tcPr>
+            <w:tcW w:w="992" w:type="dxa"/>
+          </w:tcPr>
+          <w:p>
+            <w:pPr>
+              <w:pStyle w:val="1"/>
+              <w:ind w:firstLineChars="0" w:firstLine="0"/>
+              <w:rPr>
+                <w:rFonts w:ascii="宋体" w:hAnsi="宋体"/>
+                <w:szCs w:val="21"/>
+              </w:rPr>
+            </w:pPr>
+            <w:r>
+              <w:rPr>
+                <w:rFonts w:ascii="宋体" w:hAnsi="宋体" w:hint="eastAsia"/>
+                <w:szCs w:val="21"/>
+              </w:rPr>
+              <w:t>必须</w:t>
+            </w:r>
+          </w:p>
+        </w:tc>
+        <w:tc>
+          <w:tcPr>
+            <w:tcW w:w="851" w:type="dxa"/>
+          </w:tcPr>
+          <w:p>
+            <w:pPr>
+              <w:pStyle w:val="1"/>
+              <w:ind w:firstLineChars="0" w:firstLine="0"/>
+              <w:rPr>
+                <w:rFonts w:ascii="宋体" w:hAnsi="宋体"/>
+                <w:szCs w:val="21"/>
+              </w:rPr>
+            </w:pPr>
+            <w:r>
+              <w:rPr>
+                <w:rFonts w:ascii="宋体" w:hAnsi="宋体" w:hint="eastAsia"/>
+                <w:szCs w:val="21"/>
+              </w:rPr>
+              <w:t>长度</w:t>
+            </w:r>
+          </w:p>
+        </w:tc>
+        <w:tc>
+          <w:tcPr>
+            <w:tcW w:w="3402" w:type="dxa"/>
+          </w:tcPr>
+          <w:p>
+            <w:pPr>
+              <w:pStyle w:val="1"/>
+              <w:ind w:firstLineChars="0" w:firstLine="0"/>
+              <w:rPr>
+                <w:rFonts w:ascii="宋体" w:hAnsi="宋体"/>
+                <w:szCs w:val="21"/>
+              </w:rPr>
+            </w:pPr>
+            <w:r>
+              <w:rPr>
+                <w:rFonts w:ascii="宋体" w:hAnsi="宋体" w:hint="eastAsia"/>
+                <w:szCs w:val="21"/>
+              </w:rPr>
+              <w:t>说明</w:t>
+            </w:r>
+          </w:p>
+        </w:tc>
+      </w:tr>
+      <w:tr>
+        <w:tc>
+          <w:tcPr>
+            <w:tcW w:w="2000" w:type="dxa"/>
+          </w:tcPr>
+          <w:p>
+            <w:pPr>
+              <w:pStyle w:val="1"/>
+              <w:ind w:firstLineChars="0" w:firstLine="0"/>
+              <w:rPr>
+                <w:rFonts w:ascii="宋体" w:hAnsi="宋体"/>
+                <w:szCs w:val="21"/>
+              </w:rPr>
+            </w:pPr>
+            <w:proofErr w:type="gramStart"/>
+            <w:r>
+              <w:rPr>
+                <w:rFonts w:ascii="宋体" w:hAnsi="宋体"/>
+                <w:szCs w:val="21"/>
+              </w:rPr>
+              <w:t>sessionid</w:t>
+            </w:r>
+            <w:proofErr w:type="gramEnd"/>
+          </w:p>
+        </w:tc>
+        <w:tc>
+          <w:tcPr>
+            <w:tcW w:w="1701" w:type="dxa"/>
+          </w:tcPr>
+          <w:p>
+            <w:pPr>
+              <w:pStyle w:val="1"/>
+              <w:ind w:firstLineChars="0" w:firstLine="0"/>
+              <w:rPr>
+                <w:rFonts w:ascii="宋体" w:hAnsi="宋体"/>
+                <w:szCs w:val="21"/>
+              </w:rPr>
+            </w:pPr>
+            <w:r>
+              <w:rPr>
+                <w:rFonts w:ascii="宋体" w:hAnsi="宋体"/>
+                <w:szCs w:val="21"/>
+              </w:rPr>
+              <w:t>String</w:t>
+            </w:r>
+          </w:p>
+        </w:tc>
+        <w:tc>
+          <w:tcPr>
+            <w:tcW w:w="992" w:type="dxa"/>
+          </w:tcPr>
+          <w:p>
+            <w:pPr>
+              <w:pStyle w:val="1"/>
+              <w:ind w:firstLineChars="0" w:firstLine="0"/>
+              <w:rPr>
+                <w:rFonts w:ascii="宋体" w:hAnsi="宋体"/>
+                <w:szCs w:val="21"/>
+              </w:rPr>
+            </w:pPr>
+            <w:r>
+              <w:rPr>
+                <w:rFonts w:ascii="宋体" w:hAnsi="宋体"/>
+                <w:szCs w:val="21"/>
+              </w:rPr>
+              <w:t>N</w:t>
+            </w:r>
+          </w:p>
+        </w:tc>
+        <w:tc>
+          <w:tcPr>
+            <w:tcW w:w="851" w:type="dxa"/>
+          </w:tcPr>
+          <w:p>
+            <w:pPr>
+              <w:pStyle w:val="1"/>
+              <w:ind w:firstLineChars="0" w:firstLine="0"/>
+              <w:rPr>
+                <w:rFonts w:ascii="宋体" w:hAnsi="宋体"/>
+                <w:szCs w:val="21"/>
+              </w:rPr>
+            </w:pPr>
+            <w:r>
+              <w:rPr>
+                <w:rFonts w:ascii="宋体" w:hAnsi="宋体" w:hint="eastAsia"/>
+                <w:szCs w:val="21"/>
+              </w:rPr>
+              <w:t>5</w:t>
+            </w:r>
+          </w:p>
+        </w:tc>
+        <w:tc>
+          <w:tcPr>
+            <w:tcW w:w="3402" w:type="dxa"/>
+          </w:tcPr>
+          <w:p>
+            <w:pPr>
+              <w:pStyle w:val="1"/>
+              <w:ind w:firstLineChars="0" w:firstLine="0"/>
+              <w:rPr>
+                <w:rFonts w:ascii="宋体" w:hAnsi="宋体"/>
+                <w:szCs w:val="21"/>
+              </w:rPr>
+            </w:pPr>
+            <w:r>
+              <w:rPr>
+                <w:rFonts w:ascii="宋体" w:hAnsi="宋体" w:hint="eastAsia"/>
+                <w:szCs w:val="21"/>
+              </w:rPr>
+              <w:t>回话id</w:t>
+            </w:r>
+          </w:p>
+        </w:tc>
+      </w:tr>
+      <w:tr>
+        <w:tc>
+          <w:tcPr>
+            <w:tcW w:w="2000" w:type="dxa"/>
+          </w:tcPr>
+          <w:p>
+            <w:pPr>
+              <w:pStyle w:val="1"/>
+              <w:ind w:firstLineChars="0" w:firstLine="0"/>
+              <w:rPr>
+                <w:rFonts w:ascii="宋体" w:hAnsi="宋体" w:cs="Verdana"/>
+                <w:bCs/>
+                <w:kern w:val="0"/>
+                <w:szCs w:val="21"/>
+              </w:rPr>
+            </w:pPr>
+            <w:proofErr w:type="gramStart"/>
+            <w:r>
+              <w:rPr>
+                <w:rFonts w:ascii="宋体" w:hAnsi="宋体" w:cs="Verdana" w:hint="eastAsia"/>
+                <w:bCs/>
+                <w:kern w:val="0"/>
+                <w:szCs w:val="21"/>
+              </w:rPr>
+              <w:t>channelId</w:t>
+            </w:r>
+            <w:proofErr w:type="gramEnd"/>
+          </w:p>
+        </w:tc>
+        <w:tc>
+          <w:tcPr>
+            <w:tcW w:w="1701" w:type="dxa"/>
+          </w:tcPr>
+          <w:p>
+            <w:pPr>
+              <w:pStyle w:val="1"/>
+              <w:ind w:firstLineChars="0" w:firstLine="0"/>
+              <w:rPr>
+                <w:rFonts w:ascii="宋体" w:hAnsi="宋体"/>
+                <w:szCs w:val="21"/>
+              </w:rPr>
+            </w:pPr>
+            <w:r>
+              <w:rPr>
+                <w:rFonts w:ascii="宋体" w:hAnsi="宋体"/>
+                <w:szCs w:val="21"/>
+              </w:rPr>
+              <w:t>String</w:t>
+            </w:r>
+          </w:p>
+        </w:tc>
+        <w:tc>
+          <w:tcPr>
+            <w:tcW w:w="992" w:type="dxa"/>
+          </w:tcPr>
+          <w:p>
+            <w:pPr>
+              <w:pStyle w:val="1"/>
+              <w:ind w:firstLineChars="0" w:firstLine="0"/>
+              <w:rPr>
+                <w:rFonts w:ascii="宋体" w:hAnsi="宋体"/>
+                <w:szCs w:val="21"/>
+              </w:rPr>
+            </w:pPr>
+          </w:p>
+        </w:tc>
+        <w:tc>
+          <w:tcPr>
+            <w:tcW w:w="851" w:type="dxa"/>
+          </w:tcPr>
+          <w:p>
+            <w:pPr>
+              <w:pStyle w:val="1"/>
+              <w:ind w:firstLineChars="0" w:firstLine="0"/>
+              <w:rPr>
+                <w:rFonts w:ascii="宋体" w:hAnsi="宋体"/>
+                <w:szCs w:val="21"/>
+              </w:rPr>
+            </w:pPr>
+          </w:p>
+        </w:tc>
+        <w:tc>
+          <w:tcPr>
+            <w:tcW w:w="3402" w:type="dxa"/>
+          </w:tcPr>
+          <w:p>
+            <w:pPr>
+              <w:pStyle w:val="1"/>
+              <w:ind w:firstLineChars="0" w:firstLine="0"/>
+              <w:rPr>
+                <w:rFonts w:ascii="宋体" w:hAnsi="宋体"/>
+                <w:szCs w:val="21"/>
+              </w:rPr>
+            </w:pPr>
+            <w:r>
+              <w:rPr>
+                <w:rFonts w:ascii="宋体" w:hAnsi="宋体" w:hint="eastAsia"/>
+                <w:szCs w:val="21"/>
+              </w:rPr>
+              <w:t>渠道</w:t>
+            </w:r>
+            <w:r>
+              <w:rPr>
+                <w:rFonts w:ascii="宋体" w:hAnsi="宋体" w:hint="eastAsia"/>
+                <w:szCs w:val="21"/>
+              </w:rPr>
+              <w:t>id</w:t>
+            </w:r>
+          </w:p>
+        </w:tc>
+      </w:tr>
+      <w:tr>
+        <w:tc>
+          <w:tcPr>
+            <w:tcW w:w="2000" w:type="dxa"/>
+          </w:tcPr>
+          <w:p>
+            <w:pPr>
+              <w:pStyle w:val="1"/>
+              <w:ind w:firstLineChars="0" w:firstLine="0"/>
+              <w:rPr>
+                <w:rFonts w:ascii="宋体" w:hAnsi="宋体" w:cs="Verdana" w:hint="eastAsia"/>
+                <w:bCs/>
+                <w:kern w:val="0"/>
+                <w:szCs w:val="21"/>
+              </w:rPr>
+            </w:pPr>
+            <w:proofErr w:type="gramStart"/>
+            <w:r>
+              <w:rPr>
+                <w:rFonts w:ascii="宋体" w:hAnsi="宋体" w:cs="Verdana" w:hint="eastAsia"/>
+                <w:bCs/>
+                <w:kern w:val="0"/>
+                <w:szCs w:val="21"/>
+              </w:rPr>
+              <w:t>appid</w:t>
+            </w:r>
+            <w:proofErr w:type="gramEnd"/>
+          </w:p>
+        </w:tc>
+        <w:tc>
+          <w:tcPr>
+            <w:tcW w:w="1701" w:type="dxa"/>
+          </w:tcPr>
+          <w:p>
+            <w:pPr>
+              <w:pStyle w:val="1"/>
+              <w:ind w:firstLineChars="0" w:firstLine="0"/>
+              <w:rPr>
+                <w:rFonts w:ascii="宋体" w:hAnsi="宋体"/>
+                <w:szCs w:val="21"/>
+              </w:rPr>
+            </w:pPr>
+          </w:p>
+        </w:tc>
+        <w:tc>
+          <w:tcPr>
+            <w:tcW w:w="992" w:type="dxa"/>
+          </w:tcPr>
+          <w:p>
+            <w:pPr>
+              <w:pStyle w:val="1"/>
+              <w:ind w:firstLineChars="0" w:firstLine="0"/>
+              <w:rPr>
+                <w:rFonts w:ascii="宋体" w:hAnsi="宋体"/>
+                <w:szCs w:val="21"/>
+              </w:rPr>
+            </w:pPr>
+          </w:p>
+        </w:tc>
+        <w:tc>
+          <w:tcPr>
+            <w:tcW w:w="851" w:type="dxa"/>
+          </w:tcPr>
+          <w:p>
+            <w:pPr>
+              <w:pStyle w:val="1"/>
+              <w:ind w:firstLineChars="0" w:firstLine="0"/>
+              <w:rPr>
+                <w:rFonts w:ascii="宋体" w:hAnsi="宋体"/>
+                <w:szCs w:val="21"/>
+              </w:rPr>
+            </w:pPr>
+          </w:p>
+        </w:tc>
+        <w:tc>
+          <w:tcPr>
+            <w:tcW w:w="3402" w:type="dxa"/>
+          </w:tcPr>
+          <w:p>
+            <w:pPr>
+              <w:pStyle w:val="1"/>
+              <w:ind w:firstLineChars="0" w:firstLine="0"/>
+              <w:rPr>
+                <w:rFonts w:ascii="宋体" w:hAnsi="宋体" w:hint="eastAsia"/>
+                <w:szCs w:val="21"/>
+              </w:rPr>
+            </w:pPr>
+            <w:proofErr w:type="gramStart"/>
+            <w:r>
+              <w:rPr>
+                <w:rFonts w:ascii="宋体" w:hAnsi="宋体" w:hint="eastAsia"/>
+                <w:szCs w:val="21"/>
+              </w:rPr>
+              <w:t>appid</w:t>
+            </w:r>
+            <w:proofErr w:type="gramEnd"/>
+          </w:p>
+        </w:tc>
+      </w:tr>
+      <w:tr>
+        <w:tc>
+          <w:tcPr>
+            <w:tcW w:w="2000" w:type="dxa"/>
+          </w:tcPr>
+          <w:p>
+            <w:pPr>
+              <w:pStyle w:val="1"/>
+              <w:ind w:firstLineChars="0" w:firstLine="0"/>
+              <w:rPr>
+                <w:rFonts w:ascii="宋体" w:hAnsi="宋体" w:cs="Verdana" w:hint="eastAsia"/>
+                <w:bCs/>
+                <w:kern w:val="0"/>
+                <w:szCs w:val="21"/>
+              </w:rPr>
+            </w:pPr>
+            <w:proofErr w:type="gramStart"/>
+            <w:r>
+              <w:rPr>
+                <w:rFonts w:ascii="宋体" w:hAnsi="宋体" w:cs="Verdana" w:hint="eastAsia"/>
+                <w:bCs/>
+                <w:kern w:val="0"/>
+                <w:szCs w:val="21"/>
+              </w:rPr>
+              <w:t>rewardId</w:t>
+            </w:r>
+            <w:proofErr w:type="gramEnd"/>
+          </w:p>
+        </w:tc>
+        <w:tc>
+          <w:tcPr>
+            <w:tcW w:w="1701" w:type="dxa"/>
+          </w:tcPr>
+          <w:p>
+            <w:pPr>
+              <w:pStyle w:val="1"/>
+              <w:ind w:firstLineChars="0" w:firstLine="0"/>
+              <w:rPr>
+                <w:rFonts w:ascii="宋体" w:hAnsi="宋体"/>
+                <w:szCs w:val="21"/>
+              </w:rPr>
+            </w:pPr>
+          </w:p>
+        </w:tc>
+        <w:tc>
+          <w:tcPr>
+            <w:tcW w:w="992" w:type="dxa"/>
+          </w:tcPr>
+          <w:p>
+            <w:pPr>
+              <w:pStyle w:val="1"/>
+              <w:ind w:firstLineChars="0" w:firstLine="0"/>
+              <w:rPr>
+                <w:rFonts w:ascii="宋体" w:hAnsi="宋体"/>
+                <w:szCs w:val="21"/>
+              </w:rPr>
+            </w:pPr>
+          </w:p>
+        </w:tc>
+        <w:tc>
+          <w:tcPr>
+            <w:tcW w:w="851" w:type="dxa"/>
+          </w:tcPr>
+          <w:p>
+            <w:pPr>
+              <w:pStyle w:val="1"/>
+              <w:ind w:firstLineChars="0" w:firstLine="0"/>
+              <w:rPr>
+                <w:rFonts w:ascii="宋体" w:hAnsi="宋体"/>
+                <w:szCs w:val="21"/>
+              </w:rPr>
+            </w:pPr>
+          </w:p>
+        </w:tc>
+        <w:tc>
+          <w:tcPr>
+            <w:tcW w:w="3402" w:type="dxa"/>
+          </w:tcPr>
+          <w:p>
+            <w:pPr>
+              <w:pStyle w:val="1"/>
+              <w:ind w:firstLineChars="0" w:firstLine="0"/>
+              <w:rPr>
+                <w:rFonts w:ascii="宋体" w:hAnsi="宋体" w:hint="eastAsia"/>
+                <w:szCs w:val="21"/>
+              </w:rPr>
+            </w:pPr>
+            <w:r>
+              <w:rPr>
+                <w:rFonts w:ascii="宋体" w:hAnsi="宋体" w:hint="eastAsia"/>
+                <w:szCs w:val="21"/>
+              </w:rPr>
+              <w:t>分成方式id</w:t>
+            </w:r>
+          </w:p>
+        </w:tc>
+      </w:tr>
+    </w:tbl>
+    <w:p>
+      <w:pPr>
+        <w:rPr>
+          <w:rFonts w:ascii="宋体" w:hAnsi="宋体" w:hint="eastAsia"/>
+          <w:szCs w:val="21"/>
+        </w:rPr>
+      </w:pPr>
+    </w:p>
+    <w:p>
+      <w:pPr>
+        <w:rPr>
+          <w:rFonts w:ascii="宋体" w:hAnsi="宋体" w:hint="eastAsia"/>
+          <w:szCs w:val="21"/>
+        </w:rPr>
+      </w:pPr>
+      <w:r>
+        <w:rPr>
+          <w:rFonts w:ascii="宋体" w:hAnsi="宋体" w:hint="eastAsia"/>
+          <w:szCs w:val="21"/>
+        </w:rPr>
+        <w:t>说明： 一级渠道有多个分成方式，必须同时传channelid和appid.来获取。</w:t>
+      </w:r>
+    </w:p>
+    <w:p>
+      <w:pPr>
+        <w:rPr>
+          <w:rFonts w:ascii="宋体" w:hAnsi="宋体" w:hint="eastAsia"/>
+          <w:szCs w:val="21"/>
+        </w:rPr>
+      </w:pPr>
+      <w:r>
+        <w:rPr>
+          <w:rFonts w:ascii="宋体" w:hAnsi="宋体" w:hint="eastAsia"/>
+          <w:szCs w:val="21"/>
+        </w:rPr>
+        <w:t>二级渠道可以穿channelId或者rewardIdl来获取</w:t>
+      </w:r>
+    </w:p>
+    <w:p>
+      <w:pPr>
+        <w:pStyle w:val="1"/>
+        <w:ind w:left="360" w:firstLineChars="0" w:firstLine="0"/>
+        <w:rPr>
+          <w:rFonts w:ascii="宋体" w:hAnsi="宋体"/>
+          <w:szCs w:val="21"/>
+        </w:rPr>
+      </w:pPr>
+    </w:p>
+    <w:p>
+      <w:pPr>
+        <w:pStyle w:val="1"/>
+        <w:ind w:left="360" w:firstLineChars="0" w:firstLine="0"/>
+        <w:rPr>
+          <w:rFonts w:ascii="宋体" w:hAnsi="宋体"/>
+          <w:szCs w:val="21"/>
+        </w:rPr>
+      </w:pPr>
+      <w:r>
+        <w:rPr>
+          <w:rFonts w:ascii="宋体" w:hAnsi="宋体" w:hint="eastAsia"/>
+          <w:szCs w:val="21"/>
+        </w:rPr>
+        <w:t>（3）返回结果</w:t>
+      </w:r>
+      <w:r>
+        <w:rPr>
+          <w:rFonts w:ascii="宋体" w:hAnsi="宋体"/>
+          <w:szCs w:val="21"/>
+        </w:rPr>
+        <w:t>：（</w:t>
+      </w:r>
+      <w:r>
+        <w:rPr>
+          <w:rFonts w:ascii="宋体" w:hAnsi="宋体" w:hint="eastAsia"/>
+          <w:szCs w:val="21"/>
+        </w:rPr>
+        <w:t>格式：</w:t>
+      </w:r>
+      <w:r>
+        <w:rPr>
+          <w:rFonts w:ascii="宋体" w:hAnsi="宋体"/>
+          <w:szCs w:val="21"/>
+        </w:rPr>
+        <w:t>json</w:t>
+      </w:r>
+      <w:r>
+        <w:rPr>
+          <w:rFonts w:ascii="宋体" w:hAnsi="宋体" w:hint="eastAsia"/>
+          <w:szCs w:val="21"/>
+        </w:rPr>
+        <w:t>；</w:t>
+      </w:r>
+      <w:r>
+        <w:rPr>
+          <w:rFonts w:ascii="宋体" w:hAnsi="宋体"/>
+          <w:szCs w:val="21"/>
+        </w:rPr>
+        <w:t>）</w:t>
+      </w:r>
+      <w:r>
+        <w:rPr>
+          <w:rFonts w:ascii="宋体" w:hAnsi="宋体" w:hint="eastAsia"/>
+          <w:szCs w:val="21"/>
+        </w:rPr>
+        <w:t>包含</w:t>
+      </w:r>
+      <w:r>
+        <w:rPr>
+          <w:rFonts w:ascii="宋体" w:hAnsi="宋体"/>
+          <w:szCs w:val="21"/>
+        </w:rPr>
+        <w:t>通用</w:t>
+      </w:r>
+      <w:r>
+        <w:rPr>
+          <w:rFonts w:ascii="宋体" w:hAnsi="宋体" w:hint="eastAsia"/>
+          <w:szCs w:val="21"/>
+        </w:rPr>
+        <w:t>返回</w:t>
+      </w:r>
+      <w:r>
+        <w:rPr>
+          <w:rFonts w:ascii="宋体" w:hAnsi="宋体"/>
+          <w:szCs w:val="21"/>
+        </w:rPr>
+        <w:t>参数</w:t>
+      </w:r>
+    </w:p>
+    <w:tbl>
+      <w:tblPr>
+        <w:tblW w:w="8946" w:type="dxa"/>
+        <w:tblInd w:w="405" w:type="dxa"/>
+        <w:tblBorders>
+          <w:top w:val="single" w:sz="4" w:space="0" w:color="auto"/>
+          <w:left w:val="single" w:sz="4" w:space="0" w:color="auto"/>
+          <w:bottom w:val="single" w:sz="4" w:space="0" w:color="auto"/>
+          <w:right w:val="single" w:sz="4" w:space="0" w:color="auto"/>
+          <w:insideH w:val="single" w:sz="4" w:space="0" w:color="auto"/>
+          <w:insideV w:val="single" w:sz="4" w:space="0" w:color="auto"/>
+        </w:tblBorders>
+        <w:tblLayout w:type="fixed"/>
+        <w:tblLook w:val="04A0" w:firstRow="1" w:lastRow="0" w:firstColumn="1" w:lastColumn="0" w:noHBand="0" w:noVBand="1"/>
+      </w:tblPr>
+      <w:tblGrid>
+        <w:gridCol w:w="3786"/>
+        <w:gridCol w:w="1200"/>
+        <w:gridCol w:w="792"/>
+        <w:gridCol w:w="1161"/>
+        <w:gridCol w:w="2007"/>
+      </w:tblGrid>
+      <w:tr>
+        <w:tc>
+          <w:tcPr>
+            <w:tcW w:w="3786" w:type="dxa"/>
+          </w:tcPr>
+          <w:p>
+            <w:pPr>
+              <w:pStyle w:val="1"/>
+              <w:ind w:firstLineChars="0" w:firstLine="0"/>
+              <w:rPr>
+                <w:rFonts w:ascii="宋体" w:hAnsi="宋体"/>
+                <w:szCs w:val="21"/>
+              </w:rPr>
+            </w:pPr>
+            <w:r>
+              <w:rPr>
+                <w:rFonts w:ascii="宋体" w:hAnsi="宋体" w:hint="eastAsia"/>
+                <w:szCs w:val="21"/>
+              </w:rPr>
+              <w:t>字段名</w:t>
+            </w:r>
+          </w:p>
+        </w:tc>
+        <w:tc>
+          <w:tcPr>
+            <w:tcW w:w="1200" w:type="dxa"/>
+          </w:tcPr>
+          <w:p>
+            <w:pPr>
+              <w:pStyle w:val="1"/>
+              <w:ind w:firstLineChars="0" w:firstLine="0"/>
+              <w:rPr>
+                <w:rFonts w:ascii="宋体" w:hAnsi="宋体"/>
+                <w:szCs w:val="21"/>
+              </w:rPr>
+            </w:pPr>
+            <w:r>
+              <w:rPr>
+                <w:rFonts w:ascii="宋体" w:hAnsi="宋体" w:hint="eastAsia"/>
+                <w:szCs w:val="21"/>
+              </w:rPr>
+              <w:t>类型</w:t>
+            </w:r>
+          </w:p>
+        </w:tc>
+        <w:tc>
+          <w:tcPr>
+            <w:tcW w:w="792" w:type="dxa"/>
+          </w:tcPr>
+          <w:p>
+            <w:pPr>
+              <w:pStyle w:val="1"/>
+              <w:ind w:firstLineChars="0" w:firstLine="0"/>
+              <w:rPr>
+                <w:rFonts w:ascii="宋体" w:hAnsi="宋体"/>
+                <w:szCs w:val="21"/>
+              </w:rPr>
+            </w:pPr>
+            <w:r>
+              <w:rPr>
+                <w:rFonts w:ascii="宋体" w:hAnsi="宋体" w:hint="eastAsia"/>
+                <w:szCs w:val="21"/>
+              </w:rPr>
+              <w:t>必须</w:t>
+            </w:r>
+          </w:p>
+        </w:tc>
+        <w:tc>
+          <w:tcPr>
+            <w:tcW w:w="1161" w:type="dxa"/>
+          </w:tcPr>
+          <w:p>
+            <w:pPr>
+              <w:pStyle w:val="1"/>
+              <w:ind w:firstLineChars="0" w:firstLine="0"/>
+              <w:rPr>
+                <w:rFonts w:ascii="宋体" w:hAnsi="宋体"/>
+                <w:szCs w:val="21"/>
+              </w:rPr>
+            </w:pPr>
+            <w:r>
+              <w:rPr>
+                <w:rFonts w:ascii="宋体" w:hAnsi="宋体" w:hint="eastAsia"/>
+                <w:szCs w:val="21"/>
+              </w:rPr>
+              <w:t>格式</w:t>
+            </w:r>
+          </w:p>
+        </w:tc>
+        <w:tc>
+          <w:tcPr>
+            <w:tcW w:w="2007" w:type="dxa"/>
+          </w:tcPr>
+          <w:p>
+            <w:pPr>
+              <w:pStyle w:val="1"/>
+              <w:ind w:firstLineChars="0" w:firstLine="0"/>
+              <w:rPr>
+                <w:rFonts w:ascii="宋体" w:hAnsi="宋体"/>
+                <w:szCs w:val="21"/>
+              </w:rPr>
+            </w:pPr>
+            <w:r>
+              <w:rPr>
+                <w:rFonts w:ascii="宋体" w:hAnsi="宋体" w:hint="eastAsia"/>
+                <w:szCs w:val="21"/>
+              </w:rPr>
+              <w:t>说明</w:t>
+            </w:r>
+          </w:p>
+        </w:tc>
+      </w:tr>
+      <w:tr>
+        <w:tc>
+          <w:tcPr>
+            <w:tcW w:w="3786" w:type="dxa"/>
+          </w:tcPr>
+          <w:p>
+            <w:pPr>
+              <w:pStyle w:val="1"/>
+              <w:ind w:firstLineChars="0" w:firstLine="0"/>
+              <w:rPr>
+                <w:rFonts w:ascii="宋体" w:hAnsi="宋体" w:cs="Verdana"/>
+                <w:bCs/>
+                <w:kern w:val="0"/>
+                <w:szCs w:val="21"/>
+              </w:rPr>
+            </w:pPr>
+            <w:proofErr w:type="gramStart"/>
+            <w:r>
+              <w:rPr>
+                <w:rFonts w:ascii="宋体" w:hAnsi="宋体" w:cs="Verdana"/>
+                <w:bCs/>
+                <w:kern w:val="0"/>
+                <w:szCs w:val="21"/>
+              </w:rPr>
+              <w:lastRenderedPageBreak/>
+              <w:t>status</w:t>
+            </w:r>
+            <w:proofErr w:type="gramEnd"/>
+          </w:p>
+        </w:tc>
+        <w:tc>
+          <w:tcPr>
+            <w:tcW w:w="1200" w:type="dxa"/>
+          </w:tcPr>
+          <w:p>
+            <w:pPr>
+              <w:pStyle w:val="1"/>
+              <w:ind w:firstLineChars="0" w:firstLine="0"/>
+              <w:rPr>
+                <w:rFonts w:ascii="宋体" w:hAnsi="宋体"/>
+                <w:szCs w:val="21"/>
+              </w:rPr>
+            </w:pPr>
+            <w:r>
+              <w:rPr>
+                <w:rFonts w:ascii="宋体" w:hAnsi="宋体"/>
+                <w:szCs w:val="21"/>
+              </w:rPr>
+              <w:t>String</w:t>
+            </w:r>
+          </w:p>
+        </w:tc>
+        <w:tc>
+          <w:tcPr>
+            <w:tcW w:w="792" w:type="dxa"/>
+          </w:tcPr>
+          <w:p>
+            <w:pPr>
+              <w:pStyle w:val="1"/>
+              <w:ind w:firstLineChars="0" w:firstLine="0"/>
+              <w:rPr>
+                <w:rFonts w:ascii="宋体" w:hAnsi="宋体"/>
+                <w:szCs w:val="21"/>
+              </w:rPr>
+            </w:pPr>
+            <w:r>
+              <w:rPr>
+                <w:rFonts w:ascii="宋体" w:hAnsi="宋体"/>
+                <w:szCs w:val="21"/>
+              </w:rPr>
+              <w:t>Y</w:t>
+            </w:r>
+          </w:p>
+        </w:tc>
+        <w:tc>
+          <w:tcPr>
+            <w:tcW w:w="1161" w:type="dxa"/>
+          </w:tcPr>
+          <w:p>
+            <w:pPr>
+              <w:pStyle w:val="1"/>
+              <w:ind w:firstLineChars="0" w:firstLine="0"/>
+              <w:rPr>
+                <w:rFonts w:ascii="宋体" w:hAnsi="宋体"/>
+                <w:szCs w:val="21"/>
+              </w:rPr>
+            </w:pPr>
+            <w:r>
+              <w:rPr>
+                <w:rFonts w:ascii="宋体" w:hAnsi="宋体"/>
+                <w:szCs w:val="21"/>
+              </w:rPr>
+              <w:t>Json</w:t>
+            </w:r>
+          </w:p>
+        </w:tc>
+        <w:tc>
+          <w:tcPr>
+            <w:tcW w:w="2007" w:type="dxa"/>
+          </w:tcPr>
+          <w:p>
+            <w:pPr>
+              <w:pStyle w:val="1"/>
+              <w:ind w:firstLineChars="0" w:firstLine="0"/>
+              <w:rPr>
+                <w:rFonts w:ascii="宋体" w:hAnsi="宋体"/>
+                <w:szCs w:val="21"/>
+              </w:rPr>
+            </w:pPr>
+            <w:r>
+              <w:rPr>
+                <w:rFonts w:ascii="宋体" w:hAnsi="宋体" w:hint="eastAsia"/>
+                <w:szCs w:val="21"/>
+              </w:rPr>
+              <w:t>0 成功，1重新登录</w:t>
+            </w:r>
+          </w:p>
+        </w:tc>
+      </w:tr>
+      <w:tr>
+        <w:tc>
+          <w:tcPr>
+            <w:tcW w:w="3786" w:type="dxa"/>
+          </w:tcPr>
+          <w:p>
+            <w:pPr>
+              <w:pStyle w:val="1"/>
+              <w:ind w:firstLineChars="0" w:firstLine="0"/>
+              <w:rPr>
+                <w:rFonts w:ascii="宋体" w:hAnsi="宋体" w:cs="Verdana" w:hint="eastAsia"/>
+                <w:bCs/>
+                <w:kern w:val="0"/>
+                <w:szCs w:val="21"/>
+              </w:rPr>
+            </w:pPr>
+            <w:proofErr w:type="gramStart"/>
+            <w:r>
+              <w:rPr>
+                <w:rFonts w:ascii="宋体" w:hAnsi="宋体" w:cs="Verdana"/>
+                <w:bCs/>
+                <w:kern w:val="0"/>
+                <w:szCs w:val="21"/>
+              </w:rPr>
+              <w:t>rewardList</w:t>
+            </w:r>
+            <w:proofErr w:type="gramEnd"/>
+          </w:p>
+        </w:tc>
+        <w:tc>
+          <w:tcPr>
+            <w:tcW w:w="1200" w:type="dxa"/>
+          </w:tcPr>
+          <w:p>
+            <w:pPr>
+              <w:pStyle w:val="1"/>
+              <w:ind w:firstLineChars="0" w:firstLine="0"/>
+              <w:rPr>
+                <w:rFonts w:ascii="宋体" w:hAnsi="宋体"/>
+                <w:szCs w:val="21"/>
+              </w:rPr>
+            </w:pPr>
+            <w:proofErr w:type="gramStart"/>
+            <w:r>
+              <w:rPr>
+                <w:rFonts w:ascii="宋体" w:hAnsi="宋体" w:hint="eastAsia"/>
+                <w:szCs w:val="21"/>
+              </w:rPr>
+              <w:t>jsonArray</w:t>
+            </w:r>
+            <w:proofErr w:type="gramEnd"/>
+          </w:p>
+        </w:tc>
+        <w:tc>
+          <w:tcPr>
+            <w:tcW w:w="792" w:type="dxa"/>
+          </w:tcPr>
+          <w:p>
+            <w:pPr>
+              <w:pStyle w:val="1"/>
+              <w:ind w:firstLineChars="0" w:firstLine="0"/>
+              <w:rPr>
+                <w:rFonts w:ascii="宋体" w:hAnsi="宋体"/>
+                <w:szCs w:val="21"/>
+              </w:rPr>
+            </w:pPr>
+          </w:p>
+        </w:tc>
+        <w:tc>
+          <w:tcPr>
+            <w:tcW w:w="1161" w:type="dxa"/>
+          </w:tcPr>
+          <w:p>
+            <w:pPr>
+              <w:pStyle w:val="1"/>
+              <w:ind w:firstLineChars="0" w:firstLine="0"/>
+              <w:rPr>
+                <w:rFonts w:ascii="宋体" w:hAnsi="宋体"/>
+                <w:szCs w:val="21"/>
+              </w:rPr>
+            </w:pPr>
+          </w:p>
+        </w:tc>
+        <w:tc>
+          <w:tcPr>
+            <w:tcW w:w="2007" w:type="dxa"/>
+          </w:tcPr>
+          <w:p>
+            <w:pPr>
+              <w:pStyle w:val="1"/>
+              <w:ind w:firstLineChars="0" w:firstLine="0"/>
+              <w:rPr>
+                <w:rFonts w:ascii="宋体" w:hAnsi="宋体"/>
+                <w:szCs w:val="21"/>
+              </w:rPr>
+            </w:pPr>
+            <w:r>
+              <w:rPr>
+                <w:rFonts w:ascii="宋体" w:hAnsi="宋体" w:hint="eastAsia"/>
+                <w:szCs w:val="21"/>
+              </w:rPr>
+              <w:t>分成方式</w:t>
+            </w:r>
+            <w:r>
+              <w:rPr>
+                <w:rFonts w:ascii="宋体" w:hAnsi="宋体" w:hint="eastAsia"/>
+                <w:szCs w:val="21"/>
+              </w:rPr>
+              <w:t>列表</w:t>
+            </w:r>
+          </w:p>
+        </w:tc>
+      </w:tr>
+      <w:tr>
+        <w:tc>
+          <w:tcPr>
+            <w:tcW w:w="3786" w:type="dxa"/>
+          </w:tcPr>
+          <w:p>
+            <w:pPr>
+              <w:pStyle w:val="1"/>
+              <w:ind w:firstLineChars="0" w:firstLine="0"/>
+              <w:rPr>
+                <w:rFonts w:ascii="宋体" w:hAnsi="宋体" w:cs="Verdana"/>
+                <w:bCs/>
+                <w:kern w:val="0"/>
+                <w:szCs w:val="21"/>
+              </w:rPr>
+            </w:pPr>
+            <w:r>
+              <w:rPr>
+                <w:rFonts w:ascii="宋体" w:hAnsi="宋体" w:cs="Verdana"/>
+                <w:bCs/>
+                <w:kern w:val="0"/>
+                <w:szCs w:val="21"/>
+              </w:rPr>
+              <w:t>rewardList</w:t>
+            </w:r>
+            <w:r>
+              <w:rPr>
+                <w:rFonts w:ascii="宋体" w:hAnsi="宋体" w:cs="Verdana" w:hint="eastAsia"/>
+                <w:bCs/>
+                <w:kern w:val="0"/>
+                <w:szCs w:val="21"/>
+              </w:rPr>
+              <w:t>字段：</w:t>
+            </w:r>
+          </w:p>
+        </w:tc>
+        <w:tc>
+          <w:tcPr>
+            <w:tcW w:w="1200" w:type="dxa"/>
+          </w:tcPr>
+          <w:p>
+            <w:pPr>
+              <w:pStyle w:val="1"/>
+              <w:ind w:firstLineChars="0" w:firstLine="0"/>
+              <w:rPr>
+                <w:rFonts w:ascii="宋体" w:hAnsi="宋体"/>
+                <w:szCs w:val="21"/>
+              </w:rPr>
+            </w:pPr>
+          </w:p>
+        </w:tc>
+        <w:tc>
+          <w:tcPr>
+            <w:tcW w:w="792" w:type="dxa"/>
+          </w:tcPr>
+          <w:p>
+            <w:pPr>
+              <w:pStyle w:val="1"/>
+              <w:ind w:firstLineChars="0" w:firstLine="0"/>
+              <w:rPr>
+                <w:rFonts w:ascii="宋体" w:hAnsi="宋体"/>
+                <w:szCs w:val="21"/>
+              </w:rPr>
+            </w:pPr>
+          </w:p>
+        </w:tc>
+        <w:tc>
+          <w:tcPr>
+            <w:tcW w:w="1161" w:type="dxa"/>
+          </w:tcPr>
+          <w:p>
+            <w:pPr>
+              <w:pStyle w:val="1"/>
+              <w:ind w:firstLineChars="0" w:firstLine="0"/>
+              <w:rPr>
+                <w:rFonts w:ascii="宋体" w:hAnsi="宋体"/>
+                <w:szCs w:val="21"/>
+              </w:rPr>
+            </w:pPr>
+          </w:p>
+        </w:tc>
+        <w:tc>
+          <w:tcPr>
+            <w:tcW w:w="2007" w:type="dxa"/>
+          </w:tcPr>
+          <w:p>
+            <w:pPr>
+              <w:pStyle w:val="1"/>
+              <w:ind w:firstLineChars="0" w:firstLine="0"/>
+              <w:rPr>
+                <w:rFonts w:ascii="宋体" w:hAnsi="宋体"/>
+                <w:szCs w:val="21"/>
+              </w:rPr>
+            </w:pPr>
+          </w:p>
+        </w:tc>
+      </w:tr>
+      <w:tr>
+        <w:tc>
+          <w:tcPr>
+            <w:tcW w:w="3786" w:type="dxa"/>
+          </w:tcPr>
+          <w:p>
+            <w:pPr>
+              <w:pStyle w:val="1"/>
+              <w:ind w:firstLineChars="0" w:firstLine="0"/>
+              <w:rPr>
+                <w:rFonts w:ascii="宋体" w:hAnsi="宋体" w:cs="Verdana" w:hint="eastAsia"/>
+                <w:bCs/>
+                <w:kern w:val="0"/>
+                <w:szCs w:val="21"/>
+              </w:rPr>
+            </w:pPr>
+            <w:proofErr w:type="gramStart"/>
+            <w:r>
+              <w:rPr>
+                <w:rFonts w:ascii="宋体" w:hAnsi="宋体" w:cs="Verdana" w:hint="eastAsia"/>
+                <w:bCs/>
+                <w:kern w:val="0"/>
+                <w:szCs w:val="21"/>
+              </w:rPr>
+              <w:t>id</w:t>
+            </w:r>
+            <w:proofErr w:type="gramEnd"/>
+          </w:p>
+        </w:tc>
+        <w:tc>
+          <w:tcPr>
+            <w:tcW w:w="1200" w:type="dxa"/>
+          </w:tcPr>
+          <w:p>
+            <w:pPr>
+              <w:pStyle w:val="1"/>
+              <w:ind w:firstLineChars="0" w:firstLine="0"/>
+              <w:rPr>
+                <w:rFonts w:ascii="宋体" w:hAnsi="宋体"/>
+                <w:szCs w:val="21"/>
+              </w:rPr>
+            </w:pPr>
+          </w:p>
+        </w:tc>
+        <w:tc>
+          <w:tcPr>
+            <w:tcW w:w="792" w:type="dxa"/>
+          </w:tcPr>
+          <w:p>
+            <w:pPr>
+              <w:pStyle w:val="1"/>
+              <w:ind w:firstLineChars="0" w:firstLine="0"/>
+              <w:rPr>
+                <w:rFonts w:ascii="宋体" w:hAnsi="宋体"/>
+                <w:szCs w:val="21"/>
+              </w:rPr>
+            </w:pPr>
+          </w:p>
+        </w:tc>
+        <w:tc>
+          <w:tcPr>
+            <w:tcW w:w="1161" w:type="dxa"/>
+          </w:tcPr>
+          <w:p>
+            <w:pPr>
+              <w:pStyle w:val="1"/>
+              <w:ind w:firstLineChars="0" w:firstLine="0"/>
+              <w:rPr>
+                <w:rFonts w:ascii="宋体" w:hAnsi="宋体"/>
+                <w:szCs w:val="21"/>
+              </w:rPr>
+            </w:pPr>
+          </w:p>
+        </w:tc>
+        <w:tc>
+          <w:tcPr>
+            <w:tcW w:w="2007" w:type="dxa"/>
+          </w:tcPr>
+          <w:p>
+            <w:pPr>
+              <w:pStyle w:val="1"/>
+              <w:ind w:firstLineChars="0" w:firstLine="0"/>
+              <w:rPr>
+                <w:rFonts w:ascii="宋体" w:hAnsi="宋体" w:hint="eastAsia"/>
+                <w:szCs w:val="21"/>
+              </w:rPr>
+            </w:pPr>
+            <w:proofErr w:type="gramStart"/>
+            <w:r>
+              <w:rPr>
+                <w:rFonts w:ascii="宋体" w:hAnsi="宋体"/>
+                <w:szCs w:val="21"/>
+              </w:rPr>
+              <w:t>i</w:t>
+            </w:r>
+            <w:r>
+              <w:rPr>
+                <w:rFonts w:ascii="宋体" w:hAnsi="宋体" w:hint="eastAsia"/>
+                <w:szCs w:val="21"/>
+              </w:rPr>
+              <w:t>d</w:t>
+            </w:r>
+            <w:proofErr w:type="gramEnd"/>
+          </w:p>
+        </w:tc>
+      </w:tr>
+      <w:tr>
+        <w:tc>
+          <w:tcPr>
+            <w:tcW w:w="3786" w:type="dxa"/>
+          </w:tcPr>
+          <w:p>
+            <w:pPr>
+              <w:pStyle w:val="1"/>
+              <w:ind w:firstLineChars="0" w:firstLine="0"/>
+              <w:rPr>
+                <w:rFonts w:ascii="宋体" w:hAnsi="宋体" w:cs="Verdana" w:hint="eastAsia"/>
+                <w:bCs/>
+                <w:kern w:val="0"/>
+                <w:szCs w:val="21"/>
+              </w:rPr>
+            </w:pPr>
+            <w:proofErr w:type="gramStart"/>
+            <w:r>
+              <w:rPr>
+                <w:rFonts w:ascii="宋体" w:hAnsi="宋体" w:cs="Verdana" w:hint="eastAsia"/>
+                <w:bCs/>
+                <w:kern w:val="0"/>
+                <w:szCs w:val="21"/>
+              </w:rPr>
+              <w:t>rewardOrder</w:t>
+            </w:r>
+            <w:proofErr w:type="gramEnd"/>
+          </w:p>
+        </w:tc>
+        <w:tc>
+          <w:tcPr>
+            <w:tcW w:w="1200" w:type="dxa"/>
+          </w:tcPr>
+          <w:p>
+            <w:pPr>
+              <w:pStyle w:val="1"/>
+              <w:ind w:firstLineChars="0" w:firstLine="0"/>
+              <w:rPr>
+                <w:rFonts w:ascii="宋体" w:hAnsi="宋体"/>
+                <w:szCs w:val="21"/>
+              </w:rPr>
+            </w:pPr>
+          </w:p>
+        </w:tc>
+        <w:tc>
+          <w:tcPr>
+            <w:tcW w:w="792" w:type="dxa"/>
+          </w:tcPr>
+          <w:p>
+            <w:pPr>
+              <w:pStyle w:val="1"/>
+              <w:ind w:firstLineChars="0" w:firstLine="0"/>
+              <w:rPr>
+                <w:rFonts w:ascii="宋体" w:hAnsi="宋体"/>
+                <w:szCs w:val="21"/>
+              </w:rPr>
+            </w:pPr>
+          </w:p>
+        </w:tc>
+        <w:tc>
+          <w:tcPr>
+            <w:tcW w:w="1161" w:type="dxa"/>
+          </w:tcPr>
+          <w:p>
+            <w:pPr>
+              <w:pStyle w:val="1"/>
+              <w:ind w:firstLineChars="0" w:firstLine="0"/>
+              <w:rPr>
+                <w:rFonts w:ascii="宋体" w:hAnsi="宋体"/>
+                <w:szCs w:val="21"/>
+              </w:rPr>
+            </w:pPr>
+          </w:p>
+        </w:tc>
+        <w:tc>
+          <w:tcPr>
+            <w:tcW w:w="2007" w:type="dxa"/>
+          </w:tcPr>
+          <w:p>
+            <w:pPr>
+              <w:pStyle w:val="1"/>
+              <w:ind w:firstLineChars="0" w:firstLine="0"/>
+              <w:rPr>
+                <w:rFonts w:ascii="宋体" w:hAnsi="宋体" w:hint="eastAsia"/>
+                <w:szCs w:val="21"/>
+              </w:rPr>
+            </w:pPr>
+            <w:r>
+              <w:rPr>
+                <w:rFonts w:ascii="宋体" w:hAnsi="宋体" w:hint="eastAsia"/>
+                <w:szCs w:val="21"/>
+              </w:rPr>
+              <w:t>阶梯分成排序</w:t>
+            </w:r>
+          </w:p>
+        </w:tc>
+      </w:tr>
+      <w:tr>
+        <w:tc>
+          <w:tcPr>
+            <w:tcW w:w="3786" w:type="dxa"/>
+          </w:tcPr>
+          <w:p>
+            <w:pPr>
+              <w:pStyle w:val="1"/>
+              <w:ind w:firstLineChars="0" w:firstLine="0"/>
+              <w:rPr>
+                <w:rFonts w:ascii="宋体" w:hAnsi="宋体" w:cs="Verdana" w:hint="eastAsia"/>
+                <w:bCs/>
+                <w:kern w:val="0"/>
+                <w:szCs w:val="21"/>
+              </w:rPr>
+            </w:pPr>
+            <w:proofErr w:type="gramStart"/>
+            <w:r>
+              <w:rPr>
+                <w:rFonts w:ascii="宋体" w:hAnsi="宋体" w:cs="Verdana" w:hint="eastAsia"/>
+                <w:bCs/>
+                <w:kern w:val="0"/>
+                <w:szCs w:val="21"/>
+              </w:rPr>
+              <w:t>typeId</w:t>
+            </w:r>
+            <w:proofErr w:type="gramEnd"/>
+          </w:p>
+        </w:tc>
+        <w:tc>
+          <w:tcPr>
+            <w:tcW w:w="1200" w:type="dxa"/>
+          </w:tcPr>
+          <w:p>
+            <w:pPr>
+              <w:pStyle w:val="1"/>
+              <w:ind w:firstLineChars="0" w:firstLine="0"/>
+              <w:rPr>
+                <w:rFonts w:ascii="宋体" w:hAnsi="宋体"/>
+                <w:szCs w:val="21"/>
+              </w:rPr>
+            </w:pPr>
+          </w:p>
+        </w:tc>
+        <w:tc>
+          <w:tcPr>
+            <w:tcW w:w="792" w:type="dxa"/>
+          </w:tcPr>
+          <w:p>
+            <w:pPr>
+              <w:pStyle w:val="1"/>
+              <w:ind w:firstLineChars="0" w:firstLine="0"/>
+              <w:rPr>
+                <w:rFonts w:ascii="宋体" w:hAnsi="宋体"/>
+                <w:szCs w:val="21"/>
+              </w:rPr>
+            </w:pPr>
+          </w:p>
+        </w:tc>
+        <w:tc>
+          <w:tcPr>
+            <w:tcW w:w="1161" w:type="dxa"/>
+          </w:tcPr>
+          <w:p>
+            <w:pPr>
+              <w:pStyle w:val="1"/>
+              <w:ind w:firstLineChars="0" w:firstLine="0"/>
+              <w:rPr>
+                <w:rFonts w:ascii="宋体" w:hAnsi="宋体"/>
+                <w:szCs w:val="21"/>
+              </w:rPr>
+            </w:pPr>
+          </w:p>
+        </w:tc>
+        <w:tc>
+          <w:tcPr>
+            <w:tcW w:w="2007" w:type="dxa"/>
+          </w:tcPr>
+          <w:p>
+            <w:pPr>
+              <w:pStyle w:val="1"/>
+              <w:ind w:firstLineChars="0" w:firstLine="0"/>
+              <w:rPr>
+                <w:rFonts w:ascii="宋体" w:hAnsi="宋体" w:hint="eastAsia"/>
+                <w:szCs w:val="21"/>
+              </w:rPr>
+            </w:pPr>
+            <w:r>
+              <w:rPr>
+                <w:rFonts w:ascii="宋体" w:hAnsi="宋体" w:hint="eastAsia"/>
+                <w:szCs w:val="21"/>
+              </w:rPr>
+              <w:t>分成方式ID</w:t>
+            </w:r>
+          </w:p>
+        </w:tc>
+      </w:tr>
+      <w:tr>
+        <w:tc>
+          <w:tcPr>
+            <w:tcW w:w="3786" w:type="dxa"/>
+          </w:tcPr>
+          <w:p>
+            <w:pPr>
+              <w:pStyle w:val="1"/>
+              <w:ind w:firstLineChars="0" w:firstLine="0"/>
+              <w:rPr>
+                <w:rFonts w:ascii="宋体" w:hAnsi="宋体" w:cs="Verdana" w:hint="eastAsia"/>
+                <w:bCs/>
+                <w:kern w:val="0"/>
+                <w:szCs w:val="21"/>
+              </w:rPr>
+            </w:pPr>
+            <w:proofErr w:type="gramStart"/>
+            <w:r>
+              <w:rPr>
+                <w:rFonts w:ascii="宋体" w:hAnsi="宋体" w:cs="Verdana" w:hint="eastAsia"/>
+                <w:bCs/>
+                <w:kern w:val="0"/>
+                <w:szCs w:val="21"/>
+              </w:rPr>
+              <w:t>max</w:t>
+            </w:r>
+            <w:proofErr w:type="gramEnd"/>
+          </w:p>
+        </w:tc>
+        <w:tc>
+          <w:tcPr>
+            <w:tcW w:w="1200" w:type="dxa"/>
+          </w:tcPr>
+          <w:p>
+            <w:pPr>
+              <w:pStyle w:val="1"/>
+              <w:ind w:firstLineChars="0" w:firstLine="0"/>
+              <w:rPr>
+                <w:rFonts w:ascii="宋体" w:hAnsi="宋体"/>
+                <w:szCs w:val="21"/>
+              </w:rPr>
+            </w:pPr>
+          </w:p>
+        </w:tc>
+        <w:tc>
+          <w:tcPr>
+            <w:tcW w:w="792" w:type="dxa"/>
+          </w:tcPr>
+          <w:p>
+            <w:pPr>
+              <w:pStyle w:val="1"/>
+              <w:ind w:firstLineChars="0" w:firstLine="0"/>
+              <w:rPr>
+                <w:rFonts w:ascii="宋体" w:hAnsi="宋体"/>
+                <w:szCs w:val="21"/>
+              </w:rPr>
+            </w:pPr>
+          </w:p>
+        </w:tc>
+        <w:tc>
+          <w:tcPr>
+            <w:tcW w:w="1161" w:type="dxa"/>
+          </w:tcPr>
+          <w:p>
+            <w:pPr>
+              <w:pStyle w:val="1"/>
+              <w:ind w:firstLineChars="0" w:firstLine="0"/>
+              <w:rPr>
+                <w:rFonts w:ascii="宋体" w:hAnsi="宋体"/>
+                <w:szCs w:val="21"/>
+              </w:rPr>
+            </w:pPr>
+          </w:p>
+        </w:tc>
+        <w:tc>
+          <w:tcPr>
+            <w:tcW w:w="2007" w:type="dxa"/>
+          </w:tcPr>
+          <w:p>
+            <w:pPr>
+              <w:pStyle w:val="1"/>
+              <w:ind w:firstLineChars="0" w:firstLine="0"/>
+              <w:rPr>
+                <w:rFonts w:ascii="宋体" w:hAnsi="宋体" w:hint="eastAsia"/>
+                <w:szCs w:val="21"/>
+              </w:rPr>
+            </w:pPr>
+            <w:r>
+              <w:rPr>
+                <w:rFonts w:ascii="宋体" w:hAnsi="宋体" w:hint="eastAsia"/>
+                <w:szCs w:val="21"/>
+              </w:rPr>
+              <w:t>数量阈值 阶梯分成有效</w:t>
+            </w:r>
+          </w:p>
+        </w:tc>
+      </w:tr>
+      <w:tr>
+        <w:tc>
+          <w:tcPr>
+            <w:tcW w:w="3786" w:type="dxa"/>
+          </w:tcPr>
+          <w:p>
+            <w:pPr>
+              <w:pStyle w:val="1"/>
+              <w:ind w:firstLineChars="0" w:firstLine="0"/>
+              <w:rPr>
+                <w:rFonts w:ascii="宋体" w:hAnsi="宋体" w:cs="Verdana" w:hint="eastAsia"/>
+                <w:bCs/>
+                <w:kern w:val="0"/>
+                <w:szCs w:val="21"/>
+              </w:rPr>
+            </w:pPr>
+            <w:proofErr w:type="gramStart"/>
+            <w:r>
+              <w:rPr>
+                <w:rFonts w:ascii="宋体" w:hAnsi="宋体" w:cs="Verdana"/>
+                <w:bCs/>
+                <w:kern w:val="0"/>
+                <w:szCs w:val="21"/>
+              </w:rPr>
+              <w:t>p</w:t>
+            </w:r>
+            <w:r>
+              <w:rPr>
+                <w:rFonts w:ascii="宋体" w:hAnsi="宋体" w:cs="Verdana" w:hint="eastAsia"/>
+                <w:bCs/>
+                <w:kern w:val="0"/>
+                <w:szCs w:val="21"/>
+              </w:rPr>
+              <w:t>rice</w:t>
+            </w:r>
+            <w:proofErr w:type="gramEnd"/>
+          </w:p>
+        </w:tc>
+        <w:tc>
+          <w:tcPr>
+            <w:tcW w:w="1200" w:type="dxa"/>
+          </w:tcPr>
+          <w:p>
+            <w:pPr>
+              <w:pStyle w:val="1"/>
+              <w:ind w:firstLineChars="0" w:firstLine="0"/>
+              <w:rPr>
+                <w:rFonts w:ascii="宋体" w:hAnsi="宋体"/>
+                <w:szCs w:val="21"/>
+              </w:rPr>
+            </w:pPr>
+          </w:p>
+        </w:tc>
+        <w:tc>
+          <w:tcPr>
+            <w:tcW w:w="792" w:type="dxa"/>
+          </w:tcPr>
+          <w:p>
+            <w:pPr>
+              <w:pStyle w:val="1"/>
+              <w:ind w:firstLineChars="0" w:firstLine="0"/>
+              <w:rPr>
+                <w:rFonts w:ascii="宋体" w:hAnsi="宋体"/>
+                <w:szCs w:val="21"/>
+              </w:rPr>
+            </w:pPr>
+          </w:p>
+        </w:tc>
+        <w:tc>
+          <w:tcPr>
+            <w:tcW w:w="1161" w:type="dxa"/>
+          </w:tcPr>
+          <w:p>
+            <w:pPr>
+              <w:pStyle w:val="1"/>
+              <w:ind w:firstLineChars="0" w:firstLine="0"/>
+              <w:rPr>
+                <w:rFonts w:ascii="宋体" w:hAnsi="宋体"/>
+                <w:szCs w:val="21"/>
+              </w:rPr>
+            </w:pPr>
+          </w:p>
+        </w:tc>
+        <w:tc>
+          <w:tcPr>
+            <w:tcW w:w="2007" w:type="dxa"/>
+          </w:tcPr>
+          <w:p>
+            <w:pPr>
+              <w:pStyle w:val="1"/>
+              <w:ind w:firstLineChars="0" w:firstLine="0"/>
+              <w:rPr>
+                <w:rFonts w:ascii="宋体" w:hAnsi="宋体" w:hint="eastAsia"/>
+                <w:szCs w:val="21"/>
+              </w:rPr>
+            </w:pPr>
+            <w:r>
+              <w:rPr>
+                <w:rFonts w:ascii="宋体" w:hAnsi="宋体" w:hint="eastAsia"/>
+                <w:szCs w:val="21"/>
+              </w:rPr>
+              <w:t>单价 比例</w:t>
+            </w:r>
+          </w:p>
+        </w:tc>
+      </w:tr>
+      <w:tr>
+        <w:tc>
+          <w:tcPr>
+            <w:tcW w:w="3786" w:type="dxa"/>
+          </w:tcPr>
+          <w:p>
+            <w:pPr>
+              <w:pStyle w:val="1"/>
+              <w:ind w:firstLineChars="0" w:firstLine="0"/>
+              <w:rPr>
+                <w:rFonts w:ascii="宋体" w:hAnsi="宋体" w:cs="Verdana" w:hint="eastAsia"/>
+                <w:bCs/>
+                <w:kern w:val="0"/>
+                <w:szCs w:val="21"/>
+              </w:rPr>
+            </w:pPr>
+            <w:proofErr w:type="gramStart"/>
+            <w:r>
+              <w:rPr>
+                <w:rFonts w:ascii="宋体" w:hAnsi="宋体" w:cs="Verdana" w:hint="eastAsia"/>
+                <w:bCs/>
+                <w:kern w:val="0"/>
+                <w:szCs w:val="21"/>
+              </w:rPr>
+              <w:t>adminId</w:t>
+            </w:r>
+            <w:proofErr w:type="gramEnd"/>
+          </w:p>
+        </w:tc>
+        <w:tc>
+          <w:tcPr>
+            <w:tcW w:w="1200" w:type="dxa"/>
+          </w:tcPr>
+          <w:p>
+            <w:pPr>
+              <w:pStyle w:val="1"/>
+              <w:ind w:firstLineChars="0" w:firstLine="0"/>
+              <w:rPr>
+                <w:rFonts w:ascii="宋体" w:hAnsi="宋体"/>
+                <w:szCs w:val="21"/>
+              </w:rPr>
+            </w:pPr>
+          </w:p>
+        </w:tc>
+        <w:tc>
+          <w:tcPr>
+            <w:tcW w:w="792" w:type="dxa"/>
+          </w:tcPr>
+          <w:p>
+            <w:pPr>
+              <w:pStyle w:val="1"/>
+              <w:ind w:firstLineChars="0" w:firstLine="0"/>
+              <w:rPr>
+                <w:rFonts w:ascii="宋体" w:hAnsi="宋体"/>
+                <w:szCs w:val="21"/>
+              </w:rPr>
+            </w:pPr>
+          </w:p>
+        </w:tc>
+        <w:tc>
+          <w:tcPr>
+            <w:tcW w:w="1161" w:type="dxa"/>
+          </w:tcPr>
+          <w:p>
+            <w:pPr>
+              <w:pStyle w:val="1"/>
+              <w:ind w:firstLineChars="0" w:firstLine="0"/>
+              <w:rPr>
+                <w:rFonts w:ascii="宋体" w:hAnsi="宋体"/>
+                <w:szCs w:val="21"/>
+              </w:rPr>
+            </w:pPr>
+          </w:p>
+        </w:tc>
+        <w:tc>
+          <w:tcPr>
+            <w:tcW w:w="2007" w:type="dxa"/>
+          </w:tcPr>
+          <w:p>
+            <w:pPr>
+              <w:pStyle w:val="1"/>
+              <w:ind w:firstLineChars="0" w:firstLine="0"/>
+              <w:rPr>
+                <w:rFonts w:ascii="宋体" w:hAnsi="宋体" w:hint="eastAsia"/>
+                <w:szCs w:val="21"/>
+              </w:rPr>
+            </w:pPr>
+            <w:r>
+              <w:rPr>
+                <w:rFonts w:ascii="宋体" w:hAnsi="宋体" w:hint="eastAsia"/>
+                <w:szCs w:val="21"/>
+              </w:rPr>
+              <w:t>负责人id</w:t>
+            </w:r>
+          </w:p>
+        </w:tc>
+      </w:tr>
+      <w:tr>
+        <w:tc>
+          <w:tcPr>
+            <w:tcW w:w="3786" w:type="dxa"/>
+          </w:tcPr>
+          <w:p>
+            <w:pPr>
+              <w:pStyle w:val="1"/>
+              <w:ind w:firstLineChars="0" w:firstLine="0"/>
+              <w:rPr>
+                <w:rFonts w:ascii="宋体" w:hAnsi="宋体" w:cs="Verdana" w:hint="eastAsia"/>
+                <w:bCs/>
+                <w:kern w:val="0"/>
+                <w:szCs w:val="21"/>
+              </w:rPr>
+            </w:pPr>
+            <w:proofErr w:type="gramStart"/>
+            <w:r>
+              <w:rPr>
+                <w:rFonts w:ascii="宋体" w:hAnsi="宋体" w:cs="Verdana" w:hint="eastAsia"/>
+                <w:bCs/>
+                <w:kern w:val="0"/>
+                <w:szCs w:val="21"/>
+              </w:rPr>
+              <w:t>updateAdminId</w:t>
+            </w:r>
+            <w:proofErr w:type="gramEnd"/>
+          </w:p>
+        </w:tc>
+        <w:tc>
+          <w:tcPr>
+            <w:tcW w:w="1200" w:type="dxa"/>
+          </w:tcPr>
+          <w:p>
+            <w:pPr>
+              <w:pStyle w:val="1"/>
+              <w:ind w:firstLineChars="0" w:firstLine="0"/>
+              <w:rPr>
+                <w:rFonts w:ascii="宋体" w:hAnsi="宋体"/>
+                <w:szCs w:val="21"/>
+              </w:rPr>
+            </w:pPr>
+          </w:p>
+        </w:tc>
+        <w:tc>
+          <w:tcPr>
+            <w:tcW w:w="792" w:type="dxa"/>
+          </w:tcPr>
+          <w:p>
+            <w:pPr>
+              <w:pStyle w:val="1"/>
+              <w:ind w:firstLineChars="0" w:firstLine="0"/>
+              <w:rPr>
+                <w:rFonts w:ascii="宋体" w:hAnsi="宋体"/>
+                <w:szCs w:val="21"/>
+              </w:rPr>
+            </w:pPr>
+          </w:p>
+        </w:tc>
+        <w:tc>
+          <w:tcPr>
+            <w:tcW w:w="1161" w:type="dxa"/>
+          </w:tcPr>
+          <w:p>
+            <w:pPr>
+              <w:pStyle w:val="1"/>
+              <w:ind w:firstLineChars="0" w:firstLine="0"/>
+              <w:rPr>
+                <w:rFonts w:ascii="宋体" w:hAnsi="宋体"/>
+                <w:szCs w:val="21"/>
+              </w:rPr>
+            </w:pPr>
+          </w:p>
+        </w:tc>
+        <w:tc>
+          <w:tcPr>
+            <w:tcW w:w="2007" w:type="dxa"/>
+          </w:tcPr>
+          <w:p>
+            <w:pPr>
+              <w:pStyle w:val="1"/>
+              <w:ind w:firstLineChars="0" w:firstLine="0"/>
+              <w:rPr>
+                <w:rFonts w:ascii="宋体" w:hAnsi="宋体" w:hint="eastAsia"/>
+                <w:szCs w:val="21"/>
+              </w:rPr>
+            </w:pPr>
+            <w:r>
+              <w:rPr>
+                <w:rFonts w:ascii="宋体" w:hAnsi="宋体" w:hint="eastAsia"/>
+                <w:szCs w:val="21"/>
+              </w:rPr>
+              <w:t>修改人ID</w:t>
+            </w:r>
+          </w:p>
+        </w:tc>
+      </w:tr>
+      <w:tr>
+        <w:tc>
+          <w:tcPr>
+            <w:tcW w:w="3786" w:type="dxa"/>
+          </w:tcPr>
+          <w:p>
+            <w:pPr>
+              <w:pStyle w:val="1"/>
+              <w:ind w:firstLineChars="0" w:firstLine="0"/>
+              <w:rPr>
+                <w:rFonts w:ascii="宋体" w:hAnsi="宋体" w:cs="Verdana" w:hint="eastAsia"/>
+                <w:bCs/>
+                <w:kern w:val="0"/>
+                <w:szCs w:val="21"/>
+              </w:rPr>
+            </w:pPr>
+            <w:proofErr w:type="gramStart"/>
+            <w:r>
+              <w:rPr>
+                <w:rFonts w:ascii="宋体" w:hAnsi="宋体" w:cs="Verdana"/>
+                <w:bCs/>
+                <w:kern w:val="0"/>
+                <w:szCs w:val="21"/>
+              </w:rPr>
+              <w:t>d</w:t>
+            </w:r>
+            <w:r>
+              <w:rPr>
+                <w:rFonts w:ascii="宋体" w:hAnsi="宋体" w:cs="Verdana" w:hint="eastAsia"/>
+                <w:bCs/>
+                <w:kern w:val="0"/>
+                <w:szCs w:val="21"/>
+              </w:rPr>
+              <w:t>ate</w:t>
+            </w:r>
+            <w:proofErr w:type="gramEnd"/>
+          </w:p>
+        </w:tc>
+        <w:tc>
+          <w:tcPr>
+            <w:tcW w:w="1200" w:type="dxa"/>
+          </w:tcPr>
+          <w:p>
+            <w:pPr>
+              <w:pStyle w:val="1"/>
+              <w:ind w:firstLineChars="0" w:firstLine="0"/>
+              <w:rPr>
+                <w:rFonts w:ascii="宋体" w:hAnsi="宋体"/>
+                <w:szCs w:val="21"/>
+              </w:rPr>
+            </w:pPr>
+          </w:p>
+        </w:tc>
+        <w:tc>
+          <w:tcPr>
+            <w:tcW w:w="792" w:type="dxa"/>
+          </w:tcPr>
+          <w:p>
+            <w:pPr>
+              <w:pStyle w:val="1"/>
+              <w:ind w:firstLineChars="0" w:firstLine="0"/>
+              <w:rPr>
+                <w:rFonts w:ascii="宋体" w:hAnsi="宋体"/>
+                <w:szCs w:val="21"/>
+              </w:rPr>
+            </w:pPr>
+          </w:p>
+        </w:tc>
+        <w:tc>
+          <w:tcPr>
+            <w:tcW w:w="1161" w:type="dxa"/>
+          </w:tcPr>
+          <w:p>
+            <w:pPr>
+              <w:pStyle w:val="1"/>
+              <w:ind w:firstLineChars="0" w:firstLine="0"/>
+              <w:rPr>
+                <w:rFonts w:ascii="宋体" w:hAnsi="宋体"/>
+                <w:szCs w:val="21"/>
+              </w:rPr>
+            </w:pPr>
+          </w:p>
+        </w:tc>
+        <w:tc>
+          <w:tcPr>
+            <w:tcW w:w="2007" w:type="dxa"/>
+          </w:tcPr>
+          <w:p>
+            <w:pPr>
+              <w:pStyle w:val="1"/>
+              <w:ind w:firstLineChars="0" w:firstLine="0"/>
+              <w:rPr>
+                <w:rFonts w:ascii="宋体" w:hAnsi="宋体" w:hint="eastAsia"/>
+                <w:szCs w:val="21"/>
+              </w:rPr>
+            </w:pPr>
+            <w:r>
+              <w:rPr>
+                <w:rFonts w:ascii="宋体" w:hAnsi="宋体" w:hint="eastAsia"/>
+                <w:szCs w:val="21"/>
+              </w:rPr>
+              <w:t>创建时间</w:t>
+            </w:r>
+          </w:p>
+        </w:tc>
+      </w:tr>
+      <w:tr>
+        <w:tc>
+          <w:tcPr>
+            <w:tcW w:w="3786" w:type="dxa"/>
+          </w:tcPr>
+          <w:p>
+            <w:pPr>
+              <w:pStyle w:val="1"/>
+              <w:ind w:firstLineChars="0" w:firstLine="0"/>
+              <w:rPr>
+                <w:rFonts w:ascii="宋体" w:hAnsi="宋体" w:cs="Verdana" w:hint="eastAsia"/>
+                <w:bCs/>
+                <w:kern w:val="0"/>
+                <w:szCs w:val="21"/>
+              </w:rPr>
+            </w:pPr>
+            <w:proofErr w:type="gramStart"/>
+            <w:r>
+              <w:rPr>
+                <w:rFonts w:ascii="宋体" w:hAnsi="宋体" w:cs="Verdana"/>
+                <w:bCs/>
+                <w:kern w:val="0"/>
+                <w:szCs w:val="21"/>
+              </w:rPr>
+              <w:t>c</w:t>
+            </w:r>
+            <w:r>
+              <w:rPr>
+                <w:rFonts w:ascii="宋体" w:hAnsi="宋体" w:cs="Verdana" w:hint="eastAsia"/>
+                <w:bCs/>
+                <w:kern w:val="0"/>
+                <w:szCs w:val="21"/>
+              </w:rPr>
+              <w:t>osting</w:t>
+            </w:r>
+            <w:proofErr w:type="gramEnd"/>
+          </w:p>
+        </w:tc>
+        <w:tc>
+          <w:tcPr>
+            <w:tcW w:w="1200" w:type="dxa"/>
+          </w:tcPr>
+          <w:p>
+            <w:pPr>
+              <w:pStyle w:val="1"/>
+              <w:ind w:firstLineChars="0" w:firstLine="0"/>
+              <w:rPr>
+                <w:rFonts w:ascii="宋体" w:hAnsi="宋体"/>
+                <w:szCs w:val="21"/>
+              </w:rPr>
+            </w:pPr>
+          </w:p>
+        </w:tc>
+        <w:tc>
+          <w:tcPr>
+            <w:tcW w:w="792" w:type="dxa"/>
+          </w:tcPr>
+          <w:p>
+            <w:pPr>
+              <w:pStyle w:val="1"/>
+              <w:ind w:firstLineChars="0" w:firstLine="0"/>
+              <w:rPr>
+                <w:rFonts w:ascii="宋体" w:hAnsi="宋体"/>
+                <w:szCs w:val="21"/>
+              </w:rPr>
+            </w:pPr>
+          </w:p>
+        </w:tc>
+        <w:tc>
+          <w:tcPr>
+            <w:tcW w:w="1161" w:type="dxa"/>
+          </w:tcPr>
+          <w:p>
+            <w:pPr>
+              <w:pStyle w:val="1"/>
+              <w:ind w:firstLineChars="0" w:firstLine="0"/>
+              <w:rPr>
+                <w:rFonts w:ascii="宋体" w:hAnsi="宋体"/>
+                <w:szCs w:val="21"/>
+              </w:rPr>
+            </w:pPr>
+          </w:p>
+        </w:tc>
+        <w:tc>
+          <w:tcPr>
+            <w:tcW w:w="2007" w:type="dxa"/>
+          </w:tcPr>
+          <w:p>
+            <w:pPr>
+              <w:pStyle w:val="1"/>
+              <w:ind w:firstLineChars="0" w:firstLine="0"/>
+              <w:rPr>
+                <w:rFonts w:ascii="宋体" w:hAnsi="宋体" w:hint="eastAsia"/>
+                <w:szCs w:val="21"/>
+              </w:rPr>
+            </w:pPr>
+            <w:r>
+              <w:rPr>
+                <w:rFonts w:ascii="宋体" w:hAnsi="宋体" w:hint="eastAsia"/>
+                <w:szCs w:val="21"/>
+              </w:rPr>
+              <w:t>成本计算方式</w:t>
+            </w:r>
+          </w:p>
+        </w:tc>
+      </w:tr>
+      <w:tr>
+        <w:tc>
+          <w:tcPr>
+            <w:tcW w:w="3786" w:type="dxa"/>
+          </w:tcPr>
+          <w:p>
+            <w:pPr>
+              <w:pStyle w:val="1"/>
+              <w:ind w:firstLineChars="0" w:firstLine="0"/>
+              <w:rPr>
+                <w:rFonts w:ascii="宋体" w:hAnsi="宋体" w:cs="Verdana" w:hint="eastAsia"/>
+                <w:bCs/>
+                <w:kern w:val="0"/>
+                <w:szCs w:val="21"/>
+              </w:rPr>
+            </w:pPr>
+            <w:proofErr w:type="gramStart"/>
+            <w:r>
+              <w:rPr>
+                <w:rFonts w:ascii="宋体" w:hAnsi="宋体" w:cs="Verdana" w:hint="eastAsia"/>
+                <w:bCs/>
+                <w:kern w:val="0"/>
+                <w:szCs w:val="21"/>
+              </w:rPr>
+              <w:t>settlementCycle</w:t>
+            </w:r>
+            <w:proofErr w:type="gramEnd"/>
+          </w:p>
+        </w:tc>
+        <w:tc>
+          <w:tcPr>
+            <w:tcW w:w="1200" w:type="dxa"/>
+          </w:tcPr>
+          <w:p>
+            <w:pPr>
+              <w:pStyle w:val="1"/>
+              <w:ind w:firstLineChars="0" w:firstLine="0"/>
+              <w:rPr>
+                <w:rFonts w:ascii="宋体" w:hAnsi="宋体"/>
+                <w:szCs w:val="21"/>
+              </w:rPr>
+            </w:pPr>
+          </w:p>
+        </w:tc>
+        <w:tc>
+          <w:tcPr>
+            <w:tcW w:w="792" w:type="dxa"/>
+          </w:tcPr>
+          <w:p>
+            <w:pPr>
+              <w:pStyle w:val="1"/>
+              <w:ind w:firstLineChars="0" w:firstLine="0"/>
+              <w:rPr>
+                <w:rFonts w:ascii="宋体" w:hAnsi="宋体"/>
+                <w:szCs w:val="21"/>
+              </w:rPr>
+            </w:pPr>
+          </w:p>
+        </w:tc>
+        <w:tc>
+          <w:tcPr>
+            <w:tcW w:w="1161" w:type="dxa"/>
+          </w:tcPr>
+          <w:p>
+            <w:pPr>
+              <w:pStyle w:val="1"/>
+              <w:ind w:firstLineChars="0" w:firstLine="0"/>
+              <w:rPr>
+                <w:rFonts w:ascii="宋体" w:hAnsi="宋体"/>
+                <w:szCs w:val="21"/>
+              </w:rPr>
+            </w:pPr>
+          </w:p>
+        </w:tc>
+        <w:tc>
+          <w:tcPr>
+            <w:tcW w:w="2007" w:type="dxa"/>
+          </w:tcPr>
+          <w:p>
+            <w:pPr>
+              <w:pStyle w:val="1"/>
+              <w:ind w:firstLineChars="0" w:firstLine="0"/>
+              <w:rPr>
+                <w:rFonts w:ascii="宋体" w:hAnsi="宋体" w:hint="eastAsia"/>
+                <w:szCs w:val="21"/>
+              </w:rPr>
+            </w:pPr>
+            <w:r>
+              <w:rPr>
+                <w:rFonts w:ascii="宋体" w:hAnsi="宋体" w:hint="eastAsia"/>
+                <w:szCs w:val="21"/>
+              </w:rPr>
+              <w:t>结算周期</w:t>
+            </w:r>
+          </w:p>
+        </w:tc>
+      </w:tr>
+      <w:tr>
+        <w:tc>
+          <w:tcPr>
+            <w:tcW w:w="3786" w:type="dxa"/>
+          </w:tcPr>
+          <w:p>
+            <w:pPr>
+              <w:pStyle w:val="1"/>
+              <w:ind w:firstLineChars="0" w:firstLine="0"/>
+              <w:rPr>
+                <w:rFonts w:ascii="宋体" w:hAnsi="宋体" w:cs="Verdana" w:hint="eastAsia"/>
+                <w:bCs/>
+                <w:kern w:val="0"/>
+                <w:szCs w:val="21"/>
+              </w:rPr>
+            </w:pPr>
+            <w:proofErr w:type="gramStart"/>
+            <w:r>
+              <w:rPr>
+                <w:rFonts w:ascii="宋体" w:hAnsi="宋体" w:cs="Verdana" w:hint="eastAsia"/>
+                <w:bCs/>
+                <w:kern w:val="0"/>
+                <w:szCs w:val="21"/>
+              </w:rPr>
+              <w:t>channelId</w:t>
+            </w:r>
+            <w:proofErr w:type="gramEnd"/>
+          </w:p>
+        </w:tc>
+        <w:tc>
+          <w:tcPr>
+            <w:tcW w:w="1200" w:type="dxa"/>
+          </w:tcPr>
+          <w:p>
+            <w:pPr>
+              <w:pStyle w:val="1"/>
+              <w:ind w:firstLineChars="0" w:firstLine="0"/>
+              <w:rPr>
+                <w:rFonts w:ascii="宋体" w:hAnsi="宋体"/>
+                <w:szCs w:val="21"/>
+              </w:rPr>
+            </w:pPr>
+          </w:p>
+        </w:tc>
+        <w:tc>
+          <w:tcPr>
+            <w:tcW w:w="792" w:type="dxa"/>
+          </w:tcPr>
+          <w:p>
+            <w:pPr>
+              <w:pStyle w:val="1"/>
+              <w:ind w:firstLineChars="0" w:firstLine="0"/>
+              <w:rPr>
+                <w:rFonts w:ascii="宋体" w:hAnsi="宋体"/>
+                <w:szCs w:val="21"/>
+              </w:rPr>
+            </w:pPr>
+          </w:p>
+        </w:tc>
+        <w:tc>
+          <w:tcPr>
+            <w:tcW w:w="1161" w:type="dxa"/>
+          </w:tcPr>
+          <w:p>
+            <w:pPr>
+              <w:pStyle w:val="1"/>
+              <w:ind w:firstLineChars="0" w:firstLine="0"/>
+              <w:rPr>
+                <w:rFonts w:ascii="宋体" w:hAnsi="宋体"/>
+                <w:szCs w:val="21"/>
+              </w:rPr>
+            </w:pPr>
+          </w:p>
+        </w:tc>
+        <w:tc>
+          <w:tcPr>
+            <w:tcW w:w="2007" w:type="dxa"/>
+          </w:tcPr>
+          <w:p>
+            <w:pPr>
+              <w:pStyle w:val="1"/>
+              <w:ind w:firstLineChars="0" w:firstLine="0"/>
+              <w:rPr>
+                <w:rFonts w:ascii="宋体" w:hAnsi="宋体" w:hint="eastAsia"/>
+                <w:szCs w:val="21"/>
+              </w:rPr>
+            </w:pPr>
+            <w:r>
+              <w:rPr>
+                <w:rFonts w:ascii="宋体" w:hAnsi="宋体" w:hint="eastAsia"/>
+                <w:szCs w:val="21"/>
+              </w:rPr>
+              <w:t>渠道id</w:t>
+            </w:r>
+          </w:p>
+        </w:tc>
+      </w:tr>
+      <w:tr>
+        <w:tc>
+          <w:tcPr>
+            <w:tcW w:w="3786" w:type="dxa"/>
+          </w:tcPr>
+          <w:p>
+            <w:pPr>
+              <w:pStyle w:val="1"/>
+              <w:ind w:firstLineChars="0" w:firstLine="0"/>
+              <w:rPr>
+                <w:rFonts w:ascii="宋体" w:hAnsi="宋体" w:cs="Verdana" w:hint="eastAsia"/>
+                <w:bCs/>
+                <w:kern w:val="0"/>
+                <w:szCs w:val="21"/>
+              </w:rPr>
+            </w:pPr>
+            <w:proofErr w:type="gramStart"/>
+            <w:r>
+              <w:rPr>
+                <w:rFonts w:ascii="宋体" w:hAnsi="宋体" w:cs="Verdana" w:hint="eastAsia"/>
+                <w:bCs/>
+                <w:kern w:val="0"/>
+                <w:szCs w:val="21"/>
+              </w:rPr>
+              <w:t>adminName</w:t>
+            </w:r>
+            <w:proofErr w:type="gramEnd"/>
+          </w:p>
+        </w:tc>
+        <w:tc>
+          <w:tcPr>
+            <w:tcW w:w="1200" w:type="dxa"/>
+          </w:tcPr>
+          <w:p>
+            <w:pPr>
+              <w:pStyle w:val="1"/>
+              <w:ind w:firstLineChars="0" w:firstLine="0"/>
+              <w:rPr>
+                <w:rFonts w:ascii="宋体" w:hAnsi="宋体"/>
+                <w:szCs w:val="21"/>
+              </w:rPr>
+            </w:pPr>
+          </w:p>
+        </w:tc>
+        <w:tc>
+          <w:tcPr>
+            <w:tcW w:w="792" w:type="dxa"/>
+          </w:tcPr>
+          <w:p>
+            <w:pPr>
+              <w:pStyle w:val="1"/>
+              <w:ind w:firstLineChars="0" w:firstLine="0"/>
+              <w:rPr>
+                <w:rFonts w:ascii="宋体" w:hAnsi="宋体"/>
+                <w:szCs w:val="21"/>
+              </w:rPr>
+            </w:pPr>
+          </w:p>
+        </w:tc>
+        <w:tc>
+          <w:tcPr>
+            <w:tcW w:w="1161" w:type="dxa"/>
+          </w:tcPr>
+          <w:p>
+            <w:pPr>
+              <w:pStyle w:val="1"/>
+              <w:ind w:firstLineChars="0" w:firstLine="0"/>
+              <w:rPr>
+                <w:rFonts w:ascii="宋体" w:hAnsi="宋体"/>
+                <w:szCs w:val="21"/>
+              </w:rPr>
+            </w:pPr>
+          </w:p>
+        </w:tc>
+        <w:tc>
+          <w:tcPr>
+            <w:tcW w:w="2007" w:type="dxa"/>
+          </w:tcPr>
+          <w:p>
+            <w:pPr>
+              <w:pStyle w:val="1"/>
+              <w:ind w:firstLineChars="0" w:firstLine="0"/>
+              <w:rPr>
+                <w:rFonts w:ascii="宋体" w:hAnsi="宋体" w:hint="eastAsia"/>
+                <w:szCs w:val="21"/>
+              </w:rPr>
+            </w:pPr>
+            <w:r>
+              <w:rPr>
+                <w:rFonts w:ascii="宋体" w:hAnsi="宋体" w:hint="eastAsia"/>
+                <w:szCs w:val="21"/>
+              </w:rPr>
+              <w:t>负责人名称</w:t>
+            </w:r>
+          </w:p>
+        </w:tc>
+      </w:tr>
+      <w:tr>
+        <w:tc>
+          <w:tcPr>
+            <w:tcW w:w="3786" w:type="dxa"/>
+          </w:tcPr>
+          <w:p>
+            <w:pPr>
+              <w:pStyle w:val="1"/>
+              <w:ind w:firstLineChars="0" w:firstLine="0"/>
+              <w:rPr>
+                <w:rFonts w:ascii="宋体" w:hAnsi="宋体" w:cs="Verdana" w:hint="eastAsia"/>
+                <w:bCs/>
+                <w:kern w:val="0"/>
+                <w:szCs w:val="21"/>
+              </w:rPr>
+            </w:pPr>
+            <w:proofErr w:type="gramStart"/>
+            <w:r>
+              <w:rPr>
+                <w:rFonts w:ascii="宋体" w:hAnsi="宋体" w:cs="Verdana" w:hint="eastAsia"/>
+                <w:bCs/>
+                <w:kern w:val="0"/>
+                <w:szCs w:val="21"/>
+              </w:rPr>
+              <w:t>updateAdminName</w:t>
+            </w:r>
+            <w:proofErr w:type="gramEnd"/>
+          </w:p>
+        </w:tc>
+        <w:tc>
+          <w:tcPr>
+            <w:tcW w:w="1200" w:type="dxa"/>
+          </w:tcPr>
+          <w:p>
+            <w:pPr>
+              <w:pStyle w:val="1"/>
+              <w:ind w:firstLineChars="0" w:firstLine="0"/>
+              <w:rPr>
+                <w:rFonts w:ascii="宋体" w:hAnsi="宋体"/>
+                <w:szCs w:val="21"/>
+              </w:rPr>
+            </w:pPr>
+          </w:p>
+        </w:tc>
+        <w:tc>
+          <w:tcPr>
+            <w:tcW w:w="792" w:type="dxa"/>
+          </w:tcPr>
+          <w:p>
+            <w:pPr>
+              <w:pStyle w:val="1"/>
+              <w:ind w:firstLineChars="0" w:firstLine="0"/>
+              <w:rPr>
+                <w:rFonts w:ascii="宋体" w:hAnsi="宋体"/>
+                <w:szCs w:val="21"/>
+              </w:rPr>
+            </w:pPr>
+          </w:p>
+        </w:tc>
+        <w:tc>
+          <w:tcPr>
+            <w:tcW w:w="1161" w:type="dxa"/>
+          </w:tcPr>
+          <w:p>
+            <w:pPr>
+              <w:pStyle w:val="1"/>
+              <w:ind w:firstLineChars="0" w:firstLine="0"/>
+              <w:rPr>
+                <w:rFonts w:ascii="宋体" w:hAnsi="宋体"/>
+                <w:szCs w:val="21"/>
+              </w:rPr>
+            </w:pPr>
+          </w:p>
+        </w:tc>
+        <w:tc>
+          <w:tcPr>
+            <w:tcW w:w="2007" w:type="dxa"/>
+          </w:tcPr>
+          <w:p>
+            <w:pPr>
+              <w:pStyle w:val="1"/>
+              <w:ind w:firstLineChars="0" w:firstLine="0"/>
+              <w:rPr>
+                <w:rFonts w:ascii="宋体" w:hAnsi="宋体" w:hint="eastAsia"/>
+                <w:szCs w:val="21"/>
+              </w:rPr>
+            </w:pPr>
+            <w:r>
+              <w:rPr>
+                <w:rFonts w:ascii="宋体" w:hAnsi="宋体" w:hint="eastAsia"/>
+                <w:szCs w:val="21"/>
+              </w:rPr>
+              <w:t>修改人</w:t>
+            </w:r>
+            <w:r>
+              <w:rPr>
+                <w:rFonts w:ascii="宋体" w:hAnsi="宋体" w:hint="eastAsia"/>
+                <w:szCs w:val="21"/>
+              </w:rPr>
+              <w:t>名称</w:t>
+            </w:r>
+          </w:p>
+        </w:tc>
+      </w:tr>
+    </w:tbl>
+    <w:p>
+      <w:pPr>
+        <w:rPr>
+          <w:rFonts w:ascii="宋体" w:hAnsi="宋体"/>
+          <w:szCs w:val="21"/>
+        </w:rPr>
+      </w:pPr>
+      <w:bookmarkStart w:id="0" w:name="_GoBack"/>
+      <w:bookmarkEnd w:id="0"/>
+    </w:p>
+    <w:p>
+      <w:pPr>
+        <w:rPr>
+          <w:rFonts w:hint="eastAsia"/>
+        </w:rPr>
+      </w:pPr>
+      <w:r>
+        <w:rPr>
+          <w:rFonts w:hint="eastAsia"/>
+        </w:rPr>
+        <w:t>说明：阶梯分成方式会有多个。</w:t>
+      </w:r>
     </w:p>
     <w:p/>
     <w:p/>
